--- a/Paper-SRC-SIEM.docx
+++ b/Paper-SRC-SIEM.docx
@@ -235,84 +235,54 @@
           <w:sz w:val="28"/>
           <w:szCs w:val="28"/>
         </w:rPr>
-        <w:t>Second</w:t>
-      </w:r>
-      <w:r>
+        <w:t>Second Project</w:t>
+      </w:r>
+    </w:p>
+    <w:p>
+      <w:pPr>
+        <w:pStyle w:val="Normal"/>
         <w:rPr>
           <w:b/>
           <w:bCs/>
-          <w:sz w:val="28"/>
-          <w:szCs w:val="28"/>
-        </w:rPr>
-        <w:t xml:space="preserve"> Project</w:t>
-      </w:r>
-    </w:p>
-    <w:p>
-      <w:pPr>
-        <w:pStyle w:val="Normal"/>
+        </w:rPr>
+      </w:pPr>
+      <w:r>
         <w:rPr>
           <w:b/>
           <w:bCs/>
         </w:rPr>
-      </w:pPr>
-      <w:r>
+      </w:r>
+    </w:p>
+    <w:p>
+      <w:pPr>
+        <w:pStyle w:val="Normal"/>
         <w:rPr>
           <w:b/>
           <w:bCs/>
         </w:rPr>
-      </w:r>
-    </w:p>
-    <w:p>
-      <w:pPr>
-        <w:pStyle w:val="Normal"/>
+      </w:pPr>
+      <w:r>
         <w:rPr>
           <w:b/>
           <w:bCs/>
         </w:rPr>
-      </w:pPr>
-      <w:r>
+      </w:r>
+    </w:p>
+    <w:p>
+      <w:pPr>
+        <w:pStyle w:val="Normal"/>
+        <w:jc w:val="center"/>
         <w:rPr>
           <w:b/>
           <w:bCs/>
         </w:rPr>
-      </w:r>
-    </w:p>
-    <w:p>
-      <w:pPr>
-        <w:pStyle w:val="Normal"/>
-        <w:jc w:val="center"/>
+      </w:pPr>
+      <w:r>
         <w:rPr>
           <w:b/>
           <w:bCs/>
         </w:rPr>
-      </w:pPr>
-      <w:r>
-        <w:rPr>
-          <w:b/>
-          <w:bCs/>
-        </w:rPr>
-        <w:t>Made in: 2025/0</w:t>
-      </w:r>
-      <w:r>
-        <w:rPr>
-          <w:b/>
-          <w:bCs/>
-        </w:rPr>
-        <w:t>6</w:t>
-      </w:r>
-      <w:r>
-        <w:rPr>
-          <w:b/>
-          <w:bCs/>
-        </w:rPr>
-        <w:t>/0</w:t>
-      </w:r>
-      <w:r>
-        <w:rPr>
-          <w:b/>
-          <w:bCs/>
-        </w:rPr>
-        <w:t>2</w:t>
+        <w:t>Made in: 2025/06/02</w:t>
       </w:r>
     </w:p>
     <w:p>
@@ -370,15 +340,6 @@
           <w:b/>
           <w:bCs/>
         </w:rPr>
-      </w:r>
-    </w:p>
-    <w:p>
-      <w:pPr>
-        <w:pStyle w:val="Normal"/>
-        <w:rPr/>
-      </w:pPr>
-      <w:r>
-        <w:rPr/>
       </w:r>
     </w:p>
     <w:p>
@@ -460,6 +421,7 @@
             <w:rPr>
               <w:webHidden/>
               <w:rStyle w:val="IndexLink"/>
+              <w:vanish w:val="false"/>
             </w:rPr>
             <w:instrText xml:space="preserve"> TOC \z \o "1-3" \u \h</w:instrText>
           </w:r>
@@ -467,6 +429,7 @@
             <w:rPr>
               <w:webHidden/>
               <w:rStyle w:val="IndexLink"/>
+              <w:vanish w:val="false"/>
             </w:rPr>
             <w:fldChar w:fldCharType="separate"/>
           </w:r>
@@ -475,8 +438,15 @@
               <w:rPr>
                 <w:webHidden/>
                 <w:rStyle w:val="IndexLink"/>
+                <w:vanish w:val="false"/>
               </w:rPr>
               <w:t>1.</w:t>
+            </w:r>
+            <w:r>
+              <w:rPr>
+                <w:rStyle w:val="IndexLink"/>
+                <w:vanish w:val="false"/>
+              </w:rPr>
               <w:tab/>
               <w:t>Introduction</w:t>
               <w:tab/>
@@ -499,6 +469,7 @@
               <w:rPr>
                 <w:webHidden/>
                 <w:rStyle w:val="IndexLink"/>
+                <w:vanish w:val="false"/>
               </w:rPr>
               <w:t>2.</w:t>
               <w:tab/>
@@ -523,6 +494,7 @@
               <w:rPr>
                 <w:webHidden/>
                 <w:rStyle w:val="IndexLink"/>
+                <w:vanish w:val="false"/>
               </w:rPr>
               <w:t>2.1.</w:t>
               <w:tab/>
@@ -547,6 +519,7 @@
               <w:rPr>
                 <w:webHidden/>
                 <w:rStyle w:val="IndexLink"/>
+                <w:vanish w:val="false"/>
               </w:rPr>
               <w:t>2.2.</w:t>
               <w:tab/>
@@ -571,6 +544,7 @@
               <w:rPr>
                 <w:webHidden/>
                 <w:rStyle w:val="IndexLink"/>
+                <w:vanish w:val="false"/>
               </w:rPr>
               <w:t>2.3.</w:t>
               <w:tab/>
@@ -595,6 +569,7 @@
               <w:rPr>
                 <w:webHidden/>
                 <w:rStyle w:val="IndexLink"/>
+                <w:vanish w:val="false"/>
               </w:rPr>
               <w:t>2.4.</w:t>
               <w:tab/>
@@ -619,6 +594,7 @@
               <w:rPr>
                 <w:webHidden/>
                 <w:rStyle w:val="IndexLink"/>
+                <w:vanish w:val="false"/>
               </w:rPr>
               <w:t>2.5.</w:t>
               <w:tab/>
@@ -643,6 +619,7 @@
               <w:rPr>
                 <w:webHidden/>
                 <w:rStyle w:val="IndexLink"/>
+                <w:vanish w:val="false"/>
               </w:rPr>
               <w:tab/>
               <w:tab/>
@@ -665,6 +642,7 @@
               <w:rPr>
                 <w:webHidden/>
                 <w:rStyle w:val="IndexLink"/>
+                <w:vanish w:val="false"/>
               </w:rPr>
               <w:t>3.</w:t>
               <w:tab/>
@@ -689,6 +667,7 @@
               <w:rPr>
                 <w:webHidden/>
                 <w:rStyle w:val="IndexLink"/>
+                <w:vanish w:val="false"/>
               </w:rPr>
               <w:t>3.1.</w:t>
               <w:tab/>
@@ -713,6 +692,7 @@
               <w:rPr>
                 <w:webHidden/>
                 <w:rStyle w:val="IndexLink"/>
+                <w:vanish w:val="false"/>
               </w:rPr>
               <w:t>3.2.</w:t>
               <w:tab/>
@@ -737,6 +717,7 @@
               <w:rPr>
                 <w:webHidden/>
                 <w:rStyle w:val="IndexLink"/>
+                <w:vanish w:val="false"/>
               </w:rPr>
               <w:t>3.3.</w:t>
               <w:tab/>
@@ -761,6 +742,7 @@
               <w:rPr>
                 <w:webHidden/>
                 <w:rStyle w:val="IndexLink"/>
+                <w:vanish w:val="false"/>
               </w:rPr>
               <w:t>4.</w:t>
               <w:tab/>
@@ -785,6 +767,7 @@
               <w:rPr>
                 <w:webHidden/>
                 <w:rStyle w:val="IndexLink"/>
+                <w:vanish w:val="false"/>
               </w:rPr>
               <w:t>5.</w:t>
               <w:tab/>
@@ -796,6 +779,7 @@
           <w:r>
             <w:rPr>
               <w:rStyle w:val="IndexLink"/>
+              <w:vanish w:val="false"/>
             </w:rPr>
             <w:fldChar w:fldCharType="end"/>
           </w:r>
@@ -861,15 +845,7 @@
       </w:pPr>
       <w:r>
         <w:rPr/>
-        <w:t xml:space="preserve">This report presents the configuration and validation of a rule-based SIEM detection system for identifying anomalous network behavior and compromised internal devices. The primary objective of this project is to define, implement, and evaluate detection rules capable of identifying </w:t>
-      </w:r>
-      <w:r>
-        <w:rPr/>
-        <w:t>security</w:t>
-      </w:r>
-      <w:r>
-        <w:rPr/>
-        <w:t xml:space="preserve"> threats such as internal botnet activity, data exfiltration, remote command and control (C&amp;C) communication, and anomalous external interactions with public corporate servers.</w:t>
+        <w:t>This report presents the configuration and validation of a rule-based SIEM detection system for identifying anomalous network behavior and compromised internal devices. The primary objective of this project is to define, implement, and evaluate detection rules capable of identifying security threats such as internal botnet activity, data exfiltration, remote command and control (C&amp;C) communication, and anomalous external interactions with public corporate servers.</w:t>
       </w:r>
     </w:p>
     <w:p>
@@ -919,6 +895,7 @@
     <w:p>
       <w:pPr>
         <w:pStyle w:val="Heading1"/>
+        <w:spacing w:before="0" w:after="120"/>
         <w:ind w:hanging="0" w:left="720"/>
         <w:rPr/>
       </w:pPr>
@@ -932,6 +909,7 @@
     <w:p>
       <w:pPr>
         <w:pStyle w:val="Heading2"/>
+        <w:ind w:hanging="431" w:left="431"/>
         <w:rPr/>
       </w:pPr>
       <w:bookmarkStart w:id="3" w:name="__RefHeading___Toc1017_543899845"/>
@@ -958,12 +936,10 @@
       </w:pPr>
       <w:r>
         <w:rPr/>
-      </w:r>
-      <w:r>
         <mc:AlternateContent>
           <mc:Choice Requires="wps">
             <w:drawing>
-              <wp:anchor behindDoc="0" distT="0" distB="0" distL="0" distR="0" simplePos="0" locked="0" layoutInCell="0" allowOverlap="1" relativeHeight="16">
+              <wp:anchor behindDoc="0" distT="0" distB="0" distL="0" distR="0" simplePos="0" locked="0" layoutInCell="0" allowOverlap="1" relativeHeight="18">
                 <wp:simplePos x="0" y="0"/>
                 <wp:positionH relativeFrom="column">
                   <wp:align>center</wp:align>
@@ -978,17 +954,28 @@
                 <a:graphic xmlns:a="http://schemas.openxmlformats.org/drawingml/2006/main">
                   <a:graphicData uri="http://schemas.microsoft.com/office/word/2010/wordprocessingShape">
                     <wps:wsp>
-                      <wps:cNvSpPr txBox="1"/>
+                      <wps:cNvSpPr/>
                       <wps:spPr>
                         <a:xfrm>
                           <a:off x="0" y="0"/>
-                          <a:ext cx="3243580" cy="2473960"/>
+                          <a:ext cx="3243600" cy="2473920"/>
                         </a:xfrm>
-                        <a:prstGeom prst="rect"/>
+                        <a:prstGeom prst="rect">
+                          <a:avLst/>
+                        </a:prstGeom>
                         <a:solidFill>
-                          <a:srgbClr val="FFFFFF"/>
+                          <a:srgbClr val="ffffff"/>
                         </a:solidFill>
+                        <a:ln w="0">
+                          <a:noFill/>
+                        </a:ln>
                       </wps:spPr>
+                      <wps:style>
+                        <a:lnRef idx="0"/>
+                        <a:fillRef idx="0"/>
+                        <a:effectRef idx="0"/>
+                        <a:fontRef idx="minor"/>
+                      </wps:style>
                       <wps:txbx>
                         <w:txbxContent>
                           <w:p>
@@ -1003,7 +990,7 @@
                                 <wp:inline distT="0" distB="0" distL="0" distR="0">
                                   <wp:extent cx="3243580" cy="2323465"/>
                                   <wp:effectExtent l="0" t="0" r="0" b="0"/>
-                                  <wp:docPr id="4" name="Image1" descr=""/>
+                                  <wp:docPr id="5" name="Image1" descr=""/>
                                   <wp:cNvGraphicFramePr>
                                     <a:graphicFrameLocks xmlns:a="http://schemas.openxmlformats.org/drawingml/2006/main" noChangeAspect="1"/>
                                   </wp:cNvGraphicFramePr>
@@ -1011,7 +998,7 @@
                                     <a:graphicData uri="http://schemas.openxmlformats.org/drawingml/2006/picture">
                                       <pic:pic xmlns:pic="http://schemas.openxmlformats.org/drawingml/2006/picture">
                                         <pic:nvPicPr>
-                                          <pic:cNvPr id="4" name="Image1" descr=""/>
+                                          <pic:cNvPr id="5" name="Image1" descr=""/>
                                           <pic:cNvPicPr>
                                             <a:picLocks noChangeAspect="1" noChangeArrowheads="1"/>
                                           </pic:cNvPicPr>
@@ -1037,6 +1024,9 @@
                                   </a:graphic>
                                 </wp:inline>
                               </w:drawing>
+                            </w:r>
+                            <w:r>
+                              <w:rPr/>
                               <w:t xml:space="preserve">Figure </w:t>
                             </w:r>
                             <w:r>
@@ -1066,7 +1056,7 @@
                           </w:p>
                         </w:txbxContent>
                       </wps:txbx>
-                      <wps:bodyPr anchor="t" lIns="0" tIns="0" rIns="0" bIns="0">
+                      <wps:bodyPr lIns="0" rIns="0" tIns="0" bIns="0" anchor="t">
                         <a:noAutofit/>
                       </wps:bodyPr>
                     </wps:wsp>
@@ -1077,8 +1067,10 @@
           </mc:Choice>
           <mc:Fallback>
             <w:pict>
-              <v:rect style="position:absolute;rotation:-0;width:255.4pt;height:194.8pt;mso-wrap-distance-left:0pt;mso-wrap-distance-right:0pt;mso-wrap-distance-top:0pt;mso-wrap-distance-bottom:0pt;margin-top:0pt;mso-position-vertical:top;mso-position-vertical-relative:text;margin-left:106.15pt;mso-position-horizontal:center;mso-position-horizontal-relative:text">
-                <v:textbox inset="0in,0in,0in,0in">
+              <v:rect id="shape_0" ID="Frame1" path="m0,0l-2147483645,0l-2147483645,-2147483646l0,-2147483646xe" fillcolor="white" stroked="f" o:allowincell="f" style="position:absolute;margin-left:106.15pt;margin-top:0.05pt;width:255.35pt;height:194.75pt;mso-wrap-style:square;v-text-anchor:top;mso-position-horizontal:center">
+                <v:fill o:detectmouseclick="t" type="solid" color2="black"/>
+                <v:stroke color="#3465a4" joinstyle="round" endcap="flat"/>
+                <v:textbox>
                   <w:txbxContent>
                     <w:p>
                       <w:pPr>
@@ -1092,7 +1084,7 @@
                           <wp:inline distT="0" distB="0" distL="0" distR="0">
                             <wp:extent cx="3243580" cy="2323465"/>
                             <wp:effectExtent l="0" t="0" r="0" b="0"/>
-                            <wp:docPr id="5" name="Image1" descr=""/>
+                            <wp:docPr id="6" name="Image1" descr=""/>
                             <wp:cNvGraphicFramePr>
                               <a:graphicFrameLocks xmlns:a="http://schemas.openxmlformats.org/drawingml/2006/main" noChangeAspect="1"/>
                             </wp:cNvGraphicFramePr>
@@ -1100,7 +1092,7 @@
                               <a:graphicData uri="http://schemas.openxmlformats.org/drawingml/2006/picture">
                                 <pic:pic xmlns:pic="http://schemas.openxmlformats.org/drawingml/2006/picture">
                                   <pic:nvPicPr>
-                                    <pic:cNvPr id="5" name="Image1" descr=""/>
+                                    <pic:cNvPr id="6" name="Image1" descr=""/>
                                     <pic:cNvPicPr>
                                       <a:picLocks noChangeAspect="1" noChangeArrowheads="1"/>
                                     </pic:cNvPicPr>
@@ -1126,6 +1118,9 @@
                             </a:graphic>
                           </wp:inline>
                         </w:drawing>
+                      </w:r>
+                      <w:r>
+                        <w:rPr/>
                         <w:t xml:space="preserve">Figure </w:t>
                       </w:r>
                       <w:r>
@@ -1224,11 +1219,18 @@
       <w:r>
         <w:br w:type="page"/>
       </w:r>
-      <w:r>
+    </w:p>
+    <w:p>
+      <w:pPr>
+        <w:pStyle w:val="Normal"/>
+        <w:rPr/>
+      </w:pPr>
+      <w:r>
+        <w:rPr/>
         <mc:AlternateContent>
           <mc:Choice Requires="wps">
             <w:drawing>
-              <wp:anchor behindDoc="0" distT="0" distB="0" distL="0" distR="0" simplePos="0" locked="0" layoutInCell="0" allowOverlap="1" relativeHeight="22">
+              <wp:anchor behindDoc="0" distT="0" distB="0" distL="0" distR="0" simplePos="0" locked="0" layoutInCell="0" allowOverlap="1" relativeHeight="24">
                 <wp:simplePos x="0" y="0"/>
                 <wp:positionH relativeFrom="column">
                   <wp:align>center</wp:align>
@@ -1239,21 +1241,32 @@
                 <wp:extent cx="5940425" cy="747395"/>
                 <wp:effectExtent l="0" t="0" r="0" b="0"/>
                 <wp:wrapSquare wrapText="largest"/>
-                <wp:docPr id="6" name="Frame4"/>
+                <wp:docPr id="4" name="Frame4"/>
                 <a:graphic xmlns:a="http://schemas.openxmlformats.org/drawingml/2006/main">
                   <a:graphicData uri="http://schemas.microsoft.com/office/word/2010/wordprocessingShape">
                     <wps:wsp>
-                      <wps:cNvSpPr txBox="1"/>
+                      <wps:cNvSpPr/>
                       <wps:spPr>
                         <a:xfrm>
                           <a:off x="0" y="0"/>
-                          <a:ext cx="5940425" cy="747395"/>
+                          <a:ext cx="5940360" cy="747360"/>
                         </a:xfrm>
-                        <a:prstGeom prst="rect"/>
+                        <a:prstGeom prst="rect">
+                          <a:avLst/>
+                        </a:prstGeom>
                         <a:solidFill>
-                          <a:srgbClr val="FFFFFF"/>
+                          <a:srgbClr val="ffffff"/>
                         </a:solidFill>
+                        <a:ln w="0">
+                          <a:noFill/>
+                        </a:ln>
                       </wps:spPr>
+                      <wps:style>
+                        <a:lnRef idx="0"/>
+                        <a:fillRef idx="0"/>
+                        <a:effectRef idx="0"/>
+                        <a:fontRef idx="minor"/>
+                      </wps:style>
                       <wps:txbx>
                         <w:txbxContent>
                           <w:p>
@@ -1268,7 +1281,7 @@
                                 <wp:inline distT="0" distB="0" distL="0" distR="0">
                                   <wp:extent cx="5940425" cy="596900"/>
                                   <wp:effectExtent l="0" t="0" r="0" b="0"/>
-                                  <wp:docPr id="7" name="Image5" descr=""/>
+                                  <wp:docPr id="6" name="Image5" descr=""/>
                                   <wp:cNvGraphicFramePr>
                                     <a:graphicFrameLocks xmlns:a="http://schemas.openxmlformats.org/drawingml/2006/main" noChangeAspect="1"/>
                                   </wp:cNvGraphicFramePr>
@@ -1276,7 +1289,7 @@
                                     <a:graphicData uri="http://schemas.openxmlformats.org/drawingml/2006/picture">
                                       <pic:pic xmlns:pic="http://schemas.openxmlformats.org/drawingml/2006/picture">
                                         <pic:nvPicPr>
-                                          <pic:cNvPr id="7" name="Image5" descr=""/>
+                                          <pic:cNvPr id="6" name="Image5" descr=""/>
                                           <pic:cNvPicPr>
                                             <a:picLocks noChangeAspect="1" noChangeArrowheads="1"/>
                                           </pic:cNvPicPr>
@@ -1302,6 +1315,9 @@
                                   </a:graphic>
                                 </wp:inline>
                               </w:drawing>
+                            </w:r>
+                            <w:r>
+                              <w:rPr/>
                               <w:t xml:space="preserve">Figure </w:t>
                             </w:r>
                             <w:r>
@@ -1331,7 +1347,7 @@
                           </w:p>
                         </w:txbxContent>
                       </wps:txbx>
-                      <wps:bodyPr anchor="t" lIns="0" tIns="0" rIns="0" bIns="0">
+                      <wps:bodyPr lIns="0" rIns="0" tIns="0" bIns="0" anchor="t">
                         <a:noAutofit/>
                       </wps:bodyPr>
                     </wps:wsp>
@@ -1342,8 +1358,10 @@
           </mc:Choice>
           <mc:Fallback>
             <w:pict>
-              <v:rect style="position:absolute;rotation:-0;width:467.75pt;height:58.85pt;mso-wrap-distance-left:0pt;mso-wrap-distance-right:0pt;mso-wrap-distance-top:0pt;mso-wrap-distance-bottom:0pt;margin-top:0pt;mso-position-vertical:top;mso-position-vertical-relative:text;margin-left:0pt;mso-position-horizontal:center;mso-position-horizontal-relative:text">
-                <v:textbox inset="0in,0in,0in,0in">
+              <v:rect id="shape_0" ID="Frame4" path="m0,0l-2147483645,0l-2147483645,-2147483646l0,-2147483646xe" fillcolor="white" stroked="f" o:allowincell="f" style="position:absolute;margin-left:-0.05pt;margin-top:0.05pt;width:467.7pt;height:58.8pt;mso-wrap-style:square;v-text-anchor:top;mso-position-horizontal:center">
+                <v:fill o:detectmouseclick="t" type="solid" color2="black"/>
+                <v:stroke color="#3465a4" joinstyle="round" endcap="flat"/>
+                <v:textbox>
                   <w:txbxContent>
                     <w:p>
                       <w:pPr>
@@ -1357,7 +1375,7 @@
                           <wp:inline distT="0" distB="0" distL="0" distR="0">
                             <wp:extent cx="5940425" cy="596900"/>
                             <wp:effectExtent l="0" t="0" r="0" b="0"/>
-                            <wp:docPr id="8" name="Image5" descr=""/>
+                            <wp:docPr id="7" name="Image5" descr=""/>
                             <wp:cNvGraphicFramePr>
                               <a:graphicFrameLocks xmlns:a="http://schemas.openxmlformats.org/drawingml/2006/main" noChangeAspect="1"/>
                             </wp:cNvGraphicFramePr>
@@ -1365,7 +1383,7 @@
                               <a:graphicData uri="http://schemas.openxmlformats.org/drawingml/2006/picture">
                                 <pic:pic xmlns:pic="http://schemas.openxmlformats.org/drawingml/2006/picture">
                                   <pic:nvPicPr>
-                                    <pic:cNvPr id="8" name="Image5" descr=""/>
+                                    <pic:cNvPr id="7" name="Image5" descr=""/>
                                     <pic:cNvPicPr>
                                       <a:picLocks noChangeAspect="1" noChangeArrowheads="1"/>
                                     </pic:cNvPicPr>
@@ -1391,6 +1409,9 @@
                             </a:graphic>
                           </wp:inline>
                         </w:drawing>
+                      </w:r>
+                      <w:r>
+                        <w:rPr/>
                         <w:t xml:space="preserve">Figure </w:t>
                       </w:r>
                       <w:r>
@@ -1430,6 +1451,7 @@
     <w:p>
       <w:pPr>
         <w:pStyle w:val="Heading2"/>
+        <w:ind w:hanging="431" w:left="431"/>
         <w:rPr/>
       </w:pPr>
       <w:bookmarkStart w:id="4" w:name="__RefHeading___Toc1019_543899845"/>
@@ -1446,23 +1468,7 @@
       </w:pPr>
       <w:r>
         <w:rPr/>
-        <w:t xml:space="preserve">To identify the internal servers and services operating within the private corporate network, two complementary analyses were performed based on the traffic flows present in the </w:t>
-      </w:r>
-      <w:r>
-        <w:rPr/>
-        <w:t>data</w:t>
-      </w:r>
-      <w:r>
-        <w:rPr/>
-        <w:t xml:space="preserve"> and </w:t>
-      </w:r>
-      <w:r>
-        <w:rPr/>
-        <w:t>servers</w:t>
-      </w:r>
-      <w:r>
-        <w:rPr/>
-        <w:t xml:space="preserve"> datasets.</w:t>
+        <w:t>To identify the internal servers and services operating within the private corporate network, two complementary analyses were performed based on the traffic flows present in the data and servers datasets.</w:t>
       </w:r>
     </w:p>
     <w:p>
@@ -1472,19 +1478,7 @@
       </w:pPr>
       <w:r>
         <w:rPr/>
-        <w:t>First, using th</w:t>
-      </w:r>
-      <w:r>
-        <w:rPr/>
-        <w:t>e data</w:t>
-      </w:r>
-      <w:r>
-        <w:rPr/>
-        <w:t xml:space="preserve"> file which includes internal traffic only a grouping operation by destination port and transport protocol was executed. This allowed for the identification of commonly accessed ports and services used internally, such as web </w:t>
-      </w:r>
-      <w:r>
-        <w:rPr/>
-        <w:t>port 54 using UDP and port 443 using TCP.</w:t>
+        <w:t>First, using the data file which includes internal traffic only a grouping operation by destination port and transport protocol was executed. This allowed for the identification of commonly accessed ports and services used internally, such as web port 54 using UDP and port 443 using TCP.</w:t>
       </w:r>
     </w:p>
     <w:p>
@@ -1494,12 +1488,10 @@
       </w:pPr>
       <w:r>
         <w:rPr/>
-      </w:r>
-      <w:r>
         <mc:AlternateContent>
           <mc:Choice Requires="wps">
             <w:drawing>
-              <wp:anchor behindDoc="0" distT="0" distB="0" distL="0" distR="0" simplePos="0" locked="0" layoutInCell="0" allowOverlap="1" relativeHeight="18">
+              <wp:anchor behindDoc="0" distT="0" distB="0" distL="0" distR="0" simplePos="0" locked="0" layoutInCell="0" allowOverlap="1" relativeHeight="20">
                 <wp:simplePos x="0" y="0"/>
                 <wp:positionH relativeFrom="column">
                   <wp:align>center</wp:align>
@@ -1510,21 +1502,32 @@
                 <wp:extent cx="3229610" cy="1438275"/>
                 <wp:effectExtent l="0" t="0" r="0" b="0"/>
                 <wp:wrapTopAndBottom/>
-                <wp:docPr id="9" name="Frame2"/>
+                <wp:docPr id="5" name="Frame2"/>
                 <a:graphic xmlns:a="http://schemas.openxmlformats.org/drawingml/2006/main">
                   <a:graphicData uri="http://schemas.microsoft.com/office/word/2010/wordprocessingShape">
                     <wps:wsp>
-                      <wps:cNvSpPr txBox="1"/>
+                      <wps:cNvSpPr/>
                       <wps:spPr>
                         <a:xfrm>
                           <a:off x="0" y="0"/>
-                          <a:ext cx="3229610" cy="1438275"/>
+                          <a:ext cx="3229560" cy="1438200"/>
                         </a:xfrm>
-                        <a:prstGeom prst="rect"/>
+                        <a:prstGeom prst="rect">
+                          <a:avLst/>
+                        </a:prstGeom>
                         <a:solidFill>
-                          <a:srgbClr val="FFFFFF"/>
+                          <a:srgbClr val="ffffff"/>
                         </a:solidFill>
+                        <a:ln w="0">
+                          <a:noFill/>
+                        </a:ln>
                       </wps:spPr>
+                      <wps:style>
+                        <a:lnRef idx="0"/>
+                        <a:fillRef idx="0"/>
+                        <a:effectRef idx="0"/>
+                        <a:fontRef idx="minor"/>
+                      </wps:style>
                       <wps:txbx>
                         <w:txbxContent>
                           <w:p>
@@ -1539,7 +1542,7 @@
                                 <wp:inline distT="0" distB="0" distL="0" distR="0">
                                   <wp:extent cx="3229610" cy="1287780"/>
                                   <wp:effectExtent l="0" t="0" r="0" b="0"/>
-                                  <wp:docPr id="10" name="Image3" descr=""/>
+                                  <wp:docPr id="7" name="Image3" descr=""/>
                                   <wp:cNvGraphicFramePr>
                                     <a:graphicFrameLocks xmlns:a="http://schemas.openxmlformats.org/drawingml/2006/main" noChangeAspect="1"/>
                                   </wp:cNvGraphicFramePr>
@@ -1547,7 +1550,7 @@
                                     <a:graphicData uri="http://schemas.openxmlformats.org/drawingml/2006/picture">
                                       <pic:pic xmlns:pic="http://schemas.openxmlformats.org/drawingml/2006/picture">
                                         <pic:nvPicPr>
-                                          <pic:cNvPr id="10" name="Image3" descr=""/>
+                                          <pic:cNvPr id="7" name="Image3" descr=""/>
                                           <pic:cNvPicPr>
                                             <a:picLocks noChangeAspect="1" noChangeArrowheads="1"/>
                                           </pic:cNvPicPr>
@@ -1573,6 +1576,9 @@
                                   </a:graphic>
                                 </wp:inline>
                               </w:drawing>
+                            </w:r>
+                            <w:r>
+                              <w:rPr/>
                               <w:t xml:space="preserve">Figure </w:t>
                             </w:r>
                             <w:r>
@@ -1602,7 +1608,7 @@
                           </w:p>
                         </w:txbxContent>
                       </wps:txbx>
-                      <wps:bodyPr anchor="t" lIns="0" tIns="0" rIns="0" bIns="0">
+                      <wps:bodyPr lIns="0" rIns="0" tIns="0" bIns="0" anchor="t">
                         <a:noAutofit/>
                       </wps:bodyPr>
                     </wps:wsp>
@@ -1613,8 +1619,10 @@
           </mc:Choice>
           <mc:Fallback>
             <w:pict>
-              <v:rect style="position:absolute;rotation:-0;width:254.3pt;height:113.25pt;mso-wrap-distance-left:0pt;mso-wrap-distance-right:0pt;mso-wrap-distance-top:0pt;mso-wrap-distance-bottom:0pt;margin-top:0pt;mso-position-vertical:top;mso-position-vertical-relative:text;margin-left:106.7pt;mso-position-horizontal:center;mso-position-horizontal-relative:text">
-                <v:textbox inset="0in,0in,0in,0in">
+              <v:rect id="shape_0" ID="Frame2" path="m0,0l-2147483645,0l-2147483645,-2147483646l0,-2147483646xe" fillcolor="white" stroked="f" o:allowincell="f" style="position:absolute;margin-left:106.7pt;margin-top:0.05pt;width:254.25pt;height:113.2pt;mso-wrap-style:square;v-text-anchor:top;mso-position-horizontal:center">
+                <v:fill o:detectmouseclick="t" type="solid" color2="black"/>
+                <v:stroke color="#3465a4" joinstyle="round" endcap="flat"/>
+                <v:textbox>
                   <w:txbxContent>
                     <w:p>
                       <w:pPr>
@@ -1628,7 +1636,7 @@
                           <wp:inline distT="0" distB="0" distL="0" distR="0">
                             <wp:extent cx="3229610" cy="1287780"/>
                             <wp:effectExtent l="0" t="0" r="0" b="0"/>
-                            <wp:docPr id="11" name="Image3" descr=""/>
+                            <wp:docPr id="8" name="Image3" descr=""/>
                             <wp:cNvGraphicFramePr>
                               <a:graphicFrameLocks xmlns:a="http://schemas.openxmlformats.org/drawingml/2006/main" noChangeAspect="1"/>
                             </wp:cNvGraphicFramePr>
@@ -1636,7 +1644,7 @@
                               <a:graphicData uri="http://schemas.openxmlformats.org/drawingml/2006/picture">
                                 <pic:pic xmlns:pic="http://schemas.openxmlformats.org/drawingml/2006/picture">
                                   <pic:nvPicPr>
-                                    <pic:cNvPr id="11" name="Image3" descr=""/>
+                                    <pic:cNvPr id="8" name="Image3" descr=""/>
                                     <pic:cNvPicPr>
                                       <a:picLocks noChangeAspect="1" noChangeArrowheads="1"/>
                                     </pic:cNvPicPr>
@@ -1662,6 +1670,9 @@
                             </a:graphic>
                           </wp:inline>
                         </w:drawing>
+                      </w:r>
+                      <w:r>
+                        <w:rPr/>
                         <w:t xml:space="preserve">Figure </w:t>
                       </w:r>
                       <w:r>
@@ -1705,15 +1716,7 @@
       </w:pPr>
       <w:r>
         <w:rPr/>
-        <w:t>Second, th</w:t>
-      </w:r>
-      <w:r>
-        <w:rPr/>
-        <w:t>e servers</w:t>
-      </w:r>
-      <w:r>
-        <w:rPr/>
-        <w:t xml:space="preserve"> file was analyzed to understand interactions with the </w:t>
+        <w:t xml:space="preserve">Second, the servers file was analyzed to understand interactions with the </w:t>
       </w:r>
       <w:r>
         <w:rPr>
@@ -1755,13 +1758,10 @@
       </w:r>
       <w:r>
         <w:rPr/>
-        <w:t xml:space="preserve"> per destination IP, port, and protocol, the script calculates upload/download ratios to infer the role of each server.</w:t>
-      </w:r>
-      <w:r>
         <mc:AlternateContent>
           <mc:Choice Requires="wps">
             <w:drawing>
-              <wp:anchor behindDoc="0" distT="0" distB="0" distL="0" distR="0" simplePos="0" locked="0" layoutInCell="0" allowOverlap="1" relativeHeight="24">
+              <wp:anchor behindDoc="0" distT="0" distB="0" distL="0" distR="0" simplePos="0" locked="0" layoutInCell="0" allowOverlap="1" relativeHeight="28">
                 <wp:simplePos x="0" y="0"/>
                 <wp:positionH relativeFrom="column">
                   <wp:align>center</wp:align>
@@ -1772,21 +1772,32 @@
                 <wp:extent cx="5940425" cy="889000"/>
                 <wp:effectExtent l="0" t="0" r="0" b="0"/>
                 <wp:wrapSquare wrapText="largest"/>
-                <wp:docPr id="12" name="Frame5"/>
+                <wp:docPr id="6" name="Frame5"/>
                 <a:graphic xmlns:a="http://schemas.openxmlformats.org/drawingml/2006/main">
                   <a:graphicData uri="http://schemas.microsoft.com/office/word/2010/wordprocessingShape">
                     <wps:wsp>
-                      <wps:cNvSpPr txBox="1"/>
+                      <wps:cNvSpPr/>
                       <wps:spPr>
                         <a:xfrm>
                           <a:off x="0" y="0"/>
-                          <a:ext cx="5940425" cy="889000"/>
+                          <a:ext cx="5940360" cy="888840"/>
                         </a:xfrm>
-                        <a:prstGeom prst="rect"/>
+                        <a:prstGeom prst="rect">
+                          <a:avLst/>
+                        </a:prstGeom>
                         <a:solidFill>
-                          <a:srgbClr val="FFFFFF"/>
+                          <a:srgbClr val="ffffff"/>
                         </a:solidFill>
+                        <a:ln w="0">
+                          <a:noFill/>
+                        </a:ln>
                       </wps:spPr>
+                      <wps:style>
+                        <a:lnRef idx="0"/>
+                        <a:fillRef idx="0"/>
+                        <a:effectRef idx="0"/>
+                        <a:fontRef idx="minor"/>
+                      </wps:style>
                       <wps:txbx>
                         <w:txbxContent>
                           <w:p>
@@ -1801,7 +1812,7 @@
                                 <wp:inline distT="0" distB="0" distL="0" distR="0">
                                   <wp:extent cx="5940425" cy="738505"/>
                                   <wp:effectExtent l="0" t="0" r="0" b="0"/>
-                                  <wp:docPr id="13" name="Image6" descr=""/>
+                                  <wp:docPr id="8" name="Image6" descr=""/>
                                   <wp:cNvGraphicFramePr>
                                     <a:graphicFrameLocks xmlns:a="http://schemas.openxmlformats.org/drawingml/2006/main" noChangeAspect="1"/>
                                   </wp:cNvGraphicFramePr>
@@ -1809,7 +1820,7 @@
                                     <a:graphicData uri="http://schemas.openxmlformats.org/drawingml/2006/picture">
                                       <pic:pic xmlns:pic="http://schemas.openxmlformats.org/drawingml/2006/picture">
                                         <pic:nvPicPr>
-                                          <pic:cNvPr id="13" name="Image6" descr=""/>
+                                          <pic:cNvPr id="8" name="Image6" descr=""/>
                                           <pic:cNvPicPr>
                                             <a:picLocks noChangeAspect="1" noChangeArrowheads="1"/>
                                           </pic:cNvPicPr>
@@ -1835,6 +1846,9 @@
                                   </a:graphic>
                                 </wp:inline>
                               </w:drawing>
+                            </w:r>
+                            <w:r>
+                              <w:rPr/>
                               <w:t xml:space="preserve">Figure </w:t>
                             </w:r>
                             <w:r>
@@ -1864,7 +1878,7 @@
                           </w:p>
                         </w:txbxContent>
                       </wps:txbx>
-                      <wps:bodyPr anchor="t" lIns="0" tIns="0" rIns="0" bIns="0">
+                      <wps:bodyPr lIns="0" rIns="0" tIns="0" bIns="0" anchor="t">
                         <a:noAutofit/>
                       </wps:bodyPr>
                     </wps:wsp>
@@ -1875,8 +1889,10 @@
           </mc:Choice>
           <mc:Fallback>
             <w:pict>
-              <v:rect style="position:absolute;rotation:-0;width:467.75pt;height:70pt;mso-wrap-distance-left:0pt;mso-wrap-distance-right:0pt;mso-wrap-distance-top:0pt;mso-wrap-distance-bottom:0pt;margin-top:0pt;mso-position-vertical:top;mso-position-vertical-relative:text;margin-left:0pt;mso-position-horizontal:center;mso-position-horizontal-relative:text">
-                <v:textbox inset="0in,0in,0in,0in">
+              <v:rect id="shape_0" ID="Frame5" path="m0,0l-2147483645,0l-2147483645,-2147483646l0,-2147483646xe" fillcolor="white" stroked="f" o:allowincell="f" style="position:absolute;margin-left:-0.05pt;margin-top:0.05pt;width:467.7pt;height:69.95pt;mso-wrap-style:square;v-text-anchor:top;mso-position-horizontal:center">
+                <v:fill o:detectmouseclick="t" type="solid" color2="black"/>
+                <v:stroke color="#3465a4" joinstyle="round" endcap="flat"/>
+                <v:textbox>
                   <w:txbxContent>
                     <w:p>
                       <w:pPr>
@@ -1890,7 +1906,7 @@
                           <wp:inline distT="0" distB="0" distL="0" distR="0">
                             <wp:extent cx="5940425" cy="738505"/>
                             <wp:effectExtent l="0" t="0" r="0" b="0"/>
-                            <wp:docPr id="14" name="Image6" descr=""/>
+                            <wp:docPr id="9" name="Image6" descr=""/>
                             <wp:cNvGraphicFramePr>
                               <a:graphicFrameLocks xmlns:a="http://schemas.openxmlformats.org/drawingml/2006/main" noChangeAspect="1"/>
                             </wp:cNvGraphicFramePr>
@@ -1898,7 +1914,7 @@
                               <a:graphicData uri="http://schemas.openxmlformats.org/drawingml/2006/picture">
                                 <pic:pic xmlns:pic="http://schemas.openxmlformats.org/drawingml/2006/picture">
                                   <pic:nvPicPr>
-                                    <pic:cNvPr id="14" name="Image6" descr=""/>
+                                    <pic:cNvPr id="9" name="Image6" descr=""/>
                                     <pic:cNvPicPr>
                                       <a:picLocks noChangeAspect="1" noChangeArrowheads="1"/>
                                     </pic:cNvPicPr>
@@ -1924,6 +1940,9 @@
                             </a:graphic>
                           </wp:inline>
                         </w:drawing>
+                      </w:r>
+                      <w:r>
+                        <w:rPr/>
                         <w:t xml:space="preserve">Figure </w:t>
                       </w:r>
                       <w:r>
@@ -1959,6 +1978,10 @@
           </mc:Fallback>
         </mc:AlternateContent>
       </w:r>
+      <w:r>
+        <w:rPr/>
+        <w:t xml:space="preserve"> per destination IP, port, and protocol, the script calculates upload/download ratios to infer the role of each server.</w:t>
+      </w:r>
     </w:p>
     <w:p>
       <w:pPr>
@@ -1973,13 +1996,10 @@
           <w:b w:val="false"/>
           <w:bCs w:val="false"/>
         </w:rPr>
-        <w:t>This script identified two servers: 200.0.0.11 and 200.0.0.12, both using TCP in port 443.</w:t>
-      </w:r>
-      <w:r>
         <mc:AlternateContent>
           <mc:Choice Requires="wps">
             <w:drawing>
-              <wp:anchor behindDoc="0" distT="0" distB="0" distL="0" distR="0" simplePos="0" locked="0" layoutInCell="0" allowOverlap="1" relativeHeight="20">
+              <wp:anchor behindDoc="0" distT="0" distB="0" distL="0" distR="0" simplePos="0" locked="0" layoutInCell="0" allowOverlap="1" relativeHeight="22">
                 <wp:simplePos x="0" y="0"/>
                 <wp:positionH relativeFrom="column">
                   <wp:align>center</wp:align>
@@ -1990,21 +2010,32 @@
                 <wp:extent cx="5940425" cy="2674620"/>
                 <wp:effectExtent l="0" t="0" r="0" b="0"/>
                 <wp:wrapSquare wrapText="largest"/>
-                <wp:docPr id="15" name="Frame3"/>
+                <wp:docPr id="7" name="Frame3"/>
                 <a:graphic xmlns:a="http://schemas.openxmlformats.org/drawingml/2006/main">
                   <a:graphicData uri="http://schemas.microsoft.com/office/word/2010/wordprocessingShape">
                     <wps:wsp>
-                      <wps:cNvSpPr txBox="1"/>
+                      <wps:cNvSpPr/>
                       <wps:spPr>
                         <a:xfrm>
                           <a:off x="0" y="0"/>
-                          <a:ext cx="5940425" cy="2674620"/>
+                          <a:ext cx="5940360" cy="2674800"/>
                         </a:xfrm>
-                        <a:prstGeom prst="rect"/>
+                        <a:prstGeom prst="rect">
+                          <a:avLst/>
+                        </a:prstGeom>
                         <a:solidFill>
-                          <a:srgbClr val="FFFFFF"/>
+                          <a:srgbClr val="ffffff"/>
                         </a:solidFill>
+                        <a:ln w="0">
+                          <a:noFill/>
+                        </a:ln>
                       </wps:spPr>
+                      <wps:style>
+                        <a:lnRef idx="0"/>
+                        <a:fillRef idx="0"/>
+                        <a:effectRef idx="0"/>
+                        <a:fontRef idx="minor"/>
+                      </wps:style>
                       <wps:txbx>
                         <w:txbxContent>
                           <w:p>
@@ -2019,7 +2050,7 @@
                                 <wp:inline distT="0" distB="0" distL="0" distR="0">
                                   <wp:extent cx="5940425" cy="2524125"/>
                                   <wp:effectExtent l="0" t="0" r="0" b="0"/>
-                                  <wp:docPr id="16" name="Image4" descr=""/>
+                                  <wp:docPr id="9" name="Image4" descr=""/>
                                   <wp:cNvGraphicFramePr>
                                     <a:graphicFrameLocks xmlns:a="http://schemas.openxmlformats.org/drawingml/2006/main" noChangeAspect="1"/>
                                   </wp:cNvGraphicFramePr>
@@ -2027,7 +2058,7 @@
                                     <a:graphicData uri="http://schemas.openxmlformats.org/drawingml/2006/picture">
                                       <pic:pic xmlns:pic="http://schemas.openxmlformats.org/drawingml/2006/picture">
                                         <pic:nvPicPr>
-                                          <pic:cNvPr id="16" name="Image4" descr=""/>
+                                          <pic:cNvPr id="9" name="Image4" descr=""/>
                                           <pic:cNvPicPr>
                                             <a:picLocks noChangeAspect="1" noChangeArrowheads="1"/>
                                           </pic:cNvPicPr>
@@ -2053,6 +2084,9 @@
                                   </a:graphic>
                                 </wp:inline>
                               </w:drawing>
+                            </w:r>
+                            <w:r>
+                              <w:rPr/>
                               <w:t xml:space="preserve">Figure </w:t>
                             </w:r>
                             <w:r>
@@ -2082,7 +2116,7 @@
                           </w:p>
                         </w:txbxContent>
                       </wps:txbx>
-                      <wps:bodyPr anchor="t" lIns="0" tIns="0" rIns="0" bIns="0">
+                      <wps:bodyPr lIns="0" rIns="0" tIns="0" bIns="0" anchor="t">
                         <a:noAutofit/>
                       </wps:bodyPr>
                     </wps:wsp>
@@ -2093,8 +2127,10 @@
           </mc:Choice>
           <mc:Fallback>
             <w:pict>
-              <v:rect style="position:absolute;rotation:-0;width:467.75pt;height:210.6pt;mso-wrap-distance-left:0pt;mso-wrap-distance-right:0pt;mso-wrap-distance-top:0pt;mso-wrap-distance-bottom:0pt;margin-top:0pt;mso-position-vertical:top;mso-position-vertical-relative:text;margin-left:0pt;mso-position-horizontal:center;mso-position-horizontal-relative:text">
-                <v:textbox inset="0in,0in,0in,0in">
+              <v:rect id="shape_0" ID="Frame3" path="m0,0l-2147483645,0l-2147483645,-2147483646l0,-2147483646xe" fillcolor="white" stroked="f" o:allowincell="f" style="position:absolute;margin-left:-0.05pt;margin-top:0.05pt;width:467.7pt;height:210.55pt;mso-wrap-style:square;v-text-anchor:top;mso-position-horizontal:center">
+                <v:fill o:detectmouseclick="t" type="solid" color2="black"/>
+                <v:stroke color="#3465a4" joinstyle="round" endcap="flat"/>
+                <v:textbox>
                   <w:txbxContent>
                     <w:p>
                       <w:pPr>
@@ -2108,7 +2144,7 @@
                           <wp:inline distT="0" distB="0" distL="0" distR="0">
                             <wp:extent cx="5940425" cy="2524125"/>
                             <wp:effectExtent l="0" t="0" r="0" b="0"/>
-                            <wp:docPr id="17" name="Image4" descr=""/>
+                            <wp:docPr id="10" name="Image4" descr=""/>
                             <wp:cNvGraphicFramePr>
                               <a:graphicFrameLocks xmlns:a="http://schemas.openxmlformats.org/drawingml/2006/main" noChangeAspect="1"/>
                             </wp:cNvGraphicFramePr>
@@ -2116,7 +2152,7 @@
                               <a:graphicData uri="http://schemas.openxmlformats.org/drawingml/2006/picture">
                                 <pic:pic xmlns:pic="http://schemas.openxmlformats.org/drawingml/2006/picture">
                                   <pic:nvPicPr>
-                                    <pic:cNvPr id="17" name="Image4" descr=""/>
+                                    <pic:cNvPr id="10" name="Image4" descr=""/>
                                     <pic:cNvPicPr>
                                       <a:picLocks noChangeAspect="1" noChangeArrowheads="1"/>
                                     </pic:cNvPicPr>
@@ -2142,6 +2178,9 @@
                             </a:graphic>
                           </wp:inline>
                         </w:drawing>
+                      </w:r>
+                      <w:r>
+                        <w:rPr/>
                         <w:t xml:space="preserve">Figure </w:t>
                       </w:r>
                       <w:r>
@@ -2177,20 +2216,27 @@
           </mc:Fallback>
         </mc:AlternateContent>
       </w:r>
-    </w:p>
-    <w:p>
-      <w:pPr>
-        <w:pStyle w:val="Normal"/>
+      <w:r>
         <w:rPr>
           <w:b w:val="false"/>
           <w:bCs w:val="false"/>
         </w:rPr>
-      </w:pPr>
-      <w:r>
+        <w:t>This script identified two servers: 200.0.0.11 and 200.0.0.12, both using TCP in port 443.</w:t>
+      </w:r>
+    </w:p>
+    <w:p>
+      <w:pPr>
+        <w:pStyle w:val="Normal"/>
         <w:rPr>
           <w:b w:val="false"/>
           <w:bCs w:val="false"/>
         </w:rPr>
+      </w:pPr>
+      <w:r>
+        <w:rPr>
+          <w:b w:val="false"/>
+          <w:bCs w:val="false"/>
+        </w:rPr>
       </w:r>
       <w:r>
         <w:br w:type="page"/>
@@ -2199,19 +2245,16 @@
     <w:p>
       <w:pPr>
         <w:pStyle w:val="Heading2"/>
-        <w:rPr/>
-      </w:pPr>
-      <w:bookmarkStart w:id="5" w:name="__RefHeading___Toc1021_543899845"/>
-      <w:bookmarkEnd w:id="5"/>
-      <w:r>
-        <w:rPr/>
-        <w:t>Describe and Quantify Internal Traffic Exchanges</w:t>
-      </w:r>
-      <w:r>
+        <w:spacing w:before="0" w:after="120"/>
+        <w:ind w:hanging="431" w:left="431"/>
+        <w:rPr/>
+      </w:pPr>
+      <w:r>
+        <w:rPr/>
         <mc:AlternateContent>
           <mc:Choice Requires="wps">
             <w:drawing>
-              <wp:anchor behindDoc="0" distT="0" distB="0" distL="0" distR="0" simplePos="0" locked="0" layoutInCell="0" allowOverlap="1" relativeHeight="26">
+              <wp:anchor behindDoc="0" distT="0" distB="0" distL="0" distR="0" simplePos="0" locked="0" layoutInCell="0" allowOverlap="1" relativeHeight="30">
                 <wp:simplePos x="0" y="0"/>
                 <wp:positionH relativeFrom="column">
                   <wp:align>center</wp:align>
@@ -2222,21 +2265,32 @@
                 <wp:extent cx="5940425" cy="1060450"/>
                 <wp:effectExtent l="0" t="0" r="0" b="0"/>
                 <wp:wrapSquare wrapText="largest"/>
-                <wp:docPr id="18" name="Frame6"/>
+                <wp:docPr id="8" name="Frame6"/>
                 <a:graphic xmlns:a="http://schemas.openxmlformats.org/drawingml/2006/main">
                   <a:graphicData uri="http://schemas.microsoft.com/office/word/2010/wordprocessingShape">
                     <wps:wsp>
-                      <wps:cNvSpPr txBox="1"/>
+                      <wps:cNvSpPr/>
                       <wps:spPr>
                         <a:xfrm>
                           <a:off x="0" y="0"/>
-                          <a:ext cx="5940425" cy="1060450"/>
+                          <a:ext cx="5940360" cy="1060560"/>
                         </a:xfrm>
-                        <a:prstGeom prst="rect"/>
+                        <a:prstGeom prst="rect">
+                          <a:avLst/>
+                        </a:prstGeom>
                         <a:solidFill>
-                          <a:srgbClr val="FFFFFF"/>
+                          <a:srgbClr val="ffffff"/>
                         </a:solidFill>
+                        <a:ln w="0">
+                          <a:noFill/>
+                        </a:ln>
                       </wps:spPr>
+                      <wps:style>
+                        <a:lnRef idx="0"/>
+                        <a:fillRef idx="0"/>
+                        <a:effectRef idx="0"/>
+                        <a:fontRef idx="minor"/>
+                      </wps:style>
                       <wps:txbx>
                         <w:txbxContent>
                           <w:p>
@@ -2245,13 +2299,15 @@
                               <w:spacing w:before="0" w:after="200"/>
                               <w:rPr/>
                             </w:pPr>
+                            <w:bookmarkStart w:id="5" w:name="__RefHeading___Toc1021_543899845"/>
+                            <w:bookmarkEnd w:id="5"/>
                             <w:r>
                               <w:rPr/>
                               <w:drawing>
                                 <wp:inline distT="0" distB="0" distL="0" distR="0">
                                   <wp:extent cx="5940425" cy="909955"/>
                                   <wp:effectExtent l="0" t="0" r="0" b="0"/>
-                                  <wp:docPr id="19" name="Image7" descr=""/>
+                                  <wp:docPr id="10" name="Image7" descr=""/>
                                   <wp:cNvGraphicFramePr>
                                     <a:graphicFrameLocks xmlns:a="http://schemas.openxmlformats.org/drawingml/2006/main" noChangeAspect="1"/>
                                   </wp:cNvGraphicFramePr>
@@ -2259,7 +2315,7 @@
                                     <a:graphicData uri="http://schemas.openxmlformats.org/drawingml/2006/picture">
                                       <pic:pic xmlns:pic="http://schemas.openxmlformats.org/drawingml/2006/picture">
                                         <pic:nvPicPr>
-                                          <pic:cNvPr id="19" name="Image7" descr=""/>
+                                          <pic:cNvPr id="10" name="Image7" descr=""/>
                                           <pic:cNvPicPr>
                                             <a:picLocks noChangeAspect="1" noChangeArrowheads="1"/>
                                           </pic:cNvPicPr>
@@ -2285,6 +2341,9 @@
                                   </a:graphic>
                                 </wp:inline>
                               </w:drawing>
+                            </w:r>
+                            <w:r>
+                              <w:rPr/>
                               <w:t xml:space="preserve">Figure </w:t>
                             </w:r>
                             <w:r>
@@ -2314,7 +2373,7 @@
                           </w:p>
                         </w:txbxContent>
                       </wps:txbx>
-                      <wps:bodyPr anchor="t" lIns="0" tIns="0" rIns="0" bIns="0">
+                      <wps:bodyPr lIns="0" rIns="0" tIns="0" bIns="0" anchor="t">
                         <a:noAutofit/>
                       </wps:bodyPr>
                     </wps:wsp>
@@ -2325,8 +2384,10 @@
           </mc:Choice>
           <mc:Fallback>
             <w:pict>
-              <v:rect style="position:absolute;rotation:-0;width:467.75pt;height:83.5pt;mso-wrap-distance-left:0pt;mso-wrap-distance-right:0pt;mso-wrap-distance-top:0pt;mso-wrap-distance-bottom:0pt;margin-top:0pt;mso-position-vertical:top;mso-position-vertical-relative:text;margin-left:0pt;mso-position-horizontal:center;mso-position-horizontal-relative:text">
-                <v:textbox inset="0in,0in,0in,0in">
+              <v:rect id="shape_0" ID="Frame6" path="m0,0l-2147483645,0l-2147483645,-2147483646l0,-2147483646xe" fillcolor="white" stroked="f" o:allowincell="f" style="position:absolute;margin-left:-0.05pt;margin-top:0.05pt;width:467.7pt;height:83.45pt;mso-wrap-style:square;v-text-anchor:top;mso-position-horizontal:center">
+                <v:fill o:detectmouseclick="t" type="solid" color2="black"/>
+                <v:stroke color="#3465a4" joinstyle="round" endcap="flat"/>
+                <v:textbox>
                   <w:txbxContent>
                     <w:p>
                       <w:pPr>
@@ -2340,7 +2401,7 @@
                           <wp:inline distT="0" distB="0" distL="0" distR="0">
                             <wp:extent cx="5940425" cy="909955"/>
                             <wp:effectExtent l="0" t="0" r="0" b="0"/>
-                            <wp:docPr id="20" name="Image7" descr=""/>
+                            <wp:docPr id="11" name="Image7" descr=""/>
                             <wp:cNvGraphicFramePr>
                               <a:graphicFrameLocks xmlns:a="http://schemas.openxmlformats.org/drawingml/2006/main" noChangeAspect="1"/>
                             </wp:cNvGraphicFramePr>
@@ -2348,7 +2409,7 @@
                               <a:graphicData uri="http://schemas.openxmlformats.org/drawingml/2006/picture">
                                 <pic:pic xmlns:pic="http://schemas.openxmlformats.org/drawingml/2006/picture">
                                   <pic:nvPicPr>
-                                    <pic:cNvPr id="20" name="Image7" descr=""/>
+                                    <pic:cNvPr id="11" name="Image7" descr=""/>
                                     <pic:cNvPicPr>
                                       <a:picLocks noChangeAspect="1" noChangeArrowheads="1"/>
                                     </pic:cNvPicPr>
@@ -2374,6 +2435,9 @@
                             </a:graphic>
                           </wp:inline>
                         </w:drawing>
+                      </w:r>
+                      <w:r>
+                        <w:rPr/>
                         <w:t xml:space="preserve">Figure </w:t>
                       </w:r>
                       <w:r>
@@ -2409,6 +2473,10 @@
           </mc:Fallback>
         </mc:AlternateContent>
       </w:r>
+      <w:r>
+        <w:rPr/>
+        <w:t>Describe and Quantify Internal Traffic Exchanges</w:t>
+      </w:r>
     </w:p>
     <w:p>
       <w:pPr>
@@ -2417,15 +2485,7 @@
       </w:pPr>
       <w:r>
         <w:rPr/>
-        <w:t>To analyze internal network behavior and characterize data flows between internal devices and both internal and external servers, the datas</w:t>
-      </w:r>
-      <w:r>
-        <w:rPr/>
-        <w:t>et data</w:t>
-      </w:r>
-      <w:r>
-        <w:rPr/>
-        <w:t xml:space="preserve"> was used.</w:t>
+        <w:t>To analyze internal network behavior and characterize data flows between internal devices and both internal and external servers, the dataset data was used.</w:t>
       </w:r>
     </w:p>
     <w:p>
@@ -2435,23 +2495,7 @@
       </w:pPr>
       <w:r>
         <w:rPr/>
-        <w:t>Each internal IP (source address) was evaluated in terms of total uploaded and downloaded bytes. By grouping traffic by source IP and summing th</w:t>
-      </w:r>
-      <w:r>
-        <w:rPr/>
-        <w:t>e up_bytes fields</w:t>
-      </w:r>
-      <w:r>
-        <w:rPr/>
-        <w:t xml:space="preserve"> an</w:t>
-      </w:r>
-      <w:r>
-        <w:rPr/>
-        <w:t>d down_bytes,</w:t>
-      </w:r>
-      <w:r>
-        <w:rPr/>
-        <w:t xml:space="preserve"> the volume and directionality of data exchanges were quantified. Additionally, the download-to-upload ratio was calculated to assess usage behavior, distinguishing endpoints with typical client-like activity (high downlo</w:t>
+        <w:t>Each internal IP (source address) was evaluated in terms of total uploaded and downloaded bytes. By grouping traffic by source IP and summing the up_bytes fields and down_bytes, the volume and directionality of data exchanges were quantified. Additionally, the download-to-upload ratio was calculated to assess usage behavior, distinguishing endpoints with typical client-like activity (high downlo</w:t>
       </w:r>
       <w:r>
         <w:rPr>
@@ -2667,12 +2711,10 @@
           <w:b w:val="false"/>
           <w:bCs w:val="false"/>
         </w:rPr>
-      </w:r>
-      <w:r>
         <mc:AlternateContent>
           <mc:Choice Requires="wps">
             <w:drawing>
-              <wp:anchor behindDoc="0" distT="0" distB="0" distL="0" distR="0" simplePos="0" locked="0" layoutInCell="0" allowOverlap="1" relativeHeight="28">
+              <wp:anchor behindDoc="0" distT="0" distB="0" distL="0" distR="0" simplePos="0" locked="0" layoutInCell="0" allowOverlap="1" relativeHeight="33">
                 <wp:simplePos x="0" y="0"/>
                 <wp:positionH relativeFrom="column">
                   <wp:align>center</wp:align>
@@ -2683,21 +2725,32 @@
                 <wp:extent cx="4648835" cy="5427345"/>
                 <wp:effectExtent l="0" t="0" r="0" b="0"/>
                 <wp:wrapTopAndBottom/>
-                <wp:docPr id="21" name="Frame7"/>
+                <wp:docPr id="9" name="Frame7"/>
                 <a:graphic xmlns:a="http://schemas.openxmlformats.org/drawingml/2006/main">
                   <a:graphicData uri="http://schemas.microsoft.com/office/word/2010/wordprocessingShape">
                     <wps:wsp>
-                      <wps:cNvSpPr txBox="1"/>
+                      <wps:cNvSpPr/>
                       <wps:spPr>
                         <a:xfrm>
                           <a:off x="0" y="0"/>
-                          <a:ext cx="4648835" cy="5427345"/>
+                          <a:ext cx="4648680" cy="5427360"/>
                         </a:xfrm>
-                        <a:prstGeom prst="rect"/>
+                        <a:prstGeom prst="rect">
+                          <a:avLst/>
+                        </a:prstGeom>
                         <a:solidFill>
-                          <a:srgbClr val="FFFFFF"/>
+                          <a:srgbClr val="ffffff"/>
                         </a:solidFill>
+                        <a:ln w="0">
+                          <a:noFill/>
+                        </a:ln>
                       </wps:spPr>
+                      <wps:style>
+                        <a:lnRef idx="0"/>
+                        <a:fillRef idx="0"/>
+                        <a:effectRef idx="0"/>
+                        <a:fontRef idx="minor"/>
+                      </wps:style>
                       <wps:txbx>
                         <w:txbxContent>
                           <w:p>
@@ -2712,7 +2765,7 @@
                                 <wp:inline distT="0" distB="0" distL="0" distR="0">
                                   <wp:extent cx="4648835" cy="5276850"/>
                                   <wp:effectExtent l="0" t="0" r="0" b="0"/>
-                                  <wp:docPr id="22" name="Image8" descr=""/>
+                                  <wp:docPr id="11" name="Image8" descr=""/>
                                   <wp:cNvGraphicFramePr>
                                     <a:graphicFrameLocks xmlns:a="http://schemas.openxmlformats.org/drawingml/2006/main" noChangeAspect="1"/>
                                   </wp:cNvGraphicFramePr>
@@ -2720,7 +2773,7 @@
                                     <a:graphicData uri="http://schemas.openxmlformats.org/drawingml/2006/picture">
                                       <pic:pic xmlns:pic="http://schemas.openxmlformats.org/drawingml/2006/picture">
                                         <pic:nvPicPr>
-                                          <pic:cNvPr id="22" name="Image8" descr=""/>
+                                          <pic:cNvPr id="11" name="Image8" descr=""/>
                                           <pic:cNvPicPr>
                                             <a:picLocks noChangeAspect="1" noChangeArrowheads="1"/>
                                           </pic:cNvPicPr>
@@ -2746,6 +2799,9 @@
                                   </a:graphic>
                                 </wp:inline>
                               </w:drawing>
+                            </w:r>
+                            <w:r>
+                              <w:rPr/>
                               <w:t xml:space="preserve">Figure </w:t>
                             </w:r>
                             <w:r>
@@ -2775,7 +2831,7 @@
                           </w:p>
                         </w:txbxContent>
                       </wps:txbx>
-                      <wps:bodyPr anchor="t" lIns="0" tIns="0" rIns="0" bIns="0">
+                      <wps:bodyPr lIns="0" rIns="0" tIns="0" bIns="0" anchor="t">
                         <a:noAutofit/>
                       </wps:bodyPr>
                     </wps:wsp>
@@ -2786,8 +2842,10 @@
           </mc:Choice>
           <mc:Fallback>
             <w:pict>
-              <v:rect style="position:absolute;rotation:-0;width:366.05pt;height:427.35pt;mso-wrap-distance-left:0pt;mso-wrap-distance-right:0pt;mso-wrap-distance-top:0pt;mso-wrap-distance-bottom:0pt;margin-top:0pt;mso-position-vertical:top;mso-position-vertical-relative:text;margin-left:50.85pt;mso-position-horizontal:center;mso-position-horizontal-relative:text">
-                <v:textbox inset="0in,0in,0in,0in">
+              <v:rect id="shape_0" ID="Frame7" path="m0,0l-2147483645,0l-2147483645,-2147483646l0,-2147483646xe" fillcolor="white" stroked="f" o:allowincell="f" style="position:absolute;margin-left:50.8pt;margin-top:0.05pt;width:366pt;height:427.3pt;mso-wrap-style:square;v-text-anchor:top;mso-position-horizontal:center">
+                <v:fill o:detectmouseclick="t" type="solid" color2="black"/>
+                <v:stroke color="#3465a4" joinstyle="round" endcap="flat"/>
+                <v:textbox>
                   <w:txbxContent>
                     <w:p>
                       <w:pPr>
@@ -2801,7 +2859,7 @@
                           <wp:inline distT="0" distB="0" distL="0" distR="0">
                             <wp:extent cx="4648835" cy="5276850"/>
                             <wp:effectExtent l="0" t="0" r="0" b="0"/>
-                            <wp:docPr id="23" name="Image8" descr=""/>
+                            <wp:docPr id="12" name="Image8" descr=""/>
                             <wp:cNvGraphicFramePr>
                               <a:graphicFrameLocks xmlns:a="http://schemas.openxmlformats.org/drawingml/2006/main" noChangeAspect="1"/>
                             </wp:cNvGraphicFramePr>
@@ -2809,7 +2867,7 @@
                               <a:graphicData uri="http://schemas.openxmlformats.org/drawingml/2006/picture">
                                 <pic:pic xmlns:pic="http://schemas.openxmlformats.org/drawingml/2006/picture">
                                   <pic:nvPicPr>
-                                    <pic:cNvPr id="23" name="Image8" descr=""/>
+                                    <pic:cNvPr id="12" name="Image8" descr=""/>
                                     <pic:cNvPicPr>
                                       <a:picLocks noChangeAspect="1" noChangeArrowheads="1"/>
                                     </pic:cNvPicPr>
@@ -2835,6 +2893,9 @@
                             </a:graphic>
                           </wp:inline>
                         </w:drawing>
+                      </w:r>
+                      <w:r>
+                        <w:rPr/>
                         <w:t xml:space="preserve">Figure </w:t>
                       </w:r>
                       <w:r>
@@ -2931,13 +2992,10 @@
           <w:b w:val="false"/>
           <w:bCs w:val="false"/>
         </w:rPr>
-        <w:t>, indicating a relatively uniform pattern of usage.</w:t>
-      </w:r>
-      <w:r>
         <mc:AlternateContent>
           <mc:Choice Requires="wps">
             <w:drawing>
-              <wp:anchor behindDoc="0" distT="0" distB="0" distL="0" distR="0" simplePos="0" locked="0" layoutInCell="0" allowOverlap="1" relativeHeight="29">
+              <wp:anchor behindDoc="0" distT="0" distB="0" distL="0" distR="0" simplePos="0" locked="0" layoutInCell="0" allowOverlap="1" relativeHeight="35">
                 <wp:simplePos x="0" y="0"/>
                 <wp:positionH relativeFrom="column">
                   <wp:align>center</wp:align>
@@ -2948,21 +3006,32 @@
                 <wp:extent cx="4639945" cy="3321685"/>
                 <wp:effectExtent l="0" t="0" r="0" b="0"/>
                 <wp:wrapTopAndBottom/>
-                <wp:docPr id="24" name="Frame8"/>
+                <wp:docPr id="10" name="Frame8"/>
                 <a:graphic xmlns:a="http://schemas.openxmlformats.org/drawingml/2006/main">
                   <a:graphicData uri="http://schemas.microsoft.com/office/word/2010/wordprocessingShape">
                     <wps:wsp>
-                      <wps:cNvSpPr txBox="1"/>
+                      <wps:cNvSpPr/>
                       <wps:spPr>
                         <a:xfrm>
                           <a:off x="0" y="0"/>
-                          <a:ext cx="4639945" cy="3321685"/>
+                          <a:ext cx="4640040" cy="3321720"/>
                         </a:xfrm>
-                        <a:prstGeom prst="rect"/>
+                        <a:prstGeom prst="rect">
+                          <a:avLst/>
+                        </a:prstGeom>
                         <a:solidFill>
-                          <a:srgbClr val="FFFFFF"/>
+                          <a:srgbClr val="ffffff"/>
                         </a:solidFill>
+                        <a:ln w="0">
+                          <a:noFill/>
+                        </a:ln>
                       </wps:spPr>
+                      <wps:style>
+                        <a:lnRef idx="0"/>
+                        <a:fillRef idx="0"/>
+                        <a:effectRef idx="0"/>
+                        <a:fontRef idx="minor"/>
+                      </wps:style>
                       <wps:txbx>
                         <w:txbxContent>
                           <w:p>
@@ -2977,7 +3046,7 @@
                                 <wp:inline distT="0" distB="0" distL="0" distR="0">
                                   <wp:extent cx="4639945" cy="3171190"/>
                                   <wp:effectExtent l="0" t="0" r="0" b="0"/>
-                                  <wp:docPr id="25" name="Image9" descr=""/>
+                                  <wp:docPr id="12" name="Image9" descr=""/>
                                   <wp:cNvGraphicFramePr>
                                     <a:graphicFrameLocks xmlns:a="http://schemas.openxmlformats.org/drawingml/2006/main" noChangeAspect="1"/>
                                   </wp:cNvGraphicFramePr>
@@ -2985,7 +3054,7 @@
                                     <a:graphicData uri="http://schemas.openxmlformats.org/drawingml/2006/picture">
                                       <pic:pic xmlns:pic="http://schemas.openxmlformats.org/drawingml/2006/picture">
                                         <pic:nvPicPr>
-                                          <pic:cNvPr id="25" name="Image9" descr=""/>
+                                          <pic:cNvPr id="12" name="Image9" descr=""/>
                                           <pic:cNvPicPr>
                                             <a:picLocks noChangeAspect="1" noChangeArrowheads="1"/>
                                           </pic:cNvPicPr>
@@ -3011,6 +3080,9 @@
                                   </a:graphic>
                                 </wp:inline>
                               </w:drawing>
+                            </w:r>
+                            <w:r>
+                              <w:rPr/>
                               <w:t xml:space="preserve">Figure </w:t>
                             </w:r>
                             <w:r>
@@ -3040,7 +3112,7 @@
                           </w:p>
                         </w:txbxContent>
                       </wps:txbx>
-                      <wps:bodyPr anchor="t" lIns="0" tIns="0" rIns="0" bIns="0">
+                      <wps:bodyPr lIns="0" rIns="0" tIns="0" bIns="0" anchor="t">
                         <a:noAutofit/>
                       </wps:bodyPr>
                     </wps:wsp>
@@ -3051,8 +3123,10 @@
           </mc:Choice>
           <mc:Fallback>
             <w:pict>
-              <v:rect style="position:absolute;rotation:-0;width:365.35pt;height:261.55pt;mso-wrap-distance-left:0pt;mso-wrap-distance-right:0pt;mso-wrap-distance-top:0pt;mso-wrap-distance-bottom:0pt;margin-top:0pt;mso-position-vertical:top;mso-position-vertical-relative:text;margin-left:51.2pt;mso-position-horizontal:center;mso-position-horizontal-relative:text">
-                <v:textbox inset="0in,0in,0in,0in">
+              <v:rect id="shape_0" ID="Frame8" path="m0,0l-2147483645,0l-2147483645,-2147483646l0,-2147483646xe" fillcolor="white" stroked="f" o:allowincell="f" style="position:absolute;margin-left:51.15pt;margin-top:0.05pt;width:365.3pt;height:261.5pt;mso-wrap-style:square;v-text-anchor:top;mso-position-horizontal:center">
+                <v:fill o:detectmouseclick="t" type="solid" color2="black"/>
+                <v:stroke color="#3465a4" joinstyle="round" endcap="flat"/>
+                <v:textbox>
                   <w:txbxContent>
                     <w:p>
                       <w:pPr>
@@ -3066,7 +3140,7 @@
                           <wp:inline distT="0" distB="0" distL="0" distR="0">
                             <wp:extent cx="4639945" cy="3171190"/>
                             <wp:effectExtent l="0" t="0" r="0" b="0"/>
-                            <wp:docPr id="26" name="Image9" descr=""/>
+                            <wp:docPr id="13" name="Image9" descr=""/>
                             <wp:cNvGraphicFramePr>
                               <a:graphicFrameLocks xmlns:a="http://schemas.openxmlformats.org/drawingml/2006/main" noChangeAspect="1"/>
                             </wp:cNvGraphicFramePr>
@@ -3074,7 +3148,7 @@
                               <a:graphicData uri="http://schemas.openxmlformats.org/drawingml/2006/picture">
                                 <pic:pic xmlns:pic="http://schemas.openxmlformats.org/drawingml/2006/picture">
                                   <pic:nvPicPr>
-                                    <pic:cNvPr id="26" name="Image9" descr=""/>
+                                    <pic:cNvPr id="13" name="Image9" descr=""/>
                                     <pic:cNvPicPr>
                                       <a:picLocks noChangeAspect="1" noChangeArrowheads="1"/>
                                     </pic:cNvPicPr>
@@ -3100,6 +3174,9 @@
                             </a:graphic>
                           </wp:inline>
                         </w:drawing>
+                      </w:r>
+                      <w:r>
+                        <w:rPr/>
                         <w:t xml:space="preserve">Figure </w:t>
                       </w:r>
                       <w:r>
@@ -3135,6 +3212,13 @@
           </mc:Fallback>
         </mc:AlternateContent>
       </w:r>
+      <w:r>
+        <w:rPr>
+          <w:b w:val="false"/>
+          <w:bCs w:val="false"/>
+        </w:rPr>
+        <w:t>, indicating a relatively uniform pattern of usage.</w:t>
+      </w:r>
     </w:p>
     <w:p>
       <w:pPr>
@@ -3414,6 +3498,7 @@
     <w:p>
       <w:pPr>
         <w:pStyle w:val="Heading2"/>
+        <w:ind w:hanging="431" w:left="431"/>
         <w:rPr/>
       </w:pPr>
       <w:bookmarkStart w:id="6" w:name="__RefHeading___Toc1023_543899845"/>
@@ -3430,11 +3515,7 @@
       </w:pPr>
       <w:r>
         <w:rPr/>
-        <w:t xml:space="preserve">To understand how external clients interact with the corporate network, the servers6.parquet dataset was analyzed. This dataset contains traffic flows from external IPs to public-facing corporate servers located in the 200.0.0.0/24 network specifically 200.0.0.11 and 200.0.0.12 </w:t>
-      </w:r>
-      <w:r>
-        <w:rPr/>
-        <w:t>since they are the servers addresses.</w:t>
+        <w:t>To understand how external clients interact with the corporate network, the servers6.parquet dataset was analyzed. This dataset contains traffic flows from external IPs to public-facing corporate servers located in the 200.0.0.0/24 network specifically 200.0.0.11 and 200.0.0.12 since they are the servers addresses.</w:t>
       </w:r>
     </w:p>
     <w:p>
@@ -3510,11 +3591,7 @@
       </w:pPr>
       <w:r>
         <w:rPr/>
-        <w:t>S</w:t>
-      </w:r>
-      <w:r>
-        <w:rPr/>
-        <w:t>tandard deviation: 337.06</w:t>
+        <w:t>Standard deviation: 337.06</w:t>
       </w:r>
     </w:p>
     <w:p>
@@ -3545,6 +3622,7 @@
     <w:p>
       <w:pPr>
         <w:pStyle w:val="Heading2"/>
+        <w:ind w:hanging="431" w:left="431"/>
         <w:rPr/>
       </w:pPr>
       <w:bookmarkStart w:id="7" w:name="__RefHeading___Toc1930_543899845"/>
@@ -3589,13 +3667,10 @@
       </w:pPr>
       <w:r>
         <w:rPr/>
-        <w:br/>
-      </w:r>
-      <w:r>
         <mc:AlternateContent>
           <mc:Choice Requires="wps">
             <w:drawing>
-              <wp:anchor behindDoc="0" distT="0" distB="0" distL="0" distR="0" simplePos="0" locked="0" layoutInCell="0" allowOverlap="1" relativeHeight="32">
+              <wp:anchor behindDoc="0" distT="0" distB="0" distL="0" distR="0" simplePos="0" locked="0" layoutInCell="0" allowOverlap="1" relativeHeight="37">
                 <wp:simplePos x="0" y="0"/>
                 <wp:positionH relativeFrom="column">
                   <wp:align>center</wp:align>
@@ -3606,21 +3681,32 @@
                 <wp:extent cx="4453255" cy="3836035"/>
                 <wp:effectExtent l="0" t="0" r="0" b="0"/>
                 <wp:wrapTopAndBottom/>
-                <wp:docPr id="27" name="Frame9"/>
+                <wp:docPr id="11" name="Frame9"/>
                 <a:graphic xmlns:a="http://schemas.openxmlformats.org/drawingml/2006/main">
                   <a:graphicData uri="http://schemas.microsoft.com/office/word/2010/wordprocessingShape">
                     <wps:wsp>
-                      <wps:cNvSpPr txBox="1"/>
+                      <wps:cNvSpPr/>
                       <wps:spPr>
                         <a:xfrm>
                           <a:off x="0" y="0"/>
-                          <a:ext cx="4453255" cy="3836035"/>
+                          <a:ext cx="4453200" cy="3836160"/>
                         </a:xfrm>
-                        <a:prstGeom prst="rect"/>
+                        <a:prstGeom prst="rect">
+                          <a:avLst/>
+                        </a:prstGeom>
                         <a:solidFill>
-                          <a:srgbClr val="FFFFFF"/>
+                          <a:srgbClr val="ffffff"/>
                         </a:solidFill>
+                        <a:ln w="0">
+                          <a:noFill/>
+                        </a:ln>
                       </wps:spPr>
+                      <wps:style>
+                        <a:lnRef idx="0"/>
+                        <a:fillRef idx="0"/>
+                        <a:effectRef idx="0"/>
+                        <a:fontRef idx="minor"/>
+                      </wps:style>
                       <wps:txbx>
                         <w:txbxContent>
                           <w:p>
@@ -3635,7 +3721,7 @@
                                 <wp:inline distT="0" distB="0" distL="0" distR="0">
                                   <wp:extent cx="4453255" cy="3685540"/>
                                   <wp:effectExtent l="0" t="0" r="0" b="0"/>
-                                  <wp:docPr id="28" name="Image10" descr=""/>
+                                  <wp:docPr id="13" name="Image10" descr=""/>
                                   <wp:cNvGraphicFramePr>
                                     <a:graphicFrameLocks xmlns:a="http://schemas.openxmlformats.org/drawingml/2006/main" noChangeAspect="1"/>
                                   </wp:cNvGraphicFramePr>
@@ -3643,7 +3729,7 @@
                                     <a:graphicData uri="http://schemas.openxmlformats.org/drawingml/2006/picture">
                                       <pic:pic xmlns:pic="http://schemas.openxmlformats.org/drawingml/2006/picture">
                                         <pic:nvPicPr>
-                                          <pic:cNvPr id="28" name="Image10" descr=""/>
+                                          <pic:cNvPr id="13" name="Image10" descr=""/>
                                           <pic:cNvPicPr>
                                             <a:picLocks noChangeAspect="1" noChangeArrowheads="1"/>
                                           </pic:cNvPicPr>
@@ -3669,6 +3755,9 @@
                                   </a:graphic>
                                 </wp:inline>
                               </w:drawing>
+                            </w:r>
+                            <w:r>
+                              <w:rPr/>
                               <w:t xml:space="preserve">Figure </w:t>
                             </w:r>
                             <w:r>
@@ -3698,7 +3787,7 @@
                           </w:p>
                         </w:txbxContent>
                       </wps:txbx>
-                      <wps:bodyPr anchor="t" lIns="0" tIns="0" rIns="0" bIns="0">
+                      <wps:bodyPr lIns="0" rIns="0" tIns="0" bIns="0" anchor="t">
                         <a:noAutofit/>
                       </wps:bodyPr>
                     </wps:wsp>
@@ -3709,8 +3798,10 @@
           </mc:Choice>
           <mc:Fallback>
             <w:pict>
-              <v:rect style="position:absolute;rotation:-0;width:350.65pt;height:302.05pt;mso-wrap-distance-left:0pt;mso-wrap-distance-right:0pt;mso-wrap-distance-top:0pt;mso-wrap-distance-bottom:0pt;margin-top:0pt;mso-position-vertical:top;mso-position-vertical-relative:text;margin-left:58.55pt;mso-position-horizontal:center;mso-position-horizontal-relative:text">
-                <v:textbox inset="0in,0in,0in,0in">
+              <v:rect id="shape_0" ID="Frame9" path="m0,0l-2147483645,0l-2147483645,-2147483646l0,-2147483646xe" fillcolor="white" stroked="f" o:allowincell="f" style="position:absolute;margin-left:58.5pt;margin-top:0.05pt;width:350.6pt;height:302pt;mso-wrap-style:square;v-text-anchor:top;mso-position-horizontal:center">
+                <v:fill o:detectmouseclick="t" type="solid" color2="black"/>
+                <v:stroke color="#3465a4" joinstyle="round" endcap="flat"/>
+                <v:textbox>
                   <w:txbxContent>
                     <w:p>
                       <w:pPr>
@@ -3724,7 +3815,7 @@
                           <wp:inline distT="0" distB="0" distL="0" distR="0">
                             <wp:extent cx="4453255" cy="3685540"/>
                             <wp:effectExtent l="0" t="0" r="0" b="0"/>
-                            <wp:docPr id="29" name="Image10" descr=""/>
+                            <wp:docPr id="14" name="Image10" descr=""/>
                             <wp:cNvGraphicFramePr>
                               <a:graphicFrameLocks xmlns:a="http://schemas.openxmlformats.org/drawingml/2006/main" noChangeAspect="1"/>
                             </wp:cNvGraphicFramePr>
@@ -3732,7 +3823,7 @@
                               <a:graphicData uri="http://schemas.openxmlformats.org/drawingml/2006/picture">
                                 <pic:pic xmlns:pic="http://schemas.openxmlformats.org/drawingml/2006/picture">
                                   <pic:nvPicPr>
-                                    <pic:cNvPr id="29" name="Image10" descr=""/>
+                                    <pic:cNvPr id="14" name="Image10" descr=""/>
                                     <pic:cNvPicPr>
                                       <a:picLocks noChangeAspect="1" noChangeArrowheads="1"/>
                                     </pic:cNvPicPr>
@@ -3758,6 +3849,9 @@
                             </a:graphic>
                           </wp:inline>
                         </w:drawing>
+                      </w:r>
+                      <w:r>
+                        <w:rPr/>
                         <w:t xml:space="preserve">Figure </w:t>
                       </w:r>
                       <w:r>
@@ -3793,6 +3887,10 @@
           </mc:Fallback>
         </mc:AlternateContent>
       </w:r>
+      <w:r>
+        <w:rPr/>
+        <w:br/>
+      </w:r>
     </w:p>
     <w:p>
       <w:pPr>
@@ -3813,11 +3911,34 @@
       <w:r>
         <w:br w:type="page"/>
       </w:r>
+    </w:p>
+    <w:p>
+      <w:pPr>
+        <w:pStyle w:val="Heading1"/>
+        <w:numPr>
+          <w:ilvl w:val="0"/>
+          <w:numId w:val="0"/>
+        </w:numPr>
+        <w:ind w:hanging="0" w:left="360"/>
+        <w:rPr/>
+      </w:pPr>
+      <w:r>
+        <w:rPr/>
+      </w:r>
+    </w:p>
+    <w:p>
+      <w:pPr>
+        <w:pStyle w:val="Heading1"/>
+        <w:ind w:hanging="0" w:left="720"/>
+        <w:rPr/>
+      </w:pPr>
+      <w:bookmarkStart w:id="9" w:name="__RefHeading___Toc1025_543899845"/>
+      <w:bookmarkEnd w:id="9"/>
       <w:r>
         <mc:AlternateContent>
           <mc:Choice Requires="wps">
             <w:drawing>
-              <wp:anchor behindDoc="0" distT="0" distB="0" distL="0" distR="0" simplePos="0" locked="0" layoutInCell="0" allowOverlap="1" relativeHeight="34">
+              <wp:anchor behindDoc="0" distT="0" distB="0" distL="0" distR="0" simplePos="0" locked="0" layoutInCell="0" allowOverlap="1" relativeHeight="40">
                 <wp:simplePos x="0" y="0"/>
                 <wp:positionH relativeFrom="column">
                   <wp:align>center</wp:align>
@@ -3828,21 +3949,32 @@
                 <wp:extent cx="3874135" cy="1744980"/>
                 <wp:effectExtent l="0" t="0" r="0" b="0"/>
                 <wp:wrapTopAndBottom/>
-                <wp:docPr id="30" name="Frame10"/>
+                <wp:docPr id="12" name="Frame10"/>
                 <a:graphic xmlns:a="http://schemas.openxmlformats.org/drawingml/2006/main">
                   <a:graphicData uri="http://schemas.microsoft.com/office/word/2010/wordprocessingShape">
                     <wps:wsp>
-                      <wps:cNvSpPr txBox="1"/>
+                      <wps:cNvSpPr/>
                       <wps:spPr>
                         <a:xfrm>
                           <a:off x="0" y="0"/>
-                          <a:ext cx="3874135" cy="1744980"/>
+                          <a:ext cx="3873960" cy="1744920"/>
                         </a:xfrm>
-                        <a:prstGeom prst="rect"/>
+                        <a:prstGeom prst="rect">
+                          <a:avLst/>
+                        </a:prstGeom>
                         <a:solidFill>
-                          <a:srgbClr val="FFFFFF"/>
+                          <a:srgbClr val="ffffff"/>
                         </a:solidFill>
+                        <a:ln w="0">
+                          <a:noFill/>
+                        </a:ln>
                       </wps:spPr>
+                      <wps:style>
+                        <a:lnRef idx="0"/>
+                        <a:fillRef idx="0"/>
+                        <a:effectRef idx="0"/>
+                        <a:fontRef idx="minor"/>
+                      </wps:style>
                       <wps:txbx>
                         <w:txbxContent>
                           <w:p>
@@ -3857,7 +3989,7 @@
                                 <wp:inline distT="0" distB="0" distL="0" distR="0">
                                   <wp:extent cx="3874135" cy="1594485"/>
                                   <wp:effectExtent l="0" t="0" r="0" b="0"/>
-                                  <wp:docPr id="31" name="Image11" descr=""/>
+                                  <wp:docPr id="14" name="Image11" descr=""/>
                                   <wp:cNvGraphicFramePr>
                                     <a:graphicFrameLocks xmlns:a="http://schemas.openxmlformats.org/drawingml/2006/main" noChangeAspect="1"/>
                                   </wp:cNvGraphicFramePr>
@@ -3865,7 +3997,7 @@
                                     <a:graphicData uri="http://schemas.openxmlformats.org/drawingml/2006/picture">
                                       <pic:pic xmlns:pic="http://schemas.openxmlformats.org/drawingml/2006/picture">
                                         <pic:nvPicPr>
-                                          <pic:cNvPr id="31" name="Image11" descr=""/>
+                                          <pic:cNvPr id="14" name="Image11" descr=""/>
                                           <pic:cNvPicPr>
                                             <a:picLocks noChangeAspect="1" noChangeArrowheads="1"/>
                                           </pic:cNvPicPr>
@@ -3891,6 +4023,9 @@
                                   </a:graphic>
                                 </wp:inline>
                               </w:drawing>
+                            </w:r>
+                            <w:r>
+                              <w:rPr/>
                               <w:t xml:space="preserve">Figure </w:t>
                             </w:r>
                             <w:r>
@@ -3920,7 +4055,7 @@
                           </w:p>
                         </w:txbxContent>
                       </wps:txbx>
-                      <wps:bodyPr anchor="t" lIns="0" tIns="0" rIns="0" bIns="0">
+                      <wps:bodyPr lIns="0" rIns="0" tIns="0" bIns="0" anchor="t">
                         <a:noAutofit/>
                       </wps:bodyPr>
                     </wps:wsp>
@@ -3931,8 +4066,10 @@
           </mc:Choice>
           <mc:Fallback>
             <w:pict>
-              <v:rect style="position:absolute;rotation:-0;width:305.05pt;height:137.4pt;mso-wrap-distance-left:0pt;mso-wrap-distance-right:0pt;mso-wrap-distance-top:0pt;mso-wrap-distance-bottom:0pt;margin-top:0pt;mso-position-vertical:top;mso-position-vertical-relative:text;margin-left:81.35pt;mso-position-horizontal:center;mso-position-horizontal-relative:text">
-                <v:textbox inset="0in,0in,0in,0in">
+              <v:rect id="shape_0" ID="Frame10" path="m0,0l-2147483645,0l-2147483645,-2147483646l0,-2147483646xe" fillcolor="white" stroked="f" o:allowincell="f" style="position:absolute;margin-left:81.3pt;margin-top:0.05pt;width:305pt;height:137.35pt;mso-wrap-style:square;v-text-anchor:top;mso-position-horizontal:center">
+                <v:fill o:detectmouseclick="t" type="solid" color2="black"/>
+                <v:stroke color="#3465a4" joinstyle="round" endcap="flat"/>
+                <v:textbox>
                   <w:txbxContent>
                     <w:p>
                       <w:pPr>
@@ -3946,7 +4083,7 @@
                           <wp:inline distT="0" distB="0" distL="0" distR="0">
                             <wp:extent cx="3874135" cy="1594485"/>
                             <wp:effectExtent l="0" t="0" r="0" b="0"/>
-                            <wp:docPr id="32" name="Image11" descr=""/>
+                            <wp:docPr id="15" name="Image11" descr=""/>
                             <wp:cNvGraphicFramePr>
                               <a:graphicFrameLocks xmlns:a="http://schemas.openxmlformats.org/drawingml/2006/main" noChangeAspect="1"/>
                             </wp:cNvGraphicFramePr>
@@ -3954,7 +4091,7 @@
                               <a:graphicData uri="http://schemas.openxmlformats.org/drawingml/2006/picture">
                                 <pic:pic xmlns:pic="http://schemas.openxmlformats.org/drawingml/2006/picture">
                                   <pic:nvPicPr>
-                                    <pic:cNvPr id="32" name="Image11" descr=""/>
+                                    <pic:cNvPr id="15" name="Image11" descr=""/>
                                     <pic:cNvPicPr>
                                       <a:picLocks noChangeAspect="1" noChangeArrowheads="1"/>
                                     </pic:cNvPicPr>
@@ -3980,6 +4117,9 @@
                             </a:graphic>
                           </wp:inline>
                         </w:drawing>
+                      </w:r>
+                      <w:r>
+                        <w:rPr/>
                         <w:t xml:space="preserve">Figure </w:t>
                       </w:r>
                       <w:r>
@@ -4015,15 +4155,6 @@
           </mc:Fallback>
         </mc:AlternateContent>
       </w:r>
-    </w:p>
-    <w:p>
-      <w:pPr>
-        <w:pStyle w:val="Heading1"/>
-        <w:ind w:hanging="0" w:left="720"/>
-        <w:rPr/>
-      </w:pPr>
-      <w:bookmarkStart w:id="9" w:name="__RefHeading___Toc1025_543899845"/>
-      <w:bookmarkEnd w:id="9"/>
       <w:r>
         <w:rPr/>
         <w:t>SIEM Rules</w:t>
@@ -4032,49 +4163,14 @@
     <w:p>
       <w:pPr>
         <w:pStyle w:val="Heading2"/>
+        <w:ind w:hanging="431" w:left="431"/>
         <w:rPr/>
       </w:pPr>
       <w:bookmarkStart w:id="10" w:name="__RefHeading___Toc1934_543899845"/>
       <w:bookmarkEnd w:id="10"/>
       <w:r>
         <w:rPr/>
-        <w:t>I</w:t>
-      </w:r>
-      <w:r>
-        <w:rPr/>
-        <w:t xml:space="preserve">nternal BotNet, </w:t>
-      </w:r>
-      <w:r>
-        <w:rPr/>
-        <w:t>D</w:t>
-      </w:r>
-      <w:r>
-        <w:rPr/>
-        <w:t xml:space="preserve">ata </w:t>
-      </w:r>
-      <w:r>
-        <w:rPr/>
-        <w:t>E</w:t>
-      </w:r>
-      <w:r>
-        <w:rPr/>
-        <w:t>xfiltratio</w:t>
-      </w:r>
-      <w:r>
-        <w:rPr/>
-        <w:t xml:space="preserve">n and </w:t>
-      </w:r>
-      <w:r>
-        <w:rPr/>
-        <w:t xml:space="preserve">C&amp;C </w:t>
-      </w:r>
-      <w:r>
-        <w:rPr/>
-        <w:t>A</w:t>
-      </w:r>
-      <w:r>
-        <w:rPr/>
-        <w:t>ctivities</w:t>
+        <w:t>Internal BotNet, Data Exfiltration and C&amp;C Activities</w:t>
       </w:r>
     </w:p>
     <w:p>
@@ -4122,11 +4218,7 @@
       </w:pPr>
       <w:r>
         <w:rPr/>
-        <w:t>S</w:t>
-      </w:r>
-      <w:r>
-        <w:rPr/>
-        <w:t>tandard deviation: 0.60</w:t>
+        <w:t>Standard deviation: 0.60</w:t>
       </w:r>
     </w:p>
     <w:p>
@@ -4174,11 +4266,7 @@
       </w:pPr>
       <w:r>
         <w:rPr/>
-        <w:t xml:space="preserve">Using the test dataset the same HTTPS/DNS ratio was calculated, </w:t>
-      </w:r>
-      <w:r>
-        <w:rPr/>
-        <w:t>with the following results:</w:t>
+        <w:t>Using the test dataset the same HTTPS/DNS ratio was calculated, with the following results:</w:t>
       </w:r>
     </w:p>
     <w:p>
@@ -4192,11 +4280,7 @@
       </w:pPr>
       <w:r>
         <w:rPr/>
-        <w:t>Mean ratio: 7.3</w:t>
-      </w:r>
-      <w:r>
-        <w:rPr/>
-        <w:t>5</w:t>
+        <w:t>Mean ratio: 7.35</w:t>
       </w:r>
     </w:p>
     <w:p>
@@ -4210,15 +4294,7 @@
       </w:pPr>
       <w:r>
         <w:rPr/>
-        <w:t>S</w:t>
-      </w:r>
-      <w:r>
-        <w:rPr/>
-        <w:t xml:space="preserve">tandard deviation: </w:t>
-      </w:r>
-      <w:r>
-        <w:rPr/>
-        <w:t>1.11</w:t>
+        <w:t>Standard deviation: 1.11</w:t>
       </w:r>
     </w:p>
     <w:p>
@@ -4232,11 +4308,7 @@
       </w:pPr>
       <w:r>
         <w:rPr/>
-        <w:t xml:space="preserve">Minimum: </w:t>
-      </w:r>
-      <w:r>
-        <w:rPr/>
-        <w:t>0.100</w:t>
+        <w:t>Minimum: 0.100</w:t>
       </w:r>
     </w:p>
     <w:p>
@@ -4250,11 +4322,7 @@
       </w:pPr>
       <w:r>
         <w:rPr/>
-        <w:t>Maximum: 9.</w:t>
-      </w:r>
-      <w:r>
-        <w:rPr/>
-        <w:t>47</w:t>
+        <w:t>Maximum: 9.47</w:t>
       </w:r>
     </w:p>
     <w:p>
@@ -4353,29 +4421,22 @@
           <w:b w:val="false"/>
           <w:bCs w:val="false"/>
         </w:rPr>
-        <w:t xml:space="preserve">, </w:t>
-      </w:r>
-      <w:r>
+        <w:t xml:space="preserve">, this was our decision since </w:t>
+      </w:r>
+    </w:p>
+    <w:p>
+      <w:pPr>
+        <w:pStyle w:val="Normal"/>
         <w:rPr>
           <w:b w:val="false"/>
           <w:bCs w:val="false"/>
         </w:rPr>
-        <w:t xml:space="preserve">this was our decision since </w:t>
-      </w:r>
-    </w:p>
-    <w:p>
-      <w:pPr>
-        <w:pStyle w:val="Normal"/>
+      </w:pPr>
+      <w:r>
         <w:rPr>
           <w:b w:val="false"/>
           <w:bCs w:val="false"/>
         </w:rPr>
-      </w:pPr>
-      <w:r>
-        <w:rPr>
-          <w:b w:val="false"/>
-          <w:bCs w:val="false"/>
-        </w:rPr>
       </w:r>
     </w:p>
     <w:p>
@@ -4394,12 +4455,10 @@
       </w:pPr>
       <w:r>
         <w:rPr/>
-      </w:r>
-      <w:r>
         <mc:AlternateContent>
           <mc:Choice Requires="wps">
             <w:drawing>
-              <wp:anchor behindDoc="0" distT="0" distB="0" distL="0" distR="0" simplePos="0" locked="0" layoutInCell="0" allowOverlap="1" relativeHeight="36">
+              <wp:anchor behindDoc="0" distT="0" distB="0" distL="0" distR="0" simplePos="0" locked="0" layoutInCell="0" allowOverlap="1" relativeHeight="42">
                 <wp:simplePos x="0" y="0"/>
                 <wp:positionH relativeFrom="column">
                   <wp:align>center</wp:align>
@@ -4410,21 +4469,32 @@
                 <wp:extent cx="4600575" cy="5948680"/>
                 <wp:effectExtent l="0" t="0" r="0" b="0"/>
                 <wp:wrapTopAndBottom/>
-                <wp:docPr id="33" name="Frame11"/>
+                <wp:docPr id="13" name="Frame11"/>
                 <a:graphic xmlns:a="http://schemas.openxmlformats.org/drawingml/2006/main">
                   <a:graphicData uri="http://schemas.microsoft.com/office/word/2010/wordprocessingShape">
                     <wps:wsp>
-                      <wps:cNvSpPr txBox="1"/>
+                      <wps:cNvSpPr/>
                       <wps:spPr>
                         <a:xfrm>
                           <a:off x="0" y="0"/>
-                          <a:ext cx="4600575" cy="5948680"/>
+                          <a:ext cx="4600440" cy="5948640"/>
                         </a:xfrm>
-                        <a:prstGeom prst="rect"/>
+                        <a:prstGeom prst="rect">
+                          <a:avLst/>
+                        </a:prstGeom>
                         <a:solidFill>
-                          <a:srgbClr val="FFFFFF"/>
+                          <a:srgbClr val="ffffff"/>
                         </a:solidFill>
+                        <a:ln w="0">
+                          <a:noFill/>
+                        </a:ln>
                       </wps:spPr>
+                      <wps:style>
+                        <a:lnRef idx="0"/>
+                        <a:fillRef idx="0"/>
+                        <a:effectRef idx="0"/>
+                        <a:fontRef idx="minor"/>
+                      </wps:style>
                       <wps:txbx>
                         <w:txbxContent>
                           <w:p>
@@ -4439,7 +4509,7 @@
                                 <wp:inline distT="0" distB="0" distL="0" distR="0">
                                   <wp:extent cx="4600575" cy="5798185"/>
                                   <wp:effectExtent l="0" t="0" r="0" b="0"/>
-                                  <wp:docPr id="34" name="Image12" descr=""/>
+                                  <wp:docPr id="15" name="Image12" descr=""/>
                                   <wp:cNvGraphicFramePr>
                                     <a:graphicFrameLocks xmlns:a="http://schemas.openxmlformats.org/drawingml/2006/main" noChangeAspect="1"/>
                                   </wp:cNvGraphicFramePr>
@@ -4447,7 +4517,7 @@
                                     <a:graphicData uri="http://schemas.openxmlformats.org/drawingml/2006/picture">
                                       <pic:pic xmlns:pic="http://schemas.openxmlformats.org/drawingml/2006/picture">
                                         <pic:nvPicPr>
-                                          <pic:cNvPr id="34" name="Image12" descr=""/>
+                                          <pic:cNvPr id="15" name="Image12" descr=""/>
                                           <pic:cNvPicPr>
                                             <a:picLocks noChangeAspect="1" noChangeArrowheads="1"/>
                                           </pic:cNvPicPr>
@@ -4473,6 +4543,9 @@
                                   </a:graphic>
                                 </wp:inline>
                               </w:drawing>
+                            </w:r>
+                            <w:r>
+                              <w:rPr/>
                               <w:t xml:space="preserve">Figure </w:t>
                             </w:r>
                             <w:r>
@@ -4502,7 +4575,7 @@
                           </w:p>
                         </w:txbxContent>
                       </wps:txbx>
-                      <wps:bodyPr anchor="t" lIns="0" tIns="0" rIns="0" bIns="0">
+                      <wps:bodyPr lIns="0" rIns="0" tIns="0" bIns="0" anchor="t">
                         <a:noAutofit/>
                       </wps:bodyPr>
                     </wps:wsp>
@@ -4513,8 +4586,10 @@
           </mc:Choice>
           <mc:Fallback>
             <w:pict>
-              <v:rect style="position:absolute;rotation:-0;width:362.25pt;height:468.4pt;mso-wrap-distance-left:0pt;mso-wrap-distance-right:0pt;mso-wrap-distance-top:0pt;mso-wrap-distance-bottom:0pt;margin-top:0pt;mso-position-vertical:top;mso-position-vertical-relative:text;margin-left:52.75pt;mso-position-horizontal:center;mso-position-horizontal-relative:text">
-                <v:textbox inset="0in,0in,0in,0in">
+              <v:rect id="shape_0" ID="Frame11" path="m0,0l-2147483645,0l-2147483645,-2147483646l0,-2147483646xe" fillcolor="white" stroked="f" o:allowincell="f" style="position:absolute;margin-left:52.7pt;margin-top:0.05pt;width:362.2pt;height:468.35pt;mso-wrap-style:square;v-text-anchor:top;mso-position-horizontal:center">
+                <v:fill o:detectmouseclick="t" type="solid" color2="black"/>
+                <v:stroke color="#3465a4" joinstyle="round" endcap="flat"/>
+                <v:textbox>
                   <w:txbxContent>
                     <w:p>
                       <w:pPr>
@@ -4528,7 +4603,7 @@
                           <wp:inline distT="0" distB="0" distL="0" distR="0">
                             <wp:extent cx="4600575" cy="5798185"/>
                             <wp:effectExtent l="0" t="0" r="0" b="0"/>
-                            <wp:docPr id="35" name="Image12" descr=""/>
+                            <wp:docPr id="16" name="Image12" descr=""/>
                             <wp:cNvGraphicFramePr>
                               <a:graphicFrameLocks xmlns:a="http://schemas.openxmlformats.org/drawingml/2006/main" noChangeAspect="1"/>
                             </wp:cNvGraphicFramePr>
@@ -4536,7 +4611,7 @@
                               <a:graphicData uri="http://schemas.openxmlformats.org/drawingml/2006/picture">
                                 <pic:pic xmlns:pic="http://schemas.openxmlformats.org/drawingml/2006/picture">
                                   <pic:nvPicPr>
-                                    <pic:cNvPr id="35" name="Image12" descr=""/>
+                                    <pic:cNvPr id="16" name="Image12" descr=""/>
                                     <pic:cNvPicPr>
                                       <a:picLocks noChangeAspect="1" noChangeArrowheads="1"/>
                                     </pic:cNvPicPr>
@@ -4562,6 +4637,9 @@
                             </a:graphic>
                           </wp:inline>
                         </w:drawing>
+                      </w:r>
+                      <w:r>
+                        <w:rPr/>
                         <w:t xml:space="preserve">Figure </w:t>
                       </w:r>
                       <w:r>
@@ -4610,25 +4688,10 @@
       </w:pPr>
       <w:r>
         <w:rPr/>
-      </w:r>
-      <w:r>
-        <w:br w:type="page"/>
-      </w:r>
-    </w:p>
-    <w:p>
-      <w:pPr>
-        <w:pStyle w:val="Normal"/>
-        <w:ind w:hanging="0"/>
-        <w:rPr/>
-      </w:pPr>
-      <w:r>
-        <w:rPr/>
-      </w:r>
-      <w:r>
         <mc:AlternateContent>
           <mc:Choice Requires="wps">
             <w:drawing>
-              <wp:anchor behindDoc="0" distT="0" distB="0" distL="0" distR="0" simplePos="0" locked="0" layoutInCell="0" allowOverlap="1" relativeHeight="38">
+              <wp:anchor behindDoc="0" distT="0" distB="0" distL="0" distR="0" simplePos="0" locked="0" layoutInCell="0" allowOverlap="1" relativeHeight="44">
                 <wp:simplePos x="0" y="0"/>
                 <wp:positionH relativeFrom="column">
                   <wp:align>center</wp:align>
@@ -4639,21 +4702,32 @@
                 <wp:extent cx="4876165" cy="5697220"/>
                 <wp:effectExtent l="0" t="0" r="0" b="0"/>
                 <wp:wrapTopAndBottom/>
-                <wp:docPr id="36" name="Frame12"/>
+                <wp:docPr id="14" name="Frame12"/>
                 <a:graphic xmlns:a="http://schemas.openxmlformats.org/drawingml/2006/main">
                   <a:graphicData uri="http://schemas.microsoft.com/office/word/2010/wordprocessingShape">
                     <wps:wsp>
-                      <wps:cNvSpPr txBox="1"/>
+                      <wps:cNvSpPr/>
                       <wps:spPr>
                         <a:xfrm>
                           <a:off x="0" y="0"/>
-                          <a:ext cx="4876165" cy="5697220"/>
+                          <a:ext cx="4876200" cy="5697360"/>
                         </a:xfrm>
-                        <a:prstGeom prst="rect"/>
+                        <a:prstGeom prst="rect">
+                          <a:avLst/>
+                        </a:prstGeom>
                         <a:solidFill>
-                          <a:srgbClr val="FFFFFF"/>
+                          <a:srgbClr val="ffffff"/>
                         </a:solidFill>
+                        <a:ln w="0">
+                          <a:noFill/>
+                        </a:ln>
                       </wps:spPr>
+                      <wps:style>
+                        <a:lnRef idx="0"/>
+                        <a:fillRef idx="0"/>
+                        <a:effectRef idx="0"/>
+                        <a:fontRef idx="minor"/>
+                      </wps:style>
                       <wps:txbx>
                         <w:txbxContent>
                           <w:p>
@@ -4668,7 +4742,7 @@
                                 <wp:inline distT="0" distB="0" distL="0" distR="0">
                                   <wp:extent cx="4876165" cy="5546725"/>
                                   <wp:effectExtent l="0" t="0" r="0" b="0"/>
-                                  <wp:docPr id="37" name="Image13" descr=""/>
+                                  <wp:docPr id="16" name="Image13" descr=""/>
                                   <wp:cNvGraphicFramePr>
                                     <a:graphicFrameLocks xmlns:a="http://schemas.openxmlformats.org/drawingml/2006/main" noChangeAspect="1"/>
                                   </wp:cNvGraphicFramePr>
@@ -4676,7 +4750,7 @@
                                     <a:graphicData uri="http://schemas.openxmlformats.org/drawingml/2006/picture">
                                       <pic:pic xmlns:pic="http://schemas.openxmlformats.org/drawingml/2006/picture">
                                         <pic:nvPicPr>
-                                          <pic:cNvPr id="37" name="Image13" descr=""/>
+                                          <pic:cNvPr id="16" name="Image13" descr=""/>
                                           <pic:cNvPicPr>
                                             <a:picLocks noChangeAspect="1" noChangeArrowheads="1"/>
                                           </pic:cNvPicPr>
@@ -4702,6 +4776,9 @@
                                   </a:graphic>
                                 </wp:inline>
                               </w:drawing>
+                            </w:r>
+                            <w:r>
+                              <w:rPr/>
                               <w:t xml:space="preserve">Figure </w:t>
                             </w:r>
                             <w:r>
@@ -4731,7 +4808,7 @@
                           </w:p>
                         </w:txbxContent>
                       </wps:txbx>
-                      <wps:bodyPr anchor="t" lIns="0" tIns="0" rIns="0" bIns="0">
+                      <wps:bodyPr lIns="0" rIns="0" tIns="0" bIns="0" anchor="t">
                         <a:noAutofit/>
                       </wps:bodyPr>
                     </wps:wsp>
@@ -4742,8 +4819,10 @@
           </mc:Choice>
           <mc:Fallback>
             <w:pict>
-              <v:rect style="position:absolute;rotation:-0;width:383.95pt;height:448.6pt;mso-wrap-distance-left:0pt;mso-wrap-distance-right:0pt;mso-wrap-distance-top:0pt;mso-wrap-distance-bottom:0pt;margin-top:0pt;mso-position-vertical:top;mso-position-vertical-relative:text;margin-left:41.9pt;mso-position-horizontal:center;mso-position-horizontal-relative:text">
-                <v:textbox inset="0in,0in,0in,0in">
+              <v:rect id="shape_0" ID="Frame12" path="m0,0l-2147483645,0l-2147483645,-2147483646l0,-2147483646xe" fillcolor="white" stroked="f" o:allowincell="f" style="position:absolute;margin-left:41.85pt;margin-top:0.05pt;width:383.9pt;height:448.55pt;mso-wrap-style:square;v-text-anchor:top;mso-position-horizontal:center">
+                <v:fill o:detectmouseclick="t" type="solid" color2="black"/>
+                <v:stroke color="#3465a4" joinstyle="round" endcap="flat"/>
+                <v:textbox>
                   <w:txbxContent>
                     <w:p>
                       <w:pPr>
@@ -4757,7 +4836,7 @@
                           <wp:inline distT="0" distB="0" distL="0" distR="0">
                             <wp:extent cx="4876165" cy="5546725"/>
                             <wp:effectExtent l="0" t="0" r="0" b="0"/>
-                            <wp:docPr id="38" name="Image13" descr=""/>
+                            <wp:docPr id="17" name="Image13" descr=""/>
                             <wp:cNvGraphicFramePr>
                               <a:graphicFrameLocks xmlns:a="http://schemas.openxmlformats.org/drawingml/2006/main" noChangeAspect="1"/>
                             </wp:cNvGraphicFramePr>
@@ -4765,7 +4844,7 @@
                               <a:graphicData uri="http://schemas.openxmlformats.org/drawingml/2006/picture">
                                 <pic:pic xmlns:pic="http://schemas.openxmlformats.org/drawingml/2006/picture">
                                   <pic:nvPicPr>
-                                    <pic:cNvPr id="38" name="Image13" descr=""/>
+                                    <pic:cNvPr id="17" name="Image13" descr=""/>
                                     <pic:cNvPicPr>
                                       <a:picLocks noChangeAspect="1" noChangeArrowheads="1"/>
                                     </pic:cNvPicPr>
@@ -4791,6 +4870,9 @@
                             </a:graphic>
                           </wp:inline>
                         </w:drawing>
+                      </w:r>
+                      <w:r>
+                        <w:rPr/>
                         <w:t xml:space="preserve">Figure </w:t>
                       </w:r>
                       <w:r>
@@ -4843,90 +4925,562 @@
     <w:p>
       <w:pPr>
         <w:pStyle w:val="Heading2"/>
+        <w:spacing w:before="0" w:after="120"/>
+        <w:ind w:hanging="431" w:left="431"/>
         <w:rPr/>
       </w:pPr>
       <w:bookmarkStart w:id="11" w:name="__RefHeading___Toc1033_543899845"/>
       <w:bookmarkEnd w:id="11"/>
       <w:r>
         <w:rPr/>
+        <w:t>Anomalous External Destinations</w:t>
+      </w:r>
+    </w:p>
+    <w:p>
+      <w:pPr>
+        <w:pStyle w:val="Normal"/>
+        <w:rPr>
+          <w:highlight w:val="none"/>
+          <w:shd w:fill="FF0000" w:val="clear"/>
+        </w:rPr>
+      </w:pPr>
+      <w:r>
+        <w:rPr>
+          <w:shd w:fill="FF0000" w:val="clear"/>
+        </w:rPr>
+        <w:t>TODO</w:t>
+      </w:r>
+    </w:p>
+    <w:p>
+      <w:pPr>
+        <w:pStyle w:val="Heading2"/>
+        <w:ind w:hanging="431" w:left="431"/>
+        <w:rPr>
+          <w:highlight w:val="none"/>
+          <w:shd w:fill="FF0000" w:val="clear"/>
+        </w:rPr>
+      </w:pPr>
+      <w:r>
+        <w:rPr>
+          <w:shd w:fill="FF0000" w:val="clear"/>
+        </w:rPr>
+        <w:t>External Users using the corporate public services in an anomalous way</w:t>
+      </w:r>
+    </w:p>
+    <w:p>
+      <w:pPr>
+        <w:pStyle w:val="Heading1"/>
+        <w:rPr/>
+      </w:pPr>
+      <w:r>
+        <w:rPr/>
+        <w:t>T</w:t>
+      </w:r>
+      <w:r>
+        <w:rPr/>
+        <w:t>est of SIEM Rules and Identification of Devices</w:t>
+      </w:r>
+    </w:p>
+    <w:p>
+      <w:pPr>
+        <w:pStyle w:val="Heading2"/>
+        <w:rPr/>
+      </w:pPr>
+      <w:r>
+        <w:rPr/>
+        <w:t>I</w:t>
+      </w:r>
+      <w:r>
+        <w:rPr/>
+        <w:t xml:space="preserve">nternal BotNet </w:t>
+      </w:r>
+      <w:r>
+        <w:rPr/>
         <w:t>A</w:t>
       </w:r>
       <w:r>
         <w:rPr/>
+        <w:t xml:space="preserve">ctivities, </w:t>
+      </w:r>
+      <w:r>
+        <w:rPr/>
+        <w:t>D</w:t>
+      </w:r>
+      <w:r>
+        <w:rPr/>
+        <w:t xml:space="preserve">ata </w:t>
+      </w:r>
+      <w:r>
+        <w:rPr/>
+        <w:t>E</w:t>
+      </w:r>
+      <w:r>
+        <w:rPr/>
+        <w:t xml:space="preserve">xfiltration using HTTPS and/or DNS </w:t>
+      </w:r>
+      <w:r>
+        <w:rPr/>
+        <w:t>and C&amp;C Activities using DNS</w:t>
+      </w:r>
+    </w:p>
+    <w:p>
+      <w:pPr>
+        <w:pStyle w:val="Normal"/>
+        <w:rPr/>
+      </w:pPr>
+      <w:r>
+        <w:rPr/>
+        <w:t>By comparing the HTTPS-to-DNS connection ratios between the clean dataset (data6.parquet) and the test dataset (test6.parquet), we observed that while the average ratio remained relatively consistent between the two datasets (around 7.36), the minimum observed value differed significantly. In the clean dataset, the lowest ratio recorded was 5.74, whereas in the test dataset it dropped sharply to 0.10.</w:t>
+      </w:r>
+    </w:p>
+    <w:p>
+      <w:pPr>
+        <w:pStyle w:val="Normal"/>
+        <w:rPr/>
+      </w:pPr>
+      <w:r>
+        <w:rPr/>
+        <w:t>This sharp decline in the minimum ratio indicates the presence of internal devices in the test dataset whose behavior deviates substantially from the baseline. Specifically, some devices are making a disproportionately high number of DNS queries relative to HTTPS connections — a pattern not observed in the normal traffic.</w:t>
+      </w:r>
+    </w:p>
+    <w:p>
+      <w:pPr>
+        <w:pStyle w:val="Normal"/>
+        <w:rPr/>
+      </w:pPr>
+      <w:r>
+        <w:rPr/>
+        <w:t>We identified two key anomaly scenarios based on the HTTPS-to-DNS ratio:</w:t>
+      </w:r>
+    </w:p>
+    <w:p>
+      <w:pPr>
+        <w:pStyle w:val="Normal"/>
+        <w:numPr>
+          <w:ilvl w:val="0"/>
+          <w:numId w:val="12"/>
+        </w:numPr>
+        <w:rPr/>
+      </w:pPr>
+      <w:r>
+        <w:rPr/>
+        <w:t>Ratio &lt; 1: This indicates that the number of DNS flows exceeds HTTPS flows. Such behavior is highly unusual in a typical enterprise environment and is a strong indicator of DNS-based data exfiltration. Malicious software may use DNS queries to covertly transmit information to an external server, bypassing traditional detection methods.</w:t>
+      </w:r>
+    </w:p>
+    <w:p>
+      <w:pPr>
+        <w:pStyle w:val="Normal"/>
+        <w:numPr>
+          <w:ilvl w:val="0"/>
+          <w:numId w:val="12"/>
+        </w:numPr>
+        <w:rPr/>
+      </w:pPr>
+      <w:r>
+        <w:rPr/>
+        <w:t>1</w:t>
+      </w:r>
+      <w:r>
+        <w:rPr/>
+        <w:t xml:space="preserve"> &lt; Ratio &lt; 5.74 (i.e., below the clean dataset’s minimum): While these devices still make more HTTPS connections than DNS queries, the ratio is significantly lower than expected. This pattern may point to command and control (C&amp;C) communication, where a compromised host periodically contacts external infrastructure via DNS to receive instructions. Unlike exfiltration, these flows are typically smaller and more discrete but still abnormal.</w:t>
+      </w:r>
+    </w:p>
+    <w:p>
+      <w:pPr>
+        <w:pStyle w:val="Normal"/>
+        <w:rPr/>
+      </w:pPr>
+      <w:r>
+        <w:rPr/>
+        <w:t>With the rule of detection being any values below the minimum the following addresses were found:</w:t>
+      </w:r>
+    </w:p>
+    <w:p>
+      <w:pPr>
+        <w:pStyle w:val="Normal"/>
+        <w:rPr/>
+      </w:pPr>
+      <w:r>
+        <w:rPr/>
+      </w:r>
+      <w:r>
+        <mc:AlternateContent>
+          <mc:Choice Requires="wps">
+            <w:drawing>
+              <wp:anchor behindDoc="0" distT="0" distB="0" distL="0" distR="0" simplePos="0" locked="0" layoutInCell="0" allowOverlap="1" relativeHeight="54">
+                <wp:simplePos x="0" y="0"/>
+                <wp:positionH relativeFrom="column">
+                  <wp:align>center</wp:align>
+                </wp:positionH>
+                <wp:positionV relativeFrom="paragraph">
+                  <wp:posOffset>635</wp:posOffset>
+                </wp:positionV>
+                <wp:extent cx="2819400" cy="1480185"/>
+                <wp:effectExtent l="0" t="0" r="0" b="0"/>
+                <wp:wrapTopAndBottom/>
+                <wp:docPr id="15" name="Frame13"/>
+                <a:graphic xmlns:a="http://schemas.openxmlformats.org/drawingml/2006/main">
+                  <a:graphicData uri="http://schemas.microsoft.com/office/word/2010/wordprocessingShape">
+                    <wps:wsp>
+                      <wps:cNvSpPr txBox="1"/>
+                      <wps:spPr>
+                        <a:xfrm>
+                          <a:off x="0" y="0"/>
+                          <a:ext cx="2819400" cy="1480185"/>
+                        </a:xfrm>
+                        <a:prstGeom prst="rect"/>
+                        <a:solidFill>
+                          <a:srgbClr val="FFFFFF"/>
+                        </a:solidFill>
+                      </wps:spPr>
+                      <wps:txbx>
+                        <w:txbxContent>
+                          <w:p>
+                            <w:pPr>
+                              <w:pStyle w:val="Figure"/>
+                              <w:spacing w:before="0" w:after="200"/>
+                              <w:rPr/>
+                            </w:pPr>
+                            <w:r>
+                              <w:rPr/>
+                              <w:drawing>
+                                <wp:inline distT="0" distB="0" distL="0" distR="0">
+                                  <wp:extent cx="2819400" cy="1028700"/>
+                                  <wp:effectExtent l="0" t="0" r="0" b="0"/>
+                                  <wp:docPr id="16" name="Image14" descr=""/>
+                                  <wp:cNvGraphicFramePr>
+                                    <a:graphicFrameLocks xmlns:a="http://schemas.openxmlformats.org/drawingml/2006/main" noChangeAspect="1"/>
+                                  </wp:cNvGraphicFramePr>
+                                  <a:graphic xmlns:a="http://schemas.openxmlformats.org/drawingml/2006/main">
+                                    <a:graphicData uri="http://schemas.openxmlformats.org/drawingml/2006/picture">
+                                      <pic:pic xmlns:pic="http://schemas.openxmlformats.org/drawingml/2006/picture">
+                                        <pic:nvPicPr>
+                                          <pic:cNvPr id="16" name="Image14" descr=""/>
+                                          <pic:cNvPicPr>
+                                            <a:picLocks noChangeAspect="1" noChangeArrowheads="1"/>
+                                          </pic:cNvPicPr>
+                                        </pic:nvPicPr>
+                                        <pic:blipFill>
+                                          <a:blip r:embed="rId32"/>
+                                          <a:stretch>
+                                            <a:fillRect/>
+                                          </a:stretch>
+                                        </pic:blipFill>
+                                        <pic:spPr bwMode="auto">
+                                          <a:xfrm>
+                                            <a:off x="0" y="0"/>
+                                            <a:ext cx="2819400" cy="1028700"/>
+                                          </a:xfrm>
+                                          <a:prstGeom prst="rect">
+                                            <a:avLst/>
+                                          </a:prstGeom>
+                                          <a:noFill/>
+                                        </pic:spPr>
+                                      </pic:pic>
+                                    </a:graphicData>
+                                  </a:graphic>
+                                </wp:inline>
+                              </w:drawing>
+                              <w:t xml:space="preserve">Figure </w:t>
+                            </w:r>
+                            <w:r>
+                              <w:rPr/>
+                              <w:fldChar w:fldCharType="begin"/>
+                            </w:r>
+                            <w:r>
+                              <w:rPr/>
+                              <w:instrText xml:space="preserve"> SEQ Figure \* ARABIC </w:instrText>
+                            </w:r>
+                            <w:r>
+                              <w:rPr/>
+                              <w:fldChar w:fldCharType="separate"/>
+                            </w:r>
+                            <w:r>
+                              <w:rPr/>
+                              <w:t>13</w:t>
+                            </w:r>
+                            <w:r>
+                              <w:rPr/>
+                              <w:fldChar w:fldCharType="end"/>
+                            </w:r>
+                            <w:r>
+                              <w:rPr/>
+                              <w:t>: Internal BotNet Activities, Data Exfiltration using HTTPS and/or DNS and C&amp;C Activities using DNS detected Addresses</w:t>
+                            </w:r>
+                          </w:p>
+                        </w:txbxContent>
+                      </wps:txbx>
+                      <wps:bodyPr anchor="t" lIns="0" tIns="0" rIns="0" bIns="0">
+                        <a:noAutofit/>
+                      </wps:bodyPr>
+                    </wps:wsp>
+                  </a:graphicData>
+                </a:graphic>
+              </wp:anchor>
+            </w:drawing>
+          </mc:Choice>
+          <mc:Fallback>
+            <w:pict>
+              <v:rect style="position:absolute;rotation:-0;width:222pt;height:116.55pt;mso-wrap-distance-left:0pt;mso-wrap-distance-right:0pt;mso-wrap-distance-top:0pt;mso-wrap-distance-bottom:0pt;margin-top:0pt;mso-position-vertical:top;mso-position-vertical-relative:text;margin-left:122.85pt;mso-position-horizontal:center;mso-position-horizontal-relative:text">
+                <v:textbox inset="0in,0in,0in,0in">
+                  <w:txbxContent>
+                    <w:p>
+                      <w:pPr>
+                        <w:pStyle w:val="Figure"/>
+                        <w:spacing w:before="0" w:after="200"/>
+                        <w:rPr/>
+                      </w:pPr>
+                      <w:r>
+                        <w:rPr/>
+                        <w:drawing>
+                          <wp:inline distT="0" distB="0" distL="0" distR="0">
+                            <wp:extent cx="2819400" cy="1028700"/>
+                            <wp:effectExtent l="0" t="0" r="0" b="0"/>
+                            <wp:docPr id="17" name="Image14" descr=""/>
+                            <wp:cNvGraphicFramePr>
+                              <a:graphicFrameLocks xmlns:a="http://schemas.openxmlformats.org/drawingml/2006/main" noChangeAspect="1"/>
+                            </wp:cNvGraphicFramePr>
+                            <a:graphic xmlns:a="http://schemas.openxmlformats.org/drawingml/2006/main">
+                              <a:graphicData uri="http://schemas.openxmlformats.org/drawingml/2006/picture">
+                                <pic:pic xmlns:pic="http://schemas.openxmlformats.org/drawingml/2006/picture">
+                                  <pic:nvPicPr>
+                                    <pic:cNvPr id="17" name="Image14" descr=""/>
+                                    <pic:cNvPicPr>
+                                      <a:picLocks noChangeAspect="1" noChangeArrowheads="1"/>
+                                    </pic:cNvPicPr>
+                                  </pic:nvPicPr>
+                                  <pic:blipFill>
+                                    <a:blip r:embed="rId33"/>
+                                    <a:stretch>
+                                      <a:fillRect/>
+                                    </a:stretch>
+                                  </pic:blipFill>
+                                  <pic:spPr bwMode="auto">
+                                    <a:xfrm>
+                                      <a:off x="0" y="0"/>
+                                      <a:ext cx="2819400" cy="1028700"/>
+                                    </a:xfrm>
+                                    <a:prstGeom prst="rect">
+                                      <a:avLst/>
+                                    </a:prstGeom>
+                                    <a:noFill/>
+                                  </pic:spPr>
+                                </pic:pic>
+                              </a:graphicData>
+                            </a:graphic>
+                          </wp:inline>
+                        </w:drawing>
+                        <w:t xml:space="preserve">Figure </w:t>
+                      </w:r>
+                      <w:r>
+                        <w:rPr/>
+                        <w:fldChar w:fldCharType="begin"/>
+                      </w:r>
+                      <w:r>
+                        <w:rPr/>
+                        <w:instrText xml:space="preserve"> SEQ Figure \* ARABIC </w:instrText>
+                      </w:r>
+                      <w:r>
+                        <w:rPr/>
+                        <w:fldChar w:fldCharType="separate"/>
+                      </w:r>
+                      <w:r>
+                        <w:rPr/>
+                        <w:t>13</w:t>
+                      </w:r>
+                      <w:r>
+                        <w:rPr/>
+                        <w:fldChar w:fldCharType="end"/>
+                      </w:r>
+                      <w:r>
+                        <w:rPr/>
+                        <w:t>: Internal BotNet Activities, Data Exfiltration using HTTPS and/or DNS and C&amp;C Activities using DNS detected Addresses</w:t>
+                      </w:r>
+                    </w:p>
+                  </w:txbxContent>
+                </v:textbox>
+                <w10:wrap type="topAndBottom"/>
+              </v:rect>
+            </w:pict>
+          </mc:Fallback>
+        </mc:AlternateContent>
+      </w:r>
+    </w:p>
+    <w:p>
+      <w:pPr>
+        <w:pStyle w:val="Heading2"/>
+        <w:rPr>
+          <w:highlight w:val="none"/>
+          <w:shd w:fill="FF0000" w:val="clear"/>
+        </w:rPr>
+      </w:pPr>
+      <w:r>
+        <w:rPr>
+          <w:shd w:fill="FF0000" w:val="clear"/>
+        </w:rPr>
+        <w:t>Connection Timmings</w:t>
+      </w:r>
+    </w:p>
+    <w:p>
+      <w:pPr>
+        <w:pStyle w:val="Normal"/>
+        <w:rPr/>
+      </w:pPr>
+      <w:r>
+        <w:rPr/>
+        <w:t>This script was done to obtain the difference between timestamps from each source address, this allowed to analyze the mean interval between requests.</w:t>
+      </w:r>
+    </w:p>
+    <w:p>
+      <w:pPr>
+        <w:pStyle w:val="Normal"/>
+        <w:rPr/>
+      </w:pPr>
+      <w:r>
+        <w:rPr/>
+        <w:t>After analyzing the values obtained, its noticeable that the maximum value obtained from the infected dataset is the more than the double of the clean dataset when the minimum value are similar.</w:t>
+      </w:r>
+    </w:p>
+    <w:p>
+      <w:pPr>
+        <w:pStyle w:val="Heading2"/>
+        <w:rPr>
+          <w:highlight w:val="none"/>
+          <w:shd w:fill="FF0000" w:val="clear"/>
+        </w:rPr>
+      </w:pPr>
+      <w:r>
+        <w:rPr>
+          <w:shd w:fill="FF0000" w:val="clear"/>
+        </w:rPr>
+        <w:t>A</w:t>
+      </w:r>
+      <w:r>
+        <w:rPr>
+          <w:shd w:fill="FF0000" w:val="clear"/>
+        </w:rPr>
         <w:t xml:space="preserve">nomalous </w:t>
       </w:r>
       <w:r>
-        <w:rPr/>
+        <w:rPr>
+          <w:shd w:fill="FF0000" w:val="clear"/>
+        </w:rPr>
         <w:t>E</w:t>
       </w:r>
       <w:r>
-        <w:rPr/>
+        <w:rPr>
+          <w:shd w:fill="FF0000" w:val="clear"/>
+        </w:rPr>
         <w:t xml:space="preserve">xternal </w:t>
       </w:r>
       <w:r>
-        <w:rPr/>
+        <w:rPr>
+          <w:shd w:fill="FF0000" w:val="clear"/>
+        </w:rPr>
         <w:t>D</w:t>
       </w:r>
       <w:r>
-        <w:rPr/>
+        <w:rPr>
+          <w:shd w:fill="FF0000" w:val="clear"/>
+        </w:rPr>
         <w:t>estinations</w:t>
       </w:r>
     </w:p>
     <w:p>
       <w:pPr>
+        <w:pStyle w:val="Heading2"/>
+        <w:rPr>
+          <w:highlight w:val="none"/>
+          <w:shd w:fill="FF0000" w:val="clear"/>
+        </w:rPr>
+      </w:pPr>
+      <w:r>
+        <w:rPr>
+          <w:shd w:fill="FF0000" w:val="clear"/>
+        </w:rPr>
+        <w:t>E</w:t>
+      </w:r>
+      <w:r>
+        <w:rPr>
+          <w:shd w:fill="FF0000" w:val="clear"/>
+        </w:rPr>
+        <w:t xml:space="preserve">xternal </w:t>
+      </w:r>
+      <w:r>
+        <w:rPr>
+          <w:shd w:fill="FF0000" w:val="clear"/>
+        </w:rPr>
+        <w:t>U</w:t>
+      </w:r>
+      <w:r>
+        <w:rPr>
+          <w:shd w:fill="FF0000" w:val="clear"/>
+        </w:rPr>
+        <w:t xml:space="preserve">sers using the </w:t>
+      </w:r>
+      <w:r>
+        <w:rPr>
+          <w:shd w:fill="FF0000" w:val="clear"/>
+        </w:rPr>
+        <w:t>C</w:t>
+      </w:r>
+      <w:r>
+        <w:rPr>
+          <w:shd w:fill="FF0000" w:val="clear"/>
+        </w:rPr>
+        <w:t xml:space="preserve">orporate </w:t>
+      </w:r>
+      <w:r>
+        <w:rPr>
+          <w:shd w:fill="FF0000" w:val="clear"/>
+        </w:rPr>
+        <w:t>P</w:t>
+      </w:r>
+      <w:r>
+        <w:rPr>
+          <w:shd w:fill="FF0000" w:val="clear"/>
+        </w:rPr>
+        <w:t xml:space="preserve">ublic </w:t>
+      </w:r>
+      <w:r>
+        <w:rPr>
+          <w:shd w:fill="FF0000" w:val="clear"/>
+        </w:rPr>
+        <w:t>S</w:t>
+      </w:r>
+      <w:r>
+        <w:rPr>
+          <w:shd w:fill="FF0000" w:val="clear"/>
+        </w:rPr>
+        <w:t xml:space="preserve">ervices in an </w:t>
+      </w:r>
+      <w:r>
+        <w:rPr>
+          <w:shd w:fill="FF0000" w:val="clear"/>
+        </w:rPr>
+        <w:t>A</w:t>
+      </w:r>
+      <w:r>
+        <w:rPr>
+          <w:shd w:fill="FF0000" w:val="clear"/>
+        </w:rPr>
+        <w:t>nomalous way</w:t>
+      </w:r>
+    </w:p>
+    <w:p>
+      <w:pPr>
         <w:pStyle w:val="Normal"/>
         <w:rPr/>
       </w:pPr>
       <w:r>
         <w:rPr/>
-        <w:t>TODO</w:t>
-      </w:r>
-    </w:p>
-    <w:p>
-      <w:pPr>
-        <w:pStyle w:val="Heading2"/>
-        <w:rPr/>
-      </w:pPr>
-      <w:bookmarkStart w:id="12" w:name="__RefHeading___Toc1035_543899845"/>
-      <w:bookmarkEnd w:id="12"/>
-      <w:r>
-        <w:rPr/>
-        <w:t>E</w:t>
-      </w:r>
-      <w:r>
-        <w:rPr/>
-        <w:t xml:space="preserve">xternal </w:t>
-      </w:r>
-      <w:r>
-        <w:rPr/>
-        <w:t>U</w:t>
-      </w:r>
-      <w:r>
-        <w:rPr/>
-        <w:t>sers using the corporate public services in an anomalous way</w:t>
       </w:r>
     </w:p>
     <w:p>
       <w:pPr>
         <w:pStyle w:val="Heading1"/>
-        <w:ind w:hanging="0" w:left="720"/>
-        <w:rPr/>
-      </w:pPr>
-      <w:bookmarkStart w:id="13" w:name="__RefHeading___Toc1037_543899845"/>
-      <w:bookmarkEnd w:id="13"/>
-      <w:r>
-        <w:rPr/>
-        <w:t>Test of SIEM Rules and Identification of Devices</w:t>
-      </w:r>
-    </w:p>
-    <w:p>
-      <w:pPr>
-        <w:pStyle w:val="Heading1"/>
-        <w:ind w:hanging="0" w:left="720"/>
-        <w:rPr/>
-      </w:pPr>
-      <w:bookmarkStart w:id="14" w:name="__RefHeading___Toc1039_543899845"/>
-      <w:bookmarkEnd w:id="14"/>
+        <w:rPr/>
+      </w:pPr>
       <w:r>
         <w:rPr/>
         <w:t>Conclusion</w:t>
@@ -4943,12 +5497,12 @@
       </w:r>
     </w:p>
     <w:sectPr>
-      <w:headerReference w:type="even" r:id="rId32"/>
-      <w:headerReference w:type="default" r:id="rId33"/>
-      <w:headerReference w:type="first" r:id="rId34"/>
-      <w:footerReference w:type="even" r:id="rId35"/>
-      <w:footerReference w:type="default" r:id="rId36"/>
-      <w:footerReference w:type="first" r:id="rId37"/>
+      <w:headerReference w:type="even" r:id="rId34"/>
+      <w:headerReference w:type="default" r:id="rId35"/>
+      <w:headerReference w:type="first" r:id="rId36"/>
+      <w:footerReference w:type="even" r:id="rId37"/>
+      <w:footerReference w:type="default" r:id="rId38"/>
+      <w:footerReference w:type="first" r:id="rId39"/>
       <w:type w:val="nextPage"/>
       <w:pgSz w:w="11906" w:h="16838"/>
       <w:pgMar w:left="1418" w:right="1133" w:gutter="0" w:header="850" w:top="1985" w:footer="567" w:bottom="1418"/>
@@ -5018,6 +5572,7 @@
         <w:szCs w:val="20"/>
         <w:lang w:val="en-US"/>
       </w:rPr>
+      <w:t>ii</w:t>
     </w:r>
     <w:r>
       <w:rPr>
@@ -5094,7 +5649,7 @@
     </w:r>
     <w:r>
       <w:rPr/>
-      <w:t>xiv</w:t>
+      <w:t>xvi</w:t>
     </w:r>
     <w:r>
       <w:rPr/>
@@ -5231,7 +5786,7 @@
     <w:r>
       <w:rPr/>
       <w:drawing>
-        <wp:anchor behindDoc="1" distT="0" distB="0" distL="114300" distR="114300" simplePos="0" locked="0" layoutInCell="0" allowOverlap="1" relativeHeight="3">
+        <wp:anchor behindDoc="1" distT="0" distB="0" distL="114300" distR="114300" simplePos="0" locked="0" layoutInCell="0" allowOverlap="1" relativeHeight="17">
           <wp:simplePos x="0" y="0"/>
           <wp:positionH relativeFrom="column">
             <wp:posOffset>-1224280</wp:posOffset>
@@ -5286,8 +5841,7 @@
   <w:p>
     <w:pPr>
       <w:pStyle w:val="Header"/>
-      <w:spacing w:lineRule="auto" w:line="360" w:before="0" w:after="160"/>
-      <w:jc w:val="center"/>
+      <w:spacing w:before="0" w:after="160"/>
       <w:rPr/>
     </w:pPr>
     <w:r>
@@ -5308,7 +5862,7 @@
     </w:pPr>
     <w:r>
       <w:drawing>
-        <wp:anchor behindDoc="1" distT="0" distB="0" distL="114300" distR="114300" simplePos="0" locked="0" layoutInCell="0" allowOverlap="1" relativeHeight="15">
+        <wp:anchor behindDoc="1" distT="0" distB="0" distL="114300" distR="114300" simplePos="0" locked="0" layoutInCell="0" allowOverlap="1" relativeHeight="16">
           <wp:simplePos x="0" y="0"/>
           <wp:positionH relativeFrom="column">
             <wp:posOffset>-567055</wp:posOffset>
@@ -5319,7 +5873,7 @@
           <wp:extent cx="2019300" cy="588010"/>
           <wp:effectExtent l="0" t="0" r="0" b="0"/>
           <wp:wrapSquare wrapText="bothSides"/>
-          <wp:docPr id="39" name="Imagem 4 Copy 1" descr="See the source image"/>
+          <wp:docPr id="18" name="Imagem 4 Copy 1" descr="See the source image"/>
           <wp:cNvGraphicFramePr>
             <a:graphicFrameLocks xmlns:a="http://schemas.openxmlformats.org/drawingml/2006/main" noChangeAspect="1"/>
           </wp:cNvGraphicFramePr>
@@ -5327,7 +5881,7 @@
             <a:graphicData uri="http://schemas.openxmlformats.org/drawingml/2006/picture">
               <pic:pic xmlns:pic="http://schemas.openxmlformats.org/drawingml/2006/picture">
                 <pic:nvPicPr>
-                  <pic:cNvPr id="39" name="Imagem 4 Copy 1" descr="See the source image"/>
+                  <pic:cNvPr id="18" name="Imagem 4 Copy 1" descr="See the source image"/>
                   <pic:cNvPicPr>
                     <a:picLocks noChangeAspect="1" noChangeArrowheads="1"/>
                   </pic:cNvPicPr>
@@ -5356,11 +5910,7 @@
     </w:r>
     <w:r>
       <w:rPr/>
-      <w:t>Second</w:t>
-    </w:r>
-    <w:r>
-      <w:rPr/>
-      <w:t xml:space="preserve"> Project</w:t>
+      <w:t>Second Project</w:t>
     </w:r>
   </w:p>
 </w:hdr>
@@ -5388,7 +5938,7 @@
           <wp:extent cx="2019300" cy="588010"/>
           <wp:effectExtent l="0" t="0" r="0" b="0"/>
           <wp:wrapSquare wrapText="bothSides"/>
-          <wp:docPr id="40" name="Image2" descr="See the source image"/>
+          <wp:docPr id="19" name="Image2" descr="See the source image"/>
           <wp:cNvGraphicFramePr>
             <a:graphicFrameLocks xmlns:a="http://schemas.openxmlformats.org/drawingml/2006/main" noChangeAspect="1"/>
           </wp:cNvGraphicFramePr>
@@ -5396,7 +5946,7 @@
             <a:graphicData uri="http://schemas.openxmlformats.org/drawingml/2006/picture">
               <pic:pic xmlns:pic="http://schemas.openxmlformats.org/drawingml/2006/picture">
                 <pic:nvPicPr>
-                  <pic:cNvPr id="40" name="Image2" descr="See the source image"/>
+                  <pic:cNvPr id="19" name="Image2" descr="See the source image"/>
                   <pic:cNvPicPr>
                     <a:picLocks noChangeAspect="1" noChangeArrowheads="1"/>
                   </pic:cNvPicPr>
@@ -5425,11 +5975,7 @@
     </w:r>
     <w:r>
       <w:rPr/>
-      <w:t>Second</w:t>
-    </w:r>
-    <w:r>
-      <w:rPr/>
-      <w:t xml:space="preserve"> Project</w:t>
+      <w:t>Second Project</w:t>
     </w:r>
   </w:p>
 </w:hdr>
@@ -6775,6 +7321,143 @@
     </w:lvl>
   </w:abstractNum>
   <w:abstractNum w:abstractNumId="11">
+    <w:lvl w:ilvl="0">
+      <w:start w:val="1"/>
+      <w:numFmt w:val="bullet"/>
+      <w:lvlText w:val=""/>
+      <w:lvlJc w:val="left"/>
+      <w:pPr>
+        <w:tabs>
+          <w:tab w:val="num" w:pos="720"/>
+        </w:tabs>
+        <w:ind w:left="720" w:hanging="360"/>
+      </w:pPr>
+      <w:rPr>
+        <w:rFonts w:ascii="Symbol" w:hAnsi="Symbol" w:cs="Symbol" w:hint="default"/>
+      </w:rPr>
+    </w:lvl>
+    <w:lvl w:ilvl="1">
+      <w:start w:val="1"/>
+      <w:numFmt w:val="bullet"/>
+      <w:lvlText w:val=""/>
+      <w:lvlJc w:val="left"/>
+      <w:pPr>
+        <w:tabs>
+          <w:tab w:val="num" w:pos="1080"/>
+        </w:tabs>
+        <w:ind w:left="1080" w:hanging="360"/>
+      </w:pPr>
+      <w:rPr>
+        <w:rFonts w:ascii="Symbol" w:hAnsi="Symbol" w:cs="Symbol" w:hint="default"/>
+      </w:rPr>
+    </w:lvl>
+    <w:lvl w:ilvl="2">
+      <w:start w:val="1"/>
+      <w:numFmt w:val="bullet"/>
+      <w:lvlText w:val=""/>
+      <w:lvlJc w:val="left"/>
+      <w:pPr>
+        <w:tabs>
+          <w:tab w:val="num" w:pos="1440"/>
+        </w:tabs>
+        <w:ind w:left="1440" w:hanging="360"/>
+      </w:pPr>
+      <w:rPr>
+        <w:rFonts w:ascii="Symbol" w:hAnsi="Symbol" w:cs="Symbol" w:hint="default"/>
+      </w:rPr>
+    </w:lvl>
+    <w:lvl w:ilvl="3">
+      <w:start w:val="1"/>
+      <w:numFmt w:val="bullet"/>
+      <w:lvlText w:val=""/>
+      <w:lvlJc w:val="left"/>
+      <w:pPr>
+        <w:tabs>
+          <w:tab w:val="num" w:pos="1800"/>
+        </w:tabs>
+        <w:ind w:left="1800" w:hanging="360"/>
+      </w:pPr>
+      <w:rPr>
+        <w:rFonts w:ascii="Symbol" w:hAnsi="Symbol" w:cs="Symbol" w:hint="default"/>
+      </w:rPr>
+    </w:lvl>
+    <w:lvl w:ilvl="4">
+      <w:start w:val="1"/>
+      <w:numFmt w:val="bullet"/>
+      <w:lvlText w:val=""/>
+      <w:lvlJc w:val="left"/>
+      <w:pPr>
+        <w:tabs>
+          <w:tab w:val="num" w:pos="2160"/>
+        </w:tabs>
+        <w:ind w:left="2160" w:hanging="360"/>
+      </w:pPr>
+      <w:rPr>
+        <w:rFonts w:ascii="Symbol" w:hAnsi="Symbol" w:cs="Symbol" w:hint="default"/>
+      </w:rPr>
+    </w:lvl>
+    <w:lvl w:ilvl="5">
+      <w:start w:val="1"/>
+      <w:numFmt w:val="bullet"/>
+      <w:lvlText w:val=""/>
+      <w:lvlJc w:val="left"/>
+      <w:pPr>
+        <w:tabs>
+          <w:tab w:val="num" w:pos="2520"/>
+        </w:tabs>
+        <w:ind w:left="2520" w:hanging="360"/>
+      </w:pPr>
+      <w:rPr>
+        <w:rFonts w:ascii="Symbol" w:hAnsi="Symbol" w:cs="Symbol" w:hint="default"/>
+      </w:rPr>
+    </w:lvl>
+    <w:lvl w:ilvl="6">
+      <w:start w:val="1"/>
+      <w:numFmt w:val="bullet"/>
+      <w:lvlText w:val=""/>
+      <w:lvlJc w:val="left"/>
+      <w:pPr>
+        <w:tabs>
+          <w:tab w:val="num" w:pos="2880"/>
+        </w:tabs>
+        <w:ind w:left="2880" w:hanging="360"/>
+      </w:pPr>
+      <w:rPr>
+        <w:rFonts w:ascii="Symbol" w:hAnsi="Symbol" w:cs="Symbol" w:hint="default"/>
+      </w:rPr>
+    </w:lvl>
+    <w:lvl w:ilvl="7">
+      <w:start w:val="1"/>
+      <w:numFmt w:val="bullet"/>
+      <w:lvlText w:val=""/>
+      <w:lvlJc w:val="left"/>
+      <w:pPr>
+        <w:tabs>
+          <w:tab w:val="num" w:pos="3240"/>
+        </w:tabs>
+        <w:ind w:left="3240" w:hanging="360"/>
+      </w:pPr>
+      <w:rPr>
+        <w:rFonts w:ascii="Symbol" w:hAnsi="Symbol" w:cs="Symbol" w:hint="default"/>
+      </w:rPr>
+    </w:lvl>
+    <w:lvl w:ilvl="8">
+      <w:start w:val="1"/>
+      <w:numFmt w:val="bullet"/>
+      <w:lvlText w:val=""/>
+      <w:lvlJc w:val="left"/>
+      <w:pPr>
+        <w:tabs>
+          <w:tab w:val="num" w:pos="3600"/>
+        </w:tabs>
+        <w:ind w:left="3600" w:hanging="360"/>
+      </w:pPr>
+      <w:rPr>
+        <w:rFonts w:ascii="Symbol" w:hAnsi="Symbol" w:cs="Symbol" w:hint="default"/>
+      </w:rPr>
+    </w:lvl>
+  </w:abstractNum>
+  <w:abstractNum w:abstractNumId="12">
     <w:lvl w:ilvl="0">
       <w:start w:val="1"/>
       <w:numFmt w:val="bullet"/>
@@ -6943,6 +7626,9 @@
   </w:num>
   <w:num w:numId="11">
     <w:abstractNumId w:val="11"/>
+  </w:num>
+  <w:num w:numId="12">
+    <w:abstractNumId w:val="12"/>
   </w:num>
 </w:numbering>
 </file>
@@ -7627,16 +8313,16 @@
     <w:rsid w:val="00aa5236"/>
     <w:rPr/>
   </w:style>
-  <w:style w:type="character" w:styleId="FootnoteCharactersuser">
-    <w:name w:val="Footnote Characters (user)"/>
+  <w:style w:type="character" w:styleId="FootnoteCharacters">
+    <w:name w:val="Footnote Characters"/>
     <w:qFormat/>
     <w:rsid w:val="00aa5236"/>
     <w:rPr>
       <w:vertAlign w:val="superscript"/>
     </w:rPr>
   </w:style>
-  <w:style w:type="character" w:styleId="FootnoteCharacters">
-    <w:name w:val="Footnote Characters"/>
+  <w:style w:type="character" w:styleId="FootnoteCharactersuser">
+    <w:name w:val="Footnote Characters (user)"/>
     <w:qFormat/>
     <w:rPr>
       <w:vertAlign w:val="superscript"/>
@@ -7744,8 +8430,8 @@
     <w:qFormat/>
     <w:rPr/>
   </w:style>
-  <w:style w:type="character" w:styleId="Bulletsuser">
-    <w:name w:val="Bullets (user)"/>
+  <w:style w:type="character" w:styleId="Bullets">
+    <w:name w:val="Bullets"/>
     <w:qFormat/>
     <w:rPr>
       <w:rFonts w:ascii="OpenSymbol" w:hAnsi="OpenSymbol" w:eastAsia="OpenSymbol" w:cs="OpenSymbol"/>
@@ -7758,8 +8444,8 @@
       <w:rFonts w:ascii="Liberation Mono" w:hAnsi="Liberation Mono" w:eastAsia="Liberation Mono" w:cs="Liberation Mono"/>
     </w:rPr>
   </w:style>
-  <w:style w:type="character" w:styleId="Bullets">
-    <w:name w:val="Bullets"/>
+  <w:style w:type="character" w:styleId="Bulletsuser">
+    <w:name w:val="Bullets (user)"/>
     <w:qFormat/>
     <w:rPr>
       <w:rFonts w:ascii="OpenSymbol" w:hAnsi="OpenSymbol" w:eastAsia="OpenSymbol" w:cs="OpenSymbol"/>
@@ -8011,7 +8697,7 @@
     <w:rsid w:val="00a116a7"/>
     <w:pPr>
       <w:suppressAutoHyphens w:val="true"/>
-      <w:overflowPunct w:val="false"/>
+      <w:overflowPunct w:val="true"/>
       <w:spacing w:lineRule="auto" w:line="360"/>
       <w:textAlignment w:val="baseline"/>
     </w:pPr>
@@ -8039,7 +8725,7 @@
     <w:rsid w:val="00d413b6"/>
     <w:pPr>
       <w:suppressAutoHyphens w:val="true"/>
-      <w:overflowPunct w:val="false"/>
+      <w:overflowPunct w:val="true"/>
       <w:spacing w:before="0" w:after="120"/>
       <w:ind w:left="283"/>
       <w:textAlignment w:val="baseline"/>
@@ -8460,15 +9146,15 @@
     <w:pPr/>
     <w:rPr/>
   </w:style>
-  <w:style w:type="paragraph" w:styleId="FrameContentsuser">
-    <w:name w:val="Frame Contents (user)"/>
+  <w:style w:type="paragraph" w:styleId="FrameContents">
+    <w:name w:val="Frame Contents"/>
     <w:basedOn w:val="Normal"/>
     <w:qFormat/>
     <w:pPr/>
     <w:rPr/>
   </w:style>
-  <w:style w:type="paragraph" w:styleId="HeaderLeftuser">
-    <w:name w:val="Header Left (user)"/>
+  <w:style w:type="paragraph" w:styleId="HeaderLeft">
+    <w:name w:val="Header Left"/>
     <w:basedOn w:val="Header"/>
     <w:qFormat/>
     <w:pPr/>

--- a/Paper-SRC-SIEM.docx
+++ b/Paper-SRC-SIEM.docx
@@ -340,15 +340,6 @@
           <w:b/>
           <w:bCs/>
         </w:rPr>
-      </w:r>
-    </w:p>
-    <w:p>
-      <w:pPr>
-        <w:pStyle w:val="Normal"/>
-        <w:rPr/>
-      </w:pPr>
-      <w:r>
-        <w:rPr/>
       </w:r>
     </w:p>
     <w:p>
@@ -985,7 +976,9 @@
                               <w:rPr/>
                             </w:pPr>
                             <w:r>
-                              <w:rPr/>
+                              <w:rPr>
+                                <w:color w:val="000000"/>
+                              </w:rPr>
                               <w:drawing>
                                 <wp:inline distT="0" distB="0" distL="0" distR="0">
                                   <wp:extent cx="3243580" cy="2323465"/>
@@ -1026,31 +1019,45 @@
                               </w:drawing>
                             </w:r>
                             <w:r>
-                              <w:rPr/>
+                              <w:rPr>
+                                <w:color w:val="000000"/>
+                              </w:rPr>
                               <w:t xml:space="preserve">Figure </w:t>
                             </w:r>
                             <w:r>
-                              <w:rPr/>
+                              <w:rPr>
+                                <w:color w:val="000000"/>
+                              </w:rPr>
                               <w:fldChar w:fldCharType="begin"/>
                             </w:r>
                             <w:r>
-                              <w:rPr/>
+                              <w:rPr>
+                                <w:color w:val="000000"/>
+                              </w:rPr>
                               <w:instrText xml:space="preserve"> SEQ Figure \* ARABIC </w:instrText>
                             </w:r>
                             <w:r>
-                              <w:rPr/>
+                              <w:rPr>
+                                <w:color w:val="000000"/>
+                              </w:rPr>
                               <w:fldChar w:fldCharType="separate"/>
                             </w:r>
                             <w:r>
-                              <w:rPr/>
+                              <w:rPr>
+                                <w:color w:val="000000"/>
+                              </w:rPr>
                               <w:t>1</w:t>
                             </w:r>
                             <w:r>
-                              <w:rPr/>
+                              <w:rPr>
+                                <w:color w:val="000000"/>
+                              </w:rPr>
                               <w:fldChar w:fldCharType="end"/>
                             </w:r>
                             <w:r>
-                              <w:rPr/>
+                              <w:rPr>
+                                <w:color w:val="000000"/>
+                              </w:rPr>
                               <w:t>: get_private_nets Script</w:t>
                             </w:r>
                           </w:p>
@@ -1079,7 +1086,9 @@
                         <w:rPr/>
                       </w:pPr>
                       <w:r>
-                        <w:rPr/>
+                        <w:rPr>
+                          <w:color w:val="000000"/>
+                        </w:rPr>
                         <w:drawing>
                           <wp:inline distT="0" distB="0" distL="0" distR="0">
                             <wp:extent cx="3243580" cy="2323465"/>
@@ -1120,31 +1129,45 @@
                         </w:drawing>
                       </w:r>
                       <w:r>
-                        <w:rPr/>
+                        <w:rPr>
+                          <w:color w:val="000000"/>
+                        </w:rPr>
                         <w:t xml:space="preserve">Figure </w:t>
                       </w:r>
                       <w:r>
-                        <w:rPr/>
+                        <w:rPr>
+                          <w:color w:val="000000"/>
+                        </w:rPr>
                         <w:fldChar w:fldCharType="begin"/>
                       </w:r>
                       <w:r>
-                        <w:rPr/>
+                        <w:rPr>
+                          <w:color w:val="000000"/>
+                        </w:rPr>
                         <w:instrText xml:space="preserve"> SEQ Figure \* ARABIC </w:instrText>
                       </w:r>
                       <w:r>
-                        <w:rPr/>
+                        <w:rPr>
+                          <w:color w:val="000000"/>
+                        </w:rPr>
                         <w:fldChar w:fldCharType="separate"/>
                       </w:r>
                       <w:r>
-                        <w:rPr/>
+                        <w:rPr>
+                          <w:color w:val="000000"/>
+                        </w:rPr>
                         <w:t>1</w:t>
                       </w:r>
                       <w:r>
-                        <w:rPr/>
+                        <w:rPr>
+                          <w:color w:val="000000"/>
+                        </w:rPr>
                         <w:fldChar w:fldCharType="end"/>
                       </w:r>
                       <w:r>
-                        <w:rPr/>
+                        <w:rPr>
+                          <w:color w:val="000000"/>
+                        </w:rPr>
                         <w:t>: get_private_nets Script</w:t>
                       </w:r>
                     </w:p>
@@ -1223,6 +1246,7 @@
     <w:p>
       <w:pPr>
         <w:pStyle w:val="Normal"/>
+        <w:spacing w:before="0" w:after="160"/>
         <w:rPr/>
       </w:pPr>
       <w:r>
@@ -1276,7 +1300,9 @@
                               <w:rPr/>
                             </w:pPr>
                             <w:r>
-                              <w:rPr/>
+                              <w:rPr>
+                                <w:color w:val="000000"/>
+                              </w:rPr>
                               <w:drawing>
                                 <wp:inline distT="0" distB="0" distL="0" distR="0">
                                   <wp:extent cx="5940425" cy="596900"/>
@@ -1317,31 +1343,45 @@
                               </w:drawing>
                             </w:r>
                             <w:r>
-                              <w:rPr/>
+                              <w:rPr>
+                                <w:color w:val="000000"/>
+                              </w:rPr>
                               <w:t xml:space="preserve">Figure </w:t>
                             </w:r>
                             <w:r>
-                              <w:rPr/>
+                              <w:rPr>
+                                <w:color w:val="000000"/>
+                              </w:rPr>
                               <w:fldChar w:fldCharType="begin"/>
                             </w:r>
                             <w:r>
-                              <w:rPr/>
+                              <w:rPr>
+                                <w:color w:val="000000"/>
+                              </w:rPr>
                               <w:instrText xml:space="preserve"> SEQ Figure \* ARABIC </w:instrText>
                             </w:r>
                             <w:r>
-                              <w:rPr/>
+                              <w:rPr>
+                                <w:color w:val="000000"/>
+                              </w:rPr>
                               <w:fldChar w:fldCharType="separate"/>
                             </w:r>
                             <w:r>
-                              <w:rPr/>
+                              <w:rPr>
+                                <w:color w:val="000000"/>
+                              </w:rPr>
                               <w:t>2</w:t>
                             </w:r>
                             <w:r>
-                              <w:rPr/>
+                              <w:rPr>
+                                <w:color w:val="000000"/>
+                              </w:rPr>
                               <w:fldChar w:fldCharType="end"/>
                             </w:r>
                             <w:r>
-                              <w:rPr/>
+                              <w:rPr>
+                                <w:color w:val="000000"/>
+                              </w:rPr>
                               <w:t xml:space="preserve">: Result of Script get_private_nets </w:t>
                             </w:r>
                           </w:p>
@@ -1370,7 +1410,9 @@
                         <w:rPr/>
                       </w:pPr>
                       <w:r>
-                        <w:rPr/>
+                        <w:rPr>
+                          <w:color w:val="000000"/>
+                        </w:rPr>
                         <w:drawing>
                           <wp:inline distT="0" distB="0" distL="0" distR="0">
                             <wp:extent cx="5940425" cy="596900"/>
@@ -1411,31 +1453,45 @@
                         </w:drawing>
                       </w:r>
                       <w:r>
-                        <w:rPr/>
+                        <w:rPr>
+                          <w:color w:val="000000"/>
+                        </w:rPr>
                         <w:t xml:space="preserve">Figure </w:t>
                       </w:r>
                       <w:r>
-                        <w:rPr/>
+                        <w:rPr>
+                          <w:color w:val="000000"/>
+                        </w:rPr>
                         <w:fldChar w:fldCharType="begin"/>
                       </w:r>
                       <w:r>
-                        <w:rPr/>
+                        <w:rPr>
+                          <w:color w:val="000000"/>
+                        </w:rPr>
                         <w:instrText xml:space="preserve"> SEQ Figure \* ARABIC </w:instrText>
                       </w:r>
                       <w:r>
-                        <w:rPr/>
+                        <w:rPr>
+                          <w:color w:val="000000"/>
+                        </w:rPr>
                         <w:fldChar w:fldCharType="separate"/>
                       </w:r>
                       <w:r>
-                        <w:rPr/>
+                        <w:rPr>
+                          <w:color w:val="000000"/>
+                        </w:rPr>
                         <w:t>2</w:t>
                       </w:r>
                       <w:r>
-                        <w:rPr/>
+                        <w:rPr>
+                          <w:color w:val="000000"/>
+                        </w:rPr>
                         <w:fldChar w:fldCharType="end"/>
                       </w:r>
                       <w:r>
-                        <w:rPr/>
+                        <w:rPr>
+                          <w:color w:val="000000"/>
+                        </w:rPr>
                         <w:t xml:space="preserve">: Result of Script get_private_nets </w:t>
                       </w:r>
                     </w:p>
@@ -1537,7 +1593,9 @@
                               <w:rPr/>
                             </w:pPr>
                             <w:r>
-                              <w:rPr/>
+                              <w:rPr>
+                                <w:color w:val="000000"/>
+                              </w:rPr>
                               <w:drawing>
                                 <wp:inline distT="0" distB="0" distL="0" distR="0">
                                   <wp:extent cx="3229610" cy="1287780"/>
@@ -1578,31 +1636,45 @@
                               </w:drawing>
                             </w:r>
                             <w:r>
-                              <w:rPr/>
+                              <w:rPr>
+                                <w:color w:val="000000"/>
+                              </w:rPr>
                               <w:t xml:space="preserve">Figure </w:t>
                             </w:r>
                             <w:r>
-                              <w:rPr/>
+                              <w:rPr>
+                                <w:color w:val="000000"/>
+                              </w:rPr>
                               <w:fldChar w:fldCharType="begin"/>
                             </w:r>
                             <w:r>
-                              <w:rPr/>
+                              <w:rPr>
+                                <w:color w:val="000000"/>
+                              </w:rPr>
                               <w:instrText xml:space="preserve"> SEQ Figure \* ARABIC </w:instrText>
                             </w:r>
                             <w:r>
-                              <w:rPr/>
+                              <w:rPr>
+                                <w:color w:val="000000"/>
+                              </w:rPr>
                               <w:fldChar w:fldCharType="separate"/>
                             </w:r>
                             <w:r>
-                              <w:rPr/>
+                              <w:rPr>
+                                <w:color w:val="000000"/>
+                              </w:rPr>
                               <w:t>3</w:t>
                             </w:r>
                             <w:r>
-                              <w:rPr/>
+                              <w:rPr>
+                                <w:color w:val="000000"/>
+                              </w:rPr>
                               <w:fldChar w:fldCharType="end"/>
                             </w:r>
                             <w:r>
-                              <w:rPr/>
+                              <w:rPr>
+                                <w:color w:val="000000"/>
+                              </w:rPr>
                               <w:t>: get_services.py</w:t>
                             </w:r>
                           </w:p>
@@ -1631,7 +1703,9 @@
                         <w:rPr/>
                       </w:pPr>
                       <w:r>
-                        <w:rPr/>
+                        <w:rPr>
+                          <w:color w:val="000000"/>
+                        </w:rPr>
                         <w:drawing>
                           <wp:inline distT="0" distB="0" distL="0" distR="0">
                             <wp:extent cx="3229610" cy="1287780"/>
@@ -1672,31 +1746,45 @@
                         </w:drawing>
                       </w:r>
                       <w:r>
-                        <w:rPr/>
+                        <w:rPr>
+                          <w:color w:val="000000"/>
+                        </w:rPr>
                         <w:t xml:space="preserve">Figure </w:t>
                       </w:r>
                       <w:r>
-                        <w:rPr/>
+                        <w:rPr>
+                          <w:color w:val="000000"/>
+                        </w:rPr>
                         <w:fldChar w:fldCharType="begin"/>
                       </w:r>
                       <w:r>
-                        <w:rPr/>
+                        <w:rPr>
+                          <w:color w:val="000000"/>
+                        </w:rPr>
                         <w:instrText xml:space="preserve"> SEQ Figure \* ARABIC </w:instrText>
                       </w:r>
                       <w:r>
-                        <w:rPr/>
+                        <w:rPr>
+                          <w:color w:val="000000"/>
+                        </w:rPr>
                         <w:fldChar w:fldCharType="separate"/>
                       </w:r>
                       <w:r>
-                        <w:rPr/>
+                        <w:rPr>
+                          <w:color w:val="000000"/>
+                        </w:rPr>
                         <w:t>3</w:t>
                       </w:r>
                       <w:r>
-                        <w:rPr/>
+                        <w:rPr>
+                          <w:color w:val="000000"/>
+                        </w:rPr>
                         <w:fldChar w:fldCharType="end"/>
                       </w:r>
                       <w:r>
-                        <w:rPr/>
+                        <w:rPr>
+                          <w:color w:val="000000"/>
+                        </w:rPr>
                         <w:t>: get_services.py</w:t>
                       </w:r>
                     </w:p>
@@ -1757,7 +1845,6 @@
         <w:t>down_bytes</w:t>
       </w:r>
       <w:r>
-        <w:rPr/>
         <mc:AlternateContent>
           <mc:Choice Requires="wps">
             <w:drawing>
@@ -1807,7 +1894,9 @@
                               <w:rPr/>
                             </w:pPr>
                             <w:r>
-                              <w:rPr/>
+                              <w:rPr>
+                                <w:color w:val="000000"/>
+                              </w:rPr>
                               <w:drawing>
                                 <wp:inline distT="0" distB="0" distL="0" distR="0">
                                   <wp:extent cx="5940425" cy="738505"/>
@@ -1848,31 +1937,45 @@
                               </w:drawing>
                             </w:r>
                             <w:r>
-                              <w:rPr/>
+                              <w:rPr>
+                                <w:color w:val="000000"/>
+                              </w:rPr>
                               <w:t xml:space="preserve">Figure </w:t>
                             </w:r>
                             <w:r>
-                              <w:rPr/>
+                              <w:rPr>
+                                <w:color w:val="000000"/>
+                              </w:rPr>
                               <w:fldChar w:fldCharType="begin"/>
                             </w:r>
                             <w:r>
-                              <w:rPr/>
+                              <w:rPr>
+                                <w:color w:val="000000"/>
+                              </w:rPr>
                               <w:instrText xml:space="preserve"> SEQ Figure \* ARABIC </w:instrText>
                             </w:r>
                             <w:r>
-                              <w:rPr/>
+                              <w:rPr>
+                                <w:color w:val="000000"/>
+                              </w:rPr>
                               <w:fldChar w:fldCharType="separate"/>
                             </w:r>
                             <w:r>
-                              <w:rPr/>
+                              <w:rPr>
+                                <w:color w:val="000000"/>
+                              </w:rPr>
                               <w:t>4</w:t>
                             </w:r>
                             <w:r>
-                              <w:rPr/>
+                              <w:rPr>
+                                <w:color w:val="000000"/>
+                              </w:rPr>
                               <w:fldChar w:fldCharType="end"/>
                             </w:r>
                             <w:r>
-                              <w:rPr/>
+                              <w:rPr>
+                                <w:color w:val="000000"/>
+                              </w:rPr>
                               <w:t>: Result of Script get_services</w:t>
                             </w:r>
                           </w:p>
@@ -1901,7 +2004,9 @@
                         <w:rPr/>
                       </w:pPr>
                       <w:r>
-                        <w:rPr/>
+                        <w:rPr>
+                          <w:color w:val="000000"/>
+                        </w:rPr>
                         <w:drawing>
                           <wp:inline distT="0" distB="0" distL="0" distR="0">
                             <wp:extent cx="5940425" cy="738505"/>
@@ -1942,31 +2047,45 @@
                         </w:drawing>
                       </w:r>
                       <w:r>
-                        <w:rPr/>
+                        <w:rPr>
+                          <w:color w:val="000000"/>
+                        </w:rPr>
                         <w:t xml:space="preserve">Figure </w:t>
                       </w:r>
                       <w:r>
-                        <w:rPr/>
+                        <w:rPr>
+                          <w:color w:val="000000"/>
+                        </w:rPr>
                         <w:fldChar w:fldCharType="begin"/>
                       </w:r>
                       <w:r>
-                        <w:rPr/>
+                        <w:rPr>
+                          <w:color w:val="000000"/>
+                        </w:rPr>
                         <w:instrText xml:space="preserve"> SEQ Figure \* ARABIC </w:instrText>
                       </w:r>
                       <w:r>
-                        <w:rPr/>
+                        <w:rPr>
+                          <w:color w:val="000000"/>
+                        </w:rPr>
                         <w:fldChar w:fldCharType="separate"/>
                       </w:r>
                       <w:r>
-                        <w:rPr/>
+                        <w:rPr>
+                          <w:color w:val="000000"/>
+                        </w:rPr>
                         <w:t>4</w:t>
                       </w:r>
                       <w:r>
-                        <w:rPr/>
+                        <w:rPr>
+                          <w:color w:val="000000"/>
+                        </w:rPr>
                         <w:fldChar w:fldCharType="end"/>
                       </w:r>
                       <w:r>
-                        <w:rPr/>
+                        <w:rPr>
+                          <w:color w:val="000000"/>
+                        </w:rPr>
                         <w:t>: Result of Script get_services</w:t>
                       </w:r>
                     </w:p>
@@ -1992,10 +2111,6 @@
         </w:rPr>
       </w:pPr>
       <w:r>
-        <w:rPr>
-          <w:b w:val="false"/>
-          <w:bCs w:val="false"/>
-        </w:rPr>
         <mc:AlternateContent>
           <mc:Choice Requires="wps">
             <w:drawing>
@@ -2045,7 +2160,9 @@
                               <w:rPr/>
                             </w:pPr>
                             <w:r>
-                              <w:rPr/>
+                              <w:rPr>
+                                <w:color w:val="000000"/>
+                              </w:rPr>
                               <w:drawing>
                                 <wp:inline distT="0" distB="0" distL="0" distR="0">
                                   <wp:extent cx="5940425" cy="2524125"/>
@@ -2086,31 +2203,45 @@
                               </w:drawing>
                             </w:r>
                             <w:r>
-                              <w:rPr/>
+                              <w:rPr>
+                                <w:color w:val="000000"/>
+                              </w:rPr>
                               <w:t xml:space="preserve">Figure </w:t>
                             </w:r>
                             <w:r>
-                              <w:rPr/>
+                              <w:rPr>
+                                <w:color w:val="000000"/>
+                              </w:rPr>
                               <w:fldChar w:fldCharType="begin"/>
                             </w:r>
                             <w:r>
-                              <w:rPr/>
+                              <w:rPr>
+                                <w:color w:val="000000"/>
+                              </w:rPr>
                               <w:instrText xml:space="preserve"> SEQ Figure \* ARABIC </w:instrText>
                             </w:r>
                             <w:r>
-                              <w:rPr/>
+                              <w:rPr>
+                                <w:color w:val="000000"/>
+                              </w:rPr>
                               <w:fldChar w:fldCharType="separate"/>
                             </w:r>
                             <w:r>
-                              <w:rPr/>
+                              <w:rPr>
+                                <w:color w:val="000000"/>
+                              </w:rPr>
                               <w:t>5</w:t>
                             </w:r>
                             <w:r>
-                              <w:rPr/>
+                              <w:rPr>
+                                <w:color w:val="000000"/>
+                              </w:rPr>
                               <w:fldChar w:fldCharType="end"/>
                             </w:r>
                             <w:r>
-                              <w:rPr/>
+                              <w:rPr>
+                                <w:color w:val="000000"/>
+                              </w:rPr>
                               <w:t>: get_servers Script</w:t>
                             </w:r>
                           </w:p>
@@ -2139,7 +2270,9 @@
                         <w:rPr/>
                       </w:pPr>
                       <w:r>
-                        <w:rPr/>
+                        <w:rPr>
+                          <w:color w:val="000000"/>
+                        </w:rPr>
                         <w:drawing>
                           <wp:inline distT="0" distB="0" distL="0" distR="0">
                             <wp:extent cx="5940425" cy="2524125"/>
@@ -2180,31 +2313,45 @@
                         </w:drawing>
                       </w:r>
                       <w:r>
-                        <w:rPr/>
+                        <w:rPr>
+                          <w:color w:val="000000"/>
+                        </w:rPr>
                         <w:t xml:space="preserve">Figure </w:t>
                       </w:r>
                       <w:r>
-                        <w:rPr/>
+                        <w:rPr>
+                          <w:color w:val="000000"/>
+                        </w:rPr>
                         <w:fldChar w:fldCharType="begin"/>
                       </w:r>
                       <w:r>
-                        <w:rPr/>
+                        <w:rPr>
+                          <w:color w:val="000000"/>
+                        </w:rPr>
                         <w:instrText xml:space="preserve"> SEQ Figure \* ARABIC </w:instrText>
                       </w:r>
                       <w:r>
-                        <w:rPr/>
+                        <w:rPr>
+                          <w:color w:val="000000"/>
+                        </w:rPr>
                         <w:fldChar w:fldCharType="separate"/>
                       </w:r>
                       <w:r>
-                        <w:rPr/>
+                        <w:rPr>
+                          <w:color w:val="000000"/>
+                        </w:rPr>
                         <w:t>5</w:t>
                       </w:r>
                       <w:r>
-                        <w:rPr/>
+                        <w:rPr>
+                          <w:color w:val="000000"/>
+                        </w:rPr>
                         <w:fldChar w:fldCharType="end"/>
                       </w:r>
                       <w:r>
-                        <w:rPr/>
+                        <w:rPr>
+                          <w:color w:val="000000"/>
+                        </w:rPr>
                         <w:t>: get_servers Script</w:t>
                       </w:r>
                     </w:p>
@@ -2250,7 +2397,6 @@
         <w:rPr/>
       </w:pPr>
       <w:r>
-        <w:rPr/>
         <mc:AlternateContent>
           <mc:Choice Requires="wps">
             <w:drawing>
@@ -2302,7 +2448,9 @@
                             <w:bookmarkStart w:id="5" w:name="__RefHeading___Toc1021_543899845"/>
                             <w:bookmarkEnd w:id="5"/>
                             <w:r>
-                              <w:rPr/>
+                              <w:rPr>
+                                <w:color w:val="000000"/>
+                              </w:rPr>
                               <w:drawing>
                                 <wp:inline distT="0" distB="0" distL="0" distR="0">
                                   <wp:extent cx="5940425" cy="909955"/>
@@ -2343,31 +2491,45 @@
                               </w:drawing>
                             </w:r>
                             <w:r>
-                              <w:rPr/>
+                              <w:rPr>
+                                <w:color w:val="000000"/>
+                              </w:rPr>
                               <w:t xml:space="preserve">Figure </w:t>
                             </w:r>
                             <w:r>
-                              <w:rPr/>
+                              <w:rPr>
+                                <w:color w:val="000000"/>
+                              </w:rPr>
                               <w:fldChar w:fldCharType="begin"/>
                             </w:r>
                             <w:r>
-                              <w:rPr/>
+                              <w:rPr>
+                                <w:color w:val="000000"/>
+                              </w:rPr>
                               <w:instrText xml:space="preserve"> SEQ Figure \* ARABIC </w:instrText>
                             </w:r>
                             <w:r>
-                              <w:rPr/>
+                              <w:rPr>
+                                <w:color w:val="000000"/>
+                              </w:rPr>
                               <w:fldChar w:fldCharType="separate"/>
                             </w:r>
                             <w:r>
-                              <w:rPr/>
+                              <w:rPr>
+                                <w:color w:val="000000"/>
+                              </w:rPr>
                               <w:t>6</w:t>
                             </w:r>
                             <w:r>
-                              <w:rPr/>
+                              <w:rPr>
+                                <w:color w:val="000000"/>
+                              </w:rPr>
                               <w:fldChar w:fldCharType="end"/>
                             </w:r>
                             <w:r>
-                              <w:rPr/>
+                              <w:rPr>
+                                <w:color w:val="000000"/>
+                              </w:rPr>
                               <w:t>: Result of Script get_servers</w:t>
                             </w:r>
                           </w:p>
@@ -2395,8 +2557,12 @@
                         <w:spacing w:before="0" w:after="200"/>
                         <w:rPr/>
                       </w:pPr>
-                      <w:r>
-                        <w:rPr/>
+                      <w:bookmarkStart w:id="6" w:name="__RefHeading___Toc1021_543899845"/>
+                      <w:bookmarkEnd w:id="6"/>
+                      <w:r>
+                        <w:rPr>
+                          <w:color w:val="000000"/>
+                        </w:rPr>
                         <w:drawing>
                           <wp:inline distT="0" distB="0" distL="0" distR="0">
                             <wp:extent cx="5940425" cy="909955"/>
@@ -2437,31 +2603,45 @@
                         </w:drawing>
                       </w:r>
                       <w:r>
-                        <w:rPr/>
+                        <w:rPr>
+                          <w:color w:val="000000"/>
+                        </w:rPr>
                         <w:t xml:space="preserve">Figure </w:t>
                       </w:r>
                       <w:r>
-                        <w:rPr/>
+                        <w:rPr>
+                          <w:color w:val="000000"/>
+                        </w:rPr>
                         <w:fldChar w:fldCharType="begin"/>
                       </w:r>
                       <w:r>
-                        <w:rPr/>
+                        <w:rPr>
+                          <w:color w:val="000000"/>
+                        </w:rPr>
                         <w:instrText xml:space="preserve"> SEQ Figure \* ARABIC </w:instrText>
                       </w:r>
                       <w:r>
-                        <w:rPr/>
+                        <w:rPr>
+                          <w:color w:val="000000"/>
+                        </w:rPr>
                         <w:fldChar w:fldCharType="separate"/>
                       </w:r>
                       <w:r>
-                        <w:rPr/>
+                        <w:rPr>
+                          <w:color w:val="000000"/>
+                        </w:rPr>
                         <w:t>6</w:t>
                       </w:r>
                       <w:r>
-                        <w:rPr/>
+                        <w:rPr>
+                          <w:color w:val="000000"/>
+                        </w:rPr>
                         <w:fldChar w:fldCharType="end"/>
                       </w:r>
                       <w:r>
-                        <w:rPr/>
+                        <w:rPr>
+                          <w:color w:val="000000"/>
+                        </w:rPr>
                         <w:t>: Result of Script get_servers</w:t>
                       </w:r>
                     </w:p>
@@ -2760,7 +2940,9 @@
                               <w:rPr/>
                             </w:pPr>
                             <w:r>
-                              <w:rPr/>
+                              <w:rPr>
+                                <w:color w:val="000000"/>
+                              </w:rPr>
                               <w:drawing>
                                 <wp:inline distT="0" distB="0" distL="0" distR="0">
                                   <wp:extent cx="4648835" cy="5276850"/>
@@ -2801,31 +2983,45 @@
                               </w:drawing>
                             </w:r>
                             <w:r>
-                              <w:rPr/>
+                              <w:rPr>
+                                <w:color w:val="000000"/>
+                              </w:rPr>
                               <w:t xml:space="preserve">Figure </w:t>
                             </w:r>
                             <w:r>
-                              <w:rPr/>
+                              <w:rPr>
+                                <w:color w:val="000000"/>
+                              </w:rPr>
                               <w:fldChar w:fldCharType="begin"/>
                             </w:r>
                             <w:r>
-                              <w:rPr/>
+                              <w:rPr>
+                                <w:color w:val="000000"/>
+                              </w:rPr>
                               <w:instrText xml:space="preserve"> SEQ Figure \* ARABIC </w:instrText>
                             </w:r>
                             <w:r>
-                              <w:rPr/>
+                              <w:rPr>
+                                <w:color w:val="000000"/>
+                              </w:rPr>
                               <w:fldChar w:fldCharType="separate"/>
                             </w:r>
                             <w:r>
-                              <w:rPr/>
+                              <w:rPr>
+                                <w:color w:val="000000"/>
+                              </w:rPr>
                               <w:t>7</w:t>
                             </w:r>
                             <w:r>
-                              <w:rPr/>
+                              <w:rPr>
+                                <w:color w:val="000000"/>
+                              </w:rPr>
                               <w:fldChar w:fldCharType="end"/>
                             </w:r>
                             <w:r>
-                              <w:rPr/>
+                              <w:rPr>
+                                <w:color w:val="000000"/>
+                              </w:rPr>
                               <w:t>: get_stats Script</w:t>
                             </w:r>
                           </w:p>
@@ -2854,7 +3050,9 @@
                         <w:rPr/>
                       </w:pPr>
                       <w:r>
-                        <w:rPr/>
+                        <w:rPr>
+                          <w:color w:val="000000"/>
+                        </w:rPr>
                         <w:drawing>
                           <wp:inline distT="0" distB="0" distL="0" distR="0">
                             <wp:extent cx="4648835" cy="5276850"/>
@@ -2895,31 +3093,45 @@
                         </w:drawing>
                       </w:r>
                       <w:r>
-                        <w:rPr/>
+                        <w:rPr>
+                          <w:color w:val="000000"/>
+                        </w:rPr>
                         <w:t xml:space="preserve">Figure </w:t>
                       </w:r>
                       <w:r>
-                        <w:rPr/>
+                        <w:rPr>
+                          <w:color w:val="000000"/>
+                        </w:rPr>
                         <w:fldChar w:fldCharType="begin"/>
                       </w:r>
                       <w:r>
-                        <w:rPr/>
+                        <w:rPr>
+                          <w:color w:val="000000"/>
+                        </w:rPr>
                         <w:instrText xml:space="preserve"> SEQ Figure \* ARABIC </w:instrText>
                       </w:r>
                       <w:r>
-                        <w:rPr/>
+                        <w:rPr>
+                          <w:color w:val="000000"/>
+                        </w:rPr>
                         <w:fldChar w:fldCharType="separate"/>
                       </w:r>
                       <w:r>
-                        <w:rPr/>
+                        <w:rPr>
+                          <w:color w:val="000000"/>
+                        </w:rPr>
                         <w:t>7</w:t>
                       </w:r>
                       <w:r>
-                        <w:rPr/>
+                        <w:rPr>
+                          <w:color w:val="000000"/>
+                        </w:rPr>
                         <w:fldChar w:fldCharType="end"/>
                       </w:r>
                       <w:r>
-                        <w:rPr/>
+                        <w:rPr>
+                          <w:color w:val="000000"/>
+                        </w:rPr>
                         <w:t>: get_stats Script</w:t>
                       </w:r>
                     </w:p>
@@ -2988,10 +3200,6 @@
         <w:t>standard deviation of 0.20</w:t>
       </w:r>
       <w:r>
-        <w:rPr>
-          <w:b w:val="false"/>
-          <w:bCs w:val="false"/>
-        </w:rPr>
         <mc:AlternateContent>
           <mc:Choice Requires="wps">
             <w:drawing>
@@ -3041,7 +3249,9 @@
                               <w:rPr/>
                             </w:pPr>
                             <w:r>
-                              <w:rPr/>
+                              <w:rPr>
+                                <w:color w:val="000000"/>
+                              </w:rPr>
                               <w:drawing>
                                 <wp:inline distT="0" distB="0" distL="0" distR="0">
                                   <wp:extent cx="4639945" cy="3171190"/>
@@ -3082,31 +3292,45 @@
                               </w:drawing>
                             </w:r>
                             <w:r>
-                              <w:rPr/>
+                              <w:rPr>
+                                <w:color w:val="000000"/>
+                              </w:rPr>
                               <w:t xml:space="preserve">Figure </w:t>
                             </w:r>
                             <w:r>
-                              <w:rPr/>
+                              <w:rPr>
+                                <w:color w:val="000000"/>
+                              </w:rPr>
                               <w:fldChar w:fldCharType="begin"/>
                             </w:r>
                             <w:r>
-                              <w:rPr/>
+                              <w:rPr>
+                                <w:color w:val="000000"/>
+                              </w:rPr>
                               <w:instrText xml:space="preserve"> SEQ Figure \* ARABIC </w:instrText>
                             </w:r>
                             <w:r>
-                              <w:rPr/>
+                              <w:rPr>
+                                <w:color w:val="000000"/>
+                              </w:rPr>
                               <w:fldChar w:fldCharType="separate"/>
                             </w:r>
                             <w:r>
-                              <w:rPr/>
+                              <w:rPr>
+                                <w:color w:val="000000"/>
+                              </w:rPr>
                               <w:t>8</w:t>
                             </w:r>
                             <w:r>
-                              <w:rPr/>
+                              <w:rPr>
+                                <w:color w:val="000000"/>
+                              </w:rPr>
                               <w:fldChar w:fldCharType="end"/>
                             </w:r>
                             <w:r>
-                              <w:rPr/>
+                              <w:rPr>
+                                <w:color w:val="000000"/>
+                              </w:rPr>
                               <w:t>: Result of Script get_stats</w:t>
                             </w:r>
                           </w:p>
@@ -3135,7 +3359,9 @@
                         <w:rPr/>
                       </w:pPr>
                       <w:r>
-                        <w:rPr/>
+                        <w:rPr>
+                          <w:color w:val="000000"/>
+                        </w:rPr>
                         <w:drawing>
                           <wp:inline distT="0" distB="0" distL="0" distR="0">
                             <wp:extent cx="4639945" cy="3171190"/>
@@ -3176,31 +3402,45 @@
                         </w:drawing>
                       </w:r>
                       <w:r>
-                        <w:rPr/>
+                        <w:rPr>
+                          <w:color w:val="000000"/>
+                        </w:rPr>
                         <w:t xml:space="preserve">Figure </w:t>
                       </w:r>
                       <w:r>
-                        <w:rPr/>
+                        <w:rPr>
+                          <w:color w:val="000000"/>
+                        </w:rPr>
                         <w:fldChar w:fldCharType="begin"/>
                       </w:r>
                       <w:r>
-                        <w:rPr/>
+                        <w:rPr>
+                          <w:color w:val="000000"/>
+                        </w:rPr>
                         <w:instrText xml:space="preserve"> SEQ Figure \* ARABIC </w:instrText>
                       </w:r>
                       <w:r>
-                        <w:rPr/>
+                        <w:rPr>
+                          <w:color w:val="000000"/>
+                        </w:rPr>
                         <w:fldChar w:fldCharType="separate"/>
                       </w:r>
                       <w:r>
-                        <w:rPr/>
+                        <w:rPr>
+                          <w:color w:val="000000"/>
+                        </w:rPr>
                         <w:t>8</w:t>
                       </w:r>
                       <w:r>
-                        <w:rPr/>
+                        <w:rPr>
+                          <w:color w:val="000000"/>
+                        </w:rPr>
                         <w:fldChar w:fldCharType="end"/>
                       </w:r>
                       <w:r>
-                        <w:rPr/>
+                        <w:rPr>
+                          <w:color w:val="000000"/>
+                        </w:rPr>
                         <w:t>: Result of Script get_stats</w:t>
                       </w:r>
                     </w:p>
@@ -3501,8 +3741,8 @@
         <w:ind w:hanging="431" w:left="431"/>
         <w:rPr/>
       </w:pPr>
-      <w:bookmarkStart w:id="6" w:name="__RefHeading___Toc1023_543899845"/>
-      <w:bookmarkEnd w:id="6"/>
+      <w:bookmarkStart w:id="7" w:name="__RefHeading___Toc1023_543899845"/>
+      <w:bookmarkEnd w:id="7"/>
       <w:r>
         <w:rPr/>
         <w:t>Describe and Quantify External Traffic Exchanges</w:t>
@@ -3625,8 +3865,8 @@
         <w:ind w:hanging="431" w:left="431"/>
         <w:rPr/>
       </w:pPr>
-      <w:bookmarkStart w:id="7" w:name="__RefHeading___Toc1930_543899845"/>
-      <w:bookmarkEnd w:id="7"/>
+      <w:bookmarkStart w:id="8" w:name="__RefHeading___Toc1930_543899845"/>
+      <w:bookmarkEnd w:id="8"/>
       <w:r>
         <w:rPr/>
         <w:t>Connection Timings</w:t>
@@ -3666,7 +3906,6 @@
         <w:rPr/>
       </w:pPr>
       <w:r>
-        <w:rPr/>
         <mc:AlternateContent>
           <mc:Choice Requires="wps">
             <w:drawing>
@@ -3716,7 +3955,9 @@
                               <w:rPr/>
                             </w:pPr>
                             <w:r>
-                              <w:rPr/>
+                              <w:rPr>
+                                <w:color w:val="000000"/>
+                              </w:rPr>
                               <w:drawing>
                                 <wp:inline distT="0" distB="0" distL="0" distR="0">
                                   <wp:extent cx="4453255" cy="3685540"/>
@@ -3757,31 +3998,45 @@
                               </w:drawing>
                             </w:r>
                             <w:r>
-                              <w:rPr/>
+                              <w:rPr>
+                                <w:color w:val="000000"/>
+                              </w:rPr>
                               <w:t xml:space="preserve">Figure </w:t>
                             </w:r>
                             <w:r>
-                              <w:rPr/>
+                              <w:rPr>
+                                <w:color w:val="000000"/>
+                              </w:rPr>
                               <w:fldChar w:fldCharType="begin"/>
                             </w:r>
                             <w:r>
-                              <w:rPr/>
+                              <w:rPr>
+                                <w:color w:val="000000"/>
+                              </w:rPr>
                               <w:instrText xml:space="preserve"> SEQ Figure \* ARABIC </w:instrText>
                             </w:r>
                             <w:r>
-                              <w:rPr/>
+                              <w:rPr>
+                                <w:color w:val="000000"/>
+                              </w:rPr>
                               <w:fldChar w:fldCharType="separate"/>
                             </w:r>
                             <w:r>
-                              <w:rPr/>
+                              <w:rPr>
+                                <w:color w:val="000000"/>
+                              </w:rPr>
                               <w:t>9</w:t>
                             </w:r>
                             <w:r>
-                              <w:rPr/>
+                              <w:rPr>
+                                <w:color w:val="000000"/>
+                              </w:rPr>
                               <w:fldChar w:fldCharType="end"/>
                             </w:r>
                             <w:r>
-                              <w:rPr/>
+                              <w:rPr>
+                                <w:color w:val="000000"/>
+                              </w:rPr>
                               <w:t>: conn_timings Script</w:t>
                             </w:r>
                           </w:p>
@@ -3810,7 +4065,9 @@
                         <w:rPr/>
                       </w:pPr>
                       <w:r>
-                        <w:rPr/>
+                        <w:rPr>
+                          <w:color w:val="000000"/>
+                        </w:rPr>
                         <w:drawing>
                           <wp:inline distT="0" distB="0" distL="0" distR="0">
                             <wp:extent cx="4453255" cy="3685540"/>
@@ -3851,31 +4108,45 @@
                         </w:drawing>
                       </w:r>
                       <w:r>
-                        <w:rPr/>
+                        <w:rPr>
+                          <w:color w:val="000000"/>
+                        </w:rPr>
                         <w:t xml:space="preserve">Figure </w:t>
                       </w:r>
                       <w:r>
-                        <w:rPr/>
+                        <w:rPr>
+                          <w:color w:val="000000"/>
+                        </w:rPr>
                         <w:fldChar w:fldCharType="begin"/>
                       </w:r>
                       <w:r>
-                        <w:rPr/>
+                        <w:rPr>
+                          <w:color w:val="000000"/>
+                        </w:rPr>
                         <w:instrText xml:space="preserve"> SEQ Figure \* ARABIC </w:instrText>
                       </w:r>
                       <w:r>
-                        <w:rPr/>
+                        <w:rPr>
+                          <w:color w:val="000000"/>
+                        </w:rPr>
                         <w:fldChar w:fldCharType="separate"/>
                       </w:r>
                       <w:r>
-                        <w:rPr/>
+                        <w:rPr>
+                          <w:color w:val="000000"/>
+                        </w:rPr>
                         <w:t>9</w:t>
                       </w:r>
                       <w:r>
-                        <w:rPr/>
+                        <w:rPr>
+                          <w:color w:val="000000"/>
+                        </w:rPr>
                         <w:fldChar w:fldCharType="end"/>
                       </w:r>
                       <w:r>
-                        <w:rPr/>
+                        <w:rPr>
+                          <w:color w:val="000000"/>
+                        </w:rPr>
                         <w:t>: conn_timings Script</w:t>
                       </w:r>
                     </w:p>
@@ -3902,8 +4173,8 @@
         <w:ind w:hanging="0" w:left="431"/>
         <w:rPr/>
       </w:pPr>
-      <w:bookmarkStart w:id="8" w:name="__RefHeading___Toc1932_543899845"/>
-      <w:bookmarkEnd w:id="8"/>
+      <w:bookmarkStart w:id="9" w:name="__RefHeading___Toc1932_543899845"/>
+      <w:bookmarkEnd w:id="9"/>
       <w:r>
         <w:rPr/>
         <w:br/>
@@ -3919,6 +4190,7 @@
           <w:ilvl w:val="0"/>
           <w:numId w:val="0"/>
         </w:numPr>
+        <w:spacing w:before="0" w:after="120"/>
         <w:ind w:hanging="0" w:left="360"/>
         <w:rPr/>
       </w:pPr>
@@ -3932,8 +4204,8 @@
         <w:ind w:hanging="0" w:left="720"/>
         <w:rPr/>
       </w:pPr>
-      <w:bookmarkStart w:id="9" w:name="__RefHeading___Toc1025_543899845"/>
-      <w:bookmarkEnd w:id="9"/>
+      <w:bookmarkStart w:id="10" w:name="__RefHeading___Toc1025_543899845"/>
+      <w:bookmarkEnd w:id="10"/>
       <w:r>
         <mc:AlternateContent>
           <mc:Choice Requires="wps">
@@ -3984,7 +4256,9 @@
                               <w:rPr/>
                             </w:pPr>
                             <w:r>
-                              <w:rPr/>
+                              <w:rPr>
+                                <w:color w:val="000000"/>
+                              </w:rPr>
                               <w:drawing>
                                 <wp:inline distT="0" distB="0" distL="0" distR="0">
                                   <wp:extent cx="3874135" cy="1594485"/>
@@ -4025,31 +4299,45 @@
                               </w:drawing>
                             </w:r>
                             <w:r>
-                              <w:rPr/>
+                              <w:rPr>
+                                <w:color w:val="000000"/>
+                              </w:rPr>
                               <w:t xml:space="preserve">Figure </w:t>
                             </w:r>
                             <w:r>
-                              <w:rPr/>
+                              <w:rPr>
+                                <w:color w:val="000000"/>
+                              </w:rPr>
                               <w:fldChar w:fldCharType="begin"/>
                             </w:r>
                             <w:r>
-                              <w:rPr/>
+                              <w:rPr>
+                                <w:color w:val="000000"/>
+                              </w:rPr>
                               <w:instrText xml:space="preserve"> SEQ Figure \* ARABIC </w:instrText>
                             </w:r>
                             <w:r>
-                              <w:rPr/>
+                              <w:rPr>
+                                <w:color w:val="000000"/>
+                              </w:rPr>
                               <w:fldChar w:fldCharType="separate"/>
                             </w:r>
                             <w:r>
-                              <w:rPr/>
+                              <w:rPr>
+                                <w:color w:val="000000"/>
+                              </w:rPr>
                               <w:t>10</w:t>
                             </w:r>
                             <w:r>
-                              <w:rPr/>
+                              <w:rPr>
+                                <w:color w:val="000000"/>
+                              </w:rPr>
                               <w:fldChar w:fldCharType="end"/>
                             </w:r>
                             <w:r>
-                              <w:rPr/>
+                              <w:rPr>
+                                <w:color w:val="000000"/>
+                              </w:rPr>
                               <w:t>: Result of Script conn_timings</w:t>
                             </w:r>
                           </w:p>
@@ -4078,7 +4366,9 @@
                         <w:rPr/>
                       </w:pPr>
                       <w:r>
-                        <w:rPr/>
+                        <w:rPr>
+                          <w:color w:val="000000"/>
+                        </w:rPr>
                         <w:drawing>
                           <wp:inline distT="0" distB="0" distL="0" distR="0">
                             <wp:extent cx="3874135" cy="1594485"/>
@@ -4119,31 +4409,45 @@
                         </w:drawing>
                       </w:r>
                       <w:r>
-                        <w:rPr/>
+                        <w:rPr>
+                          <w:color w:val="000000"/>
+                        </w:rPr>
                         <w:t xml:space="preserve">Figure </w:t>
                       </w:r>
                       <w:r>
-                        <w:rPr/>
+                        <w:rPr>
+                          <w:color w:val="000000"/>
+                        </w:rPr>
                         <w:fldChar w:fldCharType="begin"/>
                       </w:r>
                       <w:r>
-                        <w:rPr/>
+                        <w:rPr>
+                          <w:color w:val="000000"/>
+                        </w:rPr>
                         <w:instrText xml:space="preserve"> SEQ Figure \* ARABIC </w:instrText>
                       </w:r>
                       <w:r>
-                        <w:rPr/>
+                        <w:rPr>
+                          <w:color w:val="000000"/>
+                        </w:rPr>
                         <w:fldChar w:fldCharType="separate"/>
                       </w:r>
                       <w:r>
-                        <w:rPr/>
+                        <w:rPr>
+                          <w:color w:val="000000"/>
+                        </w:rPr>
                         <w:t>10</w:t>
                       </w:r>
                       <w:r>
-                        <w:rPr/>
+                        <w:rPr>
+                          <w:color w:val="000000"/>
+                        </w:rPr>
                         <w:fldChar w:fldCharType="end"/>
                       </w:r>
                       <w:r>
-                        <w:rPr/>
+                        <w:rPr>
+                          <w:color w:val="000000"/>
+                        </w:rPr>
                         <w:t>: Result of Script conn_timings</w:t>
                       </w:r>
                     </w:p>
@@ -4166,8 +4470,8 @@
         <w:ind w:hanging="431" w:left="431"/>
         <w:rPr/>
       </w:pPr>
-      <w:bookmarkStart w:id="10" w:name="__RefHeading___Toc1934_543899845"/>
-      <w:bookmarkEnd w:id="10"/>
+      <w:bookmarkStart w:id="11" w:name="__RefHeading___Toc1934_543899845"/>
+      <w:bookmarkEnd w:id="11"/>
       <w:r>
         <w:rPr/>
         <w:t>Internal BotNet, Data Exfiltration and C&amp;C Activities</w:t>
@@ -4504,7 +4808,9 @@
                               <w:rPr/>
                             </w:pPr>
                             <w:r>
-                              <w:rPr/>
+                              <w:rPr>
+                                <w:color w:val="000000"/>
+                              </w:rPr>
                               <w:drawing>
                                 <wp:inline distT="0" distB="0" distL="0" distR="0">
                                   <wp:extent cx="4600575" cy="5798185"/>
@@ -4545,31 +4851,45 @@
                               </w:drawing>
                             </w:r>
                             <w:r>
-                              <w:rPr/>
+                              <w:rPr>
+                                <w:color w:val="000000"/>
+                              </w:rPr>
                               <w:t xml:space="preserve">Figure </w:t>
                             </w:r>
                             <w:r>
-                              <w:rPr/>
+                              <w:rPr>
+                                <w:color w:val="000000"/>
+                              </w:rPr>
                               <w:fldChar w:fldCharType="begin"/>
                             </w:r>
                             <w:r>
-                              <w:rPr/>
+                              <w:rPr>
+                                <w:color w:val="000000"/>
+                              </w:rPr>
                               <w:instrText xml:space="preserve"> SEQ Figure \* ARABIC </w:instrText>
                             </w:r>
                             <w:r>
-                              <w:rPr/>
+                              <w:rPr>
+                                <w:color w:val="000000"/>
+                              </w:rPr>
                               <w:fldChar w:fldCharType="separate"/>
                             </w:r>
                             <w:r>
-                              <w:rPr/>
+                              <w:rPr>
+                                <w:color w:val="000000"/>
+                              </w:rPr>
                               <w:t>11</w:t>
                             </w:r>
                             <w:r>
-                              <w:rPr/>
+                              <w:rPr>
+                                <w:color w:val="000000"/>
+                              </w:rPr>
                               <w:fldChar w:fldCharType="end"/>
                             </w:r>
                             <w:r>
-                              <w:rPr/>
+                              <w:rPr>
+                                <w:color w:val="000000"/>
+                              </w:rPr>
                               <w:t>: http_dns_extrafiltration Script</w:t>
                             </w:r>
                           </w:p>
@@ -4598,7 +4918,9 @@
                         <w:rPr/>
                       </w:pPr>
                       <w:r>
-                        <w:rPr/>
+                        <w:rPr>
+                          <w:color w:val="000000"/>
+                        </w:rPr>
                         <w:drawing>
                           <wp:inline distT="0" distB="0" distL="0" distR="0">
                             <wp:extent cx="4600575" cy="5798185"/>
@@ -4639,31 +4961,45 @@
                         </w:drawing>
                       </w:r>
                       <w:r>
-                        <w:rPr/>
+                        <w:rPr>
+                          <w:color w:val="000000"/>
+                        </w:rPr>
                         <w:t xml:space="preserve">Figure </w:t>
                       </w:r>
                       <w:r>
-                        <w:rPr/>
+                        <w:rPr>
+                          <w:color w:val="000000"/>
+                        </w:rPr>
                         <w:fldChar w:fldCharType="begin"/>
                       </w:r>
                       <w:r>
-                        <w:rPr/>
+                        <w:rPr>
+                          <w:color w:val="000000"/>
+                        </w:rPr>
                         <w:instrText xml:space="preserve"> SEQ Figure \* ARABIC </w:instrText>
                       </w:r>
                       <w:r>
-                        <w:rPr/>
+                        <w:rPr>
+                          <w:color w:val="000000"/>
+                        </w:rPr>
                         <w:fldChar w:fldCharType="separate"/>
                       </w:r>
                       <w:r>
-                        <w:rPr/>
+                        <w:rPr>
+                          <w:color w:val="000000"/>
+                        </w:rPr>
                         <w:t>11</w:t>
                       </w:r>
                       <w:r>
-                        <w:rPr/>
+                        <w:rPr>
+                          <w:color w:val="000000"/>
+                        </w:rPr>
                         <w:fldChar w:fldCharType="end"/>
                       </w:r>
                       <w:r>
-                        <w:rPr/>
+                        <w:rPr>
+                          <w:color w:val="000000"/>
+                        </w:rPr>
                         <w:t>: http_dns_extrafiltration Script</w:t>
                       </w:r>
                     </w:p>
@@ -4737,7 +5073,9 @@
                               <w:rPr/>
                             </w:pPr>
                             <w:r>
-                              <w:rPr/>
+                              <w:rPr>
+                                <w:color w:val="000000"/>
+                              </w:rPr>
                               <w:drawing>
                                 <wp:inline distT="0" distB="0" distL="0" distR="0">
                                   <wp:extent cx="4876165" cy="5546725"/>
@@ -4778,31 +5116,45 @@
                               </w:drawing>
                             </w:r>
                             <w:r>
-                              <w:rPr/>
+                              <w:rPr>
+                                <w:color w:val="000000"/>
+                              </w:rPr>
                               <w:t xml:space="preserve">Figure </w:t>
                             </w:r>
                             <w:r>
-                              <w:rPr/>
+                              <w:rPr>
+                                <w:color w:val="000000"/>
+                              </w:rPr>
                               <w:fldChar w:fldCharType="begin"/>
                             </w:r>
                             <w:r>
-                              <w:rPr/>
+                              <w:rPr>
+                                <w:color w:val="000000"/>
+                              </w:rPr>
                               <w:instrText xml:space="preserve"> SEQ Figure \* ARABIC </w:instrText>
                             </w:r>
                             <w:r>
-                              <w:rPr/>
+                              <w:rPr>
+                                <w:color w:val="000000"/>
+                              </w:rPr>
                               <w:fldChar w:fldCharType="separate"/>
                             </w:r>
                             <w:r>
-                              <w:rPr/>
+                              <w:rPr>
+                                <w:color w:val="000000"/>
+                              </w:rPr>
                               <w:t>12</w:t>
                             </w:r>
                             <w:r>
-                              <w:rPr/>
+                              <w:rPr>
+                                <w:color w:val="000000"/>
+                              </w:rPr>
                               <w:fldChar w:fldCharType="end"/>
                             </w:r>
                             <w:r>
-                              <w:rPr/>
+                              <w:rPr>
+                                <w:color w:val="000000"/>
+                              </w:rPr>
                               <w:t>: Result of Script http_dns_extrafiltration</w:t>
                             </w:r>
                           </w:p>
@@ -4831,7 +5183,9 @@
                         <w:rPr/>
                       </w:pPr>
                       <w:r>
-                        <w:rPr/>
+                        <w:rPr>
+                          <w:color w:val="000000"/>
+                        </w:rPr>
                         <w:drawing>
                           <wp:inline distT="0" distB="0" distL="0" distR="0">
                             <wp:extent cx="4876165" cy="5546725"/>
@@ -4872,31 +5226,45 @@
                         </w:drawing>
                       </w:r>
                       <w:r>
-                        <w:rPr/>
+                        <w:rPr>
+                          <w:color w:val="000000"/>
+                        </w:rPr>
                         <w:t xml:space="preserve">Figure </w:t>
                       </w:r>
                       <w:r>
-                        <w:rPr/>
+                        <w:rPr>
+                          <w:color w:val="000000"/>
+                        </w:rPr>
                         <w:fldChar w:fldCharType="begin"/>
                       </w:r>
                       <w:r>
-                        <w:rPr/>
+                        <w:rPr>
+                          <w:color w:val="000000"/>
+                        </w:rPr>
                         <w:instrText xml:space="preserve"> SEQ Figure \* ARABIC </w:instrText>
                       </w:r>
                       <w:r>
-                        <w:rPr/>
+                        <w:rPr>
+                          <w:color w:val="000000"/>
+                        </w:rPr>
                         <w:fldChar w:fldCharType="separate"/>
                       </w:r>
                       <w:r>
-                        <w:rPr/>
+                        <w:rPr>
+                          <w:color w:val="000000"/>
+                        </w:rPr>
                         <w:t>12</w:t>
                       </w:r>
                       <w:r>
-                        <w:rPr/>
+                        <w:rPr>
+                          <w:color w:val="000000"/>
+                        </w:rPr>
                         <w:fldChar w:fldCharType="end"/>
                       </w:r>
                       <w:r>
-                        <w:rPr/>
+                        <w:rPr>
+                          <w:color w:val="000000"/>
+                        </w:rPr>
                         <w:t>: Result of Script http_dns_extrafiltration</w:t>
                       </w:r>
                     </w:p>
@@ -4929,8 +5297,8 @@
         <w:ind w:hanging="431" w:left="431"/>
         <w:rPr/>
       </w:pPr>
-      <w:bookmarkStart w:id="11" w:name="__RefHeading___Toc1033_543899845"/>
-      <w:bookmarkEnd w:id="11"/>
+      <w:bookmarkStart w:id="12" w:name="__RefHeading___Toc1033_543899845"/>
+      <w:bookmarkEnd w:id="12"/>
       <w:r>
         <w:rPr/>
         <w:t>Anomalous External Destinations</w:t>
@@ -4953,6 +5321,21 @@
     </w:p>
     <w:p>
       <w:pPr>
+        <w:pStyle w:val="Normal"/>
+        <w:rPr>
+          <w:highlight w:val="none"/>
+          <w:shd w:fill="FF0000" w:val="clear"/>
+        </w:rPr>
+      </w:pPr>
+      <w:r>
+        <w:rPr>
+          <w:shd w:fill="FF0000" w:val="clear"/>
+        </w:rPr>
+        <w:t>Comparar o teste e o data e ver paises que variem muito</w:t>
+      </w:r>
+    </w:p>
+    <w:p>
+      <w:pPr>
         <w:pStyle w:val="Heading2"/>
         <w:ind w:hanging="431" w:left="431"/>
         <w:rPr>
@@ -4969,58 +5352,39 @@
     </w:p>
     <w:p>
       <w:pPr>
+        <w:pStyle w:val="Normal"/>
+        <w:ind w:hanging="431" w:left="431"/>
+        <w:rPr>
+          <w:highlight w:val="none"/>
+          <w:shd w:fill="FF0000" w:val="clear"/>
+        </w:rPr>
+      </w:pPr>
+      <w:r>
+        <w:rPr>
+          <w:shd w:fill="FF0000" w:val="clear"/>
+        </w:rPr>
+        <w:t>Trabalhar com os timings</w:t>
+      </w:r>
+    </w:p>
+    <w:p>
+      <w:pPr>
         <w:pStyle w:val="Heading1"/>
         <w:rPr/>
       </w:pPr>
       <w:r>
         <w:rPr/>
-        <w:t>T</w:t>
-      </w:r>
-      <w:r>
-        <w:rPr/>
-        <w:t>est of SIEM Rules and Identification of Devices</w:t>
+        <w:t>Test of SIEM Rules and Identification of Devices</w:t>
       </w:r>
     </w:p>
     <w:p>
       <w:pPr>
         <w:pStyle w:val="Heading2"/>
-        <w:rPr/>
-      </w:pPr>
-      <w:r>
-        <w:rPr/>
-        <w:t>I</w:t>
-      </w:r>
-      <w:r>
-        <w:rPr/>
-        <w:t xml:space="preserve">nternal BotNet </w:t>
-      </w:r>
-      <w:r>
-        <w:rPr/>
-        <w:t>A</w:t>
-      </w:r>
-      <w:r>
-        <w:rPr/>
-        <w:t xml:space="preserve">ctivities, </w:t>
-      </w:r>
-      <w:r>
-        <w:rPr/>
-        <w:t>D</w:t>
-      </w:r>
-      <w:r>
-        <w:rPr/>
-        <w:t xml:space="preserve">ata </w:t>
-      </w:r>
-      <w:r>
-        <w:rPr/>
-        <w:t>E</w:t>
-      </w:r>
-      <w:r>
-        <w:rPr/>
-        <w:t xml:space="preserve">xfiltration using HTTPS and/or DNS </w:t>
-      </w:r>
-      <w:r>
-        <w:rPr/>
-        <w:t>and C&amp;C Activities using DNS</w:t>
+        <w:ind w:hanging="431" w:left="431"/>
+        <w:rPr/>
+      </w:pPr>
+      <w:r>
+        <w:rPr/>
+        <w:t>Internal BotNet Activities, Data Exfiltration using HTTPS and/or DNS and C&amp;C Activities using DNS</w:t>
       </w:r>
     </w:p>
     <w:p>
@@ -5078,11 +5442,7 @@
       </w:pPr>
       <w:r>
         <w:rPr/>
-        <w:t>1</w:t>
-      </w:r>
-      <w:r>
-        <w:rPr/>
-        <w:t xml:space="preserve"> &lt; Ratio &lt; 5.74 (i.e., below the clean dataset’s minimum): While these devices still make more HTTPS connections than DNS queries, the ratio is significantly lower than expected. This pattern may point to command and control (C&amp;C) communication, where a compromised host periodically contacts external infrastructure via DNS to receive instructions. Unlike exfiltration, these flows are typically smaller and more discrete but still abnormal.</w:t>
+        <w:t>1 &lt; Ratio &lt; 5.74 (i.e., below the clean dataset’s minimum): While these devices still make more HTTPS connections than DNS queries, the ratio is significantly lower than expected. This pattern may point to command and control (C&amp;C) communication, where a compromised host periodically contacts external infrastructure via DNS to receive instructions. Unlike exfiltration, these flows are typically smaller and more discrete but still abnormal.</w:t>
       </w:r>
     </w:p>
     <w:p>
@@ -5102,12 +5462,10 @@
       </w:pPr>
       <w:r>
         <w:rPr/>
-      </w:r>
-      <w:r>
         <mc:AlternateContent>
           <mc:Choice Requires="wps">
             <w:drawing>
-              <wp:anchor behindDoc="0" distT="0" distB="0" distL="0" distR="0" simplePos="0" locked="0" layoutInCell="0" allowOverlap="1" relativeHeight="54">
+              <wp:anchor behindDoc="0" distT="0" distB="0" distL="0" distR="0" simplePos="0" locked="0" layoutInCell="0" allowOverlap="1" relativeHeight="47">
                 <wp:simplePos x="0" y="0"/>
                 <wp:positionH relativeFrom="column">
                   <wp:align>center</wp:align>
@@ -5122,17 +5480,28 @@
                 <a:graphic xmlns:a="http://schemas.openxmlformats.org/drawingml/2006/main">
                   <a:graphicData uri="http://schemas.microsoft.com/office/word/2010/wordprocessingShape">
                     <wps:wsp>
-                      <wps:cNvSpPr txBox="1"/>
+                      <wps:cNvSpPr/>
                       <wps:spPr>
                         <a:xfrm>
                           <a:off x="0" y="0"/>
-                          <a:ext cx="2819400" cy="1480185"/>
+                          <a:ext cx="2819520" cy="1480320"/>
                         </a:xfrm>
-                        <a:prstGeom prst="rect"/>
+                        <a:prstGeom prst="rect">
+                          <a:avLst/>
+                        </a:prstGeom>
                         <a:solidFill>
-                          <a:srgbClr val="FFFFFF"/>
+                          <a:srgbClr val="ffffff"/>
                         </a:solidFill>
+                        <a:ln w="0">
+                          <a:noFill/>
+                        </a:ln>
                       </wps:spPr>
+                      <wps:style>
+                        <a:lnRef idx="0"/>
+                        <a:fillRef idx="0"/>
+                        <a:effectRef idx="0"/>
+                        <a:fontRef idx="minor"/>
+                      </wps:style>
                       <wps:txbx>
                         <w:txbxContent>
                           <w:p>
@@ -5147,7 +5516,7 @@
                                 <wp:inline distT="0" distB="0" distL="0" distR="0">
                                   <wp:extent cx="2819400" cy="1028700"/>
                                   <wp:effectExtent l="0" t="0" r="0" b="0"/>
-                                  <wp:docPr id="16" name="Image14" descr=""/>
+                                  <wp:docPr id="17" name="Image14" descr=""/>
                                   <wp:cNvGraphicFramePr>
                                     <a:graphicFrameLocks xmlns:a="http://schemas.openxmlformats.org/drawingml/2006/main" noChangeAspect="1"/>
                                   </wp:cNvGraphicFramePr>
@@ -5155,7 +5524,7 @@
                                     <a:graphicData uri="http://schemas.openxmlformats.org/drawingml/2006/picture">
                                       <pic:pic xmlns:pic="http://schemas.openxmlformats.org/drawingml/2006/picture">
                                         <pic:nvPicPr>
-                                          <pic:cNvPr id="16" name="Image14" descr=""/>
+                                          <pic:cNvPr id="17" name="Image14" descr=""/>
                                           <pic:cNvPicPr>
                                             <a:picLocks noChangeAspect="1" noChangeArrowheads="1"/>
                                           </pic:cNvPicPr>
@@ -5181,6 +5550,9 @@
                                   </a:graphic>
                                 </wp:inline>
                               </w:drawing>
+                            </w:r>
+                            <w:r>
+                              <w:rPr/>
                               <w:t xml:space="preserve">Figure </w:t>
                             </w:r>
                             <w:r>
@@ -5210,7 +5582,7 @@
                           </w:p>
                         </w:txbxContent>
                       </wps:txbx>
-                      <wps:bodyPr anchor="t" lIns="0" tIns="0" rIns="0" bIns="0">
+                      <wps:bodyPr lIns="0" rIns="0" tIns="0" bIns="0" anchor="t">
                         <a:noAutofit/>
                       </wps:bodyPr>
                     </wps:wsp>
@@ -5221,8 +5593,10 @@
           </mc:Choice>
           <mc:Fallback>
             <w:pict>
-              <v:rect style="position:absolute;rotation:-0;width:222pt;height:116.55pt;mso-wrap-distance-left:0pt;mso-wrap-distance-right:0pt;mso-wrap-distance-top:0pt;mso-wrap-distance-bottom:0pt;margin-top:0pt;mso-position-vertical:top;mso-position-vertical-relative:text;margin-left:122.85pt;mso-position-horizontal:center;mso-position-horizontal-relative:text">
-                <v:textbox inset="0in,0in,0in,0in">
+              <v:rect id="shape_0" ID="Frame13" path="m0,0l-2147483645,0l-2147483645,-2147483646l0,-2147483646xe" fillcolor="white" stroked="f" o:allowincell="f" style="position:absolute;margin-left:122.85pt;margin-top:0.05pt;width:221.95pt;height:116.5pt;mso-wrap-style:square;v-text-anchor:top;mso-position-horizontal:center">
+                <v:fill o:detectmouseclick="t" type="solid" color2="black"/>
+                <v:stroke color="#3465a4" joinstyle="round" endcap="flat"/>
+                <v:textbox>
                   <w:txbxContent>
                     <w:p>
                       <w:pPr>
@@ -5236,7 +5610,7 @@
                           <wp:inline distT="0" distB="0" distL="0" distR="0">
                             <wp:extent cx="2819400" cy="1028700"/>
                             <wp:effectExtent l="0" t="0" r="0" b="0"/>
-                            <wp:docPr id="17" name="Image14" descr=""/>
+                            <wp:docPr id="18" name="Image14" descr=""/>
                             <wp:cNvGraphicFramePr>
                               <a:graphicFrameLocks xmlns:a="http://schemas.openxmlformats.org/drawingml/2006/main" noChangeAspect="1"/>
                             </wp:cNvGraphicFramePr>
@@ -5244,7 +5618,7 @@
                               <a:graphicData uri="http://schemas.openxmlformats.org/drawingml/2006/picture">
                                 <pic:pic xmlns:pic="http://schemas.openxmlformats.org/drawingml/2006/picture">
                                   <pic:nvPicPr>
-                                    <pic:cNvPr id="17" name="Image14" descr=""/>
+                                    <pic:cNvPr id="18" name="Image14" descr=""/>
                                     <pic:cNvPicPr>
                                       <a:picLocks noChangeAspect="1" noChangeArrowheads="1"/>
                                     </pic:cNvPicPr>
@@ -5270,6 +5644,9 @@
                             </a:graphic>
                           </wp:inline>
                         </w:drawing>
+                      </w:r>
+                      <w:r>
+                        <w:rPr/>
                         <w:t xml:space="preserve">Figure </w:t>
                       </w:r>
                       <w:r>
@@ -5309,6 +5686,7 @@
     <w:p>
       <w:pPr>
         <w:pStyle w:val="Heading2"/>
+        <w:ind w:hanging="431" w:left="431"/>
         <w:rPr>
           <w:highlight w:val="none"/>
           <w:shd w:fill="FF0000" w:val="clear"/>
@@ -5344,6 +5722,7 @@
     <w:p>
       <w:pPr>
         <w:pStyle w:val="Heading2"/>
+        <w:ind w:hanging="431" w:left="431"/>
         <w:rPr>
           <w:highlight w:val="none"/>
           <w:shd w:fill="FF0000" w:val="clear"/>
@@ -5353,42 +5732,13 @@
         <w:rPr>
           <w:shd w:fill="FF0000" w:val="clear"/>
         </w:rPr>
-        <w:t>A</w:t>
-      </w:r>
-      <w:r>
-        <w:rPr>
-          <w:shd w:fill="FF0000" w:val="clear"/>
-        </w:rPr>
-        <w:t xml:space="preserve">nomalous </w:t>
-      </w:r>
-      <w:r>
-        <w:rPr>
-          <w:shd w:fill="FF0000" w:val="clear"/>
-        </w:rPr>
-        <w:t>E</w:t>
-      </w:r>
-      <w:r>
-        <w:rPr>
-          <w:shd w:fill="FF0000" w:val="clear"/>
-        </w:rPr>
-        <w:t xml:space="preserve">xternal </w:t>
-      </w:r>
-      <w:r>
-        <w:rPr>
-          <w:shd w:fill="FF0000" w:val="clear"/>
-        </w:rPr>
-        <w:t>D</w:t>
-      </w:r>
-      <w:r>
-        <w:rPr>
-          <w:shd w:fill="FF0000" w:val="clear"/>
-        </w:rPr>
-        <w:t>estinations</w:t>
+        <w:t>Anomalous External Destinations</w:t>
       </w:r>
     </w:p>
     <w:p>
       <w:pPr>
         <w:pStyle w:val="Heading2"/>
+        <w:ind w:hanging="431" w:left="431"/>
         <w:rPr>
           <w:highlight w:val="none"/>
           <w:shd w:fill="FF0000" w:val="clear"/>
@@ -5398,73 +5748,7 @@
         <w:rPr>
           <w:shd w:fill="FF0000" w:val="clear"/>
         </w:rPr>
-        <w:t>E</w:t>
-      </w:r>
-      <w:r>
-        <w:rPr>
-          <w:shd w:fill="FF0000" w:val="clear"/>
-        </w:rPr>
-        <w:t xml:space="preserve">xternal </w:t>
-      </w:r>
-      <w:r>
-        <w:rPr>
-          <w:shd w:fill="FF0000" w:val="clear"/>
-        </w:rPr>
-        <w:t>U</w:t>
-      </w:r>
-      <w:r>
-        <w:rPr>
-          <w:shd w:fill="FF0000" w:val="clear"/>
-        </w:rPr>
-        <w:t xml:space="preserve">sers using the </w:t>
-      </w:r>
-      <w:r>
-        <w:rPr>
-          <w:shd w:fill="FF0000" w:val="clear"/>
-        </w:rPr>
-        <w:t>C</w:t>
-      </w:r>
-      <w:r>
-        <w:rPr>
-          <w:shd w:fill="FF0000" w:val="clear"/>
-        </w:rPr>
-        <w:t xml:space="preserve">orporate </w:t>
-      </w:r>
-      <w:r>
-        <w:rPr>
-          <w:shd w:fill="FF0000" w:val="clear"/>
-        </w:rPr>
-        <w:t>P</w:t>
-      </w:r>
-      <w:r>
-        <w:rPr>
-          <w:shd w:fill="FF0000" w:val="clear"/>
-        </w:rPr>
-        <w:t xml:space="preserve">ublic </w:t>
-      </w:r>
-      <w:r>
-        <w:rPr>
-          <w:shd w:fill="FF0000" w:val="clear"/>
-        </w:rPr>
-        <w:t>S</w:t>
-      </w:r>
-      <w:r>
-        <w:rPr>
-          <w:shd w:fill="FF0000" w:val="clear"/>
-        </w:rPr>
-        <w:t xml:space="preserve">ervices in an </w:t>
-      </w:r>
-      <w:r>
-        <w:rPr>
-          <w:shd w:fill="FF0000" w:val="clear"/>
-        </w:rPr>
-        <w:t>A</w:t>
-      </w:r>
-      <w:r>
-        <w:rPr>
-          <w:shd w:fill="FF0000" w:val="clear"/>
-        </w:rPr>
-        <w:t>nomalous way</w:t>
+        <w:t>External Users using the Corporate Public Services in an Anomalous way</w:t>
       </w:r>
     </w:p>
     <w:p>
@@ -5572,7 +5856,7 @@
         <w:szCs w:val="20"/>
         <w:lang w:val="en-US"/>
       </w:rPr>
-      <w:t>ii</w:t>
+      <w:t>2</w:t>
     </w:r>
     <w:r>
       <w:rPr>
@@ -5649,7 +5933,7 @@
     </w:r>
     <w:r>
       <w:rPr/>
-      <w:t>xvi</w:t>
+      <w:t>xv</w:t>
     </w:r>
     <w:r>
       <w:rPr/>
@@ -5862,7 +6146,7 @@
     </w:pPr>
     <w:r>
       <w:drawing>
-        <wp:anchor behindDoc="1" distT="0" distB="0" distL="114300" distR="114300" simplePos="0" locked="0" layoutInCell="0" allowOverlap="1" relativeHeight="16">
+        <wp:anchor behindDoc="1" distT="0" distB="0" distL="114300" distR="114300" simplePos="0" locked="0" layoutInCell="0" allowOverlap="1" relativeHeight="15">
           <wp:simplePos x="0" y="0"/>
           <wp:positionH relativeFrom="column">
             <wp:posOffset>-567055</wp:posOffset>
@@ -5873,7 +6157,7 @@
           <wp:extent cx="2019300" cy="588010"/>
           <wp:effectExtent l="0" t="0" r="0" b="0"/>
           <wp:wrapSquare wrapText="bothSides"/>
-          <wp:docPr id="18" name="Imagem 4 Copy 1" descr="See the source image"/>
+          <wp:docPr id="16" name="Imagem 4 Copy 1" descr="See the source image"/>
           <wp:cNvGraphicFramePr>
             <a:graphicFrameLocks xmlns:a="http://schemas.openxmlformats.org/drawingml/2006/main" noChangeAspect="1"/>
           </wp:cNvGraphicFramePr>
@@ -5881,7 +6165,7 @@
             <a:graphicData uri="http://schemas.openxmlformats.org/drawingml/2006/picture">
               <pic:pic xmlns:pic="http://schemas.openxmlformats.org/drawingml/2006/picture">
                 <pic:nvPicPr>
-                  <pic:cNvPr id="18" name="Imagem 4 Copy 1" descr="See the source image"/>
+                  <pic:cNvPr id="16" name="Imagem 4 Copy 1" descr="See the source image"/>
                   <pic:cNvPicPr>
                     <a:picLocks noChangeAspect="1" noChangeArrowheads="1"/>
                   </pic:cNvPicPr>
@@ -5927,7 +6211,7 @@
     </w:pPr>
     <w:r>
       <w:drawing>
-        <wp:anchor behindDoc="1" distT="0" distB="0" distL="114300" distR="114300" simplePos="0" locked="0" layoutInCell="0" allowOverlap="1" relativeHeight="2">
+        <wp:anchor behindDoc="1" distT="0" distB="0" distL="114300" distR="114300" simplePos="0" locked="0" layoutInCell="0" allowOverlap="1" relativeHeight="16">
           <wp:simplePos x="0" y="0"/>
           <wp:positionH relativeFrom="column">
             <wp:posOffset>-624205</wp:posOffset>
@@ -5938,7 +6222,7 @@
           <wp:extent cx="2019300" cy="588010"/>
           <wp:effectExtent l="0" t="0" r="0" b="0"/>
           <wp:wrapSquare wrapText="bothSides"/>
-          <wp:docPr id="19" name="Image2" descr="See the source image"/>
+          <wp:docPr id="17" name="Image2" descr="See the source image"/>
           <wp:cNvGraphicFramePr>
             <a:graphicFrameLocks xmlns:a="http://schemas.openxmlformats.org/drawingml/2006/main" noChangeAspect="1"/>
           </wp:cNvGraphicFramePr>
@@ -5946,7 +6230,7 @@
             <a:graphicData uri="http://schemas.openxmlformats.org/drawingml/2006/picture">
               <pic:pic xmlns:pic="http://schemas.openxmlformats.org/drawingml/2006/picture">
                 <pic:nvPicPr>
-                  <pic:cNvPr id="19" name="Image2" descr="See the source image"/>
+                  <pic:cNvPr id="17" name="Image2" descr="See the source image"/>
                   <pic:cNvPicPr>
                     <a:picLocks noChangeAspect="1" noChangeArrowheads="1"/>
                   </pic:cNvPicPr>
@@ -8313,16 +8597,16 @@
     <w:rsid w:val="00aa5236"/>
     <w:rPr/>
   </w:style>
-  <w:style w:type="character" w:styleId="FootnoteCharacters">
-    <w:name w:val="Footnote Characters"/>
+  <w:style w:type="character" w:styleId="FootnoteCharactersuser">
+    <w:name w:val="Footnote Characters (user)"/>
     <w:qFormat/>
     <w:rsid w:val="00aa5236"/>
     <w:rPr>
       <w:vertAlign w:val="superscript"/>
     </w:rPr>
   </w:style>
-  <w:style w:type="character" w:styleId="FootnoteCharactersuser">
-    <w:name w:val="Footnote Characters (user)"/>
+  <w:style w:type="character" w:styleId="FootnoteCharacters">
+    <w:name w:val="Footnote Characters"/>
     <w:qFormat/>
     <w:rPr>
       <w:vertAlign w:val="superscript"/>
@@ -8430,8 +8714,8 @@
     <w:qFormat/>
     <w:rPr/>
   </w:style>
-  <w:style w:type="character" w:styleId="Bullets">
-    <w:name w:val="Bullets"/>
+  <w:style w:type="character" w:styleId="Bulletsuser">
+    <w:name w:val="Bullets (user)"/>
     <w:qFormat/>
     <w:rPr>
       <w:rFonts w:ascii="OpenSymbol" w:hAnsi="OpenSymbol" w:eastAsia="OpenSymbol" w:cs="OpenSymbol"/>
@@ -8444,8 +8728,8 @@
       <w:rFonts w:ascii="Liberation Mono" w:hAnsi="Liberation Mono" w:eastAsia="Liberation Mono" w:cs="Liberation Mono"/>
     </w:rPr>
   </w:style>
-  <w:style w:type="character" w:styleId="Bulletsuser">
-    <w:name w:val="Bullets (user)"/>
+  <w:style w:type="character" w:styleId="Bullets">
+    <w:name w:val="Bullets"/>
     <w:qFormat/>
     <w:rPr>
       <w:rFonts w:ascii="OpenSymbol" w:hAnsi="OpenSymbol" w:eastAsia="OpenSymbol" w:cs="OpenSymbol"/>
@@ -8697,7 +8981,7 @@
     <w:rsid w:val="00a116a7"/>
     <w:pPr>
       <w:suppressAutoHyphens w:val="true"/>
-      <w:overflowPunct w:val="true"/>
+      <w:overflowPunct w:val="false"/>
       <w:spacing w:lineRule="auto" w:line="360"/>
       <w:textAlignment w:val="baseline"/>
     </w:pPr>
@@ -8725,7 +9009,7 @@
     <w:rsid w:val="00d413b6"/>
     <w:pPr>
       <w:suppressAutoHyphens w:val="true"/>
-      <w:overflowPunct w:val="true"/>
+      <w:overflowPunct w:val="false"/>
       <w:spacing w:before="0" w:after="120"/>
       <w:ind w:left="283"/>
       <w:textAlignment w:val="baseline"/>
@@ -9146,15 +9430,15 @@
     <w:pPr/>
     <w:rPr/>
   </w:style>
-  <w:style w:type="paragraph" w:styleId="FrameContents">
-    <w:name w:val="Frame Contents"/>
+  <w:style w:type="paragraph" w:styleId="FrameContentsuser">
+    <w:name w:val="Frame Contents (user)"/>
     <w:basedOn w:val="Normal"/>
     <w:qFormat/>
     <w:pPr/>
     <w:rPr/>
   </w:style>
-  <w:style w:type="paragraph" w:styleId="HeaderLeft">
-    <w:name w:val="Header Left"/>
+  <w:style w:type="paragraph" w:styleId="HeaderLeftuser">
+    <w:name w:val="Header Left (user)"/>
     <w:basedOn w:val="Header"/>
     <w:qFormat/>
     <w:pPr/>
@@ -9176,6 +9460,13 @@
   <w:style w:type="paragraph" w:styleId="Figure">
     <w:name w:val="Figure"/>
     <w:basedOn w:val="Caption"/>
+    <w:qFormat/>
+    <w:pPr/>
+    <w:rPr/>
+  </w:style>
+  <w:style w:type="paragraph" w:styleId="FrameContents">
+    <w:name w:val="Frame Contents"/>
+    <w:basedOn w:val="Normal"/>
     <w:qFormat/>
     <w:pPr/>
     <w:rPr/>

--- a/Paper-SRC-SIEM.docx
+++ b/Paper-SRC-SIEM.docx
@@ -325,21 +325,6 @@
           <w:szCs w:val="20"/>
         </w:rPr>
         <w:t>Tomás Bogalho 124224</w:t>
-      </w:r>
-    </w:p>
-    <w:p>
-      <w:pPr>
-        <w:pStyle w:val="Normal"/>
-        <w:rPr>
-          <w:b/>
-          <w:bCs/>
-        </w:rPr>
-      </w:pPr>
-      <w:r>
-        <w:rPr>
-          <w:b/>
-          <w:bCs/>
-        </w:rPr>
       </w:r>
     </w:p>
     <w:p>
@@ -361,10 +346,16 @@
           <w:docGrid w:type="default" w:linePitch="100" w:charSpace="0"/>
         </w:sectPr>
         <w:pStyle w:val="Normal"/>
-        <w:rPr/>
-      </w:pPr>
-      <w:r>
-        <w:rPr/>
+        <w:rPr>
+          <w:b/>
+          <w:bCs/>
+        </w:rPr>
+      </w:pPr>
+      <w:r>
+        <w:rPr>
+          <w:b/>
+          <w:bCs/>
+        </w:rPr>
       </w:r>
     </w:p>
     <w:p>
@@ -412,7 +403,6 @@
             <w:rPr>
               <w:webHidden/>
               <w:rStyle w:val="IndexLink"/>
-              <w:vanish w:val="false"/>
             </w:rPr>
             <w:instrText xml:space="preserve"> TOC \z \o "1-3" \u \h</w:instrText>
           </w:r>
@@ -420,7 +410,6 @@
             <w:rPr>
               <w:webHidden/>
               <w:rStyle w:val="IndexLink"/>
-              <w:vanish w:val="false"/>
             </w:rPr>
             <w:fldChar w:fldCharType="separate"/>
           </w:r>
@@ -429,15 +418,8 @@
               <w:rPr>
                 <w:webHidden/>
                 <w:rStyle w:val="IndexLink"/>
-                <w:vanish w:val="false"/>
               </w:rPr>
               <w:t>1.</w:t>
-            </w:r>
-            <w:r>
-              <w:rPr>
-                <w:rStyle w:val="IndexLink"/>
-                <w:vanish w:val="false"/>
-              </w:rPr>
               <w:tab/>
               <w:t>Introduction</w:t>
               <w:tab/>
@@ -460,7 +442,6 @@
               <w:rPr>
                 <w:webHidden/>
                 <w:rStyle w:val="IndexLink"/>
-                <w:vanish w:val="false"/>
               </w:rPr>
               <w:t>2.</w:t>
               <w:tab/>
@@ -485,7 +466,6 @@
               <w:rPr>
                 <w:webHidden/>
                 <w:rStyle w:val="IndexLink"/>
-                <w:vanish w:val="false"/>
               </w:rPr>
               <w:t>2.1.</w:t>
               <w:tab/>
@@ -510,7 +490,6 @@
               <w:rPr>
                 <w:webHidden/>
                 <w:rStyle w:val="IndexLink"/>
-                <w:vanish w:val="false"/>
               </w:rPr>
               <w:t>2.2.</w:t>
               <w:tab/>
@@ -530,12 +509,11 @@
             </w:tabs>
             <w:rPr/>
           </w:pPr>
-          <w:hyperlink w:anchor="__RefHeading___Toc1021_543899845">
+          <w:hyperlink w:anchor="__RefHeading___Toc1047_1445242905">
             <w:r>
               <w:rPr>
                 <w:webHidden/>
                 <w:rStyle w:val="IndexLink"/>
-                <w:vanish w:val="false"/>
               </w:rPr>
               <w:t>2.3.</w:t>
               <w:tab/>
@@ -560,7 +538,6 @@
               <w:rPr>
                 <w:webHidden/>
                 <w:rStyle w:val="IndexLink"/>
-                <w:vanish w:val="false"/>
               </w:rPr>
               <w:t>2.4.</w:t>
               <w:tab/>
@@ -585,7 +562,6 @@
               <w:rPr>
                 <w:webHidden/>
                 <w:rStyle w:val="IndexLink"/>
-                <w:vanish w:val="false"/>
               </w:rPr>
               <w:t>2.5.</w:t>
               <w:tab/>
@@ -610,7 +586,6 @@
               <w:rPr>
                 <w:webHidden/>
                 <w:rStyle w:val="IndexLink"/>
-                <w:vanish w:val="false"/>
               </w:rPr>
               <w:tab/>
               <w:tab/>
@@ -633,7 +608,6 @@
               <w:rPr>
                 <w:webHidden/>
                 <w:rStyle w:val="IndexLink"/>
-                <w:vanish w:val="false"/>
               </w:rPr>
               <w:t>3.</w:t>
               <w:tab/>
@@ -658,7 +632,6 @@
               <w:rPr>
                 <w:webHidden/>
                 <w:rStyle w:val="IndexLink"/>
-                <w:vanish w:val="false"/>
               </w:rPr>
               <w:t>3.1.</w:t>
               <w:tab/>
@@ -683,7 +656,6 @@
               <w:rPr>
                 <w:webHidden/>
                 <w:rStyle w:val="IndexLink"/>
-                <w:vanish w:val="false"/>
               </w:rPr>
               <w:t>3.2.</w:t>
               <w:tab/>
@@ -703,12 +675,11 @@
             </w:tabs>
             <w:rPr/>
           </w:pPr>
-          <w:hyperlink w:anchor="__RefHeading___Toc1035_543899845">
+          <w:hyperlink w:anchor="__RefHeading___Toc1049_1445242905">
             <w:r>
               <w:rPr>
                 <w:webHidden/>
                 <w:rStyle w:val="IndexLink"/>
-                <w:vanish w:val="false"/>
               </w:rPr>
               <w:t>3.3.</w:t>
               <w:tab/>
@@ -728,18 +699,113 @@
             </w:tabs>
             <w:rPr/>
           </w:pPr>
-          <w:hyperlink w:anchor="__RefHeading___Toc1037_543899845">
+          <w:hyperlink w:anchor="__RefHeading___Toc1051_1445242905">
             <w:r>
               <w:rPr>
                 <w:webHidden/>
                 <w:rStyle w:val="IndexLink"/>
-                <w:vanish w:val="false"/>
               </w:rPr>
               <w:t>4.</w:t>
               <w:tab/>
               <w:t>Test of SIEM Rules and Identification of Devices</w:t>
               <w:tab/>
               <w:t>xiv</w:t>
+            </w:r>
+          </w:hyperlink>
+        </w:p>
+        <w:p>
+          <w:pPr>
+            <w:pStyle w:val="TOC2"/>
+            <w:tabs>
+              <w:tab w:val="clear" w:pos="709"/>
+              <w:tab w:val="left" w:pos="880" w:leader="none"/>
+              <w:tab w:val="right" w:pos="9354" w:leader="dot"/>
+            </w:tabs>
+            <w:rPr/>
+          </w:pPr>
+          <w:hyperlink w:anchor="__RefHeading___Toc1053_1445242905">
+            <w:r>
+              <w:rPr>
+                <w:webHidden/>
+                <w:rStyle w:val="IndexLink"/>
+              </w:rPr>
+              <w:t>4.1.</w:t>
+              <w:tab/>
+              <w:t>Internal BotNet Activities, Data Exfiltration using HTTPS and/or DNS and C&amp;C Activities using DNS</w:t>
+              <w:tab/>
+              <w:t>xiv</w:t>
+            </w:r>
+          </w:hyperlink>
+        </w:p>
+        <w:p>
+          <w:pPr>
+            <w:pStyle w:val="TOC2"/>
+            <w:tabs>
+              <w:tab w:val="clear" w:pos="709"/>
+              <w:tab w:val="left" w:pos="880" w:leader="none"/>
+              <w:tab w:val="right" w:pos="9354" w:leader="dot"/>
+            </w:tabs>
+            <w:rPr/>
+          </w:pPr>
+          <w:hyperlink w:anchor="__RefHeading___Toc1055_1445242905">
+            <w:r>
+              <w:rPr>
+                <w:webHidden/>
+                <w:rStyle w:val="IndexLink"/>
+              </w:rPr>
+              <w:t>4.2.</w:t>
+              <w:tab/>
+              <w:t>Connection Timmings</w:t>
+              <w:tab/>
+              <w:t>xiv</w:t>
+            </w:r>
+          </w:hyperlink>
+        </w:p>
+        <w:p>
+          <w:pPr>
+            <w:pStyle w:val="TOC2"/>
+            <w:tabs>
+              <w:tab w:val="clear" w:pos="709"/>
+              <w:tab w:val="left" w:pos="880" w:leader="none"/>
+              <w:tab w:val="right" w:pos="9354" w:leader="dot"/>
+            </w:tabs>
+            <w:rPr/>
+          </w:pPr>
+          <w:hyperlink w:anchor="__RefHeading___Toc1057_1445242905">
+            <w:r>
+              <w:rPr>
+                <w:webHidden/>
+                <w:rStyle w:val="IndexLink"/>
+              </w:rPr>
+              <w:t>4.3.</w:t>
+              <w:tab/>
+              <w:t>Anomalous External Destinations</w:t>
+              <w:tab/>
+              <w:t>xv</w:t>
+            </w:r>
+          </w:hyperlink>
+        </w:p>
+        <w:p>
+          <w:pPr>
+            <w:pStyle w:val="TOC2"/>
+            <w:tabs>
+              <w:tab w:val="clear" w:pos="709"/>
+              <w:tab w:val="left" w:pos="880" w:leader="none"/>
+              <w:tab w:val="right" w:pos="9354" w:leader="dot"/>
+            </w:tabs>
+            <w:rPr/>
+          </w:pPr>
+          <w:hyperlink w:anchor="__RefHeading___Toc1059_1445242905">
+            <w:r>
+              <w:rPr>
+                <w:webHidden/>
+                <w:rStyle w:val="IndexLink"/>
+              </w:rPr>
+              <w:t>4.4.</w:t>
+              <w:tab/>
+              <w:t>External Users using the Corporate Public Services in an Anomalous way</w:t>
+              <w:tab/>
+              <w:t>xv</w:t>
             </w:r>
           </w:hyperlink>
         </w:p>
@@ -753,24 +819,22 @@
             </w:tabs>
             <w:rPr/>
           </w:pPr>
-          <w:hyperlink w:anchor="__RefHeading___Toc1039_543899845">
+          <w:hyperlink w:anchor="__RefHeading___Toc1061_1445242905">
             <w:r>
               <w:rPr>
                 <w:webHidden/>
                 <w:rStyle w:val="IndexLink"/>
-                <w:vanish w:val="false"/>
               </w:rPr>
               <w:t>5.</w:t>
               <w:tab/>
               <w:t>Conclusion</w:t>
               <w:tab/>
-              <w:t>xiv</w:t>
+              <w:t>xv</w:t>
             </w:r>
           </w:hyperlink>
           <w:r>
             <w:rPr>
               <w:rStyle w:val="IndexLink"/>
-              <w:vanish w:val="false"/>
             </w:rPr>
             <w:fldChar w:fldCharType="end"/>
           </w:r>
@@ -886,8 +950,6 @@
     <w:p>
       <w:pPr>
         <w:pStyle w:val="Heading1"/>
-        <w:spacing w:before="0" w:after="120"/>
-        <w:ind w:hanging="0" w:left="720"/>
         <w:rPr/>
       </w:pPr>
       <w:bookmarkStart w:id="2" w:name="__RefHeading___Toc1015_543899845"/>
@@ -930,7 +992,7 @@
         <mc:AlternateContent>
           <mc:Choice Requires="wps">
             <w:drawing>
-              <wp:anchor behindDoc="0" distT="0" distB="0" distL="0" distR="0" simplePos="0" locked="0" layoutInCell="0" allowOverlap="1" relativeHeight="18">
+              <wp:anchor behindDoc="0" distT="0" distB="0" distL="0" distR="0" simplePos="0" locked="0" layoutInCell="0" allowOverlap="1" relativeHeight="16">
                 <wp:simplePos x="0" y="0"/>
                 <wp:positionH relativeFrom="column">
                   <wp:align>center</wp:align>
@@ -1227,34 +1289,17 @@
     </w:p>
     <w:p>
       <w:pPr>
-        <w:pStyle w:val="Normal"/>
-        <w:rPr>
-          <w:b w:val="false"/>
-          <w:bCs w:val="false"/>
-        </w:rPr>
-      </w:pPr>
-      <w:r>
-        <w:rPr>
-          <w:b w:val="false"/>
-          <w:bCs w:val="false"/>
-        </w:rPr>
-      </w:r>
-      <w:r>
-        <w:br w:type="page"/>
-      </w:r>
-    </w:p>
-    <w:p>
-      <w:pPr>
-        <w:pStyle w:val="Normal"/>
-        <w:spacing w:before="0" w:after="160"/>
-        <w:rPr/>
-      </w:pPr>
-      <w:r>
-        <w:rPr/>
+        <w:pStyle w:val="Heading2"/>
+        <w:ind w:hanging="431" w:left="431"/>
+        <w:rPr/>
+      </w:pPr>
+      <w:bookmarkStart w:id="4" w:name="__RefHeading___Toc1019_543899845"/>
+      <w:bookmarkEnd w:id="4"/>
+      <w:r>
         <mc:AlternateContent>
           <mc:Choice Requires="wps">
             <w:drawing>
-              <wp:anchor behindDoc="0" distT="0" distB="0" distL="0" distR="0" simplePos="0" locked="0" layoutInCell="0" allowOverlap="1" relativeHeight="24">
+              <wp:anchor behindDoc="0" distT="0" distB="0" distL="0" distR="0" simplePos="0" locked="0" layoutInCell="0" allowOverlap="1" relativeHeight="22">
                 <wp:simplePos x="0" y="0"/>
                 <wp:positionH relativeFrom="column">
                   <wp:align>center</wp:align>
@@ -1503,15 +1548,6 @@
           </mc:Fallback>
         </mc:AlternateContent>
       </w:r>
-    </w:p>
-    <w:p>
-      <w:pPr>
-        <w:pStyle w:val="Heading2"/>
-        <w:ind w:hanging="431" w:left="431"/>
-        <w:rPr/>
-      </w:pPr>
-      <w:bookmarkStart w:id="4" w:name="__RefHeading___Toc1019_543899845"/>
-      <w:bookmarkEnd w:id="4"/>
       <w:r>
         <w:rPr/>
         <w:t>Identify Internal Services/Servers</w:t>
@@ -1547,7 +1583,7 @@
         <mc:AlternateContent>
           <mc:Choice Requires="wps">
             <w:drawing>
-              <wp:anchor behindDoc="0" distT="0" distB="0" distL="0" distR="0" simplePos="0" locked="0" layoutInCell="0" allowOverlap="1" relativeHeight="20">
+              <wp:anchor behindDoc="0" distT="0" distB="0" distL="0" distR="0" simplePos="0" locked="0" layoutInCell="0" allowOverlap="1" relativeHeight="18">
                 <wp:simplePos x="0" y="0"/>
                 <wp:positionH relativeFrom="column">
                   <wp:align>center</wp:align>
@@ -1848,7 +1884,7 @@
         <mc:AlternateContent>
           <mc:Choice Requires="wps">
             <w:drawing>
-              <wp:anchor behindDoc="0" distT="0" distB="0" distL="0" distR="0" simplePos="0" locked="0" layoutInCell="0" allowOverlap="1" relativeHeight="28">
+              <wp:anchor behindDoc="0" distT="0" distB="0" distL="0" distR="0" simplePos="0" locked="0" layoutInCell="0" allowOverlap="1" relativeHeight="24">
                 <wp:simplePos x="0" y="0"/>
                 <wp:positionH relativeFrom="column">
                   <wp:align>center</wp:align>
@@ -2114,7 +2150,7 @@
         <mc:AlternateContent>
           <mc:Choice Requires="wps">
             <w:drawing>
-              <wp:anchor behindDoc="0" distT="0" distB="0" distL="0" distR="0" simplePos="0" locked="0" layoutInCell="0" allowOverlap="1" relativeHeight="22">
+              <wp:anchor behindDoc="0" distT="0" distB="0" distL="0" distR="0" simplePos="0" locked="0" layoutInCell="0" allowOverlap="1" relativeHeight="20">
                 <wp:simplePos x="0" y="0"/>
                 <wp:positionH relativeFrom="column">
                   <wp:align>center</wp:align>
@@ -2373,34 +2409,14 @@
     </w:p>
     <w:p>
       <w:pPr>
-        <w:pStyle w:val="Normal"/>
-        <w:rPr>
-          <w:b w:val="false"/>
-          <w:bCs w:val="false"/>
-        </w:rPr>
-      </w:pPr>
-      <w:r>
-        <w:rPr>
-          <w:b w:val="false"/>
-          <w:bCs w:val="false"/>
-        </w:rPr>
-      </w:r>
-      <w:r>
-        <w:br w:type="page"/>
-      </w:r>
-    </w:p>
-    <w:p>
-      <w:pPr>
         <w:pStyle w:val="Heading2"/>
-        <w:spacing w:before="0" w:after="120"/>
-        <w:ind w:hanging="431" w:left="431"/>
         <w:rPr/>
       </w:pPr>
       <w:r>
         <mc:AlternateContent>
           <mc:Choice Requires="wps">
             <w:drawing>
-              <wp:anchor behindDoc="0" distT="0" distB="0" distL="0" distR="0" simplePos="0" locked="0" layoutInCell="0" allowOverlap="1" relativeHeight="30">
+              <wp:anchor behindDoc="0" distT="0" distB="0" distL="0" distR="0" simplePos="0" locked="0" layoutInCell="0" allowOverlap="1" relativeHeight="27">
                 <wp:simplePos x="0" y="0"/>
                 <wp:positionH relativeFrom="column">
                   <wp:align>center</wp:align>
@@ -2451,49 +2467,6 @@
                               <w:rPr>
                                 <w:color w:val="000000"/>
                               </w:rPr>
-                              <w:drawing>
-                                <wp:inline distT="0" distB="0" distL="0" distR="0">
-                                  <wp:extent cx="5940425" cy="909955"/>
-                                  <wp:effectExtent l="0" t="0" r="0" b="0"/>
-                                  <wp:docPr id="10" name="Image7" descr=""/>
-                                  <wp:cNvGraphicFramePr>
-                                    <a:graphicFrameLocks xmlns:a="http://schemas.openxmlformats.org/drawingml/2006/main" noChangeAspect="1"/>
-                                  </wp:cNvGraphicFramePr>
-                                  <a:graphic xmlns:a="http://schemas.openxmlformats.org/drawingml/2006/main">
-                                    <a:graphicData uri="http://schemas.openxmlformats.org/drawingml/2006/picture">
-                                      <pic:pic xmlns:pic="http://schemas.openxmlformats.org/drawingml/2006/picture">
-                                        <pic:nvPicPr>
-                                          <pic:cNvPr id="10" name="Image7" descr=""/>
-                                          <pic:cNvPicPr>
-                                            <a:picLocks noChangeAspect="1" noChangeArrowheads="1"/>
-                                          </pic:cNvPicPr>
-                                        </pic:nvPicPr>
-                                        <pic:blipFill>
-                                          <a:blip r:embed="rId18"/>
-                                          <a:stretch>
-                                            <a:fillRect/>
-                                          </a:stretch>
-                                        </pic:blipFill>
-                                        <pic:spPr bwMode="auto">
-                                          <a:xfrm>
-                                            <a:off x="0" y="0"/>
-                                            <a:ext cx="5940425" cy="909955"/>
-                                          </a:xfrm>
-                                          <a:prstGeom prst="rect">
-                                            <a:avLst/>
-                                          </a:prstGeom>
-                                          <a:noFill/>
-                                        </pic:spPr>
-                                      </pic:pic>
-                                    </a:graphicData>
-                                  </a:graphic>
-                                </wp:inline>
-                              </w:drawing>
-                            </w:r>
-                            <w:r>
-                              <w:rPr>
-                                <w:color w:val="000000"/>
-                              </w:rPr>
                               <w:t xml:space="preserve">Figure </w:t>
                             </w:r>
                             <w:r>
@@ -2563,49 +2536,6 @@
                         <w:rPr>
                           <w:color w:val="000000"/>
                         </w:rPr>
-                        <w:drawing>
-                          <wp:inline distT="0" distB="0" distL="0" distR="0">
-                            <wp:extent cx="5940425" cy="909955"/>
-                            <wp:effectExtent l="0" t="0" r="0" b="0"/>
-                            <wp:docPr id="11" name="Image7" descr=""/>
-                            <wp:cNvGraphicFramePr>
-                              <a:graphicFrameLocks xmlns:a="http://schemas.openxmlformats.org/drawingml/2006/main" noChangeAspect="1"/>
-                            </wp:cNvGraphicFramePr>
-                            <a:graphic xmlns:a="http://schemas.openxmlformats.org/drawingml/2006/main">
-                              <a:graphicData uri="http://schemas.openxmlformats.org/drawingml/2006/picture">
-                                <pic:pic xmlns:pic="http://schemas.openxmlformats.org/drawingml/2006/picture">
-                                  <pic:nvPicPr>
-                                    <pic:cNvPr id="11" name="Image7" descr=""/>
-                                    <pic:cNvPicPr>
-                                      <a:picLocks noChangeAspect="1" noChangeArrowheads="1"/>
-                                    </pic:cNvPicPr>
-                                  </pic:nvPicPr>
-                                  <pic:blipFill>
-                                    <a:blip r:embed="rId19"/>
-                                    <a:stretch>
-                                      <a:fillRect/>
-                                    </a:stretch>
-                                  </pic:blipFill>
-                                  <pic:spPr bwMode="auto">
-                                    <a:xfrm>
-                                      <a:off x="0" y="0"/>
-                                      <a:ext cx="5940425" cy="909955"/>
-                                    </a:xfrm>
-                                    <a:prstGeom prst="rect">
-                                      <a:avLst/>
-                                    </a:prstGeom>
-                                    <a:noFill/>
-                                  </pic:spPr>
-                                </pic:pic>
-                              </a:graphicData>
-                            </a:graphic>
-                          </wp:inline>
-                        </w:drawing>
-                      </w:r>
-                      <w:r>
-                        <w:rPr>
-                          <w:color w:val="000000"/>
-                        </w:rPr>
                         <w:t xml:space="preserve">Figure </w:t>
                       </w:r>
                       <w:r>
@@ -2652,6 +2582,52 @@
             </w:pict>
           </mc:Fallback>
         </mc:AlternateContent>
+        <w:drawing>
+          <wp:anchor behindDoc="0" distT="0" distB="0" distL="0" distR="0" simplePos="0" locked="0" layoutInCell="0" allowOverlap="1" relativeHeight="47">
+            <wp:simplePos x="0" y="0"/>
+            <wp:positionH relativeFrom="column">
+              <wp:align>center</wp:align>
+            </wp:positionH>
+            <wp:positionV relativeFrom="paragraph">
+              <wp:posOffset>635</wp:posOffset>
+            </wp:positionV>
+            <wp:extent cx="5940425" cy="909955"/>
+            <wp:effectExtent l="0" t="0" r="0" b="0"/>
+            <wp:wrapSquare wrapText="largest"/>
+            <wp:docPr id="9" name="Image7" descr=""/>
+            <wp:cNvGraphicFramePr>
+              <a:graphicFrameLocks xmlns:a="http://schemas.openxmlformats.org/drawingml/2006/main" noChangeAspect="1"/>
+            </wp:cNvGraphicFramePr>
+            <a:graphic xmlns:a="http://schemas.openxmlformats.org/drawingml/2006/main">
+              <a:graphicData uri="http://schemas.openxmlformats.org/drawingml/2006/picture">
+                <pic:pic xmlns:pic="http://schemas.openxmlformats.org/drawingml/2006/picture">
+                  <pic:nvPicPr>
+                    <pic:cNvPr id="9" name="Image7" descr=""/>
+                    <pic:cNvPicPr>
+                      <a:picLocks noChangeAspect="1" noChangeArrowheads="1"/>
+                    </pic:cNvPicPr>
+                  </pic:nvPicPr>
+                  <pic:blipFill>
+                    <a:blip r:embed="rId18"/>
+                    <a:stretch>
+                      <a:fillRect/>
+                    </a:stretch>
+                  </pic:blipFill>
+                  <pic:spPr bwMode="auto">
+                    <a:xfrm>
+                      <a:off x="0" y="0"/>
+                      <a:ext cx="5940425" cy="909955"/>
+                    </a:xfrm>
+                    <a:prstGeom prst="rect">
+                      <a:avLst/>
+                    </a:prstGeom>
+                    <a:noFill/>
+                  </pic:spPr>
+                </pic:pic>
+              </a:graphicData>
+            </a:graphic>
+          </wp:anchor>
+        </w:drawing>
       </w:r>
       <w:r>
         <w:rPr/>
@@ -2894,7 +2870,7 @@
         <mc:AlternateContent>
           <mc:Choice Requires="wps">
             <w:drawing>
-              <wp:anchor behindDoc="0" distT="0" distB="0" distL="0" distR="0" simplePos="0" locked="0" layoutInCell="0" allowOverlap="1" relativeHeight="33">
+              <wp:anchor behindDoc="0" distT="0" distB="0" distL="0" distR="0" simplePos="0" locked="0" layoutInCell="0" allowOverlap="1" relativeHeight="29">
                 <wp:simplePos x="0" y="0"/>
                 <wp:positionH relativeFrom="column">
                   <wp:align>center</wp:align>
@@ -2905,7 +2881,7 @@
                 <wp:extent cx="4648835" cy="5427345"/>
                 <wp:effectExtent l="0" t="0" r="0" b="0"/>
                 <wp:wrapTopAndBottom/>
-                <wp:docPr id="9" name="Frame7"/>
+                <wp:docPr id="10" name="Frame7"/>
                 <a:graphic xmlns:a="http://schemas.openxmlformats.org/drawingml/2006/main">
                   <a:graphicData uri="http://schemas.microsoft.com/office/word/2010/wordprocessingShape">
                     <wps:wsp>
@@ -2947,7 +2923,7 @@
                                 <wp:inline distT="0" distB="0" distL="0" distR="0">
                                   <wp:extent cx="4648835" cy="5276850"/>
                                   <wp:effectExtent l="0" t="0" r="0" b="0"/>
-                                  <wp:docPr id="11" name="Image8" descr=""/>
+                                  <wp:docPr id="12" name="Image8" descr=""/>
                                   <wp:cNvGraphicFramePr>
                                     <a:graphicFrameLocks xmlns:a="http://schemas.openxmlformats.org/drawingml/2006/main" noChangeAspect="1"/>
                                   </wp:cNvGraphicFramePr>
@@ -2955,13 +2931,13 @@
                                     <a:graphicData uri="http://schemas.openxmlformats.org/drawingml/2006/picture">
                                       <pic:pic xmlns:pic="http://schemas.openxmlformats.org/drawingml/2006/picture">
                                         <pic:nvPicPr>
-                                          <pic:cNvPr id="11" name="Image8" descr=""/>
+                                          <pic:cNvPr id="12" name="Image8" descr=""/>
                                           <pic:cNvPicPr>
                                             <a:picLocks noChangeAspect="1" noChangeArrowheads="1"/>
                                           </pic:cNvPicPr>
                                         </pic:nvPicPr>
                                         <pic:blipFill>
-                                          <a:blip r:embed="rId20"/>
+                                          <a:blip r:embed="rId19"/>
                                           <a:stretch>
                                             <a:fillRect/>
                                           </a:stretch>
@@ -3057,7 +3033,7 @@
                           <wp:inline distT="0" distB="0" distL="0" distR="0">
                             <wp:extent cx="4648835" cy="5276850"/>
                             <wp:effectExtent l="0" t="0" r="0" b="0"/>
-                            <wp:docPr id="12" name="Image8" descr=""/>
+                            <wp:docPr id="13" name="Image8" descr=""/>
                             <wp:cNvGraphicFramePr>
                               <a:graphicFrameLocks xmlns:a="http://schemas.openxmlformats.org/drawingml/2006/main" noChangeAspect="1"/>
                             </wp:cNvGraphicFramePr>
@@ -3065,13 +3041,13 @@
                               <a:graphicData uri="http://schemas.openxmlformats.org/drawingml/2006/picture">
                                 <pic:pic xmlns:pic="http://schemas.openxmlformats.org/drawingml/2006/picture">
                                   <pic:nvPicPr>
-                                    <pic:cNvPr id="12" name="Image8" descr=""/>
+                                    <pic:cNvPr id="13" name="Image8" descr=""/>
                                     <pic:cNvPicPr>
                                       <a:picLocks noChangeAspect="1" noChangeArrowheads="1"/>
                                     </pic:cNvPicPr>
                                   </pic:nvPicPr>
                                   <pic:blipFill>
-                                    <a:blip r:embed="rId21"/>
+                                    <a:blip r:embed="rId20"/>
                                     <a:stretch>
                                       <a:fillRect/>
                                     </a:stretch>
@@ -3203,7 +3179,7 @@
         <mc:AlternateContent>
           <mc:Choice Requires="wps">
             <w:drawing>
-              <wp:anchor behindDoc="0" distT="0" distB="0" distL="0" distR="0" simplePos="0" locked="0" layoutInCell="0" allowOverlap="1" relativeHeight="35">
+              <wp:anchor behindDoc="0" distT="0" distB="0" distL="0" distR="0" simplePos="0" locked="0" layoutInCell="0" allowOverlap="1" relativeHeight="32">
                 <wp:simplePos x="0" y="0"/>
                 <wp:positionH relativeFrom="column">
                   <wp:align>center</wp:align>
@@ -3214,7 +3190,7 @@
                 <wp:extent cx="4639945" cy="3321685"/>
                 <wp:effectExtent l="0" t="0" r="0" b="0"/>
                 <wp:wrapTopAndBottom/>
-                <wp:docPr id="10" name="Frame8"/>
+                <wp:docPr id="11" name="Frame8"/>
                 <a:graphic xmlns:a="http://schemas.openxmlformats.org/drawingml/2006/main">
                   <a:graphicData uri="http://schemas.microsoft.com/office/word/2010/wordprocessingShape">
                     <wps:wsp>
@@ -3256,7 +3232,7 @@
                                 <wp:inline distT="0" distB="0" distL="0" distR="0">
                                   <wp:extent cx="4639945" cy="3171190"/>
                                   <wp:effectExtent l="0" t="0" r="0" b="0"/>
-                                  <wp:docPr id="12" name="Image9" descr=""/>
+                                  <wp:docPr id="13" name="Image9" descr=""/>
                                   <wp:cNvGraphicFramePr>
                                     <a:graphicFrameLocks xmlns:a="http://schemas.openxmlformats.org/drawingml/2006/main" noChangeAspect="1"/>
                                   </wp:cNvGraphicFramePr>
@@ -3264,13 +3240,13 @@
                                     <a:graphicData uri="http://schemas.openxmlformats.org/drawingml/2006/picture">
                                       <pic:pic xmlns:pic="http://schemas.openxmlformats.org/drawingml/2006/picture">
                                         <pic:nvPicPr>
-                                          <pic:cNvPr id="12" name="Image9" descr=""/>
+                                          <pic:cNvPr id="13" name="Image9" descr=""/>
                                           <pic:cNvPicPr>
                                             <a:picLocks noChangeAspect="1" noChangeArrowheads="1"/>
                                           </pic:cNvPicPr>
                                         </pic:nvPicPr>
                                         <pic:blipFill>
-                                          <a:blip r:embed="rId22"/>
+                                          <a:blip r:embed="rId21"/>
                                           <a:stretch>
                                             <a:fillRect/>
                                           </a:stretch>
@@ -3366,7 +3342,7 @@
                           <wp:inline distT="0" distB="0" distL="0" distR="0">
                             <wp:extent cx="4639945" cy="3171190"/>
                             <wp:effectExtent l="0" t="0" r="0" b="0"/>
-                            <wp:docPr id="13" name="Image9" descr=""/>
+                            <wp:docPr id="14" name="Image9" descr=""/>
                             <wp:cNvGraphicFramePr>
                               <a:graphicFrameLocks xmlns:a="http://schemas.openxmlformats.org/drawingml/2006/main" noChangeAspect="1"/>
                             </wp:cNvGraphicFramePr>
@@ -3374,13 +3350,13 @@
                               <a:graphicData uri="http://schemas.openxmlformats.org/drawingml/2006/picture">
                                 <pic:pic xmlns:pic="http://schemas.openxmlformats.org/drawingml/2006/picture">
                                   <pic:nvPicPr>
-                                    <pic:cNvPr id="13" name="Image9" descr=""/>
+                                    <pic:cNvPr id="14" name="Image9" descr=""/>
                                     <pic:cNvPicPr>
                                       <a:picLocks noChangeAspect="1" noChangeArrowheads="1"/>
                                     </pic:cNvPicPr>
                                   </pic:nvPicPr>
                                   <pic:blipFill>
-                                    <a:blip r:embed="rId23"/>
+                                    <a:blip r:embed="rId22"/>
                                     <a:stretch>
                                       <a:fillRect/>
                                     </a:stretch>
@@ -3909,7 +3885,7 @@
         <mc:AlternateContent>
           <mc:Choice Requires="wps">
             <w:drawing>
-              <wp:anchor behindDoc="0" distT="0" distB="0" distL="0" distR="0" simplePos="0" locked="0" layoutInCell="0" allowOverlap="1" relativeHeight="37">
+              <wp:anchor behindDoc="0" distT="0" distB="0" distL="0" distR="0" simplePos="0" locked="0" layoutInCell="0" allowOverlap="1" relativeHeight="34">
                 <wp:simplePos x="0" y="0"/>
                 <wp:positionH relativeFrom="column">
                   <wp:align>center</wp:align>
@@ -3920,7 +3896,7 @@
                 <wp:extent cx="4453255" cy="3836035"/>
                 <wp:effectExtent l="0" t="0" r="0" b="0"/>
                 <wp:wrapTopAndBottom/>
-                <wp:docPr id="11" name="Frame9"/>
+                <wp:docPr id="12" name="Frame9"/>
                 <a:graphic xmlns:a="http://schemas.openxmlformats.org/drawingml/2006/main">
                   <a:graphicData uri="http://schemas.microsoft.com/office/word/2010/wordprocessingShape">
                     <wps:wsp>
@@ -3962,7 +3938,7 @@
                                 <wp:inline distT="0" distB="0" distL="0" distR="0">
                                   <wp:extent cx="4453255" cy="3685540"/>
                                   <wp:effectExtent l="0" t="0" r="0" b="0"/>
-                                  <wp:docPr id="13" name="Image10" descr=""/>
+                                  <wp:docPr id="14" name="Image10" descr=""/>
                                   <wp:cNvGraphicFramePr>
                                     <a:graphicFrameLocks xmlns:a="http://schemas.openxmlformats.org/drawingml/2006/main" noChangeAspect="1"/>
                                   </wp:cNvGraphicFramePr>
@@ -3970,13 +3946,13 @@
                                     <a:graphicData uri="http://schemas.openxmlformats.org/drawingml/2006/picture">
                                       <pic:pic xmlns:pic="http://schemas.openxmlformats.org/drawingml/2006/picture">
                                         <pic:nvPicPr>
-                                          <pic:cNvPr id="13" name="Image10" descr=""/>
+                                          <pic:cNvPr id="14" name="Image10" descr=""/>
                                           <pic:cNvPicPr>
                                             <a:picLocks noChangeAspect="1" noChangeArrowheads="1"/>
                                           </pic:cNvPicPr>
                                         </pic:nvPicPr>
                                         <pic:blipFill>
-                                          <a:blip r:embed="rId24"/>
+                                          <a:blip r:embed="rId23"/>
                                           <a:stretch>
                                             <a:fillRect/>
                                           </a:stretch>
@@ -4072,7 +4048,7 @@
                           <wp:inline distT="0" distB="0" distL="0" distR="0">
                             <wp:extent cx="4453255" cy="3685540"/>
                             <wp:effectExtent l="0" t="0" r="0" b="0"/>
-                            <wp:docPr id="14" name="Image10" descr=""/>
+                            <wp:docPr id="15" name="Image10" descr=""/>
                             <wp:cNvGraphicFramePr>
                               <a:graphicFrameLocks xmlns:a="http://schemas.openxmlformats.org/drawingml/2006/main" noChangeAspect="1"/>
                             </wp:cNvGraphicFramePr>
@@ -4080,13 +4056,13 @@
                               <a:graphicData uri="http://schemas.openxmlformats.org/drawingml/2006/picture">
                                 <pic:pic xmlns:pic="http://schemas.openxmlformats.org/drawingml/2006/picture">
                                   <pic:nvPicPr>
-                                    <pic:cNvPr id="14" name="Image10" descr=""/>
+                                    <pic:cNvPr id="15" name="Image10" descr=""/>
                                     <pic:cNvPicPr>
                                       <a:picLocks noChangeAspect="1" noChangeArrowheads="1"/>
                                     </pic:cNvPicPr>
                                   </pic:nvPicPr>
                                   <pic:blipFill>
-                                    <a:blip r:embed="rId25"/>
+                                    <a:blip r:embed="rId24"/>
                                     <a:stretch>
                                       <a:fillRect/>
                                     </a:stretch>
@@ -4210,7 +4186,7 @@
         <mc:AlternateContent>
           <mc:Choice Requires="wps">
             <w:drawing>
-              <wp:anchor behindDoc="0" distT="0" distB="0" distL="0" distR="0" simplePos="0" locked="0" layoutInCell="0" allowOverlap="1" relativeHeight="40">
+              <wp:anchor behindDoc="0" distT="0" distB="0" distL="0" distR="0" simplePos="0" locked="0" layoutInCell="0" allowOverlap="1" relativeHeight="37">
                 <wp:simplePos x="0" y="0"/>
                 <wp:positionH relativeFrom="column">
                   <wp:align>center</wp:align>
@@ -4221,7 +4197,7 @@
                 <wp:extent cx="3874135" cy="1744980"/>
                 <wp:effectExtent l="0" t="0" r="0" b="0"/>
                 <wp:wrapTopAndBottom/>
-                <wp:docPr id="12" name="Frame10"/>
+                <wp:docPr id="13" name="Frame10"/>
                 <a:graphic xmlns:a="http://schemas.openxmlformats.org/drawingml/2006/main">
                   <a:graphicData uri="http://schemas.microsoft.com/office/word/2010/wordprocessingShape">
                     <wps:wsp>
@@ -4263,7 +4239,7 @@
                                 <wp:inline distT="0" distB="0" distL="0" distR="0">
                                   <wp:extent cx="3874135" cy="1594485"/>
                                   <wp:effectExtent l="0" t="0" r="0" b="0"/>
-                                  <wp:docPr id="14" name="Image11" descr=""/>
+                                  <wp:docPr id="15" name="Image11" descr=""/>
                                   <wp:cNvGraphicFramePr>
                                     <a:graphicFrameLocks xmlns:a="http://schemas.openxmlformats.org/drawingml/2006/main" noChangeAspect="1"/>
                                   </wp:cNvGraphicFramePr>
@@ -4271,13 +4247,13 @@
                                     <a:graphicData uri="http://schemas.openxmlformats.org/drawingml/2006/picture">
                                       <pic:pic xmlns:pic="http://schemas.openxmlformats.org/drawingml/2006/picture">
                                         <pic:nvPicPr>
-                                          <pic:cNvPr id="14" name="Image11" descr=""/>
+                                          <pic:cNvPr id="15" name="Image11" descr=""/>
                                           <pic:cNvPicPr>
                                             <a:picLocks noChangeAspect="1" noChangeArrowheads="1"/>
                                           </pic:cNvPicPr>
                                         </pic:nvPicPr>
                                         <pic:blipFill>
-                                          <a:blip r:embed="rId26"/>
+                                          <a:blip r:embed="rId25"/>
                                           <a:stretch>
                                             <a:fillRect/>
                                           </a:stretch>
@@ -4373,7 +4349,7 @@
                           <wp:inline distT="0" distB="0" distL="0" distR="0">
                             <wp:extent cx="3874135" cy="1594485"/>
                             <wp:effectExtent l="0" t="0" r="0" b="0"/>
-                            <wp:docPr id="15" name="Image11" descr=""/>
+                            <wp:docPr id="16" name="Image11" descr=""/>
                             <wp:cNvGraphicFramePr>
                               <a:graphicFrameLocks xmlns:a="http://schemas.openxmlformats.org/drawingml/2006/main" noChangeAspect="1"/>
                             </wp:cNvGraphicFramePr>
@@ -4381,13 +4357,13 @@
                               <a:graphicData uri="http://schemas.openxmlformats.org/drawingml/2006/picture">
                                 <pic:pic xmlns:pic="http://schemas.openxmlformats.org/drawingml/2006/picture">
                                   <pic:nvPicPr>
-                                    <pic:cNvPr id="15" name="Image11" descr=""/>
+                                    <pic:cNvPr id="16" name="Image11" descr=""/>
                                     <pic:cNvPicPr>
                                       <a:picLocks noChangeAspect="1" noChangeArrowheads="1"/>
                                     </pic:cNvPicPr>
                                   </pic:nvPicPr>
                                   <pic:blipFill>
-                                    <a:blip r:embed="rId27"/>
+                                    <a:blip r:embed="rId26"/>
                                     <a:stretch>
                                       <a:fillRect/>
                                     </a:stretch>
@@ -4762,7 +4738,7 @@
         <mc:AlternateContent>
           <mc:Choice Requires="wps">
             <w:drawing>
-              <wp:anchor behindDoc="0" distT="0" distB="0" distL="0" distR="0" simplePos="0" locked="0" layoutInCell="0" allowOverlap="1" relativeHeight="42">
+              <wp:anchor behindDoc="0" distT="0" distB="0" distL="0" distR="0" simplePos="0" locked="0" layoutInCell="0" allowOverlap="1" relativeHeight="39">
                 <wp:simplePos x="0" y="0"/>
                 <wp:positionH relativeFrom="column">
                   <wp:align>center</wp:align>
@@ -4773,7 +4749,7 @@
                 <wp:extent cx="4600575" cy="5948680"/>
                 <wp:effectExtent l="0" t="0" r="0" b="0"/>
                 <wp:wrapTopAndBottom/>
-                <wp:docPr id="13" name="Frame11"/>
+                <wp:docPr id="14" name="Frame11"/>
                 <a:graphic xmlns:a="http://schemas.openxmlformats.org/drawingml/2006/main">
                   <a:graphicData uri="http://schemas.microsoft.com/office/word/2010/wordprocessingShape">
                     <wps:wsp>
@@ -4815,7 +4791,7 @@
                                 <wp:inline distT="0" distB="0" distL="0" distR="0">
                                   <wp:extent cx="4600575" cy="5798185"/>
                                   <wp:effectExtent l="0" t="0" r="0" b="0"/>
-                                  <wp:docPr id="15" name="Image12" descr=""/>
+                                  <wp:docPr id="16" name="Image12" descr=""/>
                                   <wp:cNvGraphicFramePr>
                                     <a:graphicFrameLocks xmlns:a="http://schemas.openxmlformats.org/drawingml/2006/main" noChangeAspect="1"/>
                                   </wp:cNvGraphicFramePr>
@@ -4823,13 +4799,13 @@
                                     <a:graphicData uri="http://schemas.openxmlformats.org/drawingml/2006/picture">
                                       <pic:pic xmlns:pic="http://schemas.openxmlformats.org/drawingml/2006/picture">
                                         <pic:nvPicPr>
-                                          <pic:cNvPr id="15" name="Image12" descr=""/>
+                                          <pic:cNvPr id="16" name="Image12" descr=""/>
                                           <pic:cNvPicPr>
                                             <a:picLocks noChangeAspect="1" noChangeArrowheads="1"/>
                                           </pic:cNvPicPr>
                                         </pic:nvPicPr>
                                         <pic:blipFill>
-                                          <a:blip r:embed="rId28"/>
+                                          <a:blip r:embed="rId27"/>
                                           <a:stretch>
                                             <a:fillRect/>
                                           </a:stretch>
@@ -4925,7 +4901,7 @@
                           <wp:inline distT="0" distB="0" distL="0" distR="0">
                             <wp:extent cx="4600575" cy="5798185"/>
                             <wp:effectExtent l="0" t="0" r="0" b="0"/>
-                            <wp:docPr id="16" name="Image12" descr=""/>
+                            <wp:docPr id="17" name="Image12" descr=""/>
                             <wp:cNvGraphicFramePr>
                               <a:graphicFrameLocks xmlns:a="http://schemas.openxmlformats.org/drawingml/2006/main" noChangeAspect="1"/>
                             </wp:cNvGraphicFramePr>
@@ -4933,13 +4909,13 @@
                               <a:graphicData uri="http://schemas.openxmlformats.org/drawingml/2006/picture">
                                 <pic:pic xmlns:pic="http://schemas.openxmlformats.org/drawingml/2006/picture">
                                   <pic:nvPicPr>
-                                    <pic:cNvPr id="16" name="Image12" descr=""/>
+                                    <pic:cNvPr id="17" name="Image12" descr=""/>
                                     <pic:cNvPicPr>
                                       <a:picLocks noChangeAspect="1" noChangeArrowheads="1"/>
                                     </pic:cNvPicPr>
                                   </pic:nvPicPr>
                                   <pic:blipFill>
-                                    <a:blip r:embed="rId29"/>
+                                    <a:blip r:embed="rId28"/>
                                     <a:stretch>
                                       <a:fillRect/>
                                     </a:stretch>
@@ -5027,7 +5003,7 @@
         <mc:AlternateContent>
           <mc:Choice Requires="wps">
             <w:drawing>
-              <wp:anchor behindDoc="0" distT="0" distB="0" distL="0" distR="0" simplePos="0" locked="0" layoutInCell="0" allowOverlap="1" relativeHeight="44">
+              <wp:anchor behindDoc="0" distT="0" distB="0" distL="0" distR="0" simplePos="0" locked="0" layoutInCell="0" allowOverlap="1" relativeHeight="42">
                 <wp:simplePos x="0" y="0"/>
                 <wp:positionH relativeFrom="column">
                   <wp:align>center</wp:align>
@@ -5038,7 +5014,7 @@
                 <wp:extent cx="4876165" cy="5697220"/>
                 <wp:effectExtent l="0" t="0" r="0" b="0"/>
                 <wp:wrapTopAndBottom/>
-                <wp:docPr id="14" name="Frame12"/>
+                <wp:docPr id="15" name="Frame12"/>
                 <a:graphic xmlns:a="http://schemas.openxmlformats.org/drawingml/2006/main">
                   <a:graphicData uri="http://schemas.microsoft.com/office/word/2010/wordprocessingShape">
                     <wps:wsp>
@@ -5080,7 +5056,7 @@
                                 <wp:inline distT="0" distB="0" distL="0" distR="0">
                                   <wp:extent cx="4876165" cy="5546725"/>
                                   <wp:effectExtent l="0" t="0" r="0" b="0"/>
-                                  <wp:docPr id="16" name="Image13" descr=""/>
+                                  <wp:docPr id="17" name="Image13" descr=""/>
                                   <wp:cNvGraphicFramePr>
                                     <a:graphicFrameLocks xmlns:a="http://schemas.openxmlformats.org/drawingml/2006/main" noChangeAspect="1"/>
                                   </wp:cNvGraphicFramePr>
@@ -5088,13 +5064,13 @@
                                     <a:graphicData uri="http://schemas.openxmlformats.org/drawingml/2006/picture">
                                       <pic:pic xmlns:pic="http://schemas.openxmlformats.org/drawingml/2006/picture">
                                         <pic:nvPicPr>
-                                          <pic:cNvPr id="16" name="Image13" descr=""/>
+                                          <pic:cNvPr id="17" name="Image13" descr=""/>
                                           <pic:cNvPicPr>
                                             <a:picLocks noChangeAspect="1" noChangeArrowheads="1"/>
                                           </pic:cNvPicPr>
                                         </pic:nvPicPr>
                                         <pic:blipFill>
-                                          <a:blip r:embed="rId30"/>
+                                          <a:blip r:embed="rId29"/>
                                           <a:stretch>
                                             <a:fillRect/>
                                           </a:stretch>
@@ -5190,7 +5166,7 @@
                           <wp:inline distT="0" distB="0" distL="0" distR="0">
                             <wp:extent cx="4876165" cy="5546725"/>
                             <wp:effectExtent l="0" t="0" r="0" b="0"/>
-                            <wp:docPr id="17" name="Image13" descr=""/>
+                            <wp:docPr id="18" name="Image13" descr=""/>
                             <wp:cNvGraphicFramePr>
                               <a:graphicFrameLocks xmlns:a="http://schemas.openxmlformats.org/drawingml/2006/main" noChangeAspect="1"/>
                             </wp:cNvGraphicFramePr>
@@ -5198,13 +5174,13 @@
                               <a:graphicData uri="http://schemas.openxmlformats.org/drawingml/2006/picture">
                                 <pic:pic xmlns:pic="http://schemas.openxmlformats.org/drawingml/2006/picture">
                                   <pic:nvPicPr>
-                                    <pic:cNvPr id="17" name="Image13" descr=""/>
+                                    <pic:cNvPr id="18" name="Image13" descr=""/>
                                     <pic:cNvPicPr>
                                       <a:picLocks noChangeAspect="1" noChangeArrowheads="1"/>
                                     </pic:cNvPicPr>
                                   </pic:nvPicPr>
                                   <pic:blipFill>
-                                    <a:blip r:embed="rId31"/>
+                                    <a:blip r:embed="rId30"/>
                                     <a:stretch>
                                       <a:fillRect/>
                                     </a:stretch>
@@ -5343,6 +5319,8 @@
           <w:shd w:fill="FF0000" w:val="clear"/>
         </w:rPr>
       </w:pPr>
+      <w:bookmarkStart w:id="13" w:name="__RefHeading___Toc1049_1445242905"/>
+      <w:bookmarkEnd w:id="13"/>
       <w:r>
         <w:rPr>
           <w:shd w:fill="FF0000" w:val="clear"/>
@@ -5371,6 +5349,8 @@
         <w:pStyle w:val="Heading1"/>
         <w:rPr/>
       </w:pPr>
+      <w:bookmarkStart w:id="14" w:name="__RefHeading___Toc1051_1445242905"/>
+      <w:bookmarkEnd w:id="14"/>
       <w:r>
         <w:rPr/>
         <w:t>Test of SIEM Rules and Identification of Devices</w:t>
@@ -5382,6 +5362,8 @@
         <w:ind w:hanging="431" w:left="431"/>
         <w:rPr/>
       </w:pPr>
+      <w:bookmarkStart w:id="15" w:name="__RefHeading___Toc1053_1445242905"/>
+      <w:bookmarkEnd w:id="15"/>
       <w:r>
         <w:rPr/>
         <w:t>Internal BotNet Activities, Data Exfiltration using HTTPS and/or DNS and C&amp;C Activities using DNS</w:t>
@@ -5465,7 +5447,7 @@
         <mc:AlternateContent>
           <mc:Choice Requires="wps">
             <w:drawing>
-              <wp:anchor behindDoc="0" distT="0" distB="0" distL="0" distR="0" simplePos="0" locked="0" layoutInCell="0" allowOverlap="1" relativeHeight="47">
+              <wp:anchor behindDoc="0" distT="0" distB="0" distL="0" distR="0" simplePos="0" locked="0" layoutInCell="0" allowOverlap="1" relativeHeight="44">
                 <wp:simplePos x="0" y="0"/>
                 <wp:positionH relativeFrom="column">
                   <wp:align>center</wp:align>
@@ -5476,7 +5458,7 @@
                 <wp:extent cx="2819400" cy="1480185"/>
                 <wp:effectExtent l="0" t="0" r="0" b="0"/>
                 <wp:wrapTopAndBottom/>
-                <wp:docPr id="15" name="Frame13"/>
+                <wp:docPr id="16" name="Frame13"/>
                 <a:graphic xmlns:a="http://schemas.openxmlformats.org/drawingml/2006/main">
                   <a:graphicData uri="http://schemas.microsoft.com/office/word/2010/wordprocessingShape">
                     <wps:wsp>
@@ -5511,12 +5493,14 @@
                               <w:rPr/>
                             </w:pPr>
                             <w:r>
-                              <w:rPr/>
+                              <w:rPr>
+                                <w:color w:val="000000"/>
+                              </w:rPr>
                               <w:drawing>
                                 <wp:inline distT="0" distB="0" distL="0" distR="0">
                                   <wp:extent cx="2819400" cy="1028700"/>
                                   <wp:effectExtent l="0" t="0" r="0" b="0"/>
-                                  <wp:docPr id="17" name="Image14" descr=""/>
+                                  <wp:docPr id="18" name="Image14" descr=""/>
                                   <wp:cNvGraphicFramePr>
                                     <a:graphicFrameLocks xmlns:a="http://schemas.openxmlformats.org/drawingml/2006/main" noChangeAspect="1"/>
                                   </wp:cNvGraphicFramePr>
@@ -5524,13 +5508,13 @@
                                     <a:graphicData uri="http://schemas.openxmlformats.org/drawingml/2006/picture">
                                       <pic:pic xmlns:pic="http://schemas.openxmlformats.org/drawingml/2006/picture">
                                         <pic:nvPicPr>
-                                          <pic:cNvPr id="17" name="Image14" descr=""/>
+                                          <pic:cNvPr id="18" name="Image14" descr=""/>
                                           <pic:cNvPicPr>
                                             <a:picLocks noChangeAspect="1" noChangeArrowheads="1"/>
                                           </pic:cNvPicPr>
                                         </pic:nvPicPr>
                                         <pic:blipFill>
-                                          <a:blip r:embed="rId32"/>
+                                          <a:blip r:embed="rId31"/>
                                           <a:stretch>
                                             <a:fillRect/>
                                           </a:stretch>
@@ -5552,31 +5536,45 @@
                               </w:drawing>
                             </w:r>
                             <w:r>
-                              <w:rPr/>
+                              <w:rPr>
+                                <w:color w:val="000000"/>
+                              </w:rPr>
                               <w:t xml:space="preserve">Figure </w:t>
                             </w:r>
                             <w:r>
-                              <w:rPr/>
+                              <w:rPr>
+                                <w:color w:val="000000"/>
+                              </w:rPr>
                               <w:fldChar w:fldCharType="begin"/>
                             </w:r>
                             <w:r>
-                              <w:rPr/>
+                              <w:rPr>
+                                <w:color w:val="000000"/>
+                              </w:rPr>
                               <w:instrText xml:space="preserve"> SEQ Figure \* ARABIC </w:instrText>
                             </w:r>
                             <w:r>
-                              <w:rPr/>
+                              <w:rPr>
+                                <w:color w:val="000000"/>
+                              </w:rPr>
                               <w:fldChar w:fldCharType="separate"/>
                             </w:r>
                             <w:r>
-                              <w:rPr/>
+                              <w:rPr>
+                                <w:color w:val="000000"/>
+                              </w:rPr>
                               <w:t>13</w:t>
                             </w:r>
                             <w:r>
-                              <w:rPr/>
+                              <w:rPr>
+                                <w:color w:val="000000"/>
+                              </w:rPr>
                               <w:fldChar w:fldCharType="end"/>
                             </w:r>
                             <w:r>
-                              <w:rPr/>
+                              <w:rPr>
+                                <w:color w:val="000000"/>
+                              </w:rPr>
                               <w:t>: Internal BotNet Activities, Data Exfiltration using HTTPS and/or DNS and C&amp;C Activities using DNS detected Addresses</w:t>
                             </w:r>
                           </w:p>
@@ -5605,12 +5603,14 @@
                         <w:rPr/>
                       </w:pPr>
                       <w:r>
-                        <w:rPr/>
+                        <w:rPr>
+                          <w:color w:val="000000"/>
+                        </w:rPr>
                         <w:drawing>
                           <wp:inline distT="0" distB="0" distL="0" distR="0">
                             <wp:extent cx="2819400" cy="1028700"/>
                             <wp:effectExtent l="0" t="0" r="0" b="0"/>
-                            <wp:docPr id="18" name="Image14" descr=""/>
+                            <wp:docPr id="19" name="Image14" descr=""/>
                             <wp:cNvGraphicFramePr>
                               <a:graphicFrameLocks xmlns:a="http://schemas.openxmlformats.org/drawingml/2006/main" noChangeAspect="1"/>
                             </wp:cNvGraphicFramePr>
@@ -5618,13 +5618,13 @@
                               <a:graphicData uri="http://schemas.openxmlformats.org/drawingml/2006/picture">
                                 <pic:pic xmlns:pic="http://schemas.openxmlformats.org/drawingml/2006/picture">
                                   <pic:nvPicPr>
-                                    <pic:cNvPr id="18" name="Image14" descr=""/>
+                                    <pic:cNvPr id="19" name="Image14" descr=""/>
                                     <pic:cNvPicPr>
                                       <a:picLocks noChangeAspect="1" noChangeArrowheads="1"/>
                                     </pic:cNvPicPr>
                                   </pic:nvPicPr>
                                   <pic:blipFill>
-                                    <a:blip r:embed="rId33"/>
+                                    <a:blip r:embed="rId32"/>
                                     <a:stretch>
                                       <a:fillRect/>
                                     </a:stretch>
@@ -5646,31 +5646,45 @@
                         </w:drawing>
                       </w:r>
                       <w:r>
-                        <w:rPr/>
+                        <w:rPr>
+                          <w:color w:val="000000"/>
+                        </w:rPr>
                         <w:t xml:space="preserve">Figure </w:t>
                       </w:r>
                       <w:r>
-                        <w:rPr/>
+                        <w:rPr>
+                          <w:color w:val="000000"/>
+                        </w:rPr>
                         <w:fldChar w:fldCharType="begin"/>
                       </w:r>
                       <w:r>
-                        <w:rPr/>
+                        <w:rPr>
+                          <w:color w:val="000000"/>
+                        </w:rPr>
                         <w:instrText xml:space="preserve"> SEQ Figure \* ARABIC </w:instrText>
                       </w:r>
                       <w:r>
-                        <w:rPr/>
+                        <w:rPr>
+                          <w:color w:val="000000"/>
+                        </w:rPr>
                         <w:fldChar w:fldCharType="separate"/>
                       </w:r>
                       <w:r>
-                        <w:rPr/>
+                        <w:rPr>
+                          <w:color w:val="000000"/>
+                        </w:rPr>
                         <w:t>13</w:t>
                       </w:r>
                       <w:r>
-                        <w:rPr/>
+                        <w:rPr>
+                          <w:color w:val="000000"/>
+                        </w:rPr>
                         <w:fldChar w:fldCharType="end"/>
                       </w:r>
                       <w:r>
-                        <w:rPr/>
+                        <w:rPr>
+                          <w:color w:val="000000"/>
+                        </w:rPr>
                         <w:t>: Internal BotNet Activities, Data Exfiltration using HTTPS and/or DNS and C&amp;C Activities using DNS detected Addresses</w:t>
                       </w:r>
                     </w:p>
@@ -5692,6 +5706,8 @@
           <w:shd w:fill="FF0000" w:val="clear"/>
         </w:rPr>
       </w:pPr>
+      <w:bookmarkStart w:id="16" w:name="__RefHeading___Toc1055_1445242905"/>
+      <w:bookmarkEnd w:id="16"/>
       <w:r>
         <w:rPr>
           <w:shd w:fill="FF0000" w:val="clear"/>
@@ -5728,6 +5744,8 @@
           <w:shd w:fill="FF0000" w:val="clear"/>
         </w:rPr>
       </w:pPr>
+      <w:bookmarkStart w:id="17" w:name="__RefHeading___Toc1057_1445242905"/>
+      <w:bookmarkEnd w:id="17"/>
       <w:r>
         <w:rPr>
           <w:shd w:fill="FF0000" w:val="clear"/>
@@ -5744,6 +5762,8 @@
           <w:shd w:fill="FF0000" w:val="clear"/>
         </w:rPr>
       </w:pPr>
+      <w:bookmarkStart w:id="18" w:name="__RefHeading___Toc1059_1445242905"/>
+      <w:bookmarkEnd w:id="18"/>
       <w:r>
         <w:rPr>
           <w:shd w:fill="FF0000" w:val="clear"/>
@@ -5765,6 +5785,8 @@
         <w:pStyle w:val="Heading1"/>
         <w:rPr/>
       </w:pPr>
+      <w:bookmarkStart w:id="19" w:name="__RefHeading___Toc1061_1445242905"/>
+      <w:bookmarkEnd w:id="19"/>
       <w:r>
         <w:rPr/>
         <w:t>Conclusion</w:t>
@@ -5781,12 +5803,12 @@
       </w:r>
     </w:p>
     <w:sectPr>
-      <w:headerReference w:type="even" r:id="rId34"/>
-      <w:headerReference w:type="default" r:id="rId35"/>
-      <w:headerReference w:type="first" r:id="rId36"/>
-      <w:footerReference w:type="even" r:id="rId37"/>
-      <w:footerReference w:type="default" r:id="rId38"/>
-      <w:footerReference w:type="first" r:id="rId39"/>
+      <w:headerReference w:type="even" r:id="rId33"/>
+      <w:headerReference w:type="default" r:id="rId34"/>
+      <w:headerReference w:type="first" r:id="rId35"/>
+      <w:footerReference w:type="even" r:id="rId36"/>
+      <w:footerReference w:type="default" r:id="rId37"/>
+      <w:footerReference w:type="first" r:id="rId38"/>
       <w:type w:val="nextPage"/>
       <w:pgSz w:w="11906" w:h="16838"/>
       <w:pgMar w:left="1418" w:right="1133" w:gutter="0" w:header="850" w:top="1985" w:footer="567" w:bottom="1418"/>
@@ -5856,7 +5878,7 @@
         <w:szCs w:val="20"/>
         <w:lang w:val="en-US"/>
       </w:rPr>
-      <w:t>2</w:t>
+      <w:t>0</w:t>
     </w:r>
     <w:r>
       <w:rPr>
@@ -5933,7 +5955,7 @@
     </w:r>
     <w:r>
       <w:rPr/>
-      <w:t>xv</w:t>
+      <w:t>vi</w:t>
     </w:r>
     <w:r>
       <w:rPr/>
@@ -6070,7 +6092,7 @@
     <w:r>
       <w:rPr/>
       <w:drawing>
-        <wp:anchor behindDoc="1" distT="0" distB="0" distL="114300" distR="114300" simplePos="0" locked="0" layoutInCell="0" allowOverlap="1" relativeHeight="17">
+        <wp:anchor behindDoc="1" distT="0" distB="0" distL="114300" distR="114300" simplePos="0" locked="0" layoutInCell="0" allowOverlap="1" relativeHeight="15">
           <wp:simplePos x="0" y="0"/>
           <wp:positionH relativeFrom="column">
             <wp:posOffset>-1224280</wp:posOffset>
@@ -6146,7 +6168,7 @@
     </w:pPr>
     <w:r>
       <w:drawing>
-        <wp:anchor behindDoc="1" distT="0" distB="0" distL="114300" distR="114300" simplePos="0" locked="0" layoutInCell="0" allowOverlap="1" relativeHeight="15">
+        <wp:anchor behindDoc="1" distT="0" distB="0" distL="114300" distR="114300" simplePos="0" locked="0" layoutInCell="0" allowOverlap="1" relativeHeight="13">
           <wp:simplePos x="0" y="0"/>
           <wp:positionH relativeFrom="column">
             <wp:posOffset>-567055</wp:posOffset>
@@ -6157,7 +6179,7 @@
           <wp:extent cx="2019300" cy="588010"/>
           <wp:effectExtent l="0" t="0" r="0" b="0"/>
           <wp:wrapSquare wrapText="bothSides"/>
-          <wp:docPr id="16" name="Imagem 4 Copy 1" descr="See the source image"/>
+          <wp:docPr id="17" name="Imagem 4 Copy 1" descr="See the source image"/>
           <wp:cNvGraphicFramePr>
             <a:graphicFrameLocks xmlns:a="http://schemas.openxmlformats.org/drawingml/2006/main" noChangeAspect="1"/>
           </wp:cNvGraphicFramePr>
@@ -6165,7 +6187,7 @@
             <a:graphicData uri="http://schemas.openxmlformats.org/drawingml/2006/picture">
               <pic:pic xmlns:pic="http://schemas.openxmlformats.org/drawingml/2006/picture">
                 <pic:nvPicPr>
-                  <pic:cNvPr id="16" name="Imagem 4 Copy 1" descr="See the source image"/>
+                  <pic:cNvPr id="17" name="Imagem 4 Copy 1" descr="See the source image"/>
                   <pic:cNvPicPr>
                     <a:picLocks noChangeAspect="1" noChangeArrowheads="1"/>
                   </pic:cNvPicPr>
@@ -6211,7 +6233,7 @@
     </w:pPr>
     <w:r>
       <w:drawing>
-        <wp:anchor behindDoc="1" distT="0" distB="0" distL="114300" distR="114300" simplePos="0" locked="0" layoutInCell="0" allowOverlap="1" relativeHeight="16">
+        <wp:anchor behindDoc="1" distT="0" distB="0" distL="114300" distR="114300" simplePos="0" locked="0" layoutInCell="0" allowOverlap="1" relativeHeight="14">
           <wp:simplePos x="0" y="0"/>
           <wp:positionH relativeFrom="column">
             <wp:posOffset>-624205</wp:posOffset>
@@ -6222,7 +6244,7 @@
           <wp:extent cx="2019300" cy="588010"/>
           <wp:effectExtent l="0" t="0" r="0" b="0"/>
           <wp:wrapSquare wrapText="bothSides"/>
-          <wp:docPr id="17" name="Image2" descr="See the source image"/>
+          <wp:docPr id="18" name="Image2" descr="See the source image"/>
           <wp:cNvGraphicFramePr>
             <a:graphicFrameLocks xmlns:a="http://schemas.openxmlformats.org/drawingml/2006/main" noChangeAspect="1"/>
           </wp:cNvGraphicFramePr>
@@ -6230,7 +6252,7 @@
             <a:graphicData uri="http://schemas.openxmlformats.org/drawingml/2006/picture">
               <pic:pic xmlns:pic="http://schemas.openxmlformats.org/drawingml/2006/picture">
                 <pic:nvPicPr>
-                  <pic:cNvPr id="17" name="Image2" descr="See the source image"/>
+                  <pic:cNvPr id="18" name="Image2" descr="See the source image"/>
                   <pic:cNvPicPr>
                     <a:picLocks noChangeAspect="1" noChangeArrowheads="1"/>
                   </pic:cNvPicPr>
@@ -8597,16 +8619,16 @@
     <w:rsid w:val="00aa5236"/>
     <w:rPr/>
   </w:style>
-  <w:style w:type="character" w:styleId="FootnoteCharactersuser">
-    <w:name w:val="Footnote Characters (user)"/>
+  <w:style w:type="character" w:styleId="FootnoteCharacters">
+    <w:name w:val="Footnote Characters"/>
     <w:qFormat/>
     <w:rsid w:val="00aa5236"/>
     <w:rPr>
       <w:vertAlign w:val="superscript"/>
     </w:rPr>
   </w:style>
-  <w:style w:type="character" w:styleId="FootnoteCharacters">
-    <w:name w:val="Footnote Characters"/>
+  <w:style w:type="character" w:styleId="FootnoteCharactersuser">
+    <w:name w:val="Footnote Characters (user)"/>
     <w:qFormat/>
     <w:rPr>
       <w:vertAlign w:val="superscript"/>
@@ -8714,8 +8736,8 @@
     <w:qFormat/>
     <w:rPr/>
   </w:style>
-  <w:style w:type="character" w:styleId="Bulletsuser">
-    <w:name w:val="Bullets (user)"/>
+  <w:style w:type="character" w:styleId="Bullets">
+    <w:name w:val="Bullets"/>
     <w:qFormat/>
     <w:rPr>
       <w:rFonts w:ascii="OpenSymbol" w:hAnsi="OpenSymbol" w:eastAsia="OpenSymbol" w:cs="OpenSymbol"/>
@@ -8728,8 +8750,8 @@
       <w:rFonts w:ascii="Liberation Mono" w:hAnsi="Liberation Mono" w:eastAsia="Liberation Mono" w:cs="Liberation Mono"/>
     </w:rPr>
   </w:style>
-  <w:style w:type="character" w:styleId="Bullets">
-    <w:name w:val="Bullets"/>
+  <w:style w:type="character" w:styleId="Bulletsuser">
+    <w:name w:val="Bullets (user)"/>
     <w:qFormat/>
     <w:rPr>
       <w:rFonts w:ascii="OpenSymbol" w:hAnsi="OpenSymbol" w:eastAsia="OpenSymbol" w:cs="OpenSymbol"/>
@@ -8981,7 +9003,7 @@
     <w:rsid w:val="00a116a7"/>
     <w:pPr>
       <w:suppressAutoHyphens w:val="true"/>
-      <w:overflowPunct w:val="false"/>
+      <w:overflowPunct w:val="true"/>
       <w:spacing w:lineRule="auto" w:line="360"/>
       <w:textAlignment w:val="baseline"/>
     </w:pPr>
@@ -9009,7 +9031,7 @@
     <w:rsid w:val="00d413b6"/>
     <w:pPr>
       <w:suppressAutoHyphens w:val="true"/>
-      <w:overflowPunct w:val="false"/>
+      <w:overflowPunct w:val="true"/>
       <w:spacing w:before="0" w:after="120"/>
       <w:ind w:left="283"/>
       <w:textAlignment w:val="baseline"/>
@@ -9430,15 +9452,15 @@
     <w:pPr/>
     <w:rPr/>
   </w:style>
-  <w:style w:type="paragraph" w:styleId="FrameContentsuser">
-    <w:name w:val="Frame Contents (user)"/>
+  <w:style w:type="paragraph" w:styleId="FrameContents">
+    <w:name w:val="Frame Contents"/>
     <w:basedOn w:val="Normal"/>
     <w:qFormat/>
     <w:pPr/>
     <w:rPr/>
   </w:style>
-  <w:style w:type="paragraph" w:styleId="HeaderLeftuser">
-    <w:name w:val="Header Left (user)"/>
+  <w:style w:type="paragraph" w:styleId="HeaderLeft">
+    <w:name w:val="Header Left"/>
     <w:basedOn w:val="Header"/>
     <w:qFormat/>
     <w:pPr/>
@@ -9464,8 +9486,8 @@
     <w:pPr/>
     <w:rPr/>
   </w:style>
-  <w:style w:type="paragraph" w:styleId="FrameContents">
-    <w:name w:val="Frame Contents"/>
+  <w:style w:type="paragraph" w:styleId="FrameContentsuser">
+    <w:name w:val="Frame Contents (user)"/>
     <w:basedOn w:val="Normal"/>
     <w:qFormat/>
     <w:pPr/>

--- a/Paper-SRC-SIEM.docx
+++ b/Paper-SRC-SIEM.docx
@@ -304,27 +304,6 @@
           <w:szCs w:val="20"/>
         </w:rPr>
         <w:t>Carlos Ferreira 108822</w:t>
-      </w:r>
-    </w:p>
-    <w:p>
-      <w:pPr>
-        <w:pStyle w:val="Normal"/>
-        <w:jc w:val="center"/>
-        <w:rPr>
-          <w:b/>
-          <w:bCs/>
-          <w:sz w:val="20"/>
-          <w:szCs w:val="20"/>
-        </w:rPr>
-      </w:pPr>
-      <w:r>
-        <w:rPr>
-          <w:b/>
-          <w:bCs/>
-          <w:sz w:val="20"/>
-          <w:szCs w:val="20"/>
-        </w:rPr>
-        <w:t>Tomás Bogalho 124224</w:t>
       </w:r>
     </w:p>
     <w:p>
@@ -346,16 +325,22 @@
           <w:docGrid w:type="default" w:linePitch="100" w:charSpace="0"/>
         </w:sectPr>
         <w:pStyle w:val="Normal"/>
+        <w:jc w:val="center"/>
         <w:rPr>
           <w:b/>
           <w:bCs/>
+          <w:sz w:val="20"/>
+          <w:szCs w:val="20"/>
         </w:rPr>
       </w:pPr>
       <w:r>
         <w:rPr>
           <w:b/>
           <w:bCs/>
+          <w:sz w:val="20"/>
+          <w:szCs w:val="20"/>
         </w:rPr>
+        <w:t>Tomás Bogalho 124224</w:t>
       </w:r>
     </w:p>
     <w:p>
@@ -495,7 +480,7 @@
               <w:tab/>
               <w:t>Identify Internal Services/Servers</w:t>
               <w:tab/>
-              <w:t>v</w:t>
+              <w:t>iv</w:t>
             </w:r>
           </w:hyperlink>
         </w:p>
@@ -509,7 +494,7 @@
             </w:tabs>
             <w:rPr/>
           </w:pPr>
-          <w:hyperlink w:anchor="__RefHeading___Toc1047_1445242905">
+          <w:hyperlink w:anchor="__RefHeading___Toc1384_459577603">
             <w:r>
               <w:rPr>
                 <w:webHidden/>
@@ -519,7 +504,7 @@
               <w:tab/>
               <w:t>Describe and Quantify Internal Traffic Exchanges</w:t>
               <w:tab/>
-              <w:t>vi</w:t>
+              <w:t>v</w:t>
             </w:r>
           </w:hyperlink>
         </w:p>
@@ -661,7 +646,7 @@
               <w:tab/>
               <w:t>Anomalous External Destinations</w:t>
               <w:tab/>
-              <w:t>xiv</w:t>
+              <w:t>xv</w:t>
             </w:r>
           </w:hyperlink>
         </w:p>
@@ -685,7 +670,7 @@
               <w:tab/>
               <w:t>External Users using the corporate public services in an anomalous way</w:t>
               <w:tab/>
-              <w:t>xiv</w:t>
+              <w:t>xvii</w:t>
             </w:r>
           </w:hyperlink>
         </w:p>
@@ -709,7 +694,7 @@
               <w:tab/>
               <w:t>Test of SIEM Rules and Identification of Devices</w:t>
               <w:tab/>
-              <w:t>xiv</w:t>
+              <w:t>xviii</w:t>
             </w:r>
           </w:hyperlink>
         </w:p>
@@ -733,31 +718,7 @@
               <w:tab/>
               <w:t>Internal BotNet Activities, Data Exfiltration using HTTPS and/or DNS and C&amp;C Activities using DNS</w:t>
               <w:tab/>
-              <w:t>xiv</w:t>
-            </w:r>
-          </w:hyperlink>
-        </w:p>
-        <w:p>
-          <w:pPr>
-            <w:pStyle w:val="TOC2"/>
-            <w:tabs>
-              <w:tab w:val="clear" w:pos="709"/>
-              <w:tab w:val="left" w:pos="880" w:leader="none"/>
-              <w:tab w:val="right" w:pos="9354" w:leader="dot"/>
-            </w:tabs>
-            <w:rPr/>
-          </w:pPr>
-          <w:hyperlink w:anchor="__RefHeading___Toc1055_1445242905">
-            <w:r>
-              <w:rPr>
-                <w:webHidden/>
-                <w:rStyle w:val="IndexLink"/>
-              </w:rPr>
-              <w:t>4.2.</w:t>
-              <w:tab/>
-              <w:t>Connection Timmings</w:t>
-              <w:tab/>
-              <w:t>xiv</w:t>
+              <w:t>xviii</w:t>
             </w:r>
           </w:hyperlink>
         </w:p>
@@ -777,11 +738,11 @@
                 <w:webHidden/>
                 <w:rStyle w:val="IndexLink"/>
               </w:rPr>
-              <w:t>4.3.</w:t>
+              <w:t>4.2.</w:t>
               <w:tab/>
               <w:t>Anomalous External Destinations</w:t>
               <w:tab/>
-              <w:t>xv</w:t>
+              <w:t>xix</w:t>
             </w:r>
           </w:hyperlink>
         </w:p>
@@ -801,11 +762,11 @@
                 <w:webHidden/>
                 <w:rStyle w:val="IndexLink"/>
               </w:rPr>
-              <w:t>4.4.</w:t>
+              <w:t>4.3.</w:t>
               <w:tab/>
               <w:t>External Users using the Corporate Public Services in an Anomalous way</w:t>
               <w:tab/>
-              <w:t>xv</w:t>
+              <w:t>xix</w:t>
             </w:r>
           </w:hyperlink>
         </w:p>
@@ -829,7 +790,7 @@
               <w:tab/>
               <w:t>Conclusion</w:t>
               <w:tab/>
-              <w:t>xv</w:t>
+              <w:t>xix</w:t>
             </w:r>
           </w:hyperlink>
           <w:r>
@@ -950,6 +911,7 @@
     <w:p>
       <w:pPr>
         <w:pStyle w:val="Heading1"/>
+        <w:spacing w:before="0" w:after="120"/>
         <w:rPr/>
       </w:pPr>
       <w:bookmarkStart w:id="2" w:name="__RefHeading___Toc1015_543899845"/>
@@ -992,7 +954,7 @@
         <mc:AlternateContent>
           <mc:Choice Requires="wps">
             <w:drawing>
-              <wp:anchor behindDoc="0" distT="0" distB="0" distL="0" distR="0" simplePos="0" locked="0" layoutInCell="0" allowOverlap="1" relativeHeight="16">
+              <wp:anchor behindDoc="0" distT="0" distB="0" distL="0" distR="0" simplePos="0" locked="0" layoutInCell="0" allowOverlap="1" relativeHeight="22">
                 <wp:simplePos x="0" y="0"/>
                 <wp:positionH relativeFrom="column">
                   <wp:align>center</wp:align>
@@ -1299,7 +1261,7 @@
         <mc:AlternateContent>
           <mc:Choice Requires="wps">
             <w:drawing>
-              <wp:anchor behindDoc="0" distT="0" distB="0" distL="0" distR="0" simplePos="0" locked="0" layoutInCell="0" allowOverlap="1" relativeHeight="22">
+              <wp:anchor behindDoc="0" distT="0" distB="0" distL="0" distR="0" simplePos="0" locked="0" layoutInCell="0" allowOverlap="1" relativeHeight="28">
                 <wp:simplePos x="0" y="0"/>
                 <wp:positionH relativeFrom="column">
                   <wp:align>center</wp:align>
@@ -1583,7 +1545,7 @@
         <mc:AlternateContent>
           <mc:Choice Requires="wps">
             <w:drawing>
-              <wp:anchor behindDoc="0" distT="0" distB="0" distL="0" distR="0" simplePos="0" locked="0" layoutInCell="0" allowOverlap="1" relativeHeight="18">
+              <wp:anchor behindDoc="0" distT="0" distB="0" distL="0" distR="0" simplePos="0" locked="0" layoutInCell="0" allowOverlap="1" relativeHeight="24">
                 <wp:simplePos x="0" y="0"/>
                 <wp:positionH relativeFrom="column">
                   <wp:align>center</wp:align>
@@ -1884,7 +1846,7 @@
         <mc:AlternateContent>
           <mc:Choice Requires="wps">
             <w:drawing>
-              <wp:anchor behindDoc="0" distT="0" distB="0" distL="0" distR="0" simplePos="0" locked="0" layoutInCell="0" allowOverlap="1" relativeHeight="24">
+              <wp:anchor behindDoc="0" distT="0" distB="0" distL="0" distR="0" simplePos="0" locked="0" layoutInCell="0" allowOverlap="1" relativeHeight="30">
                 <wp:simplePos x="0" y="0"/>
                 <wp:positionH relativeFrom="column">
                   <wp:align>center</wp:align>
@@ -2150,7 +2112,7 @@
         <mc:AlternateContent>
           <mc:Choice Requires="wps">
             <w:drawing>
-              <wp:anchor behindDoc="0" distT="0" distB="0" distL="0" distR="0" simplePos="0" locked="0" layoutInCell="0" allowOverlap="1" relativeHeight="20">
+              <wp:anchor behindDoc="0" distT="0" distB="0" distL="0" distR="0" simplePos="0" locked="0" layoutInCell="0" allowOverlap="1" relativeHeight="26">
                 <wp:simplePos x="0" y="0"/>
                 <wp:positionH relativeFrom="column">
                   <wp:align>center</wp:align>
@@ -2410,13 +2372,16 @@
     <w:p>
       <w:pPr>
         <w:pStyle w:val="Heading2"/>
-        <w:rPr/>
-      </w:pPr>
+        <w:ind w:hanging="431" w:left="431"/>
+        <w:rPr/>
+      </w:pPr>
+      <w:bookmarkStart w:id="7" w:name="__RefHeading___Toc1384_459577603"/>
+      <w:bookmarkEnd w:id="7"/>
       <w:r>
         <mc:AlternateContent>
           <mc:Choice Requires="wps">
             <w:drawing>
-              <wp:anchor behindDoc="0" distT="0" distB="0" distL="0" distR="0" simplePos="0" locked="0" layoutInCell="0" allowOverlap="1" relativeHeight="27">
+              <wp:anchor behindDoc="0" distT="0" distB="0" distL="0" distR="0" simplePos="0" locked="0" layoutInCell="0" allowOverlap="1" relativeHeight="33">
                 <wp:simplePos x="0" y="0"/>
                 <wp:positionH relativeFrom="column">
                   <wp:align>center</wp:align>
@@ -2583,7 +2548,7 @@
           </mc:Fallback>
         </mc:AlternateContent>
         <w:drawing>
-          <wp:anchor behindDoc="0" distT="0" distB="0" distL="0" distR="0" simplePos="0" locked="0" layoutInCell="0" allowOverlap="1" relativeHeight="47">
+          <wp:anchor behindDoc="0" distT="0" distB="0" distL="0" distR="0" simplePos="0" locked="0" layoutInCell="0" allowOverlap="1" relativeHeight="48">
             <wp:simplePos x="0" y="0"/>
             <wp:positionH relativeFrom="column">
               <wp:align>center</wp:align>
@@ -2870,7 +2835,7 @@
         <mc:AlternateContent>
           <mc:Choice Requires="wps">
             <w:drawing>
-              <wp:anchor behindDoc="0" distT="0" distB="0" distL="0" distR="0" simplePos="0" locked="0" layoutInCell="0" allowOverlap="1" relativeHeight="29">
+              <wp:anchor behindDoc="0" distT="0" distB="0" distL="0" distR="0" simplePos="0" locked="0" layoutInCell="0" allowOverlap="1" relativeHeight="35">
                 <wp:simplePos x="0" y="0"/>
                 <wp:positionH relativeFrom="column">
                   <wp:align>center</wp:align>
@@ -3179,7 +3144,7 @@
         <mc:AlternateContent>
           <mc:Choice Requires="wps">
             <w:drawing>
-              <wp:anchor behindDoc="0" distT="0" distB="0" distL="0" distR="0" simplePos="0" locked="0" layoutInCell="0" allowOverlap="1" relativeHeight="32">
+              <wp:anchor behindDoc="0" distT="0" distB="0" distL="0" distR="0" simplePos="0" locked="0" layoutInCell="0" allowOverlap="1" relativeHeight="38">
                 <wp:simplePos x="0" y="0"/>
                 <wp:positionH relativeFrom="column">
                   <wp:align>center</wp:align>
@@ -3717,8 +3682,8 @@
         <w:ind w:hanging="431" w:left="431"/>
         <w:rPr/>
       </w:pPr>
-      <w:bookmarkStart w:id="7" w:name="__RefHeading___Toc1023_543899845"/>
-      <w:bookmarkEnd w:id="7"/>
+      <w:bookmarkStart w:id="8" w:name="__RefHeading___Toc1023_543899845"/>
+      <w:bookmarkEnd w:id="8"/>
       <w:r>
         <w:rPr/>
         <w:t>Describe and Quantify External Traffic Exchanges</w:t>
@@ -3822,27 +3787,12 @@
     </w:p>
     <w:p>
       <w:pPr>
-        <w:pStyle w:val="Normal"/>
-        <w:rPr>
-          <w:highlight w:val="none"/>
-          <w:shd w:fill="FF0000" w:val="clear"/>
-        </w:rPr>
-      </w:pPr>
-      <w:r>
-        <w:rPr>
-          <w:shd w:fill="FF0000" w:val="clear"/>
-        </w:rPr>
-        <w:t>TERMINAR</w:t>
-      </w:r>
-    </w:p>
-    <w:p>
-      <w:pPr>
         <w:pStyle w:val="Heading2"/>
         <w:ind w:hanging="431" w:left="431"/>
         <w:rPr/>
       </w:pPr>
-      <w:bookmarkStart w:id="8" w:name="__RefHeading___Toc1930_543899845"/>
-      <w:bookmarkEnd w:id="8"/>
+      <w:bookmarkStart w:id="9" w:name="__RefHeading___Toc1930_543899845"/>
+      <w:bookmarkEnd w:id="9"/>
       <w:r>
         <w:rPr/>
         <w:t>Connection Timings</w:t>
@@ -3855,7 +3805,35 @@
       </w:pPr>
       <w:r>
         <w:rPr/>
-        <w:t>Apart from the the points asked in the assignment the group also analyzed the connection timings, in order to obtain the base values, we first obtained the differences between timestamps for each source address and calculated the mean, standard deviation, maximum and minimum, then did the same for the servers data. These value values will later allow to define rules to identify anomalous addresses.</w:t>
+        <w:t>One</w:t>
+      </w:r>
+      <w:r>
+        <w:rPr/>
+        <w:t xml:space="preserve"> </w:t>
+      </w:r>
+      <w:r>
+        <w:rPr/>
+        <w:t>of</w:t>
+      </w:r>
+      <w:r>
+        <w:rPr/>
+        <w:t xml:space="preserve"> the points asked in the assignment </w:t>
+      </w:r>
+      <w:r>
+        <w:rPr/>
+        <w:t>was “External Users using the corporate public services in an anomalous way”and to be able to do this t</w:t>
+      </w:r>
+      <w:r>
+        <w:rPr/>
+        <w:t xml:space="preserve">he group also analyzed the connection timings, </w:t>
+      </w:r>
+      <w:r>
+        <w:rPr/>
+        <w:t>this was the only field that was significant to analyze since all the remaining fields were normal with no anomalies</w:t>
+      </w:r>
+      <w:r>
+        <w:rPr/>
+        <w:t>, in order to obtain the base values, we first obtained the differences between timestamps for each source address and calculated the mean, standard deviation, maximum and minimum, then did the same for the servers data. These value values will later allow to define rules to identify anomalous addresses.</w:t>
       </w:r>
     </w:p>
     <w:p>
@@ -3885,7 +3863,7 @@
         <mc:AlternateContent>
           <mc:Choice Requires="wps">
             <w:drawing>
-              <wp:anchor behindDoc="0" distT="0" distB="0" distL="0" distR="0" simplePos="0" locked="0" layoutInCell="0" allowOverlap="1" relativeHeight="34">
+              <wp:anchor behindDoc="0" distT="0" distB="0" distL="0" distR="0" simplePos="0" locked="0" layoutInCell="0" allowOverlap="1" relativeHeight="40">
                 <wp:simplePos x="0" y="0"/>
                 <wp:positionH relativeFrom="column">
                   <wp:align>center</wp:align>
@@ -3934,49 +3912,6 @@
                               <w:rPr>
                                 <w:color w:val="000000"/>
                               </w:rPr>
-                              <w:drawing>
-                                <wp:inline distT="0" distB="0" distL="0" distR="0">
-                                  <wp:extent cx="4453255" cy="3685540"/>
-                                  <wp:effectExtent l="0" t="0" r="0" b="0"/>
-                                  <wp:docPr id="14" name="Image10" descr=""/>
-                                  <wp:cNvGraphicFramePr>
-                                    <a:graphicFrameLocks xmlns:a="http://schemas.openxmlformats.org/drawingml/2006/main" noChangeAspect="1"/>
-                                  </wp:cNvGraphicFramePr>
-                                  <a:graphic xmlns:a="http://schemas.openxmlformats.org/drawingml/2006/main">
-                                    <a:graphicData uri="http://schemas.openxmlformats.org/drawingml/2006/picture">
-                                      <pic:pic xmlns:pic="http://schemas.openxmlformats.org/drawingml/2006/picture">
-                                        <pic:nvPicPr>
-                                          <pic:cNvPr id="14" name="Image10" descr=""/>
-                                          <pic:cNvPicPr>
-                                            <a:picLocks noChangeAspect="1" noChangeArrowheads="1"/>
-                                          </pic:cNvPicPr>
-                                        </pic:nvPicPr>
-                                        <pic:blipFill>
-                                          <a:blip r:embed="rId23"/>
-                                          <a:stretch>
-                                            <a:fillRect/>
-                                          </a:stretch>
-                                        </pic:blipFill>
-                                        <pic:spPr bwMode="auto">
-                                          <a:xfrm>
-                                            <a:off x="0" y="0"/>
-                                            <a:ext cx="4453255" cy="3685540"/>
-                                          </a:xfrm>
-                                          <a:prstGeom prst="rect">
-                                            <a:avLst/>
-                                          </a:prstGeom>
-                                          <a:noFill/>
-                                        </pic:spPr>
-                                      </pic:pic>
-                                    </a:graphicData>
-                                  </a:graphic>
-                                </wp:inline>
-                              </w:drawing>
-                            </w:r>
-                            <w:r>
-                              <w:rPr>
-                                <w:color w:val="000000"/>
-                              </w:rPr>
                               <w:t xml:space="preserve">Figure </w:t>
                             </w:r>
                             <w:r>
@@ -4044,49 +3979,6 @@
                         <w:rPr>
                           <w:color w:val="000000"/>
                         </w:rPr>
-                        <w:drawing>
-                          <wp:inline distT="0" distB="0" distL="0" distR="0">
-                            <wp:extent cx="4453255" cy="3685540"/>
-                            <wp:effectExtent l="0" t="0" r="0" b="0"/>
-                            <wp:docPr id="15" name="Image10" descr=""/>
-                            <wp:cNvGraphicFramePr>
-                              <a:graphicFrameLocks xmlns:a="http://schemas.openxmlformats.org/drawingml/2006/main" noChangeAspect="1"/>
-                            </wp:cNvGraphicFramePr>
-                            <a:graphic xmlns:a="http://schemas.openxmlformats.org/drawingml/2006/main">
-                              <a:graphicData uri="http://schemas.openxmlformats.org/drawingml/2006/picture">
-                                <pic:pic xmlns:pic="http://schemas.openxmlformats.org/drawingml/2006/picture">
-                                  <pic:nvPicPr>
-                                    <pic:cNvPr id="15" name="Image10" descr=""/>
-                                    <pic:cNvPicPr>
-                                      <a:picLocks noChangeAspect="1" noChangeArrowheads="1"/>
-                                    </pic:cNvPicPr>
-                                  </pic:nvPicPr>
-                                  <pic:blipFill>
-                                    <a:blip r:embed="rId24"/>
-                                    <a:stretch>
-                                      <a:fillRect/>
-                                    </a:stretch>
-                                  </pic:blipFill>
-                                  <pic:spPr bwMode="auto">
-                                    <a:xfrm>
-                                      <a:off x="0" y="0"/>
-                                      <a:ext cx="4453255" cy="3685540"/>
-                                    </a:xfrm>
-                                    <a:prstGeom prst="rect">
-                                      <a:avLst/>
-                                    </a:prstGeom>
-                                    <a:noFill/>
-                                  </pic:spPr>
-                                </pic:pic>
-                              </a:graphicData>
-                            </a:graphic>
-                          </wp:inline>
-                        </w:drawing>
-                      </w:r>
-                      <w:r>
-                        <w:rPr>
-                          <w:color w:val="000000"/>
-                        </w:rPr>
                         <w:t xml:space="preserve">Figure </w:t>
                       </w:r>
                       <w:r>
@@ -4133,6 +4025,52 @@
             </w:pict>
           </mc:Fallback>
         </mc:AlternateContent>
+        <w:drawing>
+          <wp:anchor behindDoc="0" distT="0" distB="0" distL="0" distR="0" simplePos="0" locked="0" layoutInCell="0" allowOverlap="1" relativeHeight="57">
+            <wp:simplePos x="0" y="0"/>
+            <wp:positionH relativeFrom="column">
+              <wp:align>center</wp:align>
+            </wp:positionH>
+            <wp:positionV relativeFrom="paragraph">
+              <wp:align>top</wp:align>
+            </wp:positionV>
+            <wp:extent cx="4453890" cy="2821305"/>
+            <wp:effectExtent l="0" t="0" r="0" b="0"/>
+            <wp:wrapSquare wrapText="largest"/>
+            <wp:docPr id="13" name="Image10" descr=""/>
+            <wp:cNvGraphicFramePr>
+              <a:graphicFrameLocks xmlns:a="http://schemas.openxmlformats.org/drawingml/2006/main" noChangeAspect="1"/>
+            </wp:cNvGraphicFramePr>
+            <a:graphic xmlns:a="http://schemas.openxmlformats.org/drawingml/2006/main">
+              <a:graphicData uri="http://schemas.openxmlformats.org/drawingml/2006/picture">
+                <pic:pic xmlns:pic="http://schemas.openxmlformats.org/drawingml/2006/picture">
+                  <pic:nvPicPr>
+                    <pic:cNvPr id="13" name="Image10" descr=""/>
+                    <pic:cNvPicPr>
+                      <a:picLocks noChangeAspect="1" noChangeArrowheads="1"/>
+                    </pic:cNvPicPr>
+                  </pic:nvPicPr>
+                  <pic:blipFill>
+                    <a:blip r:embed="rId23"/>
+                    <a:stretch>
+                      <a:fillRect/>
+                    </a:stretch>
+                  </pic:blipFill>
+                  <pic:spPr bwMode="auto">
+                    <a:xfrm>
+                      <a:off x="0" y="0"/>
+                      <a:ext cx="4453890" cy="2821305"/>
+                    </a:xfrm>
+                    <a:prstGeom prst="rect">
+                      <a:avLst/>
+                    </a:prstGeom>
+                    <a:noFill/>
+                  </pic:spPr>
+                </pic:pic>
+              </a:graphicData>
+            </a:graphic>
+          </wp:anchor>
+        </w:drawing>
       </w:r>
       <w:r>
         <w:rPr/>
@@ -4149,29 +4087,14 @@
         <w:ind w:hanging="0" w:left="431"/>
         <w:rPr/>
       </w:pPr>
-      <w:bookmarkStart w:id="9" w:name="__RefHeading___Toc1932_543899845"/>
-      <w:bookmarkEnd w:id="9"/>
+      <w:bookmarkStart w:id="10" w:name="__RefHeading___Toc1932_543899845"/>
+      <w:bookmarkEnd w:id="10"/>
       <w:r>
         <w:rPr/>
         <w:br/>
       </w:r>
       <w:r>
         <w:br w:type="page"/>
-      </w:r>
-    </w:p>
-    <w:p>
-      <w:pPr>
-        <w:pStyle w:val="Heading1"/>
-        <w:numPr>
-          <w:ilvl w:val="0"/>
-          <w:numId w:val="0"/>
-        </w:numPr>
-        <w:spacing w:before="0" w:after="120"/>
-        <w:ind w:hanging="0" w:left="360"/>
-        <w:rPr/>
-      </w:pPr>
-      <w:r>
-        <w:rPr/>
       </w:r>
     </w:p>
     <w:p>
@@ -4180,13 +4103,17 @@
         <w:ind w:hanging="0" w:left="720"/>
         <w:rPr/>
       </w:pPr>
-      <w:bookmarkStart w:id="10" w:name="__RefHeading___Toc1025_543899845"/>
-      <w:bookmarkEnd w:id="10"/>
+      <w:bookmarkStart w:id="11" w:name="__RefHeading___Toc1025_543899845"/>
+      <w:bookmarkEnd w:id="11"/>
+      <w:r>
+        <w:rPr/>
+        <w:t>SIEM Rules</w:t>
+      </w:r>
       <w:r>
         <mc:AlternateContent>
           <mc:Choice Requires="wps">
             <w:drawing>
-              <wp:anchor behindDoc="0" distT="0" distB="0" distL="0" distR="0" simplePos="0" locked="0" layoutInCell="0" allowOverlap="1" relativeHeight="37">
+              <wp:anchor behindDoc="0" distT="0" distB="0" distL="0" distR="0" simplePos="0" locked="0" layoutInCell="0" allowOverlap="1" relativeHeight="58">
                 <wp:simplePos x="0" y="0"/>
                 <wp:positionH relativeFrom="column">
                   <wp:align>center</wp:align>
@@ -4194,35 +4121,24 @@
                 <wp:positionV relativeFrom="paragraph">
                   <wp:posOffset>635</wp:posOffset>
                 </wp:positionV>
-                <wp:extent cx="3874135" cy="1744980"/>
+                <wp:extent cx="3905885" cy="3540125"/>
                 <wp:effectExtent l="0" t="0" r="0" b="0"/>
                 <wp:wrapTopAndBottom/>
-                <wp:docPr id="13" name="Frame10"/>
+                <wp:docPr id="14" name="Frame10"/>
                 <a:graphic xmlns:a="http://schemas.openxmlformats.org/drawingml/2006/main">
                   <a:graphicData uri="http://schemas.microsoft.com/office/word/2010/wordprocessingShape">
                     <wps:wsp>
-                      <wps:cNvSpPr/>
+                      <wps:cNvSpPr txBox="1"/>
                       <wps:spPr>
                         <a:xfrm>
                           <a:off x="0" y="0"/>
-                          <a:ext cx="3873960" cy="1744920"/>
+                          <a:ext cx="3905885" cy="3540125"/>
                         </a:xfrm>
-                        <a:prstGeom prst="rect">
-                          <a:avLst/>
-                        </a:prstGeom>
+                        <a:prstGeom prst="rect"/>
                         <a:solidFill>
-                          <a:srgbClr val="ffffff"/>
+                          <a:srgbClr val="FFFFFF"/>
                         </a:solidFill>
-                        <a:ln w="0">
-                          <a:noFill/>
-                        </a:ln>
                       </wps:spPr>
-                      <wps:style>
-                        <a:lnRef idx="0"/>
-                        <a:fillRef idx="0"/>
-                        <a:effectRef idx="0"/>
-                        <a:fontRef idx="minor"/>
-                      </wps:style>
                       <wps:txbx>
                         <w:txbxContent>
                           <w:p>
@@ -4232,12 +4148,10 @@
                               <w:rPr/>
                             </w:pPr>
                             <w:r>
-                              <w:rPr>
-                                <w:color w:val="000000"/>
-                              </w:rPr>
+                              <w:rPr/>
                               <w:drawing>
                                 <wp:inline distT="0" distB="0" distL="0" distR="0">
-                                  <wp:extent cx="3874135" cy="1594485"/>
+                                  <wp:extent cx="3905885" cy="3389630"/>
                                   <wp:effectExtent l="0" t="0" r="0" b="0"/>
                                   <wp:docPr id="15" name="Image11" descr=""/>
                                   <wp:cNvGraphicFramePr>
@@ -4253,7 +4167,7 @@
                                           </pic:cNvPicPr>
                                         </pic:nvPicPr>
                                         <pic:blipFill>
-                                          <a:blip r:embed="rId25"/>
+                                          <a:blip r:embed="rId24"/>
                                           <a:stretch>
                                             <a:fillRect/>
                                           </a:stretch>
@@ -4261,7 +4175,7 @@
                                         <pic:spPr bwMode="auto">
                                           <a:xfrm>
                                             <a:off x="0" y="0"/>
-                                            <a:ext cx="3874135" cy="1594485"/>
+                                            <a:ext cx="3905885" cy="3389630"/>
                                           </a:xfrm>
                                           <a:prstGeom prst="rect">
                                             <a:avLst/>
@@ -4273,53 +4187,36 @@
                                   </a:graphic>
                                 </wp:inline>
                               </w:drawing>
-                            </w:r>
-                            <w:r>
-                              <w:rPr>
-                                <w:color w:val="000000"/>
-                              </w:rPr>
                               <w:t xml:space="preserve">Figure </w:t>
                             </w:r>
                             <w:r>
-                              <w:rPr>
-                                <w:color w:val="000000"/>
-                              </w:rPr>
+                              <w:rPr/>
                               <w:fldChar w:fldCharType="begin"/>
                             </w:r>
                             <w:r>
-                              <w:rPr>
-                                <w:color w:val="000000"/>
-                              </w:rPr>
+                              <w:rPr/>
                               <w:instrText xml:space="preserve"> SEQ Figure \* ARABIC </w:instrText>
                             </w:r>
                             <w:r>
-                              <w:rPr>
-                                <w:color w:val="000000"/>
-                              </w:rPr>
+                              <w:rPr/>
                               <w:fldChar w:fldCharType="separate"/>
                             </w:r>
                             <w:r>
-                              <w:rPr>
-                                <w:color w:val="000000"/>
-                              </w:rPr>
+                              <w:rPr/>
                               <w:t>10</w:t>
                             </w:r>
                             <w:r>
-                              <w:rPr>
-                                <w:color w:val="000000"/>
-                              </w:rPr>
+                              <w:rPr/>
                               <w:fldChar w:fldCharType="end"/>
                             </w:r>
                             <w:r>
-                              <w:rPr>
-                                <w:color w:val="000000"/>
-                              </w:rPr>
+                              <w:rPr/>
                               <w:t>: Result of Script conn_timings</w:t>
                             </w:r>
                           </w:p>
                         </w:txbxContent>
                       </wps:txbx>
-                      <wps:bodyPr lIns="0" rIns="0" tIns="0" bIns="0" anchor="t">
+                      <wps:bodyPr anchor="t" lIns="0" tIns="0" rIns="0" bIns="0">
                         <a:noAutofit/>
                       </wps:bodyPr>
                     </wps:wsp>
@@ -4330,10 +4227,8 @@
           </mc:Choice>
           <mc:Fallback>
             <w:pict>
-              <v:rect id="shape_0" ID="Frame10" path="m0,0l-2147483645,0l-2147483645,-2147483646l0,-2147483646xe" fillcolor="white" stroked="f" o:allowincell="f" style="position:absolute;margin-left:81.3pt;margin-top:0.05pt;width:305pt;height:137.35pt;mso-wrap-style:square;v-text-anchor:top;mso-position-horizontal:center">
-                <v:fill o:detectmouseclick="t" type="solid" color2="black"/>
-                <v:stroke color="#3465a4" joinstyle="round" endcap="flat"/>
-                <v:textbox>
+              <v:rect style="position:absolute;rotation:-0;width:307.55pt;height:278.75pt;mso-wrap-distance-left:0pt;mso-wrap-distance-right:0pt;mso-wrap-distance-top:0pt;mso-wrap-distance-bottom:0pt;margin-top:0pt;mso-position-vertical:top;mso-position-vertical-relative:text;margin-left:80.1pt;mso-position-horizontal:center;mso-position-horizontal-relative:text">
+                <v:textbox inset="0in,0in,0in,0in">
                   <w:txbxContent>
                     <w:p>
                       <w:pPr>
@@ -4342,12 +4237,10 @@
                         <w:rPr/>
                       </w:pPr>
                       <w:r>
-                        <w:rPr>
-                          <w:color w:val="000000"/>
-                        </w:rPr>
+                        <w:rPr/>
                         <w:drawing>
                           <wp:inline distT="0" distB="0" distL="0" distR="0">
-                            <wp:extent cx="3874135" cy="1594485"/>
+                            <wp:extent cx="3905885" cy="3389630"/>
                             <wp:effectExtent l="0" t="0" r="0" b="0"/>
                             <wp:docPr id="16" name="Image11" descr=""/>
                             <wp:cNvGraphicFramePr>
@@ -4363,7 +4256,7 @@
                                     </pic:cNvPicPr>
                                   </pic:nvPicPr>
                                   <pic:blipFill>
-                                    <a:blip r:embed="rId26"/>
+                                    <a:blip r:embed="rId25"/>
                                     <a:stretch>
                                       <a:fillRect/>
                                     </a:stretch>
@@ -4371,7 +4264,7 @@
                                   <pic:spPr bwMode="auto">
                                     <a:xfrm>
                                       <a:off x="0" y="0"/>
-                                      <a:ext cx="3874135" cy="1594485"/>
+                                      <a:ext cx="3905885" cy="3389630"/>
                                     </a:xfrm>
                                     <a:prstGeom prst="rect">
                                       <a:avLst/>
@@ -4383,47 +4276,30 @@
                             </a:graphic>
                           </wp:inline>
                         </w:drawing>
-                      </w:r>
-                      <w:r>
-                        <w:rPr>
-                          <w:color w:val="000000"/>
-                        </w:rPr>
                         <w:t xml:space="preserve">Figure </w:t>
                       </w:r>
                       <w:r>
-                        <w:rPr>
-                          <w:color w:val="000000"/>
-                        </w:rPr>
+                        <w:rPr/>
                         <w:fldChar w:fldCharType="begin"/>
                       </w:r>
                       <w:r>
-                        <w:rPr>
-                          <w:color w:val="000000"/>
-                        </w:rPr>
+                        <w:rPr/>
                         <w:instrText xml:space="preserve"> SEQ Figure \* ARABIC </w:instrText>
                       </w:r>
                       <w:r>
-                        <w:rPr>
-                          <w:color w:val="000000"/>
-                        </w:rPr>
+                        <w:rPr/>
                         <w:fldChar w:fldCharType="separate"/>
                       </w:r>
                       <w:r>
-                        <w:rPr>
-                          <w:color w:val="000000"/>
-                        </w:rPr>
+                        <w:rPr/>
                         <w:t>10</w:t>
                       </w:r>
                       <w:r>
-                        <w:rPr>
-                          <w:color w:val="000000"/>
-                        </w:rPr>
+                        <w:rPr/>
                         <w:fldChar w:fldCharType="end"/>
                       </w:r>
                       <w:r>
-                        <w:rPr>
-                          <w:color w:val="000000"/>
-                        </w:rPr>
+                        <w:rPr/>
                         <w:t>: Result of Script conn_timings</w:t>
                       </w:r>
                     </w:p>
@@ -4435,10 +4311,6 @@
           </mc:Fallback>
         </mc:AlternateContent>
       </w:r>
-      <w:r>
-        <w:rPr/>
-        <w:t>SIEM Rules</w:t>
-      </w:r>
     </w:p>
     <w:p>
       <w:pPr>
@@ -4446,8 +4318,8 @@
         <w:ind w:hanging="431" w:left="431"/>
         <w:rPr/>
       </w:pPr>
-      <w:bookmarkStart w:id="11" w:name="__RefHeading___Toc1934_543899845"/>
-      <w:bookmarkEnd w:id="11"/>
+      <w:bookmarkStart w:id="12" w:name="__RefHeading___Toc1934_543899845"/>
+      <w:bookmarkEnd w:id="12"/>
       <w:r>
         <w:rPr/>
         <w:t>Internal BotNet, Data Exfiltration and C&amp;C Activities</w:t>
@@ -4738,7 +4610,7 @@
         <mc:AlternateContent>
           <mc:Choice Requires="wps">
             <w:drawing>
-              <wp:anchor behindDoc="0" distT="0" distB="0" distL="0" distR="0" simplePos="0" locked="0" layoutInCell="0" allowOverlap="1" relativeHeight="39">
+              <wp:anchor behindDoc="0" distT="0" distB="0" distL="0" distR="0" simplePos="0" locked="0" layoutInCell="0" allowOverlap="1" relativeHeight="42">
                 <wp:simplePos x="0" y="0"/>
                 <wp:positionH relativeFrom="column">
                   <wp:align>center</wp:align>
@@ -4749,7 +4621,7 @@
                 <wp:extent cx="4600575" cy="5948680"/>
                 <wp:effectExtent l="0" t="0" r="0" b="0"/>
                 <wp:wrapTopAndBottom/>
-                <wp:docPr id="14" name="Frame11"/>
+                <wp:docPr id="17" name="Frame11"/>
                 <a:graphic xmlns:a="http://schemas.openxmlformats.org/drawingml/2006/main">
                   <a:graphicData uri="http://schemas.microsoft.com/office/word/2010/wordprocessingShape">
                     <wps:wsp>
@@ -4791,7 +4663,7 @@
                                 <wp:inline distT="0" distB="0" distL="0" distR="0">
                                   <wp:extent cx="4600575" cy="5798185"/>
                                   <wp:effectExtent l="0" t="0" r="0" b="0"/>
-                                  <wp:docPr id="16" name="Image12" descr=""/>
+                                  <wp:docPr id="19" name="Image12" descr=""/>
                                   <wp:cNvGraphicFramePr>
                                     <a:graphicFrameLocks xmlns:a="http://schemas.openxmlformats.org/drawingml/2006/main" noChangeAspect="1"/>
                                   </wp:cNvGraphicFramePr>
@@ -4799,13 +4671,13 @@
                                     <a:graphicData uri="http://schemas.openxmlformats.org/drawingml/2006/picture">
                                       <pic:pic xmlns:pic="http://schemas.openxmlformats.org/drawingml/2006/picture">
                                         <pic:nvPicPr>
-                                          <pic:cNvPr id="16" name="Image12" descr=""/>
+                                          <pic:cNvPr id="19" name="Image12" descr=""/>
                                           <pic:cNvPicPr>
                                             <a:picLocks noChangeAspect="1" noChangeArrowheads="1"/>
                                           </pic:cNvPicPr>
                                         </pic:nvPicPr>
                                         <pic:blipFill>
-                                          <a:blip r:embed="rId27"/>
+                                          <a:blip r:embed="rId26"/>
                                           <a:stretch>
                                             <a:fillRect/>
                                           </a:stretch>
@@ -4901,7 +4773,7 @@
                           <wp:inline distT="0" distB="0" distL="0" distR="0">
                             <wp:extent cx="4600575" cy="5798185"/>
                             <wp:effectExtent l="0" t="0" r="0" b="0"/>
-                            <wp:docPr id="17" name="Image12" descr=""/>
+                            <wp:docPr id="20" name="Image12" descr=""/>
                             <wp:cNvGraphicFramePr>
                               <a:graphicFrameLocks xmlns:a="http://schemas.openxmlformats.org/drawingml/2006/main" noChangeAspect="1"/>
                             </wp:cNvGraphicFramePr>
@@ -4909,13 +4781,13 @@
                               <a:graphicData uri="http://schemas.openxmlformats.org/drawingml/2006/picture">
                                 <pic:pic xmlns:pic="http://schemas.openxmlformats.org/drawingml/2006/picture">
                                   <pic:nvPicPr>
-                                    <pic:cNvPr id="17" name="Image12" descr=""/>
+                                    <pic:cNvPr id="20" name="Image12" descr=""/>
                                     <pic:cNvPicPr>
                                       <a:picLocks noChangeAspect="1" noChangeArrowheads="1"/>
                                     </pic:cNvPicPr>
                                   </pic:nvPicPr>
                                   <pic:blipFill>
-                                    <a:blip r:embed="rId28"/>
+                                    <a:blip r:embed="rId27"/>
                                     <a:stretch>
                                       <a:fillRect/>
                                     </a:stretch>
@@ -5003,7 +4875,7 @@
         <mc:AlternateContent>
           <mc:Choice Requires="wps">
             <w:drawing>
-              <wp:anchor behindDoc="0" distT="0" distB="0" distL="0" distR="0" simplePos="0" locked="0" layoutInCell="0" allowOverlap="1" relativeHeight="42">
+              <wp:anchor behindDoc="0" distT="0" distB="0" distL="0" distR="0" simplePos="0" locked="0" layoutInCell="0" allowOverlap="1" relativeHeight="44">
                 <wp:simplePos x="0" y="0"/>
                 <wp:positionH relativeFrom="column">
                   <wp:align>center</wp:align>
@@ -5014,7 +4886,7 @@
                 <wp:extent cx="4876165" cy="5697220"/>
                 <wp:effectExtent l="0" t="0" r="0" b="0"/>
                 <wp:wrapTopAndBottom/>
-                <wp:docPr id="15" name="Frame12"/>
+                <wp:docPr id="18" name="Frame12"/>
                 <a:graphic xmlns:a="http://schemas.openxmlformats.org/drawingml/2006/main">
                   <a:graphicData uri="http://schemas.microsoft.com/office/word/2010/wordprocessingShape">
                     <wps:wsp>
@@ -5056,7 +4928,7 @@
                                 <wp:inline distT="0" distB="0" distL="0" distR="0">
                                   <wp:extent cx="4876165" cy="5546725"/>
                                   <wp:effectExtent l="0" t="0" r="0" b="0"/>
-                                  <wp:docPr id="17" name="Image13" descr=""/>
+                                  <wp:docPr id="20" name="Image13" descr=""/>
                                   <wp:cNvGraphicFramePr>
                                     <a:graphicFrameLocks xmlns:a="http://schemas.openxmlformats.org/drawingml/2006/main" noChangeAspect="1"/>
                                   </wp:cNvGraphicFramePr>
@@ -5064,13 +4936,13 @@
                                     <a:graphicData uri="http://schemas.openxmlformats.org/drawingml/2006/picture">
                                       <pic:pic xmlns:pic="http://schemas.openxmlformats.org/drawingml/2006/picture">
                                         <pic:nvPicPr>
-                                          <pic:cNvPr id="17" name="Image13" descr=""/>
+                                          <pic:cNvPr id="20" name="Image13" descr=""/>
                                           <pic:cNvPicPr>
                                             <a:picLocks noChangeAspect="1" noChangeArrowheads="1"/>
                                           </pic:cNvPicPr>
                                         </pic:nvPicPr>
                                         <pic:blipFill>
-                                          <a:blip r:embed="rId29"/>
+                                          <a:blip r:embed="rId28"/>
                                           <a:stretch>
                                             <a:fillRect/>
                                           </a:stretch>
@@ -5166,7 +5038,7 @@
                           <wp:inline distT="0" distB="0" distL="0" distR="0">
                             <wp:extent cx="4876165" cy="5546725"/>
                             <wp:effectExtent l="0" t="0" r="0" b="0"/>
-                            <wp:docPr id="18" name="Image13" descr=""/>
+                            <wp:docPr id="21" name="Image13" descr=""/>
                             <wp:cNvGraphicFramePr>
                               <a:graphicFrameLocks xmlns:a="http://schemas.openxmlformats.org/drawingml/2006/main" noChangeAspect="1"/>
                             </wp:cNvGraphicFramePr>
@@ -5174,13 +5046,13 @@
                               <a:graphicData uri="http://schemas.openxmlformats.org/drawingml/2006/picture">
                                 <pic:pic xmlns:pic="http://schemas.openxmlformats.org/drawingml/2006/picture">
                                   <pic:nvPicPr>
-                                    <pic:cNvPr id="18" name="Image13" descr=""/>
+                                    <pic:cNvPr id="21" name="Image13" descr=""/>
                                     <pic:cNvPicPr>
                                       <a:picLocks noChangeAspect="1" noChangeArrowheads="1"/>
                                     </pic:cNvPicPr>
                                   </pic:nvPicPr>
                                   <pic:blipFill>
-                                    <a:blip r:embed="rId30"/>
+                                    <a:blip r:embed="rId29"/>
                                     <a:stretch>
                                       <a:fillRect/>
                                     </a:stretch>
@@ -5273,8 +5145,8 @@
         <w:ind w:hanging="431" w:left="431"/>
         <w:rPr/>
       </w:pPr>
-      <w:bookmarkStart w:id="12" w:name="__RefHeading___Toc1033_543899845"/>
-      <w:bookmarkEnd w:id="12"/>
+      <w:bookmarkStart w:id="13" w:name="__RefHeading___Toc1033_543899845"/>
+      <w:bookmarkEnd w:id="13"/>
       <w:r>
         <w:rPr/>
         <w:t>Anomalous External Destinations</w:t>
@@ -5283,31 +5155,505 @@
     <w:p>
       <w:pPr>
         <w:pStyle w:val="Normal"/>
+        <w:rPr/>
+      </w:pPr>
+      <w:r>
+        <w:rPr/>
+        <w:t>To be able to detect the suspicious countries, the group decided to first analyses the clean dataset and then compare to the values of the anomalous dataset, this allowed to verify new countries that never made contact with the internal servers and countries were the ratio of requests varied to the point that it should at least trigger a warnig.</w:t>
+      </w:r>
+    </w:p>
+    <w:p>
+      <w:pPr>
+        <w:pStyle w:val="Normal"/>
+        <w:rPr/>
+      </w:pPr>
+      <w:r>
+        <w:rPr/>
+        <w:br/>
+      </w:r>
+      <w:r>
+        <w:rPr/>
+        <w:t>The rules applied here are:</w:t>
+      </w:r>
+      <w:r>
+        <mc:AlternateContent>
+          <mc:Choice Requires="wps">
+            <w:drawing>
+              <wp:anchor behindDoc="0" distT="0" distB="0" distL="0" distR="0" simplePos="0" locked="0" layoutInCell="0" allowOverlap="1" relativeHeight="60">
+                <wp:simplePos x="0" y="0"/>
+                <wp:positionH relativeFrom="column">
+                  <wp:align>center</wp:align>
+                </wp:positionH>
+                <wp:positionV relativeFrom="paragraph">
+                  <wp:posOffset>635</wp:posOffset>
+                </wp:positionV>
+                <wp:extent cx="5940425" cy="6104890"/>
+                <wp:effectExtent l="0" t="0" r="0" b="0"/>
+                <wp:wrapTopAndBottom/>
+                <wp:docPr id="19" name="Frame14"/>
+                <a:graphic xmlns:a="http://schemas.openxmlformats.org/drawingml/2006/main">
+                  <a:graphicData uri="http://schemas.microsoft.com/office/word/2010/wordprocessingShape">
+                    <wps:wsp>
+                      <wps:cNvSpPr txBox="1"/>
+                      <wps:spPr>
+                        <a:xfrm>
+                          <a:off x="0" y="0"/>
+                          <a:ext cx="5940425" cy="6104890"/>
+                        </a:xfrm>
+                        <a:prstGeom prst="rect"/>
+                        <a:solidFill>
+                          <a:srgbClr val="FFFFFF"/>
+                        </a:solidFill>
+                      </wps:spPr>
+                      <wps:txbx>
+                        <w:txbxContent>
+                          <w:p>
+                            <w:pPr>
+                              <w:pStyle w:val="Figure"/>
+                              <w:spacing w:before="0" w:after="200"/>
+                              <w:rPr/>
+                            </w:pPr>
+                            <w:r>
+                              <w:rPr/>
+                              <w:drawing>
+                                <wp:inline distT="0" distB="0" distL="0" distR="0">
+                                  <wp:extent cx="5940425" cy="5954395"/>
+                                  <wp:effectExtent l="0" t="0" r="0" b="0"/>
+                                  <wp:docPr id="20" name="Image15" descr=""/>
+                                  <wp:cNvGraphicFramePr>
+                                    <a:graphicFrameLocks xmlns:a="http://schemas.openxmlformats.org/drawingml/2006/main" noChangeAspect="1"/>
+                                  </wp:cNvGraphicFramePr>
+                                  <a:graphic xmlns:a="http://schemas.openxmlformats.org/drawingml/2006/main">
+                                    <a:graphicData uri="http://schemas.openxmlformats.org/drawingml/2006/picture">
+                                      <pic:pic xmlns:pic="http://schemas.openxmlformats.org/drawingml/2006/picture">
+                                        <pic:nvPicPr>
+                                          <pic:cNvPr id="20" name="Image15" descr=""/>
+                                          <pic:cNvPicPr>
+                                            <a:picLocks noChangeAspect="1" noChangeArrowheads="1"/>
+                                          </pic:cNvPicPr>
+                                        </pic:nvPicPr>
+                                        <pic:blipFill>
+                                          <a:blip r:embed="rId30"/>
+                                          <a:stretch>
+                                            <a:fillRect/>
+                                          </a:stretch>
+                                        </pic:blipFill>
+                                        <pic:spPr bwMode="auto">
+                                          <a:xfrm>
+                                            <a:off x="0" y="0"/>
+                                            <a:ext cx="5940425" cy="5954395"/>
+                                          </a:xfrm>
+                                          <a:prstGeom prst="rect">
+                                            <a:avLst/>
+                                          </a:prstGeom>
+                                          <a:noFill/>
+                                        </pic:spPr>
+                                      </pic:pic>
+                                    </a:graphicData>
+                                  </a:graphic>
+                                </wp:inline>
+                              </w:drawing>
+                              <w:t xml:space="preserve">Figure </w:t>
+                            </w:r>
+                            <w:r>
+                              <w:rPr/>
+                              <w:fldChar w:fldCharType="begin"/>
+                            </w:r>
+                            <w:r>
+                              <w:rPr/>
+                              <w:instrText xml:space="preserve"> SEQ Figure \* ARABIC </w:instrText>
+                            </w:r>
+                            <w:r>
+                              <w:rPr/>
+                              <w:fldChar w:fldCharType="separate"/>
+                            </w:r>
+                            <w:r>
+                              <w:rPr/>
+                              <w:t>13</w:t>
+                            </w:r>
+                            <w:r>
+                              <w:rPr/>
+                              <w:fldChar w:fldCharType="end"/>
+                            </w:r>
+                            <w:r>
+                              <w:rPr/>
+                              <w:t>: get_suspicious_country_code Script</w:t>
+                            </w:r>
+                          </w:p>
+                        </w:txbxContent>
+                      </wps:txbx>
+                      <wps:bodyPr anchor="t" lIns="0" tIns="0" rIns="0" bIns="0">
+                        <a:noAutofit/>
+                      </wps:bodyPr>
+                    </wps:wsp>
+                  </a:graphicData>
+                </a:graphic>
+              </wp:anchor>
+            </w:drawing>
+          </mc:Choice>
+          <mc:Fallback>
+            <w:pict>
+              <v:rect style="position:absolute;rotation:-0;width:467.75pt;height:480.7pt;mso-wrap-distance-left:0pt;mso-wrap-distance-right:0pt;mso-wrap-distance-top:0pt;mso-wrap-distance-bottom:0pt;margin-top:0pt;mso-position-vertical:top;mso-position-vertical-relative:text;margin-left:0pt;mso-position-horizontal:center;mso-position-horizontal-relative:text">
+                <v:textbox inset="0in,0in,0in,0in">
+                  <w:txbxContent>
+                    <w:p>
+                      <w:pPr>
+                        <w:pStyle w:val="Figure"/>
+                        <w:spacing w:before="0" w:after="200"/>
+                        <w:rPr/>
+                      </w:pPr>
+                      <w:r>
+                        <w:rPr/>
+                        <w:drawing>
+                          <wp:inline distT="0" distB="0" distL="0" distR="0">
+                            <wp:extent cx="5940425" cy="5954395"/>
+                            <wp:effectExtent l="0" t="0" r="0" b="0"/>
+                            <wp:docPr id="21" name="Image15" descr=""/>
+                            <wp:cNvGraphicFramePr>
+                              <a:graphicFrameLocks xmlns:a="http://schemas.openxmlformats.org/drawingml/2006/main" noChangeAspect="1"/>
+                            </wp:cNvGraphicFramePr>
+                            <a:graphic xmlns:a="http://schemas.openxmlformats.org/drawingml/2006/main">
+                              <a:graphicData uri="http://schemas.openxmlformats.org/drawingml/2006/picture">
+                                <pic:pic xmlns:pic="http://schemas.openxmlformats.org/drawingml/2006/picture">
+                                  <pic:nvPicPr>
+                                    <pic:cNvPr id="21" name="Image15" descr=""/>
+                                    <pic:cNvPicPr>
+                                      <a:picLocks noChangeAspect="1" noChangeArrowheads="1"/>
+                                    </pic:cNvPicPr>
+                                  </pic:nvPicPr>
+                                  <pic:blipFill>
+                                    <a:blip r:embed="rId31"/>
+                                    <a:stretch>
+                                      <a:fillRect/>
+                                    </a:stretch>
+                                  </pic:blipFill>
+                                  <pic:spPr bwMode="auto">
+                                    <a:xfrm>
+                                      <a:off x="0" y="0"/>
+                                      <a:ext cx="5940425" cy="5954395"/>
+                                    </a:xfrm>
+                                    <a:prstGeom prst="rect">
+                                      <a:avLst/>
+                                    </a:prstGeom>
+                                    <a:noFill/>
+                                  </pic:spPr>
+                                </pic:pic>
+                              </a:graphicData>
+                            </a:graphic>
+                          </wp:inline>
+                        </w:drawing>
+                        <w:t xml:space="preserve">Figure </w:t>
+                      </w:r>
+                      <w:r>
+                        <w:rPr/>
+                        <w:fldChar w:fldCharType="begin"/>
+                      </w:r>
+                      <w:r>
+                        <w:rPr/>
+                        <w:instrText xml:space="preserve"> SEQ Figure \* ARABIC </w:instrText>
+                      </w:r>
+                      <w:r>
+                        <w:rPr/>
+                        <w:fldChar w:fldCharType="separate"/>
+                      </w:r>
+                      <w:r>
+                        <w:rPr/>
+                        <w:t>13</w:t>
+                      </w:r>
+                      <w:r>
+                        <w:rPr/>
+                        <w:fldChar w:fldCharType="end"/>
+                      </w:r>
+                      <w:r>
+                        <w:rPr/>
+                        <w:t>: get_suspicious_country_code Script</w:t>
+                      </w:r>
+                    </w:p>
+                  </w:txbxContent>
+                </v:textbox>
+                <w10:wrap type="topAndBottom"/>
+              </v:rect>
+            </w:pict>
+          </mc:Fallback>
+        </mc:AlternateContent>
+      </w:r>
+    </w:p>
+    <w:p>
+      <w:pPr>
+        <w:pStyle w:val="Normal"/>
+        <w:numPr>
+          <w:ilvl w:val="0"/>
+          <w:numId w:val="13"/>
+        </w:numPr>
         <w:rPr>
-          <w:highlight w:val="none"/>
-          <w:shd w:fill="FF0000" w:val="clear"/>
+          <w:b/>
+          <w:bCs/>
         </w:rPr>
       </w:pPr>
       <w:r>
         <w:rPr>
-          <w:shd w:fill="FF0000" w:val="clear"/>
+          <w:b/>
+          <w:bCs/>
         </w:rPr>
-        <w:t>TODO</w:t>
+        <w:t>if the ratio is Nan, which means that the country never made a request before, and has more then at least 50 requests.</w:t>
       </w:r>
     </w:p>
     <w:p>
       <w:pPr>
         <w:pStyle w:val="Normal"/>
+        <w:numPr>
+          <w:ilvl w:val="0"/>
+          <w:numId w:val="13"/>
+        </w:numPr>
         <w:rPr>
-          <w:highlight w:val="none"/>
-          <w:shd w:fill="FF0000" w:val="clear"/>
+          <w:b/>
+          <w:bCs/>
         </w:rPr>
       </w:pPr>
       <w:r>
         <w:rPr>
-          <w:shd w:fill="FF0000" w:val="clear"/>
+          <w:b/>
+          <w:bCs/>
         </w:rPr>
-        <w:t>Comparar o teste e o data e ver paises que variem muito</w:t>
+        <w:t>Or the ratio of request has at least doubled.</w:t>
+      </w:r>
+    </w:p>
+    <w:p>
+      <w:pPr>
+        <w:pStyle w:val="Normal"/>
+        <w:rPr/>
+      </w:pPr>
+      <w:r>
+        <w:rPr/>
+      </w:r>
+    </w:p>
+    <w:p>
+      <w:pPr>
+        <w:pStyle w:val="Normal"/>
+        <w:rPr/>
+      </w:pPr>
+      <w:r>
+        <w:rPr/>
+      </w:r>
+      <w:r>
+        <mc:AlternateContent>
+          <mc:Choice Requires="wps">
+            <w:drawing>
+              <wp:anchor behindDoc="0" distT="0" distB="0" distL="0" distR="0" simplePos="0" locked="0" layoutInCell="0" allowOverlap="1" relativeHeight="62">
+                <wp:simplePos x="0" y="0"/>
+                <wp:positionH relativeFrom="column">
+                  <wp:align>center</wp:align>
+                </wp:positionH>
+                <wp:positionV relativeFrom="paragraph">
+                  <wp:posOffset>635</wp:posOffset>
+                </wp:positionV>
+                <wp:extent cx="2199005" cy="7677785"/>
+                <wp:effectExtent l="0" t="0" r="0" b="0"/>
+                <wp:wrapTopAndBottom/>
+                <wp:docPr id="22" name="Frame15"/>
+                <a:graphic xmlns:a="http://schemas.openxmlformats.org/drawingml/2006/main">
+                  <a:graphicData uri="http://schemas.microsoft.com/office/word/2010/wordprocessingShape">
+                    <wps:wsp>
+                      <wps:cNvSpPr txBox="1"/>
+                      <wps:spPr>
+                        <a:xfrm>
+                          <a:off x="0" y="0"/>
+                          <a:ext cx="2199005" cy="7677785"/>
+                        </a:xfrm>
+                        <a:prstGeom prst="rect"/>
+                        <a:solidFill>
+                          <a:srgbClr val="FFFFFF"/>
+                        </a:solidFill>
+                      </wps:spPr>
+                      <wps:txbx>
+                        <w:txbxContent>
+                          <w:p>
+                            <w:pPr>
+                              <w:pStyle w:val="Figure"/>
+                              <w:spacing w:before="0" w:after="200"/>
+                              <w:rPr/>
+                            </w:pPr>
+                            <w:r>
+                              <w:rPr/>
+                              <w:drawing>
+                                <wp:inline distT="0" distB="0" distL="0" distR="0">
+                                  <wp:extent cx="2199005" cy="7376795"/>
+                                  <wp:effectExtent l="0" t="0" r="0" b="0"/>
+                                  <wp:docPr id="23" name="Image16" descr=""/>
+                                  <wp:cNvGraphicFramePr>
+                                    <a:graphicFrameLocks xmlns:a="http://schemas.openxmlformats.org/drawingml/2006/main" noChangeAspect="1"/>
+                                  </wp:cNvGraphicFramePr>
+                                  <a:graphic xmlns:a="http://schemas.openxmlformats.org/drawingml/2006/main">
+                                    <a:graphicData uri="http://schemas.openxmlformats.org/drawingml/2006/picture">
+                                      <pic:pic xmlns:pic="http://schemas.openxmlformats.org/drawingml/2006/picture">
+                                        <pic:nvPicPr>
+                                          <pic:cNvPr id="23" name="Image16" descr=""/>
+                                          <pic:cNvPicPr>
+                                            <a:picLocks noChangeAspect="1" noChangeArrowheads="1"/>
+                                          </pic:cNvPicPr>
+                                        </pic:nvPicPr>
+                                        <pic:blipFill>
+                                          <a:blip r:embed="rId32"/>
+                                          <a:stretch>
+                                            <a:fillRect/>
+                                          </a:stretch>
+                                        </pic:blipFill>
+                                        <pic:spPr bwMode="auto">
+                                          <a:xfrm>
+                                            <a:off x="0" y="0"/>
+                                            <a:ext cx="2199005" cy="7376795"/>
+                                          </a:xfrm>
+                                          <a:prstGeom prst="rect">
+                                            <a:avLst/>
+                                          </a:prstGeom>
+                                          <a:noFill/>
+                                        </pic:spPr>
+                                      </pic:pic>
+                                    </a:graphicData>
+                                  </a:graphic>
+                                </wp:inline>
+                              </w:drawing>
+                              <w:t xml:space="preserve">Figure </w:t>
+                            </w:r>
+                            <w:r>
+                              <w:rPr/>
+                              <w:fldChar w:fldCharType="begin"/>
+                            </w:r>
+                            <w:r>
+                              <w:rPr/>
+                              <w:instrText xml:space="preserve"> SEQ Figure \* ARABIC </w:instrText>
+                            </w:r>
+                            <w:r>
+                              <w:rPr/>
+                              <w:fldChar w:fldCharType="separate"/>
+                            </w:r>
+                            <w:r>
+                              <w:rPr/>
+                              <w:t>14</w:t>
+                            </w:r>
+                            <w:r>
+                              <w:rPr/>
+                              <w:fldChar w:fldCharType="end"/>
+                            </w:r>
+                            <w:r>
+                              <w:rPr/>
+                              <w:t>: Result of Script get_suspicious_country_codes</w:t>
+                            </w:r>
+                          </w:p>
+                        </w:txbxContent>
+                      </wps:txbx>
+                      <wps:bodyPr anchor="t" lIns="0" tIns="0" rIns="0" bIns="0">
+                        <a:noAutofit/>
+                      </wps:bodyPr>
+                    </wps:wsp>
+                  </a:graphicData>
+                </a:graphic>
+              </wp:anchor>
+            </w:drawing>
+          </mc:Choice>
+          <mc:Fallback>
+            <w:pict>
+              <v:rect style="position:absolute;rotation:-0;width:173.15pt;height:604.55pt;mso-wrap-distance-left:0pt;mso-wrap-distance-right:0pt;mso-wrap-distance-top:0pt;mso-wrap-distance-bottom:0pt;margin-top:0pt;mso-position-vertical:top;mso-position-vertical-relative:text;margin-left:147.3pt;mso-position-horizontal:center;mso-position-horizontal-relative:text">
+                <v:textbox inset="0in,0in,0in,0in">
+                  <w:txbxContent>
+                    <w:p>
+                      <w:pPr>
+                        <w:pStyle w:val="Figure"/>
+                        <w:spacing w:before="0" w:after="200"/>
+                        <w:rPr/>
+                      </w:pPr>
+                      <w:r>
+                        <w:rPr/>
+                        <w:drawing>
+                          <wp:inline distT="0" distB="0" distL="0" distR="0">
+                            <wp:extent cx="2199005" cy="7376795"/>
+                            <wp:effectExtent l="0" t="0" r="0" b="0"/>
+                            <wp:docPr id="24" name="Image16" descr=""/>
+                            <wp:cNvGraphicFramePr>
+                              <a:graphicFrameLocks xmlns:a="http://schemas.openxmlformats.org/drawingml/2006/main" noChangeAspect="1"/>
+                            </wp:cNvGraphicFramePr>
+                            <a:graphic xmlns:a="http://schemas.openxmlformats.org/drawingml/2006/main">
+                              <a:graphicData uri="http://schemas.openxmlformats.org/drawingml/2006/picture">
+                                <pic:pic xmlns:pic="http://schemas.openxmlformats.org/drawingml/2006/picture">
+                                  <pic:nvPicPr>
+                                    <pic:cNvPr id="24" name="Image16" descr=""/>
+                                    <pic:cNvPicPr>
+                                      <a:picLocks noChangeAspect="1" noChangeArrowheads="1"/>
+                                    </pic:cNvPicPr>
+                                  </pic:nvPicPr>
+                                  <pic:blipFill>
+                                    <a:blip r:embed="rId33"/>
+                                    <a:stretch>
+                                      <a:fillRect/>
+                                    </a:stretch>
+                                  </pic:blipFill>
+                                  <pic:spPr bwMode="auto">
+                                    <a:xfrm>
+                                      <a:off x="0" y="0"/>
+                                      <a:ext cx="2199005" cy="7376795"/>
+                                    </a:xfrm>
+                                    <a:prstGeom prst="rect">
+                                      <a:avLst/>
+                                    </a:prstGeom>
+                                    <a:noFill/>
+                                  </pic:spPr>
+                                </pic:pic>
+                              </a:graphicData>
+                            </a:graphic>
+                          </wp:inline>
+                        </w:drawing>
+                        <w:t xml:space="preserve">Figure </w:t>
+                      </w:r>
+                      <w:r>
+                        <w:rPr/>
+                        <w:fldChar w:fldCharType="begin"/>
+                      </w:r>
+                      <w:r>
+                        <w:rPr/>
+                        <w:instrText xml:space="preserve"> SEQ Figure \* ARABIC </w:instrText>
+                      </w:r>
+                      <w:r>
+                        <w:rPr/>
+                        <w:fldChar w:fldCharType="separate"/>
+                      </w:r>
+                      <w:r>
+                        <w:rPr/>
+                        <w:t>14</w:t>
+                      </w:r>
+                      <w:r>
+                        <w:rPr/>
+                        <w:fldChar w:fldCharType="end"/>
+                      </w:r>
+                      <w:r>
+                        <w:rPr/>
+                        <w:t>: Result of Script get_suspicious_country_codes</w:t>
+                      </w:r>
+                    </w:p>
+                  </w:txbxContent>
+                </v:textbox>
+                <w10:wrap type="topAndBottom"/>
+              </v:rect>
+            </w:pict>
+          </mc:Fallback>
+        </mc:AlternateContent>
+      </w:r>
+    </w:p>
+    <w:p>
+      <w:pPr>
+        <w:pStyle w:val="Normal"/>
+        <w:rPr/>
+      </w:pPr>
+      <w:r>
+        <w:rPr/>
+      </w:r>
+    </w:p>
+    <w:p>
+      <w:pPr>
+        <w:pStyle w:val="Normal"/>
+        <w:rPr/>
+      </w:pPr>
+      <w:r>
+        <w:rPr/>
       </w:r>
     </w:p>
     <w:p>
@@ -5316,14 +5662,14 @@
         <w:ind w:hanging="431" w:left="431"/>
         <w:rPr>
           <w:highlight w:val="none"/>
-          <w:shd w:fill="FF0000" w:val="clear"/>
+          <w:shd w:fill="auto" w:val="clear"/>
         </w:rPr>
       </w:pPr>
-      <w:bookmarkStart w:id="13" w:name="__RefHeading___Toc1049_1445242905"/>
-      <w:bookmarkEnd w:id="13"/>
+      <w:bookmarkStart w:id="14" w:name="__RefHeading___Toc1049_1445242905"/>
+      <w:bookmarkEnd w:id="14"/>
       <w:r>
         <w:rPr>
-          <w:shd w:fill="FF0000" w:val="clear"/>
+          <w:shd w:fill="auto" w:val="clear"/>
         </w:rPr>
         <w:t>External Users using the corporate public services in an anomalous way</w:t>
       </w:r>
@@ -5331,17 +5677,302 @@
     <w:p>
       <w:pPr>
         <w:pStyle w:val="Normal"/>
-        <w:ind w:hanging="431" w:left="431"/>
+        <w:rPr/>
+      </w:pPr>
+      <w:r>
+        <w:rPr/>
+        <w:t xml:space="preserve">As mentioned before, the script used to obtain the values and were the rules are applied is conn_timings.py, </w:t>
+      </w:r>
+      <w:r>
+        <w:rPr/>
+        <w:t xml:space="preserve">here we couldn’t compare to the value of the clean dataset since this doesn’t have external users. So in order to understand the value of this dataset for this specific reason, we grouped all the timestamps per source address, and then obtained the mean, standard deviation, maximum and minimum. And after analyzing the value obtained we </w:t>
+      </w:r>
+      <w:r>
+        <w:rPr/>
+        <w:t>knew the goal was to find the external users behaving in an anomalous way, so the behavior had to be different from a normal user, like one from a bot, and we assumed that a bot would have a mechanic behavior with less variation, so we focused on the standard deviation.</w:t>
+      </w:r>
+    </w:p>
+    <w:p>
+      <w:pPr>
+        <w:pStyle w:val="Normal"/>
+        <w:rPr/>
+      </w:pPr>
+      <w:r>
+        <w:rPr/>
+        <w:t xml:space="preserve">So we knew that the mean standard deviation was 337 </w:t>
+      </w:r>
+      <w:bookmarkStart w:id="15" w:name="tw-target-text"/>
+      <w:bookmarkEnd w:id="15"/>
+      <w:r>
         <w:rPr>
-          <w:highlight w:val="none"/>
-          <w:shd w:fill="FF0000" w:val="clear"/>
+          <w:rFonts w:eastAsia="Calibri" w:cs="Times New Roman"/>
+          <w:sz w:val="22"/>
+          <w:szCs w:val="22"/>
+          <w:lang w:val="en-US"/>
         </w:rPr>
-      </w:pPr>
-      <w:r>
+        <w:t xml:space="preserve">hundredths of a second, we considered this value as the minimum to be considered not anomalous which originated the rule: </w:t>
+      </w:r>
+    </w:p>
+    <w:p>
+      <w:pPr>
+        <w:pStyle w:val="Normal"/>
+        <w:numPr>
+          <w:ilvl w:val="0"/>
+          <w:numId w:val="14"/>
+        </w:numPr>
         <w:rPr>
-          <w:shd w:fill="FF0000" w:val="clear"/>
+          <w:rFonts w:ascii="Calibri" w:hAnsi="Calibri" w:eastAsia="Calibri" w:cs="Times New Roman"/>
+          <w:b/>
+          <w:bCs/>
+          <w:sz w:val="22"/>
+          <w:szCs w:val="22"/>
+          <w:lang w:val="en-US"/>
         </w:rPr>
-        <w:t>Trabalhar com os timings</w:t>
+      </w:pPr>
+      <w:r>
+        <w:rPr>
+          <w:rFonts w:eastAsia="Calibri" w:cs="Times New Roman"/>
+          <w:b/>
+          <w:bCs/>
+          <w:sz w:val="22"/>
+          <w:szCs w:val="22"/>
+          <w:lang w:val="en-US"/>
+        </w:rPr>
+        <w:t>Any source address with a lower standard deviation than the mean standard deviation would be flagged as anomalous.</w:t>
+      </w:r>
+    </w:p>
+    <w:p>
+      <w:pPr>
+        <w:pStyle w:val="Normal"/>
+        <w:rPr/>
+      </w:pPr>
+      <w:r>
+        <w:rPr>
+          <w:rFonts w:eastAsia="Calibri" w:cs="Times New Roman"/>
+          <w:b w:val="false"/>
+          <w:bCs w:val="false"/>
+          <w:sz w:val="22"/>
+          <w:szCs w:val="22"/>
+          <w:lang w:val="en-US"/>
+        </w:rPr>
+        <w:t>And as an extra we verified the maximum time the addresses flagged took and noticed they all have the exact same maximum value of difference between timestamps, which is also an anomalous characteristic that helped us determine that they were in fact anomalous.</w:t>
+      </w:r>
+    </w:p>
+    <w:p>
+      <w:pPr>
+        <w:pStyle w:val="Normal"/>
+        <w:rPr/>
+      </w:pPr>
+      <w:r>
+        <w:rPr/>
+        <w:br/>
+        <w:br/>
+        <w:br/>
+      </w:r>
+      <w:r>
+        <w:br w:type="page"/>
+      </w:r>
+      <w:r>
+        <mc:AlternateContent>
+          <mc:Choice Requires="wps">
+            <w:drawing>
+              <wp:anchor behindDoc="0" distT="0" distB="0" distL="0" distR="0" simplePos="0" locked="0" layoutInCell="0" allowOverlap="1" relativeHeight="66">
+                <wp:simplePos x="0" y="0"/>
+                <wp:positionH relativeFrom="column">
+                  <wp:align>center</wp:align>
+                </wp:positionH>
+                <wp:positionV relativeFrom="paragraph">
+                  <wp:posOffset>635</wp:posOffset>
+                </wp:positionV>
+                <wp:extent cx="1685925" cy="2891790"/>
+                <wp:effectExtent l="0" t="0" r="0" b="0"/>
+                <wp:wrapTopAndBottom/>
+                <wp:docPr id="25" name="Frame16"/>
+                <a:graphic xmlns:a="http://schemas.openxmlformats.org/drawingml/2006/main">
+                  <a:graphicData uri="http://schemas.microsoft.com/office/word/2010/wordprocessingShape">
+                    <wps:wsp>
+                      <wps:cNvSpPr txBox="1"/>
+                      <wps:spPr>
+                        <a:xfrm>
+                          <a:off x="0" y="0"/>
+                          <a:ext cx="1685925" cy="2891790"/>
+                        </a:xfrm>
+                        <a:prstGeom prst="rect"/>
+                        <a:solidFill>
+                          <a:srgbClr val="FFFFFF"/>
+                        </a:solidFill>
+                      </wps:spPr>
+                      <wps:txbx>
+                        <w:txbxContent>
+                          <w:p>
+                            <w:pPr>
+                              <w:pStyle w:val="Figure"/>
+                              <w:spacing w:before="0" w:after="200"/>
+                              <w:rPr/>
+                            </w:pPr>
+                            <w:r>
+                              <w:rPr/>
+                              <w:drawing>
+                                <wp:inline distT="0" distB="0" distL="0" distR="0">
+                                  <wp:extent cx="1685925" cy="2590800"/>
+                                  <wp:effectExtent l="0" t="0" r="0" b="0"/>
+                                  <wp:docPr id="26" name="Image18" descr=""/>
+                                  <wp:cNvGraphicFramePr>
+                                    <a:graphicFrameLocks xmlns:a="http://schemas.openxmlformats.org/drawingml/2006/main" noChangeAspect="1"/>
+                                  </wp:cNvGraphicFramePr>
+                                  <a:graphic xmlns:a="http://schemas.openxmlformats.org/drawingml/2006/main">
+                                    <a:graphicData uri="http://schemas.openxmlformats.org/drawingml/2006/picture">
+                                      <pic:pic xmlns:pic="http://schemas.openxmlformats.org/drawingml/2006/picture">
+                                        <pic:nvPicPr>
+                                          <pic:cNvPr id="26" name="Image18" descr=""/>
+                                          <pic:cNvPicPr>
+                                            <a:picLocks noChangeAspect="1" noChangeArrowheads="1"/>
+                                          </pic:cNvPicPr>
+                                        </pic:nvPicPr>
+                                        <pic:blipFill>
+                                          <a:blip r:embed="rId34"/>
+                                          <a:stretch>
+                                            <a:fillRect/>
+                                          </a:stretch>
+                                        </pic:blipFill>
+                                        <pic:spPr bwMode="auto">
+                                          <a:xfrm>
+                                            <a:off x="0" y="0"/>
+                                            <a:ext cx="1685925" cy="2590800"/>
+                                          </a:xfrm>
+                                          <a:prstGeom prst="rect">
+                                            <a:avLst/>
+                                          </a:prstGeom>
+                                          <a:noFill/>
+                                        </pic:spPr>
+                                      </pic:pic>
+                                    </a:graphicData>
+                                  </a:graphic>
+                                </wp:inline>
+                              </w:drawing>
+                              <w:t xml:space="preserve">Figure </w:t>
+                            </w:r>
+                            <w:r>
+                              <w:rPr/>
+                              <w:fldChar w:fldCharType="begin"/>
+                            </w:r>
+                            <w:r>
+                              <w:rPr/>
+                              <w:instrText xml:space="preserve"> SEQ Figure \* ARABIC </w:instrText>
+                            </w:r>
+                            <w:r>
+                              <w:rPr/>
+                              <w:fldChar w:fldCharType="separate"/>
+                            </w:r>
+                            <w:r>
+                              <w:rPr/>
+                              <w:t>15</w:t>
+                            </w:r>
+                            <w:r>
+                              <w:rPr/>
+                              <w:fldChar w:fldCharType="end"/>
+                            </w:r>
+                            <w:r>
+                              <w:rPr/>
+                              <w:t>: Result of Script conn_timings</w:t>
+                            </w:r>
+                          </w:p>
+                        </w:txbxContent>
+                      </wps:txbx>
+                      <wps:bodyPr anchor="t" lIns="0" tIns="0" rIns="0" bIns="0">
+                        <a:noAutofit/>
+                      </wps:bodyPr>
+                    </wps:wsp>
+                  </a:graphicData>
+                </a:graphic>
+              </wp:anchor>
+            </w:drawing>
+          </mc:Choice>
+          <mc:Fallback>
+            <w:pict>
+              <v:rect style="position:absolute;rotation:-0;width:132.75pt;height:227.7pt;mso-wrap-distance-left:0pt;mso-wrap-distance-right:0pt;mso-wrap-distance-top:0pt;mso-wrap-distance-bottom:0pt;margin-top:0pt;mso-position-vertical:top;mso-position-vertical-relative:text;margin-left:167.5pt;mso-position-horizontal:center;mso-position-horizontal-relative:text">
+                <v:textbox inset="0in,0in,0in,0in">
+                  <w:txbxContent>
+                    <w:p>
+                      <w:pPr>
+                        <w:pStyle w:val="Figure"/>
+                        <w:spacing w:before="0" w:after="200"/>
+                        <w:rPr/>
+                      </w:pPr>
+                      <w:r>
+                        <w:rPr/>
+                        <w:drawing>
+                          <wp:inline distT="0" distB="0" distL="0" distR="0">
+                            <wp:extent cx="1685925" cy="2590800"/>
+                            <wp:effectExtent l="0" t="0" r="0" b="0"/>
+                            <wp:docPr id="27" name="Image18" descr=""/>
+                            <wp:cNvGraphicFramePr>
+                              <a:graphicFrameLocks xmlns:a="http://schemas.openxmlformats.org/drawingml/2006/main" noChangeAspect="1"/>
+                            </wp:cNvGraphicFramePr>
+                            <a:graphic xmlns:a="http://schemas.openxmlformats.org/drawingml/2006/main">
+                              <a:graphicData uri="http://schemas.openxmlformats.org/drawingml/2006/picture">
+                                <pic:pic xmlns:pic="http://schemas.openxmlformats.org/drawingml/2006/picture">
+                                  <pic:nvPicPr>
+                                    <pic:cNvPr id="27" name="Image18" descr=""/>
+                                    <pic:cNvPicPr>
+                                      <a:picLocks noChangeAspect="1" noChangeArrowheads="1"/>
+                                    </pic:cNvPicPr>
+                                  </pic:nvPicPr>
+                                  <pic:blipFill>
+                                    <a:blip r:embed="rId35"/>
+                                    <a:stretch>
+                                      <a:fillRect/>
+                                    </a:stretch>
+                                  </pic:blipFill>
+                                  <pic:spPr bwMode="auto">
+                                    <a:xfrm>
+                                      <a:off x="0" y="0"/>
+                                      <a:ext cx="1685925" cy="2590800"/>
+                                    </a:xfrm>
+                                    <a:prstGeom prst="rect">
+                                      <a:avLst/>
+                                    </a:prstGeom>
+                                    <a:noFill/>
+                                  </pic:spPr>
+                                </pic:pic>
+                              </a:graphicData>
+                            </a:graphic>
+                          </wp:inline>
+                        </w:drawing>
+                        <w:t xml:space="preserve">Figure </w:t>
+                      </w:r>
+                      <w:r>
+                        <w:rPr/>
+                        <w:fldChar w:fldCharType="begin"/>
+                      </w:r>
+                      <w:r>
+                        <w:rPr/>
+                        <w:instrText xml:space="preserve"> SEQ Figure \* ARABIC </w:instrText>
+                      </w:r>
+                      <w:r>
+                        <w:rPr/>
+                        <w:fldChar w:fldCharType="separate"/>
+                      </w:r>
+                      <w:r>
+                        <w:rPr/>
+                        <w:t>15</w:t>
+                      </w:r>
+                      <w:r>
+                        <w:rPr/>
+                        <w:fldChar w:fldCharType="end"/>
+                      </w:r>
+                      <w:r>
+                        <w:rPr/>
+                        <w:t>: Result of Script conn_timings</w:t>
+                      </w:r>
+                    </w:p>
+                  </w:txbxContent>
+                </v:textbox>
+                <w10:wrap type="topAndBottom"/>
+              </v:rect>
+            </w:pict>
+          </mc:Fallback>
+        </mc:AlternateContent>
       </w:r>
     </w:p>
     <w:p>
@@ -5349,8 +5980,8 @@
         <w:pStyle w:val="Heading1"/>
         <w:rPr/>
       </w:pPr>
-      <w:bookmarkStart w:id="14" w:name="__RefHeading___Toc1051_1445242905"/>
-      <w:bookmarkEnd w:id="14"/>
+      <w:bookmarkStart w:id="16" w:name="__RefHeading___Toc1051_1445242905"/>
+      <w:bookmarkEnd w:id="16"/>
       <w:r>
         <w:rPr/>
         <w:t>Test of SIEM Rules and Identification of Devices</w:t>
@@ -5362,8 +5993,8 @@
         <w:ind w:hanging="431" w:left="431"/>
         <w:rPr/>
       </w:pPr>
-      <w:bookmarkStart w:id="15" w:name="__RefHeading___Toc1053_1445242905"/>
-      <w:bookmarkEnd w:id="15"/>
+      <w:bookmarkStart w:id="17" w:name="__RefHeading___Toc1053_1445242905"/>
+      <w:bookmarkEnd w:id="17"/>
       <w:r>
         <w:rPr/>
         <w:t>Internal BotNet Activities, Data Exfiltration using HTTPS and/or DNS and C&amp;C Activities using DNS</w:t>
@@ -5447,7 +6078,7 @@
         <mc:AlternateContent>
           <mc:Choice Requires="wps">
             <w:drawing>
-              <wp:anchor behindDoc="0" distT="0" distB="0" distL="0" distR="0" simplePos="0" locked="0" layoutInCell="0" allowOverlap="1" relativeHeight="44">
+              <wp:anchor behindDoc="0" distT="0" distB="0" distL="0" distR="0" simplePos="0" locked="0" layoutInCell="0" allowOverlap="1" relativeHeight="46">
                 <wp:simplePos x="0" y="0"/>
                 <wp:positionH relativeFrom="column">
                   <wp:align>center</wp:align>
@@ -5458,7 +6089,7 @@
                 <wp:extent cx="2819400" cy="1480185"/>
                 <wp:effectExtent l="0" t="0" r="0" b="0"/>
                 <wp:wrapTopAndBottom/>
-                <wp:docPr id="16" name="Frame13"/>
+                <wp:docPr id="28" name="Frame13"/>
                 <a:graphic xmlns:a="http://schemas.openxmlformats.org/drawingml/2006/main">
                   <a:graphicData uri="http://schemas.microsoft.com/office/word/2010/wordprocessingShape">
                     <wps:wsp>
@@ -5500,7 +6131,7 @@
                                 <wp:inline distT="0" distB="0" distL="0" distR="0">
                                   <wp:extent cx="2819400" cy="1028700"/>
                                   <wp:effectExtent l="0" t="0" r="0" b="0"/>
-                                  <wp:docPr id="18" name="Image14" descr=""/>
+                                  <wp:docPr id="30" name="Image14" descr=""/>
                                   <wp:cNvGraphicFramePr>
                                     <a:graphicFrameLocks xmlns:a="http://schemas.openxmlformats.org/drawingml/2006/main" noChangeAspect="1"/>
                                   </wp:cNvGraphicFramePr>
@@ -5508,13 +6139,13 @@
                                     <a:graphicData uri="http://schemas.openxmlformats.org/drawingml/2006/picture">
                                       <pic:pic xmlns:pic="http://schemas.openxmlformats.org/drawingml/2006/picture">
                                         <pic:nvPicPr>
-                                          <pic:cNvPr id="18" name="Image14" descr=""/>
+                                          <pic:cNvPr id="30" name="Image14" descr=""/>
                                           <pic:cNvPicPr>
                                             <a:picLocks noChangeAspect="1" noChangeArrowheads="1"/>
                                           </pic:cNvPicPr>
                                         </pic:nvPicPr>
                                         <pic:blipFill>
-                                          <a:blip r:embed="rId31"/>
+                                          <a:blip r:embed="rId36"/>
                                           <a:stretch>
                                             <a:fillRect/>
                                           </a:stretch>
@@ -5563,7 +6194,7 @@
                               <w:rPr>
                                 <w:color w:val="000000"/>
                               </w:rPr>
-                              <w:t>13</w:t>
+                              <w:t>16</w:t>
                             </w:r>
                             <w:r>
                               <w:rPr>
@@ -5610,7 +6241,7 @@
                           <wp:inline distT="0" distB="0" distL="0" distR="0">
                             <wp:extent cx="2819400" cy="1028700"/>
                             <wp:effectExtent l="0" t="0" r="0" b="0"/>
-                            <wp:docPr id="19" name="Image14" descr=""/>
+                            <wp:docPr id="31" name="Image14" descr=""/>
                             <wp:cNvGraphicFramePr>
                               <a:graphicFrameLocks xmlns:a="http://schemas.openxmlformats.org/drawingml/2006/main" noChangeAspect="1"/>
                             </wp:cNvGraphicFramePr>
@@ -5618,13 +6249,13 @@
                               <a:graphicData uri="http://schemas.openxmlformats.org/drawingml/2006/picture">
                                 <pic:pic xmlns:pic="http://schemas.openxmlformats.org/drawingml/2006/picture">
                                   <pic:nvPicPr>
-                                    <pic:cNvPr id="19" name="Image14" descr=""/>
+                                    <pic:cNvPr id="31" name="Image14" descr=""/>
                                     <pic:cNvPicPr>
                                       <a:picLocks noChangeAspect="1" noChangeArrowheads="1"/>
                                     </pic:cNvPicPr>
                                   </pic:nvPicPr>
                                   <pic:blipFill>
-                                    <a:blip r:embed="rId32"/>
+                                    <a:blip r:embed="rId37"/>
                                     <a:stretch>
                                       <a:fillRect/>
                                     </a:stretch>
@@ -5673,7 +6304,7 @@
                         <w:rPr>
                           <w:color w:val="000000"/>
                         </w:rPr>
-                        <w:t>13</w:t>
+                        <w:t>16</w:t>
                       </w:r>
                       <w:r>
                         <w:rPr>
@@ -5696,43 +6327,295 @@
           </mc:Fallback>
         </mc:AlternateContent>
       </w:r>
+      <w:bookmarkStart w:id="18" w:name="__RefHeading___Toc1055_1445242905"/>
+      <w:bookmarkStart w:id="19" w:name="__RefHeading___Toc1055_1445242905"/>
+      <w:bookmarkEnd w:id="19"/>
+    </w:p>
+    <w:p>
+      <w:pPr>
+        <w:pStyle w:val="Normal"/>
+        <w:rPr/>
+      </w:pPr>
+      <w:r>
+        <w:rPr/>
+      </w:r>
+      <w:r>
+        <w:br w:type="page"/>
+      </w:r>
     </w:p>
     <w:p>
       <w:pPr>
         <w:pStyle w:val="Heading2"/>
+        <w:ind w:hanging="431" w:left="431"/>
+        <w:rPr>
+          <w:highlight w:val="none"/>
+          <w:shd w:fill="auto" w:val="clear"/>
+        </w:rPr>
+      </w:pPr>
+      <w:bookmarkStart w:id="20" w:name="__RefHeading___Toc1057_1445242905"/>
+      <w:bookmarkEnd w:id="20"/>
+      <w:r>
+        <w:rPr>
+          <w:shd w:fill="auto" w:val="clear"/>
+        </w:rPr>
+        <w:t>Anomalous External Destinations</w:t>
+      </w:r>
+    </w:p>
+    <w:p>
+      <w:pPr>
+        <w:pStyle w:val="Normal"/>
+        <w:rPr/>
+      </w:pPr>
+      <w:r>
+        <w:rPr/>
+        <w:t xml:space="preserve">By comparing the </w:t>
+      </w:r>
+      <w:r>
+        <w:rPr/>
+        <w:t>quantity of</w:t>
+      </w:r>
+      <w:r>
+        <w:rPr/>
+        <w:t xml:space="preserve"> connection</w:t>
+      </w:r>
+      <w:r>
+        <w:rPr/>
+        <w:t>s per country</w:t>
+      </w:r>
+      <w:r>
+        <w:rPr/>
+        <w:t xml:space="preserve"> between the clean dataset (data6.parquet) and the test dataset (test6.parquet), we observed that </w:t>
+      </w:r>
+      <w:r>
+        <w:rPr/>
+        <w:t>some new countries appeared in the anomalous dataset with a reasonable quantity of requests (more than 50) and besides this some countries appeared to increase the amount of requests, and we considered that if the ratio  is bigger then 2 it should be flagged as anomalous.</w:t>
+      </w:r>
+    </w:p>
+    <w:p>
+      <w:pPr>
+        <w:pStyle w:val="Normal"/>
+        <w:rPr/>
+      </w:pPr>
+      <w:r>
+        <w:rPr/>
+        <w:t>This led to the following countries:</w:t>
+      </w:r>
+    </w:p>
+    <w:p>
+      <w:pPr>
+        <w:pStyle w:val="Normal"/>
         <w:ind w:hanging="431" w:left="431"/>
         <w:rPr>
           <w:highlight w:val="none"/>
           <w:shd w:fill="FF0000" w:val="clear"/>
         </w:rPr>
       </w:pPr>
-      <w:bookmarkStart w:id="16" w:name="__RefHeading___Toc1055_1445242905"/>
-      <w:bookmarkEnd w:id="16"/>
       <w:r>
         <w:rPr>
           <w:shd w:fill="FF0000" w:val="clear"/>
         </w:rPr>
-        <w:t>Connection Timmings</w:t>
-      </w:r>
-    </w:p>
-    <w:p>
-      <w:pPr>
-        <w:pStyle w:val="Normal"/>
-        <w:rPr/>
-      </w:pPr>
-      <w:r>
-        <w:rPr/>
-        <w:t>This script was done to obtain the difference between timestamps from each source address, this allowed to analyze the mean interval between requests.</w:t>
-      </w:r>
-    </w:p>
-    <w:p>
-      <w:pPr>
-        <w:pStyle w:val="Normal"/>
-        <w:rPr/>
-      </w:pPr>
-      <w:r>
-        <w:rPr/>
-        <w:t>After analyzing the values obtained, its noticeable that the maximum value obtained from the infected dataset is the more than the double of the clean dataset when the minimum value are similar.</w:t>
+      </w:r>
+      <w:r>
+        <mc:AlternateContent>
+          <mc:Choice Requires="wps">
+            <w:drawing>
+              <wp:anchor behindDoc="0" distT="0" distB="0" distL="0" distR="0" simplePos="0" locked="0" layoutInCell="0" allowOverlap="1" relativeHeight="64">
+                <wp:simplePos x="0" y="0"/>
+                <wp:positionH relativeFrom="column">
+                  <wp:align>center</wp:align>
+                </wp:positionH>
+                <wp:positionV relativeFrom="paragraph">
+                  <wp:posOffset>635</wp:posOffset>
+                </wp:positionV>
+                <wp:extent cx="2181225" cy="1320165"/>
+                <wp:effectExtent l="0" t="0" r="0" b="0"/>
+                <wp:wrapTopAndBottom/>
+                <wp:docPr id="29" name="Frame17"/>
+                <a:graphic xmlns:a="http://schemas.openxmlformats.org/drawingml/2006/main">
+                  <a:graphicData uri="http://schemas.microsoft.com/office/word/2010/wordprocessingShape">
+                    <wps:wsp>
+                      <wps:cNvSpPr txBox="1"/>
+                      <wps:spPr>
+                        <a:xfrm>
+                          <a:off x="0" y="0"/>
+                          <a:ext cx="2181225" cy="1320165"/>
+                        </a:xfrm>
+                        <a:prstGeom prst="rect"/>
+                        <a:solidFill>
+                          <a:srgbClr val="FFFFFF"/>
+                        </a:solidFill>
+                      </wps:spPr>
+                      <wps:txbx>
+                        <w:txbxContent>
+                          <w:p>
+                            <w:pPr>
+                              <w:pStyle w:val="Figure"/>
+                              <w:spacing w:before="0" w:after="200"/>
+                              <w:rPr/>
+                            </w:pPr>
+                            <w:r>
+                              <w:rPr/>
+                              <w:drawing>
+                                <wp:inline distT="0" distB="0" distL="0" distR="0">
+                                  <wp:extent cx="2181225" cy="1019175"/>
+                                  <wp:effectExtent l="0" t="0" r="0" b="0"/>
+                                  <wp:docPr id="30" name="Image17" descr=""/>
+                                  <wp:cNvGraphicFramePr>
+                                    <a:graphicFrameLocks xmlns:a="http://schemas.openxmlformats.org/drawingml/2006/main" noChangeAspect="1"/>
+                                  </wp:cNvGraphicFramePr>
+                                  <a:graphic xmlns:a="http://schemas.openxmlformats.org/drawingml/2006/main">
+                                    <a:graphicData uri="http://schemas.openxmlformats.org/drawingml/2006/picture">
+                                      <pic:pic xmlns:pic="http://schemas.openxmlformats.org/drawingml/2006/picture">
+                                        <pic:nvPicPr>
+                                          <pic:cNvPr id="30" name="Image17" descr=""/>
+                                          <pic:cNvPicPr>
+                                            <a:picLocks noChangeAspect="1" noChangeArrowheads="1"/>
+                                          </pic:cNvPicPr>
+                                        </pic:nvPicPr>
+                                        <pic:blipFill>
+                                          <a:blip r:embed="rId38"/>
+                                          <a:stretch>
+                                            <a:fillRect/>
+                                          </a:stretch>
+                                        </pic:blipFill>
+                                        <pic:spPr bwMode="auto">
+                                          <a:xfrm>
+                                            <a:off x="0" y="0"/>
+                                            <a:ext cx="2181225" cy="1019175"/>
+                                          </a:xfrm>
+                                          <a:prstGeom prst="rect">
+                                            <a:avLst/>
+                                          </a:prstGeom>
+                                          <a:noFill/>
+                                        </pic:spPr>
+                                      </pic:pic>
+                                    </a:graphicData>
+                                  </a:graphic>
+                                </wp:inline>
+                              </w:drawing>
+                              <w:t xml:space="preserve">Figure </w:t>
+                            </w:r>
+                            <w:r>
+                              <w:rPr/>
+                              <w:fldChar w:fldCharType="begin"/>
+                            </w:r>
+                            <w:r>
+                              <w:rPr/>
+                              <w:instrText xml:space="preserve"> SEQ Figure \* ARABIC </w:instrText>
+                            </w:r>
+                            <w:r>
+                              <w:rPr/>
+                              <w:fldChar w:fldCharType="separate"/>
+                            </w:r>
+                            <w:r>
+                              <w:rPr/>
+                              <w:t>17</w:t>
+                            </w:r>
+                            <w:r>
+                              <w:rPr/>
+                              <w:fldChar w:fldCharType="end"/>
+                            </w:r>
+                            <w:r>
+                              <w:rPr/>
+                              <w:t>: Anomalous External Destinations detected Addresses</w:t>
+                            </w:r>
+                          </w:p>
+                        </w:txbxContent>
+                      </wps:txbx>
+                      <wps:bodyPr anchor="t" lIns="0" tIns="0" rIns="0" bIns="0">
+                        <a:noAutofit/>
+                      </wps:bodyPr>
+                    </wps:wsp>
+                  </a:graphicData>
+                </a:graphic>
+              </wp:anchor>
+            </w:drawing>
+          </mc:Choice>
+          <mc:Fallback>
+            <w:pict>
+              <v:rect style="position:absolute;rotation:-0;width:171.75pt;height:103.95pt;mso-wrap-distance-left:0pt;mso-wrap-distance-right:0pt;mso-wrap-distance-top:0pt;mso-wrap-distance-bottom:0pt;margin-top:0pt;mso-position-vertical:top;mso-position-vertical-relative:text;margin-left:148pt;mso-position-horizontal:center;mso-position-horizontal-relative:text">
+                <v:textbox inset="0in,0in,0in,0in">
+                  <w:txbxContent>
+                    <w:p>
+                      <w:pPr>
+                        <w:pStyle w:val="Figure"/>
+                        <w:spacing w:before="0" w:after="200"/>
+                        <w:rPr/>
+                      </w:pPr>
+                      <w:r>
+                        <w:rPr/>
+                        <w:drawing>
+                          <wp:inline distT="0" distB="0" distL="0" distR="0">
+                            <wp:extent cx="2181225" cy="1019175"/>
+                            <wp:effectExtent l="0" t="0" r="0" b="0"/>
+                            <wp:docPr id="31" name="Image17" descr=""/>
+                            <wp:cNvGraphicFramePr>
+                              <a:graphicFrameLocks xmlns:a="http://schemas.openxmlformats.org/drawingml/2006/main" noChangeAspect="1"/>
+                            </wp:cNvGraphicFramePr>
+                            <a:graphic xmlns:a="http://schemas.openxmlformats.org/drawingml/2006/main">
+                              <a:graphicData uri="http://schemas.openxmlformats.org/drawingml/2006/picture">
+                                <pic:pic xmlns:pic="http://schemas.openxmlformats.org/drawingml/2006/picture">
+                                  <pic:nvPicPr>
+                                    <pic:cNvPr id="31" name="Image17" descr=""/>
+                                    <pic:cNvPicPr>
+                                      <a:picLocks noChangeAspect="1" noChangeArrowheads="1"/>
+                                    </pic:cNvPicPr>
+                                  </pic:nvPicPr>
+                                  <pic:blipFill>
+                                    <a:blip r:embed="rId39"/>
+                                    <a:stretch>
+                                      <a:fillRect/>
+                                    </a:stretch>
+                                  </pic:blipFill>
+                                  <pic:spPr bwMode="auto">
+                                    <a:xfrm>
+                                      <a:off x="0" y="0"/>
+                                      <a:ext cx="2181225" cy="1019175"/>
+                                    </a:xfrm>
+                                    <a:prstGeom prst="rect">
+                                      <a:avLst/>
+                                    </a:prstGeom>
+                                    <a:noFill/>
+                                  </pic:spPr>
+                                </pic:pic>
+                              </a:graphicData>
+                            </a:graphic>
+                          </wp:inline>
+                        </w:drawing>
+                        <w:t xml:space="preserve">Figure </w:t>
+                      </w:r>
+                      <w:r>
+                        <w:rPr/>
+                        <w:fldChar w:fldCharType="begin"/>
+                      </w:r>
+                      <w:r>
+                        <w:rPr/>
+                        <w:instrText xml:space="preserve"> SEQ Figure \* ARABIC </w:instrText>
+                      </w:r>
+                      <w:r>
+                        <w:rPr/>
+                        <w:fldChar w:fldCharType="separate"/>
+                      </w:r>
+                      <w:r>
+                        <w:rPr/>
+                        <w:t>17</w:t>
+                      </w:r>
+                      <w:r>
+                        <w:rPr/>
+                        <w:fldChar w:fldCharType="end"/>
+                      </w:r>
+                      <w:r>
+                        <w:rPr/>
+                        <w:t>: Anomalous External Destinations detected Addresses</w:t>
+                      </w:r>
+                    </w:p>
+                  </w:txbxContent>
+                </v:textbox>
+                <w10:wrap type="topAndBottom"/>
+              </v:rect>
+            </w:pict>
+          </mc:Fallback>
+        </mc:AlternateContent>
       </w:r>
     </w:p>
     <w:p>
@@ -5741,32 +6624,14 @@
         <w:ind w:hanging="431" w:left="431"/>
         <w:rPr>
           <w:highlight w:val="none"/>
-          <w:shd w:fill="FF0000" w:val="clear"/>
+          <w:shd w:fill="auto" w:val="clear"/>
         </w:rPr>
       </w:pPr>
-      <w:bookmarkStart w:id="17" w:name="__RefHeading___Toc1057_1445242905"/>
-      <w:bookmarkEnd w:id="17"/>
+      <w:bookmarkStart w:id="21" w:name="__RefHeading___Toc1059_1445242905"/>
+      <w:bookmarkEnd w:id="21"/>
       <w:r>
         <w:rPr>
-          <w:shd w:fill="FF0000" w:val="clear"/>
-        </w:rPr>
-        <w:t>Anomalous External Destinations</w:t>
-      </w:r>
-    </w:p>
-    <w:p>
-      <w:pPr>
-        <w:pStyle w:val="Heading2"/>
-        <w:ind w:hanging="431" w:left="431"/>
-        <w:rPr>
-          <w:highlight w:val="none"/>
-          <w:shd w:fill="FF0000" w:val="clear"/>
-        </w:rPr>
-      </w:pPr>
-      <w:bookmarkStart w:id="18" w:name="__RefHeading___Toc1059_1445242905"/>
-      <w:bookmarkEnd w:id="18"/>
-      <w:r>
-        <w:rPr>
-          <w:shd w:fill="FF0000" w:val="clear"/>
+          <w:shd w:fill="auto" w:val="clear"/>
         </w:rPr>
         <w:t>External Users using the Corporate Public Services in an Anomalous way</w:t>
       </w:r>
@@ -5778,6 +6643,222 @@
       </w:pPr>
       <w:r>
         <w:rPr/>
+        <w:t>After analyzing the difference between the timestamps and as well as the standard deviation, it was decided that any address with a standard deviation below the average (337.06) would be flagged as anomalous since it doesn’t vary a lot which could indicate a more automatic or even mechanical like behavior, like one from a bot. This resulted in the following addresses being considered anomalous:</w:t>
+      </w:r>
+    </w:p>
+    <w:p>
+      <w:pPr>
+        <w:pStyle w:val="Normal"/>
+        <w:rPr/>
+      </w:pPr>
+      <w:r>
+        <w:rPr/>
+        <w:br/>
+      </w:r>
+      <w:r>
+        <w:br w:type="page"/>
+      </w:r>
+      <w:r>
+        <mc:AlternateContent>
+          <mc:Choice Requires="wps">
+            <w:drawing>
+              <wp:anchor behindDoc="0" distT="0" distB="0" distL="0" distR="0" simplePos="0" locked="0" layoutInCell="0" allowOverlap="1" relativeHeight="68">
+                <wp:simplePos x="0" y="0"/>
+                <wp:positionH relativeFrom="column">
+                  <wp:align>center</wp:align>
+                </wp:positionH>
+                <wp:positionV relativeFrom="paragraph">
+                  <wp:posOffset>635</wp:posOffset>
+                </wp:positionV>
+                <wp:extent cx="1609725" cy="2707005"/>
+                <wp:effectExtent l="0" t="0" r="0" b="0"/>
+                <wp:wrapTopAndBottom/>
+                <wp:docPr id="32" name="Frame18"/>
+                <a:graphic xmlns:a="http://schemas.openxmlformats.org/drawingml/2006/main">
+                  <a:graphicData uri="http://schemas.microsoft.com/office/word/2010/wordprocessingShape">
+                    <wps:wsp>
+                      <wps:cNvSpPr txBox="1"/>
+                      <wps:spPr>
+                        <a:xfrm>
+                          <a:off x="0" y="0"/>
+                          <a:ext cx="1609725" cy="2707005"/>
+                        </a:xfrm>
+                        <a:prstGeom prst="rect"/>
+                        <a:solidFill>
+                          <a:srgbClr val="FFFFFF"/>
+                        </a:solidFill>
+                      </wps:spPr>
+                      <wps:txbx>
+                        <w:txbxContent>
+                          <w:p>
+                            <w:pPr>
+                              <w:pStyle w:val="Figure"/>
+                              <w:spacing w:before="0" w:after="200"/>
+                              <w:rPr/>
+                            </w:pPr>
+                            <w:r>
+                              <w:rPr/>
+                              <w:drawing>
+                                <wp:inline distT="0" distB="0" distL="0" distR="0">
+                                  <wp:extent cx="1609725" cy="2105025"/>
+                                  <wp:effectExtent l="0" t="0" r="0" b="0"/>
+                                  <wp:docPr id="33" name="Image19" descr=""/>
+                                  <wp:cNvGraphicFramePr>
+                                    <a:graphicFrameLocks xmlns:a="http://schemas.openxmlformats.org/drawingml/2006/main" noChangeAspect="1"/>
+                                  </wp:cNvGraphicFramePr>
+                                  <a:graphic xmlns:a="http://schemas.openxmlformats.org/drawingml/2006/main">
+                                    <a:graphicData uri="http://schemas.openxmlformats.org/drawingml/2006/picture">
+                                      <pic:pic xmlns:pic="http://schemas.openxmlformats.org/drawingml/2006/picture">
+                                        <pic:nvPicPr>
+                                          <pic:cNvPr id="33" name="Image19" descr=""/>
+                                          <pic:cNvPicPr>
+                                            <a:picLocks noChangeAspect="1" noChangeArrowheads="1"/>
+                                          </pic:cNvPicPr>
+                                        </pic:nvPicPr>
+                                        <pic:blipFill>
+                                          <a:blip r:embed="rId40"/>
+                                          <a:stretch>
+                                            <a:fillRect/>
+                                          </a:stretch>
+                                        </pic:blipFill>
+                                        <pic:spPr bwMode="auto">
+                                          <a:xfrm>
+                                            <a:off x="0" y="0"/>
+                                            <a:ext cx="1609725" cy="2105025"/>
+                                          </a:xfrm>
+                                          <a:prstGeom prst="rect">
+                                            <a:avLst/>
+                                          </a:prstGeom>
+                                          <a:noFill/>
+                                        </pic:spPr>
+                                      </pic:pic>
+                                    </a:graphicData>
+                                  </a:graphic>
+                                </wp:inline>
+                              </w:drawing>
+                              <w:t xml:space="preserve">Figure </w:t>
+                            </w:r>
+                            <w:r>
+                              <w:rPr/>
+                              <w:fldChar w:fldCharType="begin"/>
+                            </w:r>
+                            <w:r>
+                              <w:rPr/>
+                              <w:instrText xml:space="preserve"> SEQ Figure \* ARABIC </w:instrText>
+                            </w:r>
+                            <w:r>
+                              <w:rPr/>
+                              <w:fldChar w:fldCharType="separate"/>
+                            </w:r>
+                            <w:r>
+                              <w:rPr/>
+                              <w:t>18</w:t>
+                            </w:r>
+                            <w:r>
+                              <w:rPr/>
+                              <w:fldChar w:fldCharType="end"/>
+                            </w:r>
+                            <w:r>
+                              <w:rPr/>
+                              <w:t>: External Users using the Corporate Public Services in an Anomalous way detected Addresses</w:t>
+                            </w:r>
+                          </w:p>
+                        </w:txbxContent>
+                      </wps:txbx>
+                      <wps:bodyPr anchor="t" lIns="0" tIns="0" rIns="0" bIns="0">
+                        <a:noAutofit/>
+                      </wps:bodyPr>
+                    </wps:wsp>
+                  </a:graphicData>
+                </a:graphic>
+              </wp:anchor>
+            </w:drawing>
+          </mc:Choice>
+          <mc:Fallback>
+            <w:pict>
+              <v:rect style="position:absolute;rotation:-0;width:126.75pt;height:213.15pt;mso-wrap-distance-left:0pt;mso-wrap-distance-right:0pt;mso-wrap-distance-top:0pt;mso-wrap-distance-bottom:0pt;margin-top:0pt;mso-position-vertical:top;mso-position-vertical-relative:text;margin-left:170.5pt;mso-position-horizontal:center;mso-position-horizontal-relative:text">
+                <v:textbox inset="0in,0in,0in,0in">
+                  <w:txbxContent>
+                    <w:p>
+                      <w:pPr>
+                        <w:pStyle w:val="Figure"/>
+                        <w:spacing w:before="0" w:after="200"/>
+                        <w:rPr/>
+                      </w:pPr>
+                      <w:r>
+                        <w:rPr/>
+                        <w:drawing>
+                          <wp:inline distT="0" distB="0" distL="0" distR="0">
+                            <wp:extent cx="1609725" cy="2105025"/>
+                            <wp:effectExtent l="0" t="0" r="0" b="0"/>
+                            <wp:docPr id="34" name="Image19" descr=""/>
+                            <wp:cNvGraphicFramePr>
+                              <a:graphicFrameLocks xmlns:a="http://schemas.openxmlformats.org/drawingml/2006/main" noChangeAspect="1"/>
+                            </wp:cNvGraphicFramePr>
+                            <a:graphic xmlns:a="http://schemas.openxmlformats.org/drawingml/2006/main">
+                              <a:graphicData uri="http://schemas.openxmlformats.org/drawingml/2006/picture">
+                                <pic:pic xmlns:pic="http://schemas.openxmlformats.org/drawingml/2006/picture">
+                                  <pic:nvPicPr>
+                                    <pic:cNvPr id="34" name="Image19" descr=""/>
+                                    <pic:cNvPicPr>
+                                      <a:picLocks noChangeAspect="1" noChangeArrowheads="1"/>
+                                    </pic:cNvPicPr>
+                                  </pic:nvPicPr>
+                                  <pic:blipFill>
+                                    <a:blip r:embed="rId41"/>
+                                    <a:stretch>
+                                      <a:fillRect/>
+                                    </a:stretch>
+                                  </pic:blipFill>
+                                  <pic:spPr bwMode="auto">
+                                    <a:xfrm>
+                                      <a:off x="0" y="0"/>
+                                      <a:ext cx="1609725" cy="2105025"/>
+                                    </a:xfrm>
+                                    <a:prstGeom prst="rect">
+                                      <a:avLst/>
+                                    </a:prstGeom>
+                                    <a:noFill/>
+                                  </pic:spPr>
+                                </pic:pic>
+                              </a:graphicData>
+                            </a:graphic>
+                          </wp:inline>
+                        </w:drawing>
+                        <w:t xml:space="preserve">Figure </w:t>
+                      </w:r>
+                      <w:r>
+                        <w:rPr/>
+                        <w:fldChar w:fldCharType="begin"/>
+                      </w:r>
+                      <w:r>
+                        <w:rPr/>
+                        <w:instrText xml:space="preserve"> SEQ Figure \* ARABIC </w:instrText>
+                      </w:r>
+                      <w:r>
+                        <w:rPr/>
+                        <w:fldChar w:fldCharType="separate"/>
+                      </w:r>
+                      <w:r>
+                        <w:rPr/>
+                        <w:t>18</w:t>
+                      </w:r>
+                      <w:r>
+                        <w:rPr/>
+                        <w:fldChar w:fldCharType="end"/>
+                      </w:r>
+                      <w:r>
+                        <w:rPr/>
+                        <w:t>: External Users using the Corporate Public Services in an Anomalous way detected Addresses</w:t>
+                      </w:r>
+                    </w:p>
+                  </w:txbxContent>
+                </v:textbox>
+                <w10:wrap type="topAndBottom"/>
+              </v:rect>
+            </w:pict>
+          </mc:Fallback>
+        </mc:AlternateContent>
       </w:r>
     </w:p>
     <w:p>
@@ -5785,8 +6866,8 @@
         <w:pStyle w:val="Heading1"/>
         <w:rPr/>
       </w:pPr>
-      <w:bookmarkStart w:id="19" w:name="__RefHeading___Toc1061_1445242905"/>
-      <w:bookmarkEnd w:id="19"/>
+      <w:bookmarkStart w:id="22" w:name="__RefHeading___Toc1061_1445242905"/>
+      <w:bookmarkEnd w:id="22"/>
       <w:r>
         <w:rPr/>
         <w:t>Conclusion</w:t>
@@ -5803,12 +6884,12 @@
       </w:r>
     </w:p>
     <w:sectPr>
-      <w:headerReference w:type="even" r:id="rId33"/>
-      <w:headerReference w:type="default" r:id="rId34"/>
-      <w:headerReference w:type="first" r:id="rId35"/>
-      <w:footerReference w:type="even" r:id="rId36"/>
-      <w:footerReference w:type="default" r:id="rId37"/>
-      <w:footerReference w:type="first" r:id="rId38"/>
+      <w:headerReference w:type="even" r:id="rId42"/>
+      <w:headerReference w:type="default" r:id="rId43"/>
+      <w:headerReference w:type="first" r:id="rId44"/>
+      <w:footerReference w:type="even" r:id="rId45"/>
+      <w:footerReference w:type="default" r:id="rId46"/>
+      <w:footerReference w:type="first" r:id="rId47"/>
       <w:type w:val="nextPage"/>
       <w:pgSz w:w="11906" w:h="16838"/>
       <w:pgMar w:left="1418" w:right="1133" w:gutter="0" w:header="850" w:top="1985" w:footer="567" w:bottom="1418"/>
@@ -5878,7 +6959,6 @@
         <w:szCs w:val="20"/>
         <w:lang w:val="en-US"/>
       </w:rPr>
-      <w:t>0</w:t>
     </w:r>
     <w:r>
       <w:rPr>
@@ -5955,7 +7035,7 @@
     </w:r>
     <w:r>
       <w:rPr/>
-      <w:t>vi</w:t>
+      <w:t>xx</w:t>
     </w:r>
     <w:r>
       <w:rPr/>
@@ -6092,7 +7172,7 @@
     <w:r>
       <w:rPr/>
       <w:drawing>
-        <wp:anchor behindDoc="1" distT="0" distB="0" distL="114300" distR="114300" simplePos="0" locked="0" layoutInCell="0" allowOverlap="1" relativeHeight="15">
+        <wp:anchor behindDoc="1" distT="0" distB="0" distL="114300" distR="114300" simplePos="0" locked="0" layoutInCell="0" allowOverlap="1" relativeHeight="21">
           <wp:simplePos x="0" y="0"/>
           <wp:positionH relativeFrom="column">
             <wp:posOffset>-1224280</wp:posOffset>
@@ -6168,7 +7248,7 @@
     </w:pPr>
     <w:r>
       <w:drawing>
-        <wp:anchor behindDoc="1" distT="0" distB="0" distL="114300" distR="114300" simplePos="0" locked="0" layoutInCell="0" allowOverlap="1" relativeHeight="13">
+        <wp:anchor behindDoc="1" distT="0" distB="0" distL="114300" distR="114300" simplePos="0" locked="0" layoutInCell="0" allowOverlap="1" relativeHeight="19">
           <wp:simplePos x="0" y="0"/>
           <wp:positionH relativeFrom="column">
             <wp:posOffset>-567055</wp:posOffset>
@@ -6179,7 +7259,7 @@
           <wp:extent cx="2019300" cy="588010"/>
           <wp:effectExtent l="0" t="0" r="0" b="0"/>
           <wp:wrapSquare wrapText="bothSides"/>
-          <wp:docPr id="17" name="Imagem 4 Copy 1" descr="See the source image"/>
+          <wp:docPr id="35" name="Imagem 4 Copy 1" descr="See the source image"/>
           <wp:cNvGraphicFramePr>
             <a:graphicFrameLocks xmlns:a="http://schemas.openxmlformats.org/drawingml/2006/main" noChangeAspect="1"/>
           </wp:cNvGraphicFramePr>
@@ -6187,7 +7267,7 @@
             <a:graphicData uri="http://schemas.openxmlformats.org/drawingml/2006/picture">
               <pic:pic xmlns:pic="http://schemas.openxmlformats.org/drawingml/2006/picture">
                 <pic:nvPicPr>
-                  <pic:cNvPr id="17" name="Imagem 4 Copy 1" descr="See the source image"/>
+                  <pic:cNvPr id="35" name="Imagem 4 Copy 1" descr="See the source image"/>
                   <pic:cNvPicPr>
                     <a:picLocks noChangeAspect="1" noChangeArrowheads="1"/>
                   </pic:cNvPicPr>
@@ -6233,7 +7313,7 @@
     </w:pPr>
     <w:r>
       <w:drawing>
-        <wp:anchor behindDoc="1" distT="0" distB="0" distL="114300" distR="114300" simplePos="0" locked="0" layoutInCell="0" allowOverlap="1" relativeHeight="14">
+        <wp:anchor behindDoc="1" distT="0" distB="0" distL="114300" distR="114300" simplePos="0" locked="0" layoutInCell="0" allowOverlap="1" relativeHeight="20">
           <wp:simplePos x="0" y="0"/>
           <wp:positionH relativeFrom="column">
             <wp:posOffset>-624205</wp:posOffset>
@@ -6244,7 +7324,7 @@
           <wp:extent cx="2019300" cy="588010"/>
           <wp:effectExtent l="0" t="0" r="0" b="0"/>
           <wp:wrapSquare wrapText="bothSides"/>
-          <wp:docPr id="18" name="Image2" descr="See the source image"/>
+          <wp:docPr id="36" name="Image2" descr="See the source image"/>
           <wp:cNvGraphicFramePr>
             <a:graphicFrameLocks xmlns:a="http://schemas.openxmlformats.org/drawingml/2006/main" noChangeAspect="1"/>
           </wp:cNvGraphicFramePr>
@@ -6252,7 +7332,7 @@
             <a:graphicData uri="http://schemas.openxmlformats.org/drawingml/2006/picture">
               <pic:pic xmlns:pic="http://schemas.openxmlformats.org/drawingml/2006/picture">
                 <pic:nvPicPr>
-                  <pic:cNvPr id="18" name="Image2" descr="See the source image"/>
+                  <pic:cNvPr id="36" name="Image2" descr="See the source image"/>
                   <pic:cNvPicPr>
                     <a:picLocks noChangeAspect="1" noChangeArrowheads="1"/>
                   </pic:cNvPicPr>
@@ -7900,6 +8980,280 @@
       </w:rPr>
     </w:lvl>
   </w:abstractNum>
+  <w:abstractNum w:abstractNumId="13">
+    <w:lvl w:ilvl="0">
+      <w:start w:val="1"/>
+      <w:numFmt w:val="bullet"/>
+      <w:lvlText w:val=""/>
+      <w:lvlJc w:val="left"/>
+      <w:pPr>
+        <w:tabs>
+          <w:tab w:val="num" w:pos="720"/>
+        </w:tabs>
+        <w:ind w:left="720" w:hanging="360"/>
+      </w:pPr>
+      <w:rPr>
+        <w:rFonts w:ascii="Symbol" w:hAnsi="Symbol" w:cs="Symbol" w:hint="default"/>
+      </w:rPr>
+    </w:lvl>
+    <w:lvl w:ilvl="1">
+      <w:start w:val="1"/>
+      <w:numFmt w:val="bullet"/>
+      <w:lvlText w:val=""/>
+      <w:lvlJc w:val="left"/>
+      <w:pPr>
+        <w:tabs>
+          <w:tab w:val="num" w:pos="1080"/>
+        </w:tabs>
+        <w:ind w:left="1080" w:hanging="360"/>
+      </w:pPr>
+      <w:rPr>
+        <w:rFonts w:ascii="Symbol" w:hAnsi="Symbol" w:cs="Symbol" w:hint="default"/>
+      </w:rPr>
+    </w:lvl>
+    <w:lvl w:ilvl="2">
+      <w:start w:val="1"/>
+      <w:numFmt w:val="bullet"/>
+      <w:lvlText w:val=""/>
+      <w:lvlJc w:val="left"/>
+      <w:pPr>
+        <w:tabs>
+          <w:tab w:val="num" w:pos="1440"/>
+        </w:tabs>
+        <w:ind w:left="1440" w:hanging="360"/>
+      </w:pPr>
+      <w:rPr>
+        <w:rFonts w:ascii="Symbol" w:hAnsi="Symbol" w:cs="Symbol" w:hint="default"/>
+      </w:rPr>
+    </w:lvl>
+    <w:lvl w:ilvl="3">
+      <w:start w:val="1"/>
+      <w:numFmt w:val="bullet"/>
+      <w:lvlText w:val=""/>
+      <w:lvlJc w:val="left"/>
+      <w:pPr>
+        <w:tabs>
+          <w:tab w:val="num" w:pos="1800"/>
+        </w:tabs>
+        <w:ind w:left="1800" w:hanging="360"/>
+      </w:pPr>
+      <w:rPr>
+        <w:rFonts w:ascii="Symbol" w:hAnsi="Symbol" w:cs="Symbol" w:hint="default"/>
+      </w:rPr>
+    </w:lvl>
+    <w:lvl w:ilvl="4">
+      <w:start w:val="1"/>
+      <w:numFmt w:val="bullet"/>
+      <w:lvlText w:val=""/>
+      <w:lvlJc w:val="left"/>
+      <w:pPr>
+        <w:tabs>
+          <w:tab w:val="num" w:pos="2160"/>
+        </w:tabs>
+        <w:ind w:left="2160" w:hanging="360"/>
+      </w:pPr>
+      <w:rPr>
+        <w:rFonts w:ascii="Symbol" w:hAnsi="Symbol" w:cs="Symbol" w:hint="default"/>
+      </w:rPr>
+    </w:lvl>
+    <w:lvl w:ilvl="5">
+      <w:start w:val="1"/>
+      <w:numFmt w:val="bullet"/>
+      <w:lvlText w:val=""/>
+      <w:lvlJc w:val="left"/>
+      <w:pPr>
+        <w:tabs>
+          <w:tab w:val="num" w:pos="2520"/>
+        </w:tabs>
+        <w:ind w:left="2520" w:hanging="360"/>
+      </w:pPr>
+      <w:rPr>
+        <w:rFonts w:ascii="Symbol" w:hAnsi="Symbol" w:cs="Symbol" w:hint="default"/>
+      </w:rPr>
+    </w:lvl>
+    <w:lvl w:ilvl="6">
+      <w:start w:val="1"/>
+      <w:numFmt w:val="bullet"/>
+      <w:lvlText w:val=""/>
+      <w:lvlJc w:val="left"/>
+      <w:pPr>
+        <w:tabs>
+          <w:tab w:val="num" w:pos="2880"/>
+        </w:tabs>
+        <w:ind w:left="2880" w:hanging="360"/>
+      </w:pPr>
+      <w:rPr>
+        <w:rFonts w:ascii="Symbol" w:hAnsi="Symbol" w:cs="Symbol" w:hint="default"/>
+      </w:rPr>
+    </w:lvl>
+    <w:lvl w:ilvl="7">
+      <w:start w:val="1"/>
+      <w:numFmt w:val="bullet"/>
+      <w:lvlText w:val=""/>
+      <w:lvlJc w:val="left"/>
+      <w:pPr>
+        <w:tabs>
+          <w:tab w:val="num" w:pos="3240"/>
+        </w:tabs>
+        <w:ind w:left="3240" w:hanging="360"/>
+      </w:pPr>
+      <w:rPr>
+        <w:rFonts w:ascii="Symbol" w:hAnsi="Symbol" w:cs="Symbol" w:hint="default"/>
+      </w:rPr>
+    </w:lvl>
+    <w:lvl w:ilvl="8">
+      <w:start w:val="1"/>
+      <w:numFmt w:val="bullet"/>
+      <w:lvlText w:val=""/>
+      <w:lvlJc w:val="left"/>
+      <w:pPr>
+        <w:tabs>
+          <w:tab w:val="num" w:pos="3600"/>
+        </w:tabs>
+        <w:ind w:left="3600" w:hanging="360"/>
+      </w:pPr>
+      <w:rPr>
+        <w:rFonts w:ascii="Symbol" w:hAnsi="Symbol" w:cs="Symbol" w:hint="default"/>
+      </w:rPr>
+    </w:lvl>
+  </w:abstractNum>
+  <w:abstractNum w:abstractNumId="14">
+    <w:lvl w:ilvl="0">
+      <w:start w:val="1"/>
+      <w:numFmt w:val="bullet"/>
+      <w:lvlText w:val=""/>
+      <w:lvlJc w:val="left"/>
+      <w:pPr>
+        <w:tabs>
+          <w:tab w:val="num" w:pos="720"/>
+        </w:tabs>
+        <w:ind w:left="720" w:hanging="360"/>
+      </w:pPr>
+      <w:rPr>
+        <w:rFonts w:ascii="Symbol" w:hAnsi="Symbol" w:cs="Symbol" w:hint="default"/>
+      </w:rPr>
+    </w:lvl>
+    <w:lvl w:ilvl="1">
+      <w:start w:val="1"/>
+      <w:numFmt w:val="bullet"/>
+      <w:lvlText w:val=""/>
+      <w:lvlJc w:val="left"/>
+      <w:pPr>
+        <w:tabs>
+          <w:tab w:val="num" w:pos="1080"/>
+        </w:tabs>
+        <w:ind w:left="1080" w:hanging="360"/>
+      </w:pPr>
+      <w:rPr>
+        <w:rFonts w:ascii="Symbol" w:hAnsi="Symbol" w:cs="Symbol" w:hint="default"/>
+      </w:rPr>
+    </w:lvl>
+    <w:lvl w:ilvl="2">
+      <w:start w:val="1"/>
+      <w:numFmt w:val="bullet"/>
+      <w:lvlText w:val=""/>
+      <w:lvlJc w:val="left"/>
+      <w:pPr>
+        <w:tabs>
+          <w:tab w:val="num" w:pos="1440"/>
+        </w:tabs>
+        <w:ind w:left="1440" w:hanging="360"/>
+      </w:pPr>
+      <w:rPr>
+        <w:rFonts w:ascii="Symbol" w:hAnsi="Symbol" w:cs="Symbol" w:hint="default"/>
+      </w:rPr>
+    </w:lvl>
+    <w:lvl w:ilvl="3">
+      <w:start w:val="1"/>
+      <w:numFmt w:val="bullet"/>
+      <w:lvlText w:val=""/>
+      <w:lvlJc w:val="left"/>
+      <w:pPr>
+        <w:tabs>
+          <w:tab w:val="num" w:pos="1800"/>
+        </w:tabs>
+        <w:ind w:left="1800" w:hanging="360"/>
+      </w:pPr>
+      <w:rPr>
+        <w:rFonts w:ascii="Symbol" w:hAnsi="Symbol" w:cs="Symbol" w:hint="default"/>
+      </w:rPr>
+    </w:lvl>
+    <w:lvl w:ilvl="4">
+      <w:start w:val="1"/>
+      <w:numFmt w:val="bullet"/>
+      <w:lvlText w:val=""/>
+      <w:lvlJc w:val="left"/>
+      <w:pPr>
+        <w:tabs>
+          <w:tab w:val="num" w:pos="2160"/>
+        </w:tabs>
+        <w:ind w:left="2160" w:hanging="360"/>
+      </w:pPr>
+      <w:rPr>
+        <w:rFonts w:ascii="Symbol" w:hAnsi="Symbol" w:cs="Symbol" w:hint="default"/>
+      </w:rPr>
+    </w:lvl>
+    <w:lvl w:ilvl="5">
+      <w:start w:val="1"/>
+      <w:numFmt w:val="bullet"/>
+      <w:lvlText w:val=""/>
+      <w:lvlJc w:val="left"/>
+      <w:pPr>
+        <w:tabs>
+          <w:tab w:val="num" w:pos="2520"/>
+        </w:tabs>
+        <w:ind w:left="2520" w:hanging="360"/>
+      </w:pPr>
+      <w:rPr>
+        <w:rFonts w:ascii="Symbol" w:hAnsi="Symbol" w:cs="Symbol" w:hint="default"/>
+      </w:rPr>
+    </w:lvl>
+    <w:lvl w:ilvl="6">
+      <w:start w:val="1"/>
+      <w:numFmt w:val="bullet"/>
+      <w:lvlText w:val=""/>
+      <w:lvlJc w:val="left"/>
+      <w:pPr>
+        <w:tabs>
+          <w:tab w:val="num" w:pos="2880"/>
+        </w:tabs>
+        <w:ind w:left="2880" w:hanging="360"/>
+      </w:pPr>
+      <w:rPr>
+        <w:rFonts w:ascii="Symbol" w:hAnsi="Symbol" w:cs="Symbol" w:hint="default"/>
+      </w:rPr>
+    </w:lvl>
+    <w:lvl w:ilvl="7">
+      <w:start w:val="1"/>
+      <w:numFmt w:val="bullet"/>
+      <w:lvlText w:val=""/>
+      <w:lvlJc w:val="left"/>
+      <w:pPr>
+        <w:tabs>
+          <w:tab w:val="num" w:pos="3240"/>
+        </w:tabs>
+        <w:ind w:left="3240" w:hanging="360"/>
+      </w:pPr>
+      <w:rPr>
+        <w:rFonts w:ascii="Symbol" w:hAnsi="Symbol" w:cs="Symbol" w:hint="default"/>
+      </w:rPr>
+    </w:lvl>
+    <w:lvl w:ilvl="8">
+      <w:start w:val="1"/>
+      <w:numFmt w:val="bullet"/>
+      <w:lvlText w:val=""/>
+      <w:lvlJc w:val="left"/>
+      <w:pPr>
+        <w:tabs>
+          <w:tab w:val="num" w:pos="3600"/>
+        </w:tabs>
+        <w:ind w:left="3600" w:hanging="360"/>
+      </w:pPr>
+      <w:rPr>
+        <w:rFonts w:ascii="Symbol" w:hAnsi="Symbol" w:cs="Symbol" w:hint="default"/>
+      </w:rPr>
+    </w:lvl>
+  </w:abstractNum>
   <w:num w:numId="1">
     <w:abstractNumId w:val="1"/>
   </w:num>
@@ -7935,6 +9289,12 @@
   </w:num>
   <w:num w:numId="12">
     <w:abstractNumId w:val="12"/>
+  </w:num>
+  <w:num w:numId="13">
+    <w:abstractNumId w:val="13"/>
+  </w:num>
+  <w:num w:numId="14">
+    <w:abstractNumId w:val="14"/>
   </w:num>
 </w:numbering>
 </file>
@@ -8619,16 +9979,16 @@
     <w:rsid w:val="00aa5236"/>
     <w:rPr/>
   </w:style>
-  <w:style w:type="character" w:styleId="FootnoteCharacters">
-    <w:name w:val="Footnote Characters"/>
+  <w:style w:type="character" w:styleId="FootnoteCharactersuser">
+    <w:name w:val="Footnote Characters (user)"/>
     <w:qFormat/>
     <w:rsid w:val="00aa5236"/>
     <w:rPr>
       <w:vertAlign w:val="superscript"/>
     </w:rPr>
   </w:style>
-  <w:style w:type="character" w:styleId="FootnoteCharactersuser">
-    <w:name w:val="Footnote Characters (user)"/>
+  <w:style w:type="character" w:styleId="FootnoteCharacters">
+    <w:name w:val="Footnote Characters"/>
     <w:qFormat/>
     <w:rPr>
       <w:vertAlign w:val="superscript"/>
@@ -8736,8 +10096,8 @@
     <w:qFormat/>
     <w:rPr/>
   </w:style>
-  <w:style w:type="character" w:styleId="Bullets">
-    <w:name w:val="Bullets"/>
+  <w:style w:type="character" w:styleId="Bulletsuser">
+    <w:name w:val="Bullets (user)"/>
     <w:qFormat/>
     <w:rPr>
       <w:rFonts w:ascii="OpenSymbol" w:hAnsi="OpenSymbol" w:eastAsia="OpenSymbol" w:cs="OpenSymbol"/>
@@ -8750,12 +10110,17 @@
       <w:rFonts w:ascii="Liberation Mono" w:hAnsi="Liberation Mono" w:eastAsia="Liberation Mono" w:cs="Liberation Mono"/>
     </w:rPr>
   </w:style>
-  <w:style w:type="character" w:styleId="Bulletsuser">
-    <w:name w:val="Bullets (user)"/>
+  <w:style w:type="character" w:styleId="Bullets">
+    <w:name w:val="Bullets"/>
     <w:qFormat/>
     <w:rPr>
       <w:rFonts w:ascii="OpenSymbol" w:hAnsi="OpenSymbol" w:eastAsia="OpenSymbol" w:cs="OpenSymbol"/>
     </w:rPr>
+  </w:style>
+  <w:style w:type="character" w:styleId="NumberingSymbols">
+    <w:name w:val="Numbering Symbols"/>
+    <w:qFormat/>
+    <w:rPr/>
   </w:style>
   <w:style w:type="paragraph" w:styleId="Heading">
     <w:name w:val="Heading"/>
@@ -9003,7 +10368,7 @@
     <w:rsid w:val="00a116a7"/>
     <w:pPr>
       <w:suppressAutoHyphens w:val="true"/>
-      <w:overflowPunct w:val="true"/>
+      <w:overflowPunct w:val="false"/>
       <w:spacing w:lineRule="auto" w:line="360"/>
       <w:textAlignment w:val="baseline"/>
     </w:pPr>
@@ -9031,7 +10396,7 @@
     <w:rsid w:val="00d413b6"/>
     <w:pPr>
       <w:suppressAutoHyphens w:val="true"/>
-      <w:overflowPunct w:val="true"/>
+      <w:overflowPunct w:val="false"/>
       <w:spacing w:before="0" w:after="120"/>
       <w:ind w:left="283"/>
       <w:textAlignment w:val="baseline"/>
@@ -9452,15 +10817,15 @@
     <w:pPr/>
     <w:rPr/>
   </w:style>
-  <w:style w:type="paragraph" w:styleId="FrameContents">
-    <w:name w:val="Frame Contents"/>
+  <w:style w:type="paragraph" w:styleId="FrameContentsuser">
+    <w:name w:val="Frame Contents (user)"/>
     <w:basedOn w:val="Normal"/>
     <w:qFormat/>
     <w:pPr/>
     <w:rPr/>
   </w:style>
-  <w:style w:type="paragraph" w:styleId="HeaderLeft">
-    <w:name w:val="Header Left"/>
+  <w:style w:type="paragraph" w:styleId="HeaderLeftuser">
+    <w:name w:val="Header Left (user)"/>
     <w:basedOn w:val="Header"/>
     <w:qFormat/>
     <w:pPr/>
@@ -9486,8 +10851,8 @@
     <w:pPr/>
     <w:rPr/>
   </w:style>
-  <w:style w:type="paragraph" w:styleId="FrameContentsuser">
-    <w:name w:val="Frame Contents (user)"/>
+  <w:style w:type="paragraph" w:styleId="FrameContents">
+    <w:name w:val="Frame Contents"/>
     <w:basedOn w:val="Normal"/>
     <w:qFormat/>
     <w:pPr/>

--- a/Paper-SRC-SIEM.docx
+++ b/Paper-SRC-SIEM.docx
@@ -4032,7 +4032,7 @@
               <wp:align>center</wp:align>
             </wp:positionH>
             <wp:positionV relativeFrom="paragraph">
-              <wp:align>top</wp:align>
+              <wp:posOffset>635</wp:posOffset>
             </wp:positionV>
             <wp:extent cx="4453890" cy="2821305"/>
             <wp:effectExtent l="0" t="0" r="0" b="0"/>
@@ -6875,6 +6875,128 @@
     </w:p>
     <w:p>
       <w:pPr>
+        <w:pStyle w:val="BodyText"/>
+        <w:spacing w:before="0" w:after="160"/>
+        <w:rPr/>
+      </w:pPr>
+      <w:r>
+        <w:rPr/>
+        <w:t>This project successfully implemented and validated a rule-based SIEM framework to detect anomalous behavior in a simulated corporate network environment. By leveraging detailed traffic flow data, we established behavioral baselines from clean, non-compromised datasets and used them to define precise anomaly detection rules.</w:t>
+      </w:r>
+    </w:p>
+    <w:p>
+      <w:pPr>
+        <w:pStyle w:val="BodyText"/>
+        <w:spacing w:before="0" w:after="160"/>
+        <w:rPr/>
+      </w:pPr>
+      <w:r>
+        <w:rPr/>
+        <w:t>Our analysis covered both internal and external traffic behavior. Internally, we identified private network ranges, common services, and calculated typical traffic exchange patterns, including upload/download volumes and HTTPS-to-DNS connection ratios. Externally, we characterized public-facing service access, revealing highly consistent client behavior in terms of flow ratios and access timing.</w:t>
+      </w:r>
+    </w:p>
+    <w:p>
+      <w:pPr>
+        <w:pStyle w:val="BodyText"/>
+        <w:spacing w:before="0" w:after="160"/>
+        <w:rPr/>
+      </w:pPr>
+      <w:r>
+        <w:rPr/>
+        <w:t>The SIEM rules developed focused on three main threat categories:</w:t>
+      </w:r>
+    </w:p>
+    <w:p>
+      <w:pPr>
+        <w:pStyle w:val="BodyText"/>
+        <w:numPr>
+          <w:ilvl w:val="0"/>
+          <w:numId w:val="15"/>
+        </w:numPr>
+        <w:tabs>
+          <w:tab w:val="clear" w:pos="709"/>
+          <w:tab w:val="left" w:pos="0" w:leader="none"/>
+        </w:tabs>
+        <w:spacing w:before="0" w:after="160"/>
+        <w:ind w:hanging="283" w:left="709"/>
+        <w:rPr/>
+      </w:pPr>
+      <w:r>
+        <w:rPr>
+          <w:rStyle w:val="Strong"/>
+        </w:rPr>
+        <w:t>Internal Botnet and C&amp;C Activity</w:t>
+      </w:r>
+      <w:r>
+        <w:rPr/>
+        <w:t>: Detected by abnormally low HTTPS/DNS ratios, signaling possible DNS tunneling or malware callbacks.</w:t>
+      </w:r>
+    </w:p>
+    <w:p>
+      <w:pPr>
+        <w:pStyle w:val="BodyText"/>
+        <w:numPr>
+          <w:ilvl w:val="0"/>
+          <w:numId w:val="15"/>
+        </w:numPr>
+        <w:tabs>
+          <w:tab w:val="clear" w:pos="709"/>
+          <w:tab w:val="left" w:pos="0" w:leader="none"/>
+        </w:tabs>
+        <w:spacing w:before="0" w:after="160"/>
+        <w:ind w:hanging="283" w:left="709"/>
+        <w:rPr/>
+      </w:pPr>
+      <w:r>
+        <w:rPr>
+          <w:rStyle w:val="Strong"/>
+        </w:rPr>
+        <w:t>Anomalous External Destinations</w:t>
+      </w:r>
+      <w:r>
+        <w:rPr/>
+        <w:t>: Identified by comparing connection patterns to new or disproportionately active countries.</w:t>
+      </w:r>
+    </w:p>
+    <w:p>
+      <w:pPr>
+        <w:pStyle w:val="BodyText"/>
+        <w:numPr>
+          <w:ilvl w:val="0"/>
+          <w:numId w:val="15"/>
+        </w:numPr>
+        <w:tabs>
+          <w:tab w:val="clear" w:pos="709"/>
+          <w:tab w:val="left" w:pos="0" w:leader="none"/>
+        </w:tabs>
+        <w:spacing w:before="0" w:after="160"/>
+        <w:ind w:hanging="283" w:left="709"/>
+        <w:rPr/>
+      </w:pPr>
+      <w:r>
+        <w:rPr>
+          <w:rStyle w:val="Strong"/>
+        </w:rPr>
+        <w:t>Suspicious Public Service Use</w:t>
+      </w:r>
+      <w:r>
+        <w:rPr/>
+        <w:t>: Based on timing analysis, low variation in request intervals was used to detect mechanical (bot-like) behavior.</w:t>
+      </w:r>
+    </w:p>
+    <w:p>
+      <w:pPr>
+        <w:pStyle w:val="BodyText"/>
+        <w:spacing w:before="0" w:after="160"/>
+        <w:rPr/>
+      </w:pPr>
+      <w:r>
+        <w:rPr/>
+        <w:t>These rules were applied to a test dataset suspected of containing anomalies. The system correctly identified multiple internal devices and external addresses with behaviors inconsistent with baseline norms, demonstrating the effectiveness of a data-driven SIEM approach.</w:t>
+      </w:r>
+    </w:p>
+    <w:p>
+      <w:pPr>
         <w:pStyle w:val="Normal"/>
         <w:spacing w:before="0" w:after="160"/>
         <w:rPr/>
@@ -7035,7 +7157,7 @@
     </w:r>
     <w:r>
       <w:rPr/>
-      <w:t>xx</w:t>
+      <w:t>ix</w:t>
     </w:r>
     <w:r>
       <w:rPr/>
@@ -9254,6 +9376,143 @@
       </w:rPr>
     </w:lvl>
   </w:abstractNum>
+  <w:abstractNum w:abstractNumId="15">
+    <w:lvl w:ilvl="0">
+      <w:start w:val="1"/>
+      <w:numFmt w:val="bullet"/>
+      <w:lvlText w:val=""/>
+      <w:lvlJc w:val="left"/>
+      <w:pPr>
+        <w:tabs>
+          <w:tab w:val="num" w:pos="709"/>
+        </w:tabs>
+        <w:ind w:left="709" w:hanging="283"/>
+      </w:pPr>
+      <w:rPr>
+        <w:rFonts w:ascii="Symbol" w:hAnsi="Symbol" w:cs="Symbol" w:hint="default"/>
+      </w:rPr>
+    </w:lvl>
+    <w:lvl w:ilvl="1">
+      <w:start w:val="1"/>
+      <w:numFmt w:val="bullet"/>
+      <w:lvlText w:val=""/>
+      <w:lvlJc w:val="left"/>
+      <w:pPr>
+        <w:tabs>
+          <w:tab w:val="num" w:pos="1418"/>
+        </w:tabs>
+        <w:ind w:left="1418" w:hanging="283"/>
+      </w:pPr>
+      <w:rPr>
+        <w:rFonts w:ascii="Symbol" w:hAnsi="Symbol" w:cs="Symbol" w:hint="default"/>
+      </w:rPr>
+    </w:lvl>
+    <w:lvl w:ilvl="2">
+      <w:start w:val="1"/>
+      <w:numFmt w:val="bullet"/>
+      <w:lvlText w:val=""/>
+      <w:lvlJc w:val="left"/>
+      <w:pPr>
+        <w:tabs>
+          <w:tab w:val="num" w:pos="2127"/>
+        </w:tabs>
+        <w:ind w:left="2127" w:hanging="283"/>
+      </w:pPr>
+      <w:rPr>
+        <w:rFonts w:ascii="Symbol" w:hAnsi="Symbol" w:cs="Symbol" w:hint="default"/>
+      </w:rPr>
+    </w:lvl>
+    <w:lvl w:ilvl="3">
+      <w:start w:val="1"/>
+      <w:numFmt w:val="bullet"/>
+      <w:lvlText w:val=""/>
+      <w:lvlJc w:val="left"/>
+      <w:pPr>
+        <w:tabs>
+          <w:tab w:val="num" w:pos="2836"/>
+        </w:tabs>
+        <w:ind w:left="2836" w:hanging="283"/>
+      </w:pPr>
+      <w:rPr>
+        <w:rFonts w:ascii="Symbol" w:hAnsi="Symbol" w:cs="Symbol" w:hint="default"/>
+      </w:rPr>
+    </w:lvl>
+    <w:lvl w:ilvl="4">
+      <w:start w:val="1"/>
+      <w:numFmt w:val="bullet"/>
+      <w:lvlText w:val=""/>
+      <w:lvlJc w:val="left"/>
+      <w:pPr>
+        <w:tabs>
+          <w:tab w:val="num" w:pos="3545"/>
+        </w:tabs>
+        <w:ind w:left="3545" w:hanging="283"/>
+      </w:pPr>
+      <w:rPr>
+        <w:rFonts w:ascii="Symbol" w:hAnsi="Symbol" w:cs="Symbol" w:hint="default"/>
+      </w:rPr>
+    </w:lvl>
+    <w:lvl w:ilvl="5">
+      <w:start w:val="1"/>
+      <w:numFmt w:val="bullet"/>
+      <w:lvlText w:val=""/>
+      <w:lvlJc w:val="left"/>
+      <w:pPr>
+        <w:tabs>
+          <w:tab w:val="num" w:pos="4254"/>
+        </w:tabs>
+        <w:ind w:left="4254" w:hanging="283"/>
+      </w:pPr>
+      <w:rPr>
+        <w:rFonts w:ascii="Symbol" w:hAnsi="Symbol" w:cs="Symbol" w:hint="default"/>
+      </w:rPr>
+    </w:lvl>
+    <w:lvl w:ilvl="6">
+      <w:start w:val="1"/>
+      <w:numFmt w:val="bullet"/>
+      <w:lvlText w:val=""/>
+      <w:lvlJc w:val="left"/>
+      <w:pPr>
+        <w:tabs>
+          <w:tab w:val="num" w:pos="4963"/>
+        </w:tabs>
+        <w:ind w:left="4963" w:hanging="283"/>
+      </w:pPr>
+      <w:rPr>
+        <w:rFonts w:ascii="Symbol" w:hAnsi="Symbol" w:cs="Symbol" w:hint="default"/>
+      </w:rPr>
+    </w:lvl>
+    <w:lvl w:ilvl="7">
+      <w:start w:val="1"/>
+      <w:numFmt w:val="bullet"/>
+      <w:lvlText w:val=""/>
+      <w:lvlJc w:val="left"/>
+      <w:pPr>
+        <w:tabs>
+          <w:tab w:val="num" w:pos="5672"/>
+        </w:tabs>
+        <w:ind w:left="5672" w:hanging="283"/>
+      </w:pPr>
+      <w:rPr>
+        <w:rFonts w:ascii="Symbol" w:hAnsi="Symbol" w:cs="Symbol" w:hint="default"/>
+      </w:rPr>
+    </w:lvl>
+    <w:lvl w:ilvl="8">
+      <w:start w:val="1"/>
+      <w:numFmt w:val="bullet"/>
+      <w:lvlText w:val=""/>
+      <w:lvlJc w:val="left"/>
+      <w:pPr>
+        <w:tabs>
+          <w:tab w:val="num" w:pos="6381"/>
+        </w:tabs>
+        <w:ind w:left="6381" w:hanging="283"/>
+      </w:pPr>
+      <w:rPr>
+        <w:rFonts w:ascii="Symbol" w:hAnsi="Symbol" w:cs="Symbol" w:hint="default"/>
+      </w:rPr>
+    </w:lvl>
+  </w:abstractNum>
   <w:num w:numId="1">
     <w:abstractNumId w:val="1"/>
   </w:num>
@@ -9295,6 +9554,9 @@
   </w:num>
   <w:num w:numId="14">
     <w:abstractNumId w:val="14"/>
+  </w:num>
+  <w:num w:numId="15">
+    <w:abstractNumId w:val="15"/>
   </w:num>
 </w:numbering>
 </file>

--- a/Paper-SRC-SIEM.docx
+++ b/Paper-SRC-SIEM.docx
@@ -388,6 +388,7 @@
             <w:rPr>
               <w:webHidden/>
               <w:rStyle w:val="IndexLink"/>
+              <w:vanish w:val="false"/>
             </w:rPr>
             <w:instrText xml:space="preserve"> TOC \z \o "1-3" \u \h</w:instrText>
           </w:r>
@@ -395,6 +396,7 @@
             <w:rPr>
               <w:webHidden/>
               <w:rStyle w:val="IndexLink"/>
+              <w:vanish w:val="false"/>
             </w:rPr>
             <w:fldChar w:fldCharType="separate"/>
           </w:r>
@@ -403,8 +405,15 @@
               <w:rPr>
                 <w:webHidden/>
                 <w:rStyle w:val="IndexLink"/>
+                <w:vanish w:val="false"/>
               </w:rPr>
               <w:t>1.</w:t>
+            </w:r>
+            <w:r>
+              <w:rPr>
+                <w:rStyle w:val="IndexLink"/>
+                <w:vanish w:val="false"/>
+              </w:rPr>
               <w:tab/>
               <w:t>Introduction</w:t>
               <w:tab/>
@@ -427,6 +436,7 @@
               <w:rPr>
                 <w:webHidden/>
                 <w:rStyle w:val="IndexLink"/>
+                <w:vanish w:val="false"/>
               </w:rPr>
               <w:t>2.</w:t>
               <w:tab/>
@@ -451,6 +461,7 @@
               <w:rPr>
                 <w:webHidden/>
                 <w:rStyle w:val="IndexLink"/>
+                <w:vanish w:val="false"/>
               </w:rPr>
               <w:t>2.1.</w:t>
               <w:tab/>
@@ -475,6 +486,7 @@
               <w:rPr>
                 <w:webHidden/>
                 <w:rStyle w:val="IndexLink"/>
+                <w:vanish w:val="false"/>
               </w:rPr>
               <w:t>2.2.</w:t>
               <w:tab/>
@@ -499,6 +511,7 @@
               <w:rPr>
                 <w:webHidden/>
                 <w:rStyle w:val="IndexLink"/>
+                <w:vanish w:val="false"/>
               </w:rPr>
               <w:t>2.3.</w:t>
               <w:tab/>
@@ -523,6 +536,7 @@
               <w:rPr>
                 <w:webHidden/>
                 <w:rStyle w:val="IndexLink"/>
+                <w:vanish w:val="false"/>
               </w:rPr>
               <w:t>2.4.</w:t>
               <w:tab/>
@@ -547,6 +561,7 @@
               <w:rPr>
                 <w:webHidden/>
                 <w:rStyle w:val="IndexLink"/>
+                <w:vanish w:val="false"/>
               </w:rPr>
               <w:t>2.5.</w:t>
               <w:tab/>
@@ -571,6 +586,7 @@
               <w:rPr>
                 <w:webHidden/>
                 <w:rStyle w:val="IndexLink"/>
+                <w:vanish w:val="false"/>
               </w:rPr>
               <w:tab/>
               <w:tab/>
@@ -593,6 +609,7 @@
               <w:rPr>
                 <w:webHidden/>
                 <w:rStyle w:val="IndexLink"/>
+                <w:vanish w:val="false"/>
               </w:rPr>
               <w:t>3.</w:t>
               <w:tab/>
@@ -617,6 +634,7 @@
               <w:rPr>
                 <w:webHidden/>
                 <w:rStyle w:val="IndexLink"/>
+                <w:vanish w:val="false"/>
               </w:rPr>
               <w:t>3.1.</w:t>
               <w:tab/>
@@ -641,6 +659,7 @@
               <w:rPr>
                 <w:webHidden/>
                 <w:rStyle w:val="IndexLink"/>
+                <w:vanish w:val="false"/>
               </w:rPr>
               <w:t>3.2.</w:t>
               <w:tab/>
@@ -665,6 +684,7 @@
               <w:rPr>
                 <w:webHidden/>
                 <w:rStyle w:val="IndexLink"/>
+                <w:vanish w:val="false"/>
               </w:rPr>
               <w:t>3.3.</w:t>
               <w:tab/>
@@ -689,6 +709,7 @@
               <w:rPr>
                 <w:webHidden/>
                 <w:rStyle w:val="IndexLink"/>
+                <w:vanish w:val="false"/>
               </w:rPr>
               <w:t>4.</w:t>
               <w:tab/>
@@ -713,6 +734,7 @@
               <w:rPr>
                 <w:webHidden/>
                 <w:rStyle w:val="IndexLink"/>
+                <w:vanish w:val="false"/>
               </w:rPr>
               <w:t>4.1.</w:t>
               <w:tab/>
@@ -737,6 +759,7 @@
               <w:rPr>
                 <w:webHidden/>
                 <w:rStyle w:val="IndexLink"/>
+                <w:vanish w:val="false"/>
               </w:rPr>
               <w:t>4.2.</w:t>
               <w:tab/>
@@ -761,6 +784,7 @@
               <w:rPr>
                 <w:webHidden/>
                 <w:rStyle w:val="IndexLink"/>
+                <w:vanish w:val="false"/>
               </w:rPr>
               <w:t>4.3.</w:t>
               <w:tab/>
@@ -785,6 +809,7 @@
               <w:rPr>
                 <w:webHidden/>
                 <w:rStyle w:val="IndexLink"/>
+                <w:vanish w:val="false"/>
               </w:rPr>
               <w:t>5.</w:t>
               <w:tab/>
@@ -796,6 +821,7 @@
           <w:r>
             <w:rPr>
               <w:rStyle w:val="IndexLink"/>
+              <w:vanish w:val="false"/>
             </w:rPr>
             <w:fldChar w:fldCharType="end"/>
           </w:r>
@@ -891,18 +917,6 @@
       </w:pPr>
       <w:r>
         <w:rPr/>
-        <w:t xml:space="preserve">According to the value of our mecanographic values the datasets used were the </w:t>
-      </w:r>
-      <w:r>
-        <w:rPr>
-          <w:b/>
-          <w:bCs/>
-        </w:rPr>
-        <w:t>sixth</w:t>
-      </w:r>
-      <w:r>
-        <w:rPr/>
-        <w:t>.</w:t>
       </w:r>
       <w:r>
         <w:br w:type="page"/>
@@ -941,7 +955,15 @@
       </w:pPr>
       <w:r>
         <w:rPr/>
-        <w:t>In order to identify the internal private networks used by the corporate infrastructure, a script was developed to analyze the source IP addresses from the network flow logs in the data6.parquet file. The dataset contains non-anomalous traffic from a full day of operation, serving as a baseline for typical network behavior.</w:t>
+        <w:t>In order to identify the internal private networks used by the corporate infrastructure, a script was developed to analyze the source IP addresses from the network flow logs in the data</w:t>
+      </w:r>
+      <w:r>
+        <w:rPr/>
+        <w:t>10</w:t>
+      </w:r>
+      <w:r>
+        <w:rPr/>
+        <w:t>.parquet file. The dataset contains non-anomalous traffic from a full day of operation, serving as a baseline for typical network behavior.</w:t>
       </w:r>
     </w:p>
     <w:p>
@@ -954,7 +976,7 @@
         <mc:AlternateContent>
           <mc:Choice Requires="wps">
             <w:drawing>
-              <wp:anchor behindDoc="0" distT="0" distB="0" distL="0" distR="0" simplePos="0" locked="0" layoutInCell="0" allowOverlap="1" relativeHeight="22">
+              <wp:anchor behindDoc="0" distT="0" distB="0" distL="0" distR="0" simplePos="0" locked="0" layoutInCell="0" allowOverlap="1" relativeHeight="25">
                 <wp:simplePos x="0" y="0"/>
                 <wp:positionH relativeFrom="column">
                   <wp:align>center</wp:align>
@@ -1228,18 +1250,46 @@
           <w:b/>
           <w:bCs/>
         </w:rPr>
-        <w:t>192.168.106.11</w:t>
-      </w:r>
-      <w:r>
-        <w:rPr/>
-        <w:t xml:space="preserve"> and </w:t>
+        <w:t>192.168.1</w:t>
       </w:r>
       <w:r>
         <w:rPr>
           <w:b/>
           <w:bCs/>
         </w:rPr>
-        <w:t xml:space="preserve">192.168.106.210 </w:t>
+        <w:t>10</w:t>
+      </w:r>
+      <w:r>
+        <w:rPr>
+          <w:b/>
+          <w:bCs/>
+        </w:rPr>
+        <w:t>.11</w:t>
+      </w:r>
+      <w:r>
+        <w:rPr/>
+        <w:t xml:space="preserve"> and </w:t>
+      </w:r>
+      <w:r>
+        <w:rPr>
+          <w:b/>
+          <w:bCs/>
+        </w:rPr>
+        <w:t>192.168.1</w:t>
+      </w:r>
+      <w:r>
+        <w:rPr>
+          <w:b/>
+          <w:bCs/>
+        </w:rPr>
+        <w:t>10</w:t>
+      </w:r>
+      <w:r>
+        <w:rPr>
+          <w:b/>
+          <w:bCs/>
+        </w:rPr>
+        <w:t xml:space="preserve">.210 </w:t>
       </w:r>
       <w:r>
         <w:rPr>
@@ -1253,7 +1303,10 @@
       <w:pPr>
         <w:pStyle w:val="Heading2"/>
         <w:ind w:hanging="431" w:left="431"/>
-        <w:rPr/>
+        <w:rPr>
+          <w:highlight w:val="none"/>
+          <w:shd w:fill="FFFF00" w:val="clear"/>
+        </w:rPr>
       </w:pPr>
       <w:bookmarkStart w:id="4" w:name="__RefHeading___Toc1019_543899845"/>
       <w:bookmarkEnd w:id="4"/>
@@ -1261,7 +1314,7 @@
         <mc:AlternateContent>
           <mc:Choice Requires="wps">
             <w:drawing>
-              <wp:anchor behindDoc="0" distT="0" distB="0" distL="0" distR="0" simplePos="0" locked="0" layoutInCell="0" allowOverlap="1" relativeHeight="28">
+              <wp:anchor behindDoc="0" distT="0" distB="0" distL="0" distR="0" simplePos="0" locked="0" layoutInCell="0" allowOverlap="1" relativeHeight="31">
                 <wp:simplePos x="0" y="0"/>
                 <wp:positionH relativeFrom="column">
                   <wp:align>center</wp:align>
@@ -1310,49 +1363,6 @@
                               <w:rPr>
                                 <w:color w:val="000000"/>
                               </w:rPr>
-                              <w:drawing>
-                                <wp:inline distT="0" distB="0" distL="0" distR="0">
-                                  <wp:extent cx="5940425" cy="596900"/>
-                                  <wp:effectExtent l="0" t="0" r="0" b="0"/>
-                                  <wp:docPr id="6" name="Image5" descr=""/>
-                                  <wp:cNvGraphicFramePr>
-                                    <a:graphicFrameLocks xmlns:a="http://schemas.openxmlformats.org/drawingml/2006/main" noChangeAspect="1"/>
-                                  </wp:cNvGraphicFramePr>
-                                  <a:graphic xmlns:a="http://schemas.openxmlformats.org/drawingml/2006/main">
-                                    <a:graphicData uri="http://schemas.openxmlformats.org/drawingml/2006/picture">
-                                      <pic:pic xmlns:pic="http://schemas.openxmlformats.org/drawingml/2006/picture">
-                                        <pic:nvPicPr>
-                                          <pic:cNvPr id="6" name="Image5" descr=""/>
-                                          <pic:cNvPicPr>
-                                            <a:picLocks noChangeAspect="1" noChangeArrowheads="1"/>
-                                          </pic:cNvPicPr>
-                                        </pic:nvPicPr>
-                                        <pic:blipFill>
-                                          <a:blip r:embed="rId10"/>
-                                          <a:stretch>
-                                            <a:fillRect/>
-                                          </a:stretch>
-                                        </pic:blipFill>
-                                        <pic:spPr bwMode="auto">
-                                          <a:xfrm>
-                                            <a:off x="0" y="0"/>
-                                            <a:ext cx="5940425" cy="596900"/>
-                                          </a:xfrm>
-                                          <a:prstGeom prst="rect">
-                                            <a:avLst/>
-                                          </a:prstGeom>
-                                          <a:noFill/>
-                                        </pic:spPr>
-                                      </pic:pic>
-                                    </a:graphicData>
-                                  </a:graphic>
-                                </wp:inline>
-                              </w:drawing>
-                            </w:r>
-                            <w:r>
-                              <w:rPr>
-                                <w:color w:val="000000"/>
-                              </w:rPr>
                               <w:t xml:space="preserve">Figure </w:t>
                             </w:r>
                             <w:r>
@@ -1420,49 +1430,6 @@
                         <w:rPr>
                           <w:color w:val="000000"/>
                         </w:rPr>
-                        <w:drawing>
-                          <wp:inline distT="0" distB="0" distL="0" distR="0">
-                            <wp:extent cx="5940425" cy="596900"/>
-                            <wp:effectExtent l="0" t="0" r="0" b="0"/>
-                            <wp:docPr id="7" name="Image5" descr=""/>
-                            <wp:cNvGraphicFramePr>
-                              <a:graphicFrameLocks xmlns:a="http://schemas.openxmlformats.org/drawingml/2006/main" noChangeAspect="1"/>
-                            </wp:cNvGraphicFramePr>
-                            <a:graphic xmlns:a="http://schemas.openxmlformats.org/drawingml/2006/main">
-                              <a:graphicData uri="http://schemas.openxmlformats.org/drawingml/2006/picture">
-                                <pic:pic xmlns:pic="http://schemas.openxmlformats.org/drawingml/2006/picture">
-                                  <pic:nvPicPr>
-                                    <pic:cNvPr id="7" name="Image5" descr=""/>
-                                    <pic:cNvPicPr>
-                                      <a:picLocks noChangeAspect="1" noChangeArrowheads="1"/>
-                                    </pic:cNvPicPr>
-                                  </pic:nvPicPr>
-                                  <pic:blipFill>
-                                    <a:blip r:embed="rId11"/>
-                                    <a:stretch>
-                                      <a:fillRect/>
-                                    </a:stretch>
-                                  </pic:blipFill>
-                                  <pic:spPr bwMode="auto">
-                                    <a:xfrm>
-                                      <a:off x="0" y="0"/>
-                                      <a:ext cx="5940425" cy="596900"/>
-                                    </a:xfrm>
-                                    <a:prstGeom prst="rect">
-                                      <a:avLst/>
-                                    </a:prstGeom>
-                                    <a:noFill/>
-                                  </pic:spPr>
-                                </pic:pic>
-                              </a:graphicData>
-                            </a:graphic>
-                          </wp:inline>
-                        </w:drawing>
-                      </w:r>
-                      <w:r>
-                        <w:rPr>
-                          <w:color w:val="000000"/>
-                        </w:rPr>
                         <w:t xml:space="preserve">Figure </w:t>
                       </w:r>
                       <w:r>
@@ -1509,9 +1476,57 @@
             </w:pict>
           </mc:Fallback>
         </mc:AlternateContent>
-      </w:r>
-      <w:r>
-        <w:rPr/>
+        <w:drawing>
+          <wp:anchor behindDoc="0" distT="0" distB="0" distL="0" distR="0" simplePos="0" locked="0" layoutInCell="0" allowOverlap="1" relativeHeight="66">
+            <wp:simplePos x="0" y="0"/>
+            <wp:positionH relativeFrom="column">
+              <wp:align>center</wp:align>
+            </wp:positionH>
+            <wp:positionV relativeFrom="paragraph">
+              <wp:posOffset>635</wp:posOffset>
+            </wp:positionV>
+            <wp:extent cx="5941060" cy="496570"/>
+            <wp:effectExtent l="0" t="0" r="0" b="0"/>
+            <wp:wrapSquare wrapText="largest"/>
+            <wp:docPr id="5" name="Image5" descr=""/>
+            <wp:cNvGraphicFramePr>
+              <a:graphicFrameLocks xmlns:a="http://schemas.openxmlformats.org/drawingml/2006/main" noChangeAspect="1"/>
+            </wp:cNvGraphicFramePr>
+            <a:graphic xmlns:a="http://schemas.openxmlformats.org/drawingml/2006/main">
+              <a:graphicData uri="http://schemas.openxmlformats.org/drawingml/2006/picture">
+                <pic:pic xmlns:pic="http://schemas.openxmlformats.org/drawingml/2006/picture">
+                  <pic:nvPicPr>
+                    <pic:cNvPr id="5" name="Image5" descr=""/>
+                    <pic:cNvPicPr>
+                      <a:picLocks noChangeAspect="1" noChangeArrowheads="1"/>
+                    </pic:cNvPicPr>
+                  </pic:nvPicPr>
+                  <pic:blipFill>
+                    <a:blip r:embed="rId10"/>
+                    <a:stretch>
+                      <a:fillRect/>
+                    </a:stretch>
+                  </pic:blipFill>
+                  <pic:spPr bwMode="auto">
+                    <a:xfrm>
+                      <a:off x="0" y="0"/>
+                      <a:ext cx="5941060" cy="496570"/>
+                    </a:xfrm>
+                    <a:prstGeom prst="rect">
+                      <a:avLst/>
+                    </a:prstGeom>
+                    <a:noFill/>
+                  </pic:spPr>
+                </pic:pic>
+              </a:graphicData>
+            </a:graphic>
+          </wp:anchor>
+        </w:drawing>
+      </w:r>
+      <w:r>
+        <w:rPr>
+          <w:shd w:fill="FFFF00" w:val="clear"/>
+        </w:rPr>
         <w:t>Identify Internal Services/Servers</w:t>
       </w:r>
     </w:p>
@@ -1545,7 +1560,7 @@
         <mc:AlternateContent>
           <mc:Choice Requires="wps">
             <w:drawing>
-              <wp:anchor behindDoc="0" distT="0" distB="0" distL="0" distR="0" simplePos="0" locked="0" layoutInCell="0" allowOverlap="1" relativeHeight="24">
+              <wp:anchor behindDoc="0" distT="0" distB="0" distL="0" distR="0" simplePos="0" locked="0" layoutInCell="0" allowOverlap="1" relativeHeight="27">
                 <wp:simplePos x="0" y="0"/>
                 <wp:positionH relativeFrom="column">
                   <wp:align>center</wp:align>
@@ -1556,7 +1571,7 @@
                 <wp:extent cx="3229610" cy="1438275"/>
                 <wp:effectExtent l="0" t="0" r="0" b="0"/>
                 <wp:wrapTopAndBottom/>
-                <wp:docPr id="5" name="Frame2"/>
+                <wp:docPr id="6" name="Frame2"/>
                 <a:graphic xmlns:a="http://schemas.openxmlformats.org/drawingml/2006/main">
                   <a:graphicData uri="http://schemas.microsoft.com/office/word/2010/wordprocessingShape">
                     <wps:wsp>
@@ -1598,7 +1613,7 @@
                                 <wp:inline distT="0" distB="0" distL="0" distR="0">
                                   <wp:extent cx="3229610" cy="1287780"/>
                                   <wp:effectExtent l="0" t="0" r="0" b="0"/>
-                                  <wp:docPr id="7" name="Image3" descr=""/>
+                                  <wp:docPr id="8" name="Image3" descr=""/>
                                   <wp:cNvGraphicFramePr>
                                     <a:graphicFrameLocks xmlns:a="http://schemas.openxmlformats.org/drawingml/2006/main" noChangeAspect="1"/>
                                   </wp:cNvGraphicFramePr>
@@ -1606,13 +1621,13 @@
                                     <a:graphicData uri="http://schemas.openxmlformats.org/drawingml/2006/picture">
                                       <pic:pic xmlns:pic="http://schemas.openxmlformats.org/drawingml/2006/picture">
                                         <pic:nvPicPr>
-                                          <pic:cNvPr id="7" name="Image3" descr=""/>
+                                          <pic:cNvPr id="8" name="Image3" descr=""/>
                                           <pic:cNvPicPr>
                                             <a:picLocks noChangeAspect="1" noChangeArrowheads="1"/>
                                           </pic:cNvPicPr>
                                         </pic:nvPicPr>
                                         <pic:blipFill>
-                                          <a:blip r:embed="rId12"/>
+                                          <a:blip r:embed="rId11"/>
                                           <a:stretch>
                                             <a:fillRect/>
                                           </a:stretch>
@@ -1708,7 +1723,7 @@
                           <wp:inline distT="0" distB="0" distL="0" distR="0">
                             <wp:extent cx="3229610" cy="1287780"/>
                             <wp:effectExtent l="0" t="0" r="0" b="0"/>
-                            <wp:docPr id="8" name="Image3" descr=""/>
+                            <wp:docPr id="9" name="Image3" descr=""/>
                             <wp:cNvGraphicFramePr>
                               <a:graphicFrameLocks xmlns:a="http://schemas.openxmlformats.org/drawingml/2006/main" noChangeAspect="1"/>
                             </wp:cNvGraphicFramePr>
@@ -1716,13 +1731,13 @@
                               <a:graphicData uri="http://schemas.openxmlformats.org/drawingml/2006/picture">
                                 <pic:pic xmlns:pic="http://schemas.openxmlformats.org/drawingml/2006/picture">
                                   <pic:nvPicPr>
-                                    <pic:cNvPr id="8" name="Image3" descr=""/>
+                                    <pic:cNvPr id="9" name="Image3" descr=""/>
                                     <pic:cNvPicPr>
                                       <a:picLocks noChangeAspect="1" noChangeArrowheads="1"/>
                                     </pic:cNvPicPr>
                                   </pic:nvPicPr>
                                   <pic:blipFill>
-                                    <a:blip r:embed="rId13"/>
+                                    <a:blip r:embed="rId12"/>
                                     <a:stretch>
                                       <a:fillRect/>
                                     </a:stretch>
@@ -1846,7 +1861,7 @@
         <mc:AlternateContent>
           <mc:Choice Requires="wps">
             <w:drawing>
-              <wp:anchor behindDoc="0" distT="0" distB="0" distL="0" distR="0" simplePos="0" locked="0" layoutInCell="0" allowOverlap="1" relativeHeight="30">
+              <wp:anchor behindDoc="0" distT="0" distB="0" distL="0" distR="0" simplePos="0" locked="0" layoutInCell="0" allowOverlap="1" relativeHeight="33">
                 <wp:simplePos x="0" y="0"/>
                 <wp:positionH relativeFrom="column">
                   <wp:align>center</wp:align>
@@ -1857,7 +1872,7 @@
                 <wp:extent cx="5940425" cy="889000"/>
                 <wp:effectExtent l="0" t="0" r="0" b="0"/>
                 <wp:wrapSquare wrapText="largest"/>
-                <wp:docPr id="6" name="Frame5"/>
+                <wp:docPr id="7" name="Frame5"/>
                 <a:graphic xmlns:a="http://schemas.openxmlformats.org/drawingml/2006/main">
                   <a:graphicData uri="http://schemas.microsoft.com/office/word/2010/wordprocessingShape">
                     <wps:wsp>
@@ -1899,7 +1914,7 @@
                                 <wp:inline distT="0" distB="0" distL="0" distR="0">
                                   <wp:extent cx="5940425" cy="738505"/>
                                   <wp:effectExtent l="0" t="0" r="0" b="0"/>
-                                  <wp:docPr id="8" name="Image6" descr=""/>
+                                  <wp:docPr id="9" name="Image6" descr=""/>
                                   <wp:cNvGraphicFramePr>
                                     <a:graphicFrameLocks xmlns:a="http://schemas.openxmlformats.org/drawingml/2006/main" noChangeAspect="1"/>
                                   </wp:cNvGraphicFramePr>
@@ -1907,13 +1922,13 @@
                                     <a:graphicData uri="http://schemas.openxmlformats.org/drawingml/2006/picture">
                                       <pic:pic xmlns:pic="http://schemas.openxmlformats.org/drawingml/2006/picture">
                                         <pic:nvPicPr>
-                                          <pic:cNvPr id="8" name="Image6" descr=""/>
+                                          <pic:cNvPr id="9" name="Image6" descr=""/>
                                           <pic:cNvPicPr>
                                             <a:picLocks noChangeAspect="1" noChangeArrowheads="1"/>
                                           </pic:cNvPicPr>
                                         </pic:nvPicPr>
                                         <pic:blipFill>
-                                          <a:blip r:embed="rId14"/>
+                                          <a:blip r:embed="rId13"/>
                                           <a:stretch>
                                             <a:fillRect/>
                                           </a:stretch>
@@ -2009,7 +2024,7 @@
                           <wp:inline distT="0" distB="0" distL="0" distR="0">
                             <wp:extent cx="5940425" cy="738505"/>
                             <wp:effectExtent l="0" t="0" r="0" b="0"/>
-                            <wp:docPr id="9" name="Image6" descr=""/>
+                            <wp:docPr id="10" name="Image6" descr=""/>
                             <wp:cNvGraphicFramePr>
                               <a:graphicFrameLocks xmlns:a="http://schemas.openxmlformats.org/drawingml/2006/main" noChangeAspect="1"/>
                             </wp:cNvGraphicFramePr>
@@ -2017,13 +2032,13 @@
                               <a:graphicData uri="http://schemas.openxmlformats.org/drawingml/2006/picture">
                                 <pic:pic xmlns:pic="http://schemas.openxmlformats.org/drawingml/2006/picture">
                                   <pic:nvPicPr>
-                                    <pic:cNvPr id="9" name="Image6" descr=""/>
+                                    <pic:cNvPr id="10" name="Image6" descr=""/>
                                     <pic:cNvPicPr>
                                       <a:picLocks noChangeAspect="1" noChangeArrowheads="1"/>
                                     </pic:cNvPicPr>
                                   </pic:nvPicPr>
                                   <pic:blipFill>
-                                    <a:blip r:embed="rId15"/>
+                                    <a:blip r:embed="rId14"/>
                                     <a:stretch>
                                       <a:fillRect/>
                                     </a:stretch>
@@ -2112,7 +2127,7 @@
         <mc:AlternateContent>
           <mc:Choice Requires="wps">
             <w:drawing>
-              <wp:anchor behindDoc="0" distT="0" distB="0" distL="0" distR="0" simplePos="0" locked="0" layoutInCell="0" allowOverlap="1" relativeHeight="26">
+              <wp:anchor behindDoc="0" distT="0" distB="0" distL="0" distR="0" simplePos="0" locked="0" layoutInCell="0" allowOverlap="1" relativeHeight="29">
                 <wp:simplePos x="0" y="0"/>
                 <wp:positionH relativeFrom="column">
                   <wp:align>center</wp:align>
@@ -2123,7 +2138,7 @@
                 <wp:extent cx="5940425" cy="2674620"/>
                 <wp:effectExtent l="0" t="0" r="0" b="0"/>
                 <wp:wrapSquare wrapText="largest"/>
-                <wp:docPr id="7" name="Frame3"/>
+                <wp:docPr id="8" name="Frame3"/>
                 <a:graphic xmlns:a="http://schemas.openxmlformats.org/drawingml/2006/main">
                   <a:graphicData uri="http://schemas.microsoft.com/office/word/2010/wordprocessingShape">
                     <wps:wsp>
@@ -2165,7 +2180,7 @@
                                 <wp:inline distT="0" distB="0" distL="0" distR="0">
                                   <wp:extent cx="5940425" cy="2524125"/>
                                   <wp:effectExtent l="0" t="0" r="0" b="0"/>
-                                  <wp:docPr id="9" name="Image4" descr=""/>
+                                  <wp:docPr id="10" name="Image4" descr=""/>
                                   <wp:cNvGraphicFramePr>
                                     <a:graphicFrameLocks xmlns:a="http://schemas.openxmlformats.org/drawingml/2006/main" noChangeAspect="1"/>
                                   </wp:cNvGraphicFramePr>
@@ -2173,13 +2188,13 @@
                                     <a:graphicData uri="http://schemas.openxmlformats.org/drawingml/2006/picture">
                                       <pic:pic xmlns:pic="http://schemas.openxmlformats.org/drawingml/2006/picture">
                                         <pic:nvPicPr>
-                                          <pic:cNvPr id="9" name="Image4" descr=""/>
+                                          <pic:cNvPr id="10" name="Image4" descr=""/>
                                           <pic:cNvPicPr>
                                             <a:picLocks noChangeAspect="1" noChangeArrowheads="1"/>
                                           </pic:cNvPicPr>
                                         </pic:nvPicPr>
                                         <pic:blipFill>
-                                          <a:blip r:embed="rId16"/>
+                                          <a:blip r:embed="rId15"/>
                                           <a:stretch>
                                             <a:fillRect/>
                                           </a:stretch>
@@ -2275,7 +2290,7 @@
                           <wp:inline distT="0" distB="0" distL="0" distR="0">
                             <wp:extent cx="5940425" cy="2524125"/>
                             <wp:effectExtent l="0" t="0" r="0" b="0"/>
-                            <wp:docPr id="10" name="Image4" descr=""/>
+                            <wp:docPr id="11" name="Image4" descr=""/>
                             <wp:cNvGraphicFramePr>
                               <a:graphicFrameLocks xmlns:a="http://schemas.openxmlformats.org/drawingml/2006/main" noChangeAspect="1"/>
                             </wp:cNvGraphicFramePr>
@@ -2283,13 +2298,13 @@
                               <a:graphicData uri="http://schemas.openxmlformats.org/drawingml/2006/picture">
                                 <pic:pic xmlns:pic="http://schemas.openxmlformats.org/drawingml/2006/picture">
                                   <pic:nvPicPr>
-                                    <pic:cNvPr id="10" name="Image4" descr=""/>
+                                    <pic:cNvPr id="11" name="Image4" descr=""/>
                                     <pic:cNvPicPr>
                                       <a:picLocks noChangeAspect="1" noChangeArrowheads="1"/>
                                     </pic:cNvPicPr>
                                   </pic:nvPicPr>
                                   <pic:blipFill>
-                                    <a:blip r:embed="rId17"/>
+                                    <a:blip r:embed="rId16"/>
                                     <a:stretch>
                                       <a:fillRect/>
                                     </a:stretch>
@@ -2372,7 +2387,11 @@
     <w:p>
       <w:pPr>
         <w:pStyle w:val="Heading2"/>
-        <w:ind w:hanging="431" w:left="431"/>
+        <w:numPr>
+          <w:ilvl w:val="0"/>
+          <w:numId w:val="0"/>
+        </w:numPr>
+        <w:ind w:hanging="0" w:left="431"/>
         <w:rPr/>
       </w:pPr>
       <w:bookmarkStart w:id="7" w:name="__RefHeading___Toc1384_459577603"/>
@@ -2381,7 +2400,7 @@
         <mc:AlternateContent>
           <mc:Choice Requires="wps">
             <w:drawing>
-              <wp:anchor behindDoc="0" distT="0" distB="0" distL="0" distR="0" simplePos="0" locked="0" layoutInCell="0" allowOverlap="1" relativeHeight="33">
+              <wp:anchor behindDoc="0" distT="0" distB="0" distL="0" distR="0" simplePos="0" locked="0" layoutInCell="0" allowOverlap="1" relativeHeight="36">
                 <wp:simplePos x="0" y="0"/>
                 <wp:positionH relativeFrom="column">
                   <wp:align>center</wp:align>
@@ -2392,7 +2411,7 @@
                 <wp:extent cx="5940425" cy="1060450"/>
                 <wp:effectExtent l="0" t="0" r="0" b="0"/>
                 <wp:wrapSquare wrapText="largest"/>
-                <wp:docPr id="8" name="Frame6"/>
+                <wp:docPr id="9" name="Frame6"/>
                 <a:graphic xmlns:a="http://schemas.openxmlformats.org/drawingml/2006/main">
                   <a:graphicData uri="http://schemas.microsoft.com/office/word/2010/wordprocessingShape">
                     <wps:wsp>
@@ -2548,7 +2567,7 @@
           </mc:Fallback>
         </mc:AlternateContent>
         <w:drawing>
-          <wp:anchor behindDoc="0" distT="0" distB="0" distL="0" distR="0" simplePos="0" locked="0" layoutInCell="0" allowOverlap="1" relativeHeight="48">
+          <wp:anchor behindDoc="0" distT="0" distB="0" distL="0" distR="0" simplePos="0" locked="0" layoutInCell="0" allowOverlap="1" relativeHeight="46">
             <wp:simplePos x="0" y="0"/>
             <wp:positionH relativeFrom="column">
               <wp:align>center</wp:align>
@@ -2559,7 +2578,7 @@
             <wp:extent cx="5940425" cy="909955"/>
             <wp:effectExtent l="0" t="0" r="0" b="0"/>
             <wp:wrapSquare wrapText="largest"/>
-            <wp:docPr id="9" name="Image7" descr=""/>
+            <wp:docPr id="10" name="Image7" descr=""/>
             <wp:cNvGraphicFramePr>
               <a:graphicFrameLocks xmlns:a="http://schemas.openxmlformats.org/drawingml/2006/main" noChangeAspect="1"/>
             </wp:cNvGraphicFramePr>
@@ -2567,13 +2586,13 @@
               <a:graphicData uri="http://schemas.openxmlformats.org/drawingml/2006/picture">
                 <pic:pic xmlns:pic="http://schemas.openxmlformats.org/drawingml/2006/picture">
                   <pic:nvPicPr>
-                    <pic:cNvPr id="9" name="Image7" descr=""/>
+                    <pic:cNvPr id="10" name="Image7" descr=""/>
                     <pic:cNvPicPr>
                       <a:picLocks noChangeAspect="1" noChangeArrowheads="1"/>
                     </pic:cNvPicPr>
                   </pic:nvPicPr>
                   <pic:blipFill>
-                    <a:blip r:embed="rId18"/>
+                    <a:blip r:embed="rId17"/>
                     <a:stretch>
                       <a:fillRect/>
                     </a:stretch>
@@ -2596,6 +2615,27 @@
       </w:r>
       <w:r>
         <w:rPr/>
+        <w:br/>
+        <w:br/>
+      </w:r>
+    </w:p>
+    <w:p>
+      <w:pPr>
+        <w:pStyle w:val="Normal"/>
+        <w:ind w:hanging="0" w:left="431"/>
+        <w:rPr/>
+      </w:pPr>
+      <w:r>
+        <w:rPr/>
+      </w:r>
+    </w:p>
+    <w:p>
+      <w:pPr>
+        <w:pStyle w:val="Heading2"/>
+        <w:rPr/>
+      </w:pPr>
+      <w:r>
+        <w:rPr/>
         <w:t>Describe and Quantify Internal Traffic Exchanges</w:t>
       </w:r>
     </w:p>
@@ -2616,7 +2656,23 @@
       </w:pPr>
       <w:r>
         <w:rPr/>
-        <w:t>Each internal IP (source address) was evaluated in terms of total uploaded and downloaded bytes. By grouping traffic by source IP and summing the up_bytes fields and down_bytes, the volume and directionality of data exchanges were quantified. Additionally, the download-to-upload ratio was calculated to assess usage behavior, distinguishing endpoints with typical client-like activity (high downlo</w:t>
+        <w:t xml:space="preserve">Each internal IP (source address) was evaluated in terms of total uploaded and downloaded bytes </w:t>
+      </w:r>
+      <w:r>
+        <w:rPr/>
+        <w:t>by port and protocol</w:t>
+      </w:r>
+      <w:r>
+        <w:rPr/>
+        <w:t xml:space="preserve">. By grouping traffic by source IP, </w:t>
+      </w:r>
+      <w:r>
+        <w:rPr/>
+        <w:t>port and protocol</w:t>
+      </w:r>
+      <w:r>
+        <w:rPr/>
+        <w:t xml:space="preserve"> and summing the up_bytes fields and down_bytes, the volume and directionality of data exchanges were quantified. Additionally, the download-to-upload ratio was calculated to assess usage behavior, distinguishing endpoints with typical client-like activity (high downlo</w:t>
       </w:r>
       <w:r>
         <w:rPr>
@@ -2791,6 +2847,32 @@
     </w:p>
     <w:p>
       <w:pPr>
+        <w:pStyle w:val="BodyText"/>
+        <w:numPr>
+          <w:ilvl w:val="0"/>
+          <w:numId w:val="4"/>
+        </w:numPr>
+        <w:tabs>
+          <w:tab w:val="clear" w:pos="709"/>
+          <w:tab w:val="left" w:pos="0" w:leader="none"/>
+        </w:tabs>
+        <w:spacing w:before="0" w:after="160"/>
+        <w:ind w:hanging="283" w:left="709"/>
+        <w:rPr>
+          <w:b w:val="false"/>
+          <w:bCs w:val="false"/>
+        </w:rPr>
+      </w:pPr>
+      <w:r>
+        <w:rPr>
+          <w:b w:val="false"/>
+          <w:bCs w:val="false"/>
+        </w:rPr>
+        <w:t>Maximum and minimum values</w:t>
+      </w:r>
+    </w:p>
+    <w:p>
+      <w:pPr>
         <w:pStyle w:val="Normal"/>
         <w:rPr>
           <w:b w:val="false"/>
@@ -2835,7 +2917,7 @@
         <mc:AlternateContent>
           <mc:Choice Requires="wps">
             <w:drawing>
-              <wp:anchor behindDoc="0" distT="0" distB="0" distL="0" distR="0" simplePos="0" locked="0" layoutInCell="0" allowOverlap="1" relativeHeight="35">
+              <wp:anchor behindDoc="0" distT="0" distB="635" distL="0" distR="0" simplePos="0" locked="0" layoutInCell="0" allowOverlap="1" relativeHeight="38">
                 <wp:simplePos x="0" y="0"/>
                 <wp:positionH relativeFrom="column">
                   <wp:align>center</wp:align>
@@ -2843,10 +2925,10 @@
                 <wp:positionV relativeFrom="paragraph">
                   <wp:posOffset>635</wp:posOffset>
                 </wp:positionV>
-                <wp:extent cx="4648835" cy="5427345"/>
+                <wp:extent cx="4648835" cy="7927340"/>
                 <wp:effectExtent l="0" t="0" r="0" b="0"/>
                 <wp:wrapTopAndBottom/>
-                <wp:docPr id="10" name="Frame7"/>
+                <wp:docPr id="11" name="Frame7"/>
                 <a:graphic xmlns:a="http://schemas.openxmlformats.org/drawingml/2006/main">
                   <a:graphicData uri="http://schemas.microsoft.com/office/word/2010/wordprocessingShape">
                     <wps:wsp>
@@ -2854,7 +2936,7 @@
                       <wps:spPr>
                         <a:xfrm>
                           <a:off x="0" y="0"/>
-                          <a:ext cx="4648680" cy="5427360"/>
+                          <a:ext cx="4648680" cy="7927200"/>
                         </a:xfrm>
                         <a:prstGeom prst="rect">
                           <a:avLst/>
@@ -2884,49 +2966,6 @@
                               <w:rPr>
                                 <w:color w:val="000000"/>
                               </w:rPr>
-                              <w:drawing>
-                                <wp:inline distT="0" distB="0" distL="0" distR="0">
-                                  <wp:extent cx="4648835" cy="5276850"/>
-                                  <wp:effectExtent l="0" t="0" r="0" b="0"/>
-                                  <wp:docPr id="12" name="Image8" descr=""/>
-                                  <wp:cNvGraphicFramePr>
-                                    <a:graphicFrameLocks xmlns:a="http://schemas.openxmlformats.org/drawingml/2006/main" noChangeAspect="1"/>
-                                  </wp:cNvGraphicFramePr>
-                                  <a:graphic xmlns:a="http://schemas.openxmlformats.org/drawingml/2006/main">
-                                    <a:graphicData uri="http://schemas.openxmlformats.org/drawingml/2006/picture">
-                                      <pic:pic xmlns:pic="http://schemas.openxmlformats.org/drawingml/2006/picture">
-                                        <pic:nvPicPr>
-                                          <pic:cNvPr id="12" name="Image8" descr=""/>
-                                          <pic:cNvPicPr>
-                                            <a:picLocks noChangeAspect="1" noChangeArrowheads="1"/>
-                                          </pic:cNvPicPr>
-                                        </pic:nvPicPr>
-                                        <pic:blipFill>
-                                          <a:blip r:embed="rId19"/>
-                                          <a:stretch>
-                                            <a:fillRect/>
-                                          </a:stretch>
-                                        </pic:blipFill>
-                                        <pic:spPr bwMode="auto">
-                                          <a:xfrm>
-                                            <a:off x="0" y="0"/>
-                                            <a:ext cx="4648835" cy="5276850"/>
-                                          </a:xfrm>
-                                          <a:prstGeom prst="rect">
-                                            <a:avLst/>
-                                          </a:prstGeom>
-                                          <a:noFill/>
-                                        </pic:spPr>
-                                      </pic:pic>
-                                    </a:graphicData>
-                                  </a:graphic>
-                                </wp:inline>
-                              </w:drawing>
-                            </w:r>
-                            <w:r>
-                              <w:rPr>
-                                <w:color w:val="000000"/>
-                              </w:rPr>
                               <w:t xml:space="preserve">Figure </w:t>
                             </w:r>
                             <w:r>
@@ -2979,7 +3018,7 @@
           </mc:Choice>
           <mc:Fallback>
             <w:pict>
-              <v:rect id="shape_0" ID="Frame7" path="m0,0l-2147483645,0l-2147483645,-2147483646l0,-2147483646xe" fillcolor="white" stroked="f" o:allowincell="f" style="position:absolute;margin-left:50.8pt;margin-top:0.05pt;width:366pt;height:427.3pt;mso-wrap-style:square;v-text-anchor:top;mso-position-horizontal:center">
+              <v:rect id="shape_0" ID="Frame7" path="m0,0l-2147483645,0l-2147483645,-2147483646l0,-2147483646xe" fillcolor="white" stroked="f" o:allowincell="f" style="position:absolute;margin-left:50.8pt;margin-top:0.05pt;width:366pt;height:624.15pt;mso-wrap-style:square;v-text-anchor:top;mso-position-horizontal:center">
                 <v:fill o:detectmouseclick="t" type="solid" color2="black"/>
                 <v:stroke color="#3465a4" joinstyle="round" endcap="flat"/>
                 <v:textbox>
@@ -2994,49 +3033,6 @@
                         <w:rPr>
                           <w:color w:val="000000"/>
                         </w:rPr>
-                        <w:drawing>
-                          <wp:inline distT="0" distB="0" distL="0" distR="0">
-                            <wp:extent cx="4648835" cy="5276850"/>
-                            <wp:effectExtent l="0" t="0" r="0" b="0"/>
-                            <wp:docPr id="13" name="Image8" descr=""/>
-                            <wp:cNvGraphicFramePr>
-                              <a:graphicFrameLocks xmlns:a="http://schemas.openxmlformats.org/drawingml/2006/main" noChangeAspect="1"/>
-                            </wp:cNvGraphicFramePr>
-                            <a:graphic xmlns:a="http://schemas.openxmlformats.org/drawingml/2006/main">
-                              <a:graphicData uri="http://schemas.openxmlformats.org/drawingml/2006/picture">
-                                <pic:pic xmlns:pic="http://schemas.openxmlformats.org/drawingml/2006/picture">
-                                  <pic:nvPicPr>
-                                    <pic:cNvPr id="13" name="Image8" descr=""/>
-                                    <pic:cNvPicPr>
-                                      <a:picLocks noChangeAspect="1" noChangeArrowheads="1"/>
-                                    </pic:cNvPicPr>
-                                  </pic:nvPicPr>
-                                  <pic:blipFill>
-                                    <a:blip r:embed="rId20"/>
-                                    <a:stretch>
-                                      <a:fillRect/>
-                                    </a:stretch>
-                                  </pic:blipFill>
-                                  <pic:spPr bwMode="auto">
-                                    <a:xfrm>
-                                      <a:off x="0" y="0"/>
-                                      <a:ext cx="4648835" cy="5276850"/>
-                                    </a:xfrm>
-                                    <a:prstGeom prst="rect">
-                                      <a:avLst/>
-                                    </a:prstGeom>
-                                    <a:noFill/>
-                                  </pic:spPr>
-                                </pic:pic>
-                              </a:graphicData>
-                            </a:graphic>
-                          </wp:inline>
-                        </w:drawing>
-                      </w:r>
-                      <w:r>
-                        <w:rPr>
-                          <w:color w:val="000000"/>
-                        </w:rPr>
                         <w:t xml:space="preserve">Figure </w:t>
                       </w:r>
                       <w:r>
@@ -3083,6 +3079,52 @@
             </w:pict>
           </mc:Fallback>
         </mc:AlternateContent>
+        <w:drawing>
+          <wp:anchor behindDoc="0" distT="0" distB="0" distL="0" distR="0" simplePos="0" locked="0" layoutInCell="0" allowOverlap="1" relativeHeight="67">
+            <wp:simplePos x="0" y="0"/>
+            <wp:positionH relativeFrom="column">
+              <wp:align>center</wp:align>
+            </wp:positionH>
+            <wp:positionV relativeFrom="paragraph">
+              <wp:posOffset>635</wp:posOffset>
+            </wp:positionV>
+            <wp:extent cx="6641465" cy="6732270"/>
+            <wp:effectExtent l="0" t="0" r="0" b="0"/>
+            <wp:wrapSquare wrapText="largest"/>
+            <wp:docPr id="12" name="Image8" descr=""/>
+            <wp:cNvGraphicFramePr>
+              <a:graphicFrameLocks xmlns:a="http://schemas.openxmlformats.org/drawingml/2006/main" noChangeAspect="1"/>
+            </wp:cNvGraphicFramePr>
+            <a:graphic xmlns:a="http://schemas.openxmlformats.org/drawingml/2006/main">
+              <a:graphicData uri="http://schemas.openxmlformats.org/drawingml/2006/picture">
+                <pic:pic xmlns:pic="http://schemas.openxmlformats.org/drawingml/2006/picture">
+                  <pic:nvPicPr>
+                    <pic:cNvPr id="12" name="Image8" descr=""/>
+                    <pic:cNvPicPr>
+                      <a:picLocks noChangeAspect="1" noChangeArrowheads="1"/>
+                    </pic:cNvPicPr>
+                  </pic:nvPicPr>
+                  <pic:blipFill>
+                    <a:blip r:embed="rId18"/>
+                    <a:stretch>
+                      <a:fillRect/>
+                    </a:stretch>
+                  </pic:blipFill>
+                  <pic:spPr bwMode="auto">
+                    <a:xfrm>
+                      <a:off x="0" y="0"/>
+                      <a:ext cx="6641465" cy="6732270"/>
+                    </a:xfrm>
+                    <a:prstGeom prst="rect">
+                      <a:avLst/>
+                    </a:prstGeom>
+                    <a:noFill/>
+                  </pic:spPr>
+                </pic:pic>
+              </a:graphicData>
+            </a:graphic>
+          </wp:anchor>
+        </w:drawing>
       </w:r>
     </w:p>
     <w:p>
@@ -3100,62 +3142,23 @@
           <w:bCs w:val="false"/>
         </w:rPr>
         <w:br/>
-        <w:t xml:space="preserve">The </w:t>
-      </w:r>
-      <w:r>
-        <w:rPr>
-          <w:rStyle w:val="Strong"/>
-          <w:b w:val="false"/>
-          <w:bCs w:val="false"/>
-        </w:rPr>
-        <w:t>average download-to-upload ratio</w:t>
-      </w:r>
-      <w:r>
-        <w:rPr>
-          <w:b w:val="false"/>
-          <w:bCs w:val="false"/>
-        </w:rPr>
-        <w:t xml:space="preserve"> across 198 internal devices was </w:t>
-      </w:r>
-      <w:r>
-        <w:rPr>
-          <w:rStyle w:val="Strong"/>
-          <w:b w:val="false"/>
-          <w:bCs w:val="false"/>
-        </w:rPr>
-        <w:t>9.23</w:t>
-      </w:r>
-      <w:r>
-        <w:rPr>
-          <w:b w:val="false"/>
-          <w:bCs w:val="false"/>
-        </w:rPr>
-        <w:t xml:space="preserve">, with a </w:t>
-      </w:r>
-      <w:r>
-        <w:rPr>
-          <w:rStyle w:val="Strong"/>
-          <w:b w:val="false"/>
-          <w:bCs w:val="false"/>
-        </w:rPr>
-        <w:t>standard deviation of 0.20</w:t>
       </w:r>
       <w:r>
         <mc:AlternateContent>
           <mc:Choice Requires="wps">
             <w:drawing>
-              <wp:anchor behindDoc="0" distT="0" distB="0" distL="0" distR="0" simplePos="0" locked="0" layoutInCell="0" allowOverlap="1" relativeHeight="38">
+              <wp:anchor behindDoc="0" distT="0" distB="0" distL="0" distR="0" simplePos="0" locked="0" layoutInCell="0" allowOverlap="1" relativeHeight="40">
                 <wp:simplePos x="0" y="0"/>
                 <wp:positionH relativeFrom="column">
-                  <wp:align>center</wp:align>
+                  <wp:posOffset>649605</wp:posOffset>
                 </wp:positionH>
                 <wp:positionV relativeFrom="paragraph">
                   <wp:posOffset>635</wp:posOffset>
                 </wp:positionV>
-                <wp:extent cx="4639945" cy="3321685"/>
+                <wp:extent cx="4639945" cy="4846955"/>
                 <wp:effectExtent l="0" t="0" r="0" b="0"/>
                 <wp:wrapTopAndBottom/>
-                <wp:docPr id="11" name="Frame8"/>
+                <wp:docPr id="13" name="Frame8"/>
                 <a:graphic xmlns:a="http://schemas.openxmlformats.org/drawingml/2006/main">
                   <a:graphicData uri="http://schemas.microsoft.com/office/word/2010/wordprocessingShape">
                     <wps:wsp>
@@ -3163,7 +3166,7 @@
                       <wps:spPr>
                         <a:xfrm>
                           <a:off x="0" y="0"/>
-                          <a:ext cx="4640040" cy="3321720"/>
+                          <a:ext cx="4640040" cy="4847040"/>
                         </a:xfrm>
                         <a:prstGeom prst="rect">
                           <a:avLst/>
@@ -3193,49 +3196,6 @@
                               <w:rPr>
                                 <w:color w:val="000000"/>
                               </w:rPr>
-                              <w:drawing>
-                                <wp:inline distT="0" distB="0" distL="0" distR="0">
-                                  <wp:extent cx="4639945" cy="3171190"/>
-                                  <wp:effectExtent l="0" t="0" r="0" b="0"/>
-                                  <wp:docPr id="13" name="Image9" descr=""/>
-                                  <wp:cNvGraphicFramePr>
-                                    <a:graphicFrameLocks xmlns:a="http://schemas.openxmlformats.org/drawingml/2006/main" noChangeAspect="1"/>
-                                  </wp:cNvGraphicFramePr>
-                                  <a:graphic xmlns:a="http://schemas.openxmlformats.org/drawingml/2006/main">
-                                    <a:graphicData uri="http://schemas.openxmlformats.org/drawingml/2006/picture">
-                                      <pic:pic xmlns:pic="http://schemas.openxmlformats.org/drawingml/2006/picture">
-                                        <pic:nvPicPr>
-                                          <pic:cNvPr id="13" name="Image9" descr=""/>
-                                          <pic:cNvPicPr>
-                                            <a:picLocks noChangeAspect="1" noChangeArrowheads="1"/>
-                                          </pic:cNvPicPr>
-                                        </pic:nvPicPr>
-                                        <pic:blipFill>
-                                          <a:blip r:embed="rId21"/>
-                                          <a:stretch>
-                                            <a:fillRect/>
-                                          </a:stretch>
-                                        </pic:blipFill>
-                                        <pic:spPr bwMode="auto">
-                                          <a:xfrm>
-                                            <a:off x="0" y="0"/>
-                                            <a:ext cx="4639945" cy="3171190"/>
-                                          </a:xfrm>
-                                          <a:prstGeom prst="rect">
-                                            <a:avLst/>
-                                          </a:prstGeom>
-                                          <a:noFill/>
-                                        </pic:spPr>
-                                      </pic:pic>
-                                    </a:graphicData>
-                                  </a:graphic>
-                                </wp:inline>
-                              </w:drawing>
-                            </w:r>
-                            <w:r>
-                              <w:rPr>
-                                <w:color w:val="000000"/>
-                              </w:rPr>
                               <w:t xml:space="preserve">Figure </w:t>
                             </w:r>
                             <w:r>
@@ -3288,7 +3248,7 @@
           </mc:Choice>
           <mc:Fallback>
             <w:pict>
-              <v:rect id="shape_0" ID="Frame8" path="m0,0l-2147483645,0l-2147483645,-2147483646l0,-2147483646xe" fillcolor="white" stroked="f" o:allowincell="f" style="position:absolute;margin-left:51.15pt;margin-top:0.05pt;width:365.3pt;height:261.5pt;mso-wrap-style:square;v-text-anchor:top;mso-position-horizontal:center">
+              <v:rect id="shape_0" ID="Frame8" path="m0,0l-2147483645,0l-2147483645,-2147483646l0,-2147483646xe" fillcolor="white" stroked="f" o:allowincell="f" style="position:absolute;margin-left:51.15pt;margin-top:0.05pt;width:365.3pt;height:381.6pt;mso-wrap-style:square;v-text-anchor:top">
                 <v:fill o:detectmouseclick="t" type="solid" color2="black"/>
                 <v:stroke color="#3465a4" joinstyle="round" endcap="flat"/>
                 <v:textbox>
@@ -3303,49 +3263,6 @@
                         <w:rPr>
                           <w:color w:val="000000"/>
                         </w:rPr>
-                        <w:drawing>
-                          <wp:inline distT="0" distB="0" distL="0" distR="0">
-                            <wp:extent cx="4639945" cy="3171190"/>
-                            <wp:effectExtent l="0" t="0" r="0" b="0"/>
-                            <wp:docPr id="14" name="Image9" descr=""/>
-                            <wp:cNvGraphicFramePr>
-                              <a:graphicFrameLocks xmlns:a="http://schemas.openxmlformats.org/drawingml/2006/main" noChangeAspect="1"/>
-                            </wp:cNvGraphicFramePr>
-                            <a:graphic xmlns:a="http://schemas.openxmlformats.org/drawingml/2006/main">
-                              <a:graphicData uri="http://schemas.openxmlformats.org/drawingml/2006/picture">
-                                <pic:pic xmlns:pic="http://schemas.openxmlformats.org/drawingml/2006/picture">
-                                  <pic:nvPicPr>
-                                    <pic:cNvPr id="14" name="Image9" descr=""/>
-                                    <pic:cNvPicPr>
-                                      <a:picLocks noChangeAspect="1" noChangeArrowheads="1"/>
-                                    </pic:cNvPicPr>
-                                  </pic:nvPicPr>
-                                  <pic:blipFill>
-                                    <a:blip r:embed="rId22"/>
-                                    <a:stretch>
-                                      <a:fillRect/>
-                                    </a:stretch>
-                                  </pic:blipFill>
-                                  <pic:spPr bwMode="auto">
-                                    <a:xfrm>
-                                      <a:off x="0" y="0"/>
-                                      <a:ext cx="4639945" cy="3171190"/>
-                                    </a:xfrm>
-                                    <a:prstGeom prst="rect">
-                                      <a:avLst/>
-                                    </a:prstGeom>
-                                    <a:noFill/>
-                                  </pic:spPr>
-                                </pic:pic>
-                              </a:graphicData>
-                            </a:graphic>
-                          </wp:inline>
-                        </w:drawing>
-                      </w:r>
-                      <w:r>
-                        <w:rPr>
-                          <w:color w:val="000000"/>
-                        </w:rPr>
                         <w:t xml:space="preserve">Figure </w:t>
                       </w:r>
                       <w:r>
@@ -3383,639 +3300,6 @@
                           <w:color w:val="000000"/>
                         </w:rPr>
                         <w:t>: Result of Script get_stats</w:t>
-                      </w:r>
-                    </w:p>
-                  </w:txbxContent>
-                </v:textbox>
-                <w10:wrap type="topAndBottom"/>
-              </v:rect>
-            </w:pict>
-          </mc:Fallback>
-        </mc:AlternateContent>
-      </w:r>
-      <w:r>
-        <w:rPr>
-          <w:b w:val="false"/>
-          <w:bCs w:val="false"/>
-        </w:rPr>
-        <w:t>, indicating a relatively uniform pattern of usage.</w:t>
-      </w:r>
-    </w:p>
-    <w:p>
-      <w:pPr>
-        <w:pStyle w:val="BodyText"/>
-        <w:ind w:hanging="0"/>
-        <w:rPr>
-          <w:b w:val="false"/>
-          <w:bCs w:val="false"/>
-        </w:rPr>
-      </w:pPr>
-      <w:r>
-        <w:rPr>
-          <w:b w:val="false"/>
-          <w:bCs w:val="false"/>
-        </w:rPr>
-        <w:t>The observed destination countries included:</w:t>
-      </w:r>
-    </w:p>
-    <w:p>
-      <w:pPr>
-        <w:pStyle w:val="BodyText"/>
-        <w:numPr>
-          <w:ilvl w:val="0"/>
-          <w:numId w:val="5"/>
-        </w:numPr>
-        <w:spacing w:before="0" w:after="160"/>
-        <w:rPr/>
-      </w:pPr>
-      <w:r>
-        <w:rPr>
-          <w:b w:val="false"/>
-          <w:bCs w:val="false"/>
-        </w:rPr>
-        <w:t xml:space="preserve">North America: </w:t>
-      </w:r>
-      <w:r>
-        <w:rPr>
-          <w:rStyle w:val="Strong"/>
-          <w:b w:val="false"/>
-          <w:bCs w:val="false"/>
-        </w:rPr>
-        <w:t>US, CA, MX</w:t>
-      </w:r>
-    </w:p>
-    <w:p>
-      <w:pPr>
-        <w:pStyle w:val="BodyText"/>
-        <w:numPr>
-          <w:ilvl w:val="0"/>
-          <w:numId w:val="5"/>
-        </w:numPr>
-        <w:spacing w:before="0" w:after="160"/>
-        <w:rPr/>
-      </w:pPr>
-      <w:r>
-        <w:rPr>
-          <w:b w:val="false"/>
-          <w:bCs w:val="false"/>
-        </w:rPr>
-        <w:t xml:space="preserve">Europe: </w:t>
-      </w:r>
-      <w:r>
-        <w:rPr>
-          <w:rStyle w:val="Strong"/>
-          <w:b w:val="false"/>
-          <w:bCs w:val="false"/>
-        </w:rPr>
-        <w:t>DE, FR, NL, GB, PL, SE, CH, NO, IT, BE, PT, IE</w:t>
-      </w:r>
-    </w:p>
-    <w:p>
-      <w:pPr>
-        <w:pStyle w:val="BodyText"/>
-        <w:numPr>
-          <w:ilvl w:val="0"/>
-          <w:numId w:val="5"/>
-        </w:numPr>
-        <w:spacing w:before="0" w:after="160"/>
-        <w:rPr/>
-      </w:pPr>
-      <w:r>
-        <w:rPr>
-          <w:b w:val="false"/>
-          <w:bCs w:val="false"/>
-        </w:rPr>
-        <w:t xml:space="preserve">Asia-Pacific: </w:t>
-      </w:r>
-      <w:r>
-        <w:rPr>
-          <w:rStyle w:val="Strong"/>
-          <w:b w:val="false"/>
-          <w:bCs w:val="false"/>
-        </w:rPr>
-        <w:t>JP, CN, IN, SG, KR, HK, TW, MY, ID, AU</w:t>
-      </w:r>
-    </w:p>
-    <w:p>
-      <w:pPr>
-        <w:pStyle w:val="BodyText"/>
-        <w:numPr>
-          <w:ilvl w:val="0"/>
-          <w:numId w:val="5"/>
-        </w:numPr>
-        <w:spacing w:before="0" w:after="160"/>
-        <w:rPr/>
-      </w:pPr>
-      <w:r>
-        <w:rPr>
-          <w:b w:val="false"/>
-          <w:bCs w:val="false"/>
-        </w:rPr>
-        <w:t xml:space="preserve">Middle East: </w:t>
-      </w:r>
-      <w:r>
-        <w:rPr>
-          <w:rStyle w:val="Strong"/>
-          <w:b w:val="false"/>
-          <w:bCs w:val="false"/>
-        </w:rPr>
-        <w:t>AE, SA, OM, BH, IL</w:t>
-      </w:r>
-    </w:p>
-    <w:p>
-      <w:pPr>
-        <w:pStyle w:val="BodyText"/>
-        <w:numPr>
-          <w:ilvl w:val="0"/>
-          <w:numId w:val="5"/>
-        </w:numPr>
-        <w:spacing w:before="0" w:after="160"/>
-        <w:rPr/>
-      </w:pPr>
-      <w:r>
-        <w:rPr>
-          <w:b w:val="false"/>
-          <w:bCs w:val="false"/>
-        </w:rPr>
-        <w:t xml:space="preserve">Africa: </w:t>
-      </w:r>
-      <w:r>
-        <w:rPr>
-          <w:rStyle w:val="Strong"/>
-          <w:b w:val="false"/>
-          <w:bCs w:val="false"/>
-        </w:rPr>
-        <w:t>ZA</w:t>
-      </w:r>
-    </w:p>
-    <w:p>
-      <w:pPr>
-        <w:pStyle w:val="BodyText"/>
-        <w:numPr>
-          <w:ilvl w:val="0"/>
-          <w:numId w:val="5"/>
-        </w:numPr>
-        <w:spacing w:before="0" w:after="160"/>
-        <w:rPr/>
-      </w:pPr>
-      <w:r>
-        <w:rPr>
-          <w:b w:val="false"/>
-          <w:bCs w:val="false"/>
-        </w:rPr>
-        <w:t xml:space="preserve">South America: </w:t>
-      </w:r>
-      <w:r>
-        <w:rPr>
-          <w:rStyle w:val="Strong"/>
-          <w:b w:val="false"/>
-          <w:bCs w:val="false"/>
-        </w:rPr>
-        <w:t>BR, CL</w:t>
-      </w:r>
-    </w:p>
-    <w:p>
-      <w:pPr>
-        <w:pStyle w:val="BodyText"/>
-        <w:spacing w:before="0" w:after="160"/>
-        <w:rPr/>
-      </w:pPr>
-      <w:r>
-        <w:rPr/>
-        <w:t>Notable ASNs included:</w:t>
-      </w:r>
-    </w:p>
-    <w:p>
-      <w:pPr>
-        <w:pStyle w:val="BodyText"/>
-        <w:numPr>
-          <w:ilvl w:val="0"/>
-          <w:numId w:val="6"/>
-        </w:numPr>
-        <w:spacing w:before="0" w:after="160"/>
-        <w:rPr/>
-      </w:pPr>
-      <w:r>
-        <w:rPr/>
-        <w:t>Cloud Providers: GOOGLE, AMAZON-02, GOOGLE-CLOUD-PLATFORM, ORACLE-BMC-31898, MICROSOFT-CORP-MSN-AS-BLOCK, DIGITALOCEAN-ASN, SERVERSTACK-ASN</w:t>
-      </w:r>
-    </w:p>
-    <w:p>
-      <w:pPr>
-        <w:pStyle w:val="BodyText"/>
-        <w:numPr>
-          <w:ilvl w:val="0"/>
-          <w:numId w:val="6"/>
-        </w:numPr>
-        <w:spacing w:before="0" w:after="160"/>
-        <w:rPr/>
-      </w:pPr>
-      <w:r>
-        <w:rPr/>
-        <w:t>CDNs: CLOUDFLARENET, AKAMAI-AS, Akamai Connected Cloud, INCAPSULA, FASTLY</w:t>
-      </w:r>
-    </w:p>
-    <w:p>
-      <w:pPr>
-        <w:pStyle w:val="BodyText"/>
-        <w:numPr>
-          <w:ilvl w:val="0"/>
-          <w:numId w:val="6"/>
-        </w:numPr>
-        <w:spacing w:before="0" w:after="160"/>
-        <w:rPr/>
-      </w:pPr>
-      <w:r>
-        <w:rPr/>
-        <w:t>Content Platforms: FACEBOOK, TWITTER, WIKIMEDIA, GITHUB</w:t>
-      </w:r>
-    </w:p>
-    <w:p>
-      <w:pPr>
-        <w:pStyle w:val="BodyText"/>
-        <w:numPr>
-          <w:ilvl w:val="0"/>
-          <w:numId w:val="6"/>
-        </w:numPr>
-        <w:spacing w:before="0" w:after="160"/>
-        <w:rPr/>
-      </w:pPr>
-      <w:r>
-        <w:rPr/>
-        <w:t>National/ISP Providers: Nos Comunicacoes, S.A., Fundacao para a Ciencia e a Tecnologia, I.P., Servicos De Comunicacoes E Multimedia S.A.</w:t>
-      </w:r>
-    </w:p>
-    <w:p>
-      <w:pPr>
-        <w:pStyle w:val="BodyText"/>
-        <w:numPr>
-          <w:ilvl w:val="0"/>
-          <w:numId w:val="6"/>
-        </w:numPr>
-        <w:spacing w:before="0" w:after="160"/>
-        <w:rPr/>
-      </w:pPr>
-      <w:r>
-        <w:rPr/>
-        <w:t>Others: REFLECTED, ATT-INTERNET4, Hetzner Online GmbH, DRAKE-AS, Almouroltec Servicos De Informatica E Internet Lda</w:t>
-      </w:r>
-    </w:p>
-    <w:p>
-      <w:pPr>
-        <w:pStyle w:val="Normal"/>
-        <w:ind w:hanging="0"/>
-        <w:rPr>
-          <w:b w:val="false"/>
-          <w:bCs w:val="false"/>
-        </w:rPr>
-      </w:pPr>
-      <w:r>
-        <w:rPr>
-          <w:b w:val="false"/>
-          <w:bCs w:val="false"/>
-        </w:rPr>
-      </w:r>
-    </w:p>
-    <w:p>
-      <w:pPr>
-        <w:pStyle w:val="Heading2"/>
-        <w:ind w:hanging="431" w:left="431"/>
-        <w:rPr/>
-      </w:pPr>
-      <w:bookmarkStart w:id="8" w:name="__RefHeading___Toc1023_543899845"/>
-      <w:bookmarkEnd w:id="8"/>
-      <w:r>
-        <w:rPr/>
-        <w:t>Describe and Quantify External Traffic Exchanges</w:t>
-      </w:r>
-    </w:p>
-    <w:p>
-      <w:pPr>
-        <w:pStyle w:val="Normal"/>
-        <w:rPr/>
-      </w:pPr>
-      <w:r>
-        <w:rPr/>
-        <w:t>To understand how external clients interact with the corporate network, the servers6.parquet dataset was analyzed. This dataset contains traffic flows from external IPs to public-facing corporate servers located in the 200.0.0.0/24 network specifically 200.0.0.11 and 200.0.0.12 since they are the servers addresses.</w:t>
-      </w:r>
-    </w:p>
-    <w:p>
-      <w:pPr>
-        <w:pStyle w:val="Normal"/>
-        <w:rPr/>
-      </w:pPr>
-      <w:r>
-        <w:rPr/>
-        <w:t>For each external IP, the total uploaded and downloaded data was calculated. The download-to-upload ratio was computed to assess the nature of each connection — with higher ratios indicating data retrieval behavior, which is typical for external clients accessing web or API services.</w:t>
-      </w:r>
-    </w:p>
-    <w:p>
-      <w:pPr>
-        <w:pStyle w:val="Normal"/>
-        <w:numPr>
-          <w:ilvl w:val="0"/>
-          <w:numId w:val="7"/>
-        </w:numPr>
-        <w:rPr/>
-      </w:pPr>
-      <w:r>
-        <w:rPr/>
-        <w:t>The average download-to-upload ratio was 8.49</w:t>
-      </w:r>
-    </w:p>
-    <w:p>
-      <w:pPr>
-        <w:pStyle w:val="Normal"/>
-        <w:numPr>
-          <w:ilvl w:val="0"/>
-          <w:numId w:val="7"/>
-        </w:numPr>
-        <w:rPr/>
-      </w:pPr>
-      <w:r>
-        <w:rPr/>
-        <w:t>The standard deviation was 0.047, indicating very consistent behavior among all clients</w:t>
-      </w:r>
-    </w:p>
-    <w:p>
-      <w:pPr>
-        <w:pStyle w:val="Normal"/>
-        <w:rPr/>
-      </w:pPr>
-      <w:r>
-        <w:rPr/>
-        <w:t>To evaluate how frequently external clients accessed services, the average time between consecutive flows was calculated.</w:t>
-      </w:r>
-    </w:p>
-    <w:p>
-      <w:pPr>
-        <w:pStyle w:val="Normal"/>
-        <w:numPr>
-          <w:ilvl w:val="0"/>
-          <w:numId w:val="8"/>
-        </w:numPr>
-        <w:rPr/>
-      </w:pPr>
-      <w:r>
-        <w:rPr/>
-        <w:t>Mean inter-flow timestamp: 842.58 (1/100 seconds, ≈ 8.4 seconds)</w:t>
-      </w:r>
-    </w:p>
-    <w:p>
-      <w:pPr>
-        <w:pStyle w:val="Normal"/>
-        <w:numPr>
-          <w:ilvl w:val="0"/>
-          <w:numId w:val="8"/>
-        </w:numPr>
-        <w:rPr/>
-      </w:pPr>
-      <w:r>
-        <w:rPr/>
-        <w:t>Standard deviation: 337.06</w:t>
-      </w:r>
-    </w:p>
-    <w:p>
-      <w:pPr>
-        <w:pStyle w:val="Normal"/>
-        <w:rPr/>
-      </w:pPr>
-      <w:r>
-        <w:rPr/>
-        <w:t>These values indicate moderate variation, with some clients showing steady access patterns, while others exhibit more sporadic or burst-like behavior.</w:t>
-      </w:r>
-    </w:p>
-    <w:p>
-      <w:pPr>
-        <w:pStyle w:val="Heading2"/>
-        <w:ind w:hanging="431" w:left="431"/>
-        <w:rPr/>
-      </w:pPr>
-      <w:bookmarkStart w:id="9" w:name="__RefHeading___Toc1930_543899845"/>
-      <w:bookmarkEnd w:id="9"/>
-      <w:r>
-        <w:rPr/>
-        <w:t>Connection Timings</w:t>
-      </w:r>
-    </w:p>
-    <w:p>
-      <w:pPr>
-        <w:pStyle w:val="Normal"/>
-        <w:rPr/>
-      </w:pPr>
-      <w:r>
-        <w:rPr/>
-        <w:t>One</w:t>
-      </w:r>
-      <w:r>
-        <w:rPr/>
-        <w:t xml:space="preserve"> </w:t>
-      </w:r>
-      <w:r>
-        <w:rPr/>
-        <w:t>of</w:t>
-      </w:r>
-      <w:r>
-        <w:rPr/>
-        <w:t xml:space="preserve"> the points asked in the assignment </w:t>
-      </w:r>
-      <w:r>
-        <w:rPr/>
-        <w:t>was “External Users using the corporate public services in an anomalous way”and to be able to do this t</w:t>
-      </w:r>
-      <w:r>
-        <w:rPr/>
-        <w:t xml:space="preserve">he group also analyzed the connection timings, </w:t>
-      </w:r>
-      <w:r>
-        <w:rPr/>
-        <w:t>this was the only field that was significant to analyze since all the remaining fields were normal with no anomalies</w:t>
-      </w:r>
-      <w:r>
-        <w:rPr/>
-        <w:t>, in order to obtain the base values, we first obtained the differences between timestamps for each source address and calculated the mean, standard deviation, maximum and minimum, then did the same for the servers data. These value values will later allow to define rules to identify anomalous addresses.</w:t>
-      </w:r>
-    </w:p>
-    <w:p>
-      <w:pPr>
-        <w:pStyle w:val="Normal"/>
-        <w:rPr/>
-      </w:pPr>
-      <w:r>
-        <w:rPr/>
-      </w:r>
-    </w:p>
-    <w:p>
-      <w:pPr>
-        <w:pStyle w:val="Normal"/>
-        <w:rPr/>
-      </w:pPr>
-      <w:r>
-        <w:rPr/>
-      </w:r>
-    </w:p>
-    <w:p>
-      <w:pPr>
-        <w:pStyle w:val="Normal"/>
-        <w:rPr/>
-      </w:pPr>
-      <w:r>
-        <mc:AlternateContent>
-          <mc:Choice Requires="wps">
-            <w:drawing>
-              <wp:anchor behindDoc="0" distT="0" distB="0" distL="0" distR="0" simplePos="0" locked="0" layoutInCell="0" allowOverlap="1" relativeHeight="40">
-                <wp:simplePos x="0" y="0"/>
-                <wp:positionH relativeFrom="column">
-                  <wp:align>center</wp:align>
-                </wp:positionH>
-                <wp:positionV relativeFrom="paragraph">
-                  <wp:posOffset>635</wp:posOffset>
-                </wp:positionV>
-                <wp:extent cx="4453255" cy="3836035"/>
-                <wp:effectExtent l="0" t="0" r="0" b="0"/>
-                <wp:wrapTopAndBottom/>
-                <wp:docPr id="12" name="Frame9"/>
-                <a:graphic xmlns:a="http://schemas.openxmlformats.org/drawingml/2006/main">
-                  <a:graphicData uri="http://schemas.microsoft.com/office/word/2010/wordprocessingShape">
-                    <wps:wsp>
-                      <wps:cNvSpPr/>
-                      <wps:spPr>
-                        <a:xfrm>
-                          <a:off x="0" y="0"/>
-                          <a:ext cx="4453200" cy="3836160"/>
-                        </a:xfrm>
-                        <a:prstGeom prst="rect">
-                          <a:avLst/>
-                        </a:prstGeom>
-                        <a:solidFill>
-                          <a:srgbClr val="ffffff"/>
-                        </a:solidFill>
-                        <a:ln w="0">
-                          <a:noFill/>
-                        </a:ln>
-                      </wps:spPr>
-                      <wps:style>
-                        <a:lnRef idx="0"/>
-                        <a:fillRef idx="0"/>
-                        <a:effectRef idx="0"/>
-                        <a:fontRef idx="minor"/>
-                      </wps:style>
-                      <wps:txbx>
-                        <w:txbxContent>
-                          <w:p>
-                            <w:pPr>
-                              <w:pStyle w:val="Figure"/>
-                              <w:spacing w:before="0" w:after="200"/>
-                              <w:rPr/>
-                            </w:pPr>
-                            <w:r>
-                              <w:rPr>
-                                <w:color w:val="000000"/>
-                              </w:rPr>
-                              <w:t xml:space="preserve">Figure </w:t>
-                            </w:r>
-                            <w:r>
-                              <w:rPr>
-                                <w:color w:val="000000"/>
-                              </w:rPr>
-                              <w:fldChar w:fldCharType="begin"/>
-                            </w:r>
-                            <w:r>
-                              <w:rPr>
-                                <w:color w:val="000000"/>
-                              </w:rPr>
-                              <w:instrText xml:space="preserve"> SEQ Figure \* ARABIC </w:instrText>
-                            </w:r>
-                            <w:r>
-                              <w:rPr>
-                                <w:color w:val="000000"/>
-                              </w:rPr>
-                              <w:fldChar w:fldCharType="separate"/>
-                            </w:r>
-                            <w:r>
-                              <w:rPr>
-                                <w:color w:val="000000"/>
-                              </w:rPr>
-                              <w:t>9</w:t>
-                            </w:r>
-                            <w:r>
-                              <w:rPr>
-                                <w:color w:val="000000"/>
-                              </w:rPr>
-                              <w:fldChar w:fldCharType="end"/>
-                            </w:r>
-                            <w:r>
-                              <w:rPr>
-                                <w:color w:val="000000"/>
-                              </w:rPr>
-                              <w:t>: conn_timings Script</w:t>
-                            </w:r>
-                          </w:p>
-                        </w:txbxContent>
-                      </wps:txbx>
-                      <wps:bodyPr lIns="0" rIns="0" tIns="0" bIns="0" anchor="t">
-                        <a:noAutofit/>
-                      </wps:bodyPr>
-                    </wps:wsp>
-                  </a:graphicData>
-                </a:graphic>
-              </wp:anchor>
-            </w:drawing>
-          </mc:Choice>
-          <mc:Fallback>
-            <w:pict>
-              <v:rect id="shape_0" ID="Frame9" path="m0,0l-2147483645,0l-2147483645,-2147483646l0,-2147483646xe" fillcolor="white" stroked="f" o:allowincell="f" style="position:absolute;margin-left:58.5pt;margin-top:0.05pt;width:350.6pt;height:302pt;mso-wrap-style:square;v-text-anchor:top;mso-position-horizontal:center">
-                <v:fill o:detectmouseclick="t" type="solid" color2="black"/>
-                <v:stroke color="#3465a4" joinstyle="round" endcap="flat"/>
-                <v:textbox>
-                  <w:txbxContent>
-                    <w:p>
-                      <w:pPr>
-                        <w:pStyle w:val="Figure"/>
-                        <w:spacing w:before="0" w:after="200"/>
-                        <w:rPr/>
-                      </w:pPr>
-                      <w:r>
-                        <w:rPr>
-                          <w:color w:val="000000"/>
-                        </w:rPr>
-                        <w:t xml:space="preserve">Figure </w:t>
-                      </w:r>
-                      <w:r>
-                        <w:rPr>
-                          <w:color w:val="000000"/>
-                        </w:rPr>
-                        <w:fldChar w:fldCharType="begin"/>
-                      </w:r>
-                      <w:r>
-                        <w:rPr>
-                          <w:color w:val="000000"/>
-                        </w:rPr>
-                        <w:instrText xml:space="preserve"> SEQ Figure \* ARABIC </w:instrText>
-                      </w:r>
-                      <w:r>
-                        <w:rPr>
-                          <w:color w:val="000000"/>
-                        </w:rPr>
-                        <w:fldChar w:fldCharType="separate"/>
-                      </w:r>
-                      <w:r>
-                        <w:rPr>
-                          <w:color w:val="000000"/>
-                        </w:rPr>
-                        <w:t>9</w:t>
-                      </w:r>
-                      <w:r>
-                        <w:rPr>
-                          <w:color w:val="000000"/>
-                        </w:rPr>
-                        <w:fldChar w:fldCharType="end"/>
-                      </w:r>
-                      <w:r>
-                        <w:rPr>
-                          <w:color w:val="000000"/>
-                        </w:rPr>
-                        <w:t>: conn_timings Script</w:t>
                       </w:r>
                     </w:p>
                   </w:txbxContent>
@@ -4026,7 +3310,7 @@
           </mc:Fallback>
         </mc:AlternateContent>
         <w:drawing>
-          <wp:anchor behindDoc="0" distT="0" distB="0" distL="0" distR="0" simplePos="0" locked="0" layoutInCell="0" allowOverlap="1" relativeHeight="57">
+          <wp:anchor behindDoc="0" distT="0" distB="0" distL="0" distR="0" simplePos="0" locked="0" layoutInCell="0" allowOverlap="1" relativeHeight="68">
             <wp:simplePos x="0" y="0"/>
             <wp:positionH relativeFrom="column">
               <wp:align>center</wp:align>
@@ -4034,10 +3318,10 @@
             <wp:positionV relativeFrom="paragraph">
               <wp:posOffset>635</wp:posOffset>
             </wp:positionV>
-            <wp:extent cx="4453890" cy="2821305"/>
+            <wp:extent cx="6651625" cy="4592320"/>
             <wp:effectExtent l="0" t="0" r="0" b="0"/>
-            <wp:wrapSquare wrapText="largest"/>
-            <wp:docPr id="13" name="Image10" descr=""/>
+            <wp:wrapTopAndBottom/>
+            <wp:docPr id="14" name="Image9" descr=""/>
             <wp:cNvGraphicFramePr>
               <a:graphicFrameLocks xmlns:a="http://schemas.openxmlformats.org/drawingml/2006/main" noChangeAspect="1"/>
             </wp:cNvGraphicFramePr>
@@ -4045,13 +3329,13 @@
               <a:graphicData uri="http://schemas.openxmlformats.org/drawingml/2006/picture">
                 <pic:pic xmlns:pic="http://schemas.openxmlformats.org/drawingml/2006/picture">
                   <pic:nvPicPr>
-                    <pic:cNvPr id="13" name="Image10" descr=""/>
+                    <pic:cNvPr id="14" name="Image9" descr=""/>
                     <pic:cNvPicPr>
                       <a:picLocks noChangeAspect="1" noChangeArrowheads="1"/>
                     </pic:cNvPicPr>
                   </pic:nvPicPr>
                   <pic:blipFill>
-                    <a:blip r:embed="rId23"/>
+                    <a:blip r:embed="rId19"/>
                     <a:stretch>
                       <a:fillRect/>
                     </a:stretch>
@@ -4059,7 +3343,7 @@
                   <pic:spPr bwMode="auto">
                     <a:xfrm>
                       <a:off x="0" y="0"/>
-                      <a:ext cx="4453890" cy="2821305"/>
+                      <a:ext cx="6651625" cy="4592320"/>
                     </a:xfrm>
                     <a:prstGeom prst="rect">
                       <a:avLst/>
@@ -4073,47 +3357,1122 @@
         </w:drawing>
       </w:r>
       <w:r>
-        <w:rPr/>
-        <w:br/>
-      </w:r>
-    </w:p>
-    <w:p>
-      <w:pPr>
-        <w:pStyle w:val="Heading2"/>
+        <w:rPr>
+          <w:b w:val="false"/>
+          <w:bCs w:val="false"/>
+        </w:rPr>
+        <w:t>The following table presents the statistic values of the download/upload ratio for the services available in the ports 443 and 53.</w:t>
+      </w:r>
+    </w:p>
+    <w:tbl>
+      <w:tblPr>
+        <w:tblW w:w="5000" w:type="pct"/>
+        <w:jc w:val="left"/>
+        <w:tblInd w:w="55" w:type="dxa"/>
+        <w:tblLayout w:type="fixed"/>
+        <w:tblCellMar>
+          <w:top w:w="55" w:type="dxa"/>
+          <w:left w:w="55" w:type="dxa"/>
+          <w:bottom w:w="55" w:type="dxa"/>
+          <w:right w:w="55" w:type="dxa"/>
+        </w:tblCellMar>
+      </w:tblPr>
+      <w:tblGrid>
+        <w:gridCol w:w="1870"/>
+        <w:gridCol w:w="1688"/>
+        <w:gridCol w:w="2052"/>
+        <w:gridCol w:w="1870"/>
+        <w:gridCol w:w="1875"/>
+      </w:tblGrid>
+      <w:tr>
+        <w:trPr/>
+        <w:tc>
+          <w:tcPr>
+            <w:tcW w:w="1870" w:type="dxa"/>
+            <w:tcBorders>
+              <w:top w:val="single" w:sz="4" w:space="0" w:color="000000"/>
+              <w:left w:val="single" w:sz="4" w:space="0" w:color="000000"/>
+              <w:bottom w:val="single" w:sz="4" w:space="0" w:color="000000"/>
+            </w:tcBorders>
+          </w:tcPr>
+          <w:p>
+            <w:pPr>
+              <w:pStyle w:val="TableContents"/>
+              <w:spacing w:before="0" w:after="160"/>
+              <w:jc w:val="left"/>
+              <w:rPr>
+                <w:rFonts w:ascii="Calibri" w:hAnsi="Calibri"/>
+                <w:b/>
+                <w:bCs/>
+                <w:i w:val="false"/>
+                <w:i w:val="false"/>
+                <w:iCs w:val="false"/>
+                <w:strike w:val="false"/>
+                <w:dstrike w:val="false"/>
+                <w:outline w:val="false"/>
+                <w:shadow w:val="false"/>
+                <w:color w:val="000000"/>
+                <w:sz w:val="24"/>
+                <w:szCs w:val="24"/>
+                <w:u w:val="none"/>
+              </w:rPr>
+            </w:pPr>
+            <w:r>
+              <w:rPr>
+                <w:rFonts w:ascii="Calibri" w:hAnsi="Calibri"/>
+                <w:b/>
+                <w:bCs/>
+                <w:i w:val="false"/>
+                <w:iCs w:val="false"/>
+                <w:strike w:val="false"/>
+                <w:dstrike w:val="false"/>
+                <w:outline w:val="false"/>
+                <w:shadow w:val="false"/>
+                <w:color w:val="000000"/>
+                <w:sz w:val="24"/>
+                <w:szCs w:val="24"/>
+                <w:u w:val="none"/>
+              </w:rPr>
+              <w:t>Port</w:t>
+            </w:r>
+          </w:p>
+        </w:tc>
+        <w:tc>
+          <w:tcPr>
+            <w:tcW w:w="1688" w:type="dxa"/>
+            <w:tcBorders>
+              <w:top w:val="single" w:sz="4" w:space="0" w:color="000000"/>
+              <w:left w:val="single" w:sz="4" w:space="0" w:color="000000"/>
+              <w:bottom w:val="single" w:sz="4" w:space="0" w:color="000000"/>
+            </w:tcBorders>
+          </w:tcPr>
+          <w:p>
+            <w:pPr>
+              <w:pStyle w:val="TableContents"/>
+              <w:spacing w:before="0" w:after="160"/>
+              <w:jc w:val="left"/>
+              <w:rPr>
+                <w:rFonts w:ascii="Calibri" w:hAnsi="Calibri"/>
+                <w:b/>
+                <w:bCs/>
+                <w:i w:val="false"/>
+                <w:i w:val="false"/>
+                <w:iCs w:val="false"/>
+                <w:strike w:val="false"/>
+                <w:dstrike w:val="false"/>
+                <w:outline w:val="false"/>
+                <w:shadow w:val="false"/>
+                <w:color w:val="000000"/>
+                <w:sz w:val="24"/>
+                <w:szCs w:val="24"/>
+                <w:u w:val="none"/>
+              </w:rPr>
+            </w:pPr>
+            <w:r>
+              <w:rPr>
+                <w:rFonts w:ascii="Calibri" w:hAnsi="Calibri"/>
+                <w:b/>
+                <w:bCs/>
+                <w:i w:val="false"/>
+                <w:iCs w:val="false"/>
+                <w:strike w:val="false"/>
+                <w:dstrike w:val="false"/>
+                <w:outline w:val="false"/>
+                <w:shadow w:val="false"/>
+                <w:color w:val="000000"/>
+                <w:sz w:val="24"/>
+                <w:szCs w:val="24"/>
+                <w:u w:val="none"/>
+              </w:rPr>
+              <w:t>Mean</w:t>
+            </w:r>
+          </w:p>
+        </w:tc>
+        <w:tc>
+          <w:tcPr>
+            <w:tcW w:w="2052" w:type="dxa"/>
+            <w:tcBorders>
+              <w:top w:val="single" w:sz="4" w:space="0" w:color="000000"/>
+              <w:left w:val="single" w:sz="4" w:space="0" w:color="000000"/>
+              <w:bottom w:val="single" w:sz="4" w:space="0" w:color="000000"/>
+            </w:tcBorders>
+          </w:tcPr>
+          <w:p>
+            <w:pPr>
+              <w:pStyle w:val="TableContents"/>
+              <w:spacing w:before="0" w:after="160"/>
+              <w:jc w:val="left"/>
+              <w:rPr>
+                <w:rFonts w:ascii="Calibri" w:hAnsi="Calibri"/>
+                <w:b/>
+                <w:bCs/>
+                <w:i w:val="false"/>
+                <w:i w:val="false"/>
+                <w:iCs w:val="false"/>
+                <w:strike w:val="false"/>
+                <w:dstrike w:val="false"/>
+                <w:outline w:val="false"/>
+                <w:shadow w:val="false"/>
+                <w:color w:val="000000"/>
+                <w:sz w:val="24"/>
+                <w:szCs w:val="24"/>
+                <w:u w:val="none"/>
+              </w:rPr>
+            </w:pPr>
+            <w:r>
+              <w:rPr>
+                <w:rFonts w:ascii="Calibri" w:hAnsi="Calibri"/>
+                <w:b/>
+                <w:bCs/>
+                <w:i w:val="false"/>
+                <w:iCs w:val="false"/>
+                <w:strike w:val="false"/>
+                <w:dstrike w:val="false"/>
+                <w:outline w:val="false"/>
+                <w:shadow w:val="false"/>
+                <w:color w:val="000000"/>
+                <w:sz w:val="24"/>
+                <w:szCs w:val="24"/>
+                <w:u w:val="none"/>
+              </w:rPr>
+              <w:t>Standard Deviation</w:t>
+            </w:r>
+          </w:p>
+        </w:tc>
+        <w:tc>
+          <w:tcPr>
+            <w:tcW w:w="1870" w:type="dxa"/>
+            <w:tcBorders>
+              <w:top w:val="single" w:sz="4" w:space="0" w:color="000000"/>
+              <w:left w:val="single" w:sz="4" w:space="0" w:color="000000"/>
+              <w:bottom w:val="single" w:sz="4" w:space="0" w:color="000000"/>
+            </w:tcBorders>
+          </w:tcPr>
+          <w:p>
+            <w:pPr>
+              <w:pStyle w:val="TableContents"/>
+              <w:spacing w:before="0" w:after="160"/>
+              <w:jc w:val="left"/>
+              <w:rPr>
+                <w:rFonts w:ascii="Calibri" w:hAnsi="Calibri"/>
+                <w:b/>
+                <w:bCs/>
+                <w:i w:val="false"/>
+                <w:i w:val="false"/>
+                <w:iCs w:val="false"/>
+                <w:strike w:val="false"/>
+                <w:dstrike w:val="false"/>
+                <w:outline w:val="false"/>
+                <w:shadow w:val="false"/>
+                <w:color w:val="000000"/>
+                <w:sz w:val="24"/>
+                <w:szCs w:val="24"/>
+                <w:u w:val="none"/>
+              </w:rPr>
+            </w:pPr>
+            <w:r>
+              <w:rPr>
+                <w:rFonts w:ascii="Calibri" w:hAnsi="Calibri"/>
+                <w:b/>
+                <w:bCs/>
+                <w:i w:val="false"/>
+                <w:iCs w:val="false"/>
+                <w:strike w:val="false"/>
+                <w:dstrike w:val="false"/>
+                <w:outline w:val="false"/>
+                <w:shadow w:val="false"/>
+                <w:color w:val="000000"/>
+                <w:sz w:val="24"/>
+                <w:szCs w:val="24"/>
+                <w:u w:val="none"/>
+              </w:rPr>
+              <w:t>Minimum</w:t>
+            </w:r>
+          </w:p>
+        </w:tc>
+        <w:tc>
+          <w:tcPr>
+            <w:tcW w:w="1875" w:type="dxa"/>
+            <w:tcBorders>
+              <w:top w:val="single" w:sz="4" w:space="0" w:color="000000"/>
+              <w:left w:val="single" w:sz="4" w:space="0" w:color="000000"/>
+              <w:bottom w:val="single" w:sz="4" w:space="0" w:color="000000"/>
+              <w:right w:val="single" w:sz="4" w:space="0" w:color="000000"/>
+            </w:tcBorders>
+          </w:tcPr>
+          <w:p>
+            <w:pPr>
+              <w:pStyle w:val="TableContents"/>
+              <w:spacing w:before="0" w:after="160"/>
+              <w:jc w:val="left"/>
+              <w:rPr>
+                <w:rFonts w:ascii="Calibri" w:hAnsi="Calibri"/>
+                <w:b/>
+                <w:bCs/>
+                <w:i w:val="false"/>
+                <w:i w:val="false"/>
+                <w:iCs w:val="false"/>
+                <w:strike w:val="false"/>
+                <w:dstrike w:val="false"/>
+                <w:outline w:val="false"/>
+                <w:shadow w:val="false"/>
+                <w:color w:val="000000"/>
+                <w:sz w:val="24"/>
+                <w:szCs w:val="24"/>
+                <w:u w:val="none"/>
+              </w:rPr>
+            </w:pPr>
+            <w:r>
+              <w:rPr>
+                <w:rFonts w:ascii="Calibri" w:hAnsi="Calibri"/>
+                <w:b/>
+                <w:bCs/>
+                <w:i w:val="false"/>
+                <w:iCs w:val="false"/>
+                <w:strike w:val="false"/>
+                <w:dstrike w:val="false"/>
+                <w:outline w:val="false"/>
+                <w:shadow w:val="false"/>
+                <w:color w:val="000000"/>
+                <w:sz w:val="24"/>
+                <w:szCs w:val="24"/>
+                <w:u w:val="none"/>
+              </w:rPr>
+              <w:t>Maximum</w:t>
+            </w:r>
+          </w:p>
+        </w:tc>
+      </w:tr>
+      <w:tr>
+        <w:trPr/>
+        <w:tc>
+          <w:tcPr>
+            <w:tcW w:w="1870" w:type="dxa"/>
+            <w:tcBorders>
+              <w:left w:val="single" w:sz="4" w:space="0" w:color="000000"/>
+              <w:bottom w:val="single" w:sz="4" w:space="0" w:color="000000"/>
+            </w:tcBorders>
+          </w:tcPr>
+          <w:p>
+            <w:pPr>
+              <w:pStyle w:val="TableContents"/>
+              <w:spacing w:before="0" w:after="160"/>
+              <w:jc w:val="left"/>
+              <w:rPr>
+                <w:rFonts w:ascii="Calibri" w:hAnsi="Calibri"/>
+                <w:b/>
+                <w:bCs/>
+                <w:i w:val="false"/>
+                <w:i w:val="false"/>
+                <w:iCs w:val="false"/>
+                <w:strike w:val="false"/>
+                <w:dstrike w:val="false"/>
+                <w:outline w:val="false"/>
+                <w:shadow w:val="false"/>
+                <w:color w:val="000000"/>
+                <w:sz w:val="24"/>
+                <w:szCs w:val="24"/>
+                <w:u w:val="none"/>
+              </w:rPr>
+            </w:pPr>
+            <w:r>
+              <w:rPr>
+                <w:rFonts w:ascii="Calibri" w:hAnsi="Calibri"/>
+                <w:b/>
+                <w:bCs/>
+                <w:i w:val="false"/>
+                <w:iCs w:val="false"/>
+                <w:strike w:val="false"/>
+                <w:dstrike w:val="false"/>
+                <w:outline w:val="false"/>
+                <w:shadow w:val="false"/>
+                <w:color w:val="000000"/>
+                <w:sz w:val="24"/>
+                <w:szCs w:val="24"/>
+                <w:u w:val="none"/>
+              </w:rPr>
+              <w:t>443</w:t>
+            </w:r>
+          </w:p>
+        </w:tc>
+        <w:tc>
+          <w:tcPr>
+            <w:tcW w:w="1688" w:type="dxa"/>
+            <w:tcBorders>
+              <w:left w:val="single" w:sz="4" w:space="0" w:color="000000"/>
+              <w:bottom w:val="single" w:sz="4" w:space="0" w:color="000000"/>
+            </w:tcBorders>
+          </w:tcPr>
+          <w:p>
+            <w:pPr>
+              <w:pStyle w:val="TableContents"/>
+              <w:spacing w:before="0" w:after="160"/>
+              <w:jc w:val="left"/>
+              <w:rPr>
+                <w:rFonts w:ascii="Calibri" w:hAnsi="Calibri"/>
+                <w:b w:val="false"/>
+                <w:bCs w:val="false"/>
+                <w:i w:val="false"/>
+                <w:i w:val="false"/>
+                <w:iCs w:val="false"/>
+                <w:strike w:val="false"/>
+                <w:dstrike w:val="false"/>
+                <w:outline w:val="false"/>
+                <w:shadow w:val="false"/>
+                <w:color w:val="000000"/>
+                <w:sz w:val="24"/>
+                <w:szCs w:val="24"/>
+                <w:u w:val="none"/>
+              </w:rPr>
+            </w:pPr>
+            <w:r>
+              <w:rPr>
+                <w:rFonts w:ascii="Calibri" w:hAnsi="Calibri"/>
+                <w:b w:val="false"/>
+                <w:bCs w:val="false"/>
+                <w:i w:val="false"/>
+                <w:iCs w:val="false"/>
+                <w:strike w:val="false"/>
+                <w:dstrike w:val="false"/>
+                <w:outline w:val="false"/>
+                <w:shadow w:val="false"/>
+                <w:color w:val="000000"/>
+                <w:sz w:val="24"/>
+                <w:szCs w:val="24"/>
+                <w:u w:val="none"/>
+              </w:rPr>
+              <w:t>9.25</w:t>
+            </w:r>
+          </w:p>
+        </w:tc>
+        <w:tc>
+          <w:tcPr>
+            <w:tcW w:w="2052" w:type="dxa"/>
+            <w:tcBorders>
+              <w:left w:val="single" w:sz="4" w:space="0" w:color="000000"/>
+              <w:bottom w:val="single" w:sz="4" w:space="0" w:color="000000"/>
+            </w:tcBorders>
+          </w:tcPr>
+          <w:p>
+            <w:pPr>
+              <w:pStyle w:val="TableContents"/>
+              <w:spacing w:before="0" w:after="160"/>
+              <w:jc w:val="left"/>
+              <w:rPr>
+                <w:rFonts w:ascii="Calibri" w:hAnsi="Calibri"/>
+                <w:b w:val="false"/>
+                <w:bCs w:val="false"/>
+                <w:i w:val="false"/>
+                <w:i w:val="false"/>
+                <w:iCs w:val="false"/>
+                <w:strike w:val="false"/>
+                <w:dstrike w:val="false"/>
+                <w:outline w:val="false"/>
+                <w:shadow w:val="false"/>
+                <w:color w:val="000000"/>
+                <w:sz w:val="24"/>
+                <w:szCs w:val="24"/>
+                <w:u w:val="none"/>
+              </w:rPr>
+            </w:pPr>
+            <w:r>
+              <w:rPr>
+                <w:rFonts w:ascii="Calibri" w:hAnsi="Calibri"/>
+                <w:b w:val="false"/>
+                <w:bCs w:val="false"/>
+                <w:i w:val="false"/>
+                <w:iCs w:val="false"/>
+                <w:strike w:val="false"/>
+                <w:dstrike w:val="false"/>
+                <w:outline w:val="false"/>
+                <w:shadow w:val="false"/>
+                <w:color w:val="000000"/>
+                <w:sz w:val="24"/>
+                <w:szCs w:val="24"/>
+                <w:u w:val="none"/>
+              </w:rPr>
+              <w:t>0.20</w:t>
+            </w:r>
+          </w:p>
+        </w:tc>
+        <w:tc>
+          <w:tcPr>
+            <w:tcW w:w="1870" w:type="dxa"/>
+            <w:tcBorders>
+              <w:left w:val="single" w:sz="4" w:space="0" w:color="000000"/>
+              <w:bottom w:val="single" w:sz="4" w:space="0" w:color="000000"/>
+            </w:tcBorders>
+          </w:tcPr>
+          <w:p>
+            <w:pPr>
+              <w:pStyle w:val="TableContents"/>
+              <w:spacing w:before="0" w:after="160"/>
+              <w:jc w:val="left"/>
+              <w:rPr>
+                <w:rFonts w:ascii="Calibri" w:hAnsi="Calibri"/>
+                <w:b w:val="false"/>
+                <w:bCs w:val="false"/>
+                <w:i w:val="false"/>
+                <w:i w:val="false"/>
+                <w:iCs w:val="false"/>
+                <w:strike w:val="false"/>
+                <w:dstrike w:val="false"/>
+                <w:outline w:val="false"/>
+                <w:shadow w:val="false"/>
+                <w:color w:val="000000"/>
+                <w:sz w:val="24"/>
+                <w:szCs w:val="24"/>
+                <w:u w:val="none"/>
+              </w:rPr>
+            </w:pPr>
+            <w:r>
+              <w:rPr>
+                <w:rFonts w:ascii="Calibri" w:hAnsi="Calibri"/>
+                <w:b w:val="false"/>
+                <w:bCs w:val="false"/>
+                <w:i w:val="false"/>
+                <w:iCs w:val="false"/>
+                <w:strike w:val="false"/>
+                <w:dstrike w:val="false"/>
+                <w:outline w:val="false"/>
+                <w:shadow w:val="false"/>
+                <w:color w:val="000000"/>
+                <w:sz w:val="24"/>
+                <w:szCs w:val="24"/>
+                <w:u w:val="none"/>
+              </w:rPr>
+              <w:t>8.71</w:t>
+            </w:r>
+          </w:p>
+        </w:tc>
+        <w:tc>
+          <w:tcPr>
+            <w:tcW w:w="1875" w:type="dxa"/>
+            <w:tcBorders>
+              <w:left w:val="single" w:sz="4" w:space="0" w:color="000000"/>
+              <w:bottom w:val="single" w:sz="4" w:space="0" w:color="000000"/>
+              <w:right w:val="single" w:sz="4" w:space="0" w:color="000000"/>
+            </w:tcBorders>
+          </w:tcPr>
+          <w:p>
+            <w:pPr>
+              <w:pStyle w:val="TableContents"/>
+              <w:spacing w:before="0" w:after="160"/>
+              <w:jc w:val="left"/>
+              <w:rPr>
+                <w:rFonts w:ascii="Calibri" w:hAnsi="Calibri"/>
+                <w:b w:val="false"/>
+                <w:bCs w:val="false"/>
+                <w:i w:val="false"/>
+                <w:i w:val="false"/>
+                <w:iCs w:val="false"/>
+                <w:strike w:val="false"/>
+                <w:dstrike w:val="false"/>
+                <w:outline w:val="false"/>
+                <w:shadow w:val="false"/>
+                <w:color w:val="000000"/>
+                <w:sz w:val="24"/>
+                <w:szCs w:val="24"/>
+                <w:u w:val="none"/>
+              </w:rPr>
+            </w:pPr>
+            <w:r>
+              <w:rPr>
+                <w:rFonts w:ascii="Calibri" w:hAnsi="Calibri"/>
+                <w:b w:val="false"/>
+                <w:bCs w:val="false"/>
+                <w:i w:val="false"/>
+                <w:iCs w:val="false"/>
+                <w:strike w:val="false"/>
+                <w:dstrike w:val="false"/>
+                <w:outline w:val="false"/>
+                <w:shadow w:val="false"/>
+                <w:color w:val="000000"/>
+                <w:sz w:val="24"/>
+                <w:szCs w:val="24"/>
+                <w:u w:val="none"/>
+              </w:rPr>
+              <w:t>9.85</w:t>
+            </w:r>
+          </w:p>
+        </w:tc>
+      </w:tr>
+      <w:tr>
+        <w:trPr>
+          <w:trHeight w:val="130" w:hRule="atLeast"/>
+        </w:trPr>
+        <w:tc>
+          <w:tcPr>
+            <w:tcW w:w="1870" w:type="dxa"/>
+            <w:tcBorders>
+              <w:left w:val="single" w:sz="4" w:space="0" w:color="000000"/>
+              <w:bottom w:val="single" w:sz="4" w:space="0" w:color="000000"/>
+            </w:tcBorders>
+          </w:tcPr>
+          <w:p>
+            <w:pPr>
+              <w:pStyle w:val="TableContents"/>
+              <w:spacing w:before="0" w:after="160"/>
+              <w:jc w:val="left"/>
+              <w:rPr>
+                <w:rFonts w:ascii="Calibri" w:hAnsi="Calibri"/>
+                <w:b/>
+                <w:bCs/>
+                <w:i w:val="false"/>
+                <w:i w:val="false"/>
+                <w:iCs w:val="false"/>
+                <w:strike w:val="false"/>
+                <w:dstrike w:val="false"/>
+                <w:outline w:val="false"/>
+                <w:shadow w:val="false"/>
+                <w:color w:val="000000"/>
+                <w:sz w:val="24"/>
+                <w:szCs w:val="24"/>
+                <w:u w:val="none"/>
+              </w:rPr>
+            </w:pPr>
+            <w:r>
+              <w:rPr>
+                <w:rFonts w:ascii="Calibri" w:hAnsi="Calibri"/>
+                <w:b/>
+                <w:bCs/>
+                <w:i w:val="false"/>
+                <w:iCs w:val="false"/>
+                <w:strike w:val="false"/>
+                <w:dstrike w:val="false"/>
+                <w:outline w:val="false"/>
+                <w:shadow w:val="false"/>
+                <w:color w:val="000000"/>
+                <w:sz w:val="24"/>
+                <w:szCs w:val="24"/>
+                <w:u w:val="none"/>
+              </w:rPr>
+              <w:t>53</w:t>
+            </w:r>
+          </w:p>
+        </w:tc>
+        <w:tc>
+          <w:tcPr>
+            <w:tcW w:w="1688" w:type="dxa"/>
+            <w:tcBorders>
+              <w:left w:val="single" w:sz="4" w:space="0" w:color="000000"/>
+              <w:bottom w:val="single" w:sz="4" w:space="0" w:color="000000"/>
+            </w:tcBorders>
+          </w:tcPr>
+          <w:p>
+            <w:pPr>
+              <w:pStyle w:val="TableContents"/>
+              <w:spacing w:before="0" w:after="160"/>
+              <w:jc w:val="left"/>
+              <w:rPr>
+                <w:rFonts w:ascii="Calibri" w:hAnsi="Calibri"/>
+                <w:b w:val="false"/>
+                <w:bCs w:val="false"/>
+                <w:i w:val="false"/>
+                <w:i w:val="false"/>
+                <w:iCs w:val="false"/>
+                <w:strike w:val="false"/>
+                <w:dstrike w:val="false"/>
+                <w:outline w:val="false"/>
+                <w:shadow w:val="false"/>
+                <w:color w:val="000000"/>
+                <w:sz w:val="24"/>
+                <w:szCs w:val="24"/>
+                <w:u w:val="none"/>
+              </w:rPr>
+            </w:pPr>
+            <w:r>
+              <w:rPr>
+                <w:rFonts w:ascii="Calibri" w:hAnsi="Calibri"/>
+                <w:b w:val="false"/>
+                <w:bCs w:val="false"/>
+                <w:i w:val="false"/>
+                <w:iCs w:val="false"/>
+                <w:strike w:val="false"/>
+                <w:dstrike w:val="false"/>
+                <w:outline w:val="false"/>
+                <w:shadow w:val="false"/>
+                <w:color w:val="000000"/>
+                <w:sz w:val="24"/>
+                <w:szCs w:val="24"/>
+                <w:u w:val="none"/>
+              </w:rPr>
+              <w:t>2.29</w:t>
+            </w:r>
+          </w:p>
+        </w:tc>
+        <w:tc>
+          <w:tcPr>
+            <w:tcW w:w="2052" w:type="dxa"/>
+            <w:tcBorders>
+              <w:left w:val="single" w:sz="4" w:space="0" w:color="000000"/>
+              <w:bottom w:val="single" w:sz="4" w:space="0" w:color="000000"/>
+            </w:tcBorders>
+          </w:tcPr>
+          <w:p>
+            <w:pPr>
+              <w:pStyle w:val="TableContents"/>
+              <w:spacing w:before="0" w:after="160"/>
+              <w:jc w:val="left"/>
+              <w:rPr>
+                <w:rFonts w:ascii="Calibri" w:hAnsi="Calibri"/>
+                <w:b w:val="false"/>
+                <w:bCs w:val="false"/>
+                <w:i w:val="false"/>
+                <w:i w:val="false"/>
+                <w:iCs w:val="false"/>
+                <w:strike w:val="false"/>
+                <w:dstrike w:val="false"/>
+                <w:outline w:val="false"/>
+                <w:shadow w:val="false"/>
+                <w:color w:val="000000"/>
+                <w:sz w:val="24"/>
+                <w:szCs w:val="24"/>
+                <w:u w:val="none"/>
+              </w:rPr>
+            </w:pPr>
+            <w:r>
+              <w:rPr>
+                <w:rFonts w:ascii="Calibri" w:hAnsi="Calibri"/>
+                <w:b w:val="false"/>
+                <w:bCs w:val="false"/>
+                <w:i w:val="false"/>
+                <w:iCs w:val="false"/>
+                <w:strike w:val="false"/>
+                <w:dstrike w:val="false"/>
+                <w:outline w:val="false"/>
+                <w:shadow w:val="false"/>
+                <w:color w:val="000000"/>
+                <w:sz w:val="24"/>
+                <w:szCs w:val="24"/>
+                <w:u w:val="none"/>
+              </w:rPr>
+              <w:t>0.034</w:t>
+            </w:r>
+          </w:p>
+        </w:tc>
+        <w:tc>
+          <w:tcPr>
+            <w:tcW w:w="1870" w:type="dxa"/>
+            <w:tcBorders>
+              <w:left w:val="single" w:sz="4" w:space="0" w:color="000000"/>
+              <w:bottom w:val="single" w:sz="4" w:space="0" w:color="000000"/>
+            </w:tcBorders>
+          </w:tcPr>
+          <w:p>
+            <w:pPr>
+              <w:pStyle w:val="TableContents"/>
+              <w:spacing w:before="0" w:after="160"/>
+              <w:jc w:val="left"/>
+              <w:rPr>
+                <w:rFonts w:ascii="Calibri" w:hAnsi="Calibri"/>
+                <w:b w:val="false"/>
+                <w:bCs w:val="false"/>
+                <w:i w:val="false"/>
+                <w:i w:val="false"/>
+                <w:iCs w:val="false"/>
+                <w:strike w:val="false"/>
+                <w:dstrike w:val="false"/>
+                <w:outline w:val="false"/>
+                <w:shadow w:val="false"/>
+                <w:color w:val="000000"/>
+                <w:sz w:val="24"/>
+                <w:szCs w:val="24"/>
+                <w:u w:val="none"/>
+              </w:rPr>
+            </w:pPr>
+            <w:r>
+              <w:rPr>
+                <w:rFonts w:ascii="Calibri" w:hAnsi="Calibri"/>
+                <w:b w:val="false"/>
+                <w:bCs w:val="false"/>
+                <w:i w:val="false"/>
+                <w:iCs w:val="false"/>
+                <w:strike w:val="false"/>
+                <w:dstrike w:val="false"/>
+                <w:outline w:val="false"/>
+                <w:shadow w:val="false"/>
+                <w:color w:val="000000"/>
+                <w:sz w:val="24"/>
+                <w:szCs w:val="24"/>
+                <w:u w:val="none"/>
+              </w:rPr>
+              <w:t>2.20</w:t>
+            </w:r>
+          </w:p>
+        </w:tc>
+        <w:tc>
+          <w:tcPr>
+            <w:tcW w:w="1875" w:type="dxa"/>
+            <w:tcBorders>
+              <w:left w:val="single" w:sz="4" w:space="0" w:color="000000"/>
+              <w:bottom w:val="single" w:sz="4" w:space="0" w:color="000000"/>
+              <w:right w:val="single" w:sz="4" w:space="0" w:color="000000"/>
+            </w:tcBorders>
+          </w:tcPr>
+          <w:p>
+            <w:pPr>
+              <w:pStyle w:val="TableContents"/>
+              <w:spacing w:before="0" w:after="160"/>
+              <w:jc w:val="left"/>
+              <w:rPr>
+                <w:rFonts w:ascii="Calibri" w:hAnsi="Calibri"/>
+                <w:b w:val="false"/>
+                <w:bCs w:val="false"/>
+                <w:i w:val="false"/>
+                <w:i w:val="false"/>
+                <w:iCs w:val="false"/>
+                <w:strike w:val="false"/>
+                <w:dstrike w:val="false"/>
+                <w:outline w:val="false"/>
+                <w:shadow w:val="false"/>
+                <w:color w:val="000000"/>
+                <w:sz w:val="24"/>
+                <w:szCs w:val="24"/>
+                <w:u w:val="none"/>
+              </w:rPr>
+            </w:pPr>
+            <w:r>
+              <w:rPr>
+                <w:rFonts w:ascii="Calibri" w:hAnsi="Calibri"/>
+                <w:b w:val="false"/>
+                <w:bCs w:val="false"/>
+                <w:i w:val="false"/>
+                <w:iCs w:val="false"/>
+                <w:strike w:val="false"/>
+                <w:dstrike w:val="false"/>
+                <w:outline w:val="false"/>
+                <w:shadow w:val="false"/>
+                <w:color w:val="000000"/>
+                <w:sz w:val="24"/>
+                <w:szCs w:val="24"/>
+                <w:u w:val="none"/>
+              </w:rPr>
+              <w:t>2.40</w:t>
+            </w:r>
+          </w:p>
+        </w:tc>
+      </w:tr>
+    </w:tbl>
+    <w:p>
+      <w:pPr>
+        <w:pStyle w:val="Normal"/>
+        <w:ind w:hanging="0"/>
+        <w:rPr>
+          <w:b w:val="false"/>
+          <w:bCs w:val="false"/>
+        </w:rPr>
+      </w:pPr>
+      <w:r>
+        <w:rPr>
+          <w:b w:val="false"/>
+          <w:bCs w:val="false"/>
+        </w:rPr>
+      </w:r>
+    </w:p>
+    <w:p>
+      <w:pPr>
+        <w:pStyle w:val="BodyText"/>
+        <w:ind w:hanging="0"/>
+        <w:rPr>
+          <w:b w:val="false"/>
+          <w:bCs w:val="false"/>
+        </w:rPr>
+      </w:pPr>
+      <w:r>
+        <w:rPr>
+          <w:b w:val="false"/>
+          <w:bCs w:val="false"/>
+        </w:rPr>
+        <w:t>The observed destination countries included:</w:t>
+      </w:r>
+    </w:p>
+    <w:p>
+      <w:pPr>
+        <w:pStyle w:val="BodyText"/>
         <w:numPr>
           <w:ilvl w:val="0"/>
-          <w:numId w:val="0"/>
+          <w:numId w:val="5"/>
         </w:numPr>
-        <w:ind w:hanging="0" w:left="431"/>
-        <w:rPr/>
-      </w:pPr>
-      <w:bookmarkStart w:id="10" w:name="__RefHeading___Toc1932_543899845"/>
-      <w:bookmarkEnd w:id="10"/>
-      <w:r>
-        <w:rPr/>
-        <w:br/>
-      </w:r>
-      <w:r>
-        <w:br w:type="page"/>
-      </w:r>
-    </w:p>
-    <w:p>
-      <w:pPr>
-        <w:pStyle w:val="Heading1"/>
-        <w:ind w:hanging="0" w:left="720"/>
-        <w:rPr/>
-      </w:pPr>
-      <w:bookmarkStart w:id="11" w:name="__RefHeading___Toc1025_543899845"/>
-      <w:bookmarkEnd w:id="11"/>
-      <w:r>
-        <w:rPr/>
-        <w:t>SIEM Rules</w:t>
+        <w:spacing w:before="0" w:after="160"/>
+        <w:rPr/>
+      </w:pPr>
+      <w:r>
+        <w:rPr>
+          <w:b w:val="false"/>
+          <w:bCs w:val="false"/>
+        </w:rPr>
+        <w:t xml:space="preserve">North America: </w:t>
+      </w:r>
+      <w:r>
+        <w:rPr>
+          <w:rStyle w:val="Strong"/>
+          <w:b w:val="false"/>
+          <w:bCs w:val="false"/>
+        </w:rPr>
+        <w:t>US, CA, MX</w:t>
+      </w:r>
+    </w:p>
+    <w:p>
+      <w:pPr>
+        <w:pStyle w:val="BodyText"/>
+        <w:numPr>
+          <w:ilvl w:val="0"/>
+          <w:numId w:val="5"/>
+        </w:numPr>
+        <w:spacing w:before="0" w:after="160"/>
+        <w:rPr/>
+      </w:pPr>
+      <w:r>
+        <w:rPr>
+          <w:b w:val="false"/>
+          <w:bCs w:val="false"/>
+        </w:rPr>
+        <w:t xml:space="preserve">Europe: </w:t>
+      </w:r>
+      <w:r>
+        <w:rPr>
+          <w:rStyle w:val="Strong"/>
+          <w:b w:val="false"/>
+          <w:bCs w:val="false"/>
+        </w:rPr>
+        <w:t>DE, FR, NL, GB, PL, SE, CH, NO, IT, BE, PT, IE</w:t>
+      </w:r>
+    </w:p>
+    <w:p>
+      <w:pPr>
+        <w:pStyle w:val="BodyText"/>
+        <w:numPr>
+          <w:ilvl w:val="0"/>
+          <w:numId w:val="5"/>
+        </w:numPr>
+        <w:spacing w:before="0" w:after="160"/>
+        <w:rPr/>
+      </w:pPr>
+      <w:r>
+        <w:rPr>
+          <w:b w:val="false"/>
+          <w:bCs w:val="false"/>
+        </w:rPr>
+        <w:t xml:space="preserve">Asia-Pacific: </w:t>
+      </w:r>
+      <w:r>
+        <w:rPr>
+          <w:rStyle w:val="Strong"/>
+          <w:b w:val="false"/>
+          <w:bCs w:val="false"/>
+        </w:rPr>
+        <w:t>JP, CN, IN, SG, KR, HK, TW, MY, ID, AU</w:t>
+      </w:r>
+    </w:p>
+    <w:p>
+      <w:pPr>
+        <w:pStyle w:val="BodyText"/>
+        <w:numPr>
+          <w:ilvl w:val="0"/>
+          <w:numId w:val="5"/>
+        </w:numPr>
+        <w:spacing w:before="0" w:after="160"/>
+        <w:rPr/>
+      </w:pPr>
+      <w:r>
+        <w:rPr>
+          <w:b w:val="false"/>
+          <w:bCs w:val="false"/>
+        </w:rPr>
+        <w:t xml:space="preserve">Middle East: </w:t>
+      </w:r>
+      <w:r>
+        <w:rPr>
+          <w:rStyle w:val="Strong"/>
+          <w:b w:val="false"/>
+          <w:bCs w:val="false"/>
+        </w:rPr>
+        <w:t>AE, SA, OM, BH, IL</w:t>
+      </w:r>
+    </w:p>
+    <w:p>
+      <w:pPr>
+        <w:pStyle w:val="BodyText"/>
+        <w:numPr>
+          <w:ilvl w:val="0"/>
+          <w:numId w:val="5"/>
+        </w:numPr>
+        <w:spacing w:before="0" w:after="160"/>
+        <w:rPr/>
+      </w:pPr>
+      <w:r>
+        <w:rPr>
+          <w:b w:val="false"/>
+          <w:bCs w:val="false"/>
+        </w:rPr>
+        <w:t xml:space="preserve">Africa: </w:t>
+      </w:r>
+      <w:r>
+        <w:rPr>
+          <w:rStyle w:val="Strong"/>
+          <w:b w:val="false"/>
+          <w:bCs w:val="false"/>
+        </w:rPr>
+        <w:t>ZA</w:t>
+      </w:r>
+    </w:p>
+    <w:p>
+      <w:pPr>
+        <w:pStyle w:val="BodyText"/>
+        <w:numPr>
+          <w:ilvl w:val="0"/>
+          <w:numId w:val="5"/>
+        </w:numPr>
+        <w:spacing w:before="0" w:after="160"/>
+        <w:rPr/>
+      </w:pPr>
+      <w:r>
+        <w:rPr>
+          <w:b w:val="false"/>
+          <w:bCs w:val="false"/>
+        </w:rPr>
+        <w:t xml:space="preserve">South America: </w:t>
+      </w:r>
+      <w:r>
+        <w:rPr>
+          <w:rStyle w:val="Strong"/>
+          <w:b w:val="false"/>
+          <w:bCs w:val="false"/>
+        </w:rPr>
+        <w:t>BR, CL</w:t>
+      </w:r>
+    </w:p>
+    <w:p>
+      <w:pPr>
+        <w:pStyle w:val="BodyText"/>
+        <w:spacing w:before="0" w:after="160"/>
+        <w:rPr/>
+      </w:pPr>
+      <w:r>
+        <w:rPr/>
+        <w:t>Notable ASNs included:</w:t>
+      </w:r>
+    </w:p>
+    <w:p>
+      <w:pPr>
+        <w:pStyle w:val="BodyText"/>
+        <w:numPr>
+          <w:ilvl w:val="0"/>
+          <w:numId w:val="6"/>
+        </w:numPr>
+        <w:spacing w:before="0" w:after="160"/>
+        <w:rPr/>
+      </w:pPr>
+      <w:r>
+        <w:rPr/>
+        <w:t>Cloud Providers: GOOGLE, AMAZON-02, GOOGLE-CLOUD-PLATFORM, ORACLE-BMC-31898, MICROSOFT-CORP-MSN-AS-BLOCK, DIGITALOCEAN-ASN, SERVERSTACK-ASN</w:t>
+      </w:r>
+    </w:p>
+    <w:p>
+      <w:pPr>
+        <w:pStyle w:val="BodyText"/>
+        <w:numPr>
+          <w:ilvl w:val="0"/>
+          <w:numId w:val="6"/>
+        </w:numPr>
+        <w:spacing w:before="0" w:after="160"/>
+        <w:rPr/>
+      </w:pPr>
+      <w:r>
+        <w:rPr/>
+        <w:t>CDNs: CLOUDFLARENET, AKAMAI-AS, Akamai Connected Cloud, INCAPSULA, FASTLY</w:t>
+      </w:r>
+    </w:p>
+    <w:p>
+      <w:pPr>
+        <w:pStyle w:val="BodyText"/>
+        <w:numPr>
+          <w:ilvl w:val="0"/>
+          <w:numId w:val="6"/>
+        </w:numPr>
+        <w:spacing w:before="0" w:after="160"/>
+        <w:rPr/>
+      </w:pPr>
+      <w:r>
+        <w:rPr/>
+        <w:t>Content Platforms: FACEBOOK, TWITTER, WIKIMEDIA, GITHUB</w:t>
+      </w:r>
+    </w:p>
+    <w:p>
+      <w:pPr>
+        <w:pStyle w:val="BodyText"/>
+        <w:numPr>
+          <w:ilvl w:val="0"/>
+          <w:numId w:val="6"/>
+        </w:numPr>
+        <w:spacing w:before="0" w:after="160"/>
+        <w:rPr/>
+      </w:pPr>
+      <w:r>
+        <w:rPr/>
+        <w:t>National/ISP Providers: Nos Comunicacoes, S.A., Fundacao para a Ciencia e a Tecnologia, I.P., Servicos De Comunicacoes E Multimedia S.A.</w:t>
+      </w:r>
+    </w:p>
+    <w:p>
+      <w:pPr>
+        <w:pStyle w:val="BodyText"/>
+        <w:numPr>
+          <w:ilvl w:val="0"/>
+          <w:numId w:val="6"/>
+        </w:numPr>
+        <w:spacing w:before="0" w:after="160"/>
+        <w:rPr/>
+      </w:pPr>
+      <w:r>
+        <w:rPr/>
+        <w:t>Others: REFLECTED, ATT-INTERNET4, Hetzner Online GmbH, DRAKE-AS, Almouroltec Servicos De Informatica E Internet Lda</w:t>
+      </w:r>
+    </w:p>
+    <w:p>
+      <w:pPr>
+        <w:pStyle w:val="Heading2"/>
+        <w:ind w:hanging="431" w:left="431"/>
+        <w:rPr/>
+      </w:pPr>
+      <w:bookmarkStart w:id="8" w:name="__RefHeading___Toc1023_543899845"/>
+      <w:bookmarkEnd w:id="8"/>
+      <w:r>
+        <w:rPr/>
+        <w:t>Describe and Quantify External Traffic Exchanges</w:t>
+      </w:r>
+    </w:p>
+    <w:p>
+      <w:pPr>
+        <w:pStyle w:val="Normal"/>
+        <w:rPr/>
+      </w:pPr>
+      <w:r>
+        <w:rPr/>
+        <w:t>To understand how external clients interact with the corporate network, the servers</w:t>
+      </w:r>
+      <w:r>
+        <w:rPr/>
+        <w:t>10</w:t>
+      </w:r>
+      <w:r>
+        <w:rPr/>
+        <w:t>.parquet dataset was analyzed. This dataset contains traffic flows from external IPs to public-facing corporate servers located in the 200.0.0.0/24 network specifically 200.0.0.11 and 200.0.0.12 since they are the servers addresses.</w:t>
+      </w:r>
+    </w:p>
+    <w:p>
+      <w:pPr>
+        <w:pStyle w:val="Normal"/>
+        <w:rPr/>
+      </w:pPr>
+      <w:r>
+        <w:rPr/>
       </w:r>
       <w:r>
         <mc:AlternateContent>
           <mc:Choice Requires="wps">
             <w:drawing>
-              <wp:anchor behindDoc="0" distT="0" distB="0" distL="0" distR="0" simplePos="0" locked="0" layoutInCell="0" allowOverlap="1" relativeHeight="58">
+              <wp:anchor behindDoc="0" distT="0" distB="0" distL="0" distR="0" simplePos="0" locked="0" layoutInCell="0" allowOverlap="1" relativeHeight="69">
                 <wp:simplePos x="0" y="0"/>
                 <wp:positionH relativeFrom="column">
                   <wp:align>center</wp:align>
@@ -4121,10 +4480,10 @@
                 <wp:positionV relativeFrom="paragraph">
                   <wp:posOffset>635</wp:posOffset>
                 </wp:positionV>
-                <wp:extent cx="3905885" cy="3540125"/>
+                <wp:extent cx="5845175" cy="4786630"/>
                 <wp:effectExtent l="0" t="0" r="0" b="0"/>
-                <wp:wrapTopAndBottom/>
-                <wp:docPr id="14" name="Frame10"/>
+                <wp:wrapSquare wrapText="largest"/>
+                <wp:docPr id="15" name="Frame19"/>
                 <a:graphic xmlns:a="http://schemas.openxmlformats.org/drawingml/2006/main">
                   <a:graphicData uri="http://schemas.microsoft.com/office/word/2010/wordprocessingShape">
                     <wps:wsp>
@@ -4132,7 +4491,7 @@
                       <wps:spPr>
                         <a:xfrm>
                           <a:off x="0" y="0"/>
-                          <a:ext cx="3905885" cy="3540125"/>
+                          <a:ext cx="5845175" cy="4786630"/>
                         </a:xfrm>
                         <a:prstGeom prst="rect"/>
                         <a:solidFill>
@@ -4151,9 +4510,9 @@
                               <w:rPr/>
                               <w:drawing>
                                 <wp:inline distT="0" distB="0" distL="0" distR="0">
-                                  <wp:extent cx="3905885" cy="3389630"/>
+                                  <wp:extent cx="5940425" cy="4711700"/>
                                   <wp:effectExtent l="0" t="0" r="0" b="0"/>
-                                  <wp:docPr id="15" name="Image11" descr=""/>
+                                  <wp:docPr id="16" name="Image20" descr=""/>
                                   <wp:cNvGraphicFramePr>
                                     <a:graphicFrameLocks xmlns:a="http://schemas.openxmlformats.org/drawingml/2006/main" noChangeAspect="1"/>
                                   </wp:cNvGraphicFramePr>
@@ -4161,13 +4520,13 @@
                                     <a:graphicData uri="http://schemas.openxmlformats.org/drawingml/2006/picture">
                                       <pic:pic xmlns:pic="http://schemas.openxmlformats.org/drawingml/2006/picture">
                                         <pic:nvPicPr>
-                                          <pic:cNvPr id="15" name="Image11" descr=""/>
+                                          <pic:cNvPr id="16" name="Image20" descr=""/>
                                           <pic:cNvPicPr>
                                             <a:picLocks noChangeAspect="1" noChangeArrowheads="1"/>
                                           </pic:cNvPicPr>
                                         </pic:nvPicPr>
                                         <pic:blipFill>
-                                          <a:blip r:embed="rId24"/>
+                                          <a:blip r:embed="rId20"/>
                                           <a:stretch>
                                             <a:fillRect/>
                                           </a:stretch>
@@ -4175,7 +4534,7 @@
                                         <pic:spPr bwMode="auto">
                                           <a:xfrm>
                                             <a:off x="0" y="0"/>
-                                            <a:ext cx="3905885" cy="3389630"/>
+                                            <a:ext cx="5940425" cy="4711700"/>
                                           </a:xfrm>
                                           <a:prstGeom prst="rect">
                                             <a:avLst/>
@@ -4203,7 +4562,7 @@
                             </w:r>
                             <w:r>
                               <w:rPr/>
-                              <w:t>10</w:t>
+                              <w:t>9</w:t>
                             </w:r>
                             <w:r>
                               <w:rPr/>
@@ -4211,7 +4570,7 @@
                             </w:r>
                             <w:r>
                               <w:rPr/>
-                              <w:t>: Result of Script conn_timings</w:t>
+                              <w:t>: Script get_stats_server.py</w:t>
                             </w:r>
                           </w:p>
                         </w:txbxContent>
@@ -4227,7 +4586,7 @@
           </mc:Choice>
           <mc:Fallback>
             <w:pict>
-              <v:rect style="position:absolute;rotation:-0;width:307.55pt;height:278.75pt;mso-wrap-distance-left:0pt;mso-wrap-distance-right:0pt;mso-wrap-distance-top:0pt;mso-wrap-distance-bottom:0pt;margin-top:0pt;mso-position-vertical:top;mso-position-vertical-relative:text;margin-left:80.1pt;mso-position-horizontal:center;mso-position-horizontal-relative:text">
+              <v:rect style="position:absolute;rotation:-0;width:460.25pt;height:376.9pt;mso-wrap-distance-left:0pt;mso-wrap-distance-right:0pt;mso-wrap-distance-top:0pt;mso-wrap-distance-bottom:0pt;margin-top:0pt;mso-position-vertical:top;mso-position-vertical-relative:text;margin-left:3.75pt;mso-position-horizontal:center;mso-position-horizontal-relative:text">
                 <v:textbox inset="0in,0in,0in,0in">
                   <w:txbxContent>
                     <w:p>
@@ -4240,9 +4599,9 @@
                         <w:rPr/>
                         <w:drawing>
                           <wp:inline distT="0" distB="0" distL="0" distR="0">
-                            <wp:extent cx="3905885" cy="3389630"/>
+                            <wp:extent cx="5940425" cy="4711700"/>
                             <wp:effectExtent l="0" t="0" r="0" b="0"/>
-                            <wp:docPr id="16" name="Image11" descr=""/>
+                            <wp:docPr id="17" name="Image20" descr=""/>
                             <wp:cNvGraphicFramePr>
                               <a:graphicFrameLocks xmlns:a="http://schemas.openxmlformats.org/drawingml/2006/main" noChangeAspect="1"/>
                             </wp:cNvGraphicFramePr>
@@ -4250,13 +4609,13 @@
                               <a:graphicData uri="http://schemas.openxmlformats.org/drawingml/2006/picture">
                                 <pic:pic xmlns:pic="http://schemas.openxmlformats.org/drawingml/2006/picture">
                                   <pic:nvPicPr>
-                                    <pic:cNvPr id="16" name="Image11" descr=""/>
+                                    <pic:cNvPr id="17" name="Image20" descr=""/>
                                     <pic:cNvPicPr>
                                       <a:picLocks noChangeAspect="1" noChangeArrowheads="1"/>
                                     </pic:cNvPicPr>
                                   </pic:nvPicPr>
                                   <pic:blipFill>
-                                    <a:blip r:embed="rId25"/>
+                                    <a:blip r:embed="rId21"/>
                                     <a:stretch>
                                       <a:fillRect/>
                                     </a:stretch>
@@ -4264,7 +4623,7 @@
                                   <pic:spPr bwMode="auto">
                                     <a:xfrm>
                                       <a:off x="0" y="0"/>
-                                      <a:ext cx="3905885" cy="3389630"/>
+                                      <a:ext cx="5940425" cy="4711700"/>
                                     </a:xfrm>
                                     <a:prstGeom prst="rect">
                                       <a:avLst/>
@@ -4292,7 +4651,7 @@
                       </w:r>
                       <w:r>
                         <w:rPr/>
-                        <w:t>10</w:t>
+                        <w:t>9</w:t>
                       </w:r>
                       <w:r>
                         <w:rPr/>
@@ -4300,7 +4659,218 @@
                       </w:r>
                       <w:r>
                         <w:rPr/>
-                        <w:t>: Result of Script conn_timings</w:t>
+                        <w:t>: Script get_stats_server.py</w:t>
+                      </w:r>
+                    </w:p>
+                  </w:txbxContent>
+                </v:textbox>
+                <w10:wrap type="square" side="largest"/>
+              </v:rect>
+            </w:pict>
+          </mc:Fallback>
+        </mc:AlternateContent>
+      </w:r>
+    </w:p>
+    <w:p>
+      <w:pPr>
+        <w:pStyle w:val="Normal"/>
+        <w:rPr/>
+      </w:pPr>
+      <w:r>
+        <w:rPr/>
+      </w:r>
+      <w:r>
+        <mc:AlternateContent>
+          <mc:Choice Requires="wps">
+            <w:drawing>
+              <wp:anchor behindDoc="0" distT="0" distB="0" distL="0" distR="0" simplePos="0" locked="0" layoutInCell="0" allowOverlap="1" relativeHeight="71">
+                <wp:simplePos x="0" y="0"/>
+                <wp:positionH relativeFrom="column">
+                  <wp:align>center</wp:align>
+                </wp:positionH>
+                <wp:positionV relativeFrom="paragraph">
+                  <wp:posOffset>635</wp:posOffset>
+                </wp:positionV>
+                <wp:extent cx="3928745" cy="4478655"/>
+                <wp:effectExtent l="0" t="0" r="0" b="0"/>
+                <wp:wrapTopAndBottom/>
+                <wp:docPr id="18" name="Frame20"/>
+                <a:graphic xmlns:a="http://schemas.openxmlformats.org/drawingml/2006/main">
+                  <a:graphicData uri="http://schemas.microsoft.com/office/word/2010/wordprocessingShape">
+                    <wps:wsp>
+                      <wps:cNvSpPr txBox="1"/>
+                      <wps:spPr>
+                        <a:xfrm>
+                          <a:off x="0" y="0"/>
+                          <a:ext cx="3928745" cy="4478655"/>
+                        </a:xfrm>
+                        <a:prstGeom prst="rect"/>
+                        <a:solidFill>
+                          <a:srgbClr val="FFFFFF"/>
+                        </a:solidFill>
+                      </wps:spPr>
+                      <wps:txbx>
+                        <w:txbxContent>
+                          <w:p>
+                            <w:pPr>
+                              <w:pStyle w:val="Figure"/>
+                              <w:spacing w:before="0" w:after="200"/>
+                              <w:rPr/>
+                            </w:pPr>
+                            <w:r>
+                              <w:rPr/>
+                              <w:drawing>
+                                <wp:inline distT="0" distB="0" distL="0" distR="0">
+                                  <wp:extent cx="4167505" cy="4331970"/>
+                                  <wp:effectExtent l="0" t="0" r="0" b="0"/>
+                                  <wp:docPr id="19" name="Image21" descr=""/>
+                                  <wp:cNvGraphicFramePr>
+                                    <a:graphicFrameLocks xmlns:a="http://schemas.openxmlformats.org/drawingml/2006/main" noChangeAspect="1"/>
+                                  </wp:cNvGraphicFramePr>
+                                  <a:graphic xmlns:a="http://schemas.openxmlformats.org/drawingml/2006/main">
+                                    <a:graphicData uri="http://schemas.openxmlformats.org/drawingml/2006/picture">
+                                      <pic:pic xmlns:pic="http://schemas.openxmlformats.org/drawingml/2006/picture">
+                                        <pic:nvPicPr>
+                                          <pic:cNvPr id="19" name="Image21" descr=""/>
+                                          <pic:cNvPicPr>
+                                            <a:picLocks noChangeAspect="1" noChangeArrowheads="1"/>
+                                          </pic:cNvPicPr>
+                                        </pic:nvPicPr>
+                                        <pic:blipFill>
+                                          <a:blip r:embed="rId22"/>
+                                          <a:stretch>
+                                            <a:fillRect/>
+                                          </a:stretch>
+                                        </pic:blipFill>
+                                        <pic:spPr bwMode="auto">
+                                          <a:xfrm>
+                                            <a:off x="0" y="0"/>
+                                            <a:ext cx="4167505" cy="4331970"/>
+                                          </a:xfrm>
+                                          <a:prstGeom prst="rect">
+                                            <a:avLst/>
+                                          </a:prstGeom>
+                                          <a:noFill/>
+                                        </pic:spPr>
+                                      </pic:pic>
+                                    </a:graphicData>
+                                  </a:graphic>
+                                </wp:inline>
+                              </w:drawing>
+                              <w:t xml:space="preserve">Figure </w:t>
+                            </w:r>
+                            <w:r>
+                              <w:rPr/>
+                              <w:fldChar w:fldCharType="begin"/>
+                            </w:r>
+                            <w:r>
+                              <w:rPr/>
+                              <w:instrText xml:space="preserve"> SEQ Figure \* ARABIC </w:instrText>
+                            </w:r>
+                            <w:r>
+                              <w:rPr/>
+                              <w:fldChar w:fldCharType="separate"/>
+                            </w:r>
+                            <w:r>
+                              <w:rPr/>
+                              <w:t>10</w:t>
+                            </w:r>
+                            <w:r>
+                              <w:rPr/>
+                              <w:fldChar w:fldCharType="end"/>
+                            </w:r>
+                            <w:r>
+                              <w:rPr/>
+                              <w:t>: Result of Script get_stats_server.py</w:t>
+                            </w:r>
+                          </w:p>
+                        </w:txbxContent>
+                      </wps:txbx>
+                      <wps:bodyPr anchor="t" lIns="0" tIns="0" rIns="0" bIns="0">
+                        <a:noAutofit/>
+                      </wps:bodyPr>
+                    </wps:wsp>
+                  </a:graphicData>
+                </a:graphic>
+              </wp:anchor>
+            </w:drawing>
+          </mc:Choice>
+          <mc:Fallback>
+            <w:pict>
+              <v:rect style="position:absolute;rotation:-0;width:309.35pt;height:352.65pt;mso-wrap-distance-left:0pt;mso-wrap-distance-right:0pt;mso-wrap-distance-top:0pt;mso-wrap-distance-bottom:0pt;margin-top:0pt;mso-position-vertical:top;mso-position-vertical-relative:text;margin-left:79.2pt;mso-position-horizontal:center;mso-position-horizontal-relative:text">
+                <v:textbox inset="0in,0in,0in,0in">
+                  <w:txbxContent>
+                    <w:p>
+                      <w:pPr>
+                        <w:pStyle w:val="Figure"/>
+                        <w:spacing w:before="0" w:after="200"/>
+                        <w:rPr/>
+                      </w:pPr>
+                      <w:r>
+                        <w:rPr/>
+                        <w:drawing>
+                          <wp:inline distT="0" distB="0" distL="0" distR="0">
+                            <wp:extent cx="4167505" cy="4331970"/>
+                            <wp:effectExtent l="0" t="0" r="0" b="0"/>
+                            <wp:docPr id="20" name="Image21" descr=""/>
+                            <wp:cNvGraphicFramePr>
+                              <a:graphicFrameLocks xmlns:a="http://schemas.openxmlformats.org/drawingml/2006/main" noChangeAspect="1"/>
+                            </wp:cNvGraphicFramePr>
+                            <a:graphic xmlns:a="http://schemas.openxmlformats.org/drawingml/2006/main">
+                              <a:graphicData uri="http://schemas.openxmlformats.org/drawingml/2006/picture">
+                                <pic:pic xmlns:pic="http://schemas.openxmlformats.org/drawingml/2006/picture">
+                                  <pic:nvPicPr>
+                                    <pic:cNvPr id="20" name="Image21" descr=""/>
+                                    <pic:cNvPicPr>
+                                      <a:picLocks noChangeAspect="1" noChangeArrowheads="1"/>
+                                    </pic:cNvPicPr>
+                                  </pic:nvPicPr>
+                                  <pic:blipFill>
+                                    <a:blip r:embed="rId23"/>
+                                    <a:stretch>
+                                      <a:fillRect/>
+                                    </a:stretch>
+                                  </pic:blipFill>
+                                  <pic:spPr bwMode="auto">
+                                    <a:xfrm>
+                                      <a:off x="0" y="0"/>
+                                      <a:ext cx="4167505" cy="4331970"/>
+                                    </a:xfrm>
+                                    <a:prstGeom prst="rect">
+                                      <a:avLst/>
+                                    </a:prstGeom>
+                                    <a:noFill/>
+                                  </pic:spPr>
+                                </pic:pic>
+                              </a:graphicData>
+                            </a:graphic>
+                          </wp:inline>
+                        </w:drawing>
+                        <w:t xml:space="preserve">Figure </w:t>
+                      </w:r>
+                      <w:r>
+                        <w:rPr/>
+                        <w:fldChar w:fldCharType="begin"/>
+                      </w:r>
+                      <w:r>
+                        <w:rPr/>
+                        <w:instrText xml:space="preserve"> SEQ Figure \* ARABIC </w:instrText>
+                      </w:r>
+                      <w:r>
+                        <w:rPr/>
+                        <w:fldChar w:fldCharType="separate"/>
+                      </w:r>
+                      <w:r>
+                        <w:rPr/>
+                        <w:t>10</w:t>
+                      </w:r>
+                      <w:r>
+                        <w:rPr/>
+                        <w:fldChar w:fldCharType="end"/>
+                      </w:r>
+                      <w:r>
+                        <w:rPr/>
+                        <w:t>: Result of Script get_stats_server.py</w:t>
                       </w:r>
                     </w:p>
                   </w:txbxContent>
@@ -4314,15 +4884,1817 @@
     </w:p>
     <w:p>
       <w:pPr>
+        <w:pStyle w:val="Normal"/>
+        <w:rPr/>
+      </w:pPr>
+      <w:r>
+        <w:rPr/>
+        <w:t xml:space="preserve">For each external IP </w:t>
+      </w:r>
+      <w:r>
+        <w:rPr/>
+        <w:t>and</w:t>
+      </w:r>
+      <w:r>
+        <w:rPr/>
+        <w:t xml:space="preserve"> </w:t>
+      </w:r>
+      <w:r>
+        <w:rPr/>
+        <w:t>port</w:t>
+      </w:r>
+      <w:r>
+        <w:rPr/>
+        <w:t xml:space="preserve">, the total uploaded and downloaded </w:t>
+      </w:r>
+      <w:r>
+        <w:rPr/>
+        <w:t>ratio and timestamp</w:t>
+      </w:r>
+      <w:r>
+        <w:rPr/>
+        <w:t xml:space="preserve"> was calculated. The download-to-upload ratio was computed to assess the nature of each connection with higher ratios indicating data retrieval behavior, which is typical for external clients accessing web or API services.</w:t>
+      </w:r>
+    </w:p>
+    <w:tbl>
+      <w:tblPr>
+        <w:tblW w:w="5000" w:type="pct"/>
+        <w:jc w:val="left"/>
+        <w:tblInd w:w="55" w:type="dxa"/>
+        <w:tblLayout w:type="fixed"/>
+        <w:tblCellMar>
+          <w:top w:w="55" w:type="dxa"/>
+          <w:left w:w="55" w:type="dxa"/>
+          <w:bottom w:w="55" w:type="dxa"/>
+          <w:right w:w="55" w:type="dxa"/>
+        </w:tblCellMar>
+      </w:tblPr>
+      <w:tblGrid>
+        <w:gridCol w:w="1319"/>
+        <w:gridCol w:w="2237"/>
+        <w:gridCol w:w="2051"/>
+        <w:gridCol w:w="1869"/>
+        <w:gridCol w:w="1879"/>
+      </w:tblGrid>
+      <w:tr>
+        <w:trPr/>
+        <w:tc>
+          <w:tcPr>
+            <w:tcW w:w="1319" w:type="dxa"/>
+            <w:tcBorders>
+              <w:top w:val="single" w:sz="4" w:space="0" w:color="000000"/>
+              <w:left w:val="single" w:sz="4" w:space="0" w:color="000000"/>
+              <w:bottom w:val="single" w:sz="4" w:space="0" w:color="000000"/>
+            </w:tcBorders>
+          </w:tcPr>
+          <w:p>
+            <w:pPr>
+              <w:pStyle w:val="TableContents"/>
+              <w:spacing w:before="0" w:after="160"/>
+              <w:jc w:val="left"/>
+              <w:rPr>
+                <w:rFonts w:ascii="Calibri" w:hAnsi="Calibri"/>
+                <w:b w:val="false"/>
+                <w:bCs w:val="false"/>
+                <w:i w:val="false"/>
+                <w:i w:val="false"/>
+                <w:iCs w:val="false"/>
+                <w:strike w:val="false"/>
+                <w:dstrike w:val="false"/>
+                <w:outline w:val="false"/>
+                <w:shadow w:val="false"/>
+                <w:color w:val="000000"/>
+                <w:sz w:val="24"/>
+                <w:szCs w:val="24"/>
+                <w:u w:val="none"/>
+              </w:rPr>
+            </w:pPr>
+            <w:r>
+              <w:rPr>
+                <w:rFonts w:ascii="Calibri" w:hAnsi="Calibri"/>
+                <w:b w:val="false"/>
+                <w:bCs w:val="false"/>
+                <w:i w:val="false"/>
+                <w:iCs w:val="false"/>
+                <w:strike w:val="false"/>
+                <w:dstrike w:val="false"/>
+                <w:outline w:val="false"/>
+                <w:shadow w:val="false"/>
+                <w:color w:val="000000"/>
+                <w:sz w:val="24"/>
+                <w:szCs w:val="24"/>
+                <w:u w:val="none"/>
+              </w:rPr>
+              <w:t>Port</w:t>
+            </w:r>
+          </w:p>
+        </w:tc>
+        <w:tc>
+          <w:tcPr>
+            <w:tcW w:w="2237" w:type="dxa"/>
+            <w:tcBorders>
+              <w:top w:val="single" w:sz="4" w:space="0" w:color="000000"/>
+              <w:left w:val="single" w:sz="4" w:space="0" w:color="000000"/>
+              <w:bottom w:val="single" w:sz="4" w:space="0" w:color="000000"/>
+            </w:tcBorders>
+          </w:tcPr>
+          <w:p>
+            <w:pPr>
+              <w:pStyle w:val="TableContents"/>
+              <w:spacing w:before="0" w:after="160"/>
+              <w:jc w:val="left"/>
+              <w:rPr>
+                <w:rFonts w:ascii="Calibri" w:hAnsi="Calibri"/>
+                <w:b w:val="false"/>
+                <w:bCs w:val="false"/>
+                <w:i w:val="false"/>
+                <w:i w:val="false"/>
+                <w:iCs w:val="false"/>
+                <w:strike w:val="false"/>
+                <w:dstrike w:val="false"/>
+                <w:outline w:val="false"/>
+                <w:shadow w:val="false"/>
+                <w:color w:val="000000"/>
+                <w:sz w:val="24"/>
+                <w:szCs w:val="24"/>
+                <w:u w:val="none"/>
+              </w:rPr>
+            </w:pPr>
+            <w:r>
+              <w:rPr>
+                <w:rFonts w:ascii="Calibri" w:hAnsi="Calibri"/>
+                <w:b w:val="false"/>
+                <w:bCs w:val="false"/>
+                <w:i w:val="false"/>
+                <w:iCs w:val="false"/>
+                <w:strike w:val="false"/>
+                <w:dstrike w:val="false"/>
+                <w:outline w:val="false"/>
+                <w:shadow w:val="false"/>
+                <w:color w:val="000000"/>
+                <w:sz w:val="24"/>
+                <w:szCs w:val="24"/>
+                <w:u w:val="none"/>
+              </w:rPr>
+              <w:t xml:space="preserve">Mean </w:t>
+            </w:r>
+            <w:r>
+              <w:rPr>
+                <w:rFonts w:ascii="Calibri" w:hAnsi="Calibri"/>
+                <w:b w:val="false"/>
+                <w:bCs w:val="false"/>
+                <w:i w:val="false"/>
+                <w:iCs w:val="false"/>
+                <w:strike w:val="false"/>
+                <w:dstrike w:val="false"/>
+                <w:outline w:val="false"/>
+                <w:shadow w:val="false"/>
+                <w:color w:val="000000"/>
+                <w:sz w:val="24"/>
+                <w:szCs w:val="24"/>
+                <w:u w:val="none"/>
+              </w:rPr>
+              <w:t>Ratio</w:t>
+            </w:r>
+          </w:p>
+        </w:tc>
+        <w:tc>
+          <w:tcPr>
+            <w:tcW w:w="2051" w:type="dxa"/>
+            <w:tcBorders>
+              <w:top w:val="single" w:sz="4" w:space="0" w:color="000000"/>
+              <w:left w:val="single" w:sz="4" w:space="0" w:color="000000"/>
+              <w:bottom w:val="single" w:sz="4" w:space="0" w:color="000000"/>
+            </w:tcBorders>
+          </w:tcPr>
+          <w:p>
+            <w:pPr>
+              <w:pStyle w:val="TableContents"/>
+              <w:spacing w:before="0" w:after="160"/>
+              <w:jc w:val="left"/>
+              <w:rPr>
+                <w:rFonts w:ascii="Calibri" w:hAnsi="Calibri"/>
+                <w:b w:val="false"/>
+                <w:bCs w:val="false"/>
+                <w:i w:val="false"/>
+                <w:i w:val="false"/>
+                <w:iCs w:val="false"/>
+                <w:strike w:val="false"/>
+                <w:dstrike w:val="false"/>
+                <w:outline w:val="false"/>
+                <w:shadow w:val="false"/>
+                <w:color w:val="000000"/>
+                <w:sz w:val="24"/>
+                <w:szCs w:val="24"/>
+                <w:u w:val="none"/>
+              </w:rPr>
+            </w:pPr>
+            <w:r>
+              <w:rPr>
+                <w:rFonts w:ascii="Calibri" w:hAnsi="Calibri"/>
+                <w:b w:val="false"/>
+                <w:bCs w:val="false"/>
+                <w:i w:val="false"/>
+                <w:iCs w:val="false"/>
+                <w:strike w:val="false"/>
+                <w:dstrike w:val="false"/>
+                <w:outline w:val="false"/>
+                <w:shadow w:val="false"/>
+                <w:color w:val="000000"/>
+                <w:sz w:val="24"/>
+                <w:szCs w:val="24"/>
+                <w:u w:val="none"/>
+              </w:rPr>
+              <w:t xml:space="preserve">Standard Deviation </w:t>
+            </w:r>
+            <w:r>
+              <w:rPr>
+                <w:rFonts w:ascii="Calibri" w:hAnsi="Calibri"/>
+                <w:b w:val="false"/>
+                <w:bCs w:val="false"/>
+                <w:i w:val="false"/>
+                <w:iCs w:val="false"/>
+                <w:strike w:val="false"/>
+                <w:dstrike w:val="false"/>
+                <w:outline w:val="false"/>
+                <w:shadow w:val="false"/>
+                <w:color w:val="000000"/>
+                <w:sz w:val="24"/>
+                <w:szCs w:val="24"/>
+                <w:u w:val="none"/>
+              </w:rPr>
+              <w:t>Ratio</w:t>
+            </w:r>
+          </w:p>
+        </w:tc>
+        <w:tc>
+          <w:tcPr>
+            <w:tcW w:w="1869" w:type="dxa"/>
+            <w:tcBorders>
+              <w:top w:val="single" w:sz="4" w:space="0" w:color="000000"/>
+              <w:left w:val="single" w:sz="4" w:space="0" w:color="000000"/>
+              <w:bottom w:val="single" w:sz="4" w:space="0" w:color="000000"/>
+            </w:tcBorders>
+          </w:tcPr>
+          <w:p>
+            <w:pPr>
+              <w:pStyle w:val="TableContents"/>
+              <w:spacing w:before="0" w:after="160"/>
+              <w:jc w:val="left"/>
+              <w:rPr>
+                <w:rFonts w:ascii="Calibri" w:hAnsi="Calibri"/>
+                <w:b w:val="false"/>
+                <w:bCs w:val="false"/>
+                <w:i w:val="false"/>
+                <w:i w:val="false"/>
+                <w:iCs w:val="false"/>
+                <w:strike w:val="false"/>
+                <w:dstrike w:val="false"/>
+                <w:outline w:val="false"/>
+                <w:shadow w:val="false"/>
+                <w:color w:val="000000"/>
+                <w:sz w:val="24"/>
+                <w:szCs w:val="24"/>
+                <w:u w:val="none"/>
+              </w:rPr>
+            </w:pPr>
+            <w:r>
+              <w:rPr>
+                <w:rFonts w:ascii="Calibri" w:hAnsi="Calibri"/>
+                <w:b w:val="false"/>
+                <w:bCs w:val="false"/>
+                <w:i w:val="false"/>
+                <w:iCs w:val="false"/>
+                <w:strike w:val="false"/>
+                <w:dstrike w:val="false"/>
+                <w:outline w:val="false"/>
+                <w:shadow w:val="false"/>
+                <w:color w:val="000000"/>
+                <w:sz w:val="24"/>
+                <w:szCs w:val="24"/>
+                <w:u w:val="none"/>
+              </w:rPr>
+              <w:t xml:space="preserve">Minimum </w:t>
+            </w:r>
+            <w:r>
+              <w:rPr>
+                <w:rFonts w:ascii="Calibri" w:hAnsi="Calibri"/>
+                <w:b w:val="false"/>
+                <w:bCs w:val="false"/>
+                <w:i w:val="false"/>
+                <w:iCs w:val="false"/>
+                <w:strike w:val="false"/>
+                <w:dstrike w:val="false"/>
+                <w:outline w:val="false"/>
+                <w:shadow w:val="false"/>
+                <w:color w:val="000000"/>
+                <w:sz w:val="24"/>
+                <w:szCs w:val="24"/>
+                <w:u w:val="none"/>
+              </w:rPr>
+              <w:t>Ratio</w:t>
+            </w:r>
+          </w:p>
+        </w:tc>
+        <w:tc>
+          <w:tcPr>
+            <w:tcW w:w="1879" w:type="dxa"/>
+            <w:tcBorders>
+              <w:top w:val="single" w:sz="4" w:space="0" w:color="000000"/>
+              <w:left w:val="single" w:sz="4" w:space="0" w:color="000000"/>
+              <w:bottom w:val="single" w:sz="4" w:space="0" w:color="000000"/>
+              <w:right w:val="single" w:sz="4" w:space="0" w:color="000000"/>
+            </w:tcBorders>
+          </w:tcPr>
+          <w:p>
+            <w:pPr>
+              <w:pStyle w:val="TableContents"/>
+              <w:spacing w:before="0" w:after="160"/>
+              <w:jc w:val="left"/>
+              <w:rPr>
+                <w:rFonts w:ascii="Calibri" w:hAnsi="Calibri"/>
+                <w:b w:val="false"/>
+                <w:bCs w:val="false"/>
+                <w:i w:val="false"/>
+                <w:i w:val="false"/>
+                <w:iCs w:val="false"/>
+                <w:strike w:val="false"/>
+                <w:dstrike w:val="false"/>
+                <w:outline w:val="false"/>
+                <w:shadow w:val="false"/>
+                <w:color w:val="000000"/>
+                <w:sz w:val="24"/>
+                <w:szCs w:val="24"/>
+                <w:u w:val="none"/>
+              </w:rPr>
+            </w:pPr>
+            <w:r>
+              <w:rPr>
+                <w:rFonts w:ascii="Calibri" w:hAnsi="Calibri"/>
+                <w:b w:val="false"/>
+                <w:bCs w:val="false"/>
+                <w:i w:val="false"/>
+                <w:iCs w:val="false"/>
+                <w:strike w:val="false"/>
+                <w:dstrike w:val="false"/>
+                <w:outline w:val="false"/>
+                <w:shadow w:val="false"/>
+                <w:color w:val="000000"/>
+                <w:sz w:val="24"/>
+                <w:szCs w:val="24"/>
+                <w:u w:val="none"/>
+              </w:rPr>
+              <w:t xml:space="preserve">Maximum </w:t>
+            </w:r>
+            <w:r>
+              <w:rPr>
+                <w:rFonts w:ascii="Calibri" w:hAnsi="Calibri"/>
+                <w:b w:val="false"/>
+                <w:bCs w:val="false"/>
+                <w:i w:val="false"/>
+                <w:iCs w:val="false"/>
+                <w:strike w:val="false"/>
+                <w:dstrike w:val="false"/>
+                <w:outline w:val="false"/>
+                <w:shadow w:val="false"/>
+                <w:color w:val="000000"/>
+                <w:sz w:val="24"/>
+                <w:szCs w:val="24"/>
+                <w:u w:val="none"/>
+              </w:rPr>
+              <w:t>Ratio</w:t>
+            </w:r>
+          </w:p>
+        </w:tc>
+      </w:tr>
+      <w:tr>
+        <w:trPr/>
+        <w:tc>
+          <w:tcPr>
+            <w:tcW w:w="1319" w:type="dxa"/>
+            <w:tcBorders>
+              <w:left w:val="single" w:sz="4" w:space="0" w:color="000000"/>
+              <w:bottom w:val="single" w:sz="4" w:space="0" w:color="000000"/>
+            </w:tcBorders>
+          </w:tcPr>
+          <w:p>
+            <w:pPr>
+              <w:pStyle w:val="TableContents"/>
+              <w:spacing w:before="0" w:after="160"/>
+              <w:jc w:val="left"/>
+              <w:rPr>
+                <w:rFonts w:ascii="Calibri" w:hAnsi="Calibri"/>
+                <w:b w:val="false"/>
+                <w:bCs w:val="false"/>
+                <w:i w:val="false"/>
+                <w:i w:val="false"/>
+                <w:iCs w:val="false"/>
+                <w:strike w:val="false"/>
+                <w:dstrike w:val="false"/>
+                <w:outline w:val="false"/>
+                <w:shadow w:val="false"/>
+                <w:color w:val="000000"/>
+                <w:sz w:val="24"/>
+                <w:szCs w:val="24"/>
+                <w:u w:val="none"/>
+              </w:rPr>
+            </w:pPr>
+            <w:r>
+              <w:rPr>
+                <w:rFonts w:ascii="Calibri" w:hAnsi="Calibri"/>
+                <w:b w:val="false"/>
+                <w:bCs w:val="false"/>
+                <w:i w:val="false"/>
+                <w:iCs w:val="false"/>
+                <w:strike w:val="false"/>
+                <w:dstrike w:val="false"/>
+                <w:outline w:val="false"/>
+                <w:shadow w:val="false"/>
+                <w:color w:val="000000"/>
+                <w:sz w:val="24"/>
+                <w:szCs w:val="24"/>
+                <w:u w:val="none"/>
+              </w:rPr>
+              <w:t>443</w:t>
+            </w:r>
+          </w:p>
+        </w:tc>
+        <w:tc>
+          <w:tcPr>
+            <w:tcW w:w="2237" w:type="dxa"/>
+            <w:tcBorders>
+              <w:left w:val="single" w:sz="4" w:space="0" w:color="000000"/>
+              <w:bottom w:val="single" w:sz="4" w:space="0" w:color="000000"/>
+            </w:tcBorders>
+          </w:tcPr>
+          <w:p>
+            <w:pPr>
+              <w:pStyle w:val="TableContents"/>
+              <w:spacing w:before="0" w:after="160"/>
+              <w:jc w:val="left"/>
+              <w:rPr>
+                <w:rFonts w:ascii="Calibri" w:hAnsi="Calibri"/>
+                <w:b w:val="false"/>
+                <w:bCs w:val="false"/>
+                <w:i w:val="false"/>
+                <w:i w:val="false"/>
+                <w:iCs w:val="false"/>
+                <w:strike w:val="false"/>
+                <w:dstrike w:val="false"/>
+                <w:outline w:val="false"/>
+                <w:shadow w:val="false"/>
+                <w:color w:val="000000"/>
+                <w:sz w:val="24"/>
+                <w:szCs w:val="24"/>
+                <w:u w:val="none"/>
+              </w:rPr>
+            </w:pPr>
+            <w:r>
+              <w:rPr>
+                <w:rFonts w:ascii="Calibri" w:hAnsi="Calibri"/>
+                <w:b w:val="false"/>
+                <w:bCs w:val="false"/>
+                <w:i w:val="false"/>
+                <w:iCs w:val="false"/>
+                <w:strike w:val="false"/>
+                <w:dstrike w:val="false"/>
+                <w:outline w:val="false"/>
+                <w:shadow w:val="false"/>
+                <w:color w:val="000000"/>
+                <w:sz w:val="24"/>
+                <w:szCs w:val="24"/>
+                <w:u w:val="none"/>
+              </w:rPr>
+              <w:t>8.49</w:t>
+            </w:r>
+          </w:p>
+        </w:tc>
+        <w:tc>
+          <w:tcPr>
+            <w:tcW w:w="2051" w:type="dxa"/>
+            <w:tcBorders>
+              <w:left w:val="single" w:sz="4" w:space="0" w:color="000000"/>
+              <w:bottom w:val="single" w:sz="4" w:space="0" w:color="000000"/>
+            </w:tcBorders>
+          </w:tcPr>
+          <w:p>
+            <w:pPr>
+              <w:pStyle w:val="TableContents"/>
+              <w:spacing w:before="0" w:after="160"/>
+              <w:jc w:val="left"/>
+              <w:rPr>
+                <w:rFonts w:ascii="Calibri" w:hAnsi="Calibri"/>
+                <w:b w:val="false"/>
+                <w:bCs w:val="false"/>
+                <w:i w:val="false"/>
+                <w:i w:val="false"/>
+                <w:iCs w:val="false"/>
+                <w:strike w:val="false"/>
+                <w:dstrike w:val="false"/>
+                <w:outline w:val="false"/>
+                <w:shadow w:val="false"/>
+                <w:color w:val="000000"/>
+                <w:sz w:val="24"/>
+                <w:szCs w:val="24"/>
+                <w:u w:val="none"/>
+              </w:rPr>
+            </w:pPr>
+            <w:r>
+              <w:rPr>
+                <w:rFonts w:ascii="Calibri" w:hAnsi="Calibri"/>
+                <w:b w:val="false"/>
+                <w:bCs w:val="false"/>
+                <w:i w:val="false"/>
+                <w:iCs w:val="false"/>
+                <w:strike w:val="false"/>
+                <w:dstrike w:val="false"/>
+                <w:outline w:val="false"/>
+                <w:shadow w:val="false"/>
+                <w:color w:val="000000"/>
+                <w:sz w:val="24"/>
+                <w:szCs w:val="24"/>
+                <w:u w:val="none"/>
+              </w:rPr>
+              <w:t>0.04</w:t>
+            </w:r>
+          </w:p>
+        </w:tc>
+        <w:tc>
+          <w:tcPr>
+            <w:tcW w:w="1869" w:type="dxa"/>
+            <w:tcBorders>
+              <w:left w:val="single" w:sz="4" w:space="0" w:color="000000"/>
+              <w:bottom w:val="single" w:sz="4" w:space="0" w:color="000000"/>
+            </w:tcBorders>
+          </w:tcPr>
+          <w:p>
+            <w:pPr>
+              <w:pStyle w:val="TableContents"/>
+              <w:spacing w:before="0" w:after="160"/>
+              <w:jc w:val="left"/>
+              <w:rPr>
+                <w:rFonts w:ascii="Calibri" w:hAnsi="Calibri"/>
+                <w:b w:val="false"/>
+                <w:bCs w:val="false"/>
+                <w:i w:val="false"/>
+                <w:i w:val="false"/>
+                <w:iCs w:val="false"/>
+                <w:strike w:val="false"/>
+                <w:dstrike w:val="false"/>
+                <w:outline w:val="false"/>
+                <w:shadow w:val="false"/>
+                <w:color w:val="000000"/>
+                <w:sz w:val="24"/>
+                <w:szCs w:val="24"/>
+                <w:u w:val="none"/>
+              </w:rPr>
+            </w:pPr>
+            <w:r>
+              <w:rPr>
+                <w:rFonts w:ascii="Calibri" w:hAnsi="Calibri"/>
+                <w:b w:val="false"/>
+                <w:bCs w:val="false"/>
+                <w:i w:val="false"/>
+                <w:iCs w:val="false"/>
+                <w:strike w:val="false"/>
+                <w:dstrike w:val="false"/>
+                <w:outline w:val="false"/>
+                <w:shadow w:val="false"/>
+                <w:color w:val="000000"/>
+                <w:sz w:val="24"/>
+                <w:szCs w:val="24"/>
+                <w:u w:val="none"/>
+              </w:rPr>
+              <w:t>8.30</w:t>
+            </w:r>
+          </w:p>
+        </w:tc>
+        <w:tc>
+          <w:tcPr>
+            <w:tcW w:w="1879" w:type="dxa"/>
+            <w:tcBorders>
+              <w:left w:val="single" w:sz="4" w:space="0" w:color="000000"/>
+              <w:bottom w:val="single" w:sz="4" w:space="0" w:color="000000"/>
+              <w:right w:val="single" w:sz="4" w:space="0" w:color="000000"/>
+            </w:tcBorders>
+          </w:tcPr>
+          <w:p>
+            <w:pPr>
+              <w:pStyle w:val="TableContents"/>
+              <w:spacing w:before="0" w:after="160"/>
+              <w:jc w:val="left"/>
+              <w:rPr>
+                <w:rFonts w:ascii="Calibri" w:hAnsi="Calibri"/>
+                <w:b w:val="false"/>
+                <w:bCs w:val="false"/>
+                <w:i w:val="false"/>
+                <w:i w:val="false"/>
+                <w:iCs w:val="false"/>
+                <w:strike w:val="false"/>
+                <w:dstrike w:val="false"/>
+                <w:outline w:val="false"/>
+                <w:shadow w:val="false"/>
+                <w:color w:val="000000"/>
+                <w:sz w:val="24"/>
+                <w:szCs w:val="24"/>
+                <w:u w:val="none"/>
+              </w:rPr>
+            </w:pPr>
+            <w:r>
+              <w:rPr>
+                <w:rFonts w:ascii="Calibri" w:hAnsi="Calibri"/>
+                <w:b w:val="false"/>
+                <w:bCs w:val="false"/>
+                <w:i w:val="false"/>
+                <w:iCs w:val="false"/>
+                <w:strike w:val="false"/>
+                <w:dstrike w:val="false"/>
+                <w:outline w:val="false"/>
+                <w:shadow w:val="false"/>
+                <w:color w:val="000000"/>
+                <w:sz w:val="24"/>
+                <w:szCs w:val="24"/>
+                <w:u w:val="none"/>
+              </w:rPr>
+              <w:t>8.70</w:t>
+            </w:r>
+          </w:p>
+        </w:tc>
+      </w:tr>
+      <w:tr>
+        <w:trPr>
+          <w:trHeight w:val="130" w:hRule="atLeast"/>
+        </w:trPr>
+        <w:tc>
+          <w:tcPr>
+            <w:tcW w:w="1319" w:type="dxa"/>
+            <w:tcBorders>
+              <w:left w:val="single" w:sz="4" w:space="0" w:color="000000"/>
+              <w:bottom w:val="single" w:sz="4" w:space="0" w:color="000000"/>
+            </w:tcBorders>
+          </w:tcPr>
+          <w:p>
+            <w:pPr>
+              <w:pStyle w:val="TableContents"/>
+              <w:spacing w:before="0" w:after="160"/>
+              <w:jc w:val="left"/>
+              <w:rPr>
+                <w:rFonts w:ascii="Calibri" w:hAnsi="Calibri"/>
+                <w:b w:val="false"/>
+                <w:bCs w:val="false"/>
+                <w:i w:val="false"/>
+                <w:i w:val="false"/>
+                <w:iCs w:val="false"/>
+                <w:strike w:val="false"/>
+                <w:dstrike w:val="false"/>
+                <w:outline w:val="false"/>
+                <w:shadow w:val="false"/>
+                <w:color w:val="000000"/>
+                <w:sz w:val="24"/>
+                <w:szCs w:val="24"/>
+                <w:u w:val="none"/>
+              </w:rPr>
+            </w:pPr>
+            <w:r>
+              <w:rPr>
+                <w:rFonts w:ascii="Calibri" w:hAnsi="Calibri"/>
+                <w:b w:val="false"/>
+                <w:bCs w:val="false"/>
+                <w:i w:val="false"/>
+                <w:iCs w:val="false"/>
+                <w:strike w:val="false"/>
+                <w:dstrike w:val="false"/>
+                <w:outline w:val="false"/>
+                <w:shadow w:val="false"/>
+                <w:color w:val="000000"/>
+                <w:sz w:val="24"/>
+                <w:szCs w:val="24"/>
+                <w:u w:val="none"/>
+              </w:rPr>
+              <w:t>53</w:t>
+            </w:r>
+          </w:p>
+        </w:tc>
+        <w:tc>
+          <w:tcPr>
+            <w:tcW w:w="2237" w:type="dxa"/>
+            <w:tcBorders>
+              <w:left w:val="single" w:sz="4" w:space="0" w:color="000000"/>
+              <w:bottom w:val="single" w:sz="4" w:space="0" w:color="000000"/>
+            </w:tcBorders>
+          </w:tcPr>
+          <w:p>
+            <w:pPr>
+              <w:pStyle w:val="TableContents"/>
+              <w:spacing w:before="0" w:after="160"/>
+              <w:jc w:val="left"/>
+              <w:rPr>
+                <w:rFonts w:ascii="Calibri" w:hAnsi="Calibri"/>
+                <w:b w:val="false"/>
+                <w:bCs w:val="false"/>
+                <w:i w:val="false"/>
+                <w:i w:val="false"/>
+                <w:iCs w:val="false"/>
+                <w:strike w:val="false"/>
+                <w:dstrike w:val="false"/>
+                <w:outline w:val="false"/>
+                <w:shadow w:val="false"/>
+                <w:color w:val="000000"/>
+                <w:sz w:val="24"/>
+                <w:szCs w:val="24"/>
+                <w:u w:val="none"/>
+              </w:rPr>
+            </w:pPr>
+            <w:r>
+              <w:rPr>
+                <w:rFonts w:ascii="Calibri" w:hAnsi="Calibri"/>
+                <w:b w:val="false"/>
+                <w:bCs w:val="false"/>
+                <w:i w:val="false"/>
+                <w:iCs w:val="false"/>
+                <w:strike w:val="false"/>
+                <w:dstrike w:val="false"/>
+                <w:outline w:val="false"/>
+                <w:shadow w:val="false"/>
+                <w:color w:val="000000"/>
+                <w:sz w:val="24"/>
+                <w:szCs w:val="24"/>
+                <w:u w:val="none"/>
+              </w:rPr>
+              <w:t>-</w:t>
+            </w:r>
+          </w:p>
+        </w:tc>
+        <w:tc>
+          <w:tcPr>
+            <w:tcW w:w="2051" w:type="dxa"/>
+            <w:tcBorders>
+              <w:left w:val="single" w:sz="4" w:space="0" w:color="000000"/>
+              <w:bottom w:val="single" w:sz="4" w:space="0" w:color="000000"/>
+            </w:tcBorders>
+          </w:tcPr>
+          <w:p>
+            <w:pPr>
+              <w:pStyle w:val="TableContents"/>
+              <w:spacing w:before="0" w:after="160"/>
+              <w:jc w:val="left"/>
+              <w:rPr>
+                <w:rFonts w:ascii="Calibri" w:hAnsi="Calibri"/>
+                <w:b w:val="false"/>
+                <w:bCs w:val="false"/>
+                <w:i w:val="false"/>
+                <w:i w:val="false"/>
+                <w:iCs w:val="false"/>
+                <w:strike w:val="false"/>
+                <w:dstrike w:val="false"/>
+                <w:outline w:val="false"/>
+                <w:shadow w:val="false"/>
+                <w:color w:val="000000"/>
+                <w:sz w:val="24"/>
+                <w:szCs w:val="24"/>
+                <w:u w:val="none"/>
+              </w:rPr>
+            </w:pPr>
+            <w:r>
+              <w:rPr>
+                <w:rFonts w:ascii="Calibri" w:hAnsi="Calibri"/>
+                <w:b w:val="false"/>
+                <w:bCs w:val="false"/>
+                <w:i w:val="false"/>
+                <w:iCs w:val="false"/>
+                <w:strike w:val="false"/>
+                <w:dstrike w:val="false"/>
+                <w:outline w:val="false"/>
+                <w:shadow w:val="false"/>
+                <w:color w:val="000000"/>
+                <w:sz w:val="24"/>
+                <w:szCs w:val="24"/>
+                <w:u w:val="none"/>
+              </w:rPr>
+              <w:t>-</w:t>
+            </w:r>
+          </w:p>
+        </w:tc>
+        <w:tc>
+          <w:tcPr>
+            <w:tcW w:w="1869" w:type="dxa"/>
+            <w:tcBorders>
+              <w:left w:val="single" w:sz="4" w:space="0" w:color="000000"/>
+              <w:bottom w:val="single" w:sz="4" w:space="0" w:color="000000"/>
+            </w:tcBorders>
+          </w:tcPr>
+          <w:p>
+            <w:pPr>
+              <w:pStyle w:val="TableContents"/>
+              <w:spacing w:before="0" w:after="160"/>
+              <w:jc w:val="left"/>
+              <w:rPr>
+                <w:rFonts w:ascii="Calibri" w:hAnsi="Calibri"/>
+                <w:b w:val="false"/>
+                <w:bCs w:val="false"/>
+                <w:i w:val="false"/>
+                <w:i w:val="false"/>
+                <w:iCs w:val="false"/>
+                <w:strike w:val="false"/>
+                <w:dstrike w:val="false"/>
+                <w:outline w:val="false"/>
+                <w:shadow w:val="false"/>
+                <w:color w:val="000000"/>
+                <w:sz w:val="24"/>
+                <w:szCs w:val="24"/>
+                <w:u w:val="none"/>
+              </w:rPr>
+            </w:pPr>
+            <w:r>
+              <w:rPr>
+                <w:rFonts w:ascii="Calibri" w:hAnsi="Calibri"/>
+                <w:b w:val="false"/>
+                <w:bCs w:val="false"/>
+                <w:i w:val="false"/>
+                <w:iCs w:val="false"/>
+                <w:strike w:val="false"/>
+                <w:dstrike w:val="false"/>
+                <w:outline w:val="false"/>
+                <w:shadow w:val="false"/>
+                <w:color w:val="000000"/>
+                <w:sz w:val="24"/>
+                <w:szCs w:val="24"/>
+                <w:u w:val="none"/>
+              </w:rPr>
+              <w:t>-</w:t>
+            </w:r>
+          </w:p>
+        </w:tc>
+        <w:tc>
+          <w:tcPr>
+            <w:tcW w:w="1879" w:type="dxa"/>
+            <w:tcBorders>
+              <w:left w:val="single" w:sz="4" w:space="0" w:color="000000"/>
+              <w:bottom w:val="single" w:sz="4" w:space="0" w:color="000000"/>
+              <w:right w:val="single" w:sz="4" w:space="0" w:color="000000"/>
+            </w:tcBorders>
+          </w:tcPr>
+          <w:p>
+            <w:pPr>
+              <w:pStyle w:val="TableContents"/>
+              <w:spacing w:before="0" w:after="160"/>
+              <w:jc w:val="left"/>
+              <w:rPr>
+                <w:rFonts w:ascii="Calibri" w:hAnsi="Calibri"/>
+                <w:b w:val="false"/>
+                <w:bCs w:val="false"/>
+                <w:i w:val="false"/>
+                <w:i w:val="false"/>
+                <w:iCs w:val="false"/>
+                <w:strike w:val="false"/>
+                <w:dstrike w:val="false"/>
+                <w:outline w:val="false"/>
+                <w:shadow w:val="false"/>
+                <w:color w:val="000000"/>
+                <w:sz w:val="24"/>
+                <w:szCs w:val="24"/>
+                <w:u w:val="none"/>
+              </w:rPr>
+            </w:pPr>
+            <w:r>
+              <w:rPr>
+                <w:rFonts w:ascii="Calibri" w:hAnsi="Calibri"/>
+                <w:b w:val="false"/>
+                <w:bCs w:val="false"/>
+                <w:i w:val="false"/>
+                <w:iCs w:val="false"/>
+                <w:strike w:val="false"/>
+                <w:dstrike w:val="false"/>
+                <w:outline w:val="false"/>
+                <w:shadow w:val="false"/>
+                <w:color w:val="000000"/>
+                <w:sz w:val="24"/>
+                <w:szCs w:val="24"/>
+                <w:u w:val="none"/>
+              </w:rPr>
+              <w:t>-</w:t>
+            </w:r>
+          </w:p>
+        </w:tc>
+      </w:tr>
+    </w:tbl>
+    <w:p>
+      <w:pPr>
+        <w:pStyle w:val="Normal"/>
+        <w:rPr/>
+      </w:pPr>
+      <w:r>
+        <w:rPr/>
+      </w:r>
+    </w:p>
+    <w:tbl>
+      <w:tblPr>
+        <w:tblW w:w="5000" w:type="pct"/>
+        <w:jc w:val="left"/>
+        <w:tblInd w:w="55" w:type="dxa"/>
+        <w:tblLayout w:type="fixed"/>
+        <w:tblCellMar>
+          <w:top w:w="55" w:type="dxa"/>
+          <w:left w:w="55" w:type="dxa"/>
+          <w:bottom w:w="55" w:type="dxa"/>
+          <w:right w:w="55" w:type="dxa"/>
+        </w:tblCellMar>
+      </w:tblPr>
+      <w:tblGrid>
+        <w:gridCol w:w="1319"/>
+        <w:gridCol w:w="2237"/>
+        <w:gridCol w:w="2051"/>
+        <w:gridCol w:w="1869"/>
+        <w:gridCol w:w="1879"/>
+      </w:tblGrid>
+      <w:tr>
+        <w:trPr/>
+        <w:tc>
+          <w:tcPr>
+            <w:tcW w:w="1319" w:type="dxa"/>
+            <w:tcBorders>
+              <w:top w:val="single" w:sz="4" w:space="0" w:color="000000"/>
+              <w:left w:val="single" w:sz="4" w:space="0" w:color="000000"/>
+              <w:bottom w:val="single" w:sz="4" w:space="0" w:color="000000"/>
+            </w:tcBorders>
+          </w:tcPr>
+          <w:p>
+            <w:pPr>
+              <w:pStyle w:val="TableContents"/>
+              <w:spacing w:before="0" w:after="160"/>
+              <w:jc w:val="left"/>
+              <w:rPr>
+                <w:rFonts w:ascii="Calibri" w:hAnsi="Calibri"/>
+                <w:b w:val="false"/>
+                <w:bCs w:val="false"/>
+                <w:i w:val="false"/>
+                <w:i w:val="false"/>
+                <w:iCs w:val="false"/>
+                <w:strike w:val="false"/>
+                <w:dstrike w:val="false"/>
+                <w:outline w:val="false"/>
+                <w:shadow w:val="false"/>
+                <w:color w:val="000000"/>
+                <w:sz w:val="24"/>
+                <w:szCs w:val="24"/>
+                <w:u w:val="none"/>
+              </w:rPr>
+            </w:pPr>
+            <w:r>
+              <w:rPr>
+                <w:rFonts w:ascii="Calibri" w:hAnsi="Calibri"/>
+                <w:b w:val="false"/>
+                <w:bCs w:val="false"/>
+                <w:i w:val="false"/>
+                <w:iCs w:val="false"/>
+                <w:strike w:val="false"/>
+                <w:dstrike w:val="false"/>
+                <w:outline w:val="false"/>
+                <w:shadow w:val="false"/>
+                <w:color w:val="000000"/>
+                <w:sz w:val="24"/>
+                <w:szCs w:val="24"/>
+                <w:u w:val="none"/>
+              </w:rPr>
+              <w:t>Port</w:t>
+            </w:r>
+          </w:p>
+        </w:tc>
+        <w:tc>
+          <w:tcPr>
+            <w:tcW w:w="2237" w:type="dxa"/>
+            <w:tcBorders>
+              <w:top w:val="single" w:sz="4" w:space="0" w:color="000000"/>
+              <w:left w:val="single" w:sz="4" w:space="0" w:color="000000"/>
+              <w:bottom w:val="single" w:sz="4" w:space="0" w:color="000000"/>
+            </w:tcBorders>
+          </w:tcPr>
+          <w:p>
+            <w:pPr>
+              <w:pStyle w:val="TableContents"/>
+              <w:spacing w:before="0" w:after="160"/>
+              <w:jc w:val="left"/>
+              <w:rPr>
+                <w:rFonts w:ascii="Calibri" w:hAnsi="Calibri"/>
+                <w:b w:val="false"/>
+                <w:bCs w:val="false"/>
+                <w:i w:val="false"/>
+                <w:i w:val="false"/>
+                <w:iCs w:val="false"/>
+                <w:strike w:val="false"/>
+                <w:dstrike w:val="false"/>
+                <w:outline w:val="false"/>
+                <w:shadow w:val="false"/>
+                <w:color w:val="000000"/>
+                <w:sz w:val="24"/>
+                <w:szCs w:val="24"/>
+                <w:u w:val="none"/>
+              </w:rPr>
+            </w:pPr>
+            <w:r>
+              <w:rPr>
+                <w:rFonts w:ascii="Calibri" w:hAnsi="Calibri"/>
+                <w:b w:val="false"/>
+                <w:bCs w:val="false"/>
+                <w:i w:val="false"/>
+                <w:iCs w:val="false"/>
+                <w:strike w:val="false"/>
+                <w:dstrike w:val="false"/>
+                <w:outline w:val="false"/>
+                <w:shadow w:val="false"/>
+                <w:color w:val="000000"/>
+                <w:sz w:val="24"/>
+                <w:szCs w:val="24"/>
+                <w:u w:val="none"/>
+              </w:rPr>
+              <w:t xml:space="preserve">Mean </w:t>
+            </w:r>
+            <w:r>
+              <w:rPr>
+                <w:rFonts w:ascii="Calibri" w:hAnsi="Calibri"/>
+                <w:b w:val="false"/>
+                <w:bCs w:val="false"/>
+                <w:i w:val="false"/>
+                <w:iCs w:val="false"/>
+                <w:strike w:val="false"/>
+                <w:dstrike w:val="false"/>
+                <w:outline w:val="false"/>
+                <w:shadow w:val="false"/>
+                <w:color w:val="000000"/>
+                <w:sz w:val="24"/>
+                <w:szCs w:val="24"/>
+                <w:u w:val="none"/>
+              </w:rPr>
+              <w:t>Timestamp Diff.</w:t>
+            </w:r>
+          </w:p>
+        </w:tc>
+        <w:tc>
+          <w:tcPr>
+            <w:tcW w:w="2051" w:type="dxa"/>
+            <w:tcBorders>
+              <w:top w:val="single" w:sz="4" w:space="0" w:color="000000"/>
+              <w:left w:val="single" w:sz="4" w:space="0" w:color="000000"/>
+              <w:bottom w:val="single" w:sz="4" w:space="0" w:color="000000"/>
+            </w:tcBorders>
+          </w:tcPr>
+          <w:p>
+            <w:pPr>
+              <w:pStyle w:val="TableContents"/>
+              <w:spacing w:before="0" w:after="160"/>
+              <w:jc w:val="left"/>
+              <w:rPr>
+                <w:rFonts w:ascii="Calibri" w:hAnsi="Calibri"/>
+                <w:b w:val="false"/>
+                <w:bCs w:val="false"/>
+                <w:i w:val="false"/>
+                <w:i w:val="false"/>
+                <w:iCs w:val="false"/>
+                <w:strike w:val="false"/>
+                <w:dstrike w:val="false"/>
+                <w:outline w:val="false"/>
+                <w:shadow w:val="false"/>
+                <w:color w:val="000000"/>
+                <w:sz w:val="24"/>
+                <w:szCs w:val="24"/>
+                <w:u w:val="none"/>
+              </w:rPr>
+            </w:pPr>
+            <w:r>
+              <w:rPr>
+                <w:rFonts w:ascii="Calibri" w:hAnsi="Calibri"/>
+                <w:b w:val="false"/>
+                <w:bCs w:val="false"/>
+                <w:i w:val="false"/>
+                <w:iCs w:val="false"/>
+                <w:strike w:val="false"/>
+                <w:dstrike w:val="false"/>
+                <w:outline w:val="false"/>
+                <w:shadow w:val="false"/>
+                <w:color w:val="000000"/>
+                <w:sz w:val="24"/>
+                <w:szCs w:val="24"/>
+                <w:u w:val="none"/>
+              </w:rPr>
+              <w:t xml:space="preserve">Standard </w:t>
+            </w:r>
+            <w:r>
+              <w:rPr>
+                <w:rFonts w:ascii="Calibri" w:hAnsi="Calibri"/>
+                <w:b w:val="false"/>
+                <w:bCs w:val="false"/>
+                <w:i w:val="false"/>
+                <w:iCs w:val="false"/>
+                <w:strike w:val="false"/>
+                <w:dstrike w:val="false"/>
+                <w:outline w:val="false"/>
+                <w:shadow w:val="false"/>
+                <w:color w:val="000000"/>
+                <w:sz w:val="24"/>
+                <w:szCs w:val="24"/>
+                <w:u w:val="none"/>
+              </w:rPr>
+              <w:t>Timestamp Diff.</w:t>
+            </w:r>
+          </w:p>
+        </w:tc>
+        <w:tc>
+          <w:tcPr>
+            <w:tcW w:w="1869" w:type="dxa"/>
+            <w:tcBorders>
+              <w:top w:val="single" w:sz="4" w:space="0" w:color="000000"/>
+              <w:left w:val="single" w:sz="4" w:space="0" w:color="000000"/>
+              <w:bottom w:val="single" w:sz="4" w:space="0" w:color="000000"/>
+            </w:tcBorders>
+          </w:tcPr>
+          <w:p>
+            <w:pPr>
+              <w:pStyle w:val="TableContents"/>
+              <w:spacing w:before="0" w:after="160"/>
+              <w:jc w:val="left"/>
+              <w:rPr>
+                <w:rFonts w:ascii="Calibri" w:hAnsi="Calibri"/>
+                <w:b w:val="false"/>
+                <w:bCs w:val="false"/>
+                <w:i w:val="false"/>
+                <w:i w:val="false"/>
+                <w:iCs w:val="false"/>
+                <w:strike w:val="false"/>
+                <w:dstrike w:val="false"/>
+                <w:outline w:val="false"/>
+                <w:shadow w:val="false"/>
+                <w:color w:val="000000"/>
+                <w:sz w:val="24"/>
+                <w:szCs w:val="24"/>
+                <w:u w:val="none"/>
+              </w:rPr>
+            </w:pPr>
+            <w:r>
+              <w:rPr>
+                <w:rFonts w:ascii="Calibri" w:hAnsi="Calibri"/>
+                <w:b w:val="false"/>
+                <w:bCs w:val="false"/>
+                <w:i w:val="false"/>
+                <w:iCs w:val="false"/>
+                <w:strike w:val="false"/>
+                <w:dstrike w:val="false"/>
+                <w:outline w:val="false"/>
+                <w:shadow w:val="false"/>
+                <w:color w:val="000000"/>
+                <w:sz w:val="24"/>
+                <w:szCs w:val="24"/>
+                <w:u w:val="none"/>
+              </w:rPr>
+              <w:t xml:space="preserve">Minimum </w:t>
+            </w:r>
+            <w:r>
+              <w:rPr>
+                <w:rFonts w:ascii="Calibri" w:hAnsi="Calibri"/>
+                <w:b w:val="false"/>
+                <w:bCs w:val="false"/>
+                <w:i w:val="false"/>
+                <w:iCs w:val="false"/>
+                <w:strike w:val="false"/>
+                <w:dstrike w:val="false"/>
+                <w:outline w:val="false"/>
+                <w:shadow w:val="false"/>
+                <w:color w:val="000000"/>
+                <w:sz w:val="24"/>
+                <w:szCs w:val="24"/>
+                <w:u w:val="none"/>
+              </w:rPr>
+              <w:t>Timestamp Diff.</w:t>
+            </w:r>
+          </w:p>
+        </w:tc>
+        <w:tc>
+          <w:tcPr>
+            <w:tcW w:w="1879" w:type="dxa"/>
+            <w:tcBorders>
+              <w:top w:val="single" w:sz="4" w:space="0" w:color="000000"/>
+              <w:left w:val="single" w:sz="4" w:space="0" w:color="000000"/>
+              <w:bottom w:val="single" w:sz="4" w:space="0" w:color="000000"/>
+              <w:right w:val="single" w:sz="4" w:space="0" w:color="000000"/>
+            </w:tcBorders>
+          </w:tcPr>
+          <w:p>
+            <w:pPr>
+              <w:pStyle w:val="TableContents"/>
+              <w:spacing w:before="0" w:after="160"/>
+              <w:jc w:val="left"/>
+              <w:rPr>
+                <w:rFonts w:ascii="Calibri" w:hAnsi="Calibri"/>
+                <w:b w:val="false"/>
+                <w:bCs w:val="false"/>
+                <w:i w:val="false"/>
+                <w:i w:val="false"/>
+                <w:iCs w:val="false"/>
+                <w:strike w:val="false"/>
+                <w:dstrike w:val="false"/>
+                <w:outline w:val="false"/>
+                <w:shadow w:val="false"/>
+                <w:color w:val="000000"/>
+                <w:sz w:val="24"/>
+                <w:szCs w:val="24"/>
+                <w:u w:val="none"/>
+              </w:rPr>
+            </w:pPr>
+            <w:r>
+              <w:rPr>
+                <w:rFonts w:ascii="Calibri" w:hAnsi="Calibri"/>
+                <w:b w:val="false"/>
+                <w:bCs w:val="false"/>
+                <w:i w:val="false"/>
+                <w:iCs w:val="false"/>
+                <w:strike w:val="false"/>
+                <w:dstrike w:val="false"/>
+                <w:outline w:val="false"/>
+                <w:shadow w:val="false"/>
+                <w:color w:val="000000"/>
+                <w:sz w:val="24"/>
+                <w:szCs w:val="24"/>
+                <w:u w:val="none"/>
+              </w:rPr>
+              <w:t xml:space="preserve">Maximum </w:t>
+            </w:r>
+            <w:r>
+              <w:rPr>
+                <w:rFonts w:ascii="Calibri" w:hAnsi="Calibri"/>
+                <w:b w:val="false"/>
+                <w:bCs w:val="false"/>
+                <w:i w:val="false"/>
+                <w:iCs w:val="false"/>
+                <w:strike w:val="false"/>
+                <w:dstrike w:val="false"/>
+                <w:outline w:val="false"/>
+                <w:shadow w:val="false"/>
+                <w:color w:val="000000"/>
+                <w:sz w:val="24"/>
+                <w:szCs w:val="24"/>
+                <w:u w:val="none"/>
+              </w:rPr>
+              <w:t>Timestamp Diff.</w:t>
+            </w:r>
+          </w:p>
+        </w:tc>
+      </w:tr>
+      <w:tr>
+        <w:trPr/>
+        <w:tc>
+          <w:tcPr>
+            <w:tcW w:w="1319" w:type="dxa"/>
+            <w:tcBorders>
+              <w:left w:val="single" w:sz="4" w:space="0" w:color="000000"/>
+              <w:bottom w:val="single" w:sz="4" w:space="0" w:color="000000"/>
+            </w:tcBorders>
+          </w:tcPr>
+          <w:p>
+            <w:pPr>
+              <w:pStyle w:val="TableContents"/>
+              <w:spacing w:before="0" w:after="160"/>
+              <w:jc w:val="left"/>
+              <w:rPr>
+                <w:rFonts w:ascii="Calibri" w:hAnsi="Calibri"/>
+                <w:b w:val="false"/>
+                <w:bCs w:val="false"/>
+                <w:i w:val="false"/>
+                <w:i w:val="false"/>
+                <w:iCs w:val="false"/>
+                <w:strike w:val="false"/>
+                <w:dstrike w:val="false"/>
+                <w:outline w:val="false"/>
+                <w:shadow w:val="false"/>
+                <w:color w:val="000000"/>
+                <w:sz w:val="24"/>
+                <w:szCs w:val="24"/>
+                <w:u w:val="none"/>
+              </w:rPr>
+            </w:pPr>
+            <w:r>
+              <w:rPr>
+                <w:rFonts w:ascii="Calibri" w:hAnsi="Calibri"/>
+                <w:b w:val="false"/>
+                <w:bCs w:val="false"/>
+                <w:i w:val="false"/>
+                <w:iCs w:val="false"/>
+                <w:strike w:val="false"/>
+                <w:dstrike w:val="false"/>
+                <w:outline w:val="false"/>
+                <w:shadow w:val="false"/>
+                <w:color w:val="000000"/>
+                <w:sz w:val="24"/>
+                <w:szCs w:val="24"/>
+                <w:u w:val="none"/>
+              </w:rPr>
+              <w:t>443</w:t>
+            </w:r>
+          </w:p>
+        </w:tc>
+        <w:tc>
+          <w:tcPr>
+            <w:tcW w:w="2237" w:type="dxa"/>
+            <w:tcBorders>
+              <w:left w:val="single" w:sz="4" w:space="0" w:color="000000"/>
+              <w:bottom w:val="single" w:sz="4" w:space="0" w:color="000000"/>
+            </w:tcBorders>
+          </w:tcPr>
+          <w:p>
+            <w:pPr>
+              <w:pStyle w:val="TableContents"/>
+              <w:spacing w:before="0" w:after="160"/>
+              <w:jc w:val="left"/>
+              <w:rPr>
+                <w:rFonts w:ascii="Calibri" w:hAnsi="Calibri"/>
+                <w:b w:val="false"/>
+                <w:bCs w:val="false"/>
+                <w:i w:val="false"/>
+                <w:i w:val="false"/>
+                <w:iCs w:val="false"/>
+                <w:strike w:val="false"/>
+                <w:dstrike w:val="false"/>
+                <w:outline w:val="false"/>
+                <w:shadow w:val="false"/>
+                <w:color w:val="000000"/>
+                <w:sz w:val="24"/>
+                <w:szCs w:val="24"/>
+                <w:u w:val="none"/>
+              </w:rPr>
+            </w:pPr>
+            <w:r>
+              <w:rPr>
+                <w:rFonts w:ascii="Calibri" w:hAnsi="Calibri"/>
+                <w:b w:val="false"/>
+                <w:bCs w:val="false"/>
+                <w:i w:val="false"/>
+                <w:iCs w:val="false"/>
+                <w:strike w:val="false"/>
+                <w:dstrike w:val="false"/>
+                <w:outline w:val="false"/>
+                <w:shadow w:val="false"/>
+                <w:color w:val="000000"/>
+                <w:sz w:val="24"/>
+                <w:szCs w:val="24"/>
+                <w:u w:val="none"/>
+              </w:rPr>
+              <w:t>900.03</w:t>
+            </w:r>
+          </w:p>
+        </w:tc>
+        <w:tc>
+          <w:tcPr>
+            <w:tcW w:w="2051" w:type="dxa"/>
+            <w:tcBorders>
+              <w:left w:val="single" w:sz="4" w:space="0" w:color="000000"/>
+              <w:bottom w:val="single" w:sz="4" w:space="0" w:color="000000"/>
+            </w:tcBorders>
+          </w:tcPr>
+          <w:p>
+            <w:pPr>
+              <w:pStyle w:val="TableContents"/>
+              <w:spacing w:before="0" w:after="160"/>
+              <w:jc w:val="left"/>
+              <w:rPr>
+                <w:rFonts w:ascii="Calibri" w:hAnsi="Calibri"/>
+                <w:b w:val="false"/>
+                <w:bCs w:val="false"/>
+                <w:i w:val="false"/>
+                <w:i w:val="false"/>
+                <w:iCs w:val="false"/>
+                <w:strike w:val="false"/>
+                <w:dstrike w:val="false"/>
+                <w:outline w:val="false"/>
+                <w:shadow w:val="false"/>
+                <w:color w:val="000000"/>
+                <w:sz w:val="24"/>
+                <w:szCs w:val="24"/>
+                <w:u w:val="none"/>
+              </w:rPr>
+            </w:pPr>
+            <w:r>
+              <w:rPr>
+                <w:rFonts w:ascii="Calibri" w:hAnsi="Calibri"/>
+                <w:b w:val="false"/>
+                <w:bCs w:val="false"/>
+                <w:i w:val="false"/>
+                <w:iCs w:val="false"/>
+                <w:strike w:val="false"/>
+                <w:dstrike w:val="false"/>
+                <w:outline w:val="false"/>
+                <w:shadow w:val="false"/>
+                <w:color w:val="000000"/>
+                <w:sz w:val="24"/>
+                <w:szCs w:val="24"/>
+                <w:u w:val="none"/>
+              </w:rPr>
+              <w:t>338.97</w:t>
+            </w:r>
+          </w:p>
+        </w:tc>
+        <w:tc>
+          <w:tcPr>
+            <w:tcW w:w="1869" w:type="dxa"/>
+            <w:tcBorders>
+              <w:left w:val="single" w:sz="4" w:space="0" w:color="000000"/>
+              <w:bottom w:val="single" w:sz="4" w:space="0" w:color="000000"/>
+            </w:tcBorders>
+          </w:tcPr>
+          <w:p>
+            <w:pPr>
+              <w:pStyle w:val="TableContents"/>
+              <w:spacing w:before="0" w:after="160"/>
+              <w:jc w:val="left"/>
+              <w:rPr>
+                <w:rFonts w:ascii="Calibri" w:hAnsi="Calibri"/>
+                <w:b w:val="false"/>
+                <w:bCs w:val="false"/>
+                <w:i w:val="false"/>
+                <w:i w:val="false"/>
+                <w:iCs w:val="false"/>
+                <w:strike w:val="false"/>
+                <w:dstrike w:val="false"/>
+                <w:outline w:val="false"/>
+                <w:shadow w:val="false"/>
+                <w:color w:val="000000"/>
+                <w:sz w:val="24"/>
+                <w:szCs w:val="24"/>
+                <w:u w:val="none"/>
+              </w:rPr>
+            </w:pPr>
+            <w:r>
+              <w:rPr>
+                <w:rFonts w:ascii="Calibri" w:hAnsi="Calibri"/>
+                <w:b w:val="false"/>
+                <w:bCs w:val="false"/>
+                <w:i w:val="false"/>
+                <w:iCs w:val="false"/>
+                <w:strike w:val="false"/>
+                <w:dstrike w:val="false"/>
+                <w:outline w:val="false"/>
+                <w:shadow w:val="false"/>
+                <w:color w:val="000000"/>
+                <w:sz w:val="24"/>
+                <w:szCs w:val="24"/>
+                <w:u w:val="none"/>
+              </w:rPr>
+              <w:t>2379.02</w:t>
+            </w:r>
+          </w:p>
+        </w:tc>
+        <w:tc>
+          <w:tcPr>
+            <w:tcW w:w="1879" w:type="dxa"/>
+            <w:tcBorders>
+              <w:left w:val="single" w:sz="4" w:space="0" w:color="000000"/>
+              <w:bottom w:val="single" w:sz="4" w:space="0" w:color="000000"/>
+              <w:right w:val="single" w:sz="4" w:space="0" w:color="000000"/>
+            </w:tcBorders>
+          </w:tcPr>
+          <w:p>
+            <w:pPr>
+              <w:pStyle w:val="TableContents"/>
+              <w:spacing w:before="0" w:after="160"/>
+              <w:jc w:val="left"/>
+              <w:rPr>
+                <w:rFonts w:ascii="Calibri" w:hAnsi="Calibri"/>
+                <w:b w:val="false"/>
+                <w:bCs w:val="false"/>
+                <w:i w:val="false"/>
+                <w:i w:val="false"/>
+                <w:iCs w:val="false"/>
+                <w:strike w:val="false"/>
+                <w:dstrike w:val="false"/>
+                <w:outline w:val="false"/>
+                <w:shadow w:val="false"/>
+                <w:color w:val="000000"/>
+                <w:sz w:val="24"/>
+                <w:szCs w:val="24"/>
+                <w:u w:val="none"/>
+              </w:rPr>
+            </w:pPr>
+            <w:r>
+              <w:rPr>
+                <w:rFonts w:ascii="Calibri" w:hAnsi="Calibri"/>
+                <w:b w:val="false"/>
+                <w:bCs w:val="false"/>
+                <w:i w:val="false"/>
+                <w:iCs w:val="false"/>
+                <w:strike w:val="false"/>
+                <w:dstrike w:val="false"/>
+                <w:outline w:val="false"/>
+                <w:shadow w:val="false"/>
+                <w:color w:val="000000"/>
+                <w:sz w:val="24"/>
+                <w:szCs w:val="24"/>
+                <w:u w:val="none"/>
+              </w:rPr>
+              <w:t>469.25</w:t>
+            </w:r>
+          </w:p>
+        </w:tc>
+      </w:tr>
+      <w:tr>
+        <w:trPr>
+          <w:trHeight w:val="130" w:hRule="atLeast"/>
+        </w:trPr>
+        <w:tc>
+          <w:tcPr>
+            <w:tcW w:w="1319" w:type="dxa"/>
+            <w:tcBorders>
+              <w:left w:val="single" w:sz="4" w:space="0" w:color="000000"/>
+              <w:bottom w:val="single" w:sz="4" w:space="0" w:color="000000"/>
+            </w:tcBorders>
+          </w:tcPr>
+          <w:p>
+            <w:pPr>
+              <w:pStyle w:val="TableContents"/>
+              <w:spacing w:before="0" w:after="160"/>
+              <w:jc w:val="left"/>
+              <w:rPr>
+                <w:rFonts w:ascii="Calibri" w:hAnsi="Calibri"/>
+                <w:b w:val="false"/>
+                <w:bCs w:val="false"/>
+                <w:i w:val="false"/>
+                <w:i w:val="false"/>
+                <w:iCs w:val="false"/>
+                <w:strike w:val="false"/>
+                <w:dstrike w:val="false"/>
+                <w:outline w:val="false"/>
+                <w:shadow w:val="false"/>
+                <w:color w:val="000000"/>
+                <w:sz w:val="24"/>
+                <w:szCs w:val="24"/>
+                <w:u w:val="none"/>
+              </w:rPr>
+            </w:pPr>
+            <w:r>
+              <w:rPr>
+                <w:rFonts w:ascii="Calibri" w:hAnsi="Calibri"/>
+                <w:b w:val="false"/>
+                <w:bCs w:val="false"/>
+                <w:i w:val="false"/>
+                <w:iCs w:val="false"/>
+                <w:strike w:val="false"/>
+                <w:dstrike w:val="false"/>
+                <w:outline w:val="false"/>
+                <w:shadow w:val="false"/>
+                <w:color w:val="000000"/>
+                <w:sz w:val="24"/>
+                <w:szCs w:val="24"/>
+                <w:u w:val="none"/>
+              </w:rPr>
+              <w:t>53</w:t>
+            </w:r>
+          </w:p>
+        </w:tc>
+        <w:tc>
+          <w:tcPr>
+            <w:tcW w:w="2237" w:type="dxa"/>
+            <w:tcBorders>
+              <w:left w:val="single" w:sz="4" w:space="0" w:color="000000"/>
+              <w:bottom w:val="single" w:sz="4" w:space="0" w:color="000000"/>
+            </w:tcBorders>
+          </w:tcPr>
+          <w:p>
+            <w:pPr>
+              <w:pStyle w:val="TableContents"/>
+              <w:spacing w:before="0" w:after="160"/>
+              <w:jc w:val="left"/>
+              <w:rPr>
+                <w:rFonts w:ascii="Calibri" w:hAnsi="Calibri"/>
+                <w:b w:val="false"/>
+                <w:bCs w:val="false"/>
+                <w:i w:val="false"/>
+                <w:i w:val="false"/>
+                <w:iCs w:val="false"/>
+                <w:strike w:val="false"/>
+                <w:dstrike w:val="false"/>
+                <w:outline w:val="false"/>
+                <w:shadow w:val="false"/>
+                <w:color w:val="000000"/>
+                <w:sz w:val="24"/>
+                <w:szCs w:val="24"/>
+                <w:u w:val="none"/>
+              </w:rPr>
+            </w:pPr>
+            <w:r>
+              <w:rPr>
+                <w:rFonts w:ascii="Calibri" w:hAnsi="Calibri"/>
+                <w:b w:val="false"/>
+                <w:bCs w:val="false"/>
+                <w:i w:val="false"/>
+                <w:iCs w:val="false"/>
+                <w:strike w:val="false"/>
+                <w:dstrike w:val="false"/>
+                <w:outline w:val="false"/>
+                <w:shadow w:val="false"/>
+                <w:color w:val="000000"/>
+                <w:sz w:val="24"/>
+                <w:szCs w:val="24"/>
+                <w:u w:val="none"/>
+              </w:rPr>
+              <w:t>-</w:t>
+            </w:r>
+          </w:p>
+        </w:tc>
+        <w:tc>
+          <w:tcPr>
+            <w:tcW w:w="2051" w:type="dxa"/>
+            <w:tcBorders>
+              <w:left w:val="single" w:sz="4" w:space="0" w:color="000000"/>
+              <w:bottom w:val="single" w:sz="4" w:space="0" w:color="000000"/>
+            </w:tcBorders>
+          </w:tcPr>
+          <w:p>
+            <w:pPr>
+              <w:pStyle w:val="TableContents"/>
+              <w:spacing w:before="0" w:after="160"/>
+              <w:jc w:val="left"/>
+              <w:rPr>
+                <w:rFonts w:ascii="Calibri" w:hAnsi="Calibri"/>
+                <w:b w:val="false"/>
+                <w:bCs w:val="false"/>
+                <w:i w:val="false"/>
+                <w:i w:val="false"/>
+                <w:iCs w:val="false"/>
+                <w:strike w:val="false"/>
+                <w:dstrike w:val="false"/>
+                <w:outline w:val="false"/>
+                <w:shadow w:val="false"/>
+                <w:color w:val="000000"/>
+                <w:sz w:val="24"/>
+                <w:szCs w:val="24"/>
+                <w:u w:val="none"/>
+              </w:rPr>
+            </w:pPr>
+            <w:r>
+              <w:rPr>
+                <w:rFonts w:ascii="Calibri" w:hAnsi="Calibri"/>
+                <w:b w:val="false"/>
+                <w:bCs w:val="false"/>
+                <w:i w:val="false"/>
+                <w:iCs w:val="false"/>
+                <w:strike w:val="false"/>
+                <w:dstrike w:val="false"/>
+                <w:outline w:val="false"/>
+                <w:shadow w:val="false"/>
+                <w:color w:val="000000"/>
+                <w:sz w:val="24"/>
+                <w:szCs w:val="24"/>
+                <w:u w:val="none"/>
+              </w:rPr>
+              <w:t>-</w:t>
+            </w:r>
+          </w:p>
+        </w:tc>
+        <w:tc>
+          <w:tcPr>
+            <w:tcW w:w="1869" w:type="dxa"/>
+            <w:tcBorders>
+              <w:left w:val="single" w:sz="4" w:space="0" w:color="000000"/>
+              <w:bottom w:val="single" w:sz="4" w:space="0" w:color="000000"/>
+            </w:tcBorders>
+          </w:tcPr>
+          <w:p>
+            <w:pPr>
+              <w:pStyle w:val="TableContents"/>
+              <w:spacing w:before="0" w:after="160"/>
+              <w:jc w:val="left"/>
+              <w:rPr>
+                <w:rFonts w:ascii="Calibri" w:hAnsi="Calibri"/>
+                <w:b w:val="false"/>
+                <w:bCs w:val="false"/>
+                <w:i w:val="false"/>
+                <w:i w:val="false"/>
+                <w:iCs w:val="false"/>
+                <w:strike w:val="false"/>
+                <w:dstrike w:val="false"/>
+                <w:outline w:val="false"/>
+                <w:shadow w:val="false"/>
+                <w:color w:val="000000"/>
+                <w:sz w:val="24"/>
+                <w:szCs w:val="24"/>
+                <w:u w:val="none"/>
+              </w:rPr>
+            </w:pPr>
+            <w:r>
+              <w:rPr>
+                <w:rFonts w:ascii="Calibri" w:hAnsi="Calibri"/>
+                <w:b w:val="false"/>
+                <w:bCs w:val="false"/>
+                <w:i w:val="false"/>
+                <w:iCs w:val="false"/>
+                <w:strike w:val="false"/>
+                <w:dstrike w:val="false"/>
+                <w:outline w:val="false"/>
+                <w:shadow w:val="false"/>
+                <w:color w:val="000000"/>
+                <w:sz w:val="24"/>
+                <w:szCs w:val="24"/>
+                <w:u w:val="none"/>
+              </w:rPr>
+              <w:t>-</w:t>
+            </w:r>
+          </w:p>
+        </w:tc>
+        <w:tc>
+          <w:tcPr>
+            <w:tcW w:w="1879" w:type="dxa"/>
+            <w:tcBorders>
+              <w:left w:val="single" w:sz="4" w:space="0" w:color="000000"/>
+              <w:bottom w:val="single" w:sz="4" w:space="0" w:color="000000"/>
+              <w:right w:val="single" w:sz="4" w:space="0" w:color="000000"/>
+            </w:tcBorders>
+          </w:tcPr>
+          <w:p>
+            <w:pPr>
+              <w:pStyle w:val="TableContents"/>
+              <w:spacing w:before="0" w:after="160"/>
+              <w:jc w:val="left"/>
+              <w:rPr>
+                <w:rFonts w:ascii="Calibri" w:hAnsi="Calibri"/>
+                <w:b w:val="false"/>
+                <w:bCs w:val="false"/>
+                <w:i w:val="false"/>
+                <w:i w:val="false"/>
+                <w:iCs w:val="false"/>
+                <w:strike w:val="false"/>
+                <w:dstrike w:val="false"/>
+                <w:outline w:val="false"/>
+                <w:shadow w:val="false"/>
+                <w:color w:val="000000"/>
+                <w:sz w:val="24"/>
+                <w:szCs w:val="24"/>
+                <w:u w:val="none"/>
+              </w:rPr>
+            </w:pPr>
+            <w:r>
+              <w:rPr>
+                <w:rFonts w:ascii="Calibri" w:hAnsi="Calibri"/>
+                <w:b w:val="false"/>
+                <w:bCs w:val="false"/>
+                <w:i w:val="false"/>
+                <w:iCs w:val="false"/>
+                <w:strike w:val="false"/>
+                <w:dstrike w:val="false"/>
+                <w:outline w:val="false"/>
+                <w:shadow w:val="false"/>
+                <w:color w:val="000000"/>
+                <w:sz w:val="24"/>
+                <w:szCs w:val="24"/>
+                <w:u w:val="none"/>
+              </w:rPr>
+              <w:t>-</w:t>
+            </w:r>
+          </w:p>
+        </w:tc>
+      </w:tr>
+    </w:tbl>
+    <w:p>
+      <w:pPr>
+        <w:pStyle w:val="Normal"/>
+        <w:rPr/>
+      </w:pPr>
+      <w:r>
+        <w:rPr/>
+      </w:r>
+    </w:p>
+    <w:p>
+      <w:pPr>
+        <w:pStyle w:val="Normal"/>
+        <w:rPr/>
+      </w:pPr>
+      <w:r>
+        <w:rPr/>
+        <w:t xml:space="preserve">These values indicate moderate variation, with some clients showing steady access patterns, while others exhibit more sporadic or burst-like behavior. </w:t>
+      </w:r>
+      <w:r>
+        <w:rPr/>
+        <w:t>Although there no data using the port 53 was found.</w:t>
+      </w:r>
+    </w:p>
+    <w:p>
+      <w:pPr>
+        <w:pStyle w:val="Heading1"/>
+        <w:rPr/>
+      </w:pPr>
+      <w:bookmarkStart w:id="9" w:name="__RefHeading___Toc1025_543899845"/>
+      <w:bookmarkEnd w:id="9"/>
+      <w:r>
+        <w:rPr/>
+        <w:t>SIEM Rules and Identification of Devices</w:t>
+      </w:r>
+    </w:p>
+    <w:p>
+      <w:pPr>
         <w:pStyle w:val="Heading2"/>
         <w:ind w:hanging="431" w:left="431"/>
         <w:rPr/>
       </w:pPr>
-      <w:bookmarkStart w:id="12" w:name="__RefHeading___Toc1934_543899845"/>
-      <w:bookmarkEnd w:id="12"/>
-      <w:r>
-        <w:rPr/>
-        <w:t>Internal BotNet, Data Exfiltration and C&amp;C Activities</w:t>
+      <w:bookmarkStart w:id="10" w:name="__RefHeading___Toc1934_543899845"/>
+      <w:bookmarkEnd w:id="10"/>
+      <w:r>
+        <w:rPr/>
+        <w:t>Data Exfiltration and C&amp;C Activities</w:t>
       </w:r>
     </w:p>
     <w:p>
@@ -4342,7 +6714,287 @@
       </w:pPr>
       <w:r>
         <w:rPr/>
-        <w:t>For the normal internal traffic, the following distribution of HTTPS-to-DNS connection ratios was observed across 198 internal IPs:</w:t>
+        <w:t>For the normal internal traffic, the following distribution of HTTPS-to-DNS connection ratios was observed across 19</w:t>
+      </w:r>
+      <w:r>
+        <w:rPr/>
+        <w:t>7</w:t>
+      </w:r>
+      <w:r>
+        <w:rPr/>
+        <w:t xml:space="preserve"> internal IPs:</w:t>
+      </w:r>
+    </w:p>
+    <w:p>
+      <w:pPr>
+        <w:pStyle w:val="Normal"/>
+        <w:numPr>
+          <w:ilvl w:val="0"/>
+          <w:numId w:val="7"/>
+        </w:numPr>
+        <w:rPr/>
+      </w:pPr>
+      <w:r>
+        <w:rPr/>
+        <w:t>Mean ratio: 7.</w:t>
+      </w:r>
+      <w:r>
+        <w:rPr/>
+        <w:t>41</w:t>
+      </w:r>
+    </w:p>
+    <w:p>
+      <w:pPr>
+        <w:pStyle w:val="Normal"/>
+        <w:numPr>
+          <w:ilvl w:val="0"/>
+          <w:numId w:val="7"/>
+        </w:numPr>
+        <w:rPr/>
+      </w:pPr>
+      <w:r>
+        <w:rPr/>
+        <w:t>Standard deviation: 0.60</w:t>
+      </w:r>
+    </w:p>
+    <w:p>
+      <w:pPr>
+        <w:pStyle w:val="Normal"/>
+        <w:numPr>
+          <w:ilvl w:val="0"/>
+          <w:numId w:val="7"/>
+        </w:numPr>
+        <w:rPr/>
+      </w:pPr>
+      <w:r>
+        <w:rPr/>
+        <w:t>Minimum: 5.</w:t>
+      </w:r>
+      <w:r>
+        <w:rPr/>
+        <w:t>39</w:t>
+      </w:r>
+    </w:p>
+    <w:p>
+      <w:pPr>
+        <w:pStyle w:val="Normal"/>
+        <w:numPr>
+          <w:ilvl w:val="0"/>
+          <w:numId w:val="7"/>
+        </w:numPr>
+        <w:rPr/>
+      </w:pPr>
+      <w:r>
+        <w:rPr/>
+        <w:t>Maximum: 9.</w:t>
+      </w:r>
+      <w:r>
+        <w:rPr/>
+        <w:t>63</w:t>
+      </w:r>
+    </w:p>
+    <w:p>
+      <w:pPr>
+        <w:pStyle w:val="Normal"/>
+        <w:rPr/>
+      </w:pPr>
+      <w:r>
+        <w:rPr/>
+        <w:t>This profile reflects typical enterprise behavior, where HTTPS traffic dominates due to web access and secure services, with relatively fewer DNS queries.</w:t>
+      </w:r>
+    </w:p>
+    <w:p>
+      <w:pPr>
+        <w:pStyle w:val="Normal"/>
+        <w:rPr/>
+      </w:pPr>
+      <w:r>
+        <w:rPr/>
+        <w:t>Using the test dataset the same HTTPS/DNS ratio was calculated, with the following results:</w:t>
+      </w:r>
+    </w:p>
+    <w:p>
+      <w:pPr>
+        <w:pStyle w:val="Normal"/>
+        <w:numPr>
+          <w:ilvl w:val="0"/>
+          <w:numId w:val="7"/>
+        </w:numPr>
+        <w:rPr/>
+      </w:pPr>
+      <w:r>
+        <w:rPr/>
+        <w:t>Mean ratio: 7.35</w:t>
+      </w:r>
+    </w:p>
+    <w:p>
+      <w:pPr>
+        <w:pStyle w:val="Normal"/>
+        <w:numPr>
+          <w:ilvl w:val="0"/>
+          <w:numId w:val="7"/>
+        </w:numPr>
+        <w:rPr/>
+      </w:pPr>
+      <w:r>
+        <w:rPr/>
+        <w:t>Standard deviation: 1.</w:t>
+      </w:r>
+      <w:r>
+        <w:rPr/>
+        <w:t>26</w:t>
+      </w:r>
+    </w:p>
+    <w:p>
+      <w:pPr>
+        <w:pStyle w:val="Normal"/>
+        <w:numPr>
+          <w:ilvl w:val="0"/>
+          <w:numId w:val="7"/>
+        </w:numPr>
+        <w:rPr/>
+      </w:pPr>
+      <w:r>
+        <w:rPr/>
+        <w:t>Minimum: 0.</w:t>
+      </w:r>
+      <w:r>
+        <w:rPr/>
+        <w:t>077</w:t>
+      </w:r>
+    </w:p>
+    <w:p>
+      <w:pPr>
+        <w:pStyle w:val="Normal"/>
+        <w:numPr>
+          <w:ilvl w:val="0"/>
+          <w:numId w:val="7"/>
+        </w:numPr>
+        <w:rPr/>
+      </w:pPr>
+      <w:r>
+        <w:rPr/>
+        <w:t xml:space="preserve">Maximum: </w:t>
+      </w:r>
+      <w:r>
+        <w:rPr/>
+        <w:t>10.35</w:t>
+      </w:r>
+    </w:p>
+    <w:p>
+      <w:pPr>
+        <w:pStyle w:val="Normal"/>
+        <w:rPr/>
+      </w:pPr>
+      <w:r>
+        <w:rPr/>
+        <w:t xml:space="preserve">By comparing the values we could conclude that the standard deviation and the minimum were the values that most diverge from the clean results. When analyzing the ratio, a low value means that a lot more data was consumed/obtained by external devices then by the servers, which </w:t>
+      </w:r>
+      <w:r>
+        <w:rPr>
+          <w:b/>
+          <w:bCs/>
+        </w:rPr>
+        <w:t>could mean data extrafiltration</w:t>
+      </w:r>
+      <w:r>
+        <w:rPr/>
+        <w:t>, w</w:t>
+      </w:r>
+      <w:r>
+        <w:rPr>
+          <w:b/>
+          <w:bCs/>
+        </w:rPr>
+        <w:t>hen the difference isn’t as high it could still represent C&amp;C activities</w:t>
+      </w:r>
+      <w:r>
+        <w:rPr/>
+        <w:t>. These values are alarming since the client consumes more than what it sends.</w:t>
+      </w:r>
+    </w:p>
+    <w:p>
+      <w:pPr>
+        <w:pStyle w:val="Normal"/>
+        <w:rPr/>
+      </w:pPr>
+      <w:r>
+        <w:rPr/>
+        <w:t>Any internal host with a significantly lower ratio than the baseline minimum was flagged for suspicious behavior. Such a pattern may indicate:</w:t>
+      </w:r>
+    </w:p>
+    <w:p>
+      <w:pPr>
+        <w:pStyle w:val="Normal"/>
+        <w:numPr>
+          <w:ilvl w:val="0"/>
+          <w:numId w:val="8"/>
+        </w:numPr>
+        <w:rPr/>
+      </w:pPr>
+      <w:r>
+        <w:rPr/>
+        <w:t>C</w:t>
+      </w:r>
+      <w:r>
+        <w:rPr/>
+        <w:t>ontrol activity using frequent DNS queries</w:t>
+      </w:r>
+    </w:p>
+    <w:p>
+      <w:pPr>
+        <w:pStyle w:val="Normal"/>
+        <w:numPr>
+          <w:ilvl w:val="0"/>
+          <w:numId w:val="8"/>
+        </w:numPr>
+        <w:rPr/>
+      </w:pPr>
+      <w:r>
+        <w:rPr/>
+        <w:t>DNS tunneling or data exfiltration (e.g., sensitive data hidden in DNS payloads)</w:t>
+      </w:r>
+    </w:p>
+    <w:p>
+      <w:pPr>
+        <w:pStyle w:val="Normal"/>
+        <w:numPr>
+          <w:ilvl w:val="0"/>
+          <w:numId w:val="8"/>
+        </w:numPr>
+        <w:rPr/>
+      </w:pPr>
+      <w:r>
+        <w:rPr/>
+        <w:t>Suppressed web activity while maintaining background communications</w:t>
+      </w:r>
+    </w:p>
+    <w:p>
+      <w:pPr>
+        <w:pStyle w:val="Normal"/>
+        <w:rPr/>
+      </w:pPr>
+      <w:r>
+        <w:rPr/>
+      </w:r>
+    </w:p>
+    <w:p>
+      <w:pPr>
+        <w:pStyle w:val="Normal"/>
+        <w:rPr/>
+      </w:pPr>
+      <w:r>
+        <w:rPr/>
+      </w:r>
+    </w:p>
+    <w:p>
+      <w:pPr>
+        <w:pStyle w:val="Normal"/>
+        <w:rPr/>
+      </w:pPr>
+      <w:r>
+        <w:rPr/>
+        <w:t xml:space="preserve">So the resulting rule was: </w:t>
       </w:r>
     </w:p>
     <w:p>
@@ -4352,210 +7004,6 @@
           <w:ilvl w:val="0"/>
           <w:numId w:val="9"/>
         </w:numPr>
-        <w:rPr/>
-      </w:pPr>
-      <w:r>
-        <w:rPr/>
-        <w:t>Mean ratio: 7.36</w:t>
-      </w:r>
-    </w:p>
-    <w:p>
-      <w:pPr>
-        <w:pStyle w:val="Normal"/>
-        <w:numPr>
-          <w:ilvl w:val="0"/>
-          <w:numId w:val="9"/>
-        </w:numPr>
-        <w:rPr/>
-      </w:pPr>
-      <w:r>
-        <w:rPr/>
-        <w:t>Standard deviation: 0.60</w:t>
-      </w:r>
-    </w:p>
-    <w:p>
-      <w:pPr>
-        <w:pStyle w:val="Normal"/>
-        <w:numPr>
-          <w:ilvl w:val="0"/>
-          <w:numId w:val="9"/>
-        </w:numPr>
-        <w:rPr/>
-      </w:pPr>
-      <w:r>
-        <w:rPr/>
-        <w:t>Minimum: 5.74</w:t>
-      </w:r>
-    </w:p>
-    <w:p>
-      <w:pPr>
-        <w:pStyle w:val="Normal"/>
-        <w:numPr>
-          <w:ilvl w:val="0"/>
-          <w:numId w:val="9"/>
-        </w:numPr>
-        <w:rPr/>
-      </w:pPr>
-      <w:r>
-        <w:rPr/>
-        <w:t>Maximum: 9.16</w:t>
-      </w:r>
-    </w:p>
-    <w:p>
-      <w:pPr>
-        <w:pStyle w:val="Normal"/>
-        <w:rPr/>
-      </w:pPr>
-      <w:r>
-        <w:rPr/>
-        <w:t>This profile reflects typical enterprise behavior, where HTTPS traffic dominates due to web access and secure services, with relatively fewer DNS queries.</w:t>
-      </w:r>
-    </w:p>
-    <w:p>
-      <w:pPr>
-        <w:pStyle w:val="Normal"/>
-        <w:rPr/>
-      </w:pPr>
-      <w:r>
-        <w:rPr/>
-        <w:t>Using the test dataset the same HTTPS/DNS ratio was calculated, with the following results:</w:t>
-      </w:r>
-    </w:p>
-    <w:p>
-      <w:pPr>
-        <w:pStyle w:val="Normal"/>
-        <w:numPr>
-          <w:ilvl w:val="0"/>
-          <w:numId w:val="9"/>
-        </w:numPr>
-        <w:rPr/>
-      </w:pPr>
-      <w:r>
-        <w:rPr/>
-        <w:t>Mean ratio: 7.35</w:t>
-      </w:r>
-    </w:p>
-    <w:p>
-      <w:pPr>
-        <w:pStyle w:val="Normal"/>
-        <w:numPr>
-          <w:ilvl w:val="0"/>
-          <w:numId w:val="9"/>
-        </w:numPr>
-        <w:rPr/>
-      </w:pPr>
-      <w:r>
-        <w:rPr/>
-        <w:t>Standard deviation: 1.11</w:t>
-      </w:r>
-    </w:p>
-    <w:p>
-      <w:pPr>
-        <w:pStyle w:val="Normal"/>
-        <w:numPr>
-          <w:ilvl w:val="0"/>
-          <w:numId w:val="9"/>
-        </w:numPr>
-        <w:rPr/>
-      </w:pPr>
-      <w:r>
-        <w:rPr/>
-        <w:t>Minimum: 0.100</w:t>
-      </w:r>
-    </w:p>
-    <w:p>
-      <w:pPr>
-        <w:pStyle w:val="Normal"/>
-        <w:numPr>
-          <w:ilvl w:val="0"/>
-          <w:numId w:val="9"/>
-        </w:numPr>
-        <w:rPr/>
-      </w:pPr>
-      <w:r>
-        <w:rPr/>
-        <w:t>Maximum: 9.47</w:t>
-      </w:r>
-    </w:p>
-    <w:p>
-      <w:pPr>
-        <w:pStyle w:val="Normal"/>
-        <w:rPr/>
-      </w:pPr>
-      <w:r>
-        <w:rPr/>
-        <w:t>By comparing the values we could conclude that the standard deviation and the minimum were the values that most diverge from the clean results. When analyzing the ratio, a low value means that a lot more data was consumed/obtained by external devices then by the servers, which could mean data extrafiltration, when the difference isn’t as high it could still represent C&amp;C activities. These values are alarming since the client consumes more than what it sends.</w:t>
-      </w:r>
-    </w:p>
-    <w:p>
-      <w:pPr>
-        <w:pStyle w:val="Normal"/>
-        <w:rPr/>
-      </w:pPr>
-      <w:r>
-        <w:rPr/>
-        <w:t>Any internal host with a significantly lower ratio than the baseline minimum (5.74) was flagged for suspicious behavior. Such a pattern may indicate:</w:t>
-      </w:r>
-    </w:p>
-    <w:p>
-      <w:pPr>
-        <w:pStyle w:val="Normal"/>
-        <w:numPr>
-          <w:ilvl w:val="0"/>
-          <w:numId w:val="10"/>
-        </w:numPr>
-        <w:rPr/>
-      </w:pPr>
-      <w:r>
-        <w:rPr/>
-        <w:t>Botnet command &amp; control activity using frequent DNS queries</w:t>
-      </w:r>
-    </w:p>
-    <w:p>
-      <w:pPr>
-        <w:pStyle w:val="Normal"/>
-        <w:numPr>
-          <w:ilvl w:val="0"/>
-          <w:numId w:val="10"/>
-        </w:numPr>
-        <w:rPr/>
-      </w:pPr>
-      <w:r>
-        <w:rPr/>
-        <w:t>DNS tunneling or data exfiltration (e.g., sensitive data hidden in DNS payloads)</w:t>
-      </w:r>
-    </w:p>
-    <w:p>
-      <w:pPr>
-        <w:pStyle w:val="Normal"/>
-        <w:numPr>
-          <w:ilvl w:val="0"/>
-          <w:numId w:val="10"/>
-        </w:numPr>
-        <w:rPr/>
-      </w:pPr>
-      <w:r>
-        <w:rPr/>
-        <w:t>Suppressed web activity while maintaining background communications</w:t>
-      </w:r>
-    </w:p>
-    <w:p>
-      <w:pPr>
-        <w:pStyle w:val="Normal"/>
-        <w:rPr/>
-      </w:pPr>
-      <w:r>
-        <w:rPr/>
-        <w:t xml:space="preserve">So the resulting rules was: </w:t>
-      </w:r>
-    </w:p>
-    <w:p>
-      <w:pPr>
-        <w:pStyle w:val="Normal"/>
-        <w:numPr>
-          <w:ilvl w:val="0"/>
-          <w:numId w:val="11"/>
-        </w:numPr>
         <w:rPr>
           <w:b/>
           <w:bCs/>
@@ -4573,7 +7021,35 @@
           <w:b w:val="false"/>
           <w:bCs w:val="false"/>
         </w:rPr>
-        <w:t xml:space="preserve">, this was our decision since </w:t>
+        <w:t xml:space="preserve">, </w:t>
+      </w:r>
+      <w:r>
+        <w:rPr>
+          <w:b w:val="false"/>
+          <w:bCs w:val="false"/>
+        </w:rPr>
+        <w:t xml:space="preserve">then when the ratio </w:t>
+      </w:r>
+      <w:r>
+        <w:rPr>
+          <w:b/>
+          <w:bCs/>
+        </w:rPr>
+        <w:t>is bigger then 1 we considered it as DNS Exfiltration</w:t>
+      </w:r>
+      <w:r>
+        <w:rPr>
+          <w:b w:val="false"/>
+          <w:bCs w:val="false"/>
+        </w:rPr>
+        <w:t xml:space="preserve"> if it is </w:t>
+      </w:r>
+      <w:r>
+        <w:rPr>
+          <w:b/>
+          <w:bCs/>
+        </w:rPr>
+        <w:t>lower then 1 then we considered it C&amp;C Activites</w:t>
       </w:r>
     </w:p>
     <w:p>
@@ -4583,27 +7059,6 @@
           <w:b w:val="false"/>
           <w:bCs w:val="false"/>
         </w:rPr>
-      </w:pPr>
-      <w:r>
-        <w:rPr>
-          <w:b w:val="false"/>
-          <w:bCs w:val="false"/>
-        </w:rPr>
-      </w:r>
-    </w:p>
-    <w:p>
-      <w:pPr>
-        <w:pStyle w:val="Normal"/>
-        <w:rPr/>
-      </w:pPr>
-      <w:r>
-        <w:rPr/>
-      </w:r>
-    </w:p>
-    <w:p>
-      <w:pPr>
-        <w:pStyle w:val="Normal"/>
-        <w:rPr/>
       </w:pPr>
       <w:r>
         <w:rPr/>
@@ -4621,7 +7076,7 @@
                 <wp:extent cx="4600575" cy="5948680"/>
                 <wp:effectExtent l="0" t="0" r="0" b="0"/>
                 <wp:wrapTopAndBottom/>
-                <wp:docPr id="17" name="Frame11"/>
+                <wp:docPr id="21" name="Frame11"/>
                 <a:graphic xmlns:a="http://schemas.openxmlformats.org/drawingml/2006/main">
                   <a:graphicData uri="http://schemas.microsoft.com/office/word/2010/wordprocessingShape">
                     <wps:wsp>
@@ -4659,49 +7114,6 @@
                               <w:rPr>
                                 <w:color w:val="000000"/>
                               </w:rPr>
-                              <w:drawing>
-                                <wp:inline distT="0" distB="0" distL="0" distR="0">
-                                  <wp:extent cx="4600575" cy="5798185"/>
-                                  <wp:effectExtent l="0" t="0" r="0" b="0"/>
-                                  <wp:docPr id="19" name="Image12" descr=""/>
-                                  <wp:cNvGraphicFramePr>
-                                    <a:graphicFrameLocks xmlns:a="http://schemas.openxmlformats.org/drawingml/2006/main" noChangeAspect="1"/>
-                                  </wp:cNvGraphicFramePr>
-                                  <a:graphic xmlns:a="http://schemas.openxmlformats.org/drawingml/2006/main">
-                                    <a:graphicData uri="http://schemas.openxmlformats.org/drawingml/2006/picture">
-                                      <pic:pic xmlns:pic="http://schemas.openxmlformats.org/drawingml/2006/picture">
-                                        <pic:nvPicPr>
-                                          <pic:cNvPr id="19" name="Image12" descr=""/>
-                                          <pic:cNvPicPr>
-                                            <a:picLocks noChangeAspect="1" noChangeArrowheads="1"/>
-                                          </pic:cNvPicPr>
-                                        </pic:nvPicPr>
-                                        <pic:blipFill>
-                                          <a:blip r:embed="rId26"/>
-                                          <a:stretch>
-                                            <a:fillRect/>
-                                          </a:stretch>
-                                        </pic:blipFill>
-                                        <pic:spPr bwMode="auto">
-                                          <a:xfrm>
-                                            <a:off x="0" y="0"/>
-                                            <a:ext cx="4600575" cy="5798185"/>
-                                          </a:xfrm>
-                                          <a:prstGeom prst="rect">
-                                            <a:avLst/>
-                                          </a:prstGeom>
-                                          <a:noFill/>
-                                        </pic:spPr>
-                                      </pic:pic>
-                                    </a:graphicData>
-                                  </a:graphic>
-                                </wp:inline>
-                              </w:drawing>
-                            </w:r>
-                            <w:r>
-                              <w:rPr>
-                                <w:color w:val="000000"/>
-                              </w:rPr>
                               <w:t xml:space="preserve">Figure </w:t>
                             </w:r>
                             <w:r>
@@ -4769,11 +7181,355 @@
                         <w:rPr>
                           <w:color w:val="000000"/>
                         </w:rPr>
+                        <w:t xml:space="preserve">Figure </w:t>
+                      </w:r>
+                      <w:r>
+                        <w:rPr>
+                          <w:color w:val="000000"/>
+                        </w:rPr>
+                        <w:fldChar w:fldCharType="begin"/>
+                      </w:r>
+                      <w:r>
+                        <w:rPr>
+                          <w:color w:val="000000"/>
+                        </w:rPr>
+                        <w:instrText xml:space="preserve"> SEQ Figure \* ARABIC </w:instrText>
+                      </w:r>
+                      <w:r>
+                        <w:rPr>
+                          <w:color w:val="000000"/>
+                        </w:rPr>
+                        <w:fldChar w:fldCharType="separate"/>
+                      </w:r>
+                      <w:r>
+                        <w:rPr>
+                          <w:color w:val="000000"/>
+                        </w:rPr>
+                        <w:t>11</w:t>
+                      </w:r>
+                      <w:r>
+                        <w:rPr>
+                          <w:color w:val="000000"/>
+                        </w:rPr>
+                        <w:fldChar w:fldCharType="end"/>
+                      </w:r>
+                      <w:r>
+                        <w:rPr>
+                          <w:color w:val="000000"/>
+                        </w:rPr>
+                        <w:t>: http_dns_extrafiltration Script</w:t>
+                      </w:r>
+                    </w:p>
+                  </w:txbxContent>
+                </v:textbox>
+                <w10:wrap type="topAndBottom"/>
+              </v:rect>
+            </w:pict>
+          </mc:Fallback>
+        </mc:AlternateContent>
+        <w:drawing>
+          <wp:anchor behindDoc="0" distT="0" distB="0" distL="0" distR="0" simplePos="0" locked="0" layoutInCell="0" allowOverlap="1" relativeHeight="78">
+            <wp:simplePos x="0" y="0"/>
+            <wp:positionH relativeFrom="column">
+              <wp:align>center</wp:align>
+            </wp:positionH>
+            <wp:positionV relativeFrom="paragraph">
+              <wp:posOffset>635</wp:posOffset>
+            </wp:positionV>
+            <wp:extent cx="5052060" cy="5317490"/>
+            <wp:effectExtent l="0" t="0" r="0" b="0"/>
+            <wp:wrapSquare wrapText="largest"/>
+            <wp:docPr id="22" name="Image12" descr=""/>
+            <wp:cNvGraphicFramePr>
+              <a:graphicFrameLocks xmlns:a="http://schemas.openxmlformats.org/drawingml/2006/main" noChangeAspect="1"/>
+            </wp:cNvGraphicFramePr>
+            <a:graphic xmlns:a="http://schemas.openxmlformats.org/drawingml/2006/main">
+              <a:graphicData uri="http://schemas.openxmlformats.org/drawingml/2006/picture">
+                <pic:pic xmlns:pic="http://schemas.openxmlformats.org/drawingml/2006/picture">
+                  <pic:nvPicPr>
+                    <pic:cNvPr id="22" name="Image12" descr=""/>
+                    <pic:cNvPicPr>
+                      <a:picLocks noChangeAspect="1" noChangeArrowheads="1"/>
+                    </pic:cNvPicPr>
+                  </pic:nvPicPr>
+                  <pic:blipFill>
+                    <a:blip r:embed="rId24"/>
+                    <a:stretch>
+                      <a:fillRect/>
+                    </a:stretch>
+                  </pic:blipFill>
+                  <pic:spPr bwMode="auto">
+                    <a:xfrm>
+                      <a:off x="0" y="0"/>
+                      <a:ext cx="5052060" cy="5317490"/>
+                    </a:xfrm>
+                    <a:prstGeom prst="rect">
+                      <a:avLst/>
+                    </a:prstGeom>
+                    <a:noFill/>
+                  </pic:spPr>
+                </pic:pic>
+              </a:graphicData>
+            </a:graphic>
+          </wp:anchor>
+        </w:drawing>
+      </w:r>
+    </w:p>
+    <w:p>
+      <w:pPr>
+        <w:pStyle w:val="Normal"/>
+        <w:rPr/>
+      </w:pPr>
+      <w:r>
+        <w:rPr/>
+      </w:r>
+      <w:r>
+        <w:br w:type="page"/>
+      </w:r>
+    </w:p>
+    <w:p>
+      <w:pPr>
+        <w:pStyle w:val="Normal"/>
+        <w:ind w:hanging="0"/>
+        <w:rPr/>
+      </w:pPr>
+      <w:r>
+        <w:rPr/>
+        <w:br/>
+        <w:br/>
+        <w:br/>
+        <w:br/>
+        <w:br/>
+        <w:br/>
+        <w:br/>
+        <w:br/>
+        <w:br/>
+        <w:br/>
+        <w:br/>
+        <w:br/>
+        <w:br/>
+        <w:br/>
+        <w:br/>
+        <w:br/>
+        <w:br/>
+        <w:br/>
+        <w:br/>
+        <w:br/>
+        <w:br/>
+        <w:br/>
+        <w:br/>
+        <w:br/>
+        <w:br/>
+        <w:br/>
+        <w:br/>
+        <w:br/>
+        <w:br/>
+        <w:br/>
+        <w:br/>
+        <w:br/>
+        <w:br/>
+        <w:br/>
+        <w:br/>
+        <w:br/>
+        <w:br/>
+        <w:br/>
+        <w:br/>
+        <w:t xml:space="preserve">The detected addresses for DNS Exfiltration were: </w:t>
+      </w:r>
+      <w:r>
+        <w:rPr>
+          <w:b/>
+          <w:bCs/>
+        </w:rPr>
+        <w:t>192.168.110.136, 192.168.110.191</w:t>
+      </w:r>
+      <w:r>
+        <w:rPr>
+          <w:b w:val="false"/>
+          <w:bCs w:val="false"/>
+        </w:rPr>
+        <w:t xml:space="preserve"> and </w:t>
+      </w:r>
+      <w:r>
+        <w:rPr>
+          <w:b/>
+          <w:bCs/>
+        </w:rPr>
+        <w:t xml:space="preserve">192.168.110.21 </w:t>
+      </w:r>
+      <w:r>
+        <w:rPr>
+          <w:b w:val="false"/>
+          <w:bCs w:val="false"/>
+        </w:rPr>
+        <w:t xml:space="preserve">and the detected addresses for C&amp;C Activies were: </w:t>
+      </w:r>
+      <w:r>
+        <w:rPr>
+          <w:b/>
+          <w:bCs/>
+        </w:rPr>
+        <w:t>192.168.110.171, 192.168.110.35, 192.168.110.55</w:t>
+      </w:r>
+      <w:r>
+        <w:rPr>
+          <w:b w:val="false"/>
+          <w:bCs w:val="false"/>
+        </w:rPr>
+        <w:t xml:space="preserve"> and </w:t>
+      </w:r>
+      <w:r>
+        <w:rPr>
+          <w:b/>
+          <w:bCs/>
+        </w:rPr>
+        <w:t>192.168.110.88</w:t>
+      </w:r>
+      <w:r>
+        <w:rPr>
+          <w:b w:val="false"/>
+          <w:bCs w:val="false"/>
+        </w:rPr>
+        <w:t>, the result of the rules can be seen in the previous picture.</w:t>
+      </w:r>
+      <w:r>
+        <w:br w:type="page"/>
+      </w:r>
+      <w:r>
+        <mc:AlternateContent>
+          <mc:Choice Requires="wps">
+            <w:drawing>
+              <wp:anchor behindDoc="0" distT="0" distB="0" distL="0" distR="0" simplePos="0" locked="0" layoutInCell="0" allowOverlap="1" relativeHeight="79">
+                <wp:simplePos x="0" y="0"/>
+                <wp:positionH relativeFrom="column">
+                  <wp:align>center</wp:align>
+                </wp:positionH>
+                <wp:positionV relativeFrom="paragraph">
+                  <wp:posOffset>635</wp:posOffset>
+                </wp:positionV>
+                <wp:extent cx="4319270" cy="6544310"/>
+                <wp:effectExtent l="0" t="0" r="0" b="0"/>
+                <wp:wrapSquare wrapText="largest"/>
+                <wp:docPr id="23" name="Frame9"/>
+                <a:graphic xmlns:a="http://schemas.openxmlformats.org/drawingml/2006/main">
+                  <a:graphicData uri="http://schemas.microsoft.com/office/word/2010/wordprocessingShape">
+                    <wps:wsp>
+                      <wps:cNvSpPr txBox="1"/>
+                      <wps:spPr>
+                        <a:xfrm>
+                          <a:off x="0" y="0"/>
+                          <a:ext cx="4319270" cy="6544310"/>
+                        </a:xfrm>
+                        <a:prstGeom prst="rect"/>
+                        <a:solidFill>
+                          <a:srgbClr val="FFFFFF"/>
+                        </a:solidFill>
+                      </wps:spPr>
+                      <wps:txbx>
+                        <w:txbxContent>
+                          <w:p>
+                            <w:pPr>
+                              <w:pStyle w:val="Figure"/>
+                              <w:spacing w:before="0" w:after="200"/>
+                              <w:rPr/>
+                            </w:pPr>
+                            <w:r>
+                              <w:rPr/>
+                              <w:drawing>
+                                <wp:inline distT="0" distB="0" distL="0" distR="0">
+                                  <wp:extent cx="4319270" cy="6393815"/>
+                                  <wp:effectExtent l="0" t="0" r="0" b="0"/>
+                                  <wp:docPr id="24" name="Image13" descr=""/>
+                                  <wp:cNvGraphicFramePr>
+                                    <a:graphicFrameLocks xmlns:a="http://schemas.openxmlformats.org/drawingml/2006/main" noChangeAspect="1"/>
+                                  </wp:cNvGraphicFramePr>
+                                  <a:graphic xmlns:a="http://schemas.openxmlformats.org/drawingml/2006/main">
+                                    <a:graphicData uri="http://schemas.openxmlformats.org/drawingml/2006/picture">
+                                      <pic:pic xmlns:pic="http://schemas.openxmlformats.org/drawingml/2006/picture">
+                                        <pic:nvPicPr>
+                                          <pic:cNvPr id="24" name="Image13" descr=""/>
+                                          <pic:cNvPicPr>
+                                            <a:picLocks noChangeAspect="1" noChangeArrowheads="1"/>
+                                          </pic:cNvPicPr>
+                                        </pic:nvPicPr>
+                                        <pic:blipFill>
+                                          <a:blip r:embed="rId25"/>
+                                          <a:stretch>
+                                            <a:fillRect/>
+                                          </a:stretch>
+                                        </pic:blipFill>
+                                        <pic:spPr bwMode="auto">
+                                          <a:xfrm>
+                                            <a:off x="0" y="0"/>
+                                            <a:ext cx="4319270" cy="6393815"/>
+                                          </a:xfrm>
+                                          <a:prstGeom prst="rect">
+                                            <a:avLst/>
+                                          </a:prstGeom>
+                                          <a:noFill/>
+                                        </pic:spPr>
+                                      </pic:pic>
+                                    </a:graphicData>
+                                  </a:graphic>
+                                </wp:inline>
+                              </w:drawing>
+                              <w:t xml:space="preserve">Figure </w:t>
+                            </w:r>
+                            <w:r>
+                              <w:rPr/>
+                              <w:fldChar w:fldCharType="begin"/>
+                            </w:r>
+                            <w:r>
+                              <w:rPr/>
+                              <w:instrText xml:space="preserve"> SEQ Figure \* ARABIC </w:instrText>
+                            </w:r>
+                            <w:r>
+                              <w:rPr/>
+                              <w:fldChar w:fldCharType="separate"/>
+                            </w:r>
+                            <w:r>
+                              <w:rPr/>
+                              <w:t>12</w:t>
+                            </w:r>
+                            <w:r>
+                              <w:rPr/>
+                              <w:fldChar w:fldCharType="end"/>
+                            </w:r>
+                            <w:r>
+                              <w:rPr/>
+                              <w:t>: Result of Script http_dns_exfiltration</w:t>
+                              <w:tab/>
+                            </w:r>
+                          </w:p>
+                        </w:txbxContent>
+                      </wps:txbx>
+                      <wps:bodyPr anchor="t" lIns="0" tIns="0" rIns="0" bIns="0">
+                        <a:noAutofit/>
+                      </wps:bodyPr>
+                    </wps:wsp>
+                  </a:graphicData>
+                </a:graphic>
+              </wp:anchor>
+            </w:drawing>
+          </mc:Choice>
+          <mc:Fallback>
+            <w:pict>
+              <v:rect style="position:absolute;rotation:-0;width:340.1pt;height:515.3pt;mso-wrap-distance-left:0pt;mso-wrap-distance-right:0pt;mso-wrap-distance-top:0pt;mso-wrap-distance-bottom:0pt;margin-top:0pt;mso-position-vertical:top;mso-position-vertical-relative:text;margin-left:63.8pt;mso-position-horizontal:center;mso-position-horizontal-relative:text">
+                <v:textbox inset="0in,0in,0in,0in">
+                  <w:txbxContent>
+                    <w:p>
+                      <w:pPr>
+                        <w:pStyle w:val="Figure"/>
+                        <w:spacing w:before="0" w:after="200"/>
+                        <w:rPr/>
+                      </w:pPr>
+                      <w:r>
+                        <w:rPr/>
                         <w:drawing>
                           <wp:inline distT="0" distB="0" distL="0" distR="0">
-                            <wp:extent cx="4600575" cy="5798185"/>
+                            <wp:extent cx="4319270" cy="6393815"/>
                             <wp:effectExtent l="0" t="0" r="0" b="0"/>
-                            <wp:docPr id="20" name="Image12" descr=""/>
+                            <wp:docPr id="25" name="Image13" descr=""/>
                             <wp:cNvGraphicFramePr>
                               <a:graphicFrameLocks xmlns:a="http://schemas.openxmlformats.org/drawingml/2006/main" noChangeAspect="1"/>
                             </wp:cNvGraphicFramePr>
@@ -4781,13 +7537,13 @@
                               <a:graphicData uri="http://schemas.openxmlformats.org/drawingml/2006/picture">
                                 <pic:pic xmlns:pic="http://schemas.openxmlformats.org/drawingml/2006/picture">
                                   <pic:nvPicPr>
-                                    <pic:cNvPr id="20" name="Image12" descr=""/>
+                                    <pic:cNvPr id="25" name="Image13" descr=""/>
                                     <pic:cNvPicPr>
                                       <a:picLocks noChangeAspect="1" noChangeArrowheads="1"/>
                                     </pic:cNvPicPr>
                                   </pic:nvPicPr>
                                   <pic:blipFill>
-                                    <a:blip r:embed="rId27"/>
+                                    <a:blip r:embed="rId26"/>
                                     <a:stretch>
                                       <a:fillRect/>
                                     </a:stretch>
@@ -4795,7 +7551,7 @@
                                   <pic:spPr bwMode="auto">
                                     <a:xfrm>
                                       <a:off x="0" y="0"/>
-                                      <a:ext cx="4600575" cy="5798185"/>
+                                      <a:ext cx="4319270" cy="6393815"/>
                                     </a:xfrm>
                                     <a:prstGeom prst="rect">
                                       <a:avLst/>
@@ -4807,48 +7563,289 @@
                             </a:graphic>
                           </wp:inline>
                         </w:drawing>
-                      </w:r>
-                      <w:r>
-                        <w:rPr>
-                          <w:color w:val="000000"/>
-                        </w:rPr>
                         <w:t xml:space="preserve">Figure </w:t>
                       </w:r>
                       <w:r>
-                        <w:rPr>
-                          <w:color w:val="000000"/>
-                        </w:rPr>
+                        <w:rPr/>
                         <w:fldChar w:fldCharType="begin"/>
                       </w:r>
                       <w:r>
-                        <w:rPr>
-                          <w:color w:val="000000"/>
-                        </w:rPr>
+                        <w:rPr/>
                         <w:instrText xml:space="preserve"> SEQ Figure \* ARABIC </w:instrText>
                       </w:r>
                       <w:r>
-                        <w:rPr>
-                          <w:color w:val="000000"/>
-                        </w:rPr>
+                        <w:rPr/>
                         <w:fldChar w:fldCharType="separate"/>
                       </w:r>
                       <w:r>
-                        <w:rPr>
-                          <w:color w:val="000000"/>
-                        </w:rPr>
-                        <w:t>11</w:t>
-                      </w:r>
-                      <w:r>
-                        <w:rPr>
-                          <w:color w:val="000000"/>
-                        </w:rPr>
+                        <w:rPr/>
+                        <w:t>12</w:t>
+                      </w:r>
+                      <w:r>
+                        <w:rPr/>
                         <w:fldChar w:fldCharType="end"/>
                       </w:r>
                       <w:r>
-                        <w:rPr>
-                          <w:color w:val="000000"/>
-                        </w:rPr>
-                        <w:t>: http_dns_extrafiltration Script</w:t>
+                        <w:rPr/>
+                        <w:t>: Result of Script http_dns_exfiltration</w:t>
+                        <w:tab/>
+                      </w:r>
+                    </w:p>
+                  </w:txbxContent>
+                </v:textbox>
+                <w10:wrap type="square" side="largest"/>
+              </v:rect>
+            </w:pict>
+          </mc:Fallback>
+        </mc:AlternateContent>
+      </w:r>
+    </w:p>
+    <w:p>
+      <w:pPr>
+        <w:pStyle w:val="Heading2"/>
+        <w:spacing w:before="0" w:after="120"/>
+        <w:ind w:hanging="431" w:left="431"/>
+        <w:rPr/>
+      </w:pPr>
+      <w:r>
+        <w:rPr/>
+        <w:t xml:space="preserve">BotNet </w:t>
+      </w:r>
+      <w:r>
+        <w:rPr/>
+        <w:t>Activities</w:t>
+      </w:r>
+    </w:p>
+    <w:p>
+      <w:pPr>
+        <w:pStyle w:val="Normal"/>
+        <w:rPr/>
+      </w:pPr>
+      <w:r>
+        <w:rPr/>
+        <w:t>The group</w:t>
+      </w:r>
+      <w:r>
+        <w:rPr/>
+        <w:t xml:space="preserve"> identified new connections in the test data by comparing them to the clean dataset. We flagged source IPs that connected to previously unseen (src_ip, dst_ip, port) combinations, especially those with a count significantly above the average plus standard deviation. These may represent compromised devices establishing new </w:t>
+      </w:r>
+      <w:r>
+        <w:rPr/>
+        <w:t>internal</w:t>
+      </w:r>
+      <w:r>
+        <w:rPr/>
+        <w:t xml:space="preserve"> communications </w:t>
+      </w:r>
+      <w:r>
+        <w:rPr/>
+        <w:t>with internal computers, which is a normal behavior of a botnet.</w:t>
+      </w:r>
+    </w:p>
+    <w:p>
+      <w:pPr>
+        <w:pStyle w:val="Normal"/>
+        <w:rPr/>
+      </w:pPr>
+      <w:r>
+        <w:rPr/>
+        <w:br/>
+      </w:r>
+      <w:r>
+        <w:br w:type="page"/>
+      </w:r>
+      <w:r>
+        <mc:AlternateContent>
+          <mc:Choice Requires="wps">
+            <w:drawing>
+              <wp:anchor behindDoc="0" distT="0" distB="0" distL="0" distR="0" simplePos="0" locked="0" layoutInCell="0" allowOverlap="1" relativeHeight="81">
+                <wp:simplePos x="0" y="0"/>
+                <wp:positionH relativeFrom="column">
+                  <wp:align>center</wp:align>
+                </wp:positionH>
+                <wp:positionV relativeFrom="paragraph">
+                  <wp:posOffset>635</wp:posOffset>
+                </wp:positionV>
+                <wp:extent cx="5940425" cy="6378575"/>
+                <wp:effectExtent l="0" t="0" r="0" b="0"/>
+                <wp:wrapTopAndBottom/>
+                <wp:docPr id="26" name="Frame12"/>
+                <a:graphic xmlns:a="http://schemas.openxmlformats.org/drawingml/2006/main">
+                  <a:graphicData uri="http://schemas.microsoft.com/office/word/2010/wordprocessingShape">
+                    <wps:wsp>
+                      <wps:cNvSpPr txBox="1"/>
+                      <wps:spPr>
+                        <a:xfrm>
+                          <a:off x="0" y="0"/>
+                          <a:ext cx="5940425" cy="6378575"/>
+                        </a:xfrm>
+                        <a:prstGeom prst="rect"/>
+                        <a:solidFill>
+                          <a:srgbClr val="FFFFFF"/>
+                        </a:solidFill>
+                      </wps:spPr>
+                      <wps:txbx>
+                        <w:txbxContent>
+                          <w:p>
+                            <w:pPr>
+                              <w:pStyle w:val="Figure"/>
+                              <w:spacing w:before="0" w:after="200"/>
+                              <w:rPr/>
+                            </w:pPr>
+                            <w:r>
+                              <w:rPr/>
+                              <w:drawing>
+                                <wp:inline distT="0" distB="0" distL="0" distR="0">
+                                  <wp:extent cx="5940425" cy="6228080"/>
+                                  <wp:effectExtent l="0" t="0" r="0" b="0"/>
+                                  <wp:docPr id="27" name="Image22" descr=""/>
+                                  <wp:cNvGraphicFramePr>
+                                    <a:graphicFrameLocks xmlns:a="http://schemas.openxmlformats.org/drawingml/2006/main" noChangeAspect="1"/>
+                                  </wp:cNvGraphicFramePr>
+                                  <a:graphic xmlns:a="http://schemas.openxmlformats.org/drawingml/2006/main">
+                                    <a:graphicData uri="http://schemas.openxmlformats.org/drawingml/2006/picture">
+                                      <pic:pic xmlns:pic="http://schemas.openxmlformats.org/drawingml/2006/picture">
+                                        <pic:nvPicPr>
+                                          <pic:cNvPr id="27" name="Image22" descr=""/>
+                                          <pic:cNvPicPr>
+                                            <a:picLocks noChangeAspect="1" noChangeArrowheads="1"/>
+                                          </pic:cNvPicPr>
+                                        </pic:nvPicPr>
+                                        <pic:blipFill>
+                                          <a:blip r:embed="rId27"/>
+                                          <a:stretch>
+                                            <a:fillRect/>
+                                          </a:stretch>
+                                        </pic:blipFill>
+                                        <pic:spPr bwMode="auto">
+                                          <a:xfrm>
+                                            <a:off x="0" y="0"/>
+                                            <a:ext cx="5940425" cy="6228080"/>
+                                          </a:xfrm>
+                                          <a:prstGeom prst="rect">
+                                            <a:avLst/>
+                                          </a:prstGeom>
+                                          <a:noFill/>
+                                        </pic:spPr>
+                                      </pic:pic>
+                                    </a:graphicData>
+                                  </a:graphic>
+                                </wp:inline>
+                              </w:drawing>
+                              <w:t xml:space="preserve">Figure </w:t>
+                            </w:r>
+                            <w:r>
+                              <w:rPr/>
+                              <w:fldChar w:fldCharType="begin"/>
+                            </w:r>
+                            <w:r>
+                              <w:rPr/>
+                              <w:instrText xml:space="preserve"> SEQ Figure \* ARABIC </w:instrText>
+                            </w:r>
+                            <w:r>
+                              <w:rPr/>
+                              <w:fldChar w:fldCharType="separate"/>
+                            </w:r>
+                            <w:r>
+                              <w:rPr/>
+                              <w:t>13</w:t>
+                            </w:r>
+                            <w:r>
+                              <w:rPr/>
+                              <w:fldChar w:fldCharType="end"/>
+                            </w:r>
+                            <w:r>
+                              <w:rPr/>
+                              <w:t>: Script get_botnet_activities</w:t>
+                            </w:r>
+                          </w:p>
+                        </w:txbxContent>
+                      </wps:txbx>
+                      <wps:bodyPr anchor="t" lIns="0" tIns="0" rIns="0" bIns="0">
+                        <a:noAutofit/>
+                      </wps:bodyPr>
+                    </wps:wsp>
+                  </a:graphicData>
+                </a:graphic>
+              </wp:anchor>
+            </w:drawing>
+          </mc:Choice>
+          <mc:Fallback>
+            <w:pict>
+              <v:rect style="position:absolute;rotation:-0;width:467.75pt;height:502.25pt;mso-wrap-distance-left:0pt;mso-wrap-distance-right:0pt;mso-wrap-distance-top:0pt;mso-wrap-distance-bottom:0pt;margin-top:0pt;mso-position-vertical:top;mso-position-vertical-relative:text;margin-left:0pt;mso-position-horizontal:center;mso-position-horizontal-relative:text">
+                <v:textbox inset="0in,0in,0in,0in">
+                  <w:txbxContent>
+                    <w:p>
+                      <w:pPr>
+                        <w:pStyle w:val="Figure"/>
+                        <w:spacing w:before="0" w:after="200"/>
+                        <w:rPr/>
+                      </w:pPr>
+                      <w:r>
+                        <w:rPr/>
+                        <w:drawing>
+                          <wp:inline distT="0" distB="0" distL="0" distR="0">
+                            <wp:extent cx="5940425" cy="6228080"/>
+                            <wp:effectExtent l="0" t="0" r="0" b="0"/>
+                            <wp:docPr id="28" name="Image22" descr=""/>
+                            <wp:cNvGraphicFramePr>
+                              <a:graphicFrameLocks xmlns:a="http://schemas.openxmlformats.org/drawingml/2006/main" noChangeAspect="1"/>
+                            </wp:cNvGraphicFramePr>
+                            <a:graphic xmlns:a="http://schemas.openxmlformats.org/drawingml/2006/main">
+                              <a:graphicData uri="http://schemas.openxmlformats.org/drawingml/2006/picture">
+                                <pic:pic xmlns:pic="http://schemas.openxmlformats.org/drawingml/2006/picture">
+                                  <pic:nvPicPr>
+                                    <pic:cNvPr id="28" name="Image22" descr=""/>
+                                    <pic:cNvPicPr>
+                                      <a:picLocks noChangeAspect="1" noChangeArrowheads="1"/>
+                                    </pic:cNvPicPr>
+                                  </pic:nvPicPr>
+                                  <pic:blipFill>
+                                    <a:blip r:embed="rId28"/>
+                                    <a:stretch>
+                                      <a:fillRect/>
+                                    </a:stretch>
+                                  </pic:blipFill>
+                                  <pic:spPr bwMode="auto">
+                                    <a:xfrm>
+                                      <a:off x="0" y="0"/>
+                                      <a:ext cx="5940425" cy="6228080"/>
+                                    </a:xfrm>
+                                    <a:prstGeom prst="rect">
+                                      <a:avLst/>
+                                    </a:prstGeom>
+                                    <a:noFill/>
+                                  </pic:spPr>
+                                </pic:pic>
+                              </a:graphicData>
+                            </a:graphic>
+                          </wp:inline>
+                        </w:drawing>
+                        <w:t xml:space="preserve">Figure </w:t>
+                      </w:r>
+                      <w:r>
+                        <w:rPr/>
+                        <w:fldChar w:fldCharType="begin"/>
+                      </w:r>
+                      <w:r>
+                        <w:rPr/>
+                        <w:instrText xml:space="preserve"> SEQ Figure \* ARABIC </w:instrText>
+                      </w:r>
+                      <w:r>
+                        <w:rPr/>
+                        <w:fldChar w:fldCharType="separate"/>
+                      </w:r>
+                      <w:r>
+                        <w:rPr/>
+                        <w:t>13</w:t>
+                      </w:r>
+                      <w:r>
+                        <w:rPr/>
+                        <w:fldChar w:fldCharType="end"/>
+                      </w:r>
+                      <w:r>
+                        <w:rPr/>
+                        <w:t>: Script get_botnet_activities</w:t>
                       </w:r>
                     </w:p>
                   </w:txbxContent>
@@ -4862,20 +7859,95 @@
     </w:p>
     <w:p>
       <w:pPr>
-        <w:pStyle w:val="Heading2"/>
+        <w:pStyle w:val="Normal"/>
+        <w:rPr/>
+      </w:pPr>
+      <w:r>
+        <w:rPr/>
+        <w:t>The resulting rule was:</w:t>
+      </w:r>
+    </w:p>
+    <w:p>
+      <w:pPr>
+        <w:pStyle w:val="Normal"/>
         <w:numPr>
           <w:ilvl w:val="0"/>
-          <w:numId w:val="0"/>
+          <w:numId w:val="14"/>
         </w:numPr>
-        <w:ind w:hanging="0" w:left="431"/>
-        <w:rPr/>
-      </w:pPr>
-      <w:r>
-        <w:rPr/>
+        <w:rPr>
+          <w:b/>
+          <w:bCs/>
+        </w:rPr>
+      </w:pPr>
+      <w:r>
+        <w:rPr>
+          <w:b/>
+          <w:bCs/>
+        </w:rPr>
+        <w:t>New connections where the number of connections is above the the mean plus the standard deviation</w:t>
+      </w:r>
+      <w:r>
+        <w:rPr>
+          <w:b w:val="false"/>
+          <w:bCs w:val="false"/>
+        </w:rPr>
+        <w:t>.</w:t>
+      </w:r>
+    </w:p>
+    <w:p>
+      <w:pPr>
+        <w:pStyle w:val="Normal"/>
+        <w:rPr>
+          <w:b w:val="false"/>
+          <w:bCs w:val="false"/>
+        </w:rPr>
+      </w:pPr>
+      <w:r>
+        <w:rPr>
+          <w:b w:val="false"/>
+          <w:bCs w:val="false"/>
+        </w:rPr>
+        <w:br/>
+        <w:br/>
+        <w:br/>
+        <w:br/>
+        <w:br/>
+        <w:br/>
+        <w:br/>
+        <w:br/>
+        <w:br/>
+        <w:br/>
+        <w:br/>
+        <w:br/>
+        <w:br/>
+        <w:br/>
+        <w:br/>
+        <w:br/>
+        <w:br/>
+        <w:br/>
+        <w:br/>
+        <w:br/>
+        <w:br/>
+        <w:br/>
+        <w:br/>
+        <w:br/>
+        <w:br/>
+        <w:br/>
+        <w:br/>
+        <w:br/>
+        <w:br/>
+        <w:br/>
+        <w:br/>
+        <w:t>The detected addresses are the ones on the previous picture.</w:t>
+      </w:r>
+      <w:r>
+        <w:br w:type="page"/>
+      </w:r>
+      <w:r>
         <mc:AlternateContent>
           <mc:Choice Requires="wps">
             <w:drawing>
-              <wp:anchor behindDoc="0" distT="0" distB="0" distL="0" distR="0" simplePos="0" locked="0" layoutInCell="0" allowOverlap="1" relativeHeight="44">
+              <wp:anchor behindDoc="0" distT="0" distB="0" distL="0" distR="0" simplePos="0" locked="0" layoutInCell="0" allowOverlap="1" relativeHeight="83">
                 <wp:simplePos x="0" y="0"/>
                 <wp:positionH relativeFrom="column">
                   <wp:align>center</wp:align>
@@ -4883,10 +7955,248 @@
                 <wp:positionV relativeFrom="paragraph">
                   <wp:posOffset>635</wp:posOffset>
                 </wp:positionV>
-                <wp:extent cx="4876165" cy="5697220"/>
+                <wp:extent cx="5324475" cy="5570220"/>
+                <wp:effectExtent l="0" t="0" r="0" b="0"/>
+                <wp:wrapSquare wrapText="largest"/>
+                <wp:docPr id="29" name="Frame22"/>
+                <a:graphic xmlns:a="http://schemas.openxmlformats.org/drawingml/2006/main">
+                  <a:graphicData uri="http://schemas.microsoft.com/office/word/2010/wordprocessingShape">
+                    <wps:wsp>
+                      <wps:cNvSpPr txBox="1"/>
+                      <wps:spPr>
+                        <a:xfrm>
+                          <a:off x="0" y="0"/>
+                          <a:ext cx="5324475" cy="5570220"/>
+                        </a:xfrm>
+                        <a:prstGeom prst="rect"/>
+                        <a:solidFill>
+                          <a:srgbClr val="FFFFFF"/>
+                        </a:solidFill>
+                      </wps:spPr>
+                      <wps:txbx>
+                        <w:txbxContent>
+                          <w:p>
+                            <w:pPr>
+                              <w:pStyle w:val="Figure"/>
+                              <w:spacing w:before="0" w:after="200"/>
+                              <w:rPr/>
+                            </w:pPr>
+                            <w:r>
+                              <w:rPr/>
+                              <w:drawing>
+                                <wp:inline distT="0" distB="0" distL="0" distR="0">
+                                  <wp:extent cx="5324475" cy="5419725"/>
+                                  <wp:effectExtent l="0" t="0" r="0" b="0"/>
+                                  <wp:docPr id="30" name="Image23" descr=""/>
+                                  <wp:cNvGraphicFramePr>
+                                    <a:graphicFrameLocks xmlns:a="http://schemas.openxmlformats.org/drawingml/2006/main" noChangeAspect="1"/>
+                                  </wp:cNvGraphicFramePr>
+                                  <a:graphic xmlns:a="http://schemas.openxmlformats.org/drawingml/2006/main">
+                                    <a:graphicData uri="http://schemas.openxmlformats.org/drawingml/2006/picture">
+                                      <pic:pic xmlns:pic="http://schemas.openxmlformats.org/drawingml/2006/picture">
+                                        <pic:nvPicPr>
+                                          <pic:cNvPr id="30" name="Image23" descr=""/>
+                                          <pic:cNvPicPr>
+                                            <a:picLocks noChangeAspect="1" noChangeArrowheads="1"/>
+                                          </pic:cNvPicPr>
+                                        </pic:nvPicPr>
+                                        <pic:blipFill>
+                                          <a:blip r:embed="rId29"/>
+                                          <a:stretch>
+                                            <a:fillRect/>
+                                          </a:stretch>
+                                        </pic:blipFill>
+                                        <pic:spPr bwMode="auto">
+                                          <a:xfrm>
+                                            <a:off x="0" y="0"/>
+                                            <a:ext cx="5324475" cy="5419725"/>
+                                          </a:xfrm>
+                                          <a:prstGeom prst="rect">
+                                            <a:avLst/>
+                                          </a:prstGeom>
+                                          <a:noFill/>
+                                        </pic:spPr>
+                                      </pic:pic>
+                                    </a:graphicData>
+                                  </a:graphic>
+                                </wp:inline>
+                              </w:drawing>
+                              <w:t xml:space="preserve">Figure </w:t>
+                            </w:r>
+                            <w:r>
+                              <w:rPr/>
+                              <w:fldChar w:fldCharType="begin"/>
+                            </w:r>
+                            <w:r>
+                              <w:rPr/>
+                              <w:instrText xml:space="preserve"> SEQ Figure \* ARABIC </w:instrText>
+                            </w:r>
+                            <w:r>
+                              <w:rPr/>
+                              <w:fldChar w:fldCharType="separate"/>
+                            </w:r>
+                            <w:r>
+                              <w:rPr/>
+                              <w:t>14</w:t>
+                            </w:r>
+                            <w:r>
+                              <w:rPr/>
+                              <w:fldChar w:fldCharType="end"/>
+                            </w:r>
+                            <w:r>
+                              <w:rPr/>
+                              <w:t>: Result of Script get_botnet_activities.py</w:t>
+                            </w:r>
+                          </w:p>
+                        </w:txbxContent>
+                      </wps:txbx>
+                      <wps:bodyPr anchor="t" lIns="0" tIns="0" rIns="0" bIns="0">
+                        <a:noAutofit/>
+                      </wps:bodyPr>
+                    </wps:wsp>
+                  </a:graphicData>
+                </a:graphic>
+              </wp:anchor>
+            </w:drawing>
+          </mc:Choice>
+          <mc:Fallback>
+            <w:pict>
+              <v:rect style="position:absolute;rotation:-0;width:419.25pt;height:438.6pt;mso-wrap-distance-left:0pt;mso-wrap-distance-right:0pt;mso-wrap-distance-top:0pt;mso-wrap-distance-bottom:0pt;margin-top:0pt;mso-position-vertical:top;mso-position-vertical-relative:text;margin-left:24.25pt;mso-position-horizontal:center;mso-position-horizontal-relative:text">
+                <v:textbox inset="0in,0in,0in,0in">
+                  <w:txbxContent>
+                    <w:p>
+                      <w:pPr>
+                        <w:pStyle w:val="Figure"/>
+                        <w:spacing w:before="0" w:after="200"/>
+                        <w:rPr/>
+                      </w:pPr>
+                      <w:r>
+                        <w:rPr/>
+                        <w:drawing>
+                          <wp:inline distT="0" distB="0" distL="0" distR="0">
+                            <wp:extent cx="5324475" cy="5419725"/>
+                            <wp:effectExtent l="0" t="0" r="0" b="0"/>
+                            <wp:docPr id="31" name="Image23" descr=""/>
+                            <wp:cNvGraphicFramePr>
+                              <a:graphicFrameLocks xmlns:a="http://schemas.openxmlformats.org/drawingml/2006/main" noChangeAspect="1"/>
+                            </wp:cNvGraphicFramePr>
+                            <a:graphic xmlns:a="http://schemas.openxmlformats.org/drawingml/2006/main">
+                              <a:graphicData uri="http://schemas.openxmlformats.org/drawingml/2006/picture">
+                                <pic:pic xmlns:pic="http://schemas.openxmlformats.org/drawingml/2006/picture">
+                                  <pic:nvPicPr>
+                                    <pic:cNvPr id="31" name="Image23" descr=""/>
+                                    <pic:cNvPicPr>
+                                      <a:picLocks noChangeAspect="1" noChangeArrowheads="1"/>
+                                    </pic:cNvPicPr>
+                                  </pic:nvPicPr>
+                                  <pic:blipFill>
+                                    <a:blip r:embed="rId30"/>
+                                    <a:stretch>
+                                      <a:fillRect/>
+                                    </a:stretch>
+                                  </pic:blipFill>
+                                  <pic:spPr bwMode="auto">
+                                    <a:xfrm>
+                                      <a:off x="0" y="0"/>
+                                      <a:ext cx="5324475" cy="5419725"/>
+                                    </a:xfrm>
+                                    <a:prstGeom prst="rect">
+                                      <a:avLst/>
+                                    </a:prstGeom>
+                                    <a:noFill/>
+                                  </pic:spPr>
+                                </pic:pic>
+                              </a:graphicData>
+                            </a:graphic>
+                          </wp:inline>
+                        </w:drawing>
+                        <w:t xml:space="preserve">Figure </w:t>
+                      </w:r>
+                      <w:r>
+                        <w:rPr/>
+                        <w:fldChar w:fldCharType="begin"/>
+                      </w:r>
+                      <w:r>
+                        <w:rPr/>
+                        <w:instrText xml:space="preserve"> SEQ Figure \* ARABIC </w:instrText>
+                      </w:r>
+                      <w:r>
+                        <w:rPr/>
+                        <w:fldChar w:fldCharType="separate"/>
+                      </w:r>
+                      <w:r>
+                        <w:rPr/>
+                        <w:t>14</w:t>
+                      </w:r>
+                      <w:r>
+                        <w:rPr/>
+                        <w:fldChar w:fldCharType="end"/>
+                      </w:r>
+                      <w:r>
+                        <w:rPr/>
+                        <w:t>: Result of Script get_botnet_activities.py</w:t>
+                      </w:r>
+                    </w:p>
+                  </w:txbxContent>
+                </v:textbox>
+                <w10:wrap type="square" side="largest"/>
+              </v:rect>
+            </w:pict>
+          </mc:Fallback>
+        </mc:AlternateContent>
+      </w:r>
+    </w:p>
+    <w:p>
+      <w:pPr>
+        <w:pStyle w:val="Heading2"/>
+        <w:spacing w:before="0" w:after="120"/>
+        <w:ind w:hanging="431" w:left="431"/>
+        <w:rPr>
+          <w:highlight w:val="none"/>
+          <w:shd w:fill="FF0000" w:val="clear"/>
+        </w:rPr>
+      </w:pPr>
+      <w:bookmarkStart w:id="11" w:name="__RefHeading___Toc1033_543899845"/>
+      <w:bookmarkEnd w:id="11"/>
+      <w:r>
+        <w:rPr>
+          <w:shd w:fill="FF0000" w:val="clear"/>
+        </w:rPr>
+        <w:t>Anomalous External Destinations</w:t>
+      </w:r>
+    </w:p>
+    <w:p>
+      <w:pPr>
+        <w:pStyle w:val="Normal"/>
+        <w:rPr/>
+      </w:pPr>
+      <w:r>
+        <w:rPr/>
+        <w:t>To be able to detect the suspicious countries, the group decided to first analyses the clean dataset and then compare to the values of the anomalous dataset, this allowed to verify new countries that never made contact with the internal servers and countries were the ratio of requests varied to the point that it should at least trigger a warnig.</w:t>
+      </w:r>
+    </w:p>
+    <w:p>
+      <w:pPr>
+        <w:pStyle w:val="Normal"/>
+        <w:rPr/>
+      </w:pPr>
+      <w:r>
+        <w:rPr/>
+        <mc:AlternateContent>
+          <mc:Choice Requires="wps">
+            <w:drawing>
+              <wp:anchor behindDoc="0" distT="0" distB="0" distL="0" distR="0" simplePos="0" locked="0" layoutInCell="0" allowOverlap="1" relativeHeight="47">
+                <wp:simplePos x="0" y="0"/>
+                <wp:positionH relativeFrom="column">
+                  <wp:align>center</wp:align>
+                </wp:positionH>
+                <wp:positionV relativeFrom="paragraph">
+                  <wp:posOffset>635</wp:posOffset>
+                </wp:positionV>
+                <wp:extent cx="5940425" cy="6104890"/>
                 <wp:effectExtent l="0" t="0" r="0" b="0"/>
                 <wp:wrapTopAndBottom/>
-                <wp:docPr id="18" name="Frame12"/>
+                <wp:docPr id="32" name="Frame14"/>
                 <a:graphic xmlns:a="http://schemas.openxmlformats.org/drawingml/2006/main">
                   <a:graphicData uri="http://schemas.microsoft.com/office/word/2010/wordprocessingShape">
                     <wps:wsp>
@@ -4894,7 +8204,7 @@
                       <wps:spPr>
                         <a:xfrm>
                           <a:off x="0" y="0"/>
-                          <a:ext cx="4876200" cy="5697360"/>
+                          <a:ext cx="5940360" cy="6104880"/>
                         </a:xfrm>
                         <a:prstGeom prst="rect">
                           <a:avLst/>
@@ -4921,14 +8231,12 @@
                               <w:rPr/>
                             </w:pPr>
                             <w:r>
-                              <w:rPr>
-                                <w:color w:val="000000"/>
-                              </w:rPr>
+                              <w:rPr/>
                               <w:drawing>
                                 <wp:inline distT="0" distB="0" distL="0" distR="0">
-                                  <wp:extent cx="4876165" cy="5546725"/>
+                                  <wp:extent cx="5940425" cy="5954395"/>
                                   <wp:effectExtent l="0" t="0" r="0" b="0"/>
-                                  <wp:docPr id="20" name="Image13" descr=""/>
+                                  <wp:docPr id="34" name="Image15" descr=""/>
                                   <wp:cNvGraphicFramePr>
                                     <a:graphicFrameLocks xmlns:a="http://schemas.openxmlformats.org/drawingml/2006/main" noChangeAspect="1"/>
                                   </wp:cNvGraphicFramePr>
@@ -4936,304 +8244,13 @@
                                     <a:graphicData uri="http://schemas.openxmlformats.org/drawingml/2006/picture">
                                       <pic:pic xmlns:pic="http://schemas.openxmlformats.org/drawingml/2006/picture">
                                         <pic:nvPicPr>
-                                          <pic:cNvPr id="20" name="Image13" descr=""/>
+                                          <pic:cNvPr id="34" name="Image15" descr=""/>
                                           <pic:cNvPicPr>
                                             <a:picLocks noChangeAspect="1" noChangeArrowheads="1"/>
                                           </pic:cNvPicPr>
                                         </pic:nvPicPr>
                                         <pic:blipFill>
-                                          <a:blip r:embed="rId28"/>
-                                          <a:stretch>
-                                            <a:fillRect/>
-                                          </a:stretch>
-                                        </pic:blipFill>
-                                        <pic:spPr bwMode="auto">
-                                          <a:xfrm>
-                                            <a:off x="0" y="0"/>
-                                            <a:ext cx="4876165" cy="5546725"/>
-                                          </a:xfrm>
-                                          <a:prstGeom prst="rect">
-                                            <a:avLst/>
-                                          </a:prstGeom>
-                                          <a:noFill/>
-                                        </pic:spPr>
-                                      </pic:pic>
-                                    </a:graphicData>
-                                  </a:graphic>
-                                </wp:inline>
-                              </w:drawing>
-                            </w:r>
-                            <w:r>
-                              <w:rPr>
-                                <w:color w:val="000000"/>
-                              </w:rPr>
-                              <w:t xml:space="preserve">Figure </w:t>
-                            </w:r>
-                            <w:r>
-                              <w:rPr>
-                                <w:color w:val="000000"/>
-                              </w:rPr>
-                              <w:fldChar w:fldCharType="begin"/>
-                            </w:r>
-                            <w:r>
-                              <w:rPr>
-                                <w:color w:val="000000"/>
-                              </w:rPr>
-                              <w:instrText xml:space="preserve"> SEQ Figure \* ARABIC </w:instrText>
-                            </w:r>
-                            <w:r>
-                              <w:rPr>
-                                <w:color w:val="000000"/>
-                              </w:rPr>
-                              <w:fldChar w:fldCharType="separate"/>
-                            </w:r>
-                            <w:r>
-                              <w:rPr>
-                                <w:color w:val="000000"/>
-                              </w:rPr>
-                              <w:t>12</w:t>
-                            </w:r>
-                            <w:r>
-                              <w:rPr>
-                                <w:color w:val="000000"/>
-                              </w:rPr>
-                              <w:fldChar w:fldCharType="end"/>
-                            </w:r>
-                            <w:r>
-                              <w:rPr>
-                                <w:color w:val="000000"/>
-                              </w:rPr>
-                              <w:t>: Result of Script http_dns_extrafiltration</w:t>
-                            </w:r>
-                          </w:p>
-                        </w:txbxContent>
-                      </wps:txbx>
-                      <wps:bodyPr lIns="0" rIns="0" tIns="0" bIns="0" anchor="t">
-                        <a:noAutofit/>
-                      </wps:bodyPr>
-                    </wps:wsp>
-                  </a:graphicData>
-                </a:graphic>
-              </wp:anchor>
-            </w:drawing>
-          </mc:Choice>
-          <mc:Fallback>
-            <w:pict>
-              <v:rect id="shape_0" ID="Frame12" path="m0,0l-2147483645,0l-2147483645,-2147483646l0,-2147483646xe" fillcolor="white" stroked="f" o:allowincell="f" style="position:absolute;margin-left:41.85pt;margin-top:0.05pt;width:383.9pt;height:448.55pt;mso-wrap-style:square;v-text-anchor:top;mso-position-horizontal:center">
-                <v:fill o:detectmouseclick="t" type="solid" color2="black"/>
-                <v:stroke color="#3465a4" joinstyle="round" endcap="flat"/>
-                <v:textbox>
-                  <w:txbxContent>
-                    <w:p>
-                      <w:pPr>
-                        <w:pStyle w:val="Figure"/>
-                        <w:spacing w:before="0" w:after="200"/>
-                        <w:rPr/>
-                      </w:pPr>
-                      <w:r>
-                        <w:rPr>
-                          <w:color w:val="000000"/>
-                        </w:rPr>
-                        <w:drawing>
-                          <wp:inline distT="0" distB="0" distL="0" distR="0">
-                            <wp:extent cx="4876165" cy="5546725"/>
-                            <wp:effectExtent l="0" t="0" r="0" b="0"/>
-                            <wp:docPr id="21" name="Image13" descr=""/>
-                            <wp:cNvGraphicFramePr>
-                              <a:graphicFrameLocks xmlns:a="http://schemas.openxmlformats.org/drawingml/2006/main" noChangeAspect="1"/>
-                            </wp:cNvGraphicFramePr>
-                            <a:graphic xmlns:a="http://schemas.openxmlformats.org/drawingml/2006/main">
-                              <a:graphicData uri="http://schemas.openxmlformats.org/drawingml/2006/picture">
-                                <pic:pic xmlns:pic="http://schemas.openxmlformats.org/drawingml/2006/picture">
-                                  <pic:nvPicPr>
-                                    <pic:cNvPr id="21" name="Image13" descr=""/>
-                                    <pic:cNvPicPr>
-                                      <a:picLocks noChangeAspect="1" noChangeArrowheads="1"/>
-                                    </pic:cNvPicPr>
-                                  </pic:nvPicPr>
-                                  <pic:blipFill>
-                                    <a:blip r:embed="rId29"/>
-                                    <a:stretch>
-                                      <a:fillRect/>
-                                    </a:stretch>
-                                  </pic:blipFill>
-                                  <pic:spPr bwMode="auto">
-                                    <a:xfrm>
-                                      <a:off x="0" y="0"/>
-                                      <a:ext cx="4876165" cy="5546725"/>
-                                    </a:xfrm>
-                                    <a:prstGeom prst="rect">
-                                      <a:avLst/>
-                                    </a:prstGeom>
-                                    <a:noFill/>
-                                  </pic:spPr>
-                                </pic:pic>
-                              </a:graphicData>
-                            </a:graphic>
-                          </wp:inline>
-                        </w:drawing>
-                      </w:r>
-                      <w:r>
-                        <w:rPr>
-                          <w:color w:val="000000"/>
-                        </w:rPr>
-                        <w:t xml:space="preserve">Figure </w:t>
-                      </w:r>
-                      <w:r>
-                        <w:rPr>
-                          <w:color w:val="000000"/>
-                        </w:rPr>
-                        <w:fldChar w:fldCharType="begin"/>
-                      </w:r>
-                      <w:r>
-                        <w:rPr>
-                          <w:color w:val="000000"/>
-                        </w:rPr>
-                        <w:instrText xml:space="preserve"> SEQ Figure \* ARABIC </w:instrText>
-                      </w:r>
-                      <w:r>
-                        <w:rPr>
-                          <w:color w:val="000000"/>
-                        </w:rPr>
-                        <w:fldChar w:fldCharType="separate"/>
-                      </w:r>
-                      <w:r>
-                        <w:rPr>
-                          <w:color w:val="000000"/>
-                        </w:rPr>
-                        <w:t>12</w:t>
-                      </w:r>
-                      <w:r>
-                        <w:rPr>
-                          <w:color w:val="000000"/>
-                        </w:rPr>
-                        <w:fldChar w:fldCharType="end"/>
-                      </w:r>
-                      <w:r>
-                        <w:rPr>
-                          <w:color w:val="000000"/>
-                        </w:rPr>
-                        <w:t>: Result of Script http_dns_extrafiltration</w:t>
-                      </w:r>
-                    </w:p>
-                  </w:txbxContent>
-                </v:textbox>
-                <w10:wrap type="topAndBottom"/>
-              </v:rect>
-            </w:pict>
-          </mc:Fallback>
-        </mc:AlternateContent>
-      </w:r>
-    </w:p>
-    <w:p>
-      <w:pPr>
-        <w:pStyle w:val="Normal"/>
-        <w:ind w:hanging="0"/>
-        <w:rPr/>
-      </w:pPr>
-      <w:r>
-        <w:rPr/>
-      </w:r>
-      <w:r>
-        <w:br w:type="page"/>
-      </w:r>
-    </w:p>
-    <w:p>
-      <w:pPr>
-        <w:pStyle w:val="Heading2"/>
-        <w:spacing w:before="0" w:after="120"/>
-        <w:ind w:hanging="431" w:left="431"/>
-        <w:rPr/>
-      </w:pPr>
-      <w:bookmarkStart w:id="13" w:name="__RefHeading___Toc1033_543899845"/>
-      <w:bookmarkEnd w:id="13"/>
-      <w:r>
-        <w:rPr/>
-        <w:t>Anomalous External Destinations</w:t>
-      </w:r>
-    </w:p>
-    <w:p>
-      <w:pPr>
-        <w:pStyle w:val="Normal"/>
-        <w:rPr/>
-      </w:pPr>
-      <w:r>
-        <w:rPr/>
-        <w:t>To be able to detect the suspicious countries, the group decided to first analyses the clean dataset and then compare to the values of the anomalous dataset, this allowed to verify new countries that never made contact with the internal servers and countries were the ratio of requests varied to the point that it should at least trigger a warnig.</w:t>
-      </w:r>
-    </w:p>
-    <w:p>
-      <w:pPr>
-        <w:pStyle w:val="Normal"/>
-        <w:rPr/>
-      </w:pPr>
-      <w:r>
-        <w:rPr/>
-        <w:br/>
-      </w:r>
-      <w:r>
-        <w:rPr/>
-        <w:t>The rules applied here are:</w:t>
-      </w:r>
-      <w:r>
-        <mc:AlternateContent>
-          <mc:Choice Requires="wps">
-            <w:drawing>
-              <wp:anchor behindDoc="0" distT="0" distB="0" distL="0" distR="0" simplePos="0" locked="0" layoutInCell="0" allowOverlap="1" relativeHeight="60">
-                <wp:simplePos x="0" y="0"/>
-                <wp:positionH relativeFrom="column">
-                  <wp:align>center</wp:align>
-                </wp:positionH>
-                <wp:positionV relativeFrom="paragraph">
-                  <wp:posOffset>635</wp:posOffset>
-                </wp:positionV>
-                <wp:extent cx="5940425" cy="6104890"/>
-                <wp:effectExtent l="0" t="0" r="0" b="0"/>
-                <wp:wrapTopAndBottom/>
-                <wp:docPr id="19" name="Frame14"/>
-                <a:graphic xmlns:a="http://schemas.openxmlformats.org/drawingml/2006/main">
-                  <a:graphicData uri="http://schemas.microsoft.com/office/word/2010/wordprocessingShape">
-                    <wps:wsp>
-                      <wps:cNvSpPr txBox="1"/>
-                      <wps:spPr>
-                        <a:xfrm>
-                          <a:off x="0" y="0"/>
-                          <a:ext cx="5940425" cy="6104890"/>
-                        </a:xfrm>
-                        <a:prstGeom prst="rect"/>
-                        <a:solidFill>
-                          <a:srgbClr val="FFFFFF"/>
-                        </a:solidFill>
-                      </wps:spPr>
-                      <wps:txbx>
-                        <w:txbxContent>
-                          <w:p>
-                            <w:pPr>
-                              <w:pStyle w:val="Figure"/>
-                              <w:spacing w:before="0" w:after="200"/>
-                              <w:rPr/>
-                            </w:pPr>
-                            <w:r>
-                              <w:rPr/>
-                              <w:drawing>
-                                <wp:inline distT="0" distB="0" distL="0" distR="0">
-                                  <wp:extent cx="5940425" cy="5954395"/>
-                                  <wp:effectExtent l="0" t="0" r="0" b="0"/>
-                                  <wp:docPr id="20" name="Image15" descr=""/>
-                                  <wp:cNvGraphicFramePr>
-                                    <a:graphicFrameLocks xmlns:a="http://schemas.openxmlformats.org/drawingml/2006/main" noChangeAspect="1"/>
-                                  </wp:cNvGraphicFramePr>
-                                  <a:graphic xmlns:a="http://schemas.openxmlformats.org/drawingml/2006/main">
-                                    <a:graphicData uri="http://schemas.openxmlformats.org/drawingml/2006/picture">
-                                      <pic:pic xmlns:pic="http://schemas.openxmlformats.org/drawingml/2006/picture">
-                                        <pic:nvPicPr>
-                                          <pic:cNvPr id="20" name="Image15" descr=""/>
-                                          <pic:cNvPicPr>
-                                            <a:picLocks noChangeAspect="1" noChangeArrowheads="1"/>
-                                          </pic:cNvPicPr>
-                                        </pic:nvPicPr>
-                                        <pic:blipFill>
-                                          <a:blip r:embed="rId30"/>
+                                          <a:blip r:embed="rId31"/>
                                           <a:stretch>
                                             <a:fillRect/>
                                           </a:stretch>
@@ -5253,6 +8270,9 @@
                                   </a:graphic>
                                 </wp:inline>
                               </w:drawing>
+                            </w:r>
+                            <w:r>
+                              <w:rPr/>
                               <w:t xml:space="preserve">Figure </w:t>
                             </w:r>
                             <w:r>
@@ -5269,7 +8289,7 @@
                             </w:r>
                             <w:r>
                               <w:rPr/>
-                              <w:t>13</w:t>
+                              <w:t>15</w:t>
                             </w:r>
                             <w:r>
                               <w:rPr/>
@@ -5282,7 +8302,7 @@
                           </w:p>
                         </w:txbxContent>
                       </wps:txbx>
-                      <wps:bodyPr anchor="t" lIns="0" tIns="0" rIns="0" bIns="0">
+                      <wps:bodyPr lIns="0" rIns="0" tIns="0" bIns="0" anchor="t">
                         <a:noAutofit/>
                       </wps:bodyPr>
                     </wps:wsp>
@@ -5293,8 +8313,10 @@
           </mc:Choice>
           <mc:Fallback>
             <w:pict>
-              <v:rect style="position:absolute;rotation:-0;width:467.75pt;height:480.7pt;mso-wrap-distance-left:0pt;mso-wrap-distance-right:0pt;mso-wrap-distance-top:0pt;mso-wrap-distance-bottom:0pt;margin-top:0pt;mso-position-vertical:top;mso-position-vertical-relative:text;margin-left:0pt;mso-position-horizontal:center;mso-position-horizontal-relative:text">
-                <v:textbox inset="0in,0in,0in,0in">
+              <v:rect id="shape_0" ID="Frame14" path="m0,0l-2147483645,0l-2147483645,-2147483646l0,-2147483646xe" fillcolor="white" stroked="f" o:allowincell="f" style="position:absolute;margin-left:-0.05pt;margin-top:0.05pt;width:467.7pt;height:480.65pt;mso-wrap-style:square;v-text-anchor:top;mso-position-horizontal:center">
+                <v:fill o:detectmouseclick="t" type="solid" color2="black"/>
+                <v:stroke color="#3465a4" joinstyle="round" endcap="flat"/>
+                <v:textbox>
                   <w:txbxContent>
                     <w:p>
                       <w:pPr>
@@ -5308,7 +8330,7 @@
                           <wp:inline distT="0" distB="0" distL="0" distR="0">
                             <wp:extent cx="5940425" cy="5954395"/>
                             <wp:effectExtent l="0" t="0" r="0" b="0"/>
-                            <wp:docPr id="21" name="Image15" descr=""/>
+                            <wp:docPr id="35" name="Image15" descr=""/>
                             <wp:cNvGraphicFramePr>
                               <a:graphicFrameLocks xmlns:a="http://schemas.openxmlformats.org/drawingml/2006/main" noChangeAspect="1"/>
                             </wp:cNvGraphicFramePr>
@@ -5316,13 +8338,13 @@
                               <a:graphicData uri="http://schemas.openxmlformats.org/drawingml/2006/picture">
                                 <pic:pic xmlns:pic="http://schemas.openxmlformats.org/drawingml/2006/picture">
                                   <pic:nvPicPr>
-                                    <pic:cNvPr id="21" name="Image15" descr=""/>
+                                    <pic:cNvPr id="35" name="Image15" descr=""/>
                                     <pic:cNvPicPr>
                                       <a:picLocks noChangeAspect="1" noChangeArrowheads="1"/>
                                     </pic:cNvPicPr>
                                   </pic:nvPicPr>
                                   <pic:blipFill>
-                                    <a:blip r:embed="rId31"/>
+                                    <a:blip r:embed="rId32"/>
                                     <a:stretch>
                                       <a:fillRect/>
                                     </a:stretch>
@@ -5342,6 +8364,9 @@
                             </a:graphic>
                           </wp:inline>
                         </w:drawing>
+                      </w:r>
+                      <w:r>
+                        <w:rPr/>
                         <w:t xml:space="preserve">Figure </w:t>
                       </w:r>
                       <w:r>
@@ -5358,7 +8383,7 @@
                       </w:r>
                       <w:r>
                         <w:rPr/>
-                        <w:t>13</w:t>
+                        <w:t>15</w:t>
                       </w:r>
                       <w:r>
                         <w:rPr/>
@@ -5377,13 +8402,18 @@
           </mc:Fallback>
         </mc:AlternateContent>
       </w:r>
+      <w:r>
+        <w:rPr/>
+        <w:br/>
+        <w:t>The rules applied here are:</w:t>
+      </w:r>
     </w:p>
     <w:p>
       <w:pPr>
         <w:pStyle w:val="Normal"/>
         <w:numPr>
           <w:ilvl w:val="0"/>
-          <w:numId w:val="13"/>
+          <w:numId w:val="11"/>
         </w:numPr>
         <w:rPr>
           <w:b/>
@@ -5403,7 +8433,7 @@
         <w:pStyle w:val="Normal"/>
         <w:numPr>
           <w:ilvl w:val="0"/>
-          <w:numId w:val="13"/>
+          <w:numId w:val="11"/>
         </w:numPr>
         <w:rPr>
           <w:b/>
@@ -5434,12 +8464,10 @@
       </w:pPr>
       <w:r>
         <w:rPr/>
-      </w:r>
-      <w:r>
         <mc:AlternateContent>
           <mc:Choice Requires="wps">
             <w:drawing>
-              <wp:anchor behindDoc="0" distT="0" distB="0" distL="0" distR="0" simplePos="0" locked="0" layoutInCell="0" allowOverlap="1" relativeHeight="62">
+              <wp:anchor behindDoc="0" distT="0" distB="0" distL="0" distR="0" simplePos="0" locked="0" layoutInCell="0" allowOverlap="1" relativeHeight="49">
                 <wp:simplePos x="0" y="0"/>
                 <wp:positionH relativeFrom="column">
                   <wp:align>center</wp:align>
@@ -5450,21 +8478,32 @@
                 <wp:extent cx="2199005" cy="7677785"/>
                 <wp:effectExtent l="0" t="0" r="0" b="0"/>
                 <wp:wrapTopAndBottom/>
-                <wp:docPr id="22" name="Frame15"/>
+                <wp:docPr id="33" name="Frame15"/>
                 <a:graphic xmlns:a="http://schemas.openxmlformats.org/drawingml/2006/main">
                   <a:graphicData uri="http://schemas.microsoft.com/office/word/2010/wordprocessingShape">
                     <wps:wsp>
-                      <wps:cNvSpPr txBox="1"/>
+                      <wps:cNvSpPr/>
                       <wps:spPr>
                         <a:xfrm>
                           <a:off x="0" y="0"/>
-                          <a:ext cx="2199005" cy="7677785"/>
+                          <a:ext cx="2198880" cy="7677720"/>
                         </a:xfrm>
-                        <a:prstGeom prst="rect"/>
+                        <a:prstGeom prst="rect">
+                          <a:avLst/>
+                        </a:prstGeom>
                         <a:solidFill>
-                          <a:srgbClr val="FFFFFF"/>
+                          <a:srgbClr val="ffffff"/>
                         </a:solidFill>
+                        <a:ln w="0">
+                          <a:noFill/>
+                        </a:ln>
                       </wps:spPr>
+                      <wps:style>
+                        <a:lnRef idx="0"/>
+                        <a:fillRef idx="0"/>
+                        <a:effectRef idx="0"/>
+                        <a:fontRef idx="minor"/>
+                      </wps:style>
                       <wps:txbx>
                         <w:txbxContent>
                           <w:p>
@@ -5479,7 +8518,7 @@
                                 <wp:inline distT="0" distB="0" distL="0" distR="0">
                                   <wp:extent cx="2199005" cy="7376795"/>
                                   <wp:effectExtent l="0" t="0" r="0" b="0"/>
-                                  <wp:docPr id="23" name="Image16" descr=""/>
+                                  <wp:docPr id="35" name="Image16" descr=""/>
                                   <wp:cNvGraphicFramePr>
                                     <a:graphicFrameLocks xmlns:a="http://schemas.openxmlformats.org/drawingml/2006/main" noChangeAspect="1"/>
                                   </wp:cNvGraphicFramePr>
@@ -5487,13 +8526,13 @@
                                     <a:graphicData uri="http://schemas.openxmlformats.org/drawingml/2006/picture">
                                       <pic:pic xmlns:pic="http://schemas.openxmlformats.org/drawingml/2006/picture">
                                         <pic:nvPicPr>
-                                          <pic:cNvPr id="23" name="Image16" descr=""/>
+                                          <pic:cNvPr id="35" name="Image16" descr=""/>
                                           <pic:cNvPicPr>
                                             <a:picLocks noChangeAspect="1" noChangeArrowheads="1"/>
                                           </pic:cNvPicPr>
                                         </pic:nvPicPr>
                                         <pic:blipFill>
-                                          <a:blip r:embed="rId32"/>
+                                          <a:blip r:embed="rId33"/>
                                           <a:stretch>
                                             <a:fillRect/>
                                           </a:stretch>
@@ -5513,6 +8552,9 @@
                                   </a:graphic>
                                 </wp:inline>
                               </w:drawing>
+                            </w:r>
+                            <w:r>
+                              <w:rPr/>
                               <w:t xml:space="preserve">Figure </w:t>
                             </w:r>
                             <w:r>
@@ -5529,7 +8571,7 @@
                             </w:r>
                             <w:r>
                               <w:rPr/>
-                              <w:t>14</w:t>
+                              <w:t>16</w:t>
                             </w:r>
                             <w:r>
                               <w:rPr/>
@@ -5542,7 +8584,7 @@
                           </w:p>
                         </w:txbxContent>
                       </wps:txbx>
-                      <wps:bodyPr anchor="t" lIns="0" tIns="0" rIns="0" bIns="0">
+                      <wps:bodyPr lIns="0" rIns="0" tIns="0" bIns="0" anchor="t">
                         <a:noAutofit/>
                       </wps:bodyPr>
                     </wps:wsp>
@@ -5553,8 +8595,10 @@
           </mc:Choice>
           <mc:Fallback>
             <w:pict>
-              <v:rect style="position:absolute;rotation:-0;width:173.15pt;height:604.55pt;mso-wrap-distance-left:0pt;mso-wrap-distance-right:0pt;mso-wrap-distance-top:0pt;mso-wrap-distance-bottom:0pt;margin-top:0pt;mso-position-vertical:top;mso-position-vertical-relative:text;margin-left:147.3pt;mso-position-horizontal:center;mso-position-horizontal-relative:text">
-                <v:textbox inset="0in,0in,0in,0in">
+              <v:rect id="shape_0" ID="Frame15" path="m0,0l-2147483645,0l-2147483645,-2147483646l0,-2147483646xe" fillcolor="white" stroked="f" o:allowincell="f" style="position:absolute;margin-left:147.25pt;margin-top:0.05pt;width:173.1pt;height:604.5pt;mso-wrap-style:square;v-text-anchor:top;mso-position-horizontal:center">
+                <v:fill o:detectmouseclick="t" type="solid" color2="black"/>
+                <v:stroke color="#3465a4" joinstyle="round" endcap="flat"/>
+                <v:textbox>
                   <w:txbxContent>
                     <w:p>
                       <w:pPr>
@@ -5568,7 +8612,7 @@
                           <wp:inline distT="0" distB="0" distL="0" distR="0">
                             <wp:extent cx="2199005" cy="7376795"/>
                             <wp:effectExtent l="0" t="0" r="0" b="0"/>
-                            <wp:docPr id="24" name="Image16" descr=""/>
+                            <wp:docPr id="36" name="Image16" descr=""/>
                             <wp:cNvGraphicFramePr>
                               <a:graphicFrameLocks xmlns:a="http://schemas.openxmlformats.org/drawingml/2006/main" noChangeAspect="1"/>
                             </wp:cNvGraphicFramePr>
@@ -5576,13 +8620,13 @@
                               <a:graphicData uri="http://schemas.openxmlformats.org/drawingml/2006/picture">
                                 <pic:pic xmlns:pic="http://schemas.openxmlformats.org/drawingml/2006/picture">
                                   <pic:nvPicPr>
-                                    <pic:cNvPr id="24" name="Image16" descr=""/>
+                                    <pic:cNvPr id="36" name="Image16" descr=""/>
                                     <pic:cNvPicPr>
                                       <a:picLocks noChangeAspect="1" noChangeArrowheads="1"/>
                                     </pic:cNvPicPr>
                                   </pic:nvPicPr>
                                   <pic:blipFill>
-                                    <a:blip r:embed="rId33"/>
+                                    <a:blip r:embed="rId34"/>
                                     <a:stretch>
                                       <a:fillRect/>
                                     </a:stretch>
@@ -5602,6 +8646,9 @@
                             </a:graphic>
                           </wp:inline>
                         </w:drawing>
+                      </w:r>
+                      <w:r>
+                        <w:rPr/>
                         <w:t xml:space="preserve">Figure </w:t>
                       </w:r>
                       <w:r>
@@ -5618,7 +8665,7 @@
                       </w:r>
                       <w:r>
                         <w:rPr/>
-                        <w:t>14</w:t>
+                        <w:t>16</w:t>
                       </w:r>
                       <w:r>
                         <w:rPr/>
@@ -5649,96 +8696,38 @@
     </w:p>
     <w:p>
       <w:pPr>
-        <w:pStyle w:val="Normal"/>
-        <w:rPr/>
-      </w:pPr>
-      <w:r>
-        <w:rPr/>
-      </w:r>
-    </w:p>
-    <w:p>
-      <w:pPr>
         <w:pStyle w:val="Heading2"/>
         <w:ind w:hanging="431" w:left="431"/>
         <w:rPr>
           <w:highlight w:val="none"/>
-          <w:shd w:fill="auto" w:val="clear"/>
+          <w:shd w:fill="FF0000" w:val="clear"/>
         </w:rPr>
       </w:pPr>
-      <w:bookmarkStart w:id="14" w:name="__RefHeading___Toc1049_1445242905"/>
-      <w:bookmarkEnd w:id="14"/>
       <w:r>
         <w:rPr>
-          <w:shd w:fill="auto" w:val="clear"/>
+          <w:shd w:fill="FF0000" w:val="clear"/>
         </w:rPr>
         <w:t>External Users using the corporate public services in an anomalous way</w:t>
       </w:r>
     </w:p>
     <w:p>
       <w:pPr>
-        <w:pStyle w:val="Normal"/>
-        <w:rPr/>
-      </w:pPr>
-      <w:r>
-        <w:rPr/>
-        <w:t xml:space="preserve">As mentioned before, the script used to obtain the values and were the rules are applied is conn_timings.py, </w:t>
-      </w:r>
-      <w:r>
-        <w:rPr/>
-        <w:t xml:space="preserve">here we couldn’t compare to the value of the clean dataset since this doesn’t have external users. So in order to understand the value of this dataset for this specific reason, we grouped all the timestamps per source address, and then obtained the mean, standard deviation, maximum and minimum. And after analyzing the value obtained we </w:t>
-      </w:r>
-      <w:r>
-        <w:rPr/>
-        <w:t>knew the goal was to find the external users behaving in an anomalous way, so the behavior had to be different from a normal user, like one from a bot, and we assumed that a bot would have a mechanic behavior with less variation, so we focused on the standard deviation.</w:t>
-      </w:r>
-    </w:p>
-    <w:p>
-      <w:pPr>
-        <w:pStyle w:val="Normal"/>
-        <w:rPr/>
-      </w:pPr>
-      <w:r>
-        <w:rPr/>
-        <w:t xml:space="preserve">So we knew that the mean standard deviation was 337 </w:t>
-      </w:r>
-      <w:bookmarkStart w:id="15" w:name="tw-target-text"/>
-      <w:bookmarkEnd w:id="15"/>
-      <w:r>
-        <w:rPr>
-          <w:rFonts w:eastAsia="Calibri" w:cs="Times New Roman"/>
-          <w:sz w:val="22"/>
-          <w:szCs w:val="22"/>
-          <w:lang w:val="en-US"/>
-        </w:rPr>
-        <w:t xml:space="preserve">hundredths of a second, we considered this value as the minimum to be considered not anomalous which originated the rule: </w:t>
-      </w:r>
-    </w:p>
-    <w:p>
-      <w:pPr>
-        <w:pStyle w:val="Normal"/>
+        <w:pStyle w:val="Heading2"/>
         <w:numPr>
           <w:ilvl w:val="0"/>
-          <w:numId w:val="14"/>
+          <w:numId w:val="0"/>
         </w:numPr>
+        <w:ind w:hanging="0" w:left="431"/>
         <w:rPr>
-          <w:rFonts w:ascii="Calibri" w:hAnsi="Calibri" w:eastAsia="Calibri" w:cs="Times New Roman"/>
-          <w:b/>
-          <w:bCs/>
-          <w:sz w:val="22"/>
-          <w:szCs w:val="22"/>
-          <w:lang w:val="en-US"/>
+          <w:highlight w:val="none"/>
+          <w:shd w:fill="FF0000" w:val="clear"/>
         </w:rPr>
       </w:pPr>
       <w:r>
         <w:rPr>
-          <w:rFonts w:eastAsia="Calibri" w:cs="Times New Roman"/>
-          <w:b/>
-          <w:bCs/>
-          <w:sz w:val="22"/>
-          <w:szCs w:val="22"/>
-          <w:lang w:val="en-US"/>
+          <w:shd w:fill="FF0000" w:val="clear"/>
         </w:rPr>
-        <w:t>Any source address with a lower standard deviation than the mean standard deviation would be flagged as anomalous.</w:t>
+        <w:t>Connection Timings</w:t>
       </w:r>
     </w:p>
     <w:p>
@@ -5747,15 +8736,8 @@
         <w:rPr/>
       </w:pPr>
       <w:r>
-        <w:rPr>
-          <w:rFonts w:eastAsia="Calibri" w:cs="Times New Roman"/>
-          <w:b w:val="false"/>
-          <w:bCs w:val="false"/>
-          <w:sz w:val="22"/>
-          <w:szCs w:val="22"/>
-          <w:lang w:val="en-US"/>
-        </w:rPr>
-        <w:t>And as an extra we verified the maximum time the addresses flagged took and noticed they all have the exact same maximum value of difference between timestamps, which is also an anomalous characteristic that helped us determine that they were in fact anomalous.</w:t>
+        <w:rPr/>
+        <w:t>One of the points asked in the assignment was “External Users using the corporate public services in an anomalous way”and to be able to do this the group also analyzed the connection timings, this was the only field that was significant to analyze since all the remaining fields were normal with no anomalies, in order to obtain the base values, we first obtained the differences between timestamps for each source address and calculated the mean, standard deviation, maximum and minimum, then did the same for the servers data. These value values will later allow to define rules to identify anomalous addresses.</w:t>
       </w:r>
     </w:p>
     <w:p>
@@ -5765,29 +8747,23 @@
       </w:pPr>
       <w:r>
         <w:rPr/>
-        <w:br/>
-        <w:br/>
-        <w:br/>
-      </w:r>
-      <w:r>
-        <w:br w:type="page"/>
       </w:r>
       <w:r>
         <mc:AlternateContent>
           <mc:Choice Requires="wps">
             <w:drawing>
-              <wp:anchor behindDoc="0" distT="0" distB="0" distL="0" distR="0" simplePos="0" locked="0" layoutInCell="0" allowOverlap="1" relativeHeight="66">
+              <wp:anchor behindDoc="0" distT="0" distB="0" distL="0" distR="0" simplePos="0" locked="0" layoutInCell="0" allowOverlap="1" relativeHeight="76">
                 <wp:simplePos x="0" y="0"/>
                 <wp:positionH relativeFrom="column">
-                  <wp:align>center</wp:align>
+                  <wp:posOffset>742950</wp:posOffset>
                 </wp:positionH>
                 <wp:positionV relativeFrom="paragraph">
-                  <wp:posOffset>635</wp:posOffset>
+                  <wp:posOffset>112395</wp:posOffset>
                 </wp:positionV>
-                <wp:extent cx="1685925" cy="2891790"/>
+                <wp:extent cx="4453890" cy="2971800"/>
                 <wp:effectExtent l="0" t="0" r="0" b="0"/>
-                <wp:wrapTopAndBottom/>
-                <wp:docPr id="25" name="Frame16"/>
+                <wp:wrapSquare wrapText="largest"/>
+                <wp:docPr id="34" name="Frame21"/>
                 <a:graphic xmlns:a="http://schemas.openxmlformats.org/drawingml/2006/main">
                   <a:graphicData uri="http://schemas.microsoft.com/office/word/2010/wordprocessingShape">
                     <wps:wsp>
@@ -5795,7 +8771,7 @@
                       <wps:spPr>
                         <a:xfrm>
                           <a:off x="0" y="0"/>
-                          <a:ext cx="1685925" cy="2891790"/>
+                          <a:ext cx="4453890" cy="2971800"/>
                         </a:xfrm>
                         <a:prstGeom prst="rect"/>
                         <a:solidFill>
@@ -5814,9 +8790,9 @@
                               <w:rPr/>
                               <w:drawing>
                                 <wp:inline distT="0" distB="0" distL="0" distR="0">
-                                  <wp:extent cx="1685925" cy="2590800"/>
+                                  <wp:extent cx="4453890" cy="2821305"/>
                                   <wp:effectExtent l="0" t="0" r="0" b="0"/>
-                                  <wp:docPr id="26" name="Image18" descr=""/>
+                                  <wp:docPr id="35" name="Image10" descr=""/>
                                   <wp:cNvGraphicFramePr>
                                     <a:graphicFrameLocks xmlns:a="http://schemas.openxmlformats.org/drawingml/2006/main" noChangeAspect="1"/>
                                   </wp:cNvGraphicFramePr>
@@ -5824,13 +8800,596 @@
                                     <a:graphicData uri="http://schemas.openxmlformats.org/drawingml/2006/picture">
                                       <pic:pic xmlns:pic="http://schemas.openxmlformats.org/drawingml/2006/picture">
                                         <pic:nvPicPr>
-                                          <pic:cNvPr id="26" name="Image18" descr=""/>
+                                          <pic:cNvPr id="35" name="Image10" descr=""/>
                                           <pic:cNvPicPr>
                                             <a:picLocks noChangeAspect="1" noChangeArrowheads="1"/>
                                           </pic:cNvPicPr>
                                         </pic:nvPicPr>
                                         <pic:blipFill>
-                                          <a:blip r:embed="rId34"/>
+                                          <a:blip r:embed="rId35"/>
+                                          <a:stretch>
+                                            <a:fillRect/>
+                                          </a:stretch>
+                                        </pic:blipFill>
+                                        <pic:spPr bwMode="auto">
+                                          <a:xfrm>
+                                            <a:off x="0" y="0"/>
+                                            <a:ext cx="4453890" cy="2821305"/>
+                                          </a:xfrm>
+                                          <a:prstGeom prst="rect">
+                                            <a:avLst/>
+                                          </a:prstGeom>
+                                          <a:noFill/>
+                                        </pic:spPr>
+                                      </pic:pic>
+                                    </a:graphicData>
+                                  </a:graphic>
+                                </wp:inline>
+                              </w:drawing>
+                              <w:t xml:space="preserve">Figure </w:t>
+                            </w:r>
+                            <w:r>
+                              <w:rPr/>
+                              <w:fldChar w:fldCharType="begin"/>
+                            </w:r>
+                            <w:r>
+                              <w:rPr/>
+                              <w:instrText xml:space="preserve"> SEQ Figure \* ARABIC </w:instrText>
+                            </w:r>
+                            <w:r>
+                              <w:rPr/>
+                              <w:fldChar w:fldCharType="separate"/>
+                            </w:r>
+                            <w:r>
+                              <w:rPr/>
+                              <w:t>17</w:t>
+                            </w:r>
+                            <w:r>
+                              <w:rPr/>
+                              <w:fldChar w:fldCharType="end"/>
+                            </w:r>
+                            <w:r>
+                              <w:rPr/>
+                              <w:t>: Script conn_timings.py</w:t>
+                            </w:r>
+                          </w:p>
+                        </w:txbxContent>
+                      </wps:txbx>
+                      <wps:bodyPr anchor="t" lIns="0" tIns="0" rIns="0" bIns="0">
+                        <a:noAutofit/>
+                      </wps:bodyPr>
+                    </wps:wsp>
+                  </a:graphicData>
+                </a:graphic>
+              </wp:anchor>
+            </w:drawing>
+          </mc:Choice>
+          <mc:Fallback>
+            <w:pict>
+              <v:rect style="position:absolute;rotation:-0;width:350.7pt;height:234pt;mso-wrap-distance-left:0pt;mso-wrap-distance-right:0pt;mso-wrap-distance-top:0pt;mso-wrap-distance-bottom:0pt;margin-top:8.85pt;mso-position-vertical-relative:text;margin-left:58.5pt;mso-position-horizontal-relative:text">
+                <v:textbox inset="0in,0in,0in,0in">
+                  <w:txbxContent>
+                    <w:p>
+                      <w:pPr>
+                        <w:pStyle w:val="Figure"/>
+                        <w:spacing w:before="0" w:after="200"/>
+                        <w:rPr/>
+                      </w:pPr>
+                      <w:r>
+                        <w:rPr/>
+                        <w:drawing>
+                          <wp:inline distT="0" distB="0" distL="0" distR="0">
+                            <wp:extent cx="4453890" cy="2821305"/>
+                            <wp:effectExtent l="0" t="0" r="0" b="0"/>
+                            <wp:docPr id="36" name="Image10" descr=""/>
+                            <wp:cNvGraphicFramePr>
+                              <a:graphicFrameLocks xmlns:a="http://schemas.openxmlformats.org/drawingml/2006/main" noChangeAspect="1"/>
+                            </wp:cNvGraphicFramePr>
+                            <a:graphic xmlns:a="http://schemas.openxmlformats.org/drawingml/2006/main">
+                              <a:graphicData uri="http://schemas.openxmlformats.org/drawingml/2006/picture">
+                                <pic:pic xmlns:pic="http://schemas.openxmlformats.org/drawingml/2006/picture">
+                                  <pic:nvPicPr>
+                                    <pic:cNvPr id="36" name="Image10" descr=""/>
+                                    <pic:cNvPicPr>
+                                      <a:picLocks noChangeAspect="1" noChangeArrowheads="1"/>
+                                    </pic:cNvPicPr>
+                                  </pic:nvPicPr>
+                                  <pic:blipFill>
+                                    <a:blip r:embed="rId36"/>
+                                    <a:stretch>
+                                      <a:fillRect/>
+                                    </a:stretch>
+                                  </pic:blipFill>
+                                  <pic:spPr bwMode="auto">
+                                    <a:xfrm>
+                                      <a:off x="0" y="0"/>
+                                      <a:ext cx="4453890" cy="2821305"/>
+                                    </a:xfrm>
+                                    <a:prstGeom prst="rect">
+                                      <a:avLst/>
+                                    </a:prstGeom>
+                                    <a:noFill/>
+                                  </pic:spPr>
+                                </pic:pic>
+                              </a:graphicData>
+                            </a:graphic>
+                          </wp:inline>
+                        </w:drawing>
+                        <w:t xml:space="preserve">Figure </w:t>
+                      </w:r>
+                      <w:r>
+                        <w:rPr/>
+                        <w:fldChar w:fldCharType="begin"/>
+                      </w:r>
+                      <w:r>
+                        <w:rPr/>
+                        <w:instrText xml:space="preserve"> SEQ Figure \* ARABIC </w:instrText>
+                      </w:r>
+                      <w:r>
+                        <w:rPr/>
+                        <w:fldChar w:fldCharType="separate"/>
+                      </w:r>
+                      <w:r>
+                        <w:rPr/>
+                        <w:t>17</w:t>
+                      </w:r>
+                      <w:r>
+                        <w:rPr/>
+                        <w:fldChar w:fldCharType="end"/>
+                      </w:r>
+                      <w:r>
+                        <w:rPr/>
+                        <w:t>: Script conn_timings.py</w:t>
+                      </w:r>
+                    </w:p>
+                  </w:txbxContent>
+                </v:textbox>
+                <w10:wrap type="square" side="largest"/>
+              </v:rect>
+            </w:pict>
+          </mc:Fallback>
+        </mc:AlternateContent>
+      </w:r>
+    </w:p>
+    <w:p>
+      <w:pPr>
+        <w:pStyle w:val="Normal"/>
+        <w:rPr/>
+      </w:pPr>
+      <w:r>
+        <w:rPr/>
+      </w:r>
+    </w:p>
+    <w:p>
+      <w:pPr>
+        <w:pStyle w:val="Normal"/>
+        <w:rPr/>
+      </w:pPr>
+      <w:r>
+        <w:rPr/>
+        <w:br/>
+      </w:r>
+    </w:p>
+    <w:p>
+      <w:pPr>
+        <w:pStyle w:val="Heading2"/>
+        <w:numPr>
+          <w:ilvl w:val="0"/>
+          <w:numId w:val="0"/>
+        </w:numPr>
+        <w:ind w:hanging="0" w:left="431"/>
+        <w:rPr/>
+      </w:pPr>
+      <w:bookmarkStart w:id="12" w:name="__RefHeading___Toc1932_543899845"/>
+      <w:bookmarkEnd w:id="12"/>
+      <w:r>
+        <w:rPr/>
+        <w:br/>
+      </w:r>
+    </w:p>
+    <w:p>
+      <w:pPr>
+        <w:pStyle w:val="Heading1"/>
+        <w:numPr>
+          <w:ilvl w:val="0"/>
+          <w:numId w:val="0"/>
+        </w:numPr>
+        <w:ind w:hanging="0" w:left="360"/>
+        <w:rPr/>
+      </w:pPr>
+      <w:r>
+        <w:rPr/>
+        <mc:AlternateContent>
+          <mc:Choice Requires="wps">
+            <w:drawing>
+              <wp:anchor behindDoc="0" distT="0" distB="0" distL="0" distR="0" simplePos="0" locked="0" layoutInCell="0" allowOverlap="1" relativeHeight="73">
+                <wp:simplePos x="0" y="0"/>
+                <wp:positionH relativeFrom="column">
+                  <wp:align>center</wp:align>
+                </wp:positionH>
+                <wp:positionV relativeFrom="paragraph">
+                  <wp:posOffset>635</wp:posOffset>
+                </wp:positionV>
+                <wp:extent cx="3905885" cy="3540125"/>
+                <wp:effectExtent l="0" t="0" r="0" b="0"/>
+                <wp:wrapTopAndBottom/>
+                <wp:docPr id="37" name="Frame10"/>
+                <a:graphic xmlns:a="http://schemas.openxmlformats.org/drawingml/2006/main">
+                  <a:graphicData uri="http://schemas.microsoft.com/office/word/2010/wordprocessingShape">
+                    <wps:wsp>
+                      <wps:cNvSpPr/>
+                      <wps:spPr>
+                        <a:xfrm>
+                          <a:off x="0" y="0"/>
+                          <a:ext cx="3906000" cy="3540240"/>
+                        </a:xfrm>
+                        <a:prstGeom prst="rect">
+                          <a:avLst/>
+                        </a:prstGeom>
+                        <a:solidFill>
+                          <a:srgbClr val="ffffff"/>
+                        </a:solidFill>
+                        <a:ln w="0">
+                          <a:noFill/>
+                        </a:ln>
+                      </wps:spPr>
+                      <wps:style>
+                        <a:lnRef idx="0"/>
+                        <a:fillRef idx="0"/>
+                        <a:effectRef idx="0"/>
+                        <a:fontRef idx="minor"/>
+                      </wps:style>
+                      <wps:txbx>
+                        <w:txbxContent>
+                          <w:p>
+                            <w:pPr>
+                              <w:pStyle w:val="Figure"/>
+                              <w:spacing w:before="0" w:after="200"/>
+                              <w:rPr/>
+                            </w:pPr>
+                            <w:r>
+                              <w:rPr/>
+                              <w:drawing>
+                                <wp:inline distT="0" distB="0" distL="0" distR="0">
+                                  <wp:extent cx="3905885" cy="3389630"/>
+                                  <wp:effectExtent l="0" t="0" r="0" b="0"/>
+                                  <wp:docPr id="39" name="Image11" descr=""/>
+                                  <wp:cNvGraphicFramePr>
+                                    <a:graphicFrameLocks xmlns:a="http://schemas.openxmlformats.org/drawingml/2006/main" noChangeAspect="1"/>
+                                  </wp:cNvGraphicFramePr>
+                                  <a:graphic xmlns:a="http://schemas.openxmlformats.org/drawingml/2006/main">
+                                    <a:graphicData uri="http://schemas.openxmlformats.org/drawingml/2006/picture">
+                                      <pic:pic xmlns:pic="http://schemas.openxmlformats.org/drawingml/2006/picture">
+                                        <pic:nvPicPr>
+                                          <pic:cNvPr id="39" name="Image11" descr=""/>
+                                          <pic:cNvPicPr>
+                                            <a:picLocks noChangeAspect="1" noChangeArrowheads="1"/>
+                                          </pic:cNvPicPr>
+                                        </pic:nvPicPr>
+                                        <pic:blipFill>
+                                          <a:blip r:embed="rId37"/>
+                                          <a:stretch>
+                                            <a:fillRect/>
+                                          </a:stretch>
+                                        </pic:blipFill>
+                                        <pic:spPr bwMode="auto">
+                                          <a:xfrm>
+                                            <a:off x="0" y="0"/>
+                                            <a:ext cx="3905885" cy="3389630"/>
+                                          </a:xfrm>
+                                          <a:prstGeom prst="rect">
+                                            <a:avLst/>
+                                          </a:prstGeom>
+                                          <a:noFill/>
+                                        </pic:spPr>
+                                      </pic:pic>
+                                    </a:graphicData>
+                                  </a:graphic>
+                                </wp:inline>
+                              </w:drawing>
+                            </w:r>
+                            <w:r>
+                              <w:rPr/>
+                              <w:t xml:space="preserve">Figure </w:t>
+                            </w:r>
+                            <w:r>
+                              <w:rPr/>
+                              <w:fldChar w:fldCharType="begin"/>
+                            </w:r>
+                            <w:r>
+                              <w:rPr/>
+                              <w:instrText xml:space="preserve"> SEQ Figure \* ARABIC </w:instrText>
+                            </w:r>
+                            <w:r>
+                              <w:rPr/>
+                              <w:fldChar w:fldCharType="separate"/>
+                            </w:r>
+                            <w:r>
+                              <w:rPr/>
+                              <w:t>18</w:t>
+                            </w:r>
+                            <w:r>
+                              <w:rPr/>
+                              <w:fldChar w:fldCharType="end"/>
+                            </w:r>
+                            <w:r>
+                              <w:rPr/>
+                              <w:t>: Result of Script conn_timings</w:t>
+                            </w:r>
+                          </w:p>
+                        </w:txbxContent>
+                      </wps:txbx>
+                      <wps:bodyPr lIns="0" rIns="0" tIns="0" bIns="0" anchor="t">
+                        <a:noAutofit/>
+                      </wps:bodyPr>
+                    </wps:wsp>
+                  </a:graphicData>
+                </a:graphic>
+              </wp:anchor>
+            </w:drawing>
+          </mc:Choice>
+          <mc:Fallback>
+            <w:pict>
+              <v:rect id="shape_0" ID="Frame10" path="m0,0l-2147483645,0l-2147483645,-2147483646l0,-2147483646xe" fillcolor="white" stroked="f" o:allowincell="f" style="position:absolute;margin-left:80.05pt;margin-top:0.05pt;width:307.5pt;height:278.7pt;mso-wrap-style:square;v-text-anchor:top;mso-position-horizontal:center">
+                <v:fill o:detectmouseclick="t" type="solid" color2="black"/>
+                <v:stroke color="#3465a4" joinstyle="round" endcap="flat"/>
+                <v:textbox>
+                  <w:txbxContent>
+                    <w:p>
+                      <w:pPr>
+                        <w:pStyle w:val="Figure"/>
+                        <w:spacing w:before="0" w:after="200"/>
+                        <w:rPr/>
+                      </w:pPr>
+                      <w:r>
+                        <w:rPr/>
+                        <w:drawing>
+                          <wp:inline distT="0" distB="0" distL="0" distR="0">
+                            <wp:extent cx="3905885" cy="3389630"/>
+                            <wp:effectExtent l="0" t="0" r="0" b="0"/>
+                            <wp:docPr id="40" name="Image11" descr=""/>
+                            <wp:cNvGraphicFramePr>
+                              <a:graphicFrameLocks xmlns:a="http://schemas.openxmlformats.org/drawingml/2006/main" noChangeAspect="1"/>
+                            </wp:cNvGraphicFramePr>
+                            <a:graphic xmlns:a="http://schemas.openxmlformats.org/drawingml/2006/main">
+                              <a:graphicData uri="http://schemas.openxmlformats.org/drawingml/2006/picture">
+                                <pic:pic xmlns:pic="http://schemas.openxmlformats.org/drawingml/2006/picture">
+                                  <pic:nvPicPr>
+                                    <pic:cNvPr id="40" name="Image11" descr=""/>
+                                    <pic:cNvPicPr>
+                                      <a:picLocks noChangeAspect="1" noChangeArrowheads="1"/>
+                                    </pic:cNvPicPr>
+                                  </pic:nvPicPr>
+                                  <pic:blipFill>
+                                    <a:blip r:embed="rId38"/>
+                                    <a:stretch>
+                                      <a:fillRect/>
+                                    </a:stretch>
+                                  </pic:blipFill>
+                                  <pic:spPr bwMode="auto">
+                                    <a:xfrm>
+                                      <a:off x="0" y="0"/>
+                                      <a:ext cx="3905885" cy="3389630"/>
+                                    </a:xfrm>
+                                    <a:prstGeom prst="rect">
+                                      <a:avLst/>
+                                    </a:prstGeom>
+                                    <a:noFill/>
+                                  </pic:spPr>
+                                </pic:pic>
+                              </a:graphicData>
+                            </a:graphic>
+                          </wp:inline>
+                        </w:drawing>
+                      </w:r>
+                      <w:r>
+                        <w:rPr/>
+                        <w:t xml:space="preserve">Figure </w:t>
+                      </w:r>
+                      <w:r>
+                        <w:rPr/>
+                        <w:fldChar w:fldCharType="begin"/>
+                      </w:r>
+                      <w:r>
+                        <w:rPr/>
+                        <w:instrText xml:space="preserve"> SEQ Figure \* ARABIC </w:instrText>
+                      </w:r>
+                      <w:r>
+                        <w:rPr/>
+                        <w:fldChar w:fldCharType="separate"/>
+                      </w:r>
+                      <w:r>
+                        <w:rPr/>
+                        <w:t>18</w:t>
+                      </w:r>
+                      <w:r>
+                        <w:rPr/>
+                        <w:fldChar w:fldCharType="end"/>
+                      </w:r>
+                      <w:r>
+                        <w:rPr/>
+                        <w:t>: Result of Script conn_timings</w:t>
+                      </w:r>
+                    </w:p>
+                  </w:txbxContent>
+                </v:textbox>
+                <w10:wrap type="topAndBottom"/>
+              </v:rect>
+            </w:pict>
+          </mc:Fallback>
+        </mc:AlternateContent>
+      </w:r>
+      <w:bookmarkStart w:id="13" w:name="__RefHeading___Toc1025_543899845_Copy_1"/>
+      <w:bookmarkStart w:id="14" w:name="__RefHeading___Toc1025_543899845_Copy_1"/>
+      <w:bookmarkEnd w:id="14"/>
+    </w:p>
+    <w:p>
+      <w:pPr>
+        <w:pStyle w:val="Normal"/>
+        <w:rPr/>
+      </w:pPr>
+      <w:r>
+        <w:rPr/>
+        <w:t>As mentioned before, the script used to obtain the values and were the rules are applied is conn_timings.py, here we couldn’t compare to the value of the clean dataset since this doesn’t have external users. So in order to understand the value of this dataset for this specific reason, we grouped all the timestamps per source address, and then obtained the mean, standard deviation, maximum and minimum. And after analyzing the value obtained we knew the goal was to find the external users behaving in an anomalous way, so the behavior had to be different from a normal user, like one from a bot, and we assumed that a bot would have a mechanic behavior with less variation, so we focused on the standard deviation.</w:t>
+      </w:r>
+    </w:p>
+    <w:p>
+      <w:pPr>
+        <w:pStyle w:val="Normal"/>
+        <w:rPr/>
+      </w:pPr>
+      <w:r>
+        <w:rPr/>
+        <w:t xml:space="preserve">So we knew that the mean standard deviation was 337 </w:t>
+      </w:r>
+      <w:bookmarkStart w:id="15" w:name="tw-target-text"/>
+      <w:bookmarkEnd w:id="15"/>
+      <w:r>
+        <w:rPr>
+          <w:rFonts w:eastAsia="Calibri" w:cs="Times New Roman"/>
+          <w:sz w:val="22"/>
+          <w:szCs w:val="22"/>
+          <w:lang w:val="en-US"/>
+        </w:rPr>
+        <w:t xml:space="preserve">hundredths of a second, we considered this value as the minimum to be considered not anomalous which originated the rule: </w:t>
+      </w:r>
+    </w:p>
+    <w:p>
+      <w:pPr>
+        <w:pStyle w:val="Normal"/>
+        <w:numPr>
+          <w:ilvl w:val="0"/>
+          <w:numId w:val="12"/>
+        </w:numPr>
+        <w:rPr>
+          <w:rFonts w:ascii="Calibri" w:hAnsi="Calibri" w:eastAsia="Calibri" w:cs="Times New Roman"/>
+          <w:b/>
+          <w:bCs/>
+          <w:sz w:val="22"/>
+          <w:szCs w:val="22"/>
+          <w:lang w:val="en-US"/>
+        </w:rPr>
+      </w:pPr>
+      <w:r>
+        <w:rPr>
+          <w:rFonts w:eastAsia="Calibri" w:cs="Times New Roman"/>
+          <w:b/>
+          <w:bCs/>
+          <w:sz w:val="22"/>
+          <w:szCs w:val="22"/>
+          <w:lang w:val="en-US"/>
+        </w:rPr>
+        <w:t>Any source address with a lower standard deviation than the mean standard deviation would be flagged as anomalous.</w:t>
+      </w:r>
+    </w:p>
+    <w:p>
+      <w:pPr>
+        <w:pStyle w:val="Normal"/>
+        <w:rPr/>
+      </w:pPr>
+      <w:r>
+        <w:rPr>
+          <w:rFonts w:eastAsia="Calibri" w:cs="Times New Roman"/>
+          <w:b w:val="false"/>
+          <w:bCs w:val="false"/>
+          <w:sz w:val="22"/>
+          <w:szCs w:val="22"/>
+          <w:lang w:val="en-US"/>
+        </w:rPr>
+        <w:t>And as an extra we verified the maximum time the addresses flagged took and noticed they all have the exact same maximum value of difference between timestamps, which is also an anomalous characteristic that helped us determine that they were in fact anomalous.</w:t>
+      </w:r>
+    </w:p>
+    <w:p>
+      <w:pPr>
+        <w:pStyle w:val="Normal"/>
+        <w:rPr/>
+      </w:pPr>
+      <w:r>
+        <w:rPr/>
+        <w:br/>
+        <w:br/>
+        <w:br/>
+      </w:r>
+      <w:r>
+        <w:br w:type="page"/>
+      </w:r>
+    </w:p>
+    <w:p>
+      <w:pPr>
+        <w:pStyle w:val="Normal"/>
+        <w:rPr/>
+      </w:pPr>
+      <w:r>
+        <w:rPr/>
+        <mc:AlternateContent>
+          <mc:Choice Requires="wps">
+            <w:drawing>
+              <wp:anchor behindDoc="0" distT="0" distB="0" distL="0" distR="0" simplePos="0" locked="0" layoutInCell="0" allowOverlap="1" relativeHeight="54">
+                <wp:simplePos x="0" y="0"/>
+                <wp:positionH relativeFrom="column">
+                  <wp:align>center</wp:align>
+                </wp:positionH>
+                <wp:positionV relativeFrom="paragraph">
+                  <wp:posOffset>635</wp:posOffset>
+                </wp:positionV>
+                <wp:extent cx="1685925" cy="2891790"/>
+                <wp:effectExtent l="0" t="0" r="0" b="0"/>
+                <wp:wrapTopAndBottom/>
+                <wp:docPr id="38" name="Frame16"/>
+                <a:graphic xmlns:a="http://schemas.openxmlformats.org/drawingml/2006/main">
+                  <a:graphicData uri="http://schemas.microsoft.com/office/word/2010/wordprocessingShape">
+                    <wps:wsp>
+                      <wps:cNvSpPr/>
+                      <wps:spPr>
+                        <a:xfrm>
+                          <a:off x="0" y="0"/>
+                          <a:ext cx="1685880" cy="2891880"/>
+                        </a:xfrm>
+                        <a:prstGeom prst="rect">
+                          <a:avLst/>
+                        </a:prstGeom>
+                        <a:solidFill>
+                          <a:srgbClr val="ffffff"/>
+                        </a:solidFill>
+                        <a:ln w="0">
+                          <a:noFill/>
+                        </a:ln>
+                      </wps:spPr>
+                      <wps:style>
+                        <a:lnRef idx="0"/>
+                        <a:fillRef idx="0"/>
+                        <a:effectRef idx="0"/>
+                        <a:fontRef idx="minor"/>
+                      </wps:style>
+                      <wps:txbx>
+                        <w:txbxContent>
+                          <w:p>
+                            <w:pPr>
+                              <w:pStyle w:val="Figure"/>
+                              <w:spacing w:before="0" w:after="200"/>
+                              <w:rPr/>
+                            </w:pPr>
+                            <w:r>
+                              <w:rPr/>
+                              <w:drawing>
+                                <wp:inline distT="0" distB="0" distL="0" distR="0">
+                                  <wp:extent cx="1685925" cy="2590800"/>
+                                  <wp:effectExtent l="0" t="0" r="0" b="0"/>
+                                  <wp:docPr id="40" name="Image18" descr=""/>
+                                  <wp:cNvGraphicFramePr>
+                                    <a:graphicFrameLocks xmlns:a="http://schemas.openxmlformats.org/drawingml/2006/main" noChangeAspect="1"/>
+                                  </wp:cNvGraphicFramePr>
+                                  <a:graphic xmlns:a="http://schemas.openxmlformats.org/drawingml/2006/main">
+                                    <a:graphicData uri="http://schemas.openxmlformats.org/drawingml/2006/picture">
+                                      <pic:pic xmlns:pic="http://schemas.openxmlformats.org/drawingml/2006/picture">
+                                        <pic:nvPicPr>
+                                          <pic:cNvPr id="40" name="Image18" descr=""/>
+                                          <pic:cNvPicPr>
+                                            <a:picLocks noChangeAspect="1" noChangeArrowheads="1"/>
+                                          </pic:cNvPicPr>
+                                        </pic:nvPicPr>
+                                        <pic:blipFill>
+                                          <a:blip r:embed="rId39"/>
                                           <a:stretch>
                                             <a:fillRect/>
                                           </a:stretch>
@@ -5850,6 +9409,9 @@
                                   </a:graphic>
                                 </wp:inline>
                               </w:drawing>
+                            </w:r>
+                            <w:r>
+                              <w:rPr/>
                               <w:t xml:space="preserve">Figure </w:t>
                             </w:r>
                             <w:r>
@@ -5866,7 +9428,7 @@
                             </w:r>
                             <w:r>
                               <w:rPr/>
-                              <w:t>15</w:t>
+                              <w:t>19</w:t>
                             </w:r>
                             <w:r>
                               <w:rPr/>
@@ -5879,7 +9441,7 @@
                           </w:p>
                         </w:txbxContent>
                       </wps:txbx>
-                      <wps:bodyPr anchor="t" lIns="0" tIns="0" rIns="0" bIns="0">
+                      <wps:bodyPr lIns="0" rIns="0" tIns="0" bIns="0" anchor="t">
                         <a:noAutofit/>
                       </wps:bodyPr>
                     </wps:wsp>
@@ -5890,8 +9452,10 @@
           </mc:Choice>
           <mc:Fallback>
             <w:pict>
-              <v:rect style="position:absolute;rotation:-0;width:132.75pt;height:227.7pt;mso-wrap-distance-left:0pt;mso-wrap-distance-right:0pt;mso-wrap-distance-top:0pt;mso-wrap-distance-bottom:0pt;margin-top:0pt;mso-position-vertical:top;mso-position-vertical-relative:text;margin-left:167.5pt;mso-position-horizontal:center;mso-position-horizontal-relative:text">
-                <v:textbox inset="0in,0in,0in,0in">
+              <v:rect id="shape_0" ID="Frame16" path="m0,0l-2147483645,0l-2147483645,-2147483646l0,-2147483646xe" fillcolor="white" stroked="f" o:allowincell="f" style="position:absolute;margin-left:167.45pt;margin-top:0.05pt;width:132.7pt;height:227.65pt;mso-wrap-style:square;v-text-anchor:top;mso-position-horizontal:center">
+                <v:fill o:detectmouseclick="t" type="solid" color2="black"/>
+                <v:stroke color="#3465a4" joinstyle="round" endcap="flat"/>
+                <v:textbox>
                   <w:txbxContent>
                     <w:p>
                       <w:pPr>
@@ -5905,7 +9469,7 @@
                           <wp:inline distT="0" distB="0" distL="0" distR="0">
                             <wp:extent cx="1685925" cy="2590800"/>
                             <wp:effectExtent l="0" t="0" r="0" b="0"/>
-                            <wp:docPr id="27" name="Image18" descr=""/>
+                            <wp:docPr id="41" name="Image18" descr=""/>
                             <wp:cNvGraphicFramePr>
                               <a:graphicFrameLocks xmlns:a="http://schemas.openxmlformats.org/drawingml/2006/main" noChangeAspect="1"/>
                             </wp:cNvGraphicFramePr>
@@ -5913,13 +9477,13 @@
                               <a:graphicData uri="http://schemas.openxmlformats.org/drawingml/2006/picture">
                                 <pic:pic xmlns:pic="http://schemas.openxmlformats.org/drawingml/2006/picture">
                                   <pic:nvPicPr>
-                                    <pic:cNvPr id="27" name="Image18" descr=""/>
+                                    <pic:cNvPr id="41" name="Image18" descr=""/>
                                     <pic:cNvPicPr>
                                       <a:picLocks noChangeAspect="1" noChangeArrowheads="1"/>
                                     </pic:cNvPicPr>
                                   </pic:nvPicPr>
                                   <pic:blipFill>
-                                    <a:blip r:embed="rId35"/>
+                                    <a:blip r:embed="rId40"/>
                                     <a:stretch>
                                       <a:fillRect/>
                                     </a:stretch>
@@ -5939,6 +9503,9 @@
                             </a:graphic>
                           </wp:inline>
                         </w:drawing>
+                      </w:r>
+                      <w:r>
+                        <w:rPr/>
                         <w:t xml:space="preserve">Figure </w:t>
                       </w:r>
                       <w:r>
@@ -5955,7 +9522,7 @@
                       </w:r>
                       <w:r>
                         <w:rPr/>
-                        <w:t>15</w:t>
+                        <w:t>19</w:t>
                       </w:r>
                       <w:r>
                         <w:rPr/>
@@ -6035,7 +9602,7 @@
         <w:pStyle w:val="Normal"/>
         <w:numPr>
           <w:ilvl w:val="0"/>
-          <w:numId w:val="12"/>
+          <w:numId w:val="10"/>
         </w:numPr>
         <w:rPr/>
       </w:pPr>
@@ -6049,7 +9616,7 @@
         <w:pStyle w:val="Normal"/>
         <w:numPr>
           <w:ilvl w:val="0"/>
-          <w:numId w:val="12"/>
+          <w:numId w:val="10"/>
         </w:numPr>
         <w:rPr/>
       </w:pPr>
@@ -6078,7 +9645,7 @@
         <mc:AlternateContent>
           <mc:Choice Requires="wps">
             <w:drawing>
-              <wp:anchor behindDoc="0" distT="0" distB="0" distL="0" distR="0" simplePos="0" locked="0" layoutInCell="0" allowOverlap="1" relativeHeight="46">
+              <wp:anchor behindDoc="0" distT="0" distB="0" distL="0" distR="0" simplePos="0" locked="0" layoutInCell="0" allowOverlap="1" relativeHeight="44">
                 <wp:simplePos x="0" y="0"/>
                 <wp:positionH relativeFrom="column">
                   <wp:align>center</wp:align>
@@ -6089,7 +9656,7 @@
                 <wp:extent cx="2819400" cy="1480185"/>
                 <wp:effectExtent l="0" t="0" r="0" b="0"/>
                 <wp:wrapTopAndBottom/>
-                <wp:docPr id="28" name="Frame13"/>
+                <wp:docPr id="39" name="Frame13"/>
                 <a:graphic xmlns:a="http://schemas.openxmlformats.org/drawingml/2006/main">
                   <a:graphicData uri="http://schemas.microsoft.com/office/word/2010/wordprocessingShape">
                     <wps:wsp>
@@ -6131,7 +9698,7 @@
                                 <wp:inline distT="0" distB="0" distL="0" distR="0">
                                   <wp:extent cx="2819400" cy="1028700"/>
                                   <wp:effectExtent l="0" t="0" r="0" b="0"/>
-                                  <wp:docPr id="30" name="Image14" descr=""/>
+                                  <wp:docPr id="41" name="Image14" descr=""/>
                                   <wp:cNvGraphicFramePr>
                                     <a:graphicFrameLocks xmlns:a="http://schemas.openxmlformats.org/drawingml/2006/main" noChangeAspect="1"/>
                                   </wp:cNvGraphicFramePr>
@@ -6139,13 +9706,13 @@
                                     <a:graphicData uri="http://schemas.openxmlformats.org/drawingml/2006/picture">
                                       <pic:pic xmlns:pic="http://schemas.openxmlformats.org/drawingml/2006/picture">
                                         <pic:nvPicPr>
-                                          <pic:cNvPr id="30" name="Image14" descr=""/>
+                                          <pic:cNvPr id="41" name="Image14" descr=""/>
                                           <pic:cNvPicPr>
                                             <a:picLocks noChangeAspect="1" noChangeArrowheads="1"/>
                                           </pic:cNvPicPr>
                                         </pic:nvPicPr>
                                         <pic:blipFill>
-                                          <a:blip r:embed="rId36"/>
+                                          <a:blip r:embed="rId41"/>
                                           <a:stretch>
                                             <a:fillRect/>
                                           </a:stretch>
@@ -6194,7 +9761,7 @@
                               <w:rPr>
                                 <w:color w:val="000000"/>
                               </w:rPr>
-                              <w:t>16</w:t>
+                              <w:t>20</w:t>
                             </w:r>
                             <w:r>
                               <w:rPr>
@@ -6241,7 +9808,7 @@
                           <wp:inline distT="0" distB="0" distL="0" distR="0">
                             <wp:extent cx="2819400" cy="1028700"/>
                             <wp:effectExtent l="0" t="0" r="0" b="0"/>
-                            <wp:docPr id="31" name="Image14" descr=""/>
+                            <wp:docPr id="42" name="Image14" descr=""/>
                             <wp:cNvGraphicFramePr>
                               <a:graphicFrameLocks xmlns:a="http://schemas.openxmlformats.org/drawingml/2006/main" noChangeAspect="1"/>
                             </wp:cNvGraphicFramePr>
@@ -6249,13 +9816,13 @@
                               <a:graphicData uri="http://schemas.openxmlformats.org/drawingml/2006/picture">
                                 <pic:pic xmlns:pic="http://schemas.openxmlformats.org/drawingml/2006/picture">
                                   <pic:nvPicPr>
-                                    <pic:cNvPr id="31" name="Image14" descr=""/>
+                                    <pic:cNvPr id="42" name="Image14" descr=""/>
                                     <pic:cNvPicPr>
                                       <a:picLocks noChangeAspect="1" noChangeArrowheads="1"/>
                                     </pic:cNvPicPr>
                                   </pic:nvPicPr>
                                   <pic:blipFill>
-                                    <a:blip r:embed="rId37"/>
+                                    <a:blip r:embed="rId42"/>
                                     <a:stretch>
                                       <a:fillRect/>
                                     </a:stretch>
@@ -6304,7 +9871,7 @@
                         <w:rPr>
                           <w:color w:val="000000"/>
                         </w:rPr>
-                        <w:t>16</w:t>
+                        <w:t>20</w:t>
                       </w:r>
                       <w:r>
                         <w:rPr>
@@ -6346,6 +9913,7 @@
     <w:p>
       <w:pPr>
         <w:pStyle w:val="Heading2"/>
+        <w:spacing w:before="0" w:after="120"/>
         <w:ind w:hanging="431" w:left="431"/>
         <w:rPr>
           <w:highlight w:val="none"/>
@@ -6368,27 +9936,7 @@
       </w:pPr>
       <w:r>
         <w:rPr/>
-        <w:t xml:space="preserve">By comparing the </w:t>
-      </w:r>
-      <w:r>
-        <w:rPr/>
-        <w:t>quantity of</w:t>
-      </w:r>
-      <w:r>
-        <w:rPr/>
-        <w:t xml:space="preserve"> connection</w:t>
-      </w:r>
-      <w:r>
-        <w:rPr/>
-        <w:t>s per country</w:t>
-      </w:r>
-      <w:r>
-        <w:rPr/>
-        <w:t xml:space="preserve"> between the clean dataset (data6.parquet) and the test dataset (test6.parquet), we observed that </w:t>
-      </w:r>
-      <w:r>
-        <w:rPr/>
-        <w:t>some new countries appeared in the anomalous dataset with a reasonable quantity of requests (more than 50) and besides this some countries appeared to increase the amount of requests, and we considered that if the ratio  is bigger then 2 it should be flagged as anomalous.</w:t>
+        <w:t>By comparing the quantity of connections per country between the clean dataset (data6.parquet) and the test dataset (test6.parquet), we observed that some new countries appeared in the anomalous dataset with a reasonable quantity of requests (more than 50) and besides this some countries appeared to increase the amount of requests, and we considered that if the ratio  is bigger then 2 it should be flagged as anomalous.</w:t>
       </w:r>
     </w:p>
     <w:p>
@@ -6414,12 +9962,10 @@
         <w:rPr>
           <w:shd w:fill="FF0000" w:val="clear"/>
         </w:rPr>
-      </w:r>
-      <w:r>
         <mc:AlternateContent>
           <mc:Choice Requires="wps">
             <w:drawing>
-              <wp:anchor behindDoc="0" distT="0" distB="0" distL="0" distR="0" simplePos="0" locked="0" layoutInCell="0" allowOverlap="1" relativeHeight="64">
+              <wp:anchor behindDoc="0" distT="0" distB="0" distL="0" distR="0" simplePos="0" locked="0" layoutInCell="0" allowOverlap="1" relativeHeight="52">
                 <wp:simplePos x="0" y="0"/>
                 <wp:positionH relativeFrom="column">
                   <wp:align>center</wp:align>
@@ -6430,21 +9976,32 @@
                 <wp:extent cx="2181225" cy="1320165"/>
                 <wp:effectExtent l="0" t="0" r="0" b="0"/>
                 <wp:wrapTopAndBottom/>
-                <wp:docPr id="29" name="Frame17"/>
+                <wp:docPr id="40" name="Frame17"/>
                 <a:graphic xmlns:a="http://schemas.openxmlformats.org/drawingml/2006/main">
                   <a:graphicData uri="http://schemas.microsoft.com/office/word/2010/wordprocessingShape">
                     <wps:wsp>
-                      <wps:cNvSpPr txBox="1"/>
+                      <wps:cNvSpPr/>
                       <wps:spPr>
                         <a:xfrm>
                           <a:off x="0" y="0"/>
-                          <a:ext cx="2181225" cy="1320165"/>
+                          <a:ext cx="2181240" cy="1320120"/>
                         </a:xfrm>
-                        <a:prstGeom prst="rect"/>
+                        <a:prstGeom prst="rect">
+                          <a:avLst/>
+                        </a:prstGeom>
                         <a:solidFill>
-                          <a:srgbClr val="FFFFFF"/>
+                          <a:srgbClr val="ffffff"/>
                         </a:solidFill>
+                        <a:ln w="0">
+                          <a:noFill/>
+                        </a:ln>
                       </wps:spPr>
+                      <wps:style>
+                        <a:lnRef idx="0"/>
+                        <a:fillRef idx="0"/>
+                        <a:effectRef idx="0"/>
+                        <a:fontRef idx="minor"/>
+                      </wps:style>
                       <wps:txbx>
                         <w:txbxContent>
                           <w:p>
@@ -6459,7 +10016,7 @@
                                 <wp:inline distT="0" distB="0" distL="0" distR="0">
                                   <wp:extent cx="2181225" cy="1019175"/>
                                   <wp:effectExtent l="0" t="0" r="0" b="0"/>
-                                  <wp:docPr id="30" name="Image17" descr=""/>
+                                  <wp:docPr id="42" name="Image17" descr=""/>
                                   <wp:cNvGraphicFramePr>
                                     <a:graphicFrameLocks xmlns:a="http://schemas.openxmlformats.org/drawingml/2006/main" noChangeAspect="1"/>
                                   </wp:cNvGraphicFramePr>
@@ -6467,13 +10024,13 @@
                                     <a:graphicData uri="http://schemas.openxmlformats.org/drawingml/2006/picture">
                                       <pic:pic xmlns:pic="http://schemas.openxmlformats.org/drawingml/2006/picture">
                                         <pic:nvPicPr>
-                                          <pic:cNvPr id="30" name="Image17" descr=""/>
+                                          <pic:cNvPr id="42" name="Image17" descr=""/>
                                           <pic:cNvPicPr>
                                             <a:picLocks noChangeAspect="1" noChangeArrowheads="1"/>
                                           </pic:cNvPicPr>
                                         </pic:nvPicPr>
                                         <pic:blipFill>
-                                          <a:blip r:embed="rId38"/>
+                                          <a:blip r:embed="rId43"/>
                                           <a:stretch>
                                             <a:fillRect/>
                                           </a:stretch>
@@ -6493,6 +10050,9 @@
                                   </a:graphic>
                                 </wp:inline>
                               </w:drawing>
+                            </w:r>
+                            <w:r>
+                              <w:rPr/>
                               <w:t xml:space="preserve">Figure </w:t>
                             </w:r>
                             <w:r>
@@ -6509,7 +10069,7 @@
                             </w:r>
                             <w:r>
                               <w:rPr/>
-                              <w:t>17</w:t>
+                              <w:t>21</w:t>
                             </w:r>
                             <w:r>
                               <w:rPr/>
@@ -6522,7 +10082,7 @@
                           </w:p>
                         </w:txbxContent>
                       </wps:txbx>
-                      <wps:bodyPr anchor="t" lIns="0" tIns="0" rIns="0" bIns="0">
+                      <wps:bodyPr lIns="0" rIns="0" tIns="0" bIns="0" anchor="t">
                         <a:noAutofit/>
                       </wps:bodyPr>
                     </wps:wsp>
@@ -6533,8 +10093,10 @@
           </mc:Choice>
           <mc:Fallback>
             <w:pict>
-              <v:rect style="position:absolute;rotation:-0;width:171.75pt;height:103.95pt;mso-wrap-distance-left:0pt;mso-wrap-distance-right:0pt;mso-wrap-distance-top:0pt;mso-wrap-distance-bottom:0pt;margin-top:0pt;mso-position-vertical:top;mso-position-vertical-relative:text;margin-left:148pt;mso-position-horizontal:center;mso-position-horizontal-relative:text">
-                <v:textbox inset="0in,0in,0in,0in">
+              <v:rect id="shape_0" ID="Frame17" path="m0,0l-2147483645,0l-2147483645,-2147483646l0,-2147483646xe" fillcolor="white" stroked="f" o:allowincell="f" style="position:absolute;margin-left:147.95pt;margin-top:0.05pt;width:171.7pt;height:103.9pt;mso-wrap-style:square;v-text-anchor:top;mso-position-horizontal:center">
+                <v:fill o:detectmouseclick="t" type="solid" color2="black"/>
+                <v:stroke color="#3465a4" joinstyle="round" endcap="flat"/>
+                <v:textbox>
                   <w:txbxContent>
                     <w:p>
                       <w:pPr>
@@ -6548,7 +10110,7 @@
                           <wp:inline distT="0" distB="0" distL="0" distR="0">
                             <wp:extent cx="2181225" cy="1019175"/>
                             <wp:effectExtent l="0" t="0" r="0" b="0"/>
-                            <wp:docPr id="31" name="Image17" descr=""/>
+                            <wp:docPr id="43" name="Image17" descr=""/>
                             <wp:cNvGraphicFramePr>
                               <a:graphicFrameLocks xmlns:a="http://schemas.openxmlformats.org/drawingml/2006/main" noChangeAspect="1"/>
                             </wp:cNvGraphicFramePr>
@@ -6556,13 +10118,13 @@
                               <a:graphicData uri="http://schemas.openxmlformats.org/drawingml/2006/picture">
                                 <pic:pic xmlns:pic="http://schemas.openxmlformats.org/drawingml/2006/picture">
                                   <pic:nvPicPr>
-                                    <pic:cNvPr id="31" name="Image17" descr=""/>
+                                    <pic:cNvPr id="43" name="Image17" descr=""/>
                                     <pic:cNvPicPr>
                                       <a:picLocks noChangeAspect="1" noChangeArrowheads="1"/>
                                     </pic:cNvPicPr>
                                   </pic:nvPicPr>
                                   <pic:blipFill>
-                                    <a:blip r:embed="rId39"/>
+                                    <a:blip r:embed="rId44"/>
                                     <a:stretch>
                                       <a:fillRect/>
                                     </a:stretch>
@@ -6582,6 +10144,9 @@
                             </a:graphic>
                           </wp:inline>
                         </w:drawing>
+                      </w:r>
+                      <w:r>
+                        <w:rPr/>
                         <w:t xml:space="preserve">Figure </w:t>
                       </w:r>
                       <w:r>
@@ -6598,7 +10163,7 @@
                       </w:r>
                       <w:r>
                         <w:rPr/>
-                        <w:t>17</w:t>
+                        <w:t>21</w:t>
                       </w:r>
                       <w:r>
                         <w:rPr/>
@@ -6658,11 +10223,18 @@
       <w:r>
         <w:br w:type="page"/>
       </w:r>
-      <w:r>
+    </w:p>
+    <w:p>
+      <w:pPr>
+        <w:pStyle w:val="Normal"/>
+        <w:rPr/>
+      </w:pPr>
+      <w:r>
+        <w:rPr/>
         <mc:AlternateContent>
           <mc:Choice Requires="wps">
             <w:drawing>
-              <wp:anchor behindDoc="0" distT="0" distB="0" distL="0" distR="0" simplePos="0" locked="0" layoutInCell="0" allowOverlap="1" relativeHeight="68">
+              <wp:anchor behindDoc="0" distT="0" distB="0" distL="0" distR="0" simplePos="0" locked="0" layoutInCell="0" allowOverlap="1" relativeHeight="56">
                 <wp:simplePos x="0" y="0"/>
                 <wp:positionH relativeFrom="column">
                   <wp:align>center</wp:align>
@@ -6673,21 +10245,32 @@
                 <wp:extent cx="1609725" cy="2707005"/>
                 <wp:effectExtent l="0" t="0" r="0" b="0"/>
                 <wp:wrapTopAndBottom/>
-                <wp:docPr id="32" name="Frame18"/>
+                <wp:docPr id="41" name="Frame18"/>
                 <a:graphic xmlns:a="http://schemas.openxmlformats.org/drawingml/2006/main">
                   <a:graphicData uri="http://schemas.microsoft.com/office/word/2010/wordprocessingShape">
                     <wps:wsp>
-                      <wps:cNvSpPr txBox="1"/>
+                      <wps:cNvSpPr/>
                       <wps:spPr>
                         <a:xfrm>
                           <a:off x="0" y="0"/>
-                          <a:ext cx="1609725" cy="2707005"/>
+                          <a:ext cx="1609560" cy="2706840"/>
                         </a:xfrm>
-                        <a:prstGeom prst="rect"/>
+                        <a:prstGeom prst="rect">
+                          <a:avLst/>
+                        </a:prstGeom>
                         <a:solidFill>
-                          <a:srgbClr val="FFFFFF"/>
+                          <a:srgbClr val="ffffff"/>
                         </a:solidFill>
+                        <a:ln w="0">
+                          <a:noFill/>
+                        </a:ln>
                       </wps:spPr>
+                      <wps:style>
+                        <a:lnRef idx="0"/>
+                        <a:fillRef idx="0"/>
+                        <a:effectRef idx="0"/>
+                        <a:fontRef idx="minor"/>
+                      </wps:style>
                       <wps:txbx>
                         <w:txbxContent>
                           <w:p>
@@ -6702,7 +10285,7 @@
                                 <wp:inline distT="0" distB="0" distL="0" distR="0">
                                   <wp:extent cx="1609725" cy="2105025"/>
                                   <wp:effectExtent l="0" t="0" r="0" b="0"/>
-                                  <wp:docPr id="33" name="Image19" descr=""/>
+                                  <wp:docPr id="43" name="Image19" descr=""/>
                                   <wp:cNvGraphicFramePr>
                                     <a:graphicFrameLocks xmlns:a="http://schemas.openxmlformats.org/drawingml/2006/main" noChangeAspect="1"/>
                                   </wp:cNvGraphicFramePr>
@@ -6710,13 +10293,13 @@
                                     <a:graphicData uri="http://schemas.openxmlformats.org/drawingml/2006/picture">
                                       <pic:pic xmlns:pic="http://schemas.openxmlformats.org/drawingml/2006/picture">
                                         <pic:nvPicPr>
-                                          <pic:cNvPr id="33" name="Image19" descr=""/>
+                                          <pic:cNvPr id="43" name="Image19" descr=""/>
                                           <pic:cNvPicPr>
                                             <a:picLocks noChangeAspect="1" noChangeArrowheads="1"/>
                                           </pic:cNvPicPr>
                                         </pic:nvPicPr>
                                         <pic:blipFill>
-                                          <a:blip r:embed="rId40"/>
+                                          <a:blip r:embed="rId45"/>
                                           <a:stretch>
                                             <a:fillRect/>
                                           </a:stretch>
@@ -6736,6 +10319,9 @@
                                   </a:graphic>
                                 </wp:inline>
                               </w:drawing>
+                            </w:r>
+                            <w:r>
+                              <w:rPr/>
                               <w:t xml:space="preserve">Figure </w:t>
                             </w:r>
                             <w:r>
@@ -6752,7 +10338,7 @@
                             </w:r>
                             <w:r>
                               <w:rPr/>
-                              <w:t>18</w:t>
+                              <w:t>22</w:t>
                             </w:r>
                             <w:r>
                               <w:rPr/>
@@ -6765,7 +10351,7 @@
                           </w:p>
                         </w:txbxContent>
                       </wps:txbx>
-                      <wps:bodyPr anchor="t" lIns="0" tIns="0" rIns="0" bIns="0">
+                      <wps:bodyPr lIns="0" rIns="0" tIns="0" bIns="0" anchor="t">
                         <a:noAutofit/>
                       </wps:bodyPr>
                     </wps:wsp>
@@ -6776,8 +10362,10 @@
           </mc:Choice>
           <mc:Fallback>
             <w:pict>
-              <v:rect style="position:absolute;rotation:-0;width:126.75pt;height:213.15pt;mso-wrap-distance-left:0pt;mso-wrap-distance-right:0pt;mso-wrap-distance-top:0pt;mso-wrap-distance-bottom:0pt;margin-top:0pt;mso-position-vertical:top;mso-position-vertical-relative:text;margin-left:170.5pt;mso-position-horizontal:center;mso-position-horizontal-relative:text">
-                <v:textbox inset="0in,0in,0in,0in">
+              <v:rect id="shape_0" ID="Frame18" path="m0,0l-2147483645,0l-2147483645,-2147483646l0,-2147483646xe" fillcolor="white" stroked="f" o:allowincell="f" style="position:absolute;margin-left:170.45pt;margin-top:0.05pt;width:126.7pt;height:213.1pt;mso-wrap-style:square;v-text-anchor:top;mso-position-horizontal:center">
+                <v:fill o:detectmouseclick="t" type="solid" color2="black"/>
+                <v:stroke color="#3465a4" joinstyle="round" endcap="flat"/>
+                <v:textbox>
                   <w:txbxContent>
                     <w:p>
                       <w:pPr>
@@ -6791,7 +10379,7 @@
                           <wp:inline distT="0" distB="0" distL="0" distR="0">
                             <wp:extent cx="1609725" cy="2105025"/>
                             <wp:effectExtent l="0" t="0" r="0" b="0"/>
-                            <wp:docPr id="34" name="Image19" descr=""/>
+                            <wp:docPr id="44" name="Image19" descr=""/>
                             <wp:cNvGraphicFramePr>
                               <a:graphicFrameLocks xmlns:a="http://schemas.openxmlformats.org/drawingml/2006/main" noChangeAspect="1"/>
                             </wp:cNvGraphicFramePr>
@@ -6799,13 +10387,13 @@
                               <a:graphicData uri="http://schemas.openxmlformats.org/drawingml/2006/picture">
                                 <pic:pic xmlns:pic="http://schemas.openxmlformats.org/drawingml/2006/picture">
                                   <pic:nvPicPr>
-                                    <pic:cNvPr id="34" name="Image19" descr=""/>
+                                    <pic:cNvPr id="44" name="Image19" descr=""/>
                                     <pic:cNvPicPr>
                                       <a:picLocks noChangeAspect="1" noChangeArrowheads="1"/>
                                     </pic:cNvPicPr>
                                   </pic:nvPicPr>
                                   <pic:blipFill>
-                                    <a:blip r:embed="rId41"/>
+                                    <a:blip r:embed="rId46"/>
                                     <a:stretch>
                                       <a:fillRect/>
                                     </a:stretch>
@@ -6825,6 +10413,9 @@
                             </a:graphic>
                           </wp:inline>
                         </w:drawing>
+                      </w:r>
+                      <w:r>
+                        <w:rPr/>
                         <w:t xml:space="preserve">Figure </w:t>
                       </w:r>
                       <w:r>
@@ -6841,7 +10432,7 @@
                       </w:r>
                       <w:r>
                         <w:rPr/>
-                        <w:t>18</w:t>
+                        <w:t>22</w:t>
                       </w:r>
                       <w:r>
                         <w:rPr/>
@@ -6911,7 +10502,7 @@
         <w:pStyle w:val="BodyText"/>
         <w:numPr>
           <w:ilvl w:val="0"/>
-          <w:numId w:val="15"/>
+          <w:numId w:val="13"/>
         </w:numPr>
         <w:tabs>
           <w:tab w:val="clear" w:pos="709"/>
@@ -6937,7 +10528,7 @@
         <w:pStyle w:val="BodyText"/>
         <w:numPr>
           <w:ilvl w:val="0"/>
-          <w:numId w:val="15"/>
+          <w:numId w:val="13"/>
         </w:numPr>
         <w:tabs>
           <w:tab w:val="clear" w:pos="709"/>
@@ -6963,7 +10554,7 @@
         <w:pStyle w:val="BodyText"/>
         <w:numPr>
           <w:ilvl w:val="0"/>
-          <w:numId w:val="15"/>
+          <w:numId w:val="13"/>
         </w:numPr>
         <w:tabs>
           <w:tab w:val="clear" w:pos="709"/>
@@ -7006,12 +10597,12 @@
       </w:r>
     </w:p>
     <w:sectPr>
-      <w:headerReference w:type="even" r:id="rId42"/>
-      <w:headerReference w:type="default" r:id="rId43"/>
-      <w:headerReference w:type="first" r:id="rId44"/>
-      <w:footerReference w:type="even" r:id="rId45"/>
-      <w:footerReference w:type="default" r:id="rId46"/>
-      <w:footerReference w:type="first" r:id="rId47"/>
+      <w:headerReference w:type="even" r:id="rId47"/>
+      <w:headerReference w:type="default" r:id="rId48"/>
+      <w:headerReference w:type="first" r:id="rId49"/>
+      <w:footerReference w:type="even" r:id="rId50"/>
+      <w:footerReference w:type="default" r:id="rId51"/>
+      <w:footerReference w:type="first" r:id="rId52"/>
       <w:type w:val="nextPage"/>
       <w:pgSz w:w="11906" w:h="16838"/>
       <w:pgMar w:left="1418" w:right="1133" w:gutter="0" w:header="850" w:top="1985" w:footer="567" w:bottom="1418"/>
@@ -7157,7 +10748,7 @@
     </w:r>
     <w:r>
       <w:rPr/>
-      <w:t>ix</w:t>
+      <w:t>xxiii</w:t>
     </w:r>
     <w:r>
       <w:rPr/>
@@ -7294,7 +10885,7 @@
     <w:r>
       <w:rPr/>
       <w:drawing>
-        <wp:anchor behindDoc="1" distT="0" distB="0" distL="114300" distR="114300" simplePos="0" locked="0" layoutInCell="0" allowOverlap="1" relativeHeight="21">
+        <wp:anchor behindDoc="1" distT="0" distB="0" distL="114300" distR="114300" simplePos="0" locked="0" layoutInCell="0" allowOverlap="1" relativeHeight="24">
           <wp:simplePos x="0" y="0"/>
           <wp:positionH relativeFrom="column">
             <wp:posOffset>-1224280</wp:posOffset>
@@ -7370,7 +10961,7 @@
     </w:pPr>
     <w:r>
       <w:drawing>
-        <wp:anchor behindDoc="1" distT="0" distB="0" distL="114300" distR="114300" simplePos="0" locked="0" layoutInCell="0" allowOverlap="1" relativeHeight="19">
+        <wp:anchor behindDoc="1" distT="0" distB="0" distL="114300" distR="114300" simplePos="0" locked="0" layoutInCell="0" allowOverlap="1" relativeHeight="22">
           <wp:simplePos x="0" y="0"/>
           <wp:positionH relativeFrom="column">
             <wp:posOffset>-567055</wp:posOffset>
@@ -7381,7 +10972,7 @@
           <wp:extent cx="2019300" cy="588010"/>
           <wp:effectExtent l="0" t="0" r="0" b="0"/>
           <wp:wrapSquare wrapText="bothSides"/>
-          <wp:docPr id="35" name="Imagem 4 Copy 1" descr="See the source image"/>
+          <wp:docPr id="42" name="Imagem 4 Copy 1" descr="See the source image"/>
           <wp:cNvGraphicFramePr>
             <a:graphicFrameLocks xmlns:a="http://schemas.openxmlformats.org/drawingml/2006/main" noChangeAspect="1"/>
           </wp:cNvGraphicFramePr>
@@ -7389,7 +10980,7 @@
             <a:graphicData uri="http://schemas.openxmlformats.org/drawingml/2006/picture">
               <pic:pic xmlns:pic="http://schemas.openxmlformats.org/drawingml/2006/picture">
                 <pic:nvPicPr>
-                  <pic:cNvPr id="35" name="Imagem 4 Copy 1" descr="See the source image"/>
+                  <pic:cNvPr id="42" name="Imagem 4 Copy 1" descr="See the source image"/>
                   <pic:cNvPicPr>
                     <a:picLocks noChangeAspect="1" noChangeArrowheads="1"/>
                   </pic:cNvPicPr>
@@ -7418,7 +11009,7 @@
     </w:r>
     <w:r>
       <w:rPr/>
-      <w:t>Second Project</w:t>
+      <w:t>Second Projec</w:t>
     </w:r>
   </w:p>
 </w:hdr>
@@ -7435,7 +11026,7 @@
     </w:pPr>
     <w:r>
       <w:drawing>
-        <wp:anchor behindDoc="1" distT="0" distB="0" distL="114300" distR="114300" simplePos="0" locked="0" layoutInCell="0" allowOverlap="1" relativeHeight="20">
+        <wp:anchor behindDoc="1" distT="0" distB="0" distL="114300" distR="114300" simplePos="0" locked="0" layoutInCell="0" allowOverlap="1" relativeHeight="23">
           <wp:simplePos x="0" y="0"/>
           <wp:positionH relativeFrom="column">
             <wp:posOffset>-624205</wp:posOffset>
@@ -7446,7 +11037,7 @@
           <wp:extent cx="2019300" cy="588010"/>
           <wp:effectExtent l="0" t="0" r="0" b="0"/>
           <wp:wrapSquare wrapText="bothSides"/>
-          <wp:docPr id="36" name="Image2" descr="See the source image"/>
+          <wp:docPr id="43" name="Image2" descr="See the source image"/>
           <wp:cNvGraphicFramePr>
             <a:graphicFrameLocks xmlns:a="http://schemas.openxmlformats.org/drawingml/2006/main" noChangeAspect="1"/>
           </wp:cNvGraphicFramePr>
@@ -7454,7 +11045,7 @@
             <a:graphicData uri="http://schemas.openxmlformats.org/drawingml/2006/picture">
               <pic:pic xmlns:pic="http://schemas.openxmlformats.org/drawingml/2006/picture">
                 <pic:nvPicPr>
-                  <pic:cNvPr id="36" name="Image2" descr="See the source image"/>
+                  <pic:cNvPr id="43" name="Image2" descr="See the source image"/>
                   <pic:cNvPicPr>
                     <a:picLocks noChangeAspect="1" noChangeArrowheads="1"/>
                   </pic:cNvPicPr>
@@ -9110,9 +12701,9 @@
       <w:lvlJc w:val="left"/>
       <w:pPr>
         <w:tabs>
-          <w:tab w:val="num" w:pos="720"/>
+          <w:tab w:val="num" w:pos="709"/>
         </w:tabs>
-        <w:ind w:left="720" w:hanging="360"/>
+        <w:ind w:left="709" w:hanging="283"/>
       </w:pPr>
       <w:rPr>
         <w:rFonts w:ascii="Symbol" w:hAnsi="Symbol" w:cs="Symbol" w:hint="default"/>
@@ -9125,9 +12716,9 @@
       <w:lvlJc w:val="left"/>
       <w:pPr>
         <w:tabs>
-          <w:tab w:val="num" w:pos="1080"/>
+          <w:tab w:val="num" w:pos="1418"/>
         </w:tabs>
-        <w:ind w:left="1080" w:hanging="360"/>
+        <w:ind w:left="1418" w:hanging="283"/>
       </w:pPr>
       <w:rPr>
         <w:rFonts w:ascii="Symbol" w:hAnsi="Symbol" w:cs="Symbol" w:hint="default"/>
@@ -9140,9 +12731,9 @@
       <w:lvlJc w:val="left"/>
       <w:pPr>
         <w:tabs>
-          <w:tab w:val="num" w:pos="1440"/>
+          <w:tab w:val="num" w:pos="2127"/>
         </w:tabs>
-        <w:ind w:left="1440" w:hanging="360"/>
+        <w:ind w:left="2127" w:hanging="283"/>
       </w:pPr>
       <w:rPr>
         <w:rFonts w:ascii="Symbol" w:hAnsi="Symbol" w:cs="Symbol" w:hint="default"/>
@@ -9155,9 +12746,9 @@
       <w:lvlJc w:val="left"/>
       <w:pPr>
         <w:tabs>
-          <w:tab w:val="num" w:pos="1800"/>
+          <w:tab w:val="num" w:pos="2836"/>
         </w:tabs>
-        <w:ind w:left="1800" w:hanging="360"/>
+        <w:ind w:left="2836" w:hanging="283"/>
       </w:pPr>
       <w:rPr>
         <w:rFonts w:ascii="Symbol" w:hAnsi="Symbol" w:cs="Symbol" w:hint="default"/>
@@ -9170,9 +12761,9 @@
       <w:lvlJc w:val="left"/>
       <w:pPr>
         <w:tabs>
-          <w:tab w:val="num" w:pos="2160"/>
+          <w:tab w:val="num" w:pos="3545"/>
         </w:tabs>
-        <w:ind w:left="2160" w:hanging="360"/>
+        <w:ind w:left="3545" w:hanging="283"/>
       </w:pPr>
       <w:rPr>
         <w:rFonts w:ascii="Symbol" w:hAnsi="Symbol" w:cs="Symbol" w:hint="default"/>
@@ -9185,9 +12776,9 @@
       <w:lvlJc w:val="left"/>
       <w:pPr>
         <w:tabs>
-          <w:tab w:val="num" w:pos="2520"/>
+          <w:tab w:val="num" w:pos="4254"/>
         </w:tabs>
-        <w:ind w:left="2520" w:hanging="360"/>
+        <w:ind w:left="4254" w:hanging="283"/>
       </w:pPr>
       <w:rPr>
         <w:rFonts w:ascii="Symbol" w:hAnsi="Symbol" w:cs="Symbol" w:hint="default"/>
@@ -9200,9 +12791,9 @@
       <w:lvlJc w:val="left"/>
       <w:pPr>
         <w:tabs>
-          <w:tab w:val="num" w:pos="2880"/>
+          <w:tab w:val="num" w:pos="4963"/>
         </w:tabs>
-        <w:ind w:left="2880" w:hanging="360"/>
+        <w:ind w:left="4963" w:hanging="283"/>
       </w:pPr>
       <w:rPr>
         <w:rFonts w:ascii="Symbol" w:hAnsi="Symbol" w:cs="Symbol" w:hint="default"/>
@@ -9215,9 +12806,9 @@
       <w:lvlJc w:val="left"/>
       <w:pPr>
         <w:tabs>
-          <w:tab w:val="num" w:pos="3240"/>
+          <w:tab w:val="num" w:pos="5672"/>
         </w:tabs>
-        <w:ind w:left="3240" w:hanging="360"/>
+        <w:ind w:left="5672" w:hanging="283"/>
       </w:pPr>
       <w:rPr>
         <w:rFonts w:ascii="Symbol" w:hAnsi="Symbol" w:cs="Symbol" w:hint="default"/>
@@ -9230,9 +12821,9 @@
       <w:lvlJc w:val="left"/>
       <w:pPr>
         <w:tabs>
-          <w:tab w:val="num" w:pos="3600"/>
+          <w:tab w:val="num" w:pos="6381"/>
         </w:tabs>
-        <w:ind w:left="3600" w:hanging="360"/>
+        <w:ind w:left="6381" w:hanging="283"/>
       </w:pPr>
       <w:rPr>
         <w:rFonts w:ascii="Symbol" w:hAnsi="Symbol" w:cs="Symbol" w:hint="default"/>
@@ -9370,143 +12961,6 @@
           <w:tab w:val="num" w:pos="3600"/>
         </w:tabs>
         <w:ind w:left="3600" w:hanging="360"/>
-      </w:pPr>
-      <w:rPr>
-        <w:rFonts w:ascii="Symbol" w:hAnsi="Symbol" w:cs="Symbol" w:hint="default"/>
-      </w:rPr>
-    </w:lvl>
-  </w:abstractNum>
-  <w:abstractNum w:abstractNumId="15">
-    <w:lvl w:ilvl="0">
-      <w:start w:val="1"/>
-      <w:numFmt w:val="bullet"/>
-      <w:lvlText w:val=""/>
-      <w:lvlJc w:val="left"/>
-      <w:pPr>
-        <w:tabs>
-          <w:tab w:val="num" w:pos="709"/>
-        </w:tabs>
-        <w:ind w:left="709" w:hanging="283"/>
-      </w:pPr>
-      <w:rPr>
-        <w:rFonts w:ascii="Symbol" w:hAnsi="Symbol" w:cs="Symbol" w:hint="default"/>
-      </w:rPr>
-    </w:lvl>
-    <w:lvl w:ilvl="1">
-      <w:start w:val="1"/>
-      <w:numFmt w:val="bullet"/>
-      <w:lvlText w:val=""/>
-      <w:lvlJc w:val="left"/>
-      <w:pPr>
-        <w:tabs>
-          <w:tab w:val="num" w:pos="1418"/>
-        </w:tabs>
-        <w:ind w:left="1418" w:hanging="283"/>
-      </w:pPr>
-      <w:rPr>
-        <w:rFonts w:ascii="Symbol" w:hAnsi="Symbol" w:cs="Symbol" w:hint="default"/>
-      </w:rPr>
-    </w:lvl>
-    <w:lvl w:ilvl="2">
-      <w:start w:val="1"/>
-      <w:numFmt w:val="bullet"/>
-      <w:lvlText w:val=""/>
-      <w:lvlJc w:val="left"/>
-      <w:pPr>
-        <w:tabs>
-          <w:tab w:val="num" w:pos="2127"/>
-        </w:tabs>
-        <w:ind w:left="2127" w:hanging="283"/>
-      </w:pPr>
-      <w:rPr>
-        <w:rFonts w:ascii="Symbol" w:hAnsi="Symbol" w:cs="Symbol" w:hint="default"/>
-      </w:rPr>
-    </w:lvl>
-    <w:lvl w:ilvl="3">
-      <w:start w:val="1"/>
-      <w:numFmt w:val="bullet"/>
-      <w:lvlText w:val=""/>
-      <w:lvlJc w:val="left"/>
-      <w:pPr>
-        <w:tabs>
-          <w:tab w:val="num" w:pos="2836"/>
-        </w:tabs>
-        <w:ind w:left="2836" w:hanging="283"/>
-      </w:pPr>
-      <w:rPr>
-        <w:rFonts w:ascii="Symbol" w:hAnsi="Symbol" w:cs="Symbol" w:hint="default"/>
-      </w:rPr>
-    </w:lvl>
-    <w:lvl w:ilvl="4">
-      <w:start w:val="1"/>
-      <w:numFmt w:val="bullet"/>
-      <w:lvlText w:val=""/>
-      <w:lvlJc w:val="left"/>
-      <w:pPr>
-        <w:tabs>
-          <w:tab w:val="num" w:pos="3545"/>
-        </w:tabs>
-        <w:ind w:left="3545" w:hanging="283"/>
-      </w:pPr>
-      <w:rPr>
-        <w:rFonts w:ascii="Symbol" w:hAnsi="Symbol" w:cs="Symbol" w:hint="default"/>
-      </w:rPr>
-    </w:lvl>
-    <w:lvl w:ilvl="5">
-      <w:start w:val="1"/>
-      <w:numFmt w:val="bullet"/>
-      <w:lvlText w:val=""/>
-      <w:lvlJc w:val="left"/>
-      <w:pPr>
-        <w:tabs>
-          <w:tab w:val="num" w:pos="4254"/>
-        </w:tabs>
-        <w:ind w:left="4254" w:hanging="283"/>
-      </w:pPr>
-      <w:rPr>
-        <w:rFonts w:ascii="Symbol" w:hAnsi="Symbol" w:cs="Symbol" w:hint="default"/>
-      </w:rPr>
-    </w:lvl>
-    <w:lvl w:ilvl="6">
-      <w:start w:val="1"/>
-      <w:numFmt w:val="bullet"/>
-      <w:lvlText w:val=""/>
-      <w:lvlJc w:val="left"/>
-      <w:pPr>
-        <w:tabs>
-          <w:tab w:val="num" w:pos="4963"/>
-        </w:tabs>
-        <w:ind w:left="4963" w:hanging="283"/>
-      </w:pPr>
-      <w:rPr>
-        <w:rFonts w:ascii="Symbol" w:hAnsi="Symbol" w:cs="Symbol" w:hint="default"/>
-      </w:rPr>
-    </w:lvl>
-    <w:lvl w:ilvl="7">
-      <w:start w:val="1"/>
-      <w:numFmt w:val="bullet"/>
-      <w:lvlText w:val=""/>
-      <w:lvlJc w:val="left"/>
-      <w:pPr>
-        <w:tabs>
-          <w:tab w:val="num" w:pos="5672"/>
-        </w:tabs>
-        <w:ind w:left="5672" w:hanging="283"/>
-      </w:pPr>
-      <w:rPr>
-        <w:rFonts w:ascii="Symbol" w:hAnsi="Symbol" w:cs="Symbol" w:hint="default"/>
-      </w:rPr>
-    </w:lvl>
-    <w:lvl w:ilvl="8">
-      <w:start w:val="1"/>
-      <w:numFmt w:val="bullet"/>
-      <w:lvlText w:val=""/>
-      <w:lvlJc w:val="left"/>
-      <w:pPr>
-        <w:tabs>
-          <w:tab w:val="num" w:pos="6381"/>
-        </w:tabs>
-        <w:ind w:left="6381" w:hanging="283"/>
       </w:pPr>
       <w:rPr>
         <w:rFonts w:ascii="Symbol" w:hAnsi="Symbol" w:cs="Symbol" w:hint="default"/>
@@ -9554,9 +13008,6 @@
   </w:num>
   <w:num w:numId="14">
     <w:abstractNumId w:val="14"/>
-  </w:num>
-  <w:num w:numId="15">
-    <w:abstractNumId w:val="15"/>
   </w:num>
 </w:numbering>
 </file>
@@ -10241,16 +13692,16 @@
     <w:rsid w:val="00aa5236"/>
     <w:rPr/>
   </w:style>
-  <w:style w:type="character" w:styleId="FootnoteCharactersuser">
-    <w:name w:val="Footnote Characters (user)"/>
+  <w:style w:type="character" w:styleId="FootnoteCharacters">
+    <w:name w:val="Footnote Characters"/>
     <w:qFormat/>
     <w:rsid w:val="00aa5236"/>
     <w:rPr>
       <w:vertAlign w:val="superscript"/>
     </w:rPr>
   </w:style>
-  <w:style w:type="character" w:styleId="FootnoteCharacters">
-    <w:name w:val="Footnote Characters"/>
+  <w:style w:type="character" w:styleId="FootnoteCharactersuser">
+    <w:name w:val="Footnote Characters (user)"/>
     <w:qFormat/>
     <w:rPr>
       <w:vertAlign w:val="superscript"/>
@@ -10358,8 +13809,8 @@
     <w:qFormat/>
     <w:rPr/>
   </w:style>
-  <w:style w:type="character" w:styleId="Bulletsuser">
-    <w:name w:val="Bullets (user)"/>
+  <w:style w:type="character" w:styleId="Bullets">
+    <w:name w:val="Bullets"/>
     <w:qFormat/>
     <w:rPr>
       <w:rFonts w:ascii="OpenSymbol" w:hAnsi="OpenSymbol" w:eastAsia="OpenSymbol" w:cs="OpenSymbol"/>
@@ -10372,8 +13823,8 @@
       <w:rFonts w:ascii="Liberation Mono" w:hAnsi="Liberation Mono" w:eastAsia="Liberation Mono" w:cs="Liberation Mono"/>
     </w:rPr>
   </w:style>
-  <w:style w:type="character" w:styleId="Bullets">
-    <w:name w:val="Bullets"/>
+  <w:style w:type="character" w:styleId="Bulletsuser">
+    <w:name w:val="Bullets (user)"/>
     <w:qFormat/>
     <w:rPr>
       <w:rFonts w:ascii="OpenSymbol" w:hAnsi="OpenSymbol" w:eastAsia="OpenSymbol" w:cs="OpenSymbol"/>
@@ -10630,7 +14081,7 @@
     <w:rsid w:val="00a116a7"/>
     <w:pPr>
       <w:suppressAutoHyphens w:val="true"/>
-      <w:overflowPunct w:val="false"/>
+      <w:overflowPunct w:val="true"/>
       <w:spacing w:lineRule="auto" w:line="360"/>
       <w:textAlignment w:val="baseline"/>
     </w:pPr>
@@ -10658,7 +14109,7 @@
     <w:rsid w:val="00d413b6"/>
     <w:pPr>
       <w:suppressAutoHyphens w:val="true"/>
-      <w:overflowPunct w:val="false"/>
+      <w:overflowPunct w:val="true"/>
       <w:spacing w:before="0" w:after="120"/>
       <w:ind w:left="283"/>
       <w:textAlignment w:val="baseline"/>
@@ -11079,15 +14530,15 @@
     <w:pPr/>
     <w:rPr/>
   </w:style>
-  <w:style w:type="paragraph" w:styleId="FrameContentsuser">
-    <w:name w:val="Frame Contents (user)"/>
+  <w:style w:type="paragraph" w:styleId="FrameContents">
+    <w:name w:val="Frame Contents"/>
     <w:basedOn w:val="Normal"/>
     <w:qFormat/>
     <w:pPr/>
     <w:rPr/>
   </w:style>
-  <w:style w:type="paragraph" w:styleId="HeaderLeftuser">
-    <w:name w:val="Header Left (user)"/>
+  <w:style w:type="paragraph" w:styleId="HeaderLeft">
+    <w:name w:val="Header Left"/>
     <w:basedOn w:val="Header"/>
     <w:qFormat/>
     <w:pPr/>
@@ -11113,12 +14564,35 @@
     <w:pPr/>
     <w:rPr/>
   </w:style>
-  <w:style w:type="paragraph" w:styleId="FrameContents">
-    <w:name w:val="Frame Contents"/>
+  <w:style w:type="paragraph" w:styleId="FrameContentsuser">
+    <w:name w:val="Frame Contents (user)"/>
     <w:basedOn w:val="Normal"/>
     <w:qFormat/>
     <w:pPr/>
     <w:rPr/>
+  </w:style>
+  <w:style w:type="paragraph" w:styleId="TableContents">
+    <w:name w:val="Table Contents"/>
+    <w:basedOn w:val="Normal"/>
+    <w:qFormat/>
+    <w:pPr>
+      <w:widowControl w:val="false"/>
+      <w:suppressLineNumbers/>
+    </w:pPr>
+    <w:rPr/>
+  </w:style>
+  <w:style w:type="paragraph" w:styleId="TableHeading">
+    <w:name w:val="Table Heading"/>
+    <w:basedOn w:val="TableContents"/>
+    <w:qFormat/>
+    <w:pPr>
+      <w:suppressLineNumbers/>
+      <w:jc w:val="center"/>
+    </w:pPr>
+    <w:rPr>
+      <w:b/>
+      <w:bCs/>
+    </w:rPr>
   </w:style>
   <w:style w:type="numbering" w:styleId="NoList" w:default="1">
     <w:name w:val="No List"/>

--- a/Paper-SRC-SIEM.docx
+++ b/Paper-SRC-SIEM.docx
@@ -388,7 +388,6 @@
             <w:rPr>
               <w:webHidden/>
               <w:rStyle w:val="IndexLink"/>
-              <w:vanish w:val="false"/>
             </w:rPr>
             <w:instrText xml:space="preserve"> TOC \z \o "1-3" \u \h</w:instrText>
           </w:r>
@@ -396,7 +395,6 @@
             <w:rPr>
               <w:webHidden/>
               <w:rStyle w:val="IndexLink"/>
-              <w:vanish w:val="false"/>
             </w:rPr>
             <w:fldChar w:fldCharType="separate"/>
           </w:r>
@@ -405,15 +403,8 @@
               <w:rPr>
                 <w:webHidden/>
                 <w:rStyle w:val="IndexLink"/>
-                <w:vanish w:val="false"/>
               </w:rPr>
               <w:t>1.</w:t>
-            </w:r>
-            <w:r>
-              <w:rPr>
-                <w:rStyle w:val="IndexLink"/>
-                <w:vanish w:val="false"/>
-              </w:rPr>
               <w:tab/>
               <w:t>Introduction</w:t>
               <w:tab/>
@@ -436,7 +427,6 @@
               <w:rPr>
                 <w:webHidden/>
                 <w:rStyle w:val="IndexLink"/>
-                <w:vanish w:val="false"/>
               </w:rPr>
               <w:t>2.</w:t>
               <w:tab/>
@@ -461,7 +451,6 @@
               <w:rPr>
                 <w:webHidden/>
                 <w:rStyle w:val="IndexLink"/>
-                <w:vanish w:val="false"/>
               </w:rPr>
               <w:t>2.1.</w:t>
               <w:tab/>
@@ -486,7 +475,6 @@
               <w:rPr>
                 <w:webHidden/>
                 <w:rStyle w:val="IndexLink"/>
-                <w:vanish w:val="false"/>
               </w:rPr>
               <w:t>2.2.</w:t>
               <w:tab/>
@@ -506,18 +494,17 @@
             </w:tabs>
             <w:rPr/>
           </w:pPr>
-          <w:hyperlink w:anchor="__RefHeading___Toc1384_459577603">
+          <w:hyperlink w:anchor="__RefHeading___Toc1048_3023196523">
             <w:r>
               <w:rPr>
                 <w:webHidden/>
                 <w:rStyle w:val="IndexLink"/>
-                <w:vanish w:val="false"/>
               </w:rPr>
               <w:t>2.3.</w:t>
               <w:tab/>
               <w:t>Describe and Quantify Internal Traffic Exchanges</w:t>
               <w:tab/>
-              <w:t>v</w:t>
+              <w:t>vi</w:t>
             </w:r>
           </w:hyperlink>
         </w:p>
@@ -536,13 +523,36 @@
               <w:rPr>
                 <w:webHidden/>
                 <w:rStyle w:val="IndexLink"/>
-                <w:vanish w:val="false"/>
               </w:rPr>
               <w:t>2.4.</w:t>
               <w:tab/>
               <w:t>Describe and Quantify External Traffic Exchanges</w:t>
               <w:tab/>
               <w:t>ix</w:t>
+            </w:r>
+          </w:hyperlink>
+        </w:p>
+        <w:p>
+          <w:pPr>
+            <w:pStyle w:val="TOC1"/>
+            <w:tabs>
+              <w:tab w:val="clear" w:pos="709"/>
+              <w:tab w:val="left" w:pos="440" w:leader="none"/>
+              <w:tab w:val="right" w:pos="9354" w:leader="dot"/>
+            </w:tabs>
+            <w:rPr/>
+          </w:pPr>
+          <w:hyperlink w:anchor="__RefHeading___Toc1025_543899845">
+            <w:r>
+              <w:rPr>
+                <w:webHidden/>
+                <w:rStyle w:val="IndexLink"/>
+              </w:rPr>
+              <w:t>3.</w:t>
+              <w:tab/>
+              <w:t>SIEM Rules and Identification of Devices</w:t>
+              <w:tab/>
+              <w:t>xii</w:t>
             </w:r>
           </w:hyperlink>
         </w:p>
@@ -556,18 +566,89 @@
             </w:tabs>
             <w:rPr/>
           </w:pPr>
-          <w:hyperlink w:anchor="__RefHeading___Toc1930_543899845">
+          <w:hyperlink w:anchor="__RefHeading___Toc1934_543899845">
             <w:r>
               <w:rPr>
                 <w:webHidden/>
                 <w:rStyle w:val="IndexLink"/>
-                <w:vanish w:val="false"/>
               </w:rPr>
-              <w:t>2.5.</w:t>
+              <w:t>3.1.</w:t>
               <w:tab/>
-              <w:t>Connection Timings</w:t>
+              <w:t>Data Exfiltration using HTTPS/DNS and C&amp;C Activities</w:t>
               <w:tab/>
-              <w:t>ix</w:t>
+              <w:t>xii</w:t>
+            </w:r>
+          </w:hyperlink>
+        </w:p>
+        <w:p>
+          <w:pPr>
+            <w:pStyle w:val="TOC2"/>
+            <w:tabs>
+              <w:tab w:val="clear" w:pos="709"/>
+              <w:tab w:val="left" w:pos="880" w:leader="none"/>
+              <w:tab w:val="right" w:pos="9354" w:leader="dot"/>
+            </w:tabs>
+            <w:rPr/>
+          </w:pPr>
+          <w:hyperlink w:anchor="__RefHeading___Toc1050_3023196523">
+            <w:r>
+              <w:rPr>
+                <w:webHidden/>
+                <w:rStyle w:val="IndexLink"/>
+              </w:rPr>
+              <w:t>3.2.</w:t>
+              <w:tab/>
+              <w:t>BotNet Activities</w:t>
+              <w:tab/>
+              <w:t>xiv</w:t>
+            </w:r>
+          </w:hyperlink>
+        </w:p>
+        <w:p>
+          <w:pPr>
+            <w:pStyle w:val="TOC2"/>
+            <w:tabs>
+              <w:tab w:val="clear" w:pos="709"/>
+              <w:tab w:val="left" w:pos="880" w:leader="none"/>
+              <w:tab w:val="right" w:pos="9354" w:leader="dot"/>
+            </w:tabs>
+            <w:rPr/>
+          </w:pPr>
+          <w:hyperlink w:anchor="__RefHeading___Toc1033_543899845">
+            <w:r>
+              <w:rPr>
+                <w:webHidden/>
+                <w:rStyle w:val="IndexLink"/>
+              </w:rPr>
+              <w:t>3.3.</w:t>
+              <w:tab/>
+              <w:t>Anomalous External Destinations</w:t>
+              <w:tab/>
+              <w:t>xvii</w:t>
+            </w:r>
+          </w:hyperlink>
+        </w:p>
+        <w:p>
+          <w:pPr>
+            <w:pStyle w:val="TOC2"/>
+            <w:tabs>
+              <w:tab w:val="clear" w:pos="709"/>
+              <w:tab w:val="left" w:pos="880" w:leader="none"/>
+              <w:tab w:val="right" w:pos="9354" w:leader="dot"/>
+            </w:tabs>
+            <w:rPr/>
+          </w:pPr>
+          <w:hyperlink w:anchor="__RefHeading___Toc1052_3023196523">
+            <w:r>
+              <w:rPr>
+                <w:webHidden/>
+                <w:rStyle w:val="IndexLink"/>
+              </w:rPr>
+              <w:t>3.4.</w:t>
+              <w:tab/>
+              <w:t>External Users using the corporate public services in an anomalous way</w:t>
+              <w:tab/>
+              <w:t>xx</w:t>
             </w:r>
           </w:hyperlink>
         </w:p>
@@ -586,11 +667,10 @@
               <w:rPr>
                 <w:webHidden/>
                 <w:rStyle w:val="IndexLink"/>
-                <w:vanish w:val="false"/>
               </w:rPr>
               <w:tab/>
               <w:tab/>
-              <w:t>x</w:t>
+              <w:t>xx</w:t>
             </w:r>
           </w:hyperlink>
         </w:p>
@@ -604,224 +684,22 @@
             </w:tabs>
             <w:rPr/>
           </w:pPr>
-          <w:hyperlink w:anchor="__RefHeading___Toc1025_543899845">
+          <w:hyperlink w:anchor="__RefHeading___Toc1948_3023196523">
             <w:r>
               <w:rPr>
                 <w:webHidden/>
                 <w:rStyle w:val="IndexLink"/>
-                <w:vanish w:val="false"/>
-              </w:rPr>
-              <w:t>3.</w:t>
-              <w:tab/>
-              <w:t>SIEM Rules</w:t>
-              <w:tab/>
-              <w:t>xi</w:t>
-            </w:r>
-          </w:hyperlink>
-        </w:p>
-        <w:p>
-          <w:pPr>
-            <w:pStyle w:val="TOC2"/>
-            <w:tabs>
-              <w:tab w:val="clear" w:pos="709"/>
-              <w:tab w:val="left" w:pos="880" w:leader="none"/>
-              <w:tab w:val="right" w:pos="9354" w:leader="dot"/>
-            </w:tabs>
-            <w:rPr/>
-          </w:pPr>
-          <w:hyperlink w:anchor="__RefHeading___Toc1934_543899845">
-            <w:r>
-              <w:rPr>
-                <w:webHidden/>
-                <w:rStyle w:val="IndexLink"/>
-                <w:vanish w:val="false"/>
-              </w:rPr>
-              <w:t>3.1.</w:t>
-              <w:tab/>
-              <w:t>Internal BotNet, Data Exfiltration and C&amp;C Activities</w:t>
-              <w:tab/>
-              <w:t>xi</w:t>
-            </w:r>
-          </w:hyperlink>
-        </w:p>
-        <w:p>
-          <w:pPr>
-            <w:pStyle w:val="TOC2"/>
-            <w:tabs>
-              <w:tab w:val="clear" w:pos="709"/>
-              <w:tab w:val="left" w:pos="880" w:leader="none"/>
-              <w:tab w:val="right" w:pos="9354" w:leader="dot"/>
-            </w:tabs>
-            <w:rPr/>
-          </w:pPr>
-          <w:hyperlink w:anchor="__RefHeading___Toc1033_543899845">
-            <w:r>
-              <w:rPr>
-                <w:webHidden/>
-                <w:rStyle w:val="IndexLink"/>
-                <w:vanish w:val="false"/>
-              </w:rPr>
-              <w:t>3.2.</w:t>
-              <w:tab/>
-              <w:t>Anomalous External Destinations</w:t>
-              <w:tab/>
-              <w:t>xv</w:t>
-            </w:r>
-          </w:hyperlink>
-        </w:p>
-        <w:p>
-          <w:pPr>
-            <w:pStyle w:val="TOC2"/>
-            <w:tabs>
-              <w:tab w:val="clear" w:pos="709"/>
-              <w:tab w:val="left" w:pos="880" w:leader="none"/>
-              <w:tab w:val="right" w:pos="9354" w:leader="dot"/>
-            </w:tabs>
-            <w:rPr/>
-          </w:pPr>
-          <w:hyperlink w:anchor="__RefHeading___Toc1049_1445242905">
-            <w:r>
-              <w:rPr>
-                <w:webHidden/>
-                <w:rStyle w:val="IndexLink"/>
-                <w:vanish w:val="false"/>
-              </w:rPr>
-              <w:t>3.3.</w:t>
-              <w:tab/>
-              <w:t>External Users using the corporate public services in an anomalous way</w:t>
-              <w:tab/>
-              <w:t>xvii</w:t>
-            </w:r>
-          </w:hyperlink>
-        </w:p>
-        <w:p>
-          <w:pPr>
-            <w:pStyle w:val="TOC1"/>
-            <w:tabs>
-              <w:tab w:val="clear" w:pos="709"/>
-              <w:tab w:val="left" w:pos="440" w:leader="none"/>
-              <w:tab w:val="right" w:pos="9354" w:leader="dot"/>
-            </w:tabs>
-            <w:rPr/>
-          </w:pPr>
-          <w:hyperlink w:anchor="__RefHeading___Toc1051_1445242905">
-            <w:r>
-              <w:rPr>
-                <w:webHidden/>
-                <w:rStyle w:val="IndexLink"/>
-                <w:vanish w:val="false"/>
               </w:rPr>
               <w:t>4.</w:t>
               <w:tab/>
-              <w:t>Test of SIEM Rules and Identification of Devices</w:t>
-              <w:tab/>
-              <w:t>xviii</w:t>
-            </w:r>
-          </w:hyperlink>
-        </w:p>
-        <w:p>
-          <w:pPr>
-            <w:pStyle w:val="TOC2"/>
-            <w:tabs>
-              <w:tab w:val="clear" w:pos="709"/>
-              <w:tab w:val="left" w:pos="880" w:leader="none"/>
-              <w:tab w:val="right" w:pos="9354" w:leader="dot"/>
-            </w:tabs>
-            <w:rPr/>
-          </w:pPr>
-          <w:hyperlink w:anchor="__RefHeading___Toc1053_1445242905">
-            <w:r>
-              <w:rPr>
-                <w:webHidden/>
-                <w:rStyle w:val="IndexLink"/>
-                <w:vanish w:val="false"/>
-              </w:rPr>
-              <w:t>4.1.</w:t>
-              <w:tab/>
-              <w:t>Internal BotNet Activities, Data Exfiltration using HTTPS and/or DNS and C&amp;C Activities using DNS</w:t>
-              <w:tab/>
-              <w:t>xviii</w:t>
-            </w:r>
-          </w:hyperlink>
-        </w:p>
-        <w:p>
-          <w:pPr>
-            <w:pStyle w:val="TOC2"/>
-            <w:tabs>
-              <w:tab w:val="clear" w:pos="709"/>
-              <w:tab w:val="left" w:pos="880" w:leader="none"/>
-              <w:tab w:val="right" w:pos="9354" w:leader="dot"/>
-            </w:tabs>
-            <w:rPr/>
-          </w:pPr>
-          <w:hyperlink w:anchor="__RefHeading___Toc1057_1445242905">
-            <w:r>
-              <w:rPr>
-                <w:webHidden/>
-                <w:rStyle w:val="IndexLink"/>
-                <w:vanish w:val="false"/>
-              </w:rPr>
-              <w:t>4.2.</w:t>
-              <w:tab/>
-              <w:t>Anomalous External Destinations</w:t>
-              <w:tab/>
-              <w:t>xix</w:t>
-            </w:r>
-          </w:hyperlink>
-        </w:p>
-        <w:p>
-          <w:pPr>
-            <w:pStyle w:val="TOC2"/>
-            <w:tabs>
-              <w:tab w:val="clear" w:pos="709"/>
-              <w:tab w:val="left" w:pos="880" w:leader="none"/>
-              <w:tab w:val="right" w:pos="9354" w:leader="dot"/>
-            </w:tabs>
-            <w:rPr/>
-          </w:pPr>
-          <w:hyperlink w:anchor="__RefHeading___Toc1059_1445242905">
-            <w:r>
-              <w:rPr>
-                <w:webHidden/>
-                <w:rStyle w:val="IndexLink"/>
-                <w:vanish w:val="false"/>
-              </w:rPr>
-              <w:t>4.3.</w:t>
-              <w:tab/>
-              <w:t>External Users using the Corporate Public Services in an Anomalous way</w:t>
-              <w:tab/>
-              <w:t>xix</w:t>
-            </w:r>
-          </w:hyperlink>
-        </w:p>
-        <w:p>
-          <w:pPr>
-            <w:pStyle w:val="TOC1"/>
-            <w:tabs>
-              <w:tab w:val="clear" w:pos="709"/>
-              <w:tab w:val="left" w:pos="440" w:leader="none"/>
-              <w:tab w:val="right" w:pos="9354" w:leader="dot"/>
-            </w:tabs>
-            <w:rPr/>
-          </w:pPr>
-          <w:hyperlink w:anchor="__RefHeading___Toc1061_1445242905">
-            <w:r>
-              <w:rPr>
-                <w:webHidden/>
-                <w:rStyle w:val="IndexLink"/>
-                <w:vanish w:val="false"/>
-              </w:rPr>
-              <w:t>5.</w:t>
-              <w:tab/>
               <w:t>Conclusion</w:t>
               <w:tab/>
-              <w:t>xix</w:t>
+              <w:t>xxii</w:t>
             </w:r>
           </w:hyperlink>
           <w:r>
             <w:rPr>
               <w:rStyle w:val="IndexLink"/>
-              <w:vanish w:val="false"/>
             </w:rPr>
             <w:fldChar w:fldCharType="end"/>
           </w:r>
@@ -955,15 +833,7 @@
       </w:pPr>
       <w:r>
         <w:rPr/>
-        <w:t>In order to identify the internal private networks used by the corporate infrastructure, a script was developed to analyze the source IP addresses from the network flow logs in the data</w:t>
-      </w:r>
-      <w:r>
-        <w:rPr/>
-        <w:t>10</w:t>
-      </w:r>
-      <w:r>
-        <w:rPr/>
-        <w:t>.parquet file. The dataset contains non-anomalous traffic from a full day of operation, serving as a baseline for typical network behavior.</w:t>
+        <w:t>In order to identify the internal private networks used by the corporate infrastructure, a script was developed to analyze the source IP addresses from the network flow logs in the data10.parquet file. The dataset contains non-anomalous traffic from a full day of operation, serving as a baseline for typical network behavior.</w:t>
       </w:r>
     </w:p>
     <w:p>
@@ -976,7 +846,7 @@
         <mc:AlternateContent>
           <mc:Choice Requires="wps">
             <w:drawing>
-              <wp:anchor behindDoc="0" distT="0" distB="0" distL="0" distR="0" simplePos="0" locked="0" layoutInCell="0" allowOverlap="1" relativeHeight="25">
+              <wp:anchor behindDoc="0" distT="0" distB="0" distL="0" distR="0" simplePos="0" locked="0" layoutInCell="0" allowOverlap="1" relativeHeight="23">
                 <wp:simplePos x="0" y="0"/>
                 <wp:positionH relativeFrom="column">
                   <wp:align>center</wp:align>
@@ -1250,46 +1120,18 @@
           <w:b/>
           <w:bCs/>
         </w:rPr>
-        <w:t>192.168.1</w:t>
+        <w:t>192.168.110.11</w:t>
+      </w:r>
+      <w:r>
+        <w:rPr/>
+        <w:t xml:space="preserve"> and </w:t>
       </w:r>
       <w:r>
         <w:rPr>
           <w:b/>
           <w:bCs/>
         </w:rPr>
-        <w:t>10</w:t>
-      </w:r>
-      <w:r>
-        <w:rPr>
-          <w:b/>
-          <w:bCs/>
-        </w:rPr>
-        <w:t>.11</w:t>
-      </w:r>
-      <w:r>
-        <w:rPr/>
-        <w:t xml:space="preserve"> and </w:t>
-      </w:r>
-      <w:r>
-        <w:rPr>
-          <w:b/>
-          <w:bCs/>
-        </w:rPr>
-        <w:t>192.168.1</w:t>
-      </w:r>
-      <w:r>
-        <w:rPr>
-          <w:b/>
-          <w:bCs/>
-        </w:rPr>
-        <w:t>10</w:t>
-      </w:r>
-      <w:r>
-        <w:rPr>
-          <w:b/>
-          <w:bCs/>
-        </w:rPr>
-        <w:t xml:space="preserve">.210 </w:t>
+        <w:t xml:space="preserve">192.168.110.210 </w:t>
       </w:r>
       <w:r>
         <w:rPr>
@@ -1305,16 +1147,19 @@
         <w:ind w:hanging="431" w:left="431"/>
         <w:rPr>
           <w:highlight w:val="none"/>
-          <w:shd w:fill="FFFF00" w:val="clear"/>
+          <w:shd w:fill="auto" w:val="clear"/>
         </w:rPr>
       </w:pPr>
       <w:bookmarkStart w:id="4" w:name="__RefHeading___Toc1019_543899845"/>
       <w:bookmarkEnd w:id="4"/>
       <w:r>
+        <w:rPr>
+          <w:shd w:fill="auto" w:val="clear"/>
+        </w:rPr>
         <mc:AlternateContent>
           <mc:Choice Requires="wps">
             <w:drawing>
-              <wp:anchor behindDoc="0" distT="0" distB="0" distL="0" distR="0" simplePos="0" locked="0" layoutInCell="0" allowOverlap="1" relativeHeight="31">
+              <wp:anchor behindDoc="0" distT="0" distB="0" distL="0" distR="0" simplePos="0" locked="0" layoutInCell="0" allowOverlap="1" relativeHeight="27">
                 <wp:simplePos x="0" y="0"/>
                 <wp:positionH relativeFrom="column">
                   <wp:align>center</wp:align>
@@ -1476,91 +1321,242 @@
             </w:pict>
           </mc:Fallback>
         </mc:AlternateContent>
-        <w:drawing>
-          <wp:anchor behindDoc="0" distT="0" distB="0" distL="0" distR="0" simplePos="0" locked="0" layoutInCell="0" allowOverlap="1" relativeHeight="66">
-            <wp:simplePos x="0" y="0"/>
-            <wp:positionH relativeFrom="column">
-              <wp:align>center</wp:align>
-            </wp:positionH>
-            <wp:positionV relativeFrom="paragraph">
-              <wp:posOffset>635</wp:posOffset>
-            </wp:positionV>
-            <wp:extent cx="5941060" cy="496570"/>
-            <wp:effectExtent l="0" t="0" r="0" b="0"/>
-            <wp:wrapSquare wrapText="largest"/>
-            <wp:docPr id="5" name="Image5" descr=""/>
-            <wp:cNvGraphicFramePr>
-              <a:graphicFrameLocks xmlns:a="http://schemas.openxmlformats.org/drawingml/2006/main" noChangeAspect="1"/>
-            </wp:cNvGraphicFramePr>
-            <a:graphic xmlns:a="http://schemas.openxmlformats.org/drawingml/2006/main">
-              <a:graphicData uri="http://schemas.openxmlformats.org/drawingml/2006/picture">
-                <pic:pic xmlns:pic="http://schemas.openxmlformats.org/drawingml/2006/picture">
-                  <pic:nvPicPr>
-                    <pic:cNvPr id="5" name="Image5" descr=""/>
-                    <pic:cNvPicPr>
-                      <a:picLocks noChangeAspect="1" noChangeArrowheads="1"/>
-                    </pic:cNvPicPr>
-                  </pic:nvPicPr>
-                  <pic:blipFill>
-                    <a:blip r:embed="rId10"/>
-                    <a:stretch>
-                      <a:fillRect/>
-                    </a:stretch>
-                  </pic:blipFill>
-                  <pic:spPr bwMode="auto">
-                    <a:xfrm>
-                      <a:off x="0" y="0"/>
-                      <a:ext cx="5941060" cy="496570"/>
-                    </a:xfrm>
-                    <a:prstGeom prst="rect">
-                      <a:avLst/>
-                    </a:prstGeom>
-                    <a:noFill/>
-                  </pic:spPr>
-                </pic:pic>
-              </a:graphicData>
-            </a:graphic>
-          </wp:anchor>
-        </w:drawing>
-      </w:r>
-      <w:r>
-        <w:rPr>
-          <w:shd w:fill="FFFF00" w:val="clear"/>
-        </w:rPr>
         <w:t>Identify Internal Services/Servers</w:t>
       </w:r>
-    </w:p>
-    <w:p>
-      <w:pPr>
-        <w:pStyle w:val="Normal"/>
-        <w:rPr/>
-      </w:pPr>
-      <w:r>
-        <w:rPr/>
-        <w:t>To identify the internal servers and services operating within the private corporate network, two complementary analyses were performed based on the traffic flows present in the data and servers datasets.</w:t>
-      </w:r>
-    </w:p>
-    <w:p>
-      <w:pPr>
-        <w:pStyle w:val="Normal"/>
-        <w:rPr/>
-      </w:pPr>
-      <w:r>
-        <w:rPr/>
-        <w:t>First, using the data file which includes internal traffic only a grouping operation by destination port and transport protocol was executed. This allowed for the identification of commonly accessed ports and services used internally, such as web port 54 using UDP and port 443 using TCP.</w:t>
-      </w:r>
-    </w:p>
-    <w:p>
-      <w:pPr>
-        <w:pStyle w:val="Normal"/>
-        <w:rPr/>
-      </w:pPr>
-      <w:r>
-        <w:rPr/>
+      <w:r>
         <mc:AlternateContent>
           <mc:Choice Requires="wps">
             <w:drawing>
-              <wp:anchor behindDoc="0" distT="0" distB="0" distL="0" distR="0" simplePos="0" locked="0" layoutInCell="0" allowOverlap="1" relativeHeight="27">
+              <wp:anchor behindDoc="0" distT="0" distB="0" distL="0" distR="0" simplePos="0" locked="0" layoutInCell="0" allowOverlap="1" relativeHeight="34">
+                <wp:simplePos x="0" y="0"/>
+                <wp:positionH relativeFrom="column">
+                  <wp:align>center</wp:align>
+                </wp:positionH>
+                <wp:positionV relativeFrom="paragraph">
+                  <wp:posOffset>635</wp:posOffset>
+                </wp:positionV>
+                <wp:extent cx="5941060" cy="646430"/>
+                <wp:effectExtent l="0" t="0" r="0" b="0"/>
+                <wp:wrapSquare wrapText="largest"/>
+                <wp:docPr id="5" name="Frame23"/>
+                <a:graphic xmlns:a="http://schemas.openxmlformats.org/drawingml/2006/main">
+                  <a:graphicData uri="http://schemas.microsoft.com/office/word/2010/wordprocessingShape">
+                    <wps:wsp>
+                      <wps:cNvSpPr txBox="1"/>
+                      <wps:spPr>
+                        <a:xfrm>
+                          <a:off x="0" y="0"/>
+                          <a:ext cx="5941060" cy="646430"/>
+                        </a:xfrm>
+                        <a:prstGeom prst="rect"/>
+                        <a:solidFill>
+                          <a:srgbClr val="FFFFFF"/>
+                        </a:solidFill>
+                      </wps:spPr>
+                      <wps:txbx>
+                        <w:txbxContent>
+                          <w:p>
+                            <w:pPr>
+                              <w:pStyle w:val="Figure"/>
+                              <w:spacing w:before="0" w:after="200"/>
+                              <w:rPr/>
+                            </w:pPr>
+                            <w:r>
+                              <w:rPr/>
+                              <w:drawing>
+                                <wp:inline distT="0" distB="0" distL="0" distR="0">
+                                  <wp:extent cx="5941060" cy="496570"/>
+                                  <wp:effectExtent l="0" t="0" r="0" b="0"/>
+                                  <wp:docPr id="6" name="Image5" descr=""/>
+                                  <wp:cNvGraphicFramePr>
+                                    <a:graphicFrameLocks xmlns:a="http://schemas.openxmlformats.org/drawingml/2006/main" noChangeAspect="1"/>
+                                  </wp:cNvGraphicFramePr>
+                                  <a:graphic xmlns:a="http://schemas.openxmlformats.org/drawingml/2006/main">
+                                    <a:graphicData uri="http://schemas.openxmlformats.org/drawingml/2006/picture">
+                                      <pic:pic xmlns:pic="http://schemas.openxmlformats.org/drawingml/2006/picture">
+                                        <pic:nvPicPr>
+                                          <pic:cNvPr id="6" name="Image5" descr=""/>
+                                          <pic:cNvPicPr>
+                                            <a:picLocks noChangeAspect="1" noChangeArrowheads="1"/>
+                                          </pic:cNvPicPr>
+                                        </pic:nvPicPr>
+                                        <pic:blipFill>
+                                          <a:blip r:embed="rId10"/>
+                                          <a:stretch>
+                                            <a:fillRect/>
+                                          </a:stretch>
+                                        </pic:blipFill>
+                                        <pic:spPr bwMode="auto">
+                                          <a:xfrm>
+                                            <a:off x="0" y="0"/>
+                                            <a:ext cx="5941060" cy="496570"/>
+                                          </a:xfrm>
+                                          <a:prstGeom prst="rect">
+                                            <a:avLst/>
+                                          </a:prstGeom>
+                                          <a:noFill/>
+                                        </pic:spPr>
+                                      </pic:pic>
+                                    </a:graphicData>
+                                  </a:graphic>
+                                </wp:inline>
+                              </w:drawing>
+                              <w:t xml:space="preserve">Figure </w:t>
+                            </w:r>
+                            <w:r>
+                              <w:rPr/>
+                              <w:fldChar w:fldCharType="begin"/>
+                            </w:r>
+                            <w:r>
+                              <w:rPr/>
+                              <w:instrText xml:space="preserve"> SEQ Figure \* ARABIC </w:instrText>
+                            </w:r>
+                            <w:r>
+                              <w:rPr/>
+                              <w:fldChar w:fldCharType="separate"/>
+                            </w:r>
+                            <w:r>
+                              <w:rPr/>
+                              <w:t>3</w:t>
+                            </w:r>
+                            <w:r>
+                              <w:rPr/>
+                              <w:fldChar w:fldCharType="end"/>
+                            </w:r>
+                            <w:r>
+                              <w:rPr/>
+                              <w:t>: Result of get_private_nets Script</w:t>
+                            </w:r>
+                          </w:p>
+                        </w:txbxContent>
+                      </wps:txbx>
+                      <wps:bodyPr anchor="t" lIns="0" tIns="0" rIns="0" bIns="0">
+                        <a:noAutofit/>
+                      </wps:bodyPr>
+                    </wps:wsp>
+                  </a:graphicData>
+                </a:graphic>
+              </wp:anchor>
+            </w:drawing>
+          </mc:Choice>
+          <mc:Fallback>
+            <w:pict>
+              <v:rect style="position:absolute;rotation:-0;width:467.8pt;height:50.9pt;mso-wrap-distance-left:0pt;mso-wrap-distance-right:0pt;mso-wrap-distance-top:0pt;mso-wrap-distance-bottom:0pt;margin-top:0.05pt;mso-position-vertical-relative:text;margin-left:-0.05pt;mso-position-horizontal:center;mso-position-horizontal-relative:text">
+                <v:textbox inset="0in,0in,0in,0in">
+                  <w:txbxContent>
+                    <w:p>
+                      <w:pPr>
+                        <w:pStyle w:val="Figure"/>
+                        <w:spacing w:before="0" w:after="200"/>
+                        <w:rPr/>
+                      </w:pPr>
+                      <w:r>
+                        <w:rPr/>
+                        <w:drawing>
+                          <wp:inline distT="0" distB="0" distL="0" distR="0">
+                            <wp:extent cx="5941060" cy="496570"/>
+                            <wp:effectExtent l="0" t="0" r="0" b="0"/>
+                            <wp:docPr id="7" name="Image5" descr=""/>
+                            <wp:cNvGraphicFramePr>
+                              <a:graphicFrameLocks xmlns:a="http://schemas.openxmlformats.org/drawingml/2006/main" noChangeAspect="1"/>
+                            </wp:cNvGraphicFramePr>
+                            <a:graphic xmlns:a="http://schemas.openxmlformats.org/drawingml/2006/main">
+                              <a:graphicData uri="http://schemas.openxmlformats.org/drawingml/2006/picture">
+                                <pic:pic xmlns:pic="http://schemas.openxmlformats.org/drawingml/2006/picture">
+                                  <pic:nvPicPr>
+                                    <pic:cNvPr id="7" name="Image5" descr=""/>
+                                    <pic:cNvPicPr>
+                                      <a:picLocks noChangeAspect="1" noChangeArrowheads="1"/>
+                                    </pic:cNvPicPr>
+                                  </pic:nvPicPr>
+                                  <pic:blipFill>
+                                    <a:blip r:embed="rId11"/>
+                                    <a:stretch>
+                                      <a:fillRect/>
+                                    </a:stretch>
+                                  </pic:blipFill>
+                                  <pic:spPr bwMode="auto">
+                                    <a:xfrm>
+                                      <a:off x="0" y="0"/>
+                                      <a:ext cx="5941060" cy="496570"/>
+                                    </a:xfrm>
+                                    <a:prstGeom prst="rect">
+                                      <a:avLst/>
+                                    </a:prstGeom>
+                                    <a:noFill/>
+                                  </pic:spPr>
+                                </pic:pic>
+                              </a:graphicData>
+                            </a:graphic>
+                          </wp:inline>
+                        </w:drawing>
+                        <w:t xml:space="preserve">Figure </w:t>
+                      </w:r>
+                      <w:r>
+                        <w:rPr/>
+                        <w:fldChar w:fldCharType="begin"/>
+                      </w:r>
+                      <w:r>
+                        <w:rPr/>
+                        <w:instrText xml:space="preserve"> SEQ Figure \* ARABIC </w:instrText>
+                      </w:r>
+                      <w:r>
+                        <w:rPr/>
+                        <w:fldChar w:fldCharType="separate"/>
+                      </w:r>
+                      <w:r>
+                        <w:rPr/>
+                        <w:t>3</w:t>
+                      </w:r>
+                      <w:r>
+                        <w:rPr/>
+                        <w:fldChar w:fldCharType="end"/>
+                      </w:r>
+                      <w:r>
+                        <w:rPr/>
+                        <w:t>: Result of get_private_nets Script</w:t>
+                      </w:r>
+                    </w:p>
+                  </w:txbxContent>
+                </v:textbox>
+                <w10:wrap type="square" side="largest"/>
+              </v:rect>
+            </w:pict>
+          </mc:Fallback>
+        </mc:AlternateContent>
+      </w:r>
+    </w:p>
+    <w:p>
+      <w:pPr>
+        <w:pStyle w:val="Normal"/>
+        <w:rPr/>
+      </w:pPr>
+      <w:r>
+        <w:rPr/>
+        <w:t>To identify the internal servers and services operating within the private corporate network, two complementary analyses were performed based on the traffic flows present in the data and servers datasets.</w:t>
+      </w:r>
+    </w:p>
+    <w:p>
+      <w:pPr>
+        <w:pStyle w:val="Normal"/>
+        <w:rPr/>
+      </w:pPr>
+      <w:r>
+        <w:rPr/>
+        <w:t>First, using the data file which includes internal traffic only a grouping operation by destination port and transport protocol was executed. This allowed for the identification of commonly accessed ports and services used internally, such as web port 54 using UDP and port 443 using TCP.</w:t>
+      </w:r>
+    </w:p>
+    <w:p>
+      <w:pPr>
+        <w:pStyle w:val="Normal"/>
+        <w:rPr/>
+      </w:pPr>
+      <w:r>
+        <w:rPr/>
+        <mc:AlternateContent>
+          <mc:Choice Requires="wps">
+            <w:drawing>
+              <wp:anchor behindDoc="0" distT="0" distB="0" distL="0" distR="0" simplePos="0" locked="0" layoutInCell="0" allowOverlap="1" relativeHeight="25">
                 <wp:simplePos x="0" y="0"/>
                 <wp:positionH relativeFrom="column">
                   <wp:align>center</wp:align>
@@ -1571,7 +1567,7 @@
                 <wp:extent cx="3229610" cy="1438275"/>
                 <wp:effectExtent l="0" t="0" r="0" b="0"/>
                 <wp:wrapTopAndBottom/>
-                <wp:docPr id="6" name="Frame2"/>
+                <wp:docPr id="8" name="Frame2"/>
                 <a:graphic xmlns:a="http://schemas.openxmlformats.org/drawingml/2006/main">
                   <a:graphicData uri="http://schemas.microsoft.com/office/word/2010/wordprocessingShape">
                     <wps:wsp>
@@ -1613,7 +1609,7 @@
                                 <wp:inline distT="0" distB="0" distL="0" distR="0">
                                   <wp:extent cx="3229610" cy="1287780"/>
                                   <wp:effectExtent l="0" t="0" r="0" b="0"/>
-                                  <wp:docPr id="8" name="Image3" descr=""/>
+                                  <wp:docPr id="10" name="Image3" descr=""/>
                                   <wp:cNvGraphicFramePr>
                                     <a:graphicFrameLocks xmlns:a="http://schemas.openxmlformats.org/drawingml/2006/main" noChangeAspect="1"/>
                                   </wp:cNvGraphicFramePr>
@@ -1621,13 +1617,13 @@
                                     <a:graphicData uri="http://schemas.openxmlformats.org/drawingml/2006/picture">
                                       <pic:pic xmlns:pic="http://schemas.openxmlformats.org/drawingml/2006/picture">
                                         <pic:nvPicPr>
-                                          <pic:cNvPr id="8" name="Image3" descr=""/>
+                                          <pic:cNvPr id="10" name="Image3" descr=""/>
                                           <pic:cNvPicPr>
                                             <a:picLocks noChangeAspect="1" noChangeArrowheads="1"/>
                                           </pic:cNvPicPr>
                                         </pic:nvPicPr>
                                         <pic:blipFill>
-                                          <a:blip r:embed="rId11"/>
+                                          <a:blip r:embed="rId12"/>
                                           <a:stretch>
                                             <a:fillRect/>
                                           </a:stretch>
@@ -1723,7 +1719,7 @@
                           <wp:inline distT="0" distB="0" distL="0" distR="0">
                             <wp:extent cx="3229610" cy="1287780"/>
                             <wp:effectExtent l="0" t="0" r="0" b="0"/>
-                            <wp:docPr id="9" name="Image3" descr=""/>
+                            <wp:docPr id="11" name="Image3" descr=""/>
                             <wp:cNvGraphicFramePr>
                               <a:graphicFrameLocks xmlns:a="http://schemas.openxmlformats.org/drawingml/2006/main" noChangeAspect="1"/>
                             </wp:cNvGraphicFramePr>
@@ -1731,13 +1727,13 @@
                               <a:graphicData uri="http://schemas.openxmlformats.org/drawingml/2006/picture">
                                 <pic:pic xmlns:pic="http://schemas.openxmlformats.org/drawingml/2006/picture">
                                   <pic:nvPicPr>
-                                    <pic:cNvPr id="9" name="Image3" descr=""/>
+                                    <pic:cNvPr id="11" name="Image3" descr=""/>
                                     <pic:cNvPicPr>
                                       <a:picLocks noChangeAspect="1" noChangeArrowheads="1"/>
                                     </pic:cNvPicPr>
                                   </pic:nvPicPr>
                                   <pic:blipFill>
-                                    <a:blip r:embed="rId12"/>
+                                    <a:blip r:embed="rId13"/>
                                     <a:stretch>
                                       <a:fillRect/>
                                     </a:stretch>
@@ -1817,51 +1813,58 @@
       </w:pPr>
       <w:r>
         <w:rPr/>
-        <w:t xml:space="preserve">Second, the servers file was analyzed to understand interactions with the </w:t>
-      </w:r>
-      <w:r>
-        <w:rPr>
-          <w:rStyle w:val="Strong"/>
-          <w:b w:val="false"/>
-          <w:bCs w:val="false"/>
-        </w:rPr>
-        <w:t>public-facing corporate servers</w:t>
-      </w:r>
-      <w:r>
-        <w:rPr/>
-        <w:t xml:space="preserve"> located in the </w:t>
-      </w:r>
-      <w:r>
-        <w:rPr>
-          <w:rStyle w:val="SourceText"/>
-        </w:rPr>
-        <w:t>200.0.0.0/24</w:t>
-      </w:r>
-      <w:r>
-        <w:rPr/>
-        <w:t xml:space="preserve"> subnet. By aggregating </w:t>
-      </w:r>
-      <w:r>
-        <w:rPr>
-          <w:rStyle w:val="SourceText"/>
-        </w:rPr>
-        <w:t>up_bytes</w:t>
-      </w:r>
-      <w:r>
-        <w:rPr/>
-        <w:t xml:space="preserve"> and </w:t>
-      </w:r>
-      <w:r>
-        <w:rPr>
-          <w:rStyle w:val="SourceText"/>
-        </w:rPr>
-        <w:t>down_bytes</w:t>
+        <w:drawing>
+          <wp:anchor behindDoc="0" distT="0" distB="0" distL="0" distR="0" simplePos="0" locked="0" layoutInCell="0" allowOverlap="1" relativeHeight="48">
+            <wp:simplePos x="0" y="0"/>
+            <wp:positionH relativeFrom="column">
+              <wp:posOffset>83820</wp:posOffset>
+            </wp:positionH>
+            <wp:positionV relativeFrom="paragraph">
+              <wp:posOffset>2865755</wp:posOffset>
+            </wp:positionV>
+            <wp:extent cx="5772150" cy="781050"/>
+            <wp:effectExtent l="0" t="0" r="0" b="0"/>
+            <wp:wrapTopAndBottom/>
+            <wp:docPr id="9" name="Image4" descr=""/>
+            <wp:cNvGraphicFramePr>
+              <a:graphicFrameLocks xmlns:a="http://schemas.openxmlformats.org/drawingml/2006/main" noChangeAspect="1"/>
+            </wp:cNvGraphicFramePr>
+            <a:graphic xmlns:a="http://schemas.openxmlformats.org/drawingml/2006/main">
+              <a:graphicData uri="http://schemas.openxmlformats.org/drawingml/2006/picture">
+                <pic:pic xmlns:pic="http://schemas.openxmlformats.org/drawingml/2006/picture">
+                  <pic:nvPicPr>
+                    <pic:cNvPr id="9" name="Image4" descr=""/>
+                    <pic:cNvPicPr>
+                      <a:picLocks noChangeAspect="1" noChangeArrowheads="1"/>
+                    </pic:cNvPicPr>
+                  </pic:nvPicPr>
+                  <pic:blipFill>
+                    <a:blip r:embed="rId14"/>
+                    <a:stretch>
+                      <a:fillRect/>
+                    </a:stretch>
+                  </pic:blipFill>
+                  <pic:spPr bwMode="auto">
+                    <a:xfrm>
+                      <a:off x="0" y="0"/>
+                      <a:ext cx="5772150" cy="781050"/>
+                    </a:xfrm>
+                    <a:prstGeom prst="rect">
+                      <a:avLst/>
+                    </a:prstGeom>
+                    <a:noFill/>
+                  </pic:spPr>
+                </pic:pic>
+              </a:graphicData>
+            </a:graphic>
+          </wp:anchor>
+        </w:drawing>
       </w:r>
       <w:r>
         <mc:AlternateContent>
           <mc:Choice Requires="wps">
             <w:drawing>
-              <wp:anchor behindDoc="0" distT="0" distB="0" distL="0" distR="0" simplePos="0" locked="0" layoutInCell="0" allowOverlap="1" relativeHeight="33">
+              <wp:anchor behindDoc="0" distT="0" distB="0" distL="0" distR="0" simplePos="0" locked="0" layoutInCell="0" allowOverlap="1" relativeHeight="63">
                 <wp:simplePos x="0" y="0"/>
                 <wp:positionH relativeFrom="column">
                   <wp:align>center</wp:align>
@@ -1869,35 +1872,24 @@
                 <wp:positionV relativeFrom="paragraph">
                   <wp:posOffset>635</wp:posOffset>
                 </wp:positionV>
-                <wp:extent cx="5940425" cy="889000"/>
+                <wp:extent cx="5867400" cy="1007745"/>
                 <wp:effectExtent l="0" t="0" r="0" b="0"/>
                 <wp:wrapSquare wrapText="largest"/>
-                <wp:docPr id="7" name="Frame5"/>
+                <wp:docPr id="10" name="Frame4"/>
                 <a:graphic xmlns:a="http://schemas.openxmlformats.org/drawingml/2006/main">
                   <a:graphicData uri="http://schemas.microsoft.com/office/word/2010/wordprocessingShape">
                     <wps:wsp>
-                      <wps:cNvSpPr/>
+                      <wps:cNvSpPr txBox="1"/>
                       <wps:spPr>
                         <a:xfrm>
                           <a:off x="0" y="0"/>
-                          <a:ext cx="5940360" cy="888840"/>
+                          <a:ext cx="5867400" cy="1007745"/>
                         </a:xfrm>
-                        <a:prstGeom prst="rect">
-                          <a:avLst/>
-                        </a:prstGeom>
+                        <a:prstGeom prst="rect"/>
                         <a:solidFill>
-                          <a:srgbClr val="ffffff"/>
+                          <a:srgbClr val="FFFFFF"/>
                         </a:solidFill>
-                        <a:ln w="0">
-                          <a:noFill/>
-                        </a:ln>
                       </wps:spPr>
-                      <wps:style>
-                        <a:lnRef idx="0"/>
-                        <a:fillRef idx="0"/>
-                        <a:effectRef idx="0"/>
-                        <a:fontRef idx="minor"/>
-                      </wps:style>
                       <wps:txbx>
                         <w:txbxContent>
                           <w:p>
@@ -1907,14 +1899,12 @@
                               <w:rPr/>
                             </w:pPr>
                             <w:r>
-                              <w:rPr>
-                                <w:color w:val="000000"/>
-                              </w:rPr>
+                              <w:rPr/>
                               <w:drawing>
                                 <wp:inline distT="0" distB="0" distL="0" distR="0">
-                                  <wp:extent cx="5940425" cy="738505"/>
+                                  <wp:extent cx="5867400" cy="857250"/>
                                   <wp:effectExtent l="0" t="0" r="0" b="0"/>
-                                  <wp:docPr id="9" name="Image6" descr=""/>
+                                  <wp:docPr id="11" name="Image14" descr=""/>
                                   <wp:cNvGraphicFramePr>
                                     <a:graphicFrameLocks xmlns:a="http://schemas.openxmlformats.org/drawingml/2006/main" noChangeAspect="1"/>
                                   </wp:cNvGraphicFramePr>
@@ -1922,273 +1912,7 @@
                                     <a:graphicData uri="http://schemas.openxmlformats.org/drawingml/2006/picture">
                                       <pic:pic xmlns:pic="http://schemas.openxmlformats.org/drawingml/2006/picture">
                                         <pic:nvPicPr>
-                                          <pic:cNvPr id="9" name="Image6" descr=""/>
-                                          <pic:cNvPicPr>
-                                            <a:picLocks noChangeAspect="1" noChangeArrowheads="1"/>
-                                          </pic:cNvPicPr>
-                                        </pic:nvPicPr>
-                                        <pic:blipFill>
-                                          <a:blip r:embed="rId13"/>
-                                          <a:stretch>
-                                            <a:fillRect/>
-                                          </a:stretch>
-                                        </pic:blipFill>
-                                        <pic:spPr bwMode="auto">
-                                          <a:xfrm>
-                                            <a:off x="0" y="0"/>
-                                            <a:ext cx="5940425" cy="738505"/>
-                                          </a:xfrm>
-                                          <a:prstGeom prst="rect">
-                                            <a:avLst/>
-                                          </a:prstGeom>
-                                          <a:noFill/>
-                                        </pic:spPr>
-                                      </pic:pic>
-                                    </a:graphicData>
-                                  </a:graphic>
-                                </wp:inline>
-                              </w:drawing>
-                            </w:r>
-                            <w:r>
-                              <w:rPr>
-                                <w:color w:val="000000"/>
-                              </w:rPr>
-                              <w:t xml:space="preserve">Figure </w:t>
-                            </w:r>
-                            <w:r>
-                              <w:rPr>
-                                <w:color w:val="000000"/>
-                              </w:rPr>
-                              <w:fldChar w:fldCharType="begin"/>
-                            </w:r>
-                            <w:r>
-                              <w:rPr>
-                                <w:color w:val="000000"/>
-                              </w:rPr>
-                              <w:instrText xml:space="preserve"> SEQ Figure \* ARABIC </w:instrText>
-                            </w:r>
-                            <w:r>
-                              <w:rPr>
-                                <w:color w:val="000000"/>
-                              </w:rPr>
-                              <w:fldChar w:fldCharType="separate"/>
-                            </w:r>
-                            <w:r>
-                              <w:rPr>
-                                <w:color w:val="000000"/>
-                              </w:rPr>
-                              <w:t>4</w:t>
-                            </w:r>
-                            <w:r>
-                              <w:rPr>
-                                <w:color w:val="000000"/>
-                              </w:rPr>
-                              <w:fldChar w:fldCharType="end"/>
-                            </w:r>
-                            <w:r>
-                              <w:rPr>
-                                <w:color w:val="000000"/>
-                              </w:rPr>
-                              <w:t>: Result of Script get_services</w:t>
-                            </w:r>
-                          </w:p>
-                        </w:txbxContent>
-                      </wps:txbx>
-                      <wps:bodyPr lIns="0" rIns="0" tIns="0" bIns="0" anchor="t">
-                        <a:noAutofit/>
-                      </wps:bodyPr>
-                    </wps:wsp>
-                  </a:graphicData>
-                </a:graphic>
-              </wp:anchor>
-            </w:drawing>
-          </mc:Choice>
-          <mc:Fallback>
-            <w:pict>
-              <v:rect id="shape_0" ID="Frame5" path="m0,0l-2147483645,0l-2147483645,-2147483646l0,-2147483646xe" fillcolor="white" stroked="f" o:allowincell="f" style="position:absolute;margin-left:-0.05pt;margin-top:0.05pt;width:467.7pt;height:69.95pt;mso-wrap-style:square;v-text-anchor:top;mso-position-horizontal:center">
-                <v:fill o:detectmouseclick="t" type="solid" color2="black"/>
-                <v:stroke color="#3465a4" joinstyle="round" endcap="flat"/>
-                <v:textbox>
-                  <w:txbxContent>
-                    <w:p>
-                      <w:pPr>
-                        <w:pStyle w:val="Figure"/>
-                        <w:spacing w:before="0" w:after="200"/>
-                        <w:rPr/>
-                      </w:pPr>
-                      <w:r>
-                        <w:rPr>
-                          <w:color w:val="000000"/>
-                        </w:rPr>
-                        <w:drawing>
-                          <wp:inline distT="0" distB="0" distL="0" distR="0">
-                            <wp:extent cx="5940425" cy="738505"/>
-                            <wp:effectExtent l="0" t="0" r="0" b="0"/>
-                            <wp:docPr id="10" name="Image6" descr=""/>
-                            <wp:cNvGraphicFramePr>
-                              <a:graphicFrameLocks xmlns:a="http://schemas.openxmlformats.org/drawingml/2006/main" noChangeAspect="1"/>
-                            </wp:cNvGraphicFramePr>
-                            <a:graphic xmlns:a="http://schemas.openxmlformats.org/drawingml/2006/main">
-                              <a:graphicData uri="http://schemas.openxmlformats.org/drawingml/2006/picture">
-                                <pic:pic xmlns:pic="http://schemas.openxmlformats.org/drawingml/2006/picture">
-                                  <pic:nvPicPr>
-                                    <pic:cNvPr id="10" name="Image6" descr=""/>
-                                    <pic:cNvPicPr>
-                                      <a:picLocks noChangeAspect="1" noChangeArrowheads="1"/>
-                                    </pic:cNvPicPr>
-                                  </pic:nvPicPr>
-                                  <pic:blipFill>
-                                    <a:blip r:embed="rId14"/>
-                                    <a:stretch>
-                                      <a:fillRect/>
-                                    </a:stretch>
-                                  </pic:blipFill>
-                                  <pic:spPr bwMode="auto">
-                                    <a:xfrm>
-                                      <a:off x="0" y="0"/>
-                                      <a:ext cx="5940425" cy="738505"/>
-                                    </a:xfrm>
-                                    <a:prstGeom prst="rect">
-                                      <a:avLst/>
-                                    </a:prstGeom>
-                                    <a:noFill/>
-                                  </pic:spPr>
-                                </pic:pic>
-                              </a:graphicData>
-                            </a:graphic>
-                          </wp:inline>
-                        </w:drawing>
-                      </w:r>
-                      <w:r>
-                        <w:rPr>
-                          <w:color w:val="000000"/>
-                        </w:rPr>
-                        <w:t xml:space="preserve">Figure </w:t>
-                      </w:r>
-                      <w:r>
-                        <w:rPr>
-                          <w:color w:val="000000"/>
-                        </w:rPr>
-                        <w:fldChar w:fldCharType="begin"/>
-                      </w:r>
-                      <w:r>
-                        <w:rPr>
-                          <w:color w:val="000000"/>
-                        </w:rPr>
-                        <w:instrText xml:space="preserve"> SEQ Figure \* ARABIC </w:instrText>
-                      </w:r>
-                      <w:r>
-                        <w:rPr>
-                          <w:color w:val="000000"/>
-                        </w:rPr>
-                        <w:fldChar w:fldCharType="separate"/>
-                      </w:r>
-                      <w:r>
-                        <w:rPr>
-                          <w:color w:val="000000"/>
-                        </w:rPr>
-                        <w:t>4</w:t>
-                      </w:r>
-                      <w:r>
-                        <w:rPr>
-                          <w:color w:val="000000"/>
-                        </w:rPr>
-                        <w:fldChar w:fldCharType="end"/>
-                      </w:r>
-                      <w:r>
-                        <w:rPr>
-                          <w:color w:val="000000"/>
-                        </w:rPr>
-                        <w:t>: Result of Script get_services</w:t>
-                      </w:r>
-                    </w:p>
-                  </w:txbxContent>
-                </v:textbox>
-                <w10:wrap type="square" side="largest"/>
-              </v:rect>
-            </w:pict>
-          </mc:Fallback>
-        </mc:AlternateContent>
-      </w:r>
-      <w:r>
-        <w:rPr/>
-        <w:t xml:space="preserve"> per destination IP, port, and protocol, the script calculates upload/download ratios to infer the role of each server.</w:t>
-      </w:r>
-    </w:p>
-    <w:p>
-      <w:pPr>
-        <w:pStyle w:val="Normal"/>
-        <w:rPr>
-          <w:b w:val="false"/>
-          <w:bCs w:val="false"/>
-        </w:rPr>
-      </w:pPr>
-      <w:r>
-        <mc:AlternateContent>
-          <mc:Choice Requires="wps">
-            <w:drawing>
-              <wp:anchor behindDoc="0" distT="0" distB="0" distL="0" distR="0" simplePos="0" locked="0" layoutInCell="0" allowOverlap="1" relativeHeight="29">
-                <wp:simplePos x="0" y="0"/>
-                <wp:positionH relativeFrom="column">
-                  <wp:align>center</wp:align>
-                </wp:positionH>
-                <wp:positionV relativeFrom="paragraph">
-                  <wp:posOffset>635</wp:posOffset>
-                </wp:positionV>
-                <wp:extent cx="5940425" cy="2674620"/>
-                <wp:effectExtent l="0" t="0" r="0" b="0"/>
-                <wp:wrapSquare wrapText="largest"/>
-                <wp:docPr id="8" name="Frame3"/>
-                <a:graphic xmlns:a="http://schemas.openxmlformats.org/drawingml/2006/main">
-                  <a:graphicData uri="http://schemas.microsoft.com/office/word/2010/wordprocessingShape">
-                    <wps:wsp>
-                      <wps:cNvSpPr/>
-                      <wps:spPr>
-                        <a:xfrm>
-                          <a:off x="0" y="0"/>
-                          <a:ext cx="5940360" cy="2674800"/>
-                        </a:xfrm>
-                        <a:prstGeom prst="rect">
-                          <a:avLst/>
-                        </a:prstGeom>
-                        <a:solidFill>
-                          <a:srgbClr val="ffffff"/>
-                        </a:solidFill>
-                        <a:ln w="0">
-                          <a:noFill/>
-                        </a:ln>
-                      </wps:spPr>
-                      <wps:style>
-                        <a:lnRef idx="0"/>
-                        <a:fillRef idx="0"/>
-                        <a:effectRef idx="0"/>
-                        <a:fontRef idx="minor"/>
-                      </wps:style>
-                      <wps:txbx>
-                        <w:txbxContent>
-                          <w:p>
-                            <w:pPr>
-                              <w:pStyle w:val="Figure"/>
-                              <w:spacing w:before="0" w:after="200"/>
-                              <w:rPr/>
-                            </w:pPr>
-                            <w:r>
-                              <w:rPr>
-                                <w:color w:val="000000"/>
-                              </w:rPr>
-                              <w:drawing>
-                                <wp:inline distT="0" distB="0" distL="0" distR="0">
-                                  <wp:extent cx="5940425" cy="2524125"/>
-                                  <wp:effectExtent l="0" t="0" r="0" b="0"/>
-                                  <wp:docPr id="10" name="Image4" descr=""/>
-                                  <wp:cNvGraphicFramePr>
-                                    <a:graphicFrameLocks xmlns:a="http://schemas.openxmlformats.org/drawingml/2006/main" noChangeAspect="1"/>
-                                  </wp:cNvGraphicFramePr>
-                                  <a:graphic xmlns:a="http://schemas.openxmlformats.org/drawingml/2006/main">
-                                    <a:graphicData uri="http://schemas.openxmlformats.org/drawingml/2006/picture">
-                                      <pic:pic xmlns:pic="http://schemas.openxmlformats.org/drawingml/2006/picture">
-                                        <pic:nvPicPr>
-                                          <pic:cNvPr id="10" name="Image4" descr=""/>
+                                          <pic:cNvPr id="11" name="Image14" descr=""/>
                                           <pic:cNvPicPr>
                                             <a:picLocks noChangeAspect="1" noChangeArrowheads="1"/>
                                           </pic:cNvPicPr>
@@ -2202,7 +1926,7 @@
                                         <pic:spPr bwMode="auto">
                                           <a:xfrm>
                                             <a:off x="0" y="0"/>
-                                            <a:ext cx="5940425" cy="2524125"/>
+                                            <a:ext cx="5867400" cy="857250"/>
                                           </a:xfrm>
                                           <a:prstGeom prst="rect">
                                             <a:avLst/>
@@ -2214,53 +1938,36 @@
                                   </a:graphic>
                                 </wp:inline>
                               </w:drawing>
-                            </w:r>
-                            <w:r>
-                              <w:rPr>
-                                <w:color w:val="000000"/>
-                              </w:rPr>
                               <w:t xml:space="preserve">Figure </w:t>
                             </w:r>
                             <w:r>
-                              <w:rPr>
-                                <w:color w:val="000000"/>
-                              </w:rPr>
+                              <w:rPr/>
                               <w:fldChar w:fldCharType="begin"/>
                             </w:r>
                             <w:r>
-                              <w:rPr>
-                                <w:color w:val="000000"/>
-                              </w:rPr>
+                              <w:rPr/>
                               <w:instrText xml:space="preserve"> SEQ Figure \* ARABIC </w:instrText>
                             </w:r>
                             <w:r>
-                              <w:rPr>
-                                <w:color w:val="000000"/>
-                              </w:rPr>
+                              <w:rPr/>
                               <w:fldChar w:fldCharType="separate"/>
                             </w:r>
                             <w:r>
-                              <w:rPr>
-                                <w:color w:val="000000"/>
-                              </w:rPr>
-                              <w:t>5</w:t>
+                              <w:rPr/>
+                              <w:t>4</w:t>
                             </w:r>
                             <w:r>
-                              <w:rPr>
-                                <w:color w:val="000000"/>
-                              </w:rPr>
+                              <w:rPr/>
                               <w:fldChar w:fldCharType="end"/>
                             </w:r>
                             <w:r>
-                              <w:rPr>
-                                <w:color w:val="000000"/>
-                              </w:rPr>
-                              <w:t>: get_servers Script</w:t>
+                              <w:rPr/>
+                              <w:t>: Result of Script get_services.py</w:t>
                             </w:r>
                           </w:p>
                         </w:txbxContent>
                       </wps:txbx>
-                      <wps:bodyPr lIns="0" rIns="0" tIns="0" bIns="0" anchor="t">
+                      <wps:bodyPr anchor="t" lIns="0" tIns="0" rIns="0" bIns="0">
                         <a:noAutofit/>
                       </wps:bodyPr>
                     </wps:wsp>
@@ -2271,10 +1978,8 @@
           </mc:Choice>
           <mc:Fallback>
             <w:pict>
-              <v:rect id="shape_0" ID="Frame3" path="m0,0l-2147483645,0l-2147483645,-2147483646l0,-2147483646xe" fillcolor="white" stroked="f" o:allowincell="f" style="position:absolute;margin-left:-0.05pt;margin-top:0.05pt;width:467.7pt;height:210.55pt;mso-wrap-style:square;v-text-anchor:top;mso-position-horizontal:center">
-                <v:fill o:detectmouseclick="t" type="solid" color2="black"/>
-                <v:stroke color="#3465a4" joinstyle="round" endcap="flat"/>
-                <v:textbox>
+              <v:rect style="position:absolute;rotation:-0;width:462pt;height:79.35pt;mso-wrap-distance-left:0pt;mso-wrap-distance-right:0pt;mso-wrap-distance-top:0pt;mso-wrap-distance-bottom:0pt;margin-top:0pt;mso-position-vertical:top;mso-position-vertical-relative:text;margin-left:2.85pt;mso-position-horizontal:center;mso-position-horizontal-relative:text">
+                <v:textbox inset="0in,0in,0in,0in">
                   <w:txbxContent>
                     <w:p>
                       <w:pPr>
@@ -2283,14 +1988,12 @@
                         <w:rPr/>
                       </w:pPr>
                       <w:r>
-                        <w:rPr>
-                          <w:color w:val="000000"/>
-                        </w:rPr>
+                        <w:rPr/>
                         <w:drawing>
                           <wp:inline distT="0" distB="0" distL="0" distR="0">
-                            <wp:extent cx="5940425" cy="2524125"/>
+                            <wp:extent cx="5867400" cy="857250"/>
                             <wp:effectExtent l="0" t="0" r="0" b="0"/>
-                            <wp:docPr id="11" name="Image4" descr=""/>
+                            <wp:docPr id="12" name="Image14" descr=""/>
                             <wp:cNvGraphicFramePr>
                               <a:graphicFrameLocks xmlns:a="http://schemas.openxmlformats.org/drawingml/2006/main" noChangeAspect="1"/>
                             </wp:cNvGraphicFramePr>
@@ -2298,7 +2001,7 @@
                               <a:graphicData uri="http://schemas.openxmlformats.org/drawingml/2006/picture">
                                 <pic:pic xmlns:pic="http://schemas.openxmlformats.org/drawingml/2006/picture">
                                   <pic:nvPicPr>
-                                    <pic:cNvPr id="11" name="Image4" descr=""/>
+                                    <pic:cNvPr id="12" name="Image14" descr=""/>
                                     <pic:cNvPicPr>
                                       <a:picLocks noChangeAspect="1" noChangeArrowheads="1"/>
                                     </pic:cNvPicPr>
@@ -2312,7 +2015,7 @@
                                   <pic:spPr bwMode="auto">
                                     <a:xfrm>
                                       <a:off x="0" y="0"/>
-                                      <a:ext cx="5940425" cy="2524125"/>
+                                      <a:ext cx="5867400" cy="857250"/>
                                     </a:xfrm>
                                     <a:prstGeom prst="rect">
                                       <a:avLst/>
@@ -2324,48 +2027,31 @@
                             </a:graphic>
                           </wp:inline>
                         </w:drawing>
-                      </w:r>
-                      <w:r>
-                        <w:rPr>
-                          <w:color w:val="000000"/>
-                        </w:rPr>
                         <w:t xml:space="preserve">Figure </w:t>
                       </w:r>
                       <w:r>
-                        <w:rPr>
-                          <w:color w:val="000000"/>
-                        </w:rPr>
+                        <w:rPr/>
                         <w:fldChar w:fldCharType="begin"/>
                       </w:r>
                       <w:r>
-                        <w:rPr>
-                          <w:color w:val="000000"/>
-                        </w:rPr>
+                        <w:rPr/>
                         <w:instrText xml:space="preserve"> SEQ Figure \* ARABIC </w:instrText>
                       </w:r>
                       <w:r>
-                        <w:rPr>
-                          <w:color w:val="000000"/>
-                        </w:rPr>
+                        <w:rPr/>
                         <w:fldChar w:fldCharType="separate"/>
                       </w:r>
                       <w:r>
-                        <w:rPr>
-                          <w:color w:val="000000"/>
-                        </w:rPr>
-                        <w:t>5</w:t>
+                        <w:rPr/>
+                        <w:t>4</w:t>
                       </w:r>
                       <w:r>
-                        <w:rPr>
-                          <w:color w:val="000000"/>
-                        </w:rPr>
+                        <w:rPr/>
                         <w:fldChar w:fldCharType="end"/>
                       </w:r>
                       <w:r>
-                        <w:rPr>
-                          <w:color w:val="000000"/>
-                        </w:rPr>
-                        <w:t>: get_servers Script</w:t>
+                        <w:rPr/>
+                        <w:t>: Result of Script get_services.py</w:t>
                       </w:r>
                     </w:p>
                   </w:txbxContent>
@@ -2376,31 +2062,44 @@
           </mc:Fallback>
         </mc:AlternateContent>
       </w:r>
-      <w:r>
-        <w:rPr>
-          <w:b w:val="false"/>
-          <w:bCs w:val="false"/>
-        </w:rPr>
-        <w:t>This script identified two servers: 200.0.0.11 and 200.0.0.12, both using TCP in port 443.</w:t>
-      </w:r>
-    </w:p>
-    <w:p>
-      <w:pPr>
-        <w:pStyle w:val="Heading2"/>
-        <w:numPr>
-          <w:ilvl w:val="0"/>
-          <w:numId w:val="0"/>
-        </w:numPr>
-        <w:ind w:hanging="0" w:left="431"/>
-        <w:rPr/>
-      </w:pPr>
-      <w:bookmarkStart w:id="7" w:name="__RefHeading___Toc1384_459577603"/>
-      <w:bookmarkEnd w:id="7"/>
+    </w:p>
+    <w:p>
+      <w:pPr>
+        <w:pStyle w:val="Normal"/>
+        <w:rPr/>
+      </w:pPr>
+      <w:r>
+        <w:rPr/>
+        <w:t xml:space="preserve">Second, we filtered connections with destination IPs inside the private network (192.168.110.0/24) to identify actual internal servers. Each flow was labeled as internal or not based on whether the destination IP belonged to this subnet. We then focused on ports 443 and 53 </w:t>
+      </w:r>
+      <w:r>
+        <w:rPr/>
+        <w:t xml:space="preserve">(found in the previous script) </w:t>
+      </w:r>
+      <w:r>
+        <w:rPr/>
+        <w:t>to find devices frequently receiving internal traffic over HTTPS and DNS. These IPs are likely internal servers responding to internal client requests. Specifically, IPs with a high number of flows to port 443 were interpreted as HTTPS servers, while those on port 53 were considered DNS servers.</w:t>
+      </w:r>
+    </w:p>
+    <w:p>
+      <w:pPr>
+        <w:pStyle w:val="BodyText"/>
+        <w:rPr/>
+      </w:pPr>
+      <w:bookmarkStart w:id="5" w:name="__RefHeading___Toc1384_459577603"/>
+      <w:bookmarkEnd w:id="5"/>
+      <w:r>
+        <w:rPr/>
+        <w:br/>
+      </w:r>
+      <w:r>
+        <w:br w:type="page"/>
+      </w:r>
       <w:r>
         <mc:AlternateContent>
           <mc:Choice Requires="wps">
             <w:drawing>
-              <wp:anchor behindDoc="0" distT="0" distB="0" distL="0" distR="0" simplePos="0" locked="0" layoutInCell="0" allowOverlap="1" relativeHeight="36">
+              <wp:anchor behindDoc="0" distT="0" distB="0" distL="0" distR="0" simplePos="0" locked="0" layoutInCell="0" allowOverlap="1" relativeHeight="49">
                 <wp:simplePos x="0" y="0"/>
                 <wp:positionH relativeFrom="column">
                   <wp:align>center</wp:align>
@@ -2408,35 +2107,24 @@
                 <wp:positionV relativeFrom="paragraph">
                   <wp:posOffset>635</wp:posOffset>
                 </wp:positionV>
-                <wp:extent cx="5940425" cy="1060450"/>
+                <wp:extent cx="5940425" cy="2482215"/>
                 <wp:effectExtent l="0" t="0" r="0" b="0"/>
-                <wp:wrapSquare wrapText="largest"/>
-                <wp:docPr id="9" name="Frame6"/>
+                <wp:wrapTopAndBottom/>
+                <wp:docPr id="13" name="Frame5"/>
                 <a:graphic xmlns:a="http://schemas.openxmlformats.org/drawingml/2006/main">
                   <a:graphicData uri="http://schemas.microsoft.com/office/word/2010/wordprocessingShape">
                     <wps:wsp>
-                      <wps:cNvSpPr/>
+                      <wps:cNvSpPr txBox="1"/>
                       <wps:spPr>
                         <a:xfrm>
                           <a:off x="0" y="0"/>
-                          <a:ext cx="5940360" cy="1060560"/>
+                          <a:ext cx="5940425" cy="2482215"/>
                         </a:xfrm>
-                        <a:prstGeom prst="rect">
-                          <a:avLst/>
-                        </a:prstGeom>
+                        <a:prstGeom prst="rect"/>
                         <a:solidFill>
-                          <a:srgbClr val="ffffff"/>
+                          <a:srgbClr val="FFFFFF"/>
                         </a:solidFill>
-                        <a:ln w="0">
-                          <a:noFill/>
-                        </a:ln>
                       </wps:spPr>
-                      <wps:style>
-                        <a:lnRef idx="0"/>
-                        <a:fillRef idx="0"/>
-                        <a:effectRef idx="0"/>
-                        <a:fontRef idx="minor"/>
-                      </wps:style>
                       <wps:txbx>
                         <w:txbxContent>
                           <w:p>
@@ -2445,54 +2133,76 @@
                               <w:spacing w:before="0" w:after="200"/>
                               <w:rPr/>
                             </w:pPr>
-                            <w:bookmarkStart w:id="5" w:name="__RefHeading___Toc1021_543899845"/>
-                            <w:bookmarkEnd w:id="5"/>
                             <w:r>
-                              <w:rPr>
-                                <w:color w:val="000000"/>
-                              </w:rPr>
+                              <w:rPr/>
+                              <w:drawing>
+                                <wp:inline distT="0" distB="0" distL="0" distR="0">
+                                  <wp:extent cx="5940425" cy="2331720"/>
+                                  <wp:effectExtent l="0" t="0" r="0" b="0"/>
+                                  <wp:docPr id="14" name="Image6" descr=""/>
+                                  <wp:cNvGraphicFramePr>
+                                    <a:graphicFrameLocks xmlns:a="http://schemas.openxmlformats.org/drawingml/2006/main" noChangeAspect="1"/>
+                                  </wp:cNvGraphicFramePr>
+                                  <a:graphic xmlns:a="http://schemas.openxmlformats.org/drawingml/2006/main">
+                                    <a:graphicData uri="http://schemas.openxmlformats.org/drawingml/2006/picture">
+                                      <pic:pic xmlns:pic="http://schemas.openxmlformats.org/drawingml/2006/picture">
+                                        <pic:nvPicPr>
+                                          <pic:cNvPr id="14" name="Image6" descr=""/>
+                                          <pic:cNvPicPr>
+                                            <a:picLocks noChangeAspect="1" noChangeArrowheads="1"/>
+                                          </pic:cNvPicPr>
+                                        </pic:nvPicPr>
+                                        <pic:blipFill>
+                                          <a:blip r:embed="rId17"/>
+                                          <a:stretch>
+                                            <a:fillRect/>
+                                          </a:stretch>
+                                        </pic:blipFill>
+                                        <pic:spPr bwMode="auto">
+                                          <a:xfrm>
+                                            <a:off x="0" y="0"/>
+                                            <a:ext cx="5940425" cy="2331720"/>
+                                          </a:xfrm>
+                                          <a:prstGeom prst="rect">
+                                            <a:avLst/>
+                                          </a:prstGeom>
+                                          <a:noFill/>
+                                        </pic:spPr>
+                                      </pic:pic>
+                                    </a:graphicData>
+                                  </a:graphic>
+                                </wp:inline>
+                              </w:drawing>
                               <w:t xml:space="preserve">Figure </w:t>
                             </w:r>
                             <w:r>
-                              <w:rPr>
-                                <w:color w:val="000000"/>
-                              </w:rPr>
+                              <w:rPr/>
                               <w:fldChar w:fldCharType="begin"/>
                             </w:r>
                             <w:r>
-                              <w:rPr>
-                                <w:color w:val="000000"/>
-                              </w:rPr>
+                              <w:rPr/>
                               <w:instrText xml:space="preserve"> SEQ Figure \* ARABIC </w:instrText>
                             </w:r>
                             <w:r>
-                              <w:rPr>
-                                <w:color w:val="000000"/>
-                              </w:rPr>
+                              <w:rPr/>
                               <w:fldChar w:fldCharType="separate"/>
                             </w:r>
                             <w:r>
-                              <w:rPr>
-                                <w:color w:val="000000"/>
-                              </w:rPr>
-                              <w:t>6</w:t>
+                              <w:rPr/>
+                              <w:t>5</w:t>
                             </w:r>
                             <w:r>
-                              <w:rPr>
-                                <w:color w:val="000000"/>
-                              </w:rPr>
+                              <w:rPr/>
                               <w:fldChar w:fldCharType="end"/>
                             </w:r>
                             <w:r>
-                              <w:rPr>
-                                <w:color w:val="000000"/>
-                              </w:rPr>
-                              <w:t>: Result of Script get_servers</w:t>
+                              <w:rPr/>
+                              <w:t>: Script get_internal_servers.py</w:t>
                             </w:r>
                           </w:p>
                         </w:txbxContent>
                       </wps:txbx>
-                      <wps:bodyPr lIns="0" rIns="0" tIns="0" bIns="0" anchor="t">
+                      <wps:bodyPr anchor="t" lIns="0" tIns="0" rIns="0" bIns="0">
                         <a:noAutofit/>
                       </wps:bodyPr>
                     </wps:wsp>
@@ -2503,10 +2213,8 @@
           </mc:Choice>
           <mc:Fallback>
             <w:pict>
-              <v:rect id="shape_0" ID="Frame6" path="m0,0l-2147483645,0l-2147483645,-2147483646l0,-2147483646xe" fillcolor="white" stroked="f" o:allowincell="f" style="position:absolute;margin-left:-0.05pt;margin-top:0.05pt;width:467.7pt;height:83.45pt;mso-wrap-style:square;v-text-anchor:top;mso-position-horizontal:center">
-                <v:fill o:detectmouseclick="t" type="solid" color2="black"/>
-                <v:stroke color="#3465a4" joinstyle="round" endcap="flat"/>
-                <v:textbox>
+              <v:rect style="position:absolute;rotation:-0;width:467.75pt;height:195.45pt;mso-wrap-distance-left:0pt;mso-wrap-distance-right:0pt;mso-wrap-distance-top:0pt;mso-wrap-distance-bottom:0pt;margin-top:0pt;mso-position-vertical:top;mso-position-vertical-relative:text;margin-left:0pt;mso-position-horizontal:center;mso-position-horizontal-relative:text">
+                <v:textbox inset="0in,0in,0in,0in">
                   <w:txbxContent>
                     <w:p>
                       <w:pPr>
@@ -2514,49 +2222,282 @@
                         <w:spacing w:before="0" w:after="200"/>
                         <w:rPr/>
                       </w:pPr>
-                      <w:bookmarkStart w:id="6" w:name="__RefHeading___Toc1021_543899845"/>
-                      <w:bookmarkEnd w:id="6"/>
                       <w:r>
-                        <w:rPr>
-                          <w:color w:val="000000"/>
-                        </w:rPr>
+                        <w:rPr/>
+                        <w:drawing>
+                          <wp:inline distT="0" distB="0" distL="0" distR="0">
+                            <wp:extent cx="5940425" cy="2331720"/>
+                            <wp:effectExtent l="0" t="0" r="0" b="0"/>
+                            <wp:docPr id="15" name="Image6" descr=""/>
+                            <wp:cNvGraphicFramePr>
+                              <a:graphicFrameLocks xmlns:a="http://schemas.openxmlformats.org/drawingml/2006/main" noChangeAspect="1"/>
+                            </wp:cNvGraphicFramePr>
+                            <a:graphic xmlns:a="http://schemas.openxmlformats.org/drawingml/2006/main">
+                              <a:graphicData uri="http://schemas.openxmlformats.org/drawingml/2006/picture">
+                                <pic:pic xmlns:pic="http://schemas.openxmlformats.org/drawingml/2006/picture">
+                                  <pic:nvPicPr>
+                                    <pic:cNvPr id="15" name="Image6" descr=""/>
+                                    <pic:cNvPicPr>
+                                      <a:picLocks noChangeAspect="1" noChangeArrowheads="1"/>
+                                    </pic:cNvPicPr>
+                                  </pic:nvPicPr>
+                                  <pic:blipFill>
+                                    <a:blip r:embed="rId18"/>
+                                    <a:stretch>
+                                      <a:fillRect/>
+                                    </a:stretch>
+                                  </pic:blipFill>
+                                  <pic:spPr bwMode="auto">
+                                    <a:xfrm>
+                                      <a:off x="0" y="0"/>
+                                      <a:ext cx="5940425" cy="2331720"/>
+                                    </a:xfrm>
+                                    <a:prstGeom prst="rect">
+                                      <a:avLst/>
+                                    </a:prstGeom>
+                                    <a:noFill/>
+                                  </pic:spPr>
+                                </pic:pic>
+                              </a:graphicData>
+                            </a:graphic>
+                          </wp:inline>
+                        </w:drawing>
                         <w:t xml:space="preserve">Figure </w:t>
                       </w:r>
                       <w:r>
-                        <w:rPr>
-                          <w:color w:val="000000"/>
-                        </w:rPr>
+                        <w:rPr/>
                         <w:fldChar w:fldCharType="begin"/>
                       </w:r>
                       <w:r>
-                        <w:rPr>
-                          <w:color w:val="000000"/>
-                        </w:rPr>
+                        <w:rPr/>
                         <w:instrText xml:space="preserve"> SEQ Figure \* ARABIC </w:instrText>
                       </w:r>
                       <w:r>
-                        <w:rPr>
-                          <w:color w:val="000000"/>
-                        </w:rPr>
+                        <w:rPr/>
                         <w:fldChar w:fldCharType="separate"/>
                       </w:r>
                       <w:r>
-                        <w:rPr>
-                          <w:color w:val="000000"/>
-                        </w:rPr>
+                        <w:rPr/>
+                        <w:t>5</w:t>
+                      </w:r>
+                      <w:r>
+                        <w:rPr/>
+                        <w:fldChar w:fldCharType="end"/>
+                      </w:r>
+                      <w:r>
+                        <w:rPr/>
+                        <w:t>: Script get_internal_servers.py</w:t>
+                      </w:r>
+                    </w:p>
+                  </w:txbxContent>
+                </v:textbox>
+                <w10:wrap type="topAndBottom"/>
+              </v:rect>
+            </w:pict>
+          </mc:Fallback>
+        </mc:AlternateContent>
+      </w:r>
+    </w:p>
+    <w:p>
+      <w:pPr>
+        <w:pStyle w:val="BodyText"/>
+        <w:rPr/>
+      </w:pPr>
+      <w:r>
+        <w:rPr/>
+      </w:r>
+      <w:r>
+        <mc:AlternateContent>
+          <mc:Choice Requires="wps">
+            <w:drawing>
+              <wp:anchor behindDoc="0" distT="0" distB="0" distL="0" distR="0" simplePos="0" locked="0" layoutInCell="0" allowOverlap="1" relativeHeight="51">
+                <wp:simplePos x="0" y="0"/>
+                <wp:positionH relativeFrom="column">
+                  <wp:align>center</wp:align>
+                </wp:positionH>
+                <wp:positionV relativeFrom="paragraph">
+                  <wp:posOffset>635</wp:posOffset>
+                </wp:positionV>
+                <wp:extent cx="5940425" cy="2243455"/>
+                <wp:effectExtent l="0" t="0" r="0" b="0"/>
+                <wp:wrapSquare wrapText="largest"/>
+                <wp:docPr id="16" name="Frame6"/>
+                <a:graphic xmlns:a="http://schemas.openxmlformats.org/drawingml/2006/main">
+                  <a:graphicData uri="http://schemas.microsoft.com/office/word/2010/wordprocessingShape">
+                    <wps:wsp>
+                      <wps:cNvSpPr txBox="1"/>
+                      <wps:spPr>
+                        <a:xfrm>
+                          <a:off x="0" y="0"/>
+                          <a:ext cx="5940425" cy="2243455"/>
+                        </a:xfrm>
+                        <a:prstGeom prst="rect"/>
+                        <a:solidFill>
+                          <a:srgbClr val="FFFFFF"/>
+                        </a:solidFill>
+                      </wps:spPr>
+                      <wps:txbx>
+                        <w:txbxContent>
+                          <w:p>
+                            <w:pPr>
+                              <w:pStyle w:val="Figure"/>
+                              <w:spacing w:before="0" w:after="200"/>
+                              <w:rPr/>
+                            </w:pPr>
+                            <w:r>
+                              <w:rPr/>
+                              <w:drawing>
+                                <wp:inline distT="0" distB="0" distL="0" distR="0">
+                                  <wp:extent cx="5940425" cy="2092960"/>
+                                  <wp:effectExtent l="0" t="0" r="0" b="0"/>
+                                  <wp:docPr id="17" name="Image7" descr=""/>
+                                  <wp:cNvGraphicFramePr>
+                                    <a:graphicFrameLocks xmlns:a="http://schemas.openxmlformats.org/drawingml/2006/main" noChangeAspect="1"/>
+                                  </wp:cNvGraphicFramePr>
+                                  <a:graphic xmlns:a="http://schemas.openxmlformats.org/drawingml/2006/main">
+                                    <a:graphicData uri="http://schemas.openxmlformats.org/drawingml/2006/picture">
+                                      <pic:pic xmlns:pic="http://schemas.openxmlformats.org/drawingml/2006/picture">
+                                        <pic:nvPicPr>
+                                          <pic:cNvPr id="17" name="Image7" descr=""/>
+                                          <pic:cNvPicPr>
+                                            <a:picLocks noChangeAspect="1" noChangeArrowheads="1"/>
+                                          </pic:cNvPicPr>
+                                        </pic:nvPicPr>
+                                        <pic:blipFill>
+                                          <a:blip r:embed="rId19"/>
+                                          <a:stretch>
+                                            <a:fillRect/>
+                                          </a:stretch>
+                                        </pic:blipFill>
+                                        <pic:spPr bwMode="auto">
+                                          <a:xfrm>
+                                            <a:off x="0" y="0"/>
+                                            <a:ext cx="5940425" cy="2092960"/>
+                                          </a:xfrm>
+                                          <a:prstGeom prst="rect">
+                                            <a:avLst/>
+                                          </a:prstGeom>
+                                          <a:noFill/>
+                                        </pic:spPr>
+                                      </pic:pic>
+                                    </a:graphicData>
+                                  </a:graphic>
+                                </wp:inline>
+                              </w:drawing>
+                              <w:t xml:space="preserve">Figure </w:t>
+                            </w:r>
+                            <w:r>
+                              <w:rPr/>
+                              <w:fldChar w:fldCharType="begin"/>
+                            </w:r>
+                            <w:r>
+                              <w:rPr/>
+                              <w:instrText xml:space="preserve"> SEQ Figure \* ARABIC </w:instrText>
+                            </w:r>
+                            <w:r>
+                              <w:rPr/>
+                              <w:fldChar w:fldCharType="separate"/>
+                            </w:r>
+                            <w:r>
+                              <w:rPr/>
+                              <w:t>6</w:t>
+                            </w:r>
+                            <w:r>
+                              <w:rPr/>
+                              <w:fldChar w:fldCharType="end"/>
+                            </w:r>
+                            <w:r>
+                              <w:rPr/>
+                              <w:t>: Result of get_internal_servers.py Script</w:t>
+                            </w:r>
+                          </w:p>
+                        </w:txbxContent>
+                      </wps:txbx>
+                      <wps:bodyPr anchor="t" lIns="0" tIns="0" rIns="0" bIns="0">
+                        <a:noAutofit/>
+                      </wps:bodyPr>
+                    </wps:wsp>
+                  </a:graphicData>
+                </a:graphic>
+              </wp:anchor>
+            </w:drawing>
+          </mc:Choice>
+          <mc:Fallback>
+            <w:pict>
+              <v:rect style="position:absolute;rotation:-0;width:467.75pt;height:176.65pt;mso-wrap-distance-left:0pt;mso-wrap-distance-right:0pt;mso-wrap-distance-top:0pt;mso-wrap-distance-bottom:0pt;margin-top:0pt;mso-position-vertical:top;mso-position-vertical-relative:text;margin-left:0pt;mso-position-horizontal:center;mso-position-horizontal-relative:text">
+                <v:textbox inset="0in,0in,0in,0in">
+                  <w:txbxContent>
+                    <w:p>
+                      <w:pPr>
+                        <w:pStyle w:val="Figure"/>
+                        <w:spacing w:before="0" w:after="200"/>
+                        <w:rPr/>
+                      </w:pPr>
+                      <w:r>
+                        <w:rPr/>
+                        <w:drawing>
+                          <wp:inline distT="0" distB="0" distL="0" distR="0">
+                            <wp:extent cx="5940425" cy="2092960"/>
+                            <wp:effectExtent l="0" t="0" r="0" b="0"/>
+                            <wp:docPr id="18" name="Image7" descr=""/>
+                            <wp:cNvGraphicFramePr>
+                              <a:graphicFrameLocks xmlns:a="http://schemas.openxmlformats.org/drawingml/2006/main" noChangeAspect="1"/>
+                            </wp:cNvGraphicFramePr>
+                            <a:graphic xmlns:a="http://schemas.openxmlformats.org/drawingml/2006/main">
+                              <a:graphicData uri="http://schemas.openxmlformats.org/drawingml/2006/picture">
+                                <pic:pic xmlns:pic="http://schemas.openxmlformats.org/drawingml/2006/picture">
+                                  <pic:nvPicPr>
+                                    <pic:cNvPr id="18" name="Image7" descr=""/>
+                                    <pic:cNvPicPr>
+                                      <a:picLocks noChangeAspect="1" noChangeArrowheads="1"/>
+                                    </pic:cNvPicPr>
+                                  </pic:nvPicPr>
+                                  <pic:blipFill>
+                                    <a:blip r:embed="rId20"/>
+                                    <a:stretch>
+                                      <a:fillRect/>
+                                    </a:stretch>
+                                  </pic:blipFill>
+                                  <pic:spPr bwMode="auto">
+                                    <a:xfrm>
+                                      <a:off x="0" y="0"/>
+                                      <a:ext cx="5940425" cy="2092960"/>
+                                    </a:xfrm>
+                                    <a:prstGeom prst="rect">
+                                      <a:avLst/>
+                                    </a:prstGeom>
+                                    <a:noFill/>
+                                  </pic:spPr>
+                                </pic:pic>
+                              </a:graphicData>
+                            </a:graphic>
+                          </wp:inline>
+                        </w:drawing>
+                        <w:t xml:space="preserve">Figure </w:t>
+                      </w:r>
+                      <w:r>
+                        <w:rPr/>
+                        <w:fldChar w:fldCharType="begin"/>
+                      </w:r>
+                      <w:r>
+                        <w:rPr/>
+                        <w:instrText xml:space="preserve"> SEQ Figure \* ARABIC </w:instrText>
+                      </w:r>
+                      <w:r>
+                        <w:rPr/>
+                        <w:fldChar w:fldCharType="separate"/>
+                      </w:r>
+                      <w:r>
+                        <w:rPr/>
                         <w:t>6</w:t>
                       </w:r>
                       <w:r>
-                        <w:rPr>
-                          <w:color w:val="000000"/>
-                        </w:rPr>
+                        <w:rPr/>
                         <w:fldChar w:fldCharType="end"/>
                       </w:r>
                       <w:r>
-                        <w:rPr>
-                          <w:color w:val="000000"/>
-                        </w:rPr>
-                        <w:t>: Result of Script get_servers</w:t>
+                        <w:rPr/>
+                        <w:t>: Result of get_internal_servers.py Script</w:t>
                       </w:r>
                     </w:p>
                   </w:txbxContent>
@@ -2566,82 +2507,85 @@
             </w:pict>
           </mc:Fallback>
         </mc:AlternateContent>
-        <w:drawing>
-          <wp:anchor behindDoc="0" distT="0" distB="0" distL="0" distR="0" simplePos="0" locked="0" layoutInCell="0" allowOverlap="1" relativeHeight="46">
-            <wp:simplePos x="0" y="0"/>
-            <wp:positionH relativeFrom="column">
-              <wp:align>center</wp:align>
-            </wp:positionH>
-            <wp:positionV relativeFrom="paragraph">
-              <wp:posOffset>635</wp:posOffset>
-            </wp:positionV>
-            <wp:extent cx="5940425" cy="909955"/>
-            <wp:effectExtent l="0" t="0" r="0" b="0"/>
-            <wp:wrapSquare wrapText="largest"/>
-            <wp:docPr id="10" name="Image7" descr=""/>
-            <wp:cNvGraphicFramePr>
-              <a:graphicFrameLocks xmlns:a="http://schemas.openxmlformats.org/drawingml/2006/main" noChangeAspect="1"/>
-            </wp:cNvGraphicFramePr>
-            <a:graphic xmlns:a="http://schemas.openxmlformats.org/drawingml/2006/main">
-              <a:graphicData uri="http://schemas.openxmlformats.org/drawingml/2006/picture">
-                <pic:pic xmlns:pic="http://schemas.openxmlformats.org/drawingml/2006/picture">
-                  <pic:nvPicPr>
-                    <pic:cNvPr id="10" name="Image7" descr=""/>
-                    <pic:cNvPicPr>
-                      <a:picLocks noChangeAspect="1" noChangeArrowheads="1"/>
-                    </pic:cNvPicPr>
-                  </pic:nvPicPr>
-                  <pic:blipFill>
-                    <a:blip r:embed="rId17"/>
-                    <a:stretch>
-                      <a:fillRect/>
-                    </a:stretch>
-                  </pic:blipFill>
-                  <pic:spPr bwMode="auto">
-                    <a:xfrm>
-                      <a:off x="0" y="0"/>
-                      <a:ext cx="5940425" cy="909955"/>
-                    </a:xfrm>
-                    <a:prstGeom prst="rect">
-                      <a:avLst/>
-                    </a:prstGeom>
-                    <a:noFill/>
-                  </pic:spPr>
-                </pic:pic>
-              </a:graphicData>
-            </a:graphic>
-          </wp:anchor>
-        </w:drawing>
-      </w:r>
-      <w:r>
-        <w:rPr/>
-        <w:br/>
-        <w:br/>
+      </w:r>
+    </w:p>
+    <w:p>
+      <w:pPr>
+        <w:pStyle w:val="BodyText"/>
+        <w:rPr/>
+      </w:pPr>
+      <w:r>
+        <w:rPr/>
+        <w:t>The results show which internal IP addresses are likely acting as servers based on the number of connections they received on specific ports.</w:t>
+      </w:r>
+    </w:p>
+    <w:p>
+      <w:pPr>
+        <w:pStyle w:val="BodyText"/>
+        <w:rPr/>
+      </w:pPr>
+      <w:r>
+        <w:rPr/>
+        <w:t xml:space="preserve">For port 443 (HTTPS), four internal IPs </w:t>
+      </w:r>
+      <w:r>
+        <w:rPr>
+          <w:b/>
+          <w:bCs/>
+        </w:rPr>
+        <w:t xml:space="preserve">192.168.110.224, .231, .235, and .238 </w:t>
+      </w:r>
+      <w:r>
+        <w:rPr/>
+        <w:t>received a large number of connections from other internal devices. This indicates these are likely internal HTTPS servers.</w:t>
+      </w:r>
+    </w:p>
+    <w:p>
+      <w:pPr>
+        <w:pStyle w:val="BodyText"/>
+        <w:rPr/>
+      </w:pPr>
+      <w:r>
+        <w:rPr/>
+        <w:t xml:space="preserve">For port 53 (DNS), two IPs </w:t>
+      </w:r>
+      <w:r>
+        <w:rPr>
+          <w:b/>
+          <w:bCs/>
+        </w:rPr>
+        <w:t>192.168.110.230 and .234</w:t>
+      </w:r>
+      <w:r>
+        <w:rPr/>
+        <w:t xml:space="preserve"> had a high number of incoming flows, meaning they are probably internal DNS servers.</w:t>
+      </w:r>
+    </w:p>
+    <w:p>
+      <w:pPr>
+        <w:pStyle w:val="BodyText"/>
+        <w:rPr/>
+      </w:pPr>
+      <w:r>
+        <w:rPr/>
+      </w:r>
+    </w:p>
+    <w:p>
+      <w:pPr>
+        <w:pStyle w:val="Heading2"/>
+        <w:ind w:hanging="431" w:left="431"/>
+        <w:rPr/>
+      </w:pPr>
+      <w:bookmarkStart w:id="6" w:name="__RefHeading___Toc1048_3023196523"/>
+      <w:bookmarkEnd w:id="6"/>
+      <w:r>
+        <w:rPr/>
+        <w:t>Describe and Quantify Internal Traffic Exchanges</w:t>
       </w:r>
     </w:p>
     <w:p>
       <w:pPr>
         <w:pStyle w:val="Normal"/>
-        <w:ind w:hanging="0" w:left="431"/>
-        <w:rPr/>
-      </w:pPr>
-      <w:r>
-        <w:rPr/>
-      </w:r>
-    </w:p>
-    <w:p>
-      <w:pPr>
-        <w:pStyle w:val="Heading2"/>
-        <w:rPr/>
-      </w:pPr>
-      <w:r>
-        <w:rPr/>
-        <w:t>Describe and Quantify Internal Traffic Exchanges</w:t>
-      </w:r>
-    </w:p>
-    <w:p>
-      <w:pPr>
-        <w:pStyle w:val="Normal"/>
         <w:rPr/>
       </w:pPr>
       <w:r>
@@ -2656,23 +2600,7 @@
       </w:pPr>
       <w:r>
         <w:rPr/>
-        <w:t xml:space="preserve">Each internal IP (source address) was evaluated in terms of total uploaded and downloaded bytes </w:t>
-      </w:r>
-      <w:r>
-        <w:rPr/>
-        <w:t>by port and protocol</w:t>
-      </w:r>
-      <w:r>
-        <w:rPr/>
-        <w:t xml:space="preserve">. By grouping traffic by source IP, </w:t>
-      </w:r>
-      <w:r>
-        <w:rPr/>
-        <w:t>port and protocol</w:t>
-      </w:r>
-      <w:r>
-        <w:rPr/>
-        <w:t xml:space="preserve"> and summing the up_bytes fields and down_bytes, the volume and directionality of data exchanges were quantified. Additionally, the download-to-upload ratio was calculated to assess usage behavior, distinguishing endpoints with typical client-like activity (high downlo</w:t>
+        <w:t>Each internal IP (source address) was evaluated in terms of total uploaded and downloaded bytes by port and protocol. By grouping traffic by source IP, port and protocol and summing the up_bytes fields and down_bytes, the volume and directionality of data exchanges were quantified. Additionally, the download-to-upload ratio was calculated to assess usage behavior, distinguishing endpoints with typical client-like activity (high downlo</w:t>
       </w:r>
       <w:r>
         <w:rPr>
@@ -2917,7 +2845,7 @@
         <mc:AlternateContent>
           <mc:Choice Requires="wps">
             <w:drawing>
-              <wp:anchor behindDoc="0" distT="0" distB="635" distL="0" distR="0" simplePos="0" locked="0" layoutInCell="0" allowOverlap="1" relativeHeight="38">
+              <wp:anchor behindDoc="0" distT="0" distB="635" distL="0" distR="0" simplePos="0" locked="0" layoutInCell="0" allowOverlap="1" relativeHeight="30">
                 <wp:simplePos x="0" y="0"/>
                 <wp:positionH relativeFrom="column">
                   <wp:align>center</wp:align>
@@ -2928,7 +2856,7 @@
                 <wp:extent cx="4648835" cy="7927340"/>
                 <wp:effectExtent l="0" t="0" r="0" b="0"/>
                 <wp:wrapTopAndBottom/>
-                <wp:docPr id="11" name="Frame7"/>
+                <wp:docPr id="19" name="Frame7"/>
                 <a:graphic xmlns:a="http://schemas.openxmlformats.org/drawingml/2006/main">
                   <a:graphicData uri="http://schemas.microsoft.com/office/word/2010/wordprocessingShape">
                     <wps:wsp>
@@ -2990,7 +2918,7 @@
                               <w:rPr>
                                 <w:color w:val="000000"/>
                               </w:rPr>
-                              <w:t>7</w:t>
+                              <w:t>8</w:t>
                             </w:r>
                             <w:r>
                               <w:rPr>
@@ -3057,7 +2985,7 @@
                         <w:rPr>
                           <w:color w:val="000000"/>
                         </w:rPr>
-                        <w:t>7</w:t>
+                        <w:t>8</w:t>
                       </w:r>
                       <w:r>
                         <w:rPr>
@@ -3079,111 +3007,37 @@
             </w:pict>
           </mc:Fallback>
         </mc:AlternateContent>
-        <w:drawing>
-          <wp:anchor behindDoc="0" distT="0" distB="0" distL="0" distR="0" simplePos="0" locked="0" layoutInCell="0" allowOverlap="1" relativeHeight="67">
-            <wp:simplePos x="0" y="0"/>
-            <wp:positionH relativeFrom="column">
-              <wp:align>center</wp:align>
-            </wp:positionH>
-            <wp:positionV relativeFrom="paragraph">
-              <wp:posOffset>635</wp:posOffset>
-            </wp:positionV>
-            <wp:extent cx="6641465" cy="6732270"/>
-            <wp:effectExtent l="0" t="0" r="0" b="0"/>
-            <wp:wrapSquare wrapText="largest"/>
-            <wp:docPr id="12" name="Image8" descr=""/>
-            <wp:cNvGraphicFramePr>
-              <a:graphicFrameLocks xmlns:a="http://schemas.openxmlformats.org/drawingml/2006/main" noChangeAspect="1"/>
-            </wp:cNvGraphicFramePr>
-            <a:graphic xmlns:a="http://schemas.openxmlformats.org/drawingml/2006/main">
-              <a:graphicData uri="http://schemas.openxmlformats.org/drawingml/2006/picture">
-                <pic:pic xmlns:pic="http://schemas.openxmlformats.org/drawingml/2006/picture">
-                  <pic:nvPicPr>
-                    <pic:cNvPr id="12" name="Image8" descr=""/>
-                    <pic:cNvPicPr>
-                      <a:picLocks noChangeAspect="1" noChangeArrowheads="1"/>
-                    </pic:cNvPicPr>
-                  </pic:nvPicPr>
-                  <pic:blipFill>
-                    <a:blip r:embed="rId18"/>
-                    <a:stretch>
-                      <a:fillRect/>
-                    </a:stretch>
-                  </pic:blipFill>
-                  <pic:spPr bwMode="auto">
-                    <a:xfrm>
-                      <a:off x="0" y="0"/>
-                      <a:ext cx="6641465" cy="6732270"/>
-                    </a:xfrm>
-                    <a:prstGeom prst="rect">
-                      <a:avLst/>
-                    </a:prstGeom>
-                    <a:noFill/>
-                  </pic:spPr>
-                </pic:pic>
-              </a:graphicData>
-            </a:graphic>
-          </wp:anchor>
-        </w:drawing>
-      </w:r>
-    </w:p>
-    <w:p>
-      <w:pPr>
-        <w:pStyle w:val="Normal"/>
-        <w:ind w:hanging="0"/>
-        <w:rPr>
-          <w:b w:val="false"/>
-          <w:bCs w:val="false"/>
-        </w:rPr>
-      </w:pPr>
-      <w:r>
-        <w:rPr>
-          <w:b w:val="false"/>
-          <w:bCs w:val="false"/>
-        </w:rPr>
-        <w:br/>
       </w:r>
       <w:r>
         <mc:AlternateContent>
           <mc:Choice Requires="wps">
             <w:drawing>
-              <wp:anchor behindDoc="0" distT="0" distB="0" distL="0" distR="0" simplePos="0" locked="0" layoutInCell="0" allowOverlap="1" relativeHeight="40">
+              <wp:anchor behindDoc="0" distT="0" distB="0" distL="0" distR="0" simplePos="0" locked="0" layoutInCell="0" allowOverlap="1" relativeHeight="36">
                 <wp:simplePos x="0" y="0"/>
                 <wp:positionH relativeFrom="column">
-                  <wp:posOffset>649605</wp:posOffset>
+                  <wp:align>center</wp:align>
                 </wp:positionH>
                 <wp:positionV relativeFrom="paragraph">
                   <wp:posOffset>635</wp:posOffset>
                 </wp:positionV>
-                <wp:extent cx="4639945" cy="4846955"/>
+                <wp:extent cx="6641465" cy="6732270"/>
                 <wp:effectExtent l="0" t="0" r="0" b="0"/>
-                <wp:wrapTopAndBottom/>
-                <wp:docPr id="13" name="Frame8"/>
+                <wp:wrapSquare wrapText="largest"/>
+                <wp:docPr id="20" name="Frame18"/>
                 <a:graphic xmlns:a="http://schemas.openxmlformats.org/drawingml/2006/main">
                   <a:graphicData uri="http://schemas.microsoft.com/office/word/2010/wordprocessingShape">
                     <wps:wsp>
-                      <wps:cNvSpPr/>
+                      <wps:cNvSpPr txBox="1"/>
                       <wps:spPr>
                         <a:xfrm>
                           <a:off x="0" y="0"/>
-                          <a:ext cx="4640040" cy="4847040"/>
+                          <a:ext cx="6641465" cy="6732270"/>
                         </a:xfrm>
-                        <a:prstGeom prst="rect">
-                          <a:avLst/>
-                        </a:prstGeom>
+                        <a:prstGeom prst="rect"/>
                         <a:solidFill>
-                          <a:srgbClr val="ffffff"/>
+                          <a:srgbClr val="FFFFFF"/>
                         </a:solidFill>
-                        <a:ln w="0">
-                          <a:noFill/>
-                        </a:ln>
                       </wps:spPr>
-                      <wps:style>
-                        <a:lnRef idx="0"/>
-                        <a:fillRef idx="0"/>
-                        <a:effectRef idx="0"/>
-                        <a:fontRef idx="minor"/>
-                      </wps:style>
                       <wps:txbx>
                         <w:txbxContent>
                           <w:p>
@@ -3193,51 +3047,75 @@
                               <w:rPr/>
                             </w:pPr>
                             <w:r>
-                              <w:rPr>
-                                <w:color w:val="000000"/>
-                              </w:rPr>
+                              <w:rPr/>
+                              <w:drawing>
+                                <wp:inline distT="0" distB="0" distL="0" distR="0">
+                                  <wp:extent cx="6641465" cy="6732270"/>
+                                  <wp:effectExtent l="0" t="0" r="0" b="0"/>
+                                  <wp:docPr id="21" name="Image8" descr=""/>
+                                  <wp:cNvGraphicFramePr>
+                                    <a:graphicFrameLocks xmlns:a="http://schemas.openxmlformats.org/drawingml/2006/main" noChangeAspect="1"/>
+                                  </wp:cNvGraphicFramePr>
+                                  <a:graphic xmlns:a="http://schemas.openxmlformats.org/drawingml/2006/main">
+                                    <a:graphicData uri="http://schemas.openxmlformats.org/drawingml/2006/picture">
+                                      <pic:pic xmlns:pic="http://schemas.openxmlformats.org/drawingml/2006/picture">
+                                        <pic:nvPicPr>
+                                          <pic:cNvPr id="21" name="Image8" descr=""/>
+                                          <pic:cNvPicPr>
+                                            <a:picLocks noChangeAspect="1" noChangeArrowheads="1"/>
+                                          </pic:cNvPicPr>
+                                        </pic:nvPicPr>
+                                        <pic:blipFill>
+                                          <a:blip r:embed="rId21"/>
+                                          <a:stretch>
+                                            <a:fillRect/>
+                                          </a:stretch>
+                                        </pic:blipFill>
+                                        <pic:spPr bwMode="auto">
+                                          <a:xfrm>
+                                            <a:off x="0" y="0"/>
+                                            <a:ext cx="6641465" cy="6732270"/>
+                                          </a:xfrm>
+                                          <a:prstGeom prst="rect">
+                                            <a:avLst/>
+                                          </a:prstGeom>
+                                          <a:noFill/>
+                                        </pic:spPr>
+                                      </pic:pic>
+                                    </a:graphicData>
+                                  </a:graphic>
+                                </wp:inline>
+                              </w:drawing>
                               <w:t xml:space="preserve">Figure </w:t>
                             </w:r>
                             <w:r>
-                              <w:rPr>
-                                <w:color w:val="000000"/>
-                              </w:rPr>
+                              <w:rPr/>
                               <w:fldChar w:fldCharType="begin"/>
                             </w:r>
                             <w:r>
-                              <w:rPr>
-                                <w:color w:val="000000"/>
-                              </w:rPr>
+                              <w:rPr/>
                               <w:instrText xml:space="preserve"> SEQ Figure \* ARABIC </w:instrText>
                             </w:r>
                             <w:r>
-                              <w:rPr>
-                                <w:color w:val="000000"/>
-                              </w:rPr>
+                              <w:rPr/>
                               <w:fldChar w:fldCharType="separate"/>
                             </w:r>
                             <w:r>
-                              <w:rPr>
-                                <w:color w:val="000000"/>
-                              </w:rPr>
-                              <w:t>8</w:t>
+                              <w:rPr/>
+                              <w:t>7</w:t>
                             </w:r>
                             <w:r>
-                              <w:rPr>
-                                <w:color w:val="000000"/>
-                              </w:rPr>
+                              <w:rPr/>
                               <w:fldChar w:fldCharType="end"/>
                             </w:r>
                             <w:r>
-                              <w:rPr>
-                                <w:color w:val="000000"/>
-                              </w:rPr>
-                              <w:t>: Result of Script get_stats</w:t>
+                              <w:rPr/>
+                              <w:t>: Script get_stats.py</w:t>
                             </w:r>
                           </w:p>
                         </w:txbxContent>
                       </wps:txbx>
-                      <wps:bodyPr lIns="0" rIns="0" tIns="0" bIns="0" anchor="t">
+                      <wps:bodyPr anchor="t" lIns="0" tIns="0" rIns="0" bIns="0">
                         <a:noAutofit/>
                       </wps:bodyPr>
                     </wps:wsp>
@@ -3248,10 +3126,8 @@
           </mc:Choice>
           <mc:Fallback>
             <w:pict>
-              <v:rect id="shape_0" ID="Frame8" path="m0,0l-2147483645,0l-2147483645,-2147483646l0,-2147483646xe" fillcolor="white" stroked="f" o:allowincell="f" style="position:absolute;margin-left:51.15pt;margin-top:0.05pt;width:365.3pt;height:381.6pt;mso-wrap-style:square;v-text-anchor:top">
-                <v:fill o:detectmouseclick="t" type="solid" color2="black"/>
-                <v:stroke color="#3465a4" joinstyle="round" endcap="flat"/>
-                <v:textbox>
+              <v:rect style="position:absolute;rotation:-0;width:522.95pt;height:530.1pt;mso-wrap-distance-left:0pt;mso-wrap-distance-right:0pt;mso-wrap-distance-top:0pt;mso-wrap-distance-bottom:0pt;margin-top:0.05pt;mso-position-vertical-relative:text;margin-left:-27.6pt;mso-position-horizontal:center;mso-position-horizontal-relative:text">
+                <v:textbox inset="0in,0in,0in,0in">
                   <w:txbxContent>
                     <w:p>
                       <w:pPr>
@@ -3260,46 +3136,296 @@
                         <w:rPr/>
                       </w:pPr>
                       <w:r>
-                        <w:rPr>
-                          <w:color w:val="000000"/>
-                        </w:rPr>
+                        <w:rPr/>
+                        <w:drawing>
+                          <wp:inline distT="0" distB="0" distL="0" distR="0">
+                            <wp:extent cx="6641465" cy="6732270"/>
+                            <wp:effectExtent l="0" t="0" r="0" b="0"/>
+                            <wp:docPr id="22" name="Image8" descr=""/>
+                            <wp:cNvGraphicFramePr>
+                              <a:graphicFrameLocks xmlns:a="http://schemas.openxmlformats.org/drawingml/2006/main" noChangeAspect="1"/>
+                            </wp:cNvGraphicFramePr>
+                            <a:graphic xmlns:a="http://schemas.openxmlformats.org/drawingml/2006/main">
+                              <a:graphicData uri="http://schemas.openxmlformats.org/drawingml/2006/picture">
+                                <pic:pic xmlns:pic="http://schemas.openxmlformats.org/drawingml/2006/picture">
+                                  <pic:nvPicPr>
+                                    <pic:cNvPr id="22" name="Image8" descr=""/>
+                                    <pic:cNvPicPr>
+                                      <a:picLocks noChangeAspect="1" noChangeArrowheads="1"/>
+                                    </pic:cNvPicPr>
+                                  </pic:nvPicPr>
+                                  <pic:blipFill>
+                                    <a:blip r:embed="rId22"/>
+                                    <a:stretch>
+                                      <a:fillRect/>
+                                    </a:stretch>
+                                  </pic:blipFill>
+                                  <pic:spPr bwMode="auto">
+                                    <a:xfrm>
+                                      <a:off x="0" y="0"/>
+                                      <a:ext cx="6641465" cy="6732270"/>
+                                    </a:xfrm>
+                                    <a:prstGeom prst="rect">
+                                      <a:avLst/>
+                                    </a:prstGeom>
+                                    <a:noFill/>
+                                  </pic:spPr>
+                                </pic:pic>
+                              </a:graphicData>
+                            </a:graphic>
+                          </wp:inline>
+                        </w:drawing>
                         <w:t xml:space="preserve">Figure </w:t>
                       </w:r>
                       <w:r>
-                        <w:rPr>
-                          <w:color w:val="000000"/>
-                        </w:rPr>
+                        <w:rPr/>
                         <w:fldChar w:fldCharType="begin"/>
                       </w:r>
                       <w:r>
-                        <w:rPr>
-                          <w:color w:val="000000"/>
-                        </w:rPr>
+                        <w:rPr/>
                         <w:instrText xml:space="preserve"> SEQ Figure \* ARABIC </w:instrText>
                       </w:r>
                       <w:r>
-                        <w:rPr>
-                          <w:color w:val="000000"/>
-                        </w:rPr>
+                        <w:rPr/>
                         <w:fldChar w:fldCharType="separate"/>
                       </w:r>
                       <w:r>
-                        <w:rPr>
-                          <w:color w:val="000000"/>
-                        </w:rPr>
-                        <w:t>8</w:t>
+                        <w:rPr/>
+                        <w:t>7</w:t>
                       </w:r>
                       <w:r>
-                        <w:rPr>
-                          <w:color w:val="000000"/>
-                        </w:rPr>
+                        <w:rPr/>
                         <w:fldChar w:fldCharType="end"/>
                       </w:r>
                       <w:r>
-                        <w:rPr>
-                          <w:color w:val="000000"/>
-                        </w:rPr>
-                        <w:t>: Result of Script get_stats</w:t>
+                        <w:rPr/>
+                        <w:t>: Script get_stats.py</w:t>
+                      </w:r>
+                    </w:p>
+                  </w:txbxContent>
+                </v:textbox>
+                <w10:wrap type="square" side="largest"/>
+              </v:rect>
+            </w:pict>
+          </mc:Fallback>
+        </mc:AlternateContent>
+      </w:r>
+    </w:p>
+    <w:p>
+      <w:pPr>
+        <w:pStyle w:val="Normal"/>
+        <w:ind w:hanging="0"/>
+        <w:rPr>
+          <w:b w:val="false"/>
+          <w:bCs w:val="false"/>
+        </w:rPr>
+      </w:pPr>
+      <w:r>
+        <w:rPr>
+          <w:b w:val="false"/>
+          <w:bCs w:val="false"/>
+        </w:rPr>
+        <w:br/>
+      </w:r>
+      <w:r>
+        <w:rPr>
+          <w:b w:val="false"/>
+          <w:bCs w:val="false"/>
+        </w:rPr>
+        <w:t>The following table presents the statistic values of the download/upload ratio for the services available in the ports 443 and 53.</w:t>
+      </w:r>
+      <w:r>
+        <mc:AlternateContent>
+          <mc:Choice Requires="wps">
+            <w:drawing>
+              <wp:anchor behindDoc="0" distT="0" distB="0" distL="0" distR="0" simplePos="0" locked="0" layoutInCell="0" allowOverlap="1" relativeHeight="38">
+                <wp:simplePos x="0" y="0"/>
+                <wp:positionH relativeFrom="column">
+                  <wp:align>center</wp:align>
+                </wp:positionH>
+                <wp:positionV relativeFrom="paragraph">
+                  <wp:posOffset>635</wp:posOffset>
+                </wp:positionV>
+                <wp:extent cx="6651625" cy="4592320"/>
+                <wp:effectExtent l="0" t="0" r="0" b="0"/>
+                <wp:wrapTopAndBottom/>
+                <wp:docPr id="23" name="Frame8"/>
+                <a:graphic xmlns:a="http://schemas.openxmlformats.org/drawingml/2006/main">
+                  <a:graphicData uri="http://schemas.microsoft.com/office/word/2010/wordprocessingShape">
+                    <wps:wsp>
+                      <wps:cNvSpPr txBox="1"/>
+                      <wps:spPr>
+                        <a:xfrm>
+                          <a:off x="0" y="0"/>
+                          <a:ext cx="6651625" cy="4592320"/>
+                        </a:xfrm>
+                        <a:prstGeom prst="rect"/>
+                        <a:solidFill>
+                          <a:srgbClr val="FFFFFF"/>
+                        </a:solidFill>
+                      </wps:spPr>
+                      <wps:txbx>
+                        <w:txbxContent>
+                          <w:p>
+                            <w:pPr>
+                              <w:pStyle w:val="Figure"/>
+                              <w:spacing w:before="0" w:after="200"/>
+                              <w:rPr/>
+                            </w:pPr>
+                            <w:r>
+                              <w:rPr/>
+                              <w:drawing>
+                                <wp:inline distT="0" distB="0" distL="0" distR="0">
+                                  <wp:extent cx="6651625" cy="4592320"/>
+                                  <wp:effectExtent l="0" t="0" r="0" b="0"/>
+                                  <wp:docPr id="24" name="Image9" descr=""/>
+                                  <wp:cNvGraphicFramePr>
+                                    <a:graphicFrameLocks xmlns:a="http://schemas.openxmlformats.org/drawingml/2006/main" noChangeAspect="1"/>
+                                  </wp:cNvGraphicFramePr>
+                                  <a:graphic xmlns:a="http://schemas.openxmlformats.org/drawingml/2006/main">
+                                    <a:graphicData uri="http://schemas.openxmlformats.org/drawingml/2006/picture">
+                                      <pic:pic xmlns:pic="http://schemas.openxmlformats.org/drawingml/2006/picture">
+                                        <pic:nvPicPr>
+                                          <pic:cNvPr id="24" name="Image9" descr=""/>
+                                          <pic:cNvPicPr>
+                                            <a:picLocks noChangeAspect="1" noChangeArrowheads="1"/>
+                                          </pic:cNvPicPr>
+                                        </pic:nvPicPr>
+                                        <pic:blipFill>
+                                          <a:blip r:embed="rId23"/>
+                                          <a:stretch>
+                                            <a:fillRect/>
+                                          </a:stretch>
+                                        </pic:blipFill>
+                                        <pic:spPr bwMode="auto">
+                                          <a:xfrm>
+                                            <a:off x="0" y="0"/>
+                                            <a:ext cx="6651625" cy="4592320"/>
+                                          </a:xfrm>
+                                          <a:prstGeom prst="rect">
+                                            <a:avLst/>
+                                          </a:prstGeom>
+                                          <a:noFill/>
+                                        </pic:spPr>
+                                      </pic:pic>
+                                    </a:graphicData>
+                                  </a:graphic>
+                                </wp:inline>
+                              </w:drawing>
+                              <w:t xml:space="preserve">Figure </w:t>
+                            </w:r>
+                            <w:r>
+                              <w:rPr/>
+                              <w:fldChar w:fldCharType="begin"/>
+                            </w:r>
+                            <w:r>
+                              <w:rPr/>
+                              <w:instrText xml:space="preserve"> SEQ Figure \* ARABIC </w:instrText>
+                            </w:r>
+                            <w:r>
+                              <w:rPr/>
+                              <w:fldChar w:fldCharType="separate"/>
+                            </w:r>
+                            <w:r>
+                              <w:rPr/>
+                              <w:t>9</w:t>
+                            </w:r>
+                            <w:r>
+                              <w:rPr/>
+                              <w:fldChar w:fldCharType="end"/>
+                            </w:r>
+                            <w:r>
+                              <w:rPr/>
+                              <w:t>: Result of Script get_stats-py</w:t>
+                            </w:r>
+                          </w:p>
+                        </w:txbxContent>
+                      </wps:txbx>
+                      <wps:bodyPr anchor="t" lIns="0" tIns="0" rIns="0" bIns="0">
+                        <a:noAutofit/>
+                      </wps:bodyPr>
+                    </wps:wsp>
+                  </a:graphicData>
+                </a:graphic>
+              </wp:anchor>
+            </w:drawing>
+          </mc:Choice>
+          <mc:Fallback>
+            <w:pict>
+              <v:rect style="position:absolute;rotation:-0;width:523.75pt;height:361.6pt;mso-wrap-distance-left:0pt;mso-wrap-distance-right:0pt;mso-wrap-distance-top:0pt;mso-wrap-distance-bottom:0pt;margin-top:0.05pt;mso-position-vertical-relative:text;margin-left:-28pt;mso-position-horizontal:center;mso-position-horizontal-relative:text">
+                <v:textbox inset="0in,0in,0in,0in">
+                  <w:txbxContent>
+                    <w:p>
+                      <w:pPr>
+                        <w:pStyle w:val="Figure"/>
+                        <w:spacing w:before="0" w:after="200"/>
+                        <w:rPr/>
+                      </w:pPr>
+                      <w:r>
+                        <w:rPr/>
+                        <w:drawing>
+                          <wp:inline distT="0" distB="0" distL="0" distR="0">
+                            <wp:extent cx="6651625" cy="4592320"/>
+                            <wp:effectExtent l="0" t="0" r="0" b="0"/>
+                            <wp:docPr id="25" name="Image9" descr=""/>
+                            <wp:cNvGraphicFramePr>
+                              <a:graphicFrameLocks xmlns:a="http://schemas.openxmlformats.org/drawingml/2006/main" noChangeAspect="1"/>
+                            </wp:cNvGraphicFramePr>
+                            <a:graphic xmlns:a="http://schemas.openxmlformats.org/drawingml/2006/main">
+                              <a:graphicData uri="http://schemas.openxmlformats.org/drawingml/2006/picture">
+                                <pic:pic xmlns:pic="http://schemas.openxmlformats.org/drawingml/2006/picture">
+                                  <pic:nvPicPr>
+                                    <pic:cNvPr id="25" name="Image9" descr=""/>
+                                    <pic:cNvPicPr>
+                                      <a:picLocks noChangeAspect="1" noChangeArrowheads="1"/>
+                                    </pic:cNvPicPr>
+                                  </pic:nvPicPr>
+                                  <pic:blipFill>
+                                    <a:blip r:embed="rId24"/>
+                                    <a:stretch>
+                                      <a:fillRect/>
+                                    </a:stretch>
+                                  </pic:blipFill>
+                                  <pic:spPr bwMode="auto">
+                                    <a:xfrm>
+                                      <a:off x="0" y="0"/>
+                                      <a:ext cx="6651625" cy="4592320"/>
+                                    </a:xfrm>
+                                    <a:prstGeom prst="rect">
+                                      <a:avLst/>
+                                    </a:prstGeom>
+                                    <a:noFill/>
+                                  </pic:spPr>
+                                </pic:pic>
+                              </a:graphicData>
+                            </a:graphic>
+                          </wp:inline>
+                        </w:drawing>
+                        <w:t xml:space="preserve">Figure </w:t>
+                      </w:r>
+                      <w:r>
+                        <w:rPr/>
+                        <w:fldChar w:fldCharType="begin"/>
+                      </w:r>
+                      <w:r>
+                        <w:rPr/>
+                        <w:instrText xml:space="preserve"> SEQ Figure \* ARABIC </w:instrText>
+                      </w:r>
+                      <w:r>
+                        <w:rPr/>
+                        <w:fldChar w:fldCharType="separate"/>
+                      </w:r>
+                      <w:r>
+                        <w:rPr/>
+                        <w:t>9</w:t>
+                      </w:r>
+                      <w:r>
+                        <w:rPr/>
+                        <w:fldChar w:fldCharType="end"/>
+                      </w:r>
+                      <w:r>
+                        <w:rPr/>
+                        <w:t>: Result of Script get_stats-py</w:t>
                       </w:r>
                     </w:p>
                   </w:txbxContent>
@@ -3309,59 +3435,6 @@
             </w:pict>
           </mc:Fallback>
         </mc:AlternateContent>
-        <w:drawing>
-          <wp:anchor behindDoc="0" distT="0" distB="0" distL="0" distR="0" simplePos="0" locked="0" layoutInCell="0" allowOverlap="1" relativeHeight="68">
-            <wp:simplePos x="0" y="0"/>
-            <wp:positionH relativeFrom="column">
-              <wp:align>center</wp:align>
-            </wp:positionH>
-            <wp:positionV relativeFrom="paragraph">
-              <wp:posOffset>635</wp:posOffset>
-            </wp:positionV>
-            <wp:extent cx="6651625" cy="4592320"/>
-            <wp:effectExtent l="0" t="0" r="0" b="0"/>
-            <wp:wrapTopAndBottom/>
-            <wp:docPr id="14" name="Image9" descr=""/>
-            <wp:cNvGraphicFramePr>
-              <a:graphicFrameLocks xmlns:a="http://schemas.openxmlformats.org/drawingml/2006/main" noChangeAspect="1"/>
-            </wp:cNvGraphicFramePr>
-            <a:graphic xmlns:a="http://schemas.openxmlformats.org/drawingml/2006/main">
-              <a:graphicData uri="http://schemas.openxmlformats.org/drawingml/2006/picture">
-                <pic:pic xmlns:pic="http://schemas.openxmlformats.org/drawingml/2006/picture">
-                  <pic:nvPicPr>
-                    <pic:cNvPr id="14" name="Image9" descr=""/>
-                    <pic:cNvPicPr>
-                      <a:picLocks noChangeAspect="1" noChangeArrowheads="1"/>
-                    </pic:cNvPicPr>
-                  </pic:nvPicPr>
-                  <pic:blipFill>
-                    <a:blip r:embed="rId19"/>
-                    <a:stretch>
-                      <a:fillRect/>
-                    </a:stretch>
-                  </pic:blipFill>
-                  <pic:spPr bwMode="auto">
-                    <a:xfrm>
-                      <a:off x="0" y="0"/>
-                      <a:ext cx="6651625" cy="4592320"/>
-                    </a:xfrm>
-                    <a:prstGeom prst="rect">
-                      <a:avLst/>
-                    </a:prstGeom>
-                    <a:noFill/>
-                  </pic:spPr>
-                </pic:pic>
-              </a:graphicData>
-            </a:graphic>
-          </wp:anchor>
-        </w:drawing>
-      </w:r>
-      <w:r>
-        <w:rPr>
-          <w:b w:val="false"/>
-          <w:bCs w:val="false"/>
-        </w:rPr>
-        <w:t>The following table presents the statistic values of the download/upload ratio for the services available in the ports 443 and 53.</w:t>
       </w:r>
     </w:p>
     <w:tbl>
@@ -3379,8 +3452,8 @@
       </w:tblPr>
       <w:tblGrid>
         <w:gridCol w:w="1870"/>
-        <w:gridCol w:w="1688"/>
-        <w:gridCol w:w="2052"/>
+        <w:gridCol w:w="1687"/>
+        <w:gridCol w:w="2053"/>
         <w:gridCol w:w="1870"/>
         <w:gridCol w:w="1875"/>
       </w:tblGrid>
@@ -3419,7 +3492,6 @@
             </w:pPr>
             <w:r>
               <w:rPr>
-                <w:rFonts w:ascii="Calibri" w:hAnsi="Calibri"/>
                 <w:b/>
                 <w:bCs/>
                 <w:i w:val="false"/>
@@ -3439,7 +3511,7 @@
         </w:tc>
         <w:tc>
           <w:tcPr>
-            <w:tcW w:w="1688" w:type="dxa"/>
+            <w:tcW w:w="1687" w:type="dxa"/>
             <w:tcBorders>
               <w:top w:val="single" w:sz="4" w:space="0" w:color="000000"/>
               <w:left w:val="single" w:sz="4" w:space="0" w:color="000000"/>
@@ -3470,7 +3542,6 @@
             </w:pPr>
             <w:r>
               <w:rPr>
-                <w:rFonts w:ascii="Calibri" w:hAnsi="Calibri"/>
                 <w:b/>
                 <w:bCs/>
                 <w:i w:val="false"/>
@@ -3486,11 +3557,113 @@
               </w:rPr>
               <w:t>Mean</w:t>
             </w:r>
+            <w:r>
+              <w:rPr>
+                <w:b/>
+                <w:bCs/>
+                <w:i w:val="false"/>
+                <w:iCs w:val="false"/>
+                <w:strike w:val="false"/>
+                <w:dstrike w:val="false"/>
+                <w:outline w:val="false"/>
+                <w:shadow w:val="false"/>
+                <w:color w:val="000000"/>
+                <w:sz w:val="24"/>
+                <w:szCs w:val="24"/>
+                <w:u w:val="none"/>
+              </w:rPr>
+              <w:t xml:space="preserve"> </w:t>
+            </w:r>
+            <w:r>
+              <w:rPr>
+                <w:b/>
+                <w:bCs/>
+                <w:i w:val="false"/>
+                <w:iCs w:val="false"/>
+                <w:strike w:val="false"/>
+                <w:dstrike w:val="false"/>
+                <w:outline w:val="false"/>
+                <w:shadow w:val="false"/>
+                <w:color w:val="000000"/>
+                <w:sz w:val="24"/>
+                <w:szCs w:val="24"/>
+                <w:u w:val="none"/>
+              </w:rPr>
+              <w:t>R</w:t>
+            </w:r>
+            <w:r>
+              <w:rPr>
+                <w:b/>
+                <w:bCs/>
+                <w:i w:val="false"/>
+                <w:iCs w:val="false"/>
+                <w:strike w:val="false"/>
+                <w:dstrike w:val="false"/>
+                <w:outline w:val="false"/>
+                <w:shadow w:val="false"/>
+                <w:color w:val="000000"/>
+                <w:sz w:val="24"/>
+                <w:szCs w:val="24"/>
+                <w:u w:val="none"/>
+              </w:rPr>
+              <w:t>a</w:t>
+            </w:r>
+            <w:r>
+              <w:rPr>
+                <w:b/>
+                <w:bCs/>
+                <w:i w:val="false"/>
+                <w:iCs w:val="false"/>
+                <w:strike w:val="false"/>
+                <w:dstrike w:val="false"/>
+                <w:outline w:val="false"/>
+                <w:shadow w:val="false"/>
+                <w:color w:val="000000"/>
+                <w:sz w:val="24"/>
+                <w:szCs w:val="24"/>
+                <w:u w:val="none"/>
+              </w:rPr>
+              <w:t>t</w:t>
+            </w:r>
+            <w:r>
+              <w:rPr>
+                <w:b/>
+                <w:bCs/>
+                <w:i w:val="false"/>
+                <w:iCs w:val="false"/>
+                <w:strike w:val="false"/>
+                <w:dstrike w:val="false"/>
+                <w:outline w:val="false"/>
+                <w:shadow w:val="false"/>
+                <w:color w:val="000000"/>
+                <w:sz w:val="24"/>
+                <w:szCs w:val="24"/>
+                <w:u w:val="none"/>
+              </w:rPr>
+              <w:t>i</w:t>
+            </w:r>
+            <w:r>
+              <w:rPr>
+                <w:b/>
+                <w:bCs/>
+                <w:i w:val="false"/>
+                <w:iCs w:val="false"/>
+                <w:strike w:val="false"/>
+                <w:dstrike w:val="false"/>
+                <w:outline w:val="false"/>
+                <w:shadow w:val="false"/>
+                <w:color w:val="000000"/>
+                <w:sz w:val="24"/>
+                <w:szCs w:val="24"/>
+                <w:u w:val="none"/>
+              </w:rPr>
+              <w:t>o</w:t>
+            </w:r>
           </w:p>
         </w:tc>
         <w:tc>
           <w:tcPr>
-            <w:tcW w:w="2052" w:type="dxa"/>
+            <w:tcW w:w="2053" w:type="dxa"/>
             <w:tcBorders>
               <w:top w:val="single" w:sz="4" w:space="0" w:color="000000"/>
               <w:left w:val="single" w:sz="4" w:space="0" w:color="000000"/>
@@ -3521,7 +3694,6 @@
             </w:pPr>
             <w:r>
               <w:rPr>
-                <w:rFonts w:ascii="Calibri" w:hAnsi="Calibri"/>
                 <w:b/>
                 <w:bCs/>
                 <w:i w:val="false"/>
@@ -3536,6 +3708,108 @@
                 <w:u w:val="none"/>
               </w:rPr>
               <w:t>Standard Deviation</w:t>
+            </w:r>
+            <w:r>
+              <w:rPr>
+                <w:b/>
+                <w:bCs/>
+                <w:i w:val="false"/>
+                <w:iCs w:val="false"/>
+                <w:strike w:val="false"/>
+                <w:dstrike w:val="false"/>
+                <w:outline w:val="false"/>
+                <w:shadow w:val="false"/>
+                <w:color w:val="000000"/>
+                <w:sz w:val="24"/>
+                <w:szCs w:val="24"/>
+                <w:u w:val="none"/>
+              </w:rPr>
+              <w:t xml:space="preserve"> </w:t>
+            </w:r>
+            <w:r>
+              <w:rPr>
+                <w:b/>
+                <w:bCs/>
+                <w:i w:val="false"/>
+                <w:iCs w:val="false"/>
+                <w:strike w:val="false"/>
+                <w:dstrike w:val="false"/>
+                <w:outline w:val="false"/>
+                <w:shadow w:val="false"/>
+                <w:color w:val="000000"/>
+                <w:sz w:val="24"/>
+                <w:szCs w:val="24"/>
+                <w:u w:val="none"/>
+              </w:rPr>
+              <w:t>R</w:t>
+            </w:r>
+            <w:r>
+              <w:rPr>
+                <w:b/>
+                <w:bCs/>
+                <w:i w:val="false"/>
+                <w:iCs w:val="false"/>
+                <w:strike w:val="false"/>
+                <w:dstrike w:val="false"/>
+                <w:outline w:val="false"/>
+                <w:shadow w:val="false"/>
+                <w:color w:val="000000"/>
+                <w:sz w:val="24"/>
+                <w:szCs w:val="24"/>
+                <w:u w:val="none"/>
+              </w:rPr>
+              <w:t>a</w:t>
+            </w:r>
+            <w:r>
+              <w:rPr>
+                <w:b/>
+                <w:bCs/>
+                <w:i w:val="false"/>
+                <w:iCs w:val="false"/>
+                <w:strike w:val="false"/>
+                <w:dstrike w:val="false"/>
+                <w:outline w:val="false"/>
+                <w:shadow w:val="false"/>
+                <w:color w:val="000000"/>
+                <w:sz w:val="24"/>
+                <w:szCs w:val="24"/>
+                <w:u w:val="none"/>
+              </w:rPr>
+              <w:t>t</w:t>
+            </w:r>
+            <w:r>
+              <w:rPr>
+                <w:b/>
+                <w:bCs/>
+                <w:i w:val="false"/>
+                <w:iCs w:val="false"/>
+                <w:strike w:val="false"/>
+                <w:dstrike w:val="false"/>
+                <w:outline w:val="false"/>
+                <w:shadow w:val="false"/>
+                <w:color w:val="000000"/>
+                <w:sz w:val="24"/>
+                <w:szCs w:val="24"/>
+                <w:u w:val="none"/>
+              </w:rPr>
+              <w:t>i</w:t>
+            </w:r>
+            <w:r>
+              <w:rPr>
+                <w:b/>
+                <w:bCs/>
+                <w:i w:val="false"/>
+                <w:iCs w:val="false"/>
+                <w:strike w:val="false"/>
+                <w:dstrike w:val="false"/>
+                <w:outline w:val="false"/>
+                <w:shadow w:val="false"/>
+                <w:color w:val="000000"/>
+                <w:sz w:val="24"/>
+                <w:szCs w:val="24"/>
+                <w:u w:val="none"/>
+              </w:rPr>
+              <w:t>o</w:t>
             </w:r>
           </w:p>
         </w:tc>
@@ -3572,7 +3846,6 @@
             </w:pPr>
             <w:r>
               <w:rPr>
-                <w:rFonts w:ascii="Calibri" w:hAnsi="Calibri"/>
                 <w:b/>
                 <w:bCs/>
                 <w:i w:val="false"/>
@@ -3587,6 +3860,108 @@
                 <w:u w:val="none"/>
               </w:rPr>
               <w:t>Minimum</w:t>
+            </w:r>
+            <w:r>
+              <w:rPr>
+                <w:b/>
+                <w:bCs/>
+                <w:i w:val="false"/>
+                <w:iCs w:val="false"/>
+                <w:strike w:val="false"/>
+                <w:dstrike w:val="false"/>
+                <w:outline w:val="false"/>
+                <w:shadow w:val="false"/>
+                <w:color w:val="000000"/>
+                <w:sz w:val="24"/>
+                <w:szCs w:val="24"/>
+                <w:u w:val="none"/>
+              </w:rPr>
+              <w:t xml:space="preserve"> </w:t>
+            </w:r>
+            <w:r>
+              <w:rPr>
+                <w:b/>
+                <w:bCs/>
+                <w:i w:val="false"/>
+                <w:iCs w:val="false"/>
+                <w:strike w:val="false"/>
+                <w:dstrike w:val="false"/>
+                <w:outline w:val="false"/>
+                <w:shadow w:val="false"/>
+                <w:color w:val="000000"/>
+                <w:sz w:val="24"/>
+                <w:szCs w:val="24"/>
+                <w:u w:val="none"/>
+              </w:rPr>
+              <w:t>R</w:t>
+            </w:r>
+            <w:r>
+              <w:rPr>
+                <w:b/>
+                <w:bCs/>
+                <w:i w:val="false"/>
+                <w:iCs w:val="false"/>
+                <w:strike w:val="false"/>
+                <w:dstrike w:val="false"/>
+                <w:outline w:val="false"/>
+                <w:shadow w:val="false"/>
+                <w:color w:val="000000"/>
+                <w:sz w:val="24"/>
+                <w:szCs w:val="24"/>
+                <w:u w:val="none"/>
+              </w:rPr>
+              <w:t>a</w:t>
+            </w:r>
+            <w:r>
+              <w:rPr>
+                <w:b/>
+                <w:bCs/>
+                <w:i w:val="false"/>
+                <w:iCs w:val="false"/>
+                <w:strike w:val="false"/>
+                <w:dstrike w:val="false"/>
+                <w:outline w:val="false"/>
+                <w:shadow w:val="false"/>
+                <w:color w:val="000000"/>
+                <w:sz w:val="24"/>
+                <w:szCs w:val="24"/>
+                <w:u w:val="none"/>
+              </w:rPr>
+              <w:t>t</w:t>
+            </w:r>
+            <w:r>
+              <w:rPr>
+                <w:b/>
+                <w:bCs/>
+                <w:i w:val="false"/>
+                <w:iCs w:val="false"/>
+                <w:strike w:val="false"/>
+                <w:dstrike w:val="false"/>
+                <w:outline w:val="false"/>
+                <w:shadow w:val="false"/>
+                <w:color w:val="000000"/>
+                <w:sz w:val="24"/>
+                <w:szCs w:val="24"/>
+                <w:u w:val="none"/>
+              </w:rPr>
+              <w:t>i</w:t>
+            </w:r>
+            <w:r>
+              <w:rPr>
+                <w:b/>
+                <w:bCs/>
+                <w:i w:val="false"/>
+                <w:iCs w:val="false"/>
+                <w:strike w:val="false"/>
+                <w:dstrike w:val="false"/>
+                <w:outline w:val="false"/>
+                <w:shadow w:val="false"/>
+                <w:color w:val="000000"/>
+                <w:sz w:val="24"/>
+                <w:szCs w:val="24"/>
+                <w:u w:val="none"/>
+              </w:rPr>
+              <w:t>o</w:t>
             </w:r>
           </w:p>
         </w:tc>
@@ -3624,7 +3999,6 @@
             </w:pPr>
             <w:r>
               <w:rPr>
-                <w:rFonts w:ascii="Calibri" w:hAnsi="Calibri"/>
                 <w:b/>
                 <w:bCs/>
                 <w:i w:val="false"/>
@@ -3639,6 +4013,108 @@
                 <w:u w:val="none"/>
               </w:rPr>
               <w:t>Maximum</w:t>
+            </w:r>
+            <w:r>
+              <w:rPr>
+                <w:b/>
+                <w:bCs/>
+                <w:i w:val="false"/>
+                <w:iCs w:val="false"/>
+                <w:strike w:val="false"/>
+                <w:dstrike w:val="false"/>
+                <w:outline w:val="false"/>
+                <w:shadow w:val="false"/>
+                <w:color w:val="000000"/>
+                <w:sz w:val="24"/>
+                <w:szCs w:val="24"/>
+                <w:u w:val="none"/>
+              </w:rPr>
+              <w:t xml:space="preserve"> </w:t>
+            </w:r>
+            <w:r>
+              <w:rPr>
+                <w:b/>
+                <w:bCs/>
+                <w:i w:val="false"/>
+                <w:iCs w:val="false"/>
+                <w:strike w:val="false"/>
+                <w:dstrike w:val="false"/>
+                <w:outline w:val="false"/>
+                <w:shadow w:val="false"/>
+                <w:color w:val="000000"/>
+                <w:sz w:val="24"/>
+                <w:szCs w:val="24"/>
+                <w:u w:val="none"/>
+              </w:rPr>
+              <w:t>R</w:t>
+            </w:r>
+            <w:r>
+              <w:rPr>
+                <w:b/>
+                <w:bCs/>
+                <w:i w:val="false"/>
+                <w:iCs w:val="false"/>
+                <w:strike w:val="false"/>
+                <w:dstrike w:val="false"/>
+                <w:outline w:val="false"/>
+                <w:shadow w:val="false"/>
+                <w:color w:val="000000"/>
+                <w:sz w:val="24"/>
+                <w:szCs w:val="24"/>
+                <w:u w:val="none"/>
+              </w:rPr>
+              <w:t>a</w:t>
+            </w:r>
+            <w:r>
+              <w:rPr>
+                <w:b/>
+                <w:bCs/>
+                <w:i w:val="false"/>
+                <w:iCs w:val="false"/>
+                <w:strike w:val="false"/>
+                <w:dstrike w:val="false"/>
+                <w:outline w:val="false"/>
+                <w:shadow w:val="false"/>
+                <w:color w:val="000000"/>
+                <w:sz w:val="24"/>
+                <w:szCs w:val="24"/>
+                <w:u w:val="none"/>
+              </w:rPr>
+              <w:t>t</w:t>
+            </w:r>
+            <w:r>
+              <w:rPr>
+                <w:b/>
+                <w:bCs/>
+                <w:i w:val="false"/>
+                <w:iCs w:val="false"/>
+                <w:strike w:val="false"/>
+                <w:dstrike w:val="false"/>
+                <w:outline w:val="false"/>
+                <w:shadow w:val="false"/>
+                <w:color w:val="000000"/>
+                <w:sz w:val="24"/>
+                <w:szCs w:val="24"/>
+                <w:u w:val="none"/>
+              </w:rPr>
+              <w:t>i</w:t>
+            </w:r>
+            <w:r>
+              <w:rPr>
+                <w:b/>
+                <w:bCs/>
+                <w:i w:val="false"/>
+                <w:iCs w:val="false"/>
+                <w:strike w:val="false"/>
+                <w:dstrike w:val="false"/>
+                <w:outline w:val="false"/>
+                <w:shadow w:val="false"/>
+                <w:color w:val="000000"/>
+                <w:sz w:val="24"/>
+                <w:szCs w:val="24"/>
+                <w:u w:val="none"/>
+              </w:rPr>
+              <w:t>o</w:t>
             </w:r>
           </w:p>
         </w:tc>
@@ -3677,7 +4153,6 @@
             </w:pPr>
             <w:r>
               <w:rPr>
-                <w:rFonts w:ascii="Calibri" w:hAnsi="Calibri"/>
                 <w:b/>
                 <w:bCs/>
                 <w:i w:val="false"/>
@@ -3697,7 +4172,7 @@
         </w:tc>
         <w:tc>
           <w:tcPr>
-            <w:tcW w:w="1688" w:type="dxa"/>
+            <w:tcW w:w="1687" w:type="dxa"/>
             <w:tcBorders>
               <w:left w:val="single" w:sz="4" w:space="0" w:color="000000"/>
               <w:bottom w:val="single" w:sz="4" w:space="0" w:color="000000"/>
@@ -3727,7 +4202,6 @@
             </w:pPr>
             <w:r>
               <w:rPr>
-                <w:rFonts w:ascii="Calibri" w:hAnsi="Calibri"/>
                 <w:b w:val="false"/>
                 <w:bCs w:val="false"/>
                 <w:i w:val="false"/>
@@ -3747,7 +4221,7 @@
         </w:tc>
         <w:tc>
           <w:tcPr>
-            <w:tcW w:w="2052" w:type="dxa"/>
+            <w:tcW w:w="2053" w:type="dxa"/>
             <w:tcBorders>
               <w:left w:val="single" w:sz="4" w:space="0" w:color="000000"/>
               <w:bottom w:val="single" w:sz="4" w:space="0" w:color="000000"/>
@@ -3777,7 +4251,6 @@
             </w:pPr>
             <w:r>
               <w:rPr>
-                <w:rFonts w:ascii="Calibri" w:hAnsi="Calibri"/>
                 <w:b w:val="false"/>
                 <w:bCs w:val="false"/>
                 <w:i w:val="false"/>
@@ -3827,7 +4300,6 @@
             </w:pPr>
             <w:r>
               <w:rPr>
-                <w:rFonts w:ascii="Calibri" w:hAnsi="Calibri"/>
                 <w:b w:val="false"/>
                 <w:bCs w:val="false"/>
                 <w:i w:val="false"/>
@@ -3878,7 +4350,6 @@
             </w:pPr>
             <w:r>
               <w:rPr>
-                <w:rFonts w:ascii="Calibri" w:hAnsi="Calibri"/>
                 <w:b w:val="false"/>
                 <w:bCs w:val="false"/>
                 <w:i w:val="false"/>
@@ -3933,7 +4404,6 @@
             </w:pPr>
             <w:r>
               <w:rPr>
-                <w:rFonts w:ascii="Calibri" w:hAnsi="Calibri"/>
                 <w:b/>
                 <w:bCs/>
                 <w:i w:val="false"/>
@@ -3953,7 +4423,7 @@
         </w:tc>
         <w:tc>
           <w:tcPr>
-            <w:tcW w:w="1688" w:type="dxa"/>
+            <w:tcW w:w="1687" w:type="dxa"/>
             <w:tcBorders>
               <w:left w:val="single" w:sz="4" w:space="0" w:color="000000"/>
               <w:bottom w:val="single" w:sz="4" w:space="0" w:color="000000"/>
@@ -3983,7 +4453,6 @@
             </w:pPr>
             <w:r>
               <w:rPr>
-                <w:rFonts w:ascii="Calibri" w:hAnsi="Calibri"/>
                 <w:b w:val="false"/>
                 <w:bCs w:val="false"/>
                 <w:i w:val="false"/>
@@ -4003,7 +4472,7 @@
         </w:tc>
         <w:tc>
           <w:tcPr>
-            <w:tcW w:w="2052" w:type="dxa"/>
+            <w:tcW w:w="2053" w:type="dxa"/>
             <w:tcBorders>
               <w:left w:val="single" w:sz="4" w:space="0" w:color="000000"/>
               <w:bottom w:val="single" w:sz="4" w:space="0" w:color="000000"/>
@@ -4033,7 +4502,6 @@
             </w:pPr>
             <w:r>
               <w:rPr>
-                <w:rFonts w:ascii="Calibri" w:hAnsi="Calibri"/>
                 <w:b w:val="false"/>
                 <w:bCs w:val="false"/>
                 <w:i w:val="false"/>
@@ -4083,7 +4551,6 @@
             </w:pPr>
             <w:r>
               <w:rPr>
-                <w:rFonts w:ascii="Calibri" w:hAnsi="Calibri"/>
                 <w:b w:val="false"/>
                 <w:bCs w:val="false"/>
                 <w:i w:val="false"/>
@@ -4134,7 +4601,6 @@
             </w:pPr>
             <w:r>
               <w:rPr>
-                <w:rFonts w:ascii="Calibri" w:hAnsi="Calibri"/>
                 <w:b w:val="false"/>
                 <w:bCs w:val="false"/>
                 <w:i w:val="false"/>
@@ -4169,6 +4635,25 @@
           <w:bCs w:val="false"/>
         </w:rPr>
       </w:r>
+      <w:r>
+        <w:br w:type="page"/>
+      </w:r>
+    </w:p>
+    <w:p>
+      <w:pPr>
+        <w:pStyle w:val="Normal"/>
+        <w:ind w:hanging="0"/>
+        <w:rPr>
+          <w:b w:val="false"/>
+          <w:bCs w:val="false"/>
+        </w:rPr>
+      </w:pPr>
+      <w:r>
+        <w:rPr>
+          <w:b w:val="false"/>
+          <w:bCs w:val="false"/>
+        </w:rPr>
+      </w:r>
     </w:p>
     <w:p>
       <w:pPr>
@@ -4435,8 +4920,8 @@
         <w:ind w:hanging="431" w:left="431"/>
         <w:rPr/>
       </w:pPr>
-      <w:bookmarkStart w:id="8" w:name="__RefHeading___Toc1023_543899845"/>
-      <w:bookmarkEnd w:id="8"/>
+      <w:bookmarkStart w:id="7" w:name="__RefHeading___Toc1023_543899845"/>
+      <w:bookmarkEnd w:id="7"/>
       <w:r>
         <w:rPr/>
         <w:t>Describe and Quantify External Traffic Exchanges</w:t>
@@ -4449,15 +4934,7 @@
       </w:pPr>
       <w:r>
         <w:rPr/>
-        <w:t>To understand how external clients interact with the corporate network, the servers</w:t>
-      </w:r>
-      <w:r>
-        <w:rPr/>
-        <w:t>10</w:t>
-      </w:r>
-      <w:r>
-        <w:rPr/>
-        <w:t>.parquet dataset was analyzed. This dataset contains traffic flows from external IPs to public-facing corporate servers located in the 200.0.0.0/24 network specifically 200.0.0.11 and 200.0.0.12 since they are the servers addresses.</w:t>
+        <w:t>To understand how external clients interact with the corporate network, the servers10.parquet dataset was analyzed. This dataset contains traffic flows from external IPs to public-facing corporate servers located in the 200.0.0.0/24 network specifically 200.0.0.11 and 200.0.0.12 since they are the servers addresses.</w:t>
       </w:r>
     </w:p>
     <w:p>
@@ -4467,12 +4944,28 @@
       </w:pPr>
       <w:r>
         <w:rPr/>
+        <w:br/>
+      </w:r>
+      <w:r>
+        <w:br w:type="page"/>
+      </w:r>
+    </w:p>
+    <w:p>
+      <w:pPr>
+        <w:pStyle w:val="Normal"/>
+        <w:rPr/>
+      </w:pPr>
+      <w:r>
+        <w:rPr/>
+      </w:r>
+      <w:r>
+        <w:br w:type="page"/>
       </w:r>
       <w:r>
         <mc:AlternateContent>
           <mc:Choice Requires="wps">
             <w:drawing>
-              <wp:anchor behindDoc="0" distT="0" distB="0" distL="0" distR="0" simplePos="0" locked="0" layoutInCell="0" allowOverlap="1" relativeHeight="69">
+              <wp:anchor behindDoc="0" distT="0" distB="0" distL="0" distR="0" simplePos="0" locked="0" layoutInCell="0" allowOverlap="1" relativeHeight="65">
                 <wp:simplePos x="0" y="0"/>
                 <wp:positionH relativeFrom="column">
                   <wp:align>center</wp:align>
@@ -4480,10 +4973,10 @@
                 <wp:positionV relativeFrom="paragraph">
                   <wp:posOffset>635</wp:posOffset>
                 </wp:positionV>
-                <wp:extent cx="5845175" cy="4786630"/>
+                <wp:extent cx="5940425" cy="6574155"/>
                 <wp:effectExtent l="0" t="0" r="0" b="0"/>
                 <wp:wrapSquare wrapText="largest"/>
-                <wp:docPr id="15" name="Frame19"/>
+                <wp:docPr id="26" name="Frame9"/>
                 <a:graphic xmlns:a="http://schemas.openxmlformats.org/drawingml/2006/main">
                   <a:graphicData uri="http://schemas.microsoft.com/office/word/2010/wordprocessingShape">
                     <wps:wsp>
@@ -4491,7 +4984,7 @@
                       <wps:spPr>
                         <a:xfrm>
                           <a:off x="0" y="0"/>
-                          <a:ext cx="5845175" cy="4786630"/>
+                          <a:ext cx="5940425" cy="6574155"/>
                         </a:xfrm>
                         <a:prstGeom prst="rect"/>
                         <a:solidFill>
@@ -4510,9 +5003,9 @@
                               <w:rPr/>
                               <w:drawing>
                                 <wp:inline distT="0" distB="0" distL="0" distR="0">
-                                  <wp:extent cx="5940425" cy="4711700"/>
+                                  <wp:extent cx="5940425" cy="6423660"/>
                                   <wp:effectExtent l="0" t="0" r="0" b="0"/>
-                                  <wp:docPr id="16" name="Image20" descr=""/>
+                                  <wp:docPr id="27" name="Image16" descr=""/>
                                   <wp:cNvGraphicFramePr>
                                     <a:graphicFrameLocks xmlns:a="http://schemas.openxmlformats.org/drawingml/2006/main" noChangeAspect="1"/>
                                   </wp:cNvGraphicFramePr>
@@ -4520,13 +5013,13 @@
                                     <a:graphicData uri="http://schemas.openxmlformats.org/drawingml/2006/picture">
                                       <pic:pic xmlns:pic="http://schemas.openxmlformats.org/drawingml/2006/picture">
                                         <pic:nvPicPr>
-                                          <pic:cNvPr id="16" name="Image20" descr=""/>
+                                          <pic:cNvPr id="27" name="Image16" descr=""/>
                                           <pic:cNvPicPr>
                                             <a:picLocks noChangeAspect="1" noChangeArrowheads="1"/>
                                           </pic:cNvPicPr>
                                         </pic:nvPicPr>
                                         <pic:blipFill>
-                                          <a:blip r:embed="rId20"/>
+                                          <a:blip r:embed="rId25"/>
                                           <a:stretch>
                                             <a:fillRect/>
                                           </a:stretch>
@@ -4534,218 +5027,7 @@
                                         <pic:spPr bwMode="auto">
                                           <a:xfrm>
                                             <a:off x="0" y="0"/>
-                                            <a:ext cx="5940425" cy="4711700"/>
-                                          </a:xfrm>
-                                          <a:prstGeom prst="rect">
-                                            <a:avLst/>
-                                          </a:prstGeom>
-                                          <a:noFill/>
-                                        </pic:spPr>
-                                      </pic:pic>
-                                    </a:graphicData>
-                                  </a:graphic>
-                                </wp:inline>
-                              </w:drawing>
-                              <w:t xml:space="preserve">Figure </w:t>
-                            </w:r>
-                            <w:r>
-                              <w:rPr/>
-                              <w:fldChar w:fldCharType="begin"/>
-                            </w:r>
-                            <w:r>
-                              <w:rPr/>
-                              <w:instrText xml:space="preserve"> SEQ Figure \* ARABIC </w:instrText>
-                            </w:r>
-                            <w:r>
-                              <w:rPr/>
-                              <w:fldChar w:fldCharType="separate"/>
-                            </w:r>
-                            <w:r>
-                              <w:rPr/>
-                              <w:t>9</w:t>
-                            </w:r>
-                            <w:r>
-                              <w:rPr/>
-                              <w:fldChar w:fldCharType="end"/>
-                            </w:r>
-                            <w:r>
-                              <w:rPr/>
-                              <w:t>: Script get_stats_server.py</w:t>
-                            </w:r>
-                          </w:p>
-                        </w:txbxContent>
-                      </wps:txbx>
-                      <wps:bodyPr anchor="t" lIns="0" tIns="0" rIns="0" bIns="0">
-                        <a:noAutofit/>
-                      </wps:bodyPr>
-                    </wps:wsp>
-                  </a:graphicData>
-                </a:graphic>
-              </wp:anchor>
-            </w:drawing>
-          </mc:Choice>
-          <mc:Fallback>
-            <w:pict>
-              <v:rect style="position:absolute;rotation:-0;width:460.25pt;height:376.9pt;mso-wrap-distance-left:0pt;mso-wrap-distance-right:0pt;mso-wrap-distance-top:0pt;mso-wrap-distance-bottom:0pt;margin-top:0pt;mso-position-vertical:top;mso-position-vertical-relative:text;margin-left:3.75pt;mso-position-horizontal:center;mso-position-horizontal-relative:text">
-                <v:textbox inset="0in,0in,0in,0in">
-                  <w:txbxContent>
-                    <w:p>
-                      <w:pPr>
-                        <w:pStyle w:val="Figure"/>
-                        <w:spacing w:before="0" w:after="200"/>
-                        <w:rPr/>
-                      </w:pPr>
-                      <w:r>
-                        <w:rPr/>
-                        <w:drawing>
-                          <wp:inline distT="0" distB="0" distL="0" distR="0">
-                            <wp:extent cx="5940425" cy="4711700"/>
-                            <wp:effectExtent l="0" t="0" r="0" b="0"/>
-                            <wp:docPr id="17" name="Image20" descr=""/>
-                            <wp:cNvGraphicFramePr>
-                              <a:graphicFrameLocks xmlns:a="http://schemas.openxmlformats.org/drawingml/2006/main" noChangeAspect="1"/>
-                            </wp:cNvGraphicFramePr>
-                            <a:graphic xmlns:a="http://schemas.openxmlformats.org/drawingml/2006/main">
-                              <a:graphicData uri="http://schemas.openxmlformats.org/drawingml/2006/picture">
-                                <pic:pic xmlns:pic="http://schemas.openxmlformats.org/drawingml/2006/picture">
-                                  <pic:nvPicPr>
-                                    <pic:cNvPr id="17" name="Image20" descr=""/>
-                                    <pic:cNvPicPr>
-                                      <a:picLocks noChangeAspect="1" noChangeArrowheads="1"/>
-                                    </pic:cNvPicPr>
-                                  </pic:nvPicPr>
-                                  <pic:blipFill>
-                                    <a:blip r:embed="rId21"/>
-                                    <a:stretch>
-                                      <a:fillRect/>
-                                    </a:stretch>
-                                  </pic:blipFill>
-                                  <pic:spPr bwMode="auto">
-                                    <a:xfrm>
-                                      <a:off x="0" y="0"/>
-                                      <a:ext cx="5940425" cy="4711700"/>
-                                    </a:xfrm>
-                                    <a:prstGeom prst="rect">
-                                      <a:avLst/>
-                                    </a:prstGeom>
-                                    <a:noFill/>
-                                  </pic:spPr>
-                                </pic:pic>
-                              </a:graphicData>
-                            </a:graphic>
-                          </wp:inline>
-                        </w:drawing>
-                        <w:t xml:space="preserve">Figure </w:t>
-                      </w:r>
-                      <w:r>
-                        <w:rPr/>
-                        <w:fldChar w:fldCharType="begin"/>
-                      </w:r>
-                      <w:r>
-                        <w:rPr/>
-                        <w:instrText xml:space="preserve"> SEQ Figure \* ARABIC </w:instrText>
-                      </w:r>
-                      <w:r>
-                        <w:rPr/>
-                        <w:fldChar w:fldCharType="separate"/>
-                      </w:r>
-                      <w:r>
-                        <w:rPr/>
-                        <w:t>9</w:t>
-                      </w:r>
-                      <w:r>
-                        <w:rPr/>
-                        <w:fldChar w:fldCharType="end"/>
-                      </w:r>
-                      <w:r>
-                        <w:rPr/>
-                        <w:t>: Script get_stats_server.py</w:t>
-                      </w:r>
-                    </w:p>
-                  </w:txbxContent>
-                </v:textbox>
-                <w10:wrap type="square" side="largest"/>
-              </v:rect>
-            </w:pict>
-          </mc:Fallback>
-        </mc:AlternateContent>
-      </w:r>
-    </w:p>
-    <w:p>
-      <w:pPr>
-        <w:pStyle w:val="Normal"/>
-        <w:rPr/>
-      </w:pPr>
-      <w:r>
-        <w:rPr/>
-      </w:r>
-      <w:r>
-        <mc:AlternateContent>
-          <mc:Choice Requires="wps">
-            <w:drawing>
-              <wp:anchor behindDoc="0" distT="0" distB="0" distL="0" distR="0" simplePos="0" locked="0" layoutInCell="0" allowOverlap="1" relativeHeight="71">
-                <wp:simplePos x="0" y="0"/>
-                <wp:positionH relativeFrom="column">
-                  <wp:align>center</wp:align>
-                </wp:positionH>
-                <wp:positionV relativeFrom="paragraph">
-                  <wp:posOffset>635</wp:posOffset>
-                </wp:positionV>
-                <wp:extent cx="3928745" cy="4478655"/>
-                <wp:effectExtent l="0" t="0" r="0" b="0"/>
-                <wp:wrapTopAndBottom/>
-                <wp:docPr id="18" name="Frame20"/>
-                <a:graphic xmlns:a="http://schemas.openxmlformats.org/drawingml/2006/main">
-                  <a:graphicData uri="http://schemas.microsoft.com/office/word/2010/wordprocessingShape">
-                    <wps:wsp>
-                      <wps:cNvSpPr txBox="1"/>
-                      <wps:spPr>
-                        <a:xfrm>
-                          <a:off x="0" y="0"/>
-                          <a:ext cx="3928745" cy="4478655"/>
-                        </a:xfrm>
-                        <a:prstGeom prst="rect"/>
-                        <a:solidFill>
-                          <a:srgbClr val="FFFFFF"/>
-                        </a:solidFill>
-                      </wps:spPr>
-                      <wps:txbx>
-                        <w:txbxContent>
-                          <w:p>
-                            <w:pPr>
-                              <w:pStyle w:val="Figure"/>
-                              <w:spacing w:before="0" w:after="200"/>
-                              <w:rPr/>
-                            </w:pPr>
-                            <w:r>
-                              <w:rPr/>
-                              <w:drawing>
-                                <wp:inline distT="0" distB="0" distL="0" distR="0">
-                                  <wp:extent cx="4167505" cy="4331970"/>
-                                  <wp:effectExtent l="0" t="0" r="0" b="0"/>
-                                  <wp:docPr id="19" name="Image21" descr=""/>
-                                  <wp:cNvGraphicFramePr>
-                                    <a:graphicFrameLocks xmlns:a="http://schemas.openxmlformats.org/drawingml/2006/main" noChangeAspect="1"/>
-                                  </wp:cNvGraphicFramePr>
-                                  <a:graphic xmlns:a="http://schemas.openxmlformats.org/drawingml/2006/main">
-                                    <a:graphicData uri="http://schemas.openxmlformats.org/drawingml/2006/picture">
-                                      <pic:pic xmlns:pic="http://schemas.openxmlformats.org/drawingml/2006/picture">
-                                        <pic:nvPicPr>
-                                          <pic:cNvPr id="19" name="Image21" descr=""/>
-                                          <pic:cNvPicPr>
-                                            <a:picLocks noChangeAspect="1" noChangeArrowheads="1"/>
-                                          </pic:cNvPicPr>
-                                        </pic:nvPicPr>
-                                        <pic:blipFill>
-                                          <a:blip r:embed="rId22"/>
-                                          <a:stretch>
-                                            <a:fillRect/>
-                                          </a:stretch>
-                                        </pic:blipFill>
-                                        <pic:spPr bwMode="auto">
-                                          <a:xfrm>
-                                            <a:off x="0" y="0"/>
-                                            <a:ext cx="4167505" cy="4331970"/>
+                                            <a:ext cx="5940425" cy="6423660"/>
                                           </a:xfrm>
                                           <a:prstGeom prst="rect">
                                             <a:avLst/>
@@ -4781,7 +5063,7 @@
                             </w:r>
                             <w:r>
                               <w:rPr/>
-                              <w:t>: Result of Script get_stats_server.py</w:t>
+                              <w:t>: Script get_stats_server.py</w:t>
                             </w:r>
                           </w:p>
                         </w:txbxContent>
@@ -4797,7 +5079,7 @@
           </mc:Choice>
           <mc:Fallback>
             <w:pict>
-              <v:rect style="position:absolute;rotation:-0;width:309.35pt;height:352.65pt;mso-wrap-distance-left:0pt;mso-wrap-distance-right:0pt;mso-wrap-distance-top:0pt;mso-wrap-distance-bottom:0pt;margin-top:0pt;mso-position-vertical:top;mso-position-vertical-relative:text;margin-left:79.2pt;mso-position-horizontal:center;mso-position-horizontal-relative:text">
+              <v:rect style="position:absolute;rotation:-0;width:467.75pt;height:517.65pt;mso-wrap-distance-left:0pt;mso-wrap-distance-right:0pt;mso-wrap-distance-top:0pt;mso-wrap-distance-bottom:0pt;margin-top:0pt;mso-position-vertical:top;mso-position-vertical-relative:text;margin-left:0pt;mso-position-horizontal:center;mso-position-horizontal-relative:text">
                 <v:textbox inset="0in,0in,0in,0in">
                   <w:txbxContent>
                     <w:p>
@@ -4810,9 +5092,9 @@
                         <w:rPr/>
                         <w:drawing>
                           <wp:inline distT="0" distB="0" distL="0" distR="0">
-                            <wp:extent cx="4167505" cy="4331970"/>
+                            <wp:extent cx="5940425" cy="6423660"/>
                             <wp:effectExtent l="0" t="0" r="0" b="0"/>
-                            <wp:docPr id="20" name="Image21" descr=""/>
+                            <wp:docPr id="28" name="Image16" descr=""/>
                             <wp:cNvGraphicFramePr>
                               <a:graphicFrameLocks xmlns:a="http://schemas.openxmlformats.org/drawingml/2006/main" noChangeAspect="1"/>
                             </wp:cNvGraphicFramePr>
@@ -4820,13 +5102,13 @@
                               <a:graphicData uri="http://schemas.openxmlformats.org/drawingml/2006/picture">
                                 <pic:pic xmlns:pic="http://schemas.openxmlformats.org/drawingml/2006/picture">
                                   <pic:nvPicPr>
-                                    <pic:cNvPr id="20" name="Image21" descr=""/>
+                                    <pic:cNvPr id="28" name="Image16" descr=""/>
                                     <pic:cNvPicPr>
                                       <a:picLocks noChangeAspect="1" noChangeArrowheads="1"/>
                                     </pic:cNvPicPr>
                                   </pic:nvPicPr>
                                   <pic:blipFill>
-                                    <a:blip r:embed="rId23"/>
+                                    <a:blip r:embed="rId26"/>
                                     <a:stretch>
                                       <a:fillRect/>
                                     </a:stretch>
@@ -4834,7 +5116,7 @@
                                   <pic:spPr bwMode="auto">
                                     <a:xfrm>
                                       <a:off x="0" y="0"/>
-                                      <a:ext cx="4167505" cy="4331970"/>
+                                      <a:ext cx="5940425" cy="6423660"/>
                                     </a:xfrm>
                                     <a:prstGeom prst="rect">
                                       <a:avLst/>
@@ -4870,6 +5152,243 @@
                       </w:r>
                       <w:r>
                         <w:rPr/>
+                        <w:t>: Script get_stats_server.py</w:t>
+                      </w:r>
+                    </w:p>
+                  </w:txbxContent>
+                </v:textbox>
+                <w10:wrap type="square" side="largest"/>
+              </v:rect>
+            </w:pict>
+          </mc:Fallback>
+        </mc:AlternateContent>
+      </w:r>
+    </w:p>
+    <w:p>
+      <w:pPr>
+        <w:pStyle w:val="Normal"/>
+        <w:rPr/>
+      </w:pPr>
+      <w:r>
+        <w:rPr/>
+      </w:r>
+    </w:p>
+    <w:p>
+      <w:pPr>
+        <w:pStyle w:val="Normal"/>
+        <w:rPr/>
+      </w:pPr>
+      <w:r>
+        <w:rPr/>
+        <mc:AlternateContent>
+          <mc:Choice Requires="wps">
+            <w:drawing>
+              <wp:anchor behindDoc="0" distT="0" distB="0" distL="0" distR="0" simplePos="0" locked="0" layoutInCell="0" allowOverlap="1" relativeHeight="40">
+                <wp:simplePos x="0" y="0"/>
+                <wp:positionH relativeFrom="column">
+                  <wp:align>center</wp:align>
+                </wp:positionH>
+                <wp:positionV relativeFrom="paragraph">
+                  <wp:posOffset>635</wp:posOffset>
+                </wp:positionV>
+                <wp:extent cx="3928745" cy="4478655"/>
+                <wp:effectExtent l="0" t="0" r="0" b="0"/>
+                <wp:wrapTopAndBottom/>
+                <wp:docPr id="29" name="Frame20"/>
+                <a:graphic xmlns:a="http://schemas.openxmlformats.org/drawingml/2006/main">
+                  <a:graphicData uri="http://schemas.microsoft.com/office/word/2010/wordprocessingShape">
+                    <wps:wsp>
+                      <wps:cNvSpPr/>
+                      <wps:spPr>
+                        <a:xfrm>
+                          <a:off x="0" y="0"/>
+                          <a:ext cx="3928680" cy="4478760"/>
+                        </a:xfrm>
+                        <a:prstGeom prst="rect">
+                          <a:avLst/>
+                        </a:prstGeom>
+                        <a:solidFill>
+                          <a:srgbClr val="ffffff"/>
+                        </a:solidFill>
+                        <a:ln w="0">
+                          <a:noFill/>
+                        </a:ln>
+                      </wps:spPr>
+                      <wps:style>
+                        <a:lnRef idx="0"/>
+                        <a:fillRef idx="0"/>
+                        <a:effectRef idx="0"/>
+                        <a:fontRef idx="minor"/>
+                      </wps:style>
+                      <wps:txbx>
+                        <w:txbxContent>
+                          <w:p>
+                            <w:pPr>
+                              <w:pStyle w:val="Figure"/>
+                              <w:spacing w:before="0" w:after="200"/>
+                              <w:rPr/>
+                            </w:pPr>
+                            <w:r>
+                              <w:rPr/>
+                              <w:drawing>
+                                <wp:inline distT="0" distB="0" distL="0" distR="0">
+                                  <wp:extent cx="4167505" cy="4331970"/>
+                                  <wp:effectExtent l="0" t="0" r="0" b="0"/>
+                                  <wp:docPr id="31" name="Image21" descr=""/>
+                                  <wp:cNvGraphicFramePr>
+                                    <a:graphicFrameLocks xmlns:a="http://schemas.openxmlformats.org/drawingml/2006/main" noChangeAspect="1"/>
+                                  </wp:cNvGraphicFramePr>
+                                  <a:graphic xmlns:a="http://schemas.openxmlformats.org/drawingml/2006/main">
+                                    <a:graphicData uri="http://schemas.openxmlformats.org/drawingml/2006/picture">
+                                      <pic:pic xmlns:pic="http://schemas.openxmlformats.org/drawingml/2006/picture">
+                                        <pic:nvPicPr>
+                                          <pic:cNvPr id="31" name="Image21" descr=""/>
+                                          <pic:cNvPicPr>
+                                            <a:picLocks noChangeAspect="1" noChangeArrowheads="1"/>
+                                          </pic:cNvPicPr>
+                                        </pic:nvPicPr>
+                                        <pic:blipFill>
+                                          <a:blip r:embed="rId27"/>
+                                          <a:stretch>
+                                            <a:fillRect/>
+                                          </a:stretch>
+                                        </pic:blipFill>
+                                        <pic:spPr bwMode="auto">
+                                          <a:xfrm>
+                                            <a:off x="0" y="0"/>
+                                            <a:ext cx="4167505" cy="4331970"/>
+                                          </a:xfrm>
+                                          <a:prstGeom prst="rect">
+                                            <a:avLst/>
+                                          </a:prstGeom>
+                                          <a:noFill/>
+                                        </pic:spPr>
+                                      </pic:pic>
+                                    </a:graphicData>
+                                  </a:graphic>
+                                </wp:inline>
+                              </w:drawing>
+                            </w:r>
+                            <w:r>
+                              <w:rPr/>
+                              <w:t xml:space="preserve">Figure </w:t>
+                            </w:r>
+                            <w:r>
+                              <w:rPr/>
+                              <w:fldChar w:fldCharType="begin"/>
+                            </w:r>
+                            <w:r>
+                              <w:rPr/>
+                              <w:instrText xml:space="preserve"> SEQ Figure \* ARABIC </w:instrText>
+                            </w:r>
+                            <w:r>
+                              <w:rPr/>
+                              <w:fldChar w:fldCharType="separate"/>
+                            </w:r>
+                            <w:r>
+                              <w:rPr/>
+                              <w:t>11</w:t>
+                            </w:r>
+                            <w:r>
+                              <w:rPr/>
+                              <w:fldChar w:fldCharType="end"/>
+                            </w:r>
+                            <w:r>
+                              <w:rPr/>
+                              <w:t>: Result of Script get_stats_server.py</w:t>
+                            </w:r>
+                          </w:p>
+                        </w:txbxContent>
+                      </wps:txbx>
+                      <wps:bodyPr lIns="0" rIns="0" tIns="0" bIns="0" anchor="t">
+                        <a:noAutofit/>
+                      </wps:bodyPr>
+                    </wps:wsp>
+                  </a:graphicData>
+                </a:graphic>
+              </wp:anchor>
+            </w:drawing>
+          </mc:Choice>
+          <mc:Fallback>
+            <w:pict>
+              <v:rect id="shape_0" ID="Frame20" path="m0,0l-2147483645,0l-2147483645,-2147483646l0,-2147483646xe" fillcolor="white" stroked="f" o:allowincell="f" style="position:absolute;margin-left:79.15pt;margin-top:0.05pt;width:309.3pt;height:352.6pt;mso-wrap-style:square;v-text-anchor:top;mso-position-horizontal:center">
+                <v:fill o:detectmouseclick="t" type="solid" color2="black"/>
+                <v:stroke color="#3465a4" joinstyle="round" endcap="flat"/>
+                <v:textbox>
+                  <w:txbxContent>
+                    <w:p>
+                      <w:pPr>
+                        <w:pStyle w:val="Figure"/>
+                        <w:spacing w:before="0" w:after="200"/>
+                        <w:rPr/>
+                      </w:pPr>
+                      <w:r>
+                        <w:rPr/>
+                        <w:drawing>
+                          <wp:inline distT="0" distB="0" distL="0" distR="0">
+                            <wp:extent cx="4167505" cy="4331970"/>
+                            <wp:effectExtent l="0" t="0" r="0" b="0"/>
+                            <wp:docPr id="32" name="Image21" descr=""/>
+                            <wp:cNvGraphicFramePr>
+                              <a:graphicFrameLocks xmlns:a="http://schemas.openxmlformats.org/drawingml/2006/main" noChangeAspect="1"/>
+                            </wp:cNvGraphicFramePr>
+                            <a:graphic xmlns:a="http://schemas.openxmlformats.org/drawingml/2006/main">
+                              <a:graphicData uri="http://schemas.openxmlformats.org/drawingml/2006/picture">
+                                <pic:pic xmlns:pic="http://schemas.openxmlformats.org/drawingml/2006/picture">
+                                  <pic:nvPicPr>
+                                    <pic:cNvPr id="32" name="Image21" descr=""/>
+                                    <pic:cNvPicPr>
+                                      <a:picLocks noChangeAspect="1" noChangeArrowheads="1"/>
+                                    </pic:cNvPicPr>
+                                  </pic:nvPicPr>
+                                  <pic:blipFill>
+                                    <a:blip r:embed="rId28"/>
+                                    <a:stretch>
+                                      <a:fillRect/>
+                                    </a:stretch>
+                                  </pic:blipFill>
+                                  <pic:spPr bwMode="auto">
+                                    <a:xfrm>
+                                      <a:off x="0" y="0"/>
+                                      <a:ext cx="4167505" cy="4331970"/>
+                                    </a:xfrm>
+                                    <a:prstGeom prst="rect">
+                                      <a:avLst/>
+                                    </a:prstGeom>
+                                    <a:noFill/>
+                                  </pic:spPr>
+                                </pic:pic>
+                              </a:graphicData>
+                            </a:graphic>
+                          </wp:inline>
+                        </w:drawing>
+                      </w:r>
+                      <w:r>
+                        <w:rPr/>
+                        <w:t xml:space="preserve">Figure </w:t>
+                      </w:r>
+                      <w:r>
+                        <w:rPr/>
+                        <w:fldChar w:fldCharType="begin"/>
+                      </w:r>
+                      <w:r>
+                        <w:rPr/>
+                        <w:instrText xml:space="preserve"> SEQ Figure \* ARABIC </w:instrText>
+                      </w:r>
+                      <w:r>
+                        <w:rPr/>
+                        <w:fldChar w:fldCharType="separate"/>
+                      </w:r>
+                      <w:r>
+                        <w:rPr/>
+                        <w:t>11</w:t>
+                      </w:r>
+                      <w:r>
+                        <w:rPr/>
+                        <w:fldChar w:fldCharType="end"/>
+                      </w:r>
+                      <w:r>
+                        <w:rPr/>
                         <w:t>: Result of Script get_stats_server.py</w:t>
                       </w:r>
                     </w:p>
@@ -4889,31 +5408,7 @@
       </w:pPr>
       <w:r>
         <w:rPr/>
-        <w:t xml:space="preserve">For each external IP </w:t>
-      </w:r>
-      <w:r>
-        <w:rPr/>
-        <w:t>and</w:t>
-      </w:r>
-      <w:r>
-        <w:rPr/>
-        <w:t xml:space="preserve"> </w:t>
-      </w:r>
-      <w:r>
-        <w:rPr/>
-        <w:t>port</w:t>
-      </w:r>
-      <w:r>
-        <w:rPr/>
-        <w:t xml:space="preserve">, the total uploaded and downloaded </w:t>
-      </w:r>
-      <w:r>
-        <w:rPr/>
-        <w:t>ratio and timestamp</w:t>
-      </w:r>
-      <w:r>
-        <w:rPr/>
-        <w:t xml:space="preserve"> was calculated. The download-to-upload ratio was computed to assess the nature of each connection with higher ratios indicating data retrieval behavior, which is typical for external clients accessing web or API services.</w:t>
+        <w:t>For each external IP and port, the total uploaded and downloaded ratio and timestamp was calculated. The download-to-upload ratio was computed to assess the nature of each connection with higher ratios indicating data retrieval behavior, which is typical for external clients accessing web or API services.</w:t>
       </w:r>
     </w:p>
     <w:tbl>
@@ -4930,17 +5425,17 @@
         </w:tblCellMar>
       </w:tblPr>
       <w:tblGrid>
-        <w:gridCol w:w="1319"/>
+        <w:gridCol w:w="1318"/>
         <w:gridCol w:w="2237"/>
-        <w:gridCol w:w="2051"/>
-        <w:gridCol w:w="1869"/>
-        <w:gridCol w:w="1879"/>
+        <w:gridCol w:w="2052"/>
+        <w:gridCol w:w="1868"/>
+        <w:gridCol w:w="1880"/>
       </w:tblGrid>
       <w:tr>
         <w:trPr/>
         <w:tc>
           <w:tcPr>
-            <w:tcW w:w="1319" w:type="dxa"/>
+            <w:tcW w:w="1318" w:type="dxa"/>
             <w:tcBorders>
               <w:top w:val="single" w:sz="4" w:space="0" w:color="000000"/>
               <w:left w:val="single" w:sz="4" w:space="0" w:color="000000"/>
@@ -4971,7 +5466,6 @@
             </w:pPr>
             <w:r>
               <w:rPr>
-                <w:rFonts w:ascii="Calibri" w:hAnsi="Calibri"/>
                 <w:b w:val="false"/>
                 <w:bCs w:val="false"/>
                 <w:i w:val="false"/>
@@ -5022,7 +5516,6 @@
             </w:pPr>
             <w:r>
               <w:rPr>
-                <w:rFonts w:ascii="Calibri" w:hAnsi="Calibri"/>
                 <w:b w:val="false"/>
                 <w:bCs w:val="false"/>
                 <w:i w:val="false"/>
@@ -5036,31 +5529,13 @@
                 <w:szCs w:val="24"/>
                 <w:u w:val="none"/>
               </w:rPr>
-              <w:t xml:space="preserve">Mean </w:t>
-            </w:r>
-            <w:r>
-              <w:rPr>
-                <w:rFonts w:ascii="Calibri" w:hAnsi="Calibri"/>
-                <w:b w:val="false"/>
-                <w:bCs w:val="false"/>
-                <w:i w:val="false"/>
-                <w:iCs w:val="false"/>
-                <w:strike w:val="false"/>
-                <w:dstrike w:val="false"/>
-                <w:outline w:val="false"/>
-                <w:shadow w:val="false"/>
-                <w:color w:val="000000"/>
-                <w:sz w:val="24"/>
-                <w:szCs w:val="24"/>
-                <w:u w:val="none"/>
-              </w:rPr>
-              <w:t>Ratio</w:t>
+              <w:t>Mean Ratio</w:t>
             </w:r>
           </w:p>
         </w:tc>
         <w:tc>
           <w:tcPr>
-            <w:tcW w:w="2051" w:type="dxa"/>
+            <w:tcW w:w="2052" w:type="dxa"/>
             <w:tcBorders>
               <w:top w:val="single" w:sz="4" w:space="0" w:color="000000"/>
               <w:left w:val="single" w:sz="4" w:space="0" w:color="000000"/>
@@ -5091,7 +5566,6 @@
             </w:pPr>
             <w:r>
               <w:rPr>
-                <w:rFonts w:ascii="Calibri" w:hAnsi="Calibri"/>
                 <w:b w:val="false"/>
                 <w:bCs w:val="false"/>
                 <w:i w:val="false"/>
@@ -5105,31 +5579,13 @@
                 <w:szCs w:val="24"/>
                 <w:u w:val="none"/>
               </w:rPr>
-              <w:t xml:space="preserve">Standard Deviation </w:t>
-            </w:r>
-            <w:r>
-              <w:rPr>
-                <w:rFonts w:ascii="Calibri" w:hAnsi="Calibri"/>
-                <w:b w:val="false"/>
-                <w:bCs w:val="false"/>
-                <w:i w:val="false"/>
-                <w:iCs w:val="false"/>
-                <w:strike w:val="false"/>
-                <w:dstrike w:val="false"/>
-                <w:outline w:val="false"/>
-                <w:shadow w:val="false"/>
-                <w:color w:val="000000"/>
-                <w:sz w:val="24"/>
-                <w:szCs w:val="24"/>
-                <w:u w:val="none"/>
-              </w:rPr>
-              <w:t>Ratio</w:t>
+              <w:t>Standard Deviation Ratio</w:t>
             </w:r>
           </w:p>
         </w:tc>
         <w:tc>
           <w:tcPr>
-            <w:tcW w:w="1869" w:type="dxa"/>
+            <w:tcW w:w="1868" w:type="dxa"/>
             <w:tcBorders>
               <w:top w:val="single" w:sz="4" w:space="0" w:color="000000"/>
               <w:left w:val="single" w:sz="4" w:space="0" w:color="000000"/>
@@ -5160,7 +5616,6 @@
             </w:pPr>
             <w:r>
               <w:rPr>
-                <w:rFonts w:ascii="Calibri" w:hAnsi="Calibri"/>
                 <w:b w:val="false"/>
                 <w:bCs w:val="false"/>
                 <w:i w:val="false"/>
@@ -5174,31 +5629,13 @@
                 <w:szCs w:val="24"/>
                 <w:u w:val="none"/>
               </w:rPr>
-              <w:t xml:space="preserve">Minimum </w:t>
-            </w:r>
-            <w:r>
-              <w:rPr>
-                <w:rFonts w:ascii="Calibri" w:hAnsi="Calibri"/>
-                <w:b w:val="false"/>
-                <w:bCs w:val="false"/>
-                <w:i w:val="false"/>
-                <w:iCs w:val="false"/>
-                <w:strike w:val="false"/>
-                <w:dstrike w:val="false"/>
-                <w:outline w:val="false"/>
-                <w:shadow w:val="false"/>
-                <w:color w:val="000000"/>
-                <w:sz w:val="24"/>
-                <w:szCs w:val="24"/>
-                <w:u w:val="none"/>
-              </w:rPr>
-              <w:t>Ratio</w:t>
+              <w:t>Minimum Ratio</w:t>
             </w:r>
           </w:p>
         </w:tc>
         <w:tc>
           <w:tcPr>
-            <w:tcW w:w="1879" w:type="dxa"/>
+            <w:tcW w:w="1880" w:type="dxa"/>
             <w:tcBorders>
               <w:top w:val="single" w:sz="4" w:space="0" w:color="000000"/>
               <w:left w:val="single" w:sz="4" w:space="0" w:color="000000"/>
@@ -5230,7 +5667,6 @@
             </w:pPr>
             <w:r>
               <w:rPr>
-                <w:rFonts w:ascii="Calibri" w:hAnsi="Calibri"/>
                 <w:b w:val="false"/>
                 <w:bCs w:val="false"/>
                 <w:i w:val="false"/>
@@ -5244,25 +5680,7 @@
                 <w:szCs w:val="24"/>
                 <w:u w:val="none"/>
               </w:rPr>
-              <w:t xml:space="preserve">Maximum </w:t>
-            </w:r>
-            <w:r>
-              <w:rPr>
-                <w:rFonts w:ascii="Calibri" w:hAnsi="Calibri"/>
-                <w:b w:val="false"/>
-                <w:bCs w:val="false"/>
-                <w:i w:val="false"/>
-                <w:iCs w:val="false"/>
-                <w:strike w:val="false"/>
-                <w:dstrike w:val="false"/>
-                <w:outline w:val="false"/>
-                <w:shadow w:val="false"/>
-                <w:color w:val="000000"/>
-                <w:sz w:val="24"/>
-                <w:szCs w:val="24"/>
-                <w:u w:val="none"/>
-              </w:rPr>
-              <w:t>Ratio</w:t>
+              <w:t>Maximum Ratio</w:t>
             </w:r>
           </w:p>
         </w:tc>
@@ -5271,7 +5689,7 @@
         <w:trPr/>
         <w:tc>
           <w:tcPr>
-            <w:tcW w:w="1319" w:type="dxa"/>
+            <w:tcW w:w="1318" w:type="dxa"/>
             <w:tcBorders>
               <w:left w:val="single" w:sz="4" w:space="0" w:color="000000"/>
               <w:bottom w:val="single" w:sz="4" w:space="0" w:color="000000"/>
@@ -5301,7 +5719,6 @@
             </w:pPr>
             <w:r>
               <w:rPr>
-                <w:rFonts w:ascii="Calibri" w:hAnsi="Calibri"/>
                 <w:b w:val="false"/>
                 <w:bCs w:val="false"/>
                 <w:i w:val="false"/>
@@ -5351,7 +5768,6 @@
             </w:pPr>
             <w:r>
               <w:rPr>
-                <w:rFonts w:ascii="Calibri" w:hAnsi="Calibri"/>
                 <w:b w:val="false"/>
                 <w:bCs w:val="false"/>
                 <w:i w:val="false"/>
@@ -5371,7 +5787,7 @@
         </w:tc>
         <w:tc>
           <w:tcPr>
-            <w:tcW w:w="2051" w:type="dxa"/>
+            <w:tcW w:w="2052" w:type="dxa"/>
             <w:tcBorders>
               <w:left w:val="single" w:sz="4" w:space="0" w:color="000000"/>
               <w:bottom w:val="single" w:sz="4" w:space="0" w:color="000000"/>
@@ -5401,7 +5817,6 @@
             </w:pPr>
             <w:r>
               <w:rPr>
-                <w:rFonts w:ascii="Calibri" w:hAnsi="Calibri"/>
                 <w:b w:val="false"/>
                 <w:bCs w:val="false"/>
                 <w:i w:val="false"/>
@@ -5421,7 +5836,7 @@
         </w:tc>
         <w:tc>
           <w:tcPr>
-            <w:tcW w:w="1869" w:type="dxa"/>
+            <w:tcW w:w="1868" w:type="dxa"/>
             <w:tcBorders>
               <w:left w:val="single" w:sz="4" w:space="0" w:color="000000"/>
               <w:bottom w:val="single" w:sz="4" w:space="0" w:color="000000"/>
@@ -5451,7 +5866,6 @@
             </w:pPr>
             <w:r>
               <w:rPr>
-                <w:rFonts w:ascii="Calibri" w:hAnsi="Calibri"/>
                 <w:b w:val="false"/>
                 <w:bCs w:val="false"/>
                 <w:i w:val="false"/>
@@ -5471,7 +5885,7 @@
         </w:tc>
         <w:tc>
           <w:tcPr>
-            <w:tcW w:w="1879" w:type="dxa"/>
+            <w:tcW w:w="1880" w:type="dxa"/>
             <w:tcBorders>
               <w:left w:val="single" w:sz="4" w:space="0" w:color="000000"/>
               <w:bottom w:val="single" w:sz="4" w:space="0" w:color="000000"/>
@@ -5502,7 +5916,6 @@
             </w:pPr>
             <w:r>
               <w:rPr>
-                <w:rFonts w:ascii="Calibri" w:hAnsi="Calibri"/>
                 <w:b w:val="false"/>
                 <w:bCs w:val="false"/>
                 <w:i w:val="false"/>
@@ -5527,7 +5940,7 @@
         </w:trPr>
         <w:tc>
           <w:tcPr>
-            <w:tcW w:w="1319" w:type="dxa"/>
+            <w:tcW w:w="1318" w:type="dxa"/>
             <w:tcBorders>
               <w:left w:val="single" w:sz="4" w:space="0" w:color="000000"/>
               <w:bottom w:val="single" w:sz="4" w:space="0" w:color="000000"/>
@@ -5557,7 +5970,6 @@
             </w:pPr>
             <w:r>
               <w:rPr>
-                <w:rFonts w:ascii="Calibri" w:hAnsi="Calibri"/>
                 <w:b w:val="false"/>
                 <w:bCs w:val="false"/>
                 <w:i w:val="false"/>
@@ -5607,7 +6019,6 @@
             </w:pPr>
             <w:r>
               <w:rPr>
-                <w:rFonts w:ascii="Calibri" w:hAnsi="Calibri"/>
                 <w:b w:val="false"/>
                 <w:bCs w:val="false"/>
                 <w:i w:val="false"/>
@@ -5627,7 +6038,7 @@
         </w:tc>
         <w:tc>
           <w:tcPr>
-            <w:tcW w:w="2051" w:type="dxa"/>
+            <w:tcW w:w="2052" w:type="dxa"/>
             <w:tcBorders>
               <w:left w:val="single" w:sz="4" w:space="0" w:color="000000"/>
               <w:bottom w:val="single" w:sz="4" w:space="0" w:color="000000"/>
@@ -5657,7 +6068,6 @@
             </w:pPr>
             <w:r>
               <w:rPr>
-                <w:rFonts w:ascii="Calibri" w:hAnsi="Calibri"/>
                 <w:b w:val="false"/>
                 <w:bCs w:val="false"/>
                 <w:i w:val="false"/>
@@ -5677,7 +6087,7 @@
         </w:tc>
         <w:tc>
           <w:tcPr>
-            <w:tcW w:w="1869" w:type="dxa"/>
+            <w:tcW w:w="1868" w:type="dxa"/>
             <w:tcBorders>
               <w:left w:val="single" w:sz="4" w:space="0" w:color="000000"/>
               <w:bottom w:val="single" w:sz="4" w:space="0" w:color="000000"/>
@@ -5707,7 +6117,6 @@
             </w:pPr>
             <w:r>
               <w:rPr>
-                <w:rFonts w:ascii="Calibri" w:hAnsi="Calibri"/>
                 <w:b w:val="false"/>
                 <w:bCs w:val="false"/>
                 <w:i w:val="false"/>
@@ -5727,7 +6136,7 @@
         </w:tc>
         <w:tc>
           <w:tcPr>
-            <w:tcW w:w="1879" w:type="dxa"/>
+            <w:tcW w:w="1880" w:type="dxa"/>
             <w:tcBorders>
               <w:left w:val="single" w:sz="4" w:space="0" w:color="000000"/>
               <w:bottom w:val="single" w:sz="4" w:space="0" w:color="000000"/>
@@ -5758,7 +6167,6 @@
             </w:pPr>
             <w:r>
               <w:rPr>
-                <w:rFonts w:ascii="Calibri" w:hAnsi="Calibri"/>
                 <w:b w:val="false"/>
                 <w:bCs w:val="false"/>
                 <w:i w:val="false"/>
@@ -5786,6 +6194,18 @@
       <w:r>
         <w:rPr/>
       </w:r>
+      <w:r>
+        <w:br w:type="page"/>
+      </w:r>
+    </w:p>
+    <w:p>
+      <w:pPr>
+        <w:pStyle w:val="Normal"/>
+        <w:rPr/>
+      </w:pPr>
+      <w:r>
+        <w:rPr/>
+      </w:r>
     </w:p>
     <w:tbl>
       <w:tblPr>
@@ -5801,17 +6221,17 @@
         </w:tblCellMar>
       </w:tblPr>
       <w:tblGrid>
-        <w:gridCol w:w="1319"/>
+        <w:gridCol w:w="1318"/>
         <w:gridCol w:w="2237"/>
-        <w:gridCol w:w="2051"/>
-        <w:gridCol w:w="1869"/>
-        <w:gridCol w:w="1879"/>
+        <w:gridCol w:w="2052"/>
+        <w:gridCol w:w="1868"/>
+        <w:gridCol w:w="1880"/>
       </w:tblGrid>
       <w:tr>
         <w:trPr/>
         <w:tc>
           <w:tcPr>
-            <w:tcW w:w="1319" w:type="dxa"/>
+            <w:tcW w:w="1318" w:type="dxa"/>
             <w:tcBorders>
               <w:top w:val="single" w:sz="4" w:space="0" w:color="000000"/>
               <w:left w:val="single" w:sz="4" w:space="0" w:color="000000"/>
@@ -5842,7 +6262,6 @@
             </w:pPr>
             <w:r>
               <w:rPr>
-                <w:rFonts w:ascii="Calibri" w:hAnsi="Calibri"/>
                 <w:b w:val="false"/>
                 <w:bCs w:val="false"/>
                 <w:i w:val="false"/>
@@ -5893,7 +6312,6 @@
             </w:pPr>
             <w:r>
               <w:rPr>
-                <w:rFonts w:ascii="Calibri" w:hAnsi="Calibri"/>
                 <w:b w:val="false"/>
                 <w:bCs w:val="false"/>
                 <w:i w:val="false"/>
@@ -5907,31 +6325,13 @@
                 <w:szCs w:val="24"/>
                 <w:u w:val="none"/>
               </w:rPr>
-              <w:t xml:space="preserve">Mean </w:t>
-            </w:r>
-            <w:r>
-              <w:rPr>
-                <w:rFonts w:ascii="Calibri" w:hAnsi="Calibri"/>
-                <w:b w:val="false"/>
-                <w:bCs w:val="false"/>
-                <w:i w:val="false"/>
-                <w:iCs w:val="false"/>
-                <w:strike w:val="false"/>
-                <w:dstrike w:val="false"/>
-                <w:outline w:val="false"/>
-                <w:shadow w:val="false"/>
-                <w:color w:val="000000"/>
-                <w:sz w:val="24"/>
-                <w:szCs w:val="24"/>
-                <w:u w:val="none"/>
-              </w:rPr>
-              <w:t>Timestamp Diff.</w:t>
+              <w:t>Mean Timestamp Diff.</w:t>
             </w:r>
           </w:p>
         </w:tc>
         <w:tc>
           <w:tcPr>
-            <w:tcW w:w="2051" w:type="dxa"/>
+            <w:tcW w:w="2052" w:type="dxa"/>
             <w:tcBorders>
               <w:top w:val="single" w:sz="4" w:space="0" w:color="000000"/>
               <w:left w:val="single" w:sz="4" w:space="0" w:color="000000"/>
@@ -5962,7 +6362,6 @@
             </w:pPr>
             <w:r>
               <w:rPr>
-                <w:rFonts w:ascii="Calibri" w:hAnsi="Calibri"/>
                 <w:b w:val="false"/>
                 <w:bCs w:val="false"/>
                 <w:i w:val="false"/>
@@ -5976,31 +6375,13 @@
                 <w:szCs w:val="24"/>
                 <w:u w:val="none"/>
               </w:rPr>
-              <w:t xml:space="preserve">Standard </w:t>
-            </w:r>
-            <w:r>
-              <w:rPr>
-                <w:rFonts w:ascii="Calibri" w:hAnsi="Calibri"/>
-                <w:b w:val="false"/>
-                <w:bCs w:val="false"/>
-                <w:i w:val="false"/>
-                <w:iCs w:val="false"/>
-                <w:strike w:val="false"/>
-                <w:dstrike w:val="false"/>
-                <w:outline w:val="false"/>
-                <w:shadow w:val="false"/>
-                <w:color w:val="000000"/>
-                <w:sz w:val="24"/>
-                <w:szCs w:val="24"/>
-                <w:u w:val="none"/>
-              </w:rPr>
-              <w:t>Timestamp Diff.</w:t>
+              <w:t>Standard Timestamp Diff.</w:t>
             </w:r>
           </w:p>
         </w:tc>
         <w:tc>
           <w:tcPr>
-            <w:tcW w:w="1869" w:type="dxa"/>
+            <w:tcW w:w="1868" w:type="dxa"/>
             <w:tcBorders>
               <w:top w:val="single" w:sz="4" w:space="0" w:color="000000"/>
               <w:left w:val="single" w:sz="4" w:space="0" w:color="000000"/>
@@ -6031,7 +6412,6 @@
             </w:pPr>
             <w:r>
               <w:rPr>
-                <w:rFonts w:ascii="Calibri" w:hAnsi="Calibri"/>
                 <w:b w:val="false"/>
                 <w:bCs w:val="false"/>
                 <w:i w:val="false"/>
@@ -6045,31 +6425,13 @@
                 <w:szCs w:val="24"/>
                 <w:u w:val="none"/>
               </w:rPr>
-              <w:t xml:space="preserve">Minimum </w:t>
-            </w:r>
-            <w:r>
-              <w:rPr>
-                <w:rFonts w:ascii="Calibri" w:hAnsi="Calibri"/>
-                <w:b w:val="false"/>
-                <w:bCs w:val="false"/>
-                <w:i w:val="false"/>
-                <w:iCs w:val="false"/>
-                <w:strike w:val="false"/>
-                <w:dstrike w:val="false"/>
-                <w:outline w:val="false"/>
-                <w:shadow w:val="false"/>
-                <w:color w:val="000000"/>
-                <w:sz w:val="24"/>
-                <w:szCs w:val="24"/>
-                <w:u w:val="none"/>
-              </w:rPr>
-              <w:t>Timestamp Diff.</w:t>
+              <w:t>Minimum Timestamp Diff.</w:t>
             </w:r>
           </w:p>
         </w:tc>
         <w:tc>
           <w:tcPr>
-            <w:tcW w:w="1879" w:type="dxa"/>
+            <w:tcW w:w="1880" w:type="dxa"/>
             <w:tcBorders>
               <w:top w:val="single" w:sz="4" w:space="0" w:color="000000"/>
               <w:left w:val="single" w:sz="4" w:space="0" w:color="000000"/>
@@ -6101,7 +6463,6 @@
             </w:pPr>
             <w:r>
               <w:rPr>
-                <w:rFonts w:ascii="Calibri" w:hAnsi="Calibri"/>
                 <w:b w:val="false"/>
                 <w:bCs w:val="false"/>
                 <w:i w:val="false"/>
@@ -6115,25 +6476,7 @@
                 <w:szCs w:val="24"/>
                 <w:u w:val="none"/>
               </w:rPr>
-              <w:t xml:space="preserve">Maximum </w:t>
-            </w:r>
-            <w:r>
-              <w:rPr>
-                <w:rFonts w:ascii="Calibri" w:hAnsi="Calibri"/>
-                <w:b w:val="false"/>
-                <w:bCs w:val="false"/>
-                <w:i w:val="false"/>
-                <w:iCs w:val="false"/>
-                <w:strike w:val="false"/>
-                <w:dstrike w:val="false"/>
-                <w:outline w:val="false"/>
-                <w:shadow w:val="false"/>
-                <w:color w:val="000000"/>
-                <w:sz w:val="24"/>
-                <w:szCs w:val="24"/>
-                <w:u w:val="none"/>
-              </w:rPr>
-              <w:t>Timestamp Diff.</w:t>
+              <w:t>Maximum Timestamp Diff.</w:t>
             </w:r>
           </w:p>
         </w:tc>
@@ -6142,7 +6485,7 @@
         <w:trPr/>
         <w:tc>
           <w:tcPr>
-            <w:tcW w:w="1319" w:type="dxa"/>
+            <w:tcW w:w="1318" w:type="dxa"/>
             <w:tcBorders>
               <w:left w:val="single" w:sz="4" w:space="0" w:color="000000"/>
               <w:bottom w:val="single" w:sz="4" w:space="0" w:color="000000"/>
@@ -6172,7 +6515,6 @@
             </w:pPr>
             <w:r>
               <w:rPr>
-                <w:rFonts w:ascii="Calibri" w:hAnsi="Calibri"/>
                 <w:b w:val="false"/>
                 <w:bCs w:val="false"/>
                 <w:i w:val="false"/>
@@ -6222,7 +6564,6 @@
             </w:pPr>
             <w:r>
               <w:rPr>
-                <w:rFonts w:ascii="Calibri" w:hAnsi="Calibri"/>
                 <w:b w:val="false"/>
                 <w:bCs w:val="false"/>
                 <w:i w:val="false"/>
@@ -6242,7 +6583,7 @@
         </w:tc>
         <w:tc>
           <w:tcPr>
-            <w:tcW w:w="2051" w:type="dxa"/>
+            <w:tcW w:w="2052" w:type="dxa"/>
             <w:tcBorders>
               <w:left w:val="single" w:sz="4" w:space="0" w:color="000000"/>
               <w:bottom w:val="single" w:sz="4" w:space="0" w:color="000000"/>
@@ -6272,7 +6613,6 @@
             </w:pPr>
             <w:r>
               <w:rPr>
-                <w:rFonts w:ascii="Calibri" w:hAnsi="Calibri"/>
                 <w:b w:val="false"/>
                 <w:bCs w:val="false"/>
                 <w:i w:val="false"/>
@@ -6292,7 +6632,7 @@
         </w:tc>
         <w:tc>
           <w:tcPr>
-            <w:tcW w:w="1869" w:type="dxa"/>
+            <w:tcW w:w="1868" w:type="dxa"/>
             <w:tcBorders>
               <w:left w:val="single" w:sz="4" w:space="0" w:color="000000"/>
               <w:bottom w:val="single" w:sz="4" w:space="0" w:color="000000"/>
@@ -6322,7 +6662,6 @@
             </w:pPr>
             <w:r>
               <w:rPr>
-                <w:rFonts w:ascii="Calibri" w:hAnsi="Calibri"/>
                 <w:b w:val="false"/>
                 <w:bCs w:val="false"/>
                 <w:i w:val="false"/>
@@ -6342,7 +6681,7 @@
         </w:tc>
         <w:tc>
           <w:tcPr>
-            <w:tcW w:w="1879" w:type="dxa"/>
+            <w:tcW w:w="1880" w:type="dxa"/>
             <w:tcBorders>
               <w:left w:val="single" w:sz="4" w:space="0" w:color="000000"/>
               <w:bottom w:val="single" w:sz="4" w:space="0" w:color="000000"/>
@@ -6373,7 +6712,6 @@
             </w:pPr>
             <w:r>
               <w:rPr>
-                <w:rFonts w:ascii="Calibri" w:hAnsi="Calibri"/>
                 <w:b w:val="false"/>
                 <w:bCs w:val="false"/>
                 <w:i w:val="false"/>
@@ -6398,7 +6736,7 @@
         </w:trPr>
         <w:tc>
           <w:tcPr>
-            <w:tcW w:w="1319" w:type="dxa"/>
+            <w:tcW w:w="1318" w:type="dxa"/>
             <w:tcBorders>
               <w:left w:val="single" w:sz="4" w:space="0" w:color="000000"/>
               <w:bottom w:val="single" w:sz="4" w:space="0" w:color="000000"/>
@@ -6428,7 +6766,6 @@
             </w:pPr>
             <w:r>
               <w:rPr>
-                <w:rFonts w:ascii="Calibri" w:hAnsi="Calibri"/>
                 <w:b w:val="false"/>
                 <w:bCs w:val="false"/>
                 <w:i w:val="false"/>
@@ -6478,7 +6815,6 @@
             </w:pPr>
             <w:r>
               <w:rPr>
-                <w:rFonts w:ascii="Calibri" w:hAnsi="Calibri"/>
                 <w:b w:val="false"/>
                 <w:bCs w:val="false"/>
                 <w:i w:val="false"/>
@@ -6498,7 +6834,7 @@
         </w:tc>
         <w:tc>
           <w:tcPr>
-            <w:tcW w:w="2051" w:type="dxa"/>
+            <w:tcW w:w="2052" w:type="dxa"/>
             <w:tcBorders>
               <w:left w:val="single" w:sz="4" w:space="0" w:color="000000"/>
               <w:bottom w:val="single" w:sz="4" w:space="0" w:color="000000"/>
@@ -6528,7 +6864,6 @@
             </w:pPr>
             <w:r>
               <w:rPr>
-                <w:rFonts w:ascii="Calibri" w:hAnsi="Calibri"/>
                 <w:b w:val="false"/>
                 <w:bCs w:val="false"/>
                 <w:i w:val="false"/>
@@ -6548,7 +6883,7 @@
         </w:tc>
         <w:tc>
           <w:tcPr>
-            <w:tcW w:w="1869" w:type="dxa"/>
+            <w:tcW w:w="1868" w:type="dxa"/>
             <w:tcBorders>
               <w:left w:val="single" w:sz="4" w:space="0" w:color="000000"/>
               <w:bottom w:val="single" w:sz="4" w:space="0" w:color="000000"/>
@@ -6578,7 +6913,6 @@
             </w:pPr>
             <w:r>
               <w:rPr>
-                <w:rFonts w:ascii="Calibri" w:hAnsi="Calibri"/>
                 <w:b w:val="false"/>
                 <w:bCs w:val="false"/>
                 <w:i w:val="false"/>
@@ -6598,7 +6932,7 @@
         </w:tc>
         <w:tc>
           <w:tcPr>
-            <w:tcW w:w="1879" w:type="dxa"/>
+            <w:tcW w:w="1880" w:type="dxa"/>
             <w:tcBorders>
               <w:left w:val="single" w:sz="4" w:space="0" w:color="000000"/>
               <w:bottom w:val="single" w:sz="4" w:space="0" w:color="000000"/>
@@ -6629,7 +6963,6 @@
             </w:pPr>
             <w:r>
               <w:rPr>
-                <w:rFonts w:ascii="Calibri" w:hAnsi="Calibri"/>
                 <w:b w:val="false"/>
                 <w:bCs w:val="false"/>
                 <w:i w:val="false"/>
@@ -6665,11 +6998,7 @@
       </w:pPr>
       <w:r>
         <w:rPr/>
-        <w:t xml:space="preserve">These values indicate moderate variation, with some clients showing steady access patterns, while others exhibit more sporadic or burst-like behavior. </w:t>
-      </w:r>
-      <w:r>
-        <w:rPr/>
-        <w:t>Although there no data using the port 53 was found.</w:t>
+        <w:t>These values indicate moderate variation, with some clients showing steady access patterns, while others exhibit more sporadic or burst-like behavior. Although there no data using the port 53 was found.</w:t>
       </w:r>
     </w:p>
     <w:p>
@@ -6677,8 +7006,8 @@
         <w:pStyle w:val="Heading1"/>
         <w:rPr/>
       </w:pPr>
-      <w:bookmarkStart w:id="9" w:name="__RefHeading___Toc1025_543899845"/>
-      <w:bookmarkEnd w:id="9"/>
+      <w:bookmarkStart w:id="8" w:name="__RefHeading___Toc1025_543899845"/>
+      <w:bookmarkEnd w:id="8"/>
       <w:r>
         <w:rPr/>
         <w:t>SIEM Rules and Identification of Devices</w:t>
@@ -6690,11 +7019,19 @@
         <w:ind w:hanging="431" w:left="431"/>
         <w:rPr/>
       </w:pPr>
-      <w:bookmarkStart w:id="10" w:name="__RefHeading___Toc1934_543899845"/>
-      <w:bookmarkEnd w:id="10"/>
-      <w:r>
-        <w:rPr/>
-        <w:t>Data Exfiltration and C&amp;C Activities</w:t>
+      <w:bookmarkStart w:id="9" w:name="__RefHeading___Toc1934_543899845"/>
+      <w:bookmarkEnd w:id="9"/>
+      <w:r>
+        <w:rPr/>
+        <w:t xml:space="preserve">Data Exfiltration </w:t>
+      </w:r>
+      <w:r>
+        <w:rPr/>
+        <w:t>using HTTPS/DNS</w:t>
+      </w:r>
+      <w:r>
+        <w:rPr/>
+        <w:t xml:space="preserve"> and C&amp;C Activities</w:t>
       </w:r>
     </w:p>
     <w:p>
@@ -6714,15 +7051,7 @@
       </w:pPr>
       <w:r>
         <w:rPr/>
-        <w:t>For the normal internal traffic, the following distribution of HTTPS-to-DNS connection ratios was observed across 19</w:t>
-      </w:r>
-      <w:r>
-        <w:rPr/>
-        <w:t>7</w:t>
-      </w:r>
-      <w:r>
-        <w:rPr/>
-        <w:t xml:space="preserve"> internal IPs:</w:t>
+        <w:t>For the normal internal traffic, the following distribution of HTTPS-to-DNS connection ratios was observed across 197 internal IPs:</w:t>
       </w:r>
     </w:p>
     <w:p>
@@ -6736,11 +7065,7 @@
       </w:pPr>
       <w:r>
         <w:rPr/>
-        <w:t>Mean ratio: 7.</w:t>
-      </w:r>
-      <w:r>
-        <w:rPr/>
-        <w:t>41</w:t>
+        <w:t>Mean ratio: 7.41</w:t>
       </w:r>
     </w:p>
     <w:p>
@@ -6754,7 +7079,11 @@
       </w:pPr>
       <w:r>
         <w:rPr/>
-        <w:t>Standard deviation: 0.60</w:t>
+        <w:t>Standard deviation: 0.6</w:t>
+      </w:r>
+      <w:r>
+        <w:rPr/>
+        <w:t>1</w:t>
       </w:r>
     </w:p>
     <w:p>
@@ -6768,11 +7097,7 @@
       </w:pPr>
       <w:r>
         <w:rPr/>
-        <w:t>Minimum: 5.</w:t>
-      </w:r>
-      <w:r>
-        <w:rPr/>
-        <w:t>39</w:t>
+        <w:t>Minimum: 5.39</w:t>
       </w:r>
     </w:p>
     <w:p>
@@ -6786,11 +7111,7 @@
       </w:pPr>
       <w:r>
         <w:rPr/>
-        <w:t>Maximum: 9.</w:t>
-      </w:r>
-      <w:r>
-        <w:rPr/>
-        <w:t>63</w:t>
+        <w:t>Maximum: 9.63</w:t>
       </w:r>
     </w:p>
     <w:p>
@@ -6838,11 +7159,7 @@
       </w:pPr>
       <w:r>
         <w:rPr/>
-        <w:t>Standard deviation: 1.</w:t>
-      </w:r>
-      <w:r>
-        <w:rPr/>
-        <w:t>26</w:t>
+        <w:t>Standard deviation: 1.26</w:t>
       </w:r>
     </w:p>
     <w:p>
@@ -6856,11 +7173,7 @@
       </w:pPr>
       <w:r>
         <w:rPr/>
-        <w:t>Minimum: 0.</w:t>
-      </w:r>
-      <w:r>
-        <w:rPr/>
-        <w:t>077</w:t>
+        <w:t>Minimum: 0.077</w:t>
       </w:r>
     </w:p>
     <w:p>
@@ -6874,11 +7187,7 @@
       </w:pPr>
       <w:r>
         <w:rPr/>
-        <w:t xml:space="preserve">Maximum: </w:t>
-      </w:r>
-      <w:r>
-        <w:rPr/>
-        <w:t>10.35</w:t>
+        <w:t>Maximum: 10.35</w:t>
       </w:r>
     </w:p>
     <w:p>
@@ -6934,11 +7243,7 @@
       </w:pPr>
       <w:r>
         <w:rPr/>
-        <w:t>C</w:t>
-      </w:r>
-      <w:r>
-        <w:rPr/>
-        <w:t>ontrol activity using frequent DNS queries</w:t>
+        <w:t>Control activity using frequent DNS queries</w:t>
       </w:r>
     </w:p>
     <w:p>
@@ -6976,24 +7281,6 @@
       </w:pPr>
       <w:r>
         <w:rPr/>
-      </w:r>
-    </w:p>
-    <w:p>
-      <w:pPr>
-        <w:pStyle w:val="Normal"/>
-        <w:rPr/>
-      </w:pPr>
-      <w:r>
-        <w:rPr/>
-      </w:r>
-    </w:p>
-    <w:p>
-      <w:pPr>
-        <w:pStyle w:val="Normal"/>
-        <w:rPr/>
-      </w:pPr>
-      <w:r>
-        <w:rPr/>
         <w:t xml:space="preserve">So the resulting rule was: </w:t>
       </w:r>
     </w:p>
@@ -7021,51 +7308,46 @@
           <w:b w:val="false"/>
           <w:bCs w:val="false"/>
         </w:rPr>
-        <w:t xml:space="preserve">, </w:t>
+        <w:t xml:space="preserve">, then when the ratio </w:t>
+      </w:r>
+      <w:r>
+        <w:rPr>
+          <w:b/>
+          <w:bCs/>
+        </w:rPr>
+        <w:t>is bigger then 1 we considered it as DNS Exfiltration</w:t>
       </w:r>
       <w:r>
         <w:rPr>
           <w:b w:val="false"/>
           <w:bCs w:val="false"/>
         </w:rPr>
-        <w:t xml:space="preserve">then when the ratio </w:t>
+        <w:t xml:space="preserve"> if it is </w:t>
       </w:r>
       <w:r>
         <w:rPr>
           <w:b/>
           <w:bCs/>
         </w:rPr>
-        <w:t>is bigger then 1 we considered it as DNS Exfiltration</w:t>
-      </w:r>
-      <w:r>
+        <w:t>lower then 1 then we considered it C&amp;C Activites</w:t>
+      </w:r>
+    </w:p>
+    <w:p>
+      <w:pPr>
+        <w:pStyle w:val="Normal"/>
         <w:rPr>
           <w:b w:val="false"/>
           <w:bCs w:val="false"/>
         </w:rPr>
-        <w:t xml:space="preserve"> if it is </w:t>
-      </w:r>
-      <w:r>
-        <w:rPr>
-          <w:b/>
-          <w:bCs/>
-        </w:rPr>
-        <w:t>lower then 1 then we considered it C&amp;C Activites</w:t>
-      </w:r>
-    </w:p>
-    <w:p>
-      <w:pPr>
-        <w:pStyle w:val="Normal"/>
-        <w:rPr>
-          <w:b w:val="false"/>
-          <w:bCs w:val="false"/>
-        </w:rPr>
-      </w:pPr>
-      <w:r>
-        <w:rPr/>
+      </w:pPr>
+      <w:r>
+        <w:rPr/>
+      </w:r>
+      <w:r>
         <mc:AlternateContent>
           <mc:Choice Requires="wps">
             <w:drawing>
-              <wp:anchor behindDoc="0" distT="0" distB="0" distL="0" distR="0" simplePos="0" locked="0" layoutInCell="0" allowOverlap="1" relativeHeight="42">
+              <wp:anchor behindDoc="0" distT="0" distB="0" distL="0" distR="0" simplePos="0" locked="0" layoutInCell="0" allowOverlap="1" relativeHeight="53">
                 <wp:simplePos x="0" y="0"/>
                 <wp:positionH relativeFrom="column">
                   <wp:align>center</wp:align>
@@ -7073,344 +7355,10 @@
                 <wp:positionV relativeFrom="paragraph">
                   <wp:posOffset>635</wp:posOffset>
                 </wp:positionV>
-                <wp:extent cx="4600575" cy="5948680"/>
-                <wp:effectExtent l="0" t="0" r="0" b="0"/>
-                <wp:wrapTopAndBottom/>
-                <wp:docPr id="21" name="Frame11"/>
-                <a:graphic xmlns:a="http://schemas.openxmlformats.org/drawingml/2006/main">
-                  <a:graphicData uri="http://schemas.microsoft.com/office/word/2010/wordprocessingShape">
-                    <wps:wsp>
-                      <wps:cNvSpPr/>
-                      <wps:spPr>
-                        <a:xfrm>
-                          <a:off x="0" y="0"/>
-                          <a:ext cx="4600440" cy="5948640"/>
-                        </a:xfrm>
-                        <a:prstGeom prst="rect">
-                          <a:avLst/>
-                        </a:prstGeom>
-                        <a:solidFill>
-                          <a:srgbClr val="ffffff"/>
-                        </a:solidFill>
-                        <a:ln w="0">
-                          <a:noFill/>
-                        </a:ln>
-                      </wps:spPr>
-                      <wps:style>
-                        <a:lnRef idx="0"/>
-                        <a:fillRef idx="0"/>
-                        <a:effectRef idx="0"/>
-                        <a:fontRef idx="minor"/>
-                      </wps:style>
-                      <wps:txbx>
-                        <w:txbxContent>
-                          <w:p>
-                            <w:pPr>
-                              <w:pStyle w:val="Figure"/>
-                              <w:spacing w:before="0" w:after="200"/>
-                              <w:rPr/>
-                            </w:pPr>
-                            <w:r>
-                              <w:rPr>
-                                <w:color w:val="000000"/>
-                              </w:rPr>
-                              <w:t xml:space="preserve">Figure </w:t>
-                            </w:r>
-                            <w:r>
-                              <w:rPr>
-                                <w:color w:val="000000"/>
-                              </w:rPr>
-                              <w:fldChar w:fldCharType="begin"/>
-                            </w:r>
-                            <w:r>
-                              <w:rPr>
-                                <w:color w:val="000000"/>
-                              </w:rPr>
-                              <w:instrText xml:space="preserve"> SEQ Figure \* ARABIC </w:instrText>
-                            </w:r>
-                            <w:r>
-                              <w:rPr>
-                                <w:color w:val="000000"/>
-                              </w:rPr>
-                              <w:fldChar w:fldCharType="separate"/>
-                            </w:r>
-                            <w:r>
-                              <w:rPr>
-                                <w:color w:val="000000"/>
-                              </w:rPr>
-                              <w:t>11</w:t>
-                            </w:r>
-                            <w:r>
-                              <w:rPr>
-                                <w:color w:val="000000"/>
-                              </w:rPr>
-                              <w:fldChar w:fldCharType="end"/>
-                            </w:r>
-                            <w:r>
-                              <w:rPr>
-                                <w:color w:val="000000"/>
-                              </w:rPr>
-                              <w:t>: http_dns_extrafiltration Script</w:t>
-                            </w:r>
-                          </w:p>
-                        </w:txbxContent>
-                      </wps:txbx>
-                      <wps:bodyPr lIns="0" rIns="0" tIns="0" bIns="0" anchor="t">
-                        <a:noAutofit/>
-                      </wps:bodyPr>
-                    </wps:wsp>
-                  </a:graphicData>
-                </a:graphic>
-              </wp:anchor>
-            </w:drawing>
-          </mc:Choice>
-          <mc:Fallback>
-            <w:pict>
-              <v:rect id="shape_0" ID="Frame11" path="m0,0l-2147483645,0l-2147483645,-2147483646l0,-2147483646xe" fillcolor="white" stroked="f" o:allowincell="f" style="position:absolute;margin-left:52.7pt;margin-top:0.05pt;width:362.2pt;height:468.35pt;mso-wrap-style:square;v-text-anchor:top;mso-position-horizontal:center">
-                <v:fill o:detectmouseclick="t" type="solid" color2="black"/>
-                <v:stroke color="#3465a4" joinstyle="round" endcap="flat"/>
-                <v:textbox>
-                  <w:txbxContent>
-                    <w:p>
-                      <w:pPr>
-                        <w:pStyle w:val="Figure"/>
-                        <w:spacing w:before="0" w:after="200"/>
-                        <w:rPr/>
-                      </w:pPr>
-                      <w:r>
-                        <w:rPr>
-                          <w:color w:val="000000"/>
-                        </w:rPr>
-                        <w:t xml:space="preserve">Figure </w:t>
-                      </w:r>
-                      <w:r>
-                        <w:rPr>
-                          <w:color w:val="000000"/>
-                        </w:rPr>
-                        <w:fldChar w:fldCharType="begin"/>
-                      </w:r>
-                      <w:r>
-                        <w:rPr>
-                          <w:color w:val="000000"/>
-                        </w:rPr>
-                        <w:instrText xml:space="preserve"> SEQ Figure \* ARABIC </w:instrText>
-                      </w:r>
-                      <w:r>
-                        <w:rPr>
-                          <w:color w:val="000000"/>
-                        </w:rPr>
-                        <w:fldChar w:fldCharType="separate"/>
-                      </w:r>
-                      <w:r>
-                        <w:rPr>
-                          <w:color w:val="000000"/>
-                        </w:rPr>
-                        <w:t>11</w:t>
-                      </w:r>
-                      <w:r>
-                        <w:rPr>
-                          <w:color w:val="000000"/>
-                        </w:rPr>
-                        <w:fldChar w:fldCharType="end"/>
-                      </w:r>
-                      <w:r>
-                        <w:rPr>
-                          <w:color w:val="000000"/>
-                        </w:rPr>
-                        <w:t>: http_dns_extrafiltration Script</w:t>
-                      </w:r>
-                    </w:p>
-                  </w:txbxContent>
-                </v:textbox>
-                <w10:wrap type="topAndBottom"/>
-              </v:rect>
-            </w:pict>
-          </mc:Fallback>
-        </mc:AlternateContent>
-        <w:drawing>
-          <wp:anchor behindDoc="0" distT="0" distB="0" distL="0" distR="0" simplePos="0" locked="0" layoutInCell="0" allowOverlap="1" relativeHeight="78">
-            <wp:simplePos x="0" y="0"/>
-            <wp:positionH relativeFrom="column">
-              <wp:align>center</wp:align>
-            </wp:positionH>
-            <wp:positionV relativeFrom="paragraph">
-              <wp:posOffset>635</wp:posOffset>
-            </wp:positionV>
-            <wp:extent cx="5052060" cy="5317490"/>
-            <wp:effectExtent l="0" t="0" r="0" b="0"/>
-            <wp:wrapSquare wrapText="largest"/>
-            <wp:docPr id="22" name="Image12" descr=""/>
-            <wp:cNvGraphicFramePr>
-              <a:graphicFrameLocks xmlns:a="http://schemas.openxmlformats.org/drawingml/2006/main" noChangeAspect="1"/>
-            </wp:cNvGraphicFramePr>
-            <a:graphic xmlns:a="http://schemas.openxmlformats.org/drawingml/2006/main">
-              <a:graphicData uri="http://schemas.openxmlformats.org/drawingml/2006/picture">
-                <pic:pic xmlns:pic="http://schemas.openxmlformats.org/drawingml/2006/picture">
-                  <pic:nvPicPr>
-                    <pic:cNvPr id="22" name="Image12" descr=""/>
-                    <pic:cNvPicPr>
-                      <a:picLocks noChangeAspect="1" noChangeArrowheads="1"/>
-                    </pic:cNvPicPr>
-                  </pic:nvPicPr>
-                  <pic:blipFill>
-                    <a:blip r:embed="rId24"/>
-                    <a:stretch>
-                      <a:fillRect/>
-                    </a:stretch>
-                  </pic:blipFill>
-                  <pic:spPr bwMode="auto">
-                    <a:xfrm>
-                      <a:off x="0" y="0"/>
-                      <a:ext cx="5052060" cy="5317490"/>
-                    </a:xfrm>
-                    <a:prstGeom prst="rect">
-                      <a:avLst/>
-                    </a:prstGeom>
-                    <a:noFill/>
-                  </pic:spPr>
-                </pic:pic>
-              </a:graphicData>
-            </a:graphic>
-          </wp:anchor>
-        </w:drawing>
-      </w:r>
-    </w:p>
-    <w:p>
-      <w:pPr>
-        <w:pStyle w:val="Normal"/>
-        <w:rPr/>
-      </w:pPr>
-      <w:r>
-        <w:rPr/>
-      </w:r>
-      <w:r>
-        <w:br w:type="page"/>
-      </w:r>
-    </w:p>
-    <w:p>
-      <w:pPr>
-        <w:pStyle w:val="Normal"/>
-        <w:ind w:hanging="0"/>
-        <w:rPr/>
-      </w:pPr>
-      <w:r>
-        <w:rPr/>
-        <w:br/>
-        <w:br/>
-        <w:br/>
-        <w:br/>
-        <w:br/>
-        <w:br/>
-        <w:br/>
-        <w:br/>
-        <w:br/>
-        <w:br/>
-        <w:br/>
-        <w:br/>
-        <w:br/>
-        <w:br/>
-        <w:br/>
-        <w:br/>
-        <w:br/>
-        <w:br/>
-        <w:br/>
-        <w:br/>
-        <w:br/>
-        <w:br/>
-        <w:br/>
-        <w:br/>
-        <w:br/>
-        <w:br/>
-        <w:br/>
-        <w:br/>
-        <w:br/>
-        <w:br/>
-        <w:br/>
-        <w:br/>
-        <w:br/>
-        <w:br/>
-        <w:br/>
-        <w:br/>
-        <w:br/>
-        <w:br/>
-        <w:br/>
-        <w:t xml:space="preserve">The detected addresses for DNS Exfiltration were: </w:t>
-      </w:r>
-      <w:r>
-        <w:rPr>
-          <w:b/>
-          <w:bCs/>
-        </w:rPr>
-        <w:t>192.168.110.136, 192.168.110.191</w:t>
-      </w:r>
-      <w:r>
-        <w:rPr>
-          <w:b w:val="false"/>
-          <w:bCs w:val="false"/>
-        </w:rPr>
-        <w:t xml:space="preserve"> and </w:t>
-      </w:r>
-      <w:r>
-        <w:rPr>
-          <w:b/>
-          <w:bCs/>
-        </w:rPr>
-        <w:t xml:space="preserve">192.168.110.21 </w:t>
-      </w:r>
-      <w:r>
-        <w:rPr>
-          <w:b w:val="false"/>
-          <w:bCs w:val="false"/>
-        </w:rPr>
-        <w:t xml:space="preserve">and the detected addresses for C&amp;C Activies were: </w:t>
-      </w:r>
-      <w:r>
-        <w:rPr>
-          <w:b/>
-          <w:bCs/>
-        </w:rPr>
-        <w:t>192.168.110.171, 192.168.110.35, 192.168.110.55</w:t>
-      </w:r>
-      <w:r>
-        <w:rPr>
-          <w:b w:val="false"/>
-          <w:bCs w:val="false"/>
-        </w:rPr>
-        <w:t xml:space="preserve"> and </w:t>
-      </w:r>
-      <w:r>
-        <w:rPr>
-          <w:b/>
-          <w:bCs/>
-        </w:rPr>
-        <w:t>192.168.110.88</w:t>
-      </w:r>
-      <w:r>
-        <w:rPr>
-          <w:b w:val="false"/>
-          <w:bCs w:val="false"/>
-        </w:rPr>
-        <w:t>, the result of the rules can be seen in the previous picture.</w:t>
-      </w:r>
-      <w:r>
-        <w:br w:type="page"/>
-      </w:r>
-      <w:r>
-        <mc:AlternateContent>
-          <mc:Choice Requires="wps">
-            <w:drawing>
-              <wp:anchor behindDoc="0" distT="0" distB="0" distL="0" distR="0" simplePos="0" locked="0" layoutInCell="0" allowOverlap="1" relativeHeight="79">
-                <wp:simplePos x="0" y="0"/>
-                <wp:positionH relativeFrom="column">
-                  <wp:align>center</wp:align>
-                </wp:positionH>
-                <wp:positionV relativeFrom="paragraph">
-                  <wp:posOffset>635</wp:posOffset>
-                </wp:positionV>
-                <wp:extent cx="4319270" cy="6544310"/>
+                <wp:extent cx="4844415" cy="5290185"/>
                 <wp:effectExtent l="0" t="0" r="0" b="0"/>
                 <wp:wrapSquare wrapText="largest"/>
-                <wp:docPr id="23" name="Frame9"/>
+                <wp:docPr id="30" name="Frame11"/>
                 <a:graphic xmlns:a="http://schemas.openxmlformats.org/drawingml/2006/main">
                   <a:graphicData uri="http://schemas.microsoft.com/office/word/2010/wordprocessingShape">
                     <wps:wsp>
@@ -7418,7 +7366,7 @@
                       <wps:spPr>
                         <a:xfrm>
                           <a:off x="0" y="0"/>
-                          <a:ext cx="4319270" cy="6544310"/>
+                          <a:ext cx="4844415" cy="5290185"/>
                         </a:xfrm>
                         <a:prstGeom prst="rect"/>
                         <a:solidFill>
@@ -7437,9 +7385,9 @@
                               <w:rPr/>
                               <w:drawing>
                                 <wp:inline distT="0" distB="0" distL="0" distR="0">
-                                  <wp:extent cx="4319270" cy="6393815"/>
+                                  <wp:extent cx="4844415" cy="5139690"/>
                                   <wp:effectExtent l="0" t="0" r="0" b="0"/>
-                                  <wp:docPr id="24" name="Image13" descr=""/>
+                                  <wp:docPr id="31" name="Image12" descr=""/>
                                   <wp:cNvGraphicFramePr>
                                     <a:graphicFrameLocks xmlns:a="http://schemas.openxmlformats.org/drawingml/2006/main" noChangeAspect="1"/>
                                   </wp:cNvGraphicFramePr>
@@ -7447,13 +7395,13 @@
                                     <a:graphicData uri="http://schemas.openxmlformats.org/drawingml/2006/picture">
                                       <pic:pic xmlns:pic="http://schemas.openxmlformats.org/drawingml/2006/picture">
                                         <pic:nvPicPr>
-                                          <pic:cNvPr id="24" name="Image13" descr=""/>
+                                          <pic:cNvPr id="31" name="Image12" descr=""/>
                                           <pic:cNvPicPr>
                                             <a:picLocks noChangeAspect="1" noChangeArrowheads="1"/>
                                           </pic:cNvPicPr>
                                         </pic:nvPicPr>
                                         <pic:blipFill>
-                                          <a:blip r:embed="rId25"/>
+                                          <a:blip r:embed="rId29"/>
                                           <a:stretch>
                                             <a:fillRect/>
                                           </a:stretch>
@@ -7461,7 +7409,7 @@
                                         <pic:spPr bwMode="auto">
                                           <a:xfrm>
                                             <a:off x="0" y="0"/>
-                                            <a:ext cx="4319270" cy="6393815"/>
+                                            <a:ext cx="4844415" cy="5139690"/>
                                           </a:xfrm>
                                           <a:prstGeom prst="rect">
                                             <a:avLst/>
@@ -7497,8 +7445,7 @@
                             </w:r>
                             <w:r>
                               <w:rPr/>
-                              <w:t>: Result of Script http_dns_exfiltration</w:t>
-                              <w:tab/>
+                              <w:t>: Script http_dns_exfiltration</w:t>
                             </w:r>
                           </w:p>
                         </w:txbxContent>
@@ -7514,7 +7461,7 @@
           </mc:Choice>
           <mc:Fallback>
             <w:pict>
-              <v:rect style="position:absolute;rotation:-0;width:340.1pt;height:515.3pt;mso-wrap-distance-left:0pt;mso-wrap-distance-right:0pt;mso-wrap-distance-top:0pt;mso-wrap-distance-bottom:0pt;margin-top:0pt;mso-position-vertical:top;mso-position-vertical-relative:text;margin-left:63.8pt;mso-position-horizontal:center;mso-position-horizontal-relative:text">
+              <v:rect style="position:absolute;rotation:-0;width:381.45pt;height:416.55pt;mso-wrap-distance-left:0pt;mso-wrap-distance-right:0pt;mso-wrap-distance-top:0pt;mso-wrap-distance-bottom:0pt;margin-top:0pt;mso-position-vertical:top;mso-position-vertical-relative:text;margin-left:43.15pt;mso-position-horizontal:center;mso-position-horizontal-relative:text">
                 <v:textbox inset="0in,0in,0in,0in">
                   <w:txbxContent>
                     <w:p>
@@ -7527,9 +7474,9 @@
                         <w:rPr/>
                         <w:drawing>
                           <wp:inline distT="0" distB="0" distL="0" distR="0">
-                            <wp:extent cx="4319270" cy="6393815"/>
+                            <wp:extent cx="4844415" cy="5139690"/>
                             <wp:effectExtent l="0" t="0" r="0" b="0"/>
-                            <wp:docPr id="25" name="Image13" descr=""/>
+                            <wp:docPr id="32" name="Image12" descr=""/>
                             <wp:cNvGraphicFramePr>
                               <a:graphicFrameLocks xmlns:a="http://schemas.openxmlformats.org/drawingml/2006/main" noChangeAspect="1"/>
                             </wp:cNvGraphicFramePr>
@@ -7537,13 +7484,13 @@
                               <a:graphicData uri="http://schemas.openxmlformats.org/drawingml/2006/picture">
                                 <pic:pic xmlns:pic="http://schemas.openxmlformats.org/drawingml/2006/picture">
                                   <pic:nvPicPr>
-                                    <pic:cNvPr id="25" name="Image13" descr=""/>
+                                    <pic:cNvPr id="32" name="Image12" descr=""/>
                                     <pic:cNvPicPr>
                                       <a:picLocks noChangeAspect="1" noChangeArrowheads="1"/>
                                     </pic:cNvPicPr>
                                   </pic:nvPicPr>
                                   <pic:blipFill>
-                                    <a:blip r:embed="rId26"/>
+                                    <a:blip r:embed="rId30"/>
                                     <a:stretch>
                                       <a:fillRect/>
                                     </a:stretch>
@@ -7551,7 +7498,7 @@
                                   <pic:spPr bwMode="auto">
                                     <a:xfrm>
                                       <a:off x="0" y="0"/>
-                                      <a:ext cx="4319270" cy="6393815"/>
+                                      <a:ext cx="4844415" cy="5139690"/>
                                     </a:xfrm>
                                     <a:prstGeom prst="rect">
                                       <a:avLst/>
@@ -7587,8 +7534,7 @@
                       </w:r>
                       <w:r>
                         <w:rPr/>
-                        <w:t>: Result of Script http_dns_exfiltration</w:t>
-                        <w:tab/>
+                        <w:t>: Script http_dns_exfiltration</w:t>
                       </w:r>
                     </w:p>
                   </w:txbxContent>
@@ -7602,63 +7548,331 @@
     </w:p>
     <w:p>
       <w:pPr>
-        <w:pStyle w:val="Heading2"/>
-        <w:spacing w:before="0" w:after="120"/>
-        <w:ind w:hanging="431" w:left="431"/>
-        <w:rPr/>
-      </w:pPr>
-      <w:r>
-        <w:rPr/>
-        <w:t xml:space="preserve">BotNet </w:t>
-      </w:r>
-      <w:r>
-        <w:rPr/>
-        <w:t>Activities</w:t>
-      </w:r>
-    </w:p>
-    <w:p>
-      <w:pPr>
         <w:pStyle w:val="Normal"/>
-        <w:rPr/>
-      </w:pPr>
-      <w:r>
-        <w:rPr/>
-        <w:t>The group</w:t>
-      </w:r>
-      <w:r>
-        <w:rPr/>
-        <w:t xml:space="preserve"> identified new connections in the test data by comparing them to the clean dataset. We flagged source IPs that connected to previously unseen (src_ip, dst_ip, port) combinations, especially those with a count significantly above the average plus standard deviation. These may represent compromised devices establishing new </w:t>
-      </w:r>
-      <w:r>
-        <w:rPr/>
-        <w:t>internal</w:t>
-      </w:r>
-      <w:r>
-        <w:rPr/>
-        <w:t xml:space="preserve"> communications </w:t>
-      </w:r>
-      <w:r>
-        <w:rPr/>
-        <w:t>with internal computers, which is a normal behavior of a botnet.</w:t>
+        <w:rPr>
+          <w:b w:val="false"/>
+          <w:bCs w:val="false"/>
+        </w:rPr>
+      </w:pPr>
+      <w:r>
+        <w:rPr/>
       </w:r>
     </w:p>
     <w:p>
       <w:pPr>
         <w:pStyle w:val="Normal"/>
+        <w:rPr>
+          <w:b w:val="false"/>
+          <w:bCs w:val="false"/>
+        </w:rPr>
+      </w:pPr>
+      <w:r>
+        <w:rPr/>
+      </w:r>
+    </w:p>
+    <w:p>
+      <w:pPr>
+        <w:pStyle w:val="Normal"/>
+        <w:rPr>
+          <w:b w:val="false"/>
+          <w:bCs w:val="false"/>
+        </w:rPr>
+      </w:pPr>
+      <w:r>
+        <w:rPr/>
+      </w:r>
+    </w:p>
+    <w:p>
+      <w:pPr>
+        <w:pStyle w:val="Normal"/>
+        <w:rPr>
+          <w:b w:val="false"/>
+          <w:bCs w:val="false"/>
+        </w:rPr>
+      </w:pPr>
+      <w:r>
+        <w:rPr/>
+      </w:r>
+    </w:p>
+    <w:p>
+      <w:pPr>
+        <w:pStyle w:val="Normal"/>
+        <w:rPr>
+          <w:b w:val="false"/>
+          <w:bCs w:val="false"/>
+        </w:rPr>
+      </w:pPr>
+      <w:r>
+        <w:rPr/>
+      </w:r>
+    </w:p>
+    <w:p>
+      <w:pPr>
+        <w:pStyle w:val="Normal"/>
+        <w:rPr>
+          <w:b w:val="false"/>
+          <w:bCs w:val="false"/>
+        </w:rPr>
+      </w:pPr>
+      <w:r>
+        <w:rPr/>
+      </w:r>
+    </w:p>
+    <w:p>
+      <w:pPr>
+        <w:pStyle w:val="Normal"/>
+        <w:rPr>
+          <w:b w:val="false"/>
+          <w:bCs w:val="false"/>
+        </w:rPr>
+      </w:pPr>
+      <w:r>
+        <w:rPr/>
+      </w:r>
+    </w:p>
+    <w:p>
+      <w:pPr>
+        <w:pStyle w:val="Normal"/>
+        <w:rPr>
+          <w:b w:val="false"/>
+          <w:bCs w:val="false"/>
+        </w:rPr>
+      </w:pPr>
+      <w:r>
+        <w:rPr/>
+      </w:r>
+    </w:p>
+    <w:p>
+      <w:pPr>
+        <w:pStyle w:val="Normal"/>
+        <w:rPr>
+          <w:b w:val="false"/>
+          <w:bCs w:val="false"/>
+        </w:rPr>
+      </w:pPr>
+      <w:r>
+        <w:rPr/>
+      </w:r>
+    </w:p>
+    <w:p>
+      <w:pPr>
+        <w:pStyle w:val="Normal"/>
+        <w:rPr>
+          <w:b w:val="false"/>
+          <w:bCs w:val="false"/>
+        </w:rPr>
+      </w:pPr>
+      <w:r>
+        <w:rPr/>
+      </w:r>
+    </w:p>
+    <w:p>
+      <w:pPr>
+        <w:pStyle w:val="Normal"/>
+        <w:rPr>
+          <w:b w:val="false"/>
+          <w:bCs w:val="false"/>
+        </w:rPr>
+      </w:pPr>
+      <w:r>
+        <w:rPr/>
+      </w:r>
+    </w:p>
+    <w:p>
+      <w:pPr>
+        <w:pStyle w:val="Normal"/>
+        <w:rPr>
+          <w:b w:val="false"/>
+          <w:bCs w:val="false"/>
+        </w:rPr>
+      </w:pPr>
+      <w:r>
+        <w:rPr/>
+      </w:r>
+    </w:p>
+    <w:p>
+      <w:pPr>
+        <w:pStyle w:val="Normal"/>
+        <w:rPr>
+          <w:b w:val="false"/>
+          <w:bCs w:val="false"/>
+        </w:rPr>
+      </w:pPr>
+      <w:r>
+        <w:rPr/>
+      </w:r>
+    </w:p>
+    <w:p>
+      <w:pPr>
+        <w:pStyle w:val="Normal"/>
+        <w:rPr>
+          <w:b w:val="false"/>
+          <w:bCs w:val="false"/>
+        </w:rPr>
+      </w:pPr>
+      <w:r>
+        <w:rPr/>
+      </w:r>
+    </w:p>
+    <w:p>
+      <w:pPr>
+        <w:pStyle w:val="Normal"/>
+        <w:rPr>
+          <w:b w:val="false"/>
+          <w:bCs w:val="false"/>
+        </w:rPr>
+      </w:pPr>
+      <w:r>
+        <w:rPr/>
+      </w:r>
+    </w:p>
+    <w:p>
+      <w:pPr>
+        <w:pStyle w:val="Normal"/>
+        <w:rPr>
+          <w:b w:val="false"/>
+          <w:bCs w:val="false"/>
+        </w:rPr>
+      </w:pPr>
+      <w:r>
+        <w:rPr/>
+      </w:r>
+    </w:p>
+    <w:p>
+      <w:pPr>
+        <w:pStyle w:val="Normal"/>
+        <w:rPr>
+          <w:b w:val="false"/>
+          <w:bCs w:val="false"/>
+        </w:rPr>
+      </w:pPr>
+      <w:r>
+        <w:rPr/>
+      </w:r>
+    </w:p>
+    <w:p>
+      <w:pPr>
+        <w:pStyle w:val="Normal"/>
+        <w:rPr>
+          <w:b w:val="false"/>
+          <w:bCs w:val="false"/>
+        </w:rPr>
+      </w:pPr>
+      <w:r>
+        <w:rPr/>
+      </w:r>
+    </w:p>
+    <w:p>
+      <w:pPr>
+        <w:pStyle w:val="Normal"/>
+        <w:rPr>
+          <w:b w:val="false"/>
+          <w:bCs w:val="false"/>
+        </w:rPr>
+      </w:pPr>
+      <w:r>
+        <w:rPr/>
+        <w:t>When applied, the rule found the following addresses:</w:t>
+      </w:r>
+    </w:p>
+    <w:p>
+      <w:pPr>
+        <w:pStyle w:val="Normal"/>
+        <w:numPr>
+          <w:ilvl w:val="0"/>
+          <w:numId w:val="13"/>
+        </w:numPr>
+        <w:rPr/>
+      </w:pPr>
+      <w:r>
+        <w:rPr/>
+        <w:t xml:space="preserve">For </w:t>
+      </w:r>
+      <w:r>
+        <w:rPr>
+          <w:b/>
+          <w:bCs/>
+        </w:rPr>
+        <w:t>DNS Exfiltration – 192.168.110.</w:t>
+      </w:r>
+      <w:r>
+        <w:rPr>
+          <w:b/>
+          <w:bCs/>
+        </w:rPr>
+        <w:t>136</w:t>
+      </w:r>
+      <w:r>
+        <w:rPr>
+          <w:b/>
+          <w:bCs/>
+        </w:rPr>
+        <w:t>, 192.168.110.191 and 192.168.110.21</w:t>
+      </w:r>
+    </w:p>
+    <w:p>
+      <w:pPr>
+        <w:pStyle w:val="Normal"/>
+        <w:numPr>
+          <w:ilvl w:val="0"/>
+          <w:numId w:val="13"/>
+        </w:numPr>
+        <w:rPr>
+          <w:b/>
+          <w:bCs/>
+        </w:rPr>
+      </w:pPr>
+      <w:r>
+        <w:rPr>
+          <w:b w:val="false"/>
+          <w:bCs w:val="false"/>
+        </w:rPr>
+        <w:t>For</w:t>
+      </w:r>
+      <w:r>
+        <w:rPr>
+          <w:b/>
+          <w:bCs/>
+        </w:rPr>
+        <w:t xml:space="preserve"> C&amp;C Activities – 192.168.110.171, 192.168.35, 192.168.110.55 and 192.168.110.88</w:t>
+      </w:r>
+      <w:r>
+        <w:br w:type="page"/>
+      </w:r>
+    </w:p>
+    <w:p>
+      <w:pPr>
+        <w:pStyle w:val="Normal"/>
+        <w:spacing w:before="0" w:after="160"/>
+        <w:ind w:hanging="0"/>
         <w:rPr/>
       </w:pPr>
       <w:r>
         <w:rPr/>
         <w:br/>
-      </w:r>
-      <w:r>
-        <w:br w:type="page"/>
+        <w:br/>
+        <w:br/>
+      </w:r>
+      <w:r>
+        <w:rPr/>
+        <w:br/>
+        <w:br/>
+        <w:br/>
+        <w:br/>
+        <w:br/>
+        <w:br/>
+        <w:br/>
+        <w:br/>
+        <w:br/>
+        <w:br/>
+        <w:br/>
+        <w:br/>
       </w:r>
       <w:r>
         <mc:AlternateContent>
           <mc:Choice Requires="wps">
             <w:drawing>
-              <wp:anchor behindDoc="0" distT="0" distB="0" distL="0" distR="0" simplePos="0" locked="0" layoutInCell="0" allowOverlap="1" relativeHeight="81">
+              <wp:anchor behindDoc="0" distT="0" distB="0" distL="0" distR="0" simplePos="0" locked="0" layoutInCell="0" allowOverlap="1" relativeHeight="55">
                 <wp:simplePos x="0" y="0"/>
                 <wp:positionH relativeFrom="column">
                   <wp:align>center</wp:align>
@@ -7666,10 +7880,10 @@
                 <wp:positionV relativeFrom="paragraph">
                   <wp:posOffset>635</wp:posOffset>
                 </wp:positionV>
-                <wp:extent cx="5940425" cy="6378575"/>
+                <wp:extent cx="2943225" cy="2484120"/>
                 <wp:effectExtent l="0" t="0" r="0" b="0"/>
-                <wp:wrapTopAndBottom/>
-                <wp:docPr id="26" name="Frame12"/>
+                <wp:wrapSquare wrapText="largest"/>
+                <wp:docPr id="33" name="Frame12"/>
                 <a:graphic xmlns:a="http://schemas.openxmlformats.org/drawingml/2006/main">
                   <a:graphicData uri="http://schemas.microsoft.com/office/word/2010/wordprocessingShape">
                     <wps:wsp>
@@ -7677,7 +7891,7 @@
                       <wps:spPr>
                         <a:xfrm>
                           <a:off x="0" y="0"/>
-                          <a:ext cx="5940425" cy="6378575"/>
+                          <a:ext cx="2943225" cy="2484120"/>
                         </a:xfrm>
                         <a:prstGeom prst="rect"/>
                         <a:solidFill>
@@ -7696,9 +7910,9 @@
                               <w:rPr/>
                               <w:drawing>
                                 <wp:inline distT="0" distB="0" distL="0" distR="0">
-                                  <wp:extent cx="5940425" cy="6228080"/>
+                                  <wp:extent cx="2943225" cy="2333625"/>
                                   <wp:effectExtent l="0" t="0" r="0" b="0"/>
-                                  <wp:docPr id="27" name="Image22" descr=""/>
+                                  <wp:docPr id="34" name="Image13" descr=""/>
                                   <wp:cNvGraphicFramePr>
                                     <a:graphicFrameLocks xmlns:a="http://schemas.openxmlformats.org/drawingml/2006/main" noChangeAspect="1"/>
                                   </wp:cNvGraphicFramePr>
@@ -7706,13 +7920,13 @@
                                     <a:graphicData uri="http://schemas.openxmlformats.org/drawingml/2006/picture">
                                       <pic:pic xmlns:pic="http://schemas.openxmlformats.org/drawingml/2006/picture">
                                         <pic:nvPicPr>
-                                          <pic:cNvPr id="27" name="Image22" descr=""/>
+                                          <pic:cNvPr id="34" name="Image13" descr=""/>
                                           <pic:cNvPicPr>
                                             <a:picLocks noChangeAspect="1" noChangeArrowheads="1"/>
                                           </pic:cNvPicPr>
                                         </pic:nvPicPr>
                                         <pic:blipFill>
-                                          <a:blip r:embed="rId27"/>
+                                          <a:blip r:embed="rId31"/>
                                           <a:stretch>
                                             <a:fillRect/>
                                           </a:stretch>
@@ -7720,7 +7934,7 @@
                                         <pic:spPr bwMode="auto">
                                           <a:xfrm>
                                             <a:off x="0" y="0"/>
-                                            <a:ext cx="5940425" cy="6228080"/>
+                                            <a:ext cx="2943225" cy="2333625"/>
                                           </a:xfrm>
                                           <a:prstGeom prst="rect">
                                             <a:avLst/>
@@ -7756,7 +7970,7 @@
                             </w:r>
                             <w:r>
                               <w:rPr/>
-                              <w:t>: Script get_botnet_activities</w:t>
+                              <w:t>: Result of the Script http_dns_exfiltration</w:t>
                             </w:r>
                           </w:p>
                         </w:txbxContent>
@@ -7772,7 +7986,7 @@
           </mc:Choice>
           <mc:Fallback>
             <w:pict>
-              <v:rect style="position:absolute;rotation:-0;width:467.75pt;height:502.25pt;mso-wrap-distance-left:0pt;mso-wrap-distance-right:0pt;mso-wrap-distance-top:0pt;mso-wrap-distance-bottom:0pt;margin-top:0pt;mso-position-vertical:top;mso-position-vertical-relative:text;margin-left:0pt;mso-position-horizontal:center;mso-position-horizontal-relative:text">
+              <v:rect style="position:absolute;rotation:-0;width:231.75pt;height:195.6pt;mso-wrap-distance-left:0pt;mso-wrap-distance-right:0pt;mso-wrap-distance-top:0pt;mso-wrap-distance-bottom:0pt;margin-top:0pt;mso-position-vertical:top;mso-position-vertical-relative:text;margin-left:118pt;mso-position-horizontal:center;mso-position-horizontal-relative:text">
                 <v:textbox inset="0in,0in,0in,0in">
                   <w:txbxContent>
                     <w:p>
@@ -7785,9 +7999,9 @@
                         <w:rPr/>
                         <w:drawing>
                           <wp:inline distT="0" distB="0" distL="0" distR="0">
-                            <wp:extent cx="5940425" cy="6228080"/>
+                            <wp:extent cx="2943225" cy="2333625"/>
                             <wp:effectExtent l="0" t="0" r="0" b="0"/>
-                            <wp:docPr id="28" name="Image22" descr=""/>
+                            <wp:docPr id="35" name="Image13" descr=""/>
                             <wp:cNvGraphicFramePr>
                               <a:graphicFrameLocks xmlns:a="http://schemas.openxmlformats.org/drawingml/2006/main" noChangeAspect="1"/>
                             </wp:cNvGraphicFramePr>
@@ -7795,13 +8009,13 @@
                               <a:graphicData uri="http://schemas.openxmlformats.org/drawingml/2006/picture">
                                 <pic:pic xmlns:pic="http://schemas.openxmlformats.org/drawingml/2006/picture">
                                   <pic:nvPicPr>
-                                    <pic:cNvPr id="28" name="Image22" descr=""/>
+                                    <pic:cNvPr id="35" name="Image13" descr=""/>
                                     <pic:cNvPicPr>
                                       <a:picLocks noChangeAspect="1" noChangeArrowheads="1"/>
                                     </pic:cNvPicPr>
                                   </pic:nvPicPr>
                                   <pic:blipFill>
-                                    <a:blip r:embed="rId28"/>
+                                    <a:blip r:embed="rId32"/>
                                     <a:stretch>
                                       <a:fillRect/>
                                     </a:stretch>
@@ -7809,7 +8023,7 @@
                                   <pic:spPr bwMode="auto">
                                     <a:xfrm>
                                       <a:off x="0" y="0"/>
-                                      <a:ext cx="5940425" cy="6228080"/>
+                                      <a:ext cx="2943225" cy="2333625"/>
                                     </a:xfrm>
                                     <a:prstGeom prst="rect">
                                       <a:avLst/>
@@ -7845,6 +8059,271 @@
                       </w:r>
                       <w:r>
                         <w:rPr/>
+                        <w:t>: Result of the Script http_dns_exfiltration</w:t>
+                      </w:r>
+                    </w:p>
+                  </w:txbxContent>
+                </v:textbox>
+                <w10:wrap type="square" side="largest"/>
+              </v:rect>
+            </w:pict>
+          </mc:Fallback>
+        </mc:AlternateContent>
+      </w:r>
+    </w:p>
+    <w:p>
+      <w:pPr>
+        <w:pStyle w:val="Heading2"/>
+        <w:spacing w:before="0" w:after="120"/>
+        <w:ind w:hanging="431" w:left="431"/>
+        <w:rPr/>
+      </w:pPr>
+      <w:bookmarkStart w:id="10" w:name="__RefHeading___Toc1050_3023196523"/>
+      <w:bookmarkEnd w:id="10"/>
+      <w:r>
+        <w:rPr/>
+        <w:t>BotNet Activities</w:t>
+      </w:r>
+    </w:p>
+    <w:p>
+      <w:pPr>
+        <w:pStyle w:val="Normal"/>
+        <w:rPr/>
+      </w:pPr>
+      <w:r>
+        <w:rPr/>
+        <w:t>The group identified new connections in the test data by comparing them to the clean dataset. We flagged source IPs that connected to previously unseen (src_ip, dst_ip, port) combinations, especially those with a count significantly above the average plus standard deviation. These may represent compromised devices establishing new internal communications with internal computers, which is a normal behavior of a botnet.</w:t>
+      </w:r>
+    </w:p>
+    <w:p>
+      <w:pPr>
+        <w:pStyle w:val="Normal"/>
+        <w:rPr/>
+      </w:pPr>
+      <w:r>
+        <w:rPr/>
+        <w:br/>
+      </w:r>
+      <w:r>
+        <w:br w:type="page"/>
+      </w:r>
+    </w:p>
+    <w:p>
+      <w:pPr>
+        <w:pStyle w:val="Normal"/>
+        <w:rPr/>
+      </w:pPr>
+      <w:r>
+        <w:rPr/>
+        <mc:AlternateContent>
+          <mc:Choice Requires="wps">
+            <w:drawing>
+              <wp:anchor behindDoc="0" distT="0" distB="0" distL="0" distR="0" simplePos="0" locked="0" layoutInCell="0" allowOverlap="1" relativeHeight="42">
+                <wp:simplePos x="0" y="0"/>
+                <wp:positionH relativeFrom="column">
+                  <wp:align>center</wp:align>
+                </wp:positionH>
+                <wp:positionV relativeFrom="paragraph">
+                  <wp:posOffset>635</wp:posOffset>
+                </wp:positionV>
+                <wp:extent cx="5940425" cy="6378575"/>
+                <wp:effectExtent l="0" t="0" r="0" b="0"/>
+                <wp:wrapTopAndBottom/>
+                <wp:docPr id="36" name="Frame12"/>
+                <a:graphic xmlns:a="http://schemas.openxmlformats.org/drawingml/2006/main">
+                  <a:graphicData uri="http://schemas.microsoft.com/office/word/2010/wordprocessingShape">
+                    <wps:wsp>
+                      <wps:cNvSpPr/>
+                      <wps:spPr>
+                        <a:xfrm>
+                          <a:off x="0" y="0"/>
+                          <a:ext cx="5940360" cy="6378480"/>
+                        </a:xfrm>
+                        <a:prstGeom prst="rect">
+                          <a:avLst/>
+                        </a:prstGeom>
+                        <a:solidFill>
+                          <a:srgbClr val="ffffff"/>
+                        </a:solidFill>
+                        <a:ln w="0">
+                          <a:noFill/>
+                        </a:ln>
+                      </wps:spPr>
+                      <wps:style>
+                        <a:lnRef idx="0"/>
+                        <a:fillRef idx="0"/>
+                        <a:effectRef idx="0"/>
+                        <a:fontRef idx="minor"/>
+                      </wps:style>
+                      <wps:txbx>
+                        <w:txbxContent>
+                          <w:p>
+                            <w:pPr>
+                              <w:pStyle w:val="Figure"/>
+                              <w:spacing w:before="0" w:after="200"/>
+                              <w:rPr/>
+                            </w:pPr>
+                            <w:r>
+                              <w:rPr/>
+                              <w:drawing>
+                                <wp:inline distT="0" distB="0" distL="0" distR="0">
+                                  <wp:extent cx="5940425" cy="6228080"/>
+                                  <wp:effectExtent l="0" t="0" r="0" b="0"/>
+                                  <wp:docPr id="38" name="Image22" descr=""/>
+                                  <wp:cNvGraphicFramePr>
+                                    <a:graphicFrameLocks xmlns:a="http://schemas.openxmlformats.org/drawingml/2006/main" noChangeAspect="1"/>
+                                  </wp:cNvGraphicFramePr>
+                                  <a:graphic xmlns:a="http://schemas.openxmlformats.org/drawingml/2006/main">
+                                    <a:graphicData uri="http://schemas.openxmlformats.org/drawingml/2006/picture">
+                                      <pic:pic xmlns:pic="http://schemas.openxmlformats.org/drawingml/2006/picture">
+                                        <pic:nvPicPr>
+                                          <pic:cNvPr id="38" name="Image22" descr=""/>
+                                          <pic:cNvPicPr>
+                                            <a:picLocks noChangeAspect="1" noChangeArrowheads="1"/>
+                                          </pic:cNvPicPr>
+                                        </pic:nvPicPr>
+                                        <pic:blipFill>
+                                          <a:blip r:embed="rId33"/>
+                                          <a:stretch>
+                                            <a:fillRect/>
+                                          </a:stretch>
+                                        </pic:blipFill>
+                                        <pic:spPr bwMode="auto">
+                                          <a:xfrm>
+                                            <a:off x="0" y="0"/>
+                                            <a:ext cx="5940425" cy="6228080"/>
+                                          </a:xfrm>
+                                          <a:prstGeom prst="rect">
+                                            <a:avLst/>
+                                          </a:prstGeom>
+                                          <a:noFill/>
+                                        </pic:spPr>
+                                      </pic:pic>
+                                    </a:graphicData>
+                                  </a:graphic>
+                                </wp:inline>
+                              </w:drawing>
+                            </w:r>
+                            <w:r>
+                              <w:rPr/>
+                              <w:t xml:space="preserve">Figure </w:t>
+                            </w:r>
+                            <w:r>
+                              <w:rPr/>
+                              <w:fldChar w:fldCharType="begin"/>
+                            </w:r>
+                            <w:r>
+                              <w:rPr/>
+                              <w:instrText xml:space="preserve"> SEQ Figure \* ARABIC </w:instrText>
+                            </w:r>
+                            <w:r>
+                              <w:rPr/>
+                              <w:fldChar w:fldCharType="separate"/>
+                            </w:r>
+                            <w:r>
+                              <w:rPr/>
+                              <w:t>14</w:t>
+                            </w:r>
+                            <w:r>
+                              <w:rPr/>
+                              <w:fldChar w:fldCharType="end"/>
+                            </w:r>
+                            <w:r>
+                              <w:rPr/>
+                              <w:t>: Script get_botnet_activities</w:t>
+                            </w:r>
+                          </w:p>
+                        </w:txbxContent>
+                      </wps:txbx>
+                      <wps:bodyPr lIns="0" rIns="0" tIns="0" bIns="0" anchor="t">
+                        <a:noAutofit/>
+                      </wps:bodyPr>
+                    </wps:wsp>
+                  </a:graphicData>
+                </a:graphic>
+              </wp:anchor>
+            </w:drawing>
+          </mc:Choice>
+          <mc:Fallback>
+            <w:pict>
+              <v:rect id="shape_0" ID="Frame12" path="m0,0l-2147483645,0l-2147483645,-2147483646l0,-2147483646xe" fillcolor="white" stroked="f" o:allowincell="f" style="position:absolute;margin-left:-0.05pt;margin-top:0.05pt;width:467.7pt;height:502.2pt;mso-wrap-style:square;v-text-anchor:top;mso-position-horizontal:center">
+                <v:fill o:detectmouseclick="t" type="solid" color2="black"/>
+                <v:stroke color="#3465a4" joinstyle="round" endcap="flat"/>
+                <v:textbox>
+                  <w:txbxContent>
+                    <w:p>
+                      <w:pPr>
+                        <w:pStyle w:val="Figure"/>
+                        <w:spacing w:before="0" w:after="200"/>
+                        <w:rPr/>
+                      </w:pPr>
+                      <w:r>
+                        <w:rPr/>
+                        <w:drawing>
+                          <wp:inline distT="0" distB="0" distL="0" distR="0">
+                            <wp:extent cx="5940425" cy="6228080"/>
+                            <wp:effectExtent l="0" t="0" r="0" b="0"/>
+                            <wp:docPr id="39" name="Image22" descr=""/>
+                            <wp:cNvGraphicFramePr>
+                              <a:graphicFrameLocks xmlns:a="http://schemas.openxmlformats.org/drawingml/2006/main" noChangeAspect="1"/>
+                            </wp:cNvGraphicFramePr>
+                            <a:graphic xmlns:a="http://schemas.openxmlformats.org/drawingml/2006/main">
+                              <a:graphicData uri="http://schemas.openxmlformats.org/drawingml/2006/picture">
+                                <pic:pic xmlns:pic="http://schemas.openxmlformats.org/drawingml/2006/picture">
+                                  <pic:nvPicPr>
+                                    <pic:cNvPr id="39" name="Image22" descr=""/>
+                                    <pic:cNvPicPr>
+                                      <a:picLocks noChangeAspect="1" noChangeArrowheads="1"/>
+                                    </pic:cNvPicPr>
+                                  </pic:nvPicPr>
+                                  <pic:blipFill>
+                                    <a:blip r:embed="rId34"/>
+                                    <a:stretch>
+                                      <a:fillRect/>
+                                    </a:stretch>
+                                  </pic:blipFill>
+                                  <pic:spPr bwMode="auto">
+                                    <a:xfrm>
+                                      <a:off x="0" y="0"/>
+                                      <a:ext cx="5940425" cy="6228080"/>
+                                    </a:xfrm>
+                                    <a:prstGeom prst="rect">
+                                      <a:avLst/>
+                                    </a:prstGeom>
+                                    <a:noFill/>
+                                  </pic:spPr>
+                                </pic:pic>
+                              </a:graphicData>
+                            </a:graphic>
+                          </wp:inline>
+                        </w:drawing>
+                      </w:r>
+                      <w:r>
+                        <w:rPr/>
+                        <w:t xml:space="preserve">Figure </w:t>
+                      </w:r>
+                      <w:r>
+                        <w:rPr/>
+                        <w:fldChar w:fldCharType="begin"/>
+                      </w:r>
+                      <w:r>
+                        <w:rPr/>
+                        <w:instrText xml:space="preserve"> SEQ Figure \* ARABIC </w:instrText>
+                      </w:r>
+                      <w:r>
+                        <w:rPr/>
+                        <w:fldChar w:fldCharType="separate"/>
+                      </w:r>
+                      <w:r>
+                        <w:rPr/>
+                        <w:t>14</w:t>
+                      </w:r>
+                      <w:r>
+                        <w:rPr/>
+                        <w:fldChar w:fldCharType="end"/>
+                      </w:r>
+                      <w:r>
+                        <w:rPr/>
                         <w:t>: Script get_botnet_activities</w:t>
                       </w:r>
                     </w:p>
@@ -7872,7 +8351,7 @@
         <w:pStyle w:val="Normal"/>
         <w:numPr>
           <w:ilvl w:val="0"/>
-          <w:numId w:val="14"/>
+          <w:numId w:val="12"/>
         </w:numPr>
         <w:rPr>
           <w:b/>
@@ -7884,7 +8363,21 @@
           <w:b/>
           <w:bCs/>
         </w:rPr>
-        <w:t>New connections where the number of connections is above the the mean plus the standard deviation</w:t>
+        <w:t xml:space="preserve">New connections where the number of connections </w:t>
+      </w:r>
+      <w:r>
+        <w:rPr>
+          <w:b/>
+          <w:bCs/>
+        </w:rPr>
+        <w:t xml:space="preserve">established </w:t>
+      </w:r>
+      <w:r>
+        <w:rPr>
+          <w:b/>
+          <w:bCs/>
+        </w:rPr>
+        <w:t>is above the the mean plus the standard deviation</w:t>
       </w:r>
       <w:r>
         <w:rPr>
@@ -7914,51 +8407,52 @@
         <w:br/>
         <w:br/>
         <w:br/>
-        <w:br/>
-        <w:br/>
-        <w:br/>
-        <w:br/>
-        <w:br/>
-        <w:br/>
-        <w:br/>
-        <w:br/>
-        <w:br/>
-        <w:br/>
-        <w:br/>
-        <w:br/>
-        <w:br/>
-        <w:br/>
-        <w:br/>
-        <w:br/>
-        <w:br/>
-        <w:br/>
-        <w:br/>
-        <w:br/>
-        <w:br/>
-        <w:br/>
-        <w:br/>
-        <w:br/>
-        <w:t>The detected addresses are the ones on the previous picture.</w:t>
-      </w:r>
-      <w:r>
-        <w:br w:type="page"/>
+        <w:t>The internal IP addresses identified as part of the botnet due to a high number of new and anomalous connections are:</w:t>
+      </w:r>
+    </w:p>
+    <w:p>
+      <w:pPr>
+        <w:pStyle w:val="Normal"/>
+        <w:numPr>
+          <w:ilvl w:val="0"/>
+          <w:numId w:val="14"/>
+        </w:numPr>
+        <w:jc w:val="both"/>
+        <w:rPr>
+          <w:b/>
+          <w:bCs/>
+        </w:rPr>
+      </w:pPr>
+      <w:r>
+        <w:rPr>
+          <w:b/>
+          <w:bCs/>
+        </w:rPr>
+        <w:t>192.168.110.142, 192.168.110.22, 192.168.110.161, 192.168.110.109, 192.168.110.182, 192.168.110.58, 192.168.110.183, 192.168.110.57, 192.168.110.120, 192.168.110.46, 192.168.110.188, 192.168.110.59, 192.168.110.90, 192.168.110.201, and 192.168.110.181.</w:t>
+      </w:r>
+    </w:p>
+    <w:p>
+      <w:pPr>
+        <w:pStyle w:val="Normal"/>
+        <w:rPr>
+          <w:b w:val="false"/>
+          <w:bCs w:val="false"/>
+        </w:rPr>
+      </w:pPr>
+      <w:r>
+        <w:rPr>
+          <w:b w:val="false"/>
+          <w:bCs w:val="false"/>
+        </w:rPr>
       </w:r>
       <w:r>
         <mc:AlternateContent>
           <mc:Choice Requires="wps">
             <w:drawing>
-              <wp:anchor behindDoc="0" distT="0" distB="0" distL="0" distR="0" simplePos="0" locked="0" layoutInCell="0" allowOverlap="1" relativeHeight="83">
-                <wp:simplePos x="0" y="0"/>
-                <wp:positionH relativeFrom="column">
-                  <wp:align>center</wp:align>
-                </wp:positionH>
-                <wp:positionV relativeFrom="paragraph">
-                  <wp:posOffset>635</wp:posOffset>
-                </wp:positionV>
-                <wp:extent cx="5324475" cy="5570220"/>
+              <wp:inline distT="0" distB="0" distL="0" distR="0">
+                <wp:extent cx="5324475" cy="2803525"/>
                 <wp:effectExtent l="0" t="0" r="0" b="0"/>
-                <wp:wrapSquare wrapText="largest"/>
-                <wp:docPr id="29" name="Frame22"/>
+                <wp:docPr id="37" name="Frame14"/>
                 <a:graphic xmlns:a="http://schemas.openxmlformats.org/drawingml/2006/main">
                   <a:graphicData uri="http://schemas.microsoft.com/office/word/2010/wordprocessingShape">
                     <wps:wsp>
@@ -7966,7 +8460,7 @@
                       <wps:spPr>
                         <a:xfrm>
                           <a:off x="0" y="0"/>
-                          <a:ext cx="5324475" cy="5570220"/>
+                          <a:ext cx="5324475" cy="2803525"/>
                         </a:xfrm>
                         <a:prstGeom prst="rect"/>
                         <a:solidFill>
@@ -7985,9 +8479,9 @@
                               <w:rPr/>
                               <w:drawing>
                                 <wp:inline distT="0" distB="0" distL="0" distR="0">
-                                  <wp:extent cx="5324475" cy="5419725"/>
+                                  <wp:extent cx="5324475" cy="2609215"/>
                                   <wp:effectExtent l="0" t="0" r="0" b="0"/>
-                                  <wp:docPr id="30" name="Image23" descr=""/>
+                                  <wp:docPr id="38" name="Image23" descr=""/>
                                   <wp:cNvGraphicFramePr>
                                     <a:graphicFrameLocks xmlns:a="http://schemas.openxmlformats.org/drawingml/2006/main" noChangeAspect="1"/>
                                   </wp:cNvGraphicFramePr>
@@ -7995,13 +8489,14 @@
                                     <a:graphicData uri="http://schemas.openxmlformats.org/drawingml/2006/picture">
                                       <pic:pic xmlns:pic="http://schemas.openxmlformats.org/drawingml/2006/picture">
                                         <pic:nvPicPr>
-                                          <pic:cNvPr id="30" name="Image23" descr=""/>
+                                          <pic:cNvPr id="38" name="Image23" descr=""/>
                                           <pic:cNvPicPr>
                                             <a:picLocks noChangeAspect="1" noChangeArrowheads="1"/>
                                           </pic:cNvPicPr>
                                         </pic:nvPicPr>
                                         <pic:blipFill>
-                                          <a:blip r:embed="rId29"/>
+                                          <a:blip r:embed="rId35"/>
+                                          <a:srcRect l="0" t="51868" r="0" b="-10"/>
                                           <a:stretch>
                                             <a:fillRect/>
                                           </a:stretch>
@@ -8009,7 +8504,7 @@
                                         <pic:spPr bwMode="auto">
                                           <a:xfrm>
                                             <a:off x="0" y="0"/>
-                                            <a:ext cx="5324475" cy="5419725"/>
+                                            <a:ext cx="5324475" cy="2609215"/>
                                           </a:xfrm>
                                           <a:prstGeom prst="rect">
                                             <a:avLst/>
@@ -8037,7 +8532,7 @@
                             </w:r>
                             <w:r>
                               <w:rPr/>
-                              <w:t>14</w:t>
+                              <w:t>15</w:t>
                             </w:r>
                             <w:r>
                               <w:rPr/>
@@ -8056,12 +8551,12 @@
                     </wps:wsp>
                   </a:graphicData>
                 </a:graphic>
-              </wp:anchor>
+              </wp:inline>
             </w:drawing>
           </mc:Choice>
           <mc:Fallback>
             <w:pict>
-              <v:rect style="position:absolute;rotation:-0;width:419.25pt;height:438.6pt;mso-wrap-distance-left:0pt;mso-wrap-distance-right:0pt;mso-wrap-distance-top:0pt;mso-wrap-distance-bottom:0pt;margin-top:0pt;mso-position-vertical:top;mso-position-vertical-relative:text;margin-left:24.25pt;mso-position-horizontal:center;mso-position-horizontal-relative:text">
+              <v:rect style="position:absolute;rotation:-0;width:419.25pt;height:220.75pt;mso-wrap-distance-left:0pt;mso-wrap-distance-right:0pt;mso-wrap-distance-top:0pt;mso-wrap-distance-bottom:0pt;margin-top:-220.75pt;mso-position-vertical:top;mso-position-vertical-relative:text;margin-left:0pt;mso-position-horizontal:center;mso-position-horizontal-relative:text">
                 <v:textbox inset="0in,0in,0in,0in">
                   <w:txbxContent>
                     <w:p>
@@ -8074,9 +8569,9 @@
                         <w:rPr/>
                         <w:drawing>
                           <wp:inline distT="0" distB="0" distL="0" distR="0">
-                            <wp:extent cx="5324475" cy="5419725"/>
+                            <wp:extent cx="5324475" cy="2609215"/>
                             <wp:effectExtent l="0" t="0" r="0" b="0"/>
-                            <wp:docPr id="31" name="Image23" descr=""/>
+                            <wp:docPr id="39" name="Image23" descr=""/>
                             <wp:cNvGraphicFramePr>
                               <a:graphicFrameLocks xmlns:a="http://schemas.openxmlformats.org/drawingml/2006/main" noChangeAspect="1"/>
                             </wp:cNvGraphicFramePr>
@@ -8084,13 +8579,14 @@
                               <a:graphicData uri="http://schemas.openxmlformats.org/drawingml/2006/picture">
                                 <pic:pic xmlns:pic="http://schemas.openxmlformats.org/drawingml/2006/picture">
                                   <pic:nvPicPr>
-                                    <pic:cNvPr id="31" name="Image23" descr=""/>
+                                    <pic:cNvPr id="39" name="Image23" descr=""/>
                                     <pic:cNvPicPr>
                                       <a:picLocks noChangeAspect="1" noChangeArrowheads="1"/>
                                     </pic:cNvPicPr>
                                   </pic:nvPicPr>
                                   <pic:blipFill>
-                                    <a:blip r:embed="rId30"/>
+                                    <a:blip r:embed="rId36"/>
+                                    <a:srcRect l="0" t="51868" r="0" b="-10"/>
                                     <a:stretch>
                                       <a:fillRect/>
                                     </a:stretch>
@@ -8098,7 +8594,7 @@
                                   <pic:spPr bwMode="auto">
                                     <a:xfrm>
                                       <a:off x="0" y="0"/>
-                                      <a:ext cx="5324475" cy="5419725"/>
+                                      <a:ext cx="5324475" cy="2609215"/>
                                     </a:xfrm>
                                     <a:prstGeom prst="rect">
                                       <a:avLst/>
@@ -8126,7 +8622,7 @@
                       </w:r>
                       <w:r>
                         <w:rPr/>
-                        <w:t>14</w:t>
+                        <w:t>15</w:t>
                       </w:r>
                       <w:r>
                         <w:rPr/>
@@ -8153,14 +8649,14 @@
         <w:ind w:hanging="431" w:left="431"/>
         <w:rPr>
           <w:highlight w:val="none"/>
-          <w:shd w:fill="FF0000" w:val="clear"/>
+          <w:shd w:fill="auto" w:val="clear"/>
         </w:rPr>
       </w:pPr>
       <w:bookmarkStart w:id="11" w:name="__RefHeading___Toc1033_543899845"/>
       <w:bookmarkEnd w:id="11"/>
       <w:r>
         <w:rPr>
-          <w:shd w:fill="FF0000" w:val="clear"/>
+          <w:shd w:fill="auto" w:val="clear"/>
         </w:rPr>
         <w:t>Anomalous External Destinations</w:t>
       </w:r>
@@ -8172,7 +8668,7 @@
       </w:pPr>
       <w:r>
         <w:rPr/>
-        <w:t>To be able to detect the suspicious countries, the group decided to first analyses the clean dataset and then compare to the values of the anomalous dataset, this allowed to verify new countries that never made contact with the internal servers and countries were the ratio of requests varied to the point that it should at least trigger a warnig.</w:t>
+        <w:t>To identify anomalous behavior from external users accessing the corporate public servers, a rule was implemented to analyze traffic patterns at a country level. The methodology leveraged geolocation data for destination IP addresses, obtained using the GeoLite2 Country and ASN databases. First, the script reads the known-clean dataset (data10.parquet) to establish a baseline of normal traffic distribution across countries. Each destination IP (dst_ip) is geolocated to extract the corresponding country code (cc) and autonomous system name (asn). These are appended as new columns to the original dataframe.</w:t>
       </w:r>
     </w:p>
     <w:p>
@@ -8182,10 +8678,29 @@
       </w:pPr>
       <w:r>
         <w:rPr/>
+        <w:t>From the clean dataset, the total number of download flows per country is calculated and stored (cc_safe). This reflects the expected distribution of traffic to various countries under non-anomalous conditions. The same process is repeated on the test dataset (test10.parquet), this time recording the number of upload flows per country (cc). The logic behind this approach is that a significantly increased volume of uploads to a particular country, relative to what was seen in the clean dataset.</w:t>
+      </w:r>
+    </w:p>
+    <w:p>
+      <w:pPr>
+        <w:pStyle w:val="Normal"/>
+        <w:rPr/>
+      </w:pPr>
+      <w:r>
+        <w:rPr/>
+        <w:t>The ratio of upload flows in the test dataset to download flows in the clean dataset is then computed for each country. This ratio provides a comparative measure of deviation from normal behavior. Countries are flagged as anomalous under two conditions: either they do not appear in the clean dataset but generate more than 50 upload flows in the test dataset (suggesting new, potentially malicious destinations), or their upload ratio is more than double the historical baseline..</w:t>
+      </w:r>
+    </w:p>
+    <w:p>
+      <w:pPr>
+        <w:pStyle w:val="Normal"/>
+        <w:rPr/>
+      </w:pPr>
+      <w:r>
         <mc:AlternateContent>
           <mc:Choice Requires="wps">
             <w:drawing>
-              <wp:anchor behindDoc="0" distT="0" distB="0" distL="0" distR="0" simplePos="0" locked="0" layoutInCell="0" allowOverlap="1" relativeHeight="47">
+              <wp:anchor behindDoc="0" distT="0" distB="0" distL="0" distR="0" simplePos="0" locked="0" layoutInCell="0" allowOverlap="1" relativeHeight="32">
                 <wp:simplePos x="0" y="0"/>
                 <wp:positionH relativeFrom="column">
                   <wp:align>center</wp:align>
@@ -8196,7 +8711,7 @@
                 <wp:extent cx="5940425" cy="6104890"/>
                 <wp:effectExtent l="0" t="0" r="0" b="0"/>
                 <wp:wrapTopAndBottom/>
-                <wp:docPr id="32" name="Frame14"/>
+                <wp:docPr id="40" name="Frame14"/>
                 <a:graphic xmlns:a="http://schemas.openxmlformats.org/drawingml/2006/main">
                   <a:graphicData uri="http://schemas.microsoft.com/office/word/2010/wordprocessingShape">
                     <wps:wsp>
@@ -8236,7 +8751,7 @@
                                 <wp:inline distT="0" distB="0" distL="0" distR="0">
                                   <wp:extent cx="5940425" cy="5954395"/>
                                   <wp:effectExtent l="0" t="0" r="0" b="0"/>
-                                  <wp:docPr id="34" name="Image15" descr=""/>
+                                  <wp:docPr id="42" name="Image15" descr=""/>
                                   <wp:cNvGraphicFramePr>
                                     <a:graphicFrameLocks xmlns:a="http://schemas.openxmlformats.org/drawingml/2006/main" noChangeAspect="1"/>
                                   </wp:cNvGraphicFramePr>
@@ -8244,13 +8759,13 @@
                                     <a:graphicData uri="http://schemas.openxmlformats.org/drawingml/2006/picture">
                                       <pic:pic xmlns:pic="http://schemas.openxmlformats.org/drawingml/2006/picture">
                                         <pic:nvPicPr>
-                                          <pic:cNvPr id="34" name="Image15" descr=""/>
+                                          <pic:cNvPr id="42" name="Image15" descr=""/>
                                           <pic:cNvPicPr>
                                             <a:picLocks noChangeAspect="1" noChangeArrowheads="1"/>
                                           </pic:cNvPicPr>
                                         </pic:nvPicPr>
                                         <pic:blipFill>
-                                          <a:blip r:embed="rId31"/>
+                                          <a:blip r:embed="rId37"/>
                                           <a:stretch>
                                             <a:fillRect/>
                                           </a:stretch>
@@ -8272,31 +8787,45 @@
                               </w:drawing>
                             </w:r>
                             <w:r>
-                              <w:rPr/>
+                              <w:rPr>
+                                <w:color w:val="000000"/>
+                              </w:rPr>
                               <w:t xml:space="preserve">Figure </w:t>
                             </w:r>
                             <w:r>
-                              <w:rPr/>
+                              <w:rPr>
+                                <w:color w:val="000000"/>
+                              </w:rPr>
                               <w:fldChar w:fldCharType="begin"/>
                             </w:r>
                             <w:r>
-                              <w:rPr/>
+                              <w:rPr>
+                                <w:color w:val="000000"/>
+                              </w:rPr>
                               <w:instrText xml:space="preserve"> SEQ Figure \* ARABIC </w:instrText>
                             </w:r>
                             <w:r>
-                              <w:rPr/>
+                              <w:rPr>
+                                <w:color w:val="000000"/>
+                              </w:rPr>
                               <w:fldChar w:fldCharType="separate"/>
                             </w:r>
                             <w:r>
-                              <w:rPr/>
-                              <w:t>15</w:t>
+                              <w:rPr>
+                                <w:color w:val="000000"/>
+                              </w:rPr>
+                              <w:t>16</w:t>
                             </w:r>
                             <w:r>
-                              <w:rPr/>
+                              <w:rPr>
+                                <w:color w:val="000000"/>
+                              </w:rPr>
                               <w:fldChar w:fldCharType="end"/>
                             </w:r>
                             <w:r>
-                              <w:rPr/>
+                              <w:rPr>
+                                <w:color w:val="000000"/>
+                              </w:rPr>
                               <w:t>: get_suspicious_country_code Script</w:t>
                             </w:r>
                           </w:p>
@@ -8330,7 +8859,7 @@
                           <wp:inline distT="0" distB="0" distL="0" distR="0">
                             <wp:extent cx="5940425" cy="5954395"/>
                             <wp:effectExtent l="0" t="0" r="0" b="0"/>
-                            <wp:docPr id="35" name="Image15" descr=""/>
+                            <wp:docPr id="43" name="Image15" descr=""/>
                             <wp:cNvGraphicFramePr>
                               <a:graphicFrameLocks xmlns:a="http://schemas.openxmlformats.org/drawingml/2006/main" noChangeAspect="1"/>
                             </wp:cNvGraphicFramePr>
@@ -8338,13 +8867,13 @@
                               <a:graphicData uri="http://schemas.openxmlformats.org/drawingml/2006/picture">
                                 <pic:pic xmlns:pic="http://schemas.openxmlformats.org/drawingml/2006/picture">
                                   <pic:nvPicPr>
-                                    <pic:cNvPr id="35" name="Image15" descr=""/>
+                                    <pic:cNvPr id="43" name="Image15" descr=""/>
                                     <pic:cNvPicPr>
                                       <a:picLocks noChangeAspect="1" noChangeArrowheads="1"/>
                                     </pic:cNvPicPr>
                                   </pic:nvPicPr>
                                   <pic:blipFill>
-                                    <a:blip r:embed="rId32"/>
+                                    <a:blip r:embed="rId38"/>
                                     <a:stretch>
                                       <a:fillRect/>
                                     </a:stretch>
@@ -8366,31 +8895,45 @@
                         </w:drawing>
                       </w:r>
                       <w:r>
-                        <w:rPr/>
+                        <w:rPr>
+                          <w:color w:val="000000"/>
+                        </w:rPr>
                         <w:t xml:space="preserve">Figure </w:t>
                       </w:r>
                       <w:r>
-                        <w:rPr/>
+                        <w:rPr>
+                          <w:color w:val="000000"/>
+                        </w:rPr>
                         <w:fldChar w:fldCharType="begin"/>
                       </w:r>
                       <w:r>
-                        <w:rPr/>
+                        <w:rPr>
+                          <w:color w:val="000000"/>
+                        </w:rPr>
                         <w:instrText xml:space="preserve"> SEQ Figure \* ARABIC </w:instrText>
                       </w:r>
                       <w:r>
-                        <w:rPr/>
+                        <w:rPr>
+                          <w:color w:val="000000"/>
+                        </w:rPr>
                         <w:fldChar w:fldCharType="separate"/>
                       </w:r>
                       <w:r>
-                        <w:rPr/>
-                        <w:t>15</w:t>
+                        <w:rPr>
+                          <w:color w:val="000000"/>
+                        </w:rPr>
+                        <w:t>16</w:t>
                       </w:r>
                       <w:r>
-                        <w:rPr/>
+                        <w:rPr>
+                          <w:color w:val="000000"/>
+                        </w:rPr>
                         <w:fldChar w:fldCharType="end"/>
                       </w:r>
                       <w:r>
-                        <w:rPr/>
+                        <w:rPr>
+                          <w:color w:val="000000"/>
+                        </w:rPr>
                         <w:t>: get_suspicious_country_code Script</w:t>
                       </w:r>
                     </w:p>
@@ -8413,7 +8956,7 @@
         <w:pStyle w:val="Normal"/>
         <w:numPr>
           <w:ilvl w:val="0"/>
-          <w:numId w:val="11"/>
+          <w:numId w:val="10"/>
         </w:numPr>
         <w:rPr>
           <w:b/>
@@ -8425,7 +8968,76 @@
           <w:b/>
           <w:bCs/>
         </w:rPr>
-        <w:t>if the ratio is Nan, which means that the country never made a request before, and has more then at least 50 requests.</w:t>
+        <w:t xml:space="preserve">if the ratio is Nan, which means that the country never made a request before, and has more then at least 50 requests </w:t>
+      </w:r>
+      <w:r>
+        <w:rPr>
+          <w:b/>
+          <w:bCs/>
+        </w:rPr>
+        <w:t>o</w:t>
+      </w:r>
+      <w:r>
+        <w:rPr>
+          <w:b/>
+          <w:bCs/>
+        </w:rPr>
+        <w:t>r the ratio of request</w:t>
+      </w:r>
+      <w:r>
+        <w:rPr>
+          <w:b/>
+          <w:bCs/>
+        </w:rPr>
+        <w:t>s</w:t>
+      </w:r>
+      <w:r>
+        <w:rPr>
+          <w:b/>
+          <w:bCs/>
+        </w:rPr>
+        <w:t xml:space="preserve"> has at least doubled </w:t>
+      </w:r>
+      <w:r>
+        <w:rPr>
+          <w:b/>
+          <w:bCs/>
+        </w:rPr>
+        <w:t>when comparing to the data from the normal dataset</w:t>
+      </w:r>
+      <w:r>
+        <w:rPr>
+          <w:b/>
+          <w:bCs/>
+        </w:rPr>
+        <w:t>.</w:t>
+      </w:r>
+    </w:p>
+    <w:p>
+      <w:pPr>
+        <w:pStyle w:val="Normal"/>
+        <w:rPr/>
+      </w:pPr>
+      <w:r>
+        <w:rPr/>
+        <w:br/>
+      </w:r>
+      <w:r>
+        <w:br w:type="page"/>
+      </w:r>
+    </w:p>
+    <w:p>
+      <w:pPr>
+        <w:pStyle w:val="Normal"/>
+        <w:rPr/>
+      </w:pPr>
+      <w:r>
+        <w:rPr/>
+        <w:t xml:space="preserve">This script originated a lot of addresses so not all will be written, </w:t>
+      </w:r>
+      <w:r>
+        <w:rPr/>
+        <w:t>the countries that presented suspicious activies were:</w:t>
       </w:r>
     </w:p>
     <w:p>
@@ -8433,7 +9045,21 @@
         <w:pStyle w:val="Normal"/>
         <w:numPr>
           <w:ilvl w:val="0"/>
-          <w:numId w:val="11"/>
+          <w:numId w:val="15"/>
+        </w:numPr>
+        <w:rPr/>
+      </w:pPr>
+      <w:r>
+        <w:rPr/>
+        <w:t>China – 292 addresses</w:t>
+      </w:r>
+    </w:p>
+    <w:p>
+      <w:pPr>
+        <w:pStyle w:val="Normal"/>
+        <w:numPr>
+          <w:ilvl w:val="1"/>
+          <w:numId w:val="15"/>
         </w:numPr>
         <w:rPr>
           <w:b/>
@@ -8445,325 +9071,295 @@
           <w:b/>
           <w:bCs/>
         </w:rPr>
-        <w:t>Or the ratio of request has at least doubled.</w:t>
+        <w:t>1.0.13.5, 1.45.71.108, 101.1.2.239, 103.103.207.97, 103.105.23.165, 103.107.47.91, 103.110.117.178, 103.112.142.87, 103.114.4.20, 103.114.5.2, 103.115.59.73, 103.116.151.94, and 103.119.0.113...</w:t>
       </w:r>
     </w:p>
     <w:p>
       <w:pPr>
         <w:pStyle w:val="Normal"/>
-        <w:rPr/>
-      </w:pPr>
-      <w:r>
-        <w:rPr/>
+        <w:numPr>
+          <w:ilvl w:val="0"/>
+          <w:numId w:val="15"/>
+        </w:numPr>
+        <w:rPr/>
+      </w:pPr>
+      <w:r>
+        <w:rPr/>
+        <w:t>United Arab Emirates – 18 addresses</w:t>
       </w:r>
     </w:p>
     <w:p>
       <w:pPr>
         <w:pStyle w:val="Normal"/>
-        <w:rPr/>
-      </w:pPr>
-      <w:r>
-        <w:rPr/>
+        <w:numPr>
+          <w:ilvl w:val="1"/>
+          <w:numId w:val="15"/>
+        </w:numPr>
+        <w:rPr>
+          <w:b/>
+          <w:bCs/>
+        </w:rPr>
+      </w:pPr>
+      <w:r>
+        <w:rPr>
+          <w:b/>
+          <w:bCs/>
+        </w:rPr>
+        <w:t>13.105.61.21, 13.105.61.69, 13.105.61.81, 13.105.61.87, 13.105.61.90, 13.105.61.93, 13.105.61.98, 15.230.219.15, 15.230.219.20, 15.230.219.234, 15.230.219.235, 15.230.219.241, 15.230.219.34, 15.230.219.57, 15.230.219.58, 15.230.219.7, 15.230.219.81, and 15.230.219.98</w:t>
+      </w:r>
+    </w:p>
+    <w:p>
+      <w:pPr>
+        <w:pStyle w:val="Normal"/>
+        <w:numPr>
+          <w:ilvl w:val="0"/>
+          <w:numId w:val="15"/>
+        </w:numPr>
+        <w:rPr/>
+      </w:pPr>
+      <w:r>
+        <w:rPr/>
+        <w:t>Chile – 5 addresses</w:t>
+      </w:r>
+    </w:p>
+    <w:p>
+      <w:pPr>
+        <w:pStyle w:val="Normal"/>
+        <w:numPr>
+          <w:ilvl w:val="1"/>
+          <w:numId w:val="15"/>
+        </w:numPr>
+        <w:rPr>
+          <w:b/>
+          <w:bCs/>
+        </w:rPr>
+      </w:pPr>
+      <w:r>
+        <w:rPr>
+          <w:b/>
+          <w:bCs/>
+        </w:rPr>
+        <w:t>40.97.14.105, 40.97.14.252, 40.97.14.83, 40.97.14.92, and 40.97.14.97.</w:t>
+      </w:r>
+    </w:p>
+    <w:p>
+      <w:pPr>
+        <w:pStyle w:val="Normal"/>
+        <w:numPr>
+          <w:ilvl w:val="0"/>
+          <w:numId w:val="15"/>
+        </w:numPr>
+        <w:rPr/>
+      </w:pPr>
+      <w:r>
+        <w:rPr/>
+        <w:t>Bahrain – 21 addresses</w:t>
+      </w:r>
+    </w:p>
+    <w:p>
+      <w:pPr>
+        <w:pStyle w:val="Normal"/>
+        <w:numPr>
+          <w:ilvl w:val="1"/>
+          <w:numId w:val="15"/>
+        </w:numPr>
+        <w:rPr>
+          <w:b/>
+          <w:bCs/>
+        </w:rPr>
+      </w:pPr>
+      <w:r>
+        <w:rPr>
+          <w:b/>
+          <w:bCs/>
+        </w:rPr>
+        <w:t>13.34.78.255, 15.177.87.197, 15.177.87.247, 15.177.87.77, 150.222.7.130, 150.222.7.144, 150.222.7.161, 150.222.7.17, 150.222.7.192, 150.222.7.198, 150.222.7.200, 150.222.7.207, 150.222.7.22, 150.222.7.221, 150.222.7.231, 150.222.7.243, 150.222.7.71, 99.77.236.10, 99.77.236.14, 99.77.236.220, and 99.77.236.92.</w:t>
+      </w:r>
+    </w:p>
+    <w:p>
+      <w:pPr>
+        <w:pStyle w:val="Normal"/>
+        <w:numPr>
+          <w:ilvl w:val="0"/>
+          <w:numId w:val="15"/>
+        </w:numPr>
+        <w:rPr/>
+      </w:pPr>
+      <w:r>
+        <w:rPr/>
+        <w:t>Russia – 527</w:t>
+      </w:r>
+    </w:p>
+    <w:p>
+      <w:pPr>
+        <w:pStyle w:val="Normal"/>
+        <w:numPr>
+          <w:ilvl w:val="1"/>
+          <w:numId w:val="15"/>
+        </w:numPr>
+        <w:rPr>
+          <w:b/>
+          <w:bCs/>
+        </w:rPr>
+      </w:pPr>
+      <w:r>
+        <w:rPr>
+          <w:b/>
+          <w:bCs/>
+        </w:rPr>
+        <w:t>94.137.70.118, 95.108.146.163, 46.8.52.133, 62.192.245.242,91.206.116.50, 85.31.127.36, 87.117.0.83, 81.28.187.175, 81.89.113.199, 5.3.80.2, 109.172.35.251, and 217.25.218.169…</w:t>
+      </w:r>
+    </w:p>
+    <w:p>
+      <w:pPr>
+        <w:pStyle w:val="Normal"/>
+        <w:numPr>
+          <w:ilvl w:val="0"/>
+          <w:numId w:val="15"/>
+        </w:numPr>
+        <w:rPr/>
+      </w:pPr>
+      <w:r>
+        <w:rPr/>
+        <w:t>Iran – 97 addresses.</w:t>
+      </w:r>
+    </w:p>
+    <w:p>
+      <w:pPr>
+        <w:pStyle w:val="Normal"/>
+        <w:numPr>
+          <w:ilvl w:val="1"/>
+          <w:numId w:val="15"/>
+        </w:numPr>
+        <w:rPr>
+          <w:b/>
+          <w:bCs/>
+        </w:rPr>
+      </w:pPr>
+      <w:r>
+        <w:rPr>
+          <w:b/>
+          <w:bCs/>
+        </w:rPr>
+        <w:t>103.130.144.83, 109.230.223.187, 164.138.144.250, 176.102.237.152, 178.239.147.51, 185.103.129.29, 185.109.244.229, 185.11.90.205, 185.111.12.117, 185.112.168.66, 193.148.66.159, 193.246.201.17, 193.3.31.177, 194.56.148.96, 195.191.23.20, 212.46.45.186, 213.176.29.38, 217.218.68.178, 217.24.146.252, 31.14.92.193, 31.47.61.137, 45.150.89.120, 45.158.121.132, 45.86.5.11, 45.87.6.221, 5.212.168.146, 5.22.199.236, 5.253.96.49, 77.245.227.75, and 78.3…</w:t>
+      </w:r>
+    </w:p>
+    <w:p>
+      <w:pPr>
+        <w:pStyle w:val="Normal"/>
+        <w:rPr/>
+      </w:pPr>
+      <w:r>
+        <w:rPr/>
+      </w:r>
+    </w:p>
+    <w:p>
+      <w:pPr>
+        <w:pStyle w:val="Normal"/>
+        <w:rPr/>
+      </w:pPr>
+      <w:r>
+        <w:rPr/>
+        <w:t>Since the result of the script is very large no picture will be shown.</w:t>
+      </w:r>
+    </w:p>
+    <w:p>
+      <w:pPr>
+        <w:pStyle w:val="Normal"/>
+        <w:rPr/>
+      </w:pPr>
+      <w:r>
+        <w:rPr/>
+      </w:r>
+    </w:p>
+    <w:p>
+      <w:pPr>
+        <w:pStyle w:val="Normal"/>
+        <w:rPr/>
+      </w:pPr>
+      <w:r>
+        <w:rPr/>
+      </w:r>
+    </w:p>
+    <w:p>
+      <w:pPr>
+        <w:pStyle w:val="Normal"/>
+        <w:rPr/>
+      </w:pPr>
+      <w:r>
+        <w:rPr/>
+      </w:r>
+    </w:p>
+    <w:p>
+      <w:pPr>
+        <w:pStyle w:val="Normal"/>
+        <w:rPr/>
+      </w:pPr>
+      <w:r>
+        <w:rPr/>
+      </w:r>
+    </w:p>
+    <w:p>
+      <w:pPr>
+        <w:pStyle w:val="Normal"/>
+        <w:rPr/>
+      </w:pPr>
+      <w:r>
+        <w:rPr/>
+      </w:r>
+    </w:p>
+    <w:p>
+      <w:pPr>
+        <w:pStyle w:val="Heading2"/>
+        <w:ind w:hanging="431" w:left="431"/>
+        <w:rPr>
+          <w:highlight w:val="none"/>
+          <w:shd w:fill="auto" w:val="clear"/>
+        </w:rPr>
+      </w:pPr>
+      <w:bookmarkStart w:id="12" w:name="__RefHeading___Toc1052_3023196523"/>
+      <w:bookmarkEnd w:id="12"/>
+      <w:r>
+        <w:rPr>
+          <w:shd w:fill="auto" w:val="clear"/>
+        </w:rPr>
+        <w:t>External Users using the corporate public services in an anomalous way</w:t>
+      </w:r>
+    </w:p>
+    <w:p>
+      <w:pPr>
+        <w:pStyle w:val="Normal"/>
+        <w:rPr/>
+      </w:pPr>
+      <w:r>
+        <w:rPr/>
+        <w:t>One of the points asked in the assignment was “External Users using the corporate public services in an anomalous way”and to be able to do this the group also analyzed the connection timings, this was the only field that was significant to analyze since all the remaining fields were normal with no anomalies, in order to obtain the base values, we first obtained the differences between timestamps for each source address and calculated the mean, standard deviation, maximum and minimum, then did the same for the servers data. These value values will later allow to define rules to identify anomalous addresses.</w:t>
+      </w:r>
+    </w:p>
+    <w:p>
+      <w:pPr>
+        <w:pStyle w:val="Normal"/>
+        <w:rPr/>
+      </w:pPr>
+      <w:r>
+        <w:rPr/>
+      </w:r>
+      <w:r>
         <mc:AlternateContent>
           <mc:Choice Requires="wps">
             <w:drawing>
-              <wp:anchor behindDoc="0" distT="0" distB="0" distL="0" distR="0" simplePos="0" locked="0" layoutInCell="0" allowOverlap="1" relativeHeight="49">
+              <wp:anchor behindDoc="0" distT="0" distB="0" distL="0" distR="0" simplePos="0" locked="0" layoutInCell="0" allowOverlap="1" relativeHeight="59">
                 <wp:simplePos x="0" y="0"/>
                 <wp:positionH relativeFrom="column">
-                  <wp:align>center</wp:align>
-                </wp:positionH>
-                <wp:positionV relativeFrom="paragraph">
-                  <wp:posOffset>635</wp:posOffset>
-                </wp:positionV>
-                <wp:extent cx="2199005" cy="7677785"/>
-                <wp:effectExtent l="0" t="0" r="0" b="0"/>
-                <wp:wrapTopAndBottom/>
-                <wp:docPr id="33" name="Frame15"/>
-                <a:graphic xmlns:a="http://schemas.openxmlformats.org/drawingml/2006/main">
-                  <a:graphicData uri="http://schemas.microsoft.com/office/word/2010/wordprocessingShape">
-                    <wps:wsp>
-                      <wps:cNvSpPr/>
-                      <wps:spPr>
-                        <a:xfrm>
-                          <a:off x="0" y="0"/>
-                          <a:ext cx="2198880" cy="7677720"/>
-                        </a:xfrm>
-                        <a:prstGeom prst="rect">
-                          <a:avLst/>
-                        </a:prstGeom>
-                        <a:solidFill>
-                          <a:srgbClr val="ffffff"/>
-                        </a:solidFill>
-                        <a:ln w="0">
-                          <a:noFill/>
-                        </a:ln>
-                      </wps:spPr>
-                      <wps:style>
-                        <a:lnRef idx="0"/>
-                        <a:fillRef idx="0"/>
-                        <a:effectRef idx="0"/>
-                        <a:fontRef idx="minor"/>
-                      </wps:style>
-                      <wps:txbx>
-                        <w:txbxContent>
-                          <w:p>
-                            <w:pPr>
-                              <w:pStyle w:val="Figure"/>
-                              <w:spacing w:before="0" w:after="200"/>
-                              <w:rPr/>
-                            </w:pPr>
-                            <w:r>
-                              <w:rPr/>
-                              <w:drawing>
-                                <wp:inline distT="0" distB="0" distL="0" distR="0">
-                                  <wp:extent cx="2199005" cy="7376795"/>
-                                  <wp:effectExtent l="0" t="0" r="0" b="0"/>
-                                  <wp:docPr id="35" name="Image16" descr=""/>
-                                  <wp:cNvGraphicFramePr>
-                                    <a:graphicFrameLocks xmlns:a="http://schemas.openxmlformats.org/drawingml/2006/main" noChangeAspect="1"/>
-                                  </wp:cNvGraphicFramePr>
-                                  <a:graphic xmlns:a="http://schemas.openxmlformats.org/drawingml/2006/main">
-                                    <a:graphicData uri="http://schemas.openxmlformats.org/drawingml/2006/picture">
-                                      <pic:pic xmlns:pic="http://schemas.openxmlformats.org/drawingml/2006/picture">
-                                        <pic:nvPicPr>
-                                          <pic:cNvPr id="35" name="Image16" descr=""/>
-                                          <pic:cNvPicPr>
-                                            <a:picLocks noChangeAspect="1" noChangeArrowheads="1"/>
-                                          </pic:cNvPicPr>
-                                        </pic:nvPicPr>
-                                        <pic:blipFill>
-                                          <a:blip r:embed="rId33"/>
-                                          <a:stretch>
-                                            <a:fillRect/>
-                                          </a:stretch>
-                                        </pic:blipFill>
-                                        <pic:spPr bwMode="auto">
-                                          <a:xfrm>
-                                            <a:off x="0" y="0"/>
-                                            <a:ext cx="2199005" cy="7376795"/>
-                                          </a:xfrm>
-                                          <a:prstGeom prst="rect">
-                                            <a:avLst/>
-                                          </a:prstGeom>
-                                          <a:noFill/>
-                                        </pic:spPr>
-                                      </pic:pic>
-                                    </a:graphicData>
-                                  </a:graphic>
-                                </wp:inline>
-                              </w:drawing>
-                            </w:r>
-                            <w:r>
-                              <w:rPr/>
-                              <w:t xml:space="preserve">Figure </w:t>
-                            </w:r>
-                            <w:r>
-                              <w:rPr/>
-                              <w:fldChar w:fldCharType="begin"/>
-                            </w:r>
-                            <w:r>
-                              <w:rPr/>
-                              <w:instrText xml:space="preserve"> SEQ Figure \* ARABIC </w:instrText>
-                            </w:r>
-                            <w:r>
-                              <w:rPr/>
-                              <w:fldChar w:fldCharType="separate"/>
-                            </w:r>
-                            <w:r>
-                              <w:rPr/>
-                              <w:t>16</w:t>
-                            </w:r>
-                            <w:r>
-                              <w:rPr/>
-                              <w:fldChar w:fldCharType="end"/>
-                            </w:r>
-                            <w:r>
-                              <w:rPr/>
-                              <w:t>: Result of Script get_suspicious_country_codes</w:t>
-                            </w:r>
-                          </w:p>
-                        </w:txbxContent>
-                      </wps:txbx>
-                      <wps:bodyPr lIns="0" rIns="0" tIns="0" bIns="0" anchor="t">
-                        <a:noAutofit/>
-                      </wps:bodyPr>
-                    </wps:wsp>
-                  </a:graphicData>
-                </a:graphic>
-              </wp:anchor>
-            </w:drawing>
-          </mc:Choice>
-          <mc:Fallback>
-            <w:pict>
-              <v:rect id="shape_0" ID="Frame15" path="m0,0l-2147483645,0l-2147483645,-2147483646l0,-2147483646xe" fillcolor="white" stroked="f" o:allowincell="f" style="position:absolute;margin-left:147.25pt;margin-top:0.05pt;width:173.1pt;height:604.5pt;mso-wrap-style:square;v-text-anchor:top;mso-position-horizontal:center">
-                <v:fill o:detectmouseclick="t" type="solid" color2="black"/>
-                <v:stroke color="#3465a4" joinstyle="round" endcap="flat"/>
-                <v:textbox>
-                  <w:txbxContent>
-                    <w:p>
-                      <w:pPr>
-                        <w:pStyle w:val="Figure"/>
-                        <w:spacing w:before="0" w:after="200"/>
-                        <w:rPr/>
-                      </w:pPr>
-                      <w:r>
-                        <w:rPr/>
-                        <w:drawing>
-                          <wp:inline distT="0" distB="0" distL="0" distR="0">
-                            <wp:extent cx="2199005" cy="7376795"/>
-                            <wp:effectExtent l="0" t="0" r="0" b="0"/>
-                            <wp:docPr id="36" name="Image16" descr=""/>
-                            <wp:cNvGraphicFramePr>
-                              <a:graphicFrameLocks xmlns:a="http://schemas.openxmlformats.org/drawingml/2006/main" noChangeAspect="1"/>
-                            </wp:cNvGraphicFramePr>
-                            <a:graphic xmlns:a="http://schemas.openxmlformats.org/drawingml/2006/main">
-                              <a:graphicData uri="http://schemas.openxmlformats.org/drawingml/2006/picture">
-                                <pic:pic xmlns:pic="http://schemas.openxmlformats.org/drawingml/2006/picture">
-                                  <pic:nvPicPr>
-                                    <pic:cNvPr id="36" name="Image16" descr=""/>
-                                    <pic:cNvPicPr>
-                                      <a:picLocks noChangeAspect="1" noChangeArrowheads="1"/>
-                                    </pic:cNvPicPr>
-                                  </pic:nvPicPr>
-                                  <pic:blipFill>
-                                    <a:blip r:embed="rId34"/>
-                                    <a:stretch>
-                                      <a:fillRect/>
-                                    </a:stretch>
-                                  </pic:blipFill>
-                                  <pic:spPr bwMode="auto">
-                                    <a:xfrm>
-                                      <a:off x="0" y="0"/>
-                                      <a:ext cx="2199005" cy="7376795"/>
-                                    </a:xfrm>
-                                    <a:prstGeom prst="rect">
-                                      <a:avLst/>
-                                    </a:prstGeom>
-                                    <a:noFill/>
-                                  </pic:spPr>
-                                </pic:pic>
-                              </a:graphicData>
-                            </a:graphic>
-                          </wp:inline>
-                        </w:drawing>
-                      </w:r>
-                      <w:r>
-                        <w:rPr/>
-                        <w:t xml:space="preserve">Figure </w:t>
-                      </w:r>
-                      <w:r>
-                        <w:rPr/>
-                        <w:fldChar w:fldCharType="begin"/>
-                      </w:r>
-                      <w:r>
-                        <w:rPr/>
-                        <w:instrText xml:space="preserve"> SEQ Figure \* ARABIC </w:instrText>
-                      </w:r>
-                      <w:r>
-                        <w:rPr/>
-                        <w:fldChar w:fldCharType="separate"/>
-                      </w:r>
-                      <w:r>
-                        <w:rPr/>
-                        <w:t>16</w:t>
-                      </w:r>
-                      <w:r>
-                        <w:rPr/>
-                        <w:fldChar w:fldCharType="end"/>
-                      </w:r>
-                      <w:r>
-                        <w:rPr/>
-                        <w:t>: Result of Script get_suspicious_country_codes</w:t>
-                      </w:r>
-                    </w:p>
-                  </w:txbxContent>
-                </v:textbox>
-                <w10:wrap type="topAndBottom"/>
-              </v:rect>
-            </w:pict>
-          </mc:Fallback>
-        </mc:AlternateContent>
-      </w:r>
-    </w:p>
-    <w:p>
-      <w:pPr>
-        <w:pStyle w:val="Normal"/>
-        <w:rPr/>
-      </w:pPr>
-      <w:r>
-        <w:rPr/>
-      </w:r>
-    </w:p>
-    <w:p>
-      <w:pPr>
-        <w:pStyle w:val="Heading2"/>
-        <w:ind w:hanging="431" w:left="431"/>
-        <w:rPr>
-          <w:highlight w:val="none"/>
-          <w:shd w:fill="FF0000" w:val="clear"/>
-        </w:rPr>
-      </w:pPr>
-      <w:r>
-        <w:rPr>
-          <w:shd w:fill="FF0000" w:val="clear"/>
-        </w:rPr>
-        <w:t>External Users using the corporate public services in an anomalous way</w:t>
-      </w:r>
-    </w:p>
-    <w:p>
-      <w:pPr>
-        <w:pStyle w:val="Heading2"/>
-        <w:numPr>
-          <w:ilvl w:val="0"/>
-          <w:numId w:val="0"/>
-        </w:numPr>
-        <w:ind w:hanging="0" w:left="431"/>
-        <w:rPr>
-          <w:highlight w:val="none"/>
-          <w:shd w:fill="FF0000" w:val="clear"/>
-        </w:rPr>
-      </w:pPr>
-      <w:r>
-        <w:rPr>
-          <w:shd w:fill="FF0000" w:val="clear"/>
-        </w:rPr>
-        <w:t>Connection Timings</w:t>
-      </w:r>
-    </w:p>
-    <w:p>
-      <w:pPr>
-        <w:pStyle w:val="Normal"/>
-        <w:rPr/>
-      </w:pPr>
-      <w:r>
-        <w:rPr/>
-        <w:t>One of the points asked in the assignment was “External Users using the corporate public services in an anomalous way”and to be able to do this the group also analyzed the connection timings, this was the only field that was significant to analyze since all the remaining fields were normal with no anomalies, in order to obtain the base values, we first obtained the differences between timestamps for each source address and calculated the mean, standard deviation, maximum and minimum, then did the same for the servers data. These value values will later allow to define rules to identify anomalous addresses.</w:t>
-      </w:r>
-    </w:p>
-    <w:p>
-      <w:pPr>
-        <w:pStyle w:val="Normal"/>
-        <w:rPr/>
-      </w:pPr>
-      <w:r>
-        <w:rPr/>
-      </w:r>
-      <w:r>
-        <mc:AlternateContent>
-          <mc:Choice Requires="wps">
-            <w:drawing>
-              <wp:anchor behindDoc="0" distT="0" distB="0" distL="0" distR="0" simplePos="0" locked="0" layoutInCell="0" allowOverlap="1" relativeHeight="76">
-                <wp:simplePos x="0" y="0"/>
-                <wp:positionH relativeFrom="column">
-                  <wp:posOffset>742950</wp:posOffset>
+                  <wp:posOffset>831850</wp:posOffset>
                 </wp:positionH>
                 <wp:positionV relativeFrom="paragraph">
                   <wp:posOffset>112395</wp:posOffset>
                 </wp:positionV>
-                <wp:extent cx="4453890" cy="2971800"/>
+                <wp:extent cx="4276090" cy="2790825"/>
                 <wp:effectExtent l="0" t="0" r="0" b="0"/>
                 <wp:wrapSquare wrapText="largest"/>
-                <wp:docPr id="34" name="Frame21"/>
+                <wp:docPr id="41" name="Frame17"/>
                 <a:graphic xmlns:a="http://schemas.openxmlformats.org/drawingml/2006/main">
                   <a:graphicData uri="http://schemas.microsoft.com/office/word/2010/wordprocessingShape">
                     <wps:wsp>
@@ -8771,7 +9367,7 @@
                       <wps:spPr>
                         <a:xfrm>
                           <a:off x="0" y="0"/>
-                          <a:ext cx="4453890" cy="2971800"/>
+                          <a:ext cx="4276090" cy="2790825"/>
                         </a:xfrm>
                         <a:prstGeom prst="rect"/>
                         <a:solidFill>
@@ -8790,9 +9386,9 @@
                               <w:rPr/>
                               <w:drawing>
                                 <wp:inline distT="0" distB="0" distL="0" distR="0">
-                                  <wp:extent cx="4453890" cy="2821305"/>
+                                  <wp:extent cx="4596130" cy="2653030"/>
                                   <wp:effectExtent l="0" t="0" r="0" b="0"/>
-                                  <wp:docPr id="35" name="Image10" descr=""/>
+                                  <wp:docPr id="42" name="Image10" descr=""/>
                                   <wp:cNvGraphicFramePr>
                                     <a:graphicFrameLocks xmlns:a="http://schemas.openxmlformats.org/drawingml/2006/main" noChangeAspect="1"/>
                                   </wp:cNvGraphicFramePr>
@@ -8800,13 +9396,13 @@
                                     <a:graphicData uri="http://schemas.openxmlformats.org/drawingml/2006/picture">
                                       <pic:pic xmlns:pic="http://schemas.openxmlformats.org/drawingml/2006/picture">
                                         <pic:nvPicPr>
-                                          <pic:cNvPr id="35" name="Image10" descr=""/>
+                                          <pic:cNvPr id="42" name="Image10" descr=""/>
                                           <pic:cNvPicPr>
                                             <a:picLocks noChangeAspect="1" noChangeArrowheads="1"/>
                                           </pic:cNvPicPr>
                                         </pic:nvPicPr>
                                         <pic:blipFill>
-                                          <a:blip r:embed="rId35"/>
+                                          <a:blip r:embed="rId39"/>
                                           <a:stretch>
                                             <a:fillRect/>
                                           </a:stretch>
@@ -8814,7 +9410,7 @@
                                         <pic:spPr bwMode="auto">
                                           <a:xfrm>
                                             <a:off x="0" y="0"/>
-                                            <a:ext cx="4453890" cy="2821305"/>
+                                            <a:ext cx="4596130" cy="2653030"/>
                                           </a:xfrm>
                                           <a:prstGeom prst="rect">
                                             <a:avLst/>
@@ -8866,7 +9462,7 @@
           </mc:Choice>
           <mc:Fallback>
             <w:pict>
-              <v:rect style="position:absolute;rotation:-0;width:350.7pt;height:234pt;mso-wrap-distance-left:0pt;mso-wrap-distance-right:0pt;mso-wrap-distance-top:0pt;mso-wrap-distance-bottom:0pt;margin-top:8.85pt;mso-position-vertical-relative:text;margin-left:58.5pt;mso-position-horizontal-relative:text">
+              <v:rect style="position:absolute;rotation:-0;width:336.7pt;height:219.75pt;mso-wrap-distance-left:0pt;mso-wrap-distance-right:0pt;mso-wrap-distance-top:0pt;mso-wrap-distance-bottom:0pt;margin-top:8.85pt;mso-position-vertical-relative:text;margin-left:65.5pt;mso-position-horizontal-relative:text">
                 <v:textbox inset="0in,0in,0in,0in">
                   <w:txbxContent>
                     <w:p>
@@ -8879,9 +9475,9 @@
                         <w:rPr/>
                         <w:drawing>
                           <wp:inline distT="0" distB="0" distL="0" distR="0">
-                            <wp:extent cx="4453890" cy="2821305"/>
+                            <wp:extent cx="4596130" cy="2653030"/>
                             <wp:effectExtent l="0" t="0" r="0" b="0"/>
-                            <wp:docPr id="36" name="Image10" descr=""/>
+                            <wp:docPr id="43" name="Image10" descr=""/>
                             <wp:cNvGraphicFramePr>
                               <a:graphicFrameLocks xmlns:a="http://schemas.openxmlformats.org/drawingml/2006/main" noChangeAspect="1"/>
                             </wp:cNvGraphicFramePr>
@@ -8889,13 +9485,13 @@
                               <a:graphicData uri="http://schemas.openxmlformats.org/drawingml/2006/picture">
                                 <pic:pic xmlns:pic="http://schemas.openxmlformats.org/drawingml/2006/picture">
                                   <pic:nvPicPr>
-                                    <pic:cNvPr id="36" name="Image10" descr=""/>
+                                    <pic:cNvPr id="43" name="Image10" descr=""/>
                                     <pic:cNvPicPr>
                                       <a:picLocks noChangeAspect="1" noChangeArrowheads="1"/>
                                     </pic:cNvPicPr>
                                   </pic:nvPicPr>
                                   <pic:blipFill>
-                                    <a:blip r:embed="rId36"/>
+                                    <a:blip r:embed="rId40"/>
                                     <a:stretch>
                                       <a:fillRect/>
                                     </a:stretch>
@@ -8903,7 +9499,7 @@
                                   <pic:spPr bwMode="auto">
                                     <a:xfrm>
                                       <a:off x="0" y="0"/>
-                                      <a:ext cx="4453890" cy="2821305"/>
+                                      <a:ext cx="4596130" cy="2653030"/>
                                     </a:xfrm>
                                     <a:prstGeom prst="rect">
                                       <a:avLst/>
@@ -8980,8 +9576,8 @@
         <w:ind w:hanging="0" w:left="431"/>
         <w:rPr/>
       </w:pPr>
-      <w:bookmarkStart w:id="12" w:name="__RefHeading___Toc1932_543899845"/>
-      <w:bookmarkEnd w:id="12"/>
+      <w:bookmarkStart w:id="13" w:name="__RefHeading___Toc1932_543899845"/>
+      <w:bookmarkEnd w:id="13"/>
       <w:r>
         <w:rPr/>
         <w:br/>
@@ -8989,56 +9585,162 @@
     </w:p>
     <w:p>
       <w:pPr>
-        <w:pStyle w:val="Heading1"/>
+        <w:pStyle w:val="Normal"/>
+        <w:rPr/>
+      </w:pPr>
+      <w:r>
+        <w:rPr/>
+        <w:t xml:space="preserve">So we knew that the mean standard deviation was </w:t>
+      </w:r>
+      <w:r>
+        <w:rPr/>
+        <w:t>338</w:t>
+      </w:r>
+      <w:r>
+        <w:rPr/>
+        <w:t xml:space="preserve"> </w:t>
+      </w:r>
+      <w:bookmarkStart w:id="14" w:name="tw-target-text"/>
+      <w:bookmarkEnd w:id="14"/>
+      <w:r>
+        <w:rPr>
+          <w:rFonts w:eastAsia="Calibri" w:cs="Times New Roman"/>
+          <w:sz w:val="22"/>
+          <w:szCs w:val="22"/>
+          <w:lang w:val="en-US"/>
+        </w:rPr>
+        <w:t xml:space="preserve">hundredths of a second, we considered this value as the minimum to be considered not anomalous which originated the rule: </w:t>
+      </w:r>
+    </w:p>
+    <w:p>
+      <w:pPr>
+        <w:pStyle w:val="Normal"/>
         <w:numPr>
           <w:ilvl w:val="0"/>
-          <w:numId w:val="0"/>
+          <w:numId w:val="11"/>
         </w:numPr>
-        <w:ind w:hanging="0" w:left="360"/>
-        <w:rPr/>
-      </w:pPr>
-      <w:r>
-        <w:rPr/>
+        <w:rPr>
+          <w:rFonts w:ascii="Calibri" w:hAnsi="Calibri" w:eastAsia="Calibri" w:cs="Times New Roman"/>
+          <w:b/>
+          <w:bCs/>
+          <w:sz w:val="22"/>
+          <w:szCs w:val="22"/>
+          <w:lang w:val="en-US"/>
+        </w:rPr>
+      </w:pPr>
+      <w:r>
+        <w:rPr>
+          <w:rFonts w:eastAsia="Calibri" w:cs="Times New Roman"/>
+          <w:b/>
+          <w:bCs/>
+          <w:sz w:val="22"/>
+          <w:szCs w:val="22"/>
+          <w:lang w:val="en-US"/>
+        </w:rPr>
+        <w:t>Any source address with a lower standard deviation than the mean standard deviation would be flagged as anomalous.</w:t>
+      </w:r>
+    </w:p>
+    <w:p>
+      <w:pPr>
+        <w:pStyle w:val="Normal"/>
+        <w:rPr>
+          <w:rFonts w:ascii="Calibri" w:hAnsi="Calibri" w:eastAsia="Calibri" w:cs="Times New Roman"/>
+          <w:b/>
+          <w:bCs/>
+          <w:sz w:val="22"/>
+          <w:szCs w:val="22"/>
+          <w:lang w:val="en-US"/>
+        </w:rPr>
+      </w:pPr>
+      <w:r>
+        <w:rPr>
+          <w:rFonts w:eastAsia="Calibri" w:cs="Times New Roman"/>
+          <w:b/>
+          <w:bCs/>
+          <w:sz w:val="22"/>
+          <w:szCs w:val="22"/>
+          <w:lang w:val="en-US"/>
+        </w:rPr>
+        <w:br/>
+      </w:r>
+      <w:r>
+        <w:br w:type="page"/>
+      </w:r>
+    </w:p>
+    <w:p>
+      <w:pPr>
+        <w:pStyle w:val="BodyText"/>
+        <w:rPr/>
+      </w:pPr>
+      <w:r>
+        <w:rPr/>
+        <w:t>Applying this rule found the following addresses:</w:t>
+      </w:r>
+    </w:p>
+    <w:p>
+      <w:pPr>
+        <w:pStyle w:val="BodyText"/>
+        <w:numPr>
+          <w:ilvl w:val="0"/>
+          <w:numId w:val="16"/>
+        </w:numPr>
+        <w:rPr>
+          <w:b/>
+          <w:bCs/>
+        </w:rPr>
+      </w:pPr>
+      <w:r>
+        <w:rPr>
+          <w:b/>
+          <w:bCs/>
+        </w:rPr>
+        <w:t>176.223.2.116, 176.223.2.209 and 176.223.2.28</w:t>
+      </w:r>
+    </w:p>
+    <w:p>
+      <w:pPr>
+        <w:pStyle w:val="BodyText"/>
+        <w:rPr>
+          <w:b/>
+          <w:bCs/>
+        </w:rPr>
+      </w:pPr>
+      <w:r>
+        <w:rPr>
+          <w:b/>
+          <w:bCs/>
+        </w:rPr>
+      </w:r>
+      <w:r>
         <mc:AlternateContent>
           <mc:Choice Requires="wps">
             <w:drawing>
-              <wp:anchor behindDoc="0" distT="0" distB="0" distL="0" distR="0" simplePos="0" locked="0" layoutInCell="0" allowOverlap="1" relativeHeight="73">
+              <wp:anchor behindDoc="0" distT="0" distB="0" distL="0" distR="0" simplePos="0" locked="0" layoutInCell="0" allowOverlap="1" relativeHeight="61">
                 <wp:simplePos x="0" y="0"/>
                 <wp:positionH relativeFrom="column">
                   <wp:align>center</wp:align>
                 </wp:positionH>
                 <wp:positionV relativeFrom="paragraph">
-                  <wp:posOffset>635</wp:posOffset>
+                  <wp:posOffset>106045</wp:posOffset>
                 </wp:positionV>
-                <wp:extent cx="3905885" cy="3540125"/>
+                <wp:extent cx="4911090" cy="4533900"/>
                 <wp:effectExtent l="0" t="0" r="0" b="0"/>
                 <wp:wrapTopAndBottom/>
-                <wp:docPr id="37" name="Frame10"/>
+                <wp:docPr id="44" name="Frame16"/>
                 <a:graphic xmlns:a="http://schemas.openxmlformats.org/drawingml/2006/main">
                   <a:graphicData uri="http://schemas.microsoft.com/office/word/2010/wordprocessingShape">
                     <wps:wsp>
-                      <wps:cNvSpPr/>
+                      <wps:cNvSpPr txBox="1"/>
                       <wps:spPr>
                         <a:xfrm>
                           <a:off x="0" y="0"/>
-                          <a:ext cx="3906000" cy="3540240"/>
+                          <a:ext cx="4911090" cy="4533900"/>
                         </a:xfrm>
-                        <a:prstGeom prst="rect">
-                          <a:avLst/>
-                        </a:prstGeom>
+                        <a:prstGeom prst="rect"/>
                         <a:solidFill>
-                          <a:srgbClr val="ffffff"/>
+                          <a:srgbClr val="FFFFFF"/>
                         </a:solidFill>
-                        <a:ln w="0">
-                          <a:noFill/>
-                        </a:ln>
                       </wps:spPr>
-                      <wps:style>
-                        <a:lnRef idx="0"/>
-                        <a:fillRef idx="0"/>
-                        <a:effectRef idx="0"/>
-                        <a:fontRef idx="minor"/>
-                      </wps:style>
                       <wps:txbx>
                         <w:txbxContent>
                           <w:p>
@@ -9051,9 +9753,9 @@
                               <w:rPr/>
                               <w:drawing>
                                 <wp:inline distT="0" distB="0" distL="0" distR="0">
-                                  <wp:extent cx="3905885" cy="3389630"/>
+                                  <wp:extent cx="4911090" cy="4383405"/>
                                   <wp:effectExtent l="0" t="0" r="0" b="0"/>
-                                  <wp:docPr id="39" name="Image11" descr=""/>
+                                  <wp:docPr id="45" name="Image11" descr=""/>
                                   <wp:cNvGraphicFramePr>
                                     <a:graphicFrameLocks xmlns:a="http://schemas.openxmlformats.org/drawingml/2006/main" noChangeAspect="1"/>
                                   </wp:cNvGraphicFramePr>
@@ -9061,13 +9763,13 @@
                                     <a:graphicData uri="http://schemas.openxmlformats.org/drawingml/2006/picture">
                                       <pic:pic xmlns:pic="http://schemas.openxmlformats.org/drawingml/2006/picture">
                                         <pic:nvPicPr>
-                                          <pic:cNvPr id="39" name="Image11" descr=""/>
+                                          <pic:cNvPr id="45" name="Image11" descr=""/>
                                           <pic:cNvPicPr>
                                             <a:picLocks noChangeAspect="1" noChangeArrowheads="1"/>
                                           </pic:cNvPicPr>
                                         </pic:nvPicPr>
                                         <pic:blipFill>
-                                          <a:blip r:embed="rId37"/>
+                                          <a:blip r:embed="rId41"/>
                                           <a:stretch>
                                             <a:fillRect/>
                                           </a:stretch>
@@ -9075,7 +9777,7 @@
                                         <pic:spPr bwMode="auto">
                                           <a:xfrm>
                                             <a:off x="0" y="0"/>
-                                            <a:ext cx="3905885" cy="3389630"/>
+                                            <a:ext cx="4911090" cy="4383405"/>
                                           </a:xfrm>
                                           <a:prstGeom prst="rect">
                                             <a:avLst/>
@@ -9087,9 +9789,6 @@
                                   </a:graphic>
                                 </wp:inline>
                               </w:drawing>
-                            </w:r>
-                            <w:r>
-                              <w:rPr/>
                               <w:t xml:space="preserve">Figure </w:t>
                             </w:r>
                             <w:r>
@@ -9114,12 +9813,12 @@
                             </w:r>
                             <w:r>
                               <w:rPr/>
-                              <w:t>: Result of Script conn_timings</w:t>
+                              <w:t>: Result of Script conn_timings.py</w:t>
                             </w:r>
                           </w:p>
                         </w:txbxContent>
                       </wps:txbx>
-                      <wps:bodyPr lIns="0" rIns="0" tIns="0" bIns="0" anchor="t">
+                      <wps:bodyPr anchor="t" lIns="0" tIns="0" rIns="0" bIns="0">
                         <a:noAutofit/>
                       </wps:bodyPr>
                     </wps:wsp>
@@ -9130,10 +9829,8 @@
           </mc:Choice>
           <mc:Fallback>
             <w:pict>
-              <v:rect id="shape_0" ID="Frame10" path="m0,0l-2147483645,0l-2147483645,-2147483646l0,-2147483646xe" fillcolor="white" stroked="f" o:allowincell="f" style="position:absolute;margin-left:80.05pt;margin-top:0.05pt;width:307.5pt;height:278.7pt;mso-wrap-style:square;v-text-anchor:top;mso-position-horizontal:center">
-                <v:fill o:detectmouseclick="t" type="solid" color2="black"/>
-                <v:stroke color="#3465a4" joinstyle="round" endcap="flat"/>
-                <v:textbox>
+              <v:rect style="position:absolute;rotation:-0;width:386.7pt;height:357pt;mso-wrap-distance-left:0pt;mso-wrap-distance-right:0pt;mso-wrap-distance-top:0pt;mso-wrap-distance-bottom:0pt;margin-top:8.35pt;mso-position-vertical-relative:text;margin-left:40.5pt;mso-position-horizontal:center;mso-position-horizontal-relative:text">
+                <v:textbox inset="0in,0in,0in,0in">
                   <w:txbxContent>
                     <w:p>
                       <w:pPr>
@@ -9145,9 +9842,9 @@
                         <w:rPr/>
                         <w:drawing>
                           <wp:inline distT="0" distB="0" distL="0" distR="0">
-                            <wp:extent cx="3905885" cy="3389630"/>
+                            <wp:extent cx="4911090" cy="4383405"/>
                             <wp:effectExtent l="0" t="0" r="0" b="0"/>
-                            <wp:docPr id="40" name="Image11" descr=""/>
+                            <wp:docPr id="46" name="Image11" descr=""/>
                             <wp:cNvGraphicFramePr>
                               <a:graphicFrameLocks xmlns:a="http://schemas.openxmlformats.org/drawingml/2006/main" noChangeAspect="1"/>
                             </wp:cNvGraphicFramePr>
@@ -9155,13 +9852,13 @@
                               <a:graphicData uri="http://schemas.openxmlformats.org/drawingml/2006/picture">
                                 <pic:pic xmlns:pic="http://schemas.openxmlformats.org/drawingml/2006/picture">
                                   <pic:nvPicPr>
-                                    <pic:cNvPr id="40" name="Image11" descr=""/>
+                                    <pic:cNvPr id="46" name="Image11" descr=""/>
                                     <pic:cNvPicPr>
                                       <a:picLocks noChangeAspect="1" noChangeArrowheads="1"/>
                                     </pic:cNvPicPr>
                                   </pic:nvPicPr>
                                   <pic:blipFill>
-                                    <a:blip r:embed="rId38"/>
+                                    <a:blip r:embed="rId42"/>
                                     <a:stretch>
                                       <a:fillRect/>
                                     </a:stretch>
@@ -9169,7 +9866,7 @@
                                   <pic:spPr bwMode="auto">
                                     <a:xfrm>
                                       <a:off x="0" y="0"/>
-                                      <a:ext cx="3905885" cy="3389630"/>
+                                      <a:ext cx="4911090" cy="4383405"/>
                                     </a:xfrm>
                                     <a:prstGeom prst="rect">
                                       <a:avLst/>
@@ -9181,9 +9878,6 @@
                             </a:graphic>
                           </wp:inline>
                         </w:drawing>
-                      </w:r>
-                      <w:r>
-                        <w:rPr/>
                         <w:t xml:space="preserve">Figure </w:t>
                       </w:r>
                       <w:r>
@@ -9208,7 +9902,7 @@
                       </w:r>
                       <w:r>
                         <w:rPr/>
-                        <w:t>: Result of Script conn_timings</w:t>
+                        <w:t>: Result of Script conn_timings.py</w:t>
                       </w:r>
                     </w:p>
                   </w:txbxContent>
@@ -9219,68 +9913,6 @@
           </mc:Fallback>
         </mc:AlternateContent>
       </w:r>
-      <w:bookmarkStart w:id="13" w:name="__RefHeading___Toc1025_543899845_Copy_1"/>
-      <w:bookmarkStart w:id="14" w:name="__RefHeading___Toc1025_543899845_Copy_1"/>
-      <w:bookmarkEnd w:id="14"/>
-    </w:p>
-    <w:p>
-      <w:pPr>
-        <w:pStyle w:val="Normal"/>
-        <w:rPr/>
-      </w:pPr>
-      <w:r>
-        <w:rPr/>
-        <w:t>As mentioned before, the script used to obtain the values and were the rules are applied is conn_timings.py, here we couldn’t compare to the value of the clean dataset since this doesn’t have external users. So in order to understand the value of this dataset for this specific reason, we grouped all the timestamps per source address, and then obtained the mean, standard deviation, maximum and minimum. And after analyzing the value obtained we knew the goal was to find the external users behaving in an anomalous way, so the behavior had to be different from a normal user, like one from a bot, and we assumed that a bot would have a mechanic behavior with less variation, so we focused on the standard deviation.</w:t>
-      </w:r>
-    </w:p>
-    <w:p>
-      <w:pPr>
-        <w:pStyle w:val="Normal"/>
-        <w:rPr/>
-      </w:pPr>
-      <w:r>
-        <w:rPr/>
-        <w:t xml:space="preserve">So we knew that the mean standard deviation was 337 </w:t>
-      </w:r>
-      <w:bookmarkStart w:id="15" w:name="tw-target-text"/>
-      <w:bookmarkEnd w:id="15"/>
-      <w:r>
-        <w:rPr>
-          <w:rFonts w:eastAsia="Calibri" w:cs="Times New Roman"/>
-          <w:sz w:val="22"/>
-          <w:szCs w:val="22"/>
-          <w:lang w:val="en-US"/>
-        </w:rPr>
-        <w:t xml:space="preserve">hundredths of a second, we considered this value as the minimum to be considered not anomalous which originated the rule: </w:t>
-      </w:r>
-    </w:p>
-    <w:p>
-      <w:pPr>
-        <w:pStyle w:val="Normal"/>
-        <w:numPr>
-          <w:ilvl w:val="0"/>
-          <w:numId w:val="12"/>
-        </w:numPr>
-        <w:rPr>
-          <w:rFonts w:ascii="Calibri" w:hAnsi="Calibri" w:eastAsia="Calibri" w:cs="Times New Roman"/>
-          <w:b/>
-          <w:bCs/>
-          <w:sz w:val="22"/>
-          <w:szCs w:val="22"/>
-          <w:lang w:val="en-US"/>
-        </w:rPr>
-      </w:pPr>
-      <w:r>
-        <w:rPr>
-          <w:rFonts w:eastAsia="Calibri" w:cs="Times New Roman"/>
-          <w:b/>
-          <w:bCs/>
-          <w:sz w:val="22"/>
-          <w:szCs w:val="22"/>
-          <w:lang w:val="en-US"/>
-        </w:rPr>
-        <w:t>Any source address with a lower standard deviation than the mean standard deviation would be flagged as anomalous.</w:t>
-      </w:r>
     </w:p>
     <w:p>
       <w:pPr>
@@ -9306,9 +9938,6 @@
       </w:pPr>
       <w:r>
         <w:rPr/>
-        <w:br/>
-        <w:br/>
-        <w:br/>
       </w:r>
       <w:r>
         <w:br w:type="page"/>
@@ -9316,1274 +9945,15 @@
     </w:p>
     <w:p>
       <w:pPr>
-        <w:pStyle w:val="Normal"/>
-        <w:rPr/>
-      </w:pPr>
-      <w:r>
-        <w:rPr/>
-        <mc:AlternateContent>
-          <mc:Choice Requires="wps">
-            <w:drawing>
-              <wp:anchor behindDoc="0" distT="0" distB="0" distL="0" distR="0" simplePos="0" locked="0" layoutInCell="0" allowOverlap="1" relativeHeight="54">
-                <wp:simplePos x="0" y="0"/>
-                <wp:positionH relativeFrom="column">
-                  <wp:align>center</wp:align>
-                </wp:positionH>
-                <wp:positionV relativeFrom="paragraph">
-                  <wp:posOffset>635</wp:posOffset>
-                </wp:positionV>
-                <wp:extent cx="1685925" cy="2891790"/>
-                <wp:effectExtent l="0" t="0" r="0" b="0"/>
-                <wp:wrapTopAndBottom/>
-                <wp:docPr id="38" name="Frame16"/>
-                <a:graphic xmlns:a="http://schemas.openxmlformats.org/drawingml/2006/main">
-                  <a:graphicData uri="http://schemas.microsoft.com/office/word/2010/wordprocessingShape">
-                    <wps:wsp>
-                      <wps:cNvSpPr/>
-                      <wps:spPr>
-                        <a:xfrm>
-                          <a:off x="0" y="0"/>
-                          <a:ext cx="1685880" cy="2891880"/>
-                        </a:xfrm>
-                        <a:prstGeom prst="rect">
-                          <a:avLst/>
-                        </a:prstGeom>
-                        <a:solidFill>
-                          <a:srgbClr val="ffffff"/>
-                        </a:solidFill>
-                        <a:ln w="0">
-                          <a:noFill/>
-                        </a:ln>
-                      </wps:spPr>
-                      <wps:style>
-                        <a:lnRef idx="0"/>
-                        <a:fillRef idx="0"/>
-                        <a:effectRef idx="0"/>
-                        <a:fontRef idx="minor"/>
-                      </wps:style>
-                      <wps:txbx>
-                        <w:txbxContent>
-                          <w:p>
-                            <w:pPr>
-                              <w:pStyle w:val="Figure"/>
-                              <w:spacing w:before="0" w:after="200"/>
-                              <w:rPr/>
-                            </w:pPr>
-                            <w:r>
-                              <w:rPr/>
-                              <w:drawing>
-                                <wp:inline distT="0" distB="0" distL="0" distR="0">
-                                  <wp:extent cx="1685925" cy="2590800"/>
-                                  <wp:effectExtent l="0" t="0" r="0" b="0"/>
-                                  <wp:docPr id="40" name="Image18" descr=""/>
-                                  <wp:cNvGraphicFramePr>
-                                    <a:graphicFrameLocks xmlns:a="http://schemas.openxmlformats.org/drawingml/2006/main" noChangeAspect="1"/>
-                                  </wp:cNvGraphicFramePr>
-                                  <a:graphic xmlns:a="http://schemas.openxmlformats.org/drawingml/2006/main">
-                                    <a:graphicData uri="http://schemas.openxmlformats.org/drawingml/2006/picture">
-                                      <pic:pic xmlns:pic="http://schemas.openxmlformats.org/drawingml/2006/picture">
-                                        <pic:nvPicPr>
-                                          <pic:cNvPr id="40" name="Image18" descr=""/>
-                                          <pic:cNvPicPr>
-                                            <a:picLocks noChangeAspect="1" noChangeArrowheads="1"/>
-                                          </pic:cNvPicPr>
-                                        </pic:nvPicPr>
-                                        <pic:blipFill>
-                                          <a:blip r:embed="rId39"/>
-                                          <a:stretch>
-                                            <a:fillRect/>
-                                          </a:stretch>
-                                        </pic:blipFill>
-                                        <pic:spPr bwMode="auto">
-                                          <a:xfrm>
-                                            <a:off x="0" y="0"/>
-                                            <a:ext cx="1685925" cy="2590800"/>
-                                          </a:xfrm>
-                                          <a:prstGeom prst="rect">
-                                            <a:avLst/>
-                                          </a:prstGeom>
-                                          <a:noFill/>
-                                        </pic:spPr>
-                                      </pic:pic>
-                                    </a:graphicData>
-                                  </a:graphic>
-                                </wp:inline>
-                              </w:drawing>
-                            </w:r>
-                            <w:r>
-                              <w:rPr/>
-                              <w:t xml:space="preserve">Figure </w:t>
-                            </w:r>
-                            <w:r>
-                              <w:rPr/>
-                              <w:fldChar w:fldCharType="begin"/>
-                            </w:r>
-                            <w:r>
-                              <w:rPr/>
-                              <w:instrText xml:space="preserve"> SEQ Figure \* ARABIC </w:instrText>
-                            </w:r>
-                            <w:r>
-                              <w:rPr/>
-                              <w:fldChar w:fldCharType="separate"/>
-                            </w:r>
-                            <w:r>
-                              <w:rPr/>
-                              <w:t>19</w:t>
-                            </w:r>
-                            <w:r>
-                              <w:rPr/>
-                              <w:fldChar w:fldCharType="end"/>
-                            </w:r>
-                            <w:r>
-                              <w:rPr/>
-                              <w:t>: Result of Script conn_timings</w:t>
-                            </w:r>
-                          </w:p>
-                        </w:txbxContent>
-                      </wps:txbx>
-                      <wps:bodyPr lIns="0" rIns="0" tIns="0" bIns="0" anchor="t">
-                        <a:noAutofit/>
-                      </wps:bodyPr>
-                    </wps:wsp>
-                  </a:graphicData>
-                </a:graphic>
-              </wp:anchor>
-            </w:drawing>
-          </mc:Choice>
-          <mc:Fallback>
-            <w:pict>
-              <v:rect id="shape_0" ID="Frame16" path="m0,0l-2147483645,0l-2147483645,-2147483646l0,-2147483646xe" fillcolor="white" stroked="f" o:allowincell="f" style="position:absolute;margin-left:167.45pt;margin-top:0.05pt;width:132.7pt;height:227.65pt;mso-wrap-style:square;v-text-anchor:top;mso-position-horizontal:center">
-                <v:fill o:detectmouseclick="t" type="solid" color2="black"/>
-                <v:stroke color="#3465a4" joinstyle="round" endcap="flat"/>
-                <v:textbox>
-                  <w:txbxContent>
-                    <w:p>
-                      <w:pPr>
-                        <w:pStyle w:val="Figure"/>
-                        <w:spacing w:before="0" w:after="200"/>
-                        <w:rPr/>
-                      </w:pPr>
-                      <w:r>
-                        <w:rPr/>
-                        <w:drawing>
-                          <wp:inline distT="0" distB="0" distL="0" distR="0">
-                            <wp:extent cx="1685925" cy="2590800"/>
-                            <wp:effectExtent l="0" t="0" r="0" b="0"/>
-                            <wp:docPr id="41" name="Image18" descr=""/>
-                            <wp:cNvGraphicFramePr>
-                              <a:graphicFrameLocks xmlns:a="http://schemas.openxmlformats.org/drawingml/2006/main" noChangeAspect="1"/>
-                            </wp:cNvGraphicFramePr>
-                            <a:graphic xmlns:a="http://schemas.openxmlformats.org/drawingml/2006/main">
-                              <a:graphicData uri="http://schemas.openxmlformats.org/drawingml/2006/picture">
-                                <pic:pic xmlns:pic="http://schemas.openxmlformats.org/drawingml/2006/picture">
-                                  <pic:nvPicPr>
-                                    <pic:cNvPr id="41" name="Image18" descr=""/>
-                                    <pic:cNvPicPr>
-                                      <a:picLocks noChangeAspect="1" noChangeArrowheads="1"/>
-                                    </pic:cNvPicPr>
-                                  </pic:nvPicPr>
-                                  <pic:blipFill>
-                                    <a:blip r:embed="rId40"/>
-                                    <a:stretch>
-                                      <a:fillRect/>
-                                    </a:stretch>
-                                  </pic:blipFill>
-                                  <pic:spPr bwMode="auto">
-                                    <a:xfrm>
-                                      <a:off x="0" y="0"/>
-                                      <a:ext cx="1685925" cy="2590800"/>
-                                    </a:xfrm>
-                                    <a:prstGeom prst="rect">
-                                      <a:avLst/>
-                                    </a:prstGeom>
-                                    <a:noFill/>
-                                  </pic:spPr>
-                                </pic:pic>
-                              </a:graphicData>
-                            </a:graphic>
-                          </wp:inline>
-                        </w:drawing>
-                      </w:r>
-                      <w:r>
-                        <w:rPr/>
-                        <w:t xml:space="preserve">Figure </w:t>
-                      </w:r>
-                      <w:r>
-                        <w:rPr/>
-                        <w:fldChar w:fldCharType="begin"/>
-                      </w:r>
-                      <w:r>
-                        <w:rPr/>
-                        <w:instrText xml:space="preserve"> SEQ Figure \* ARABIC </w:instrText>
-                      </w:r>
-                      <w:r>
-                        <w:rPr/>
-                        <w:fldChar w:fldCharType="separate"/>
-                      </w:r>
-                      <w:r>
-                        <w:rPr/>
-                        <w:t>19</w:t>
-                      </w:r>
-                      <w:r>
-                        <w:rPr/>
-                        <w:fldChar w:fldCharType="end"/>
-                      </w:r>
-                      <w:r>
-                        <w:rPr/>
-                        <w:t>: Result of Script conn_timings</w:t>
-                      </w:r>
-                    </w:p>
-                  </w:txbxContent>
-                </v:textbox>
-                <w10:wrap type="topAndBottom"/>
-              </v:rect>
-            </w:pict>
-          </mc:Fallback>
-        </mc:AlternateContent>
-      </w:r>
-    </w:p>
-    <w:p>
-      <w:pPr>
         <w:pStyle w:val="Heading1"/>
-        <w:rPr/>
-      </w:pPr>
-      <w:bookmarkStart w:id="16" w:name="__RefHeading___Toc1051_1445242905"/>
-      <w:bookmarkEnd w:id="16"/>
-      <w:r>
-        <w:rPr/>
-        <w:t>Test of SIEM Rules and Identification of Devices</w:t>
-      </w:r>
-    </w:p>
-    <w:p>
-      <w:pPr>
-        <w:pStyle w:val="Heading2"/>
-        <w:ind w:hanging="431" w:left="431"/>
-        <w:rPr/>
-      </w:pPr>
-      <w:bookmarkStart w:id="17" w:name="__RefHeading___Toc1053_1445242905"/>
-      <w:bookmarkEnd w:id="17"/>
-      <w:r>
-        <w:rPr/>
-        <w:t>Internal BotNet Activities, Data Exfiltration using HTTPS and/or DNS and C&amp;C Activities using DNS</w:t>
-      </w:r>
-    </w:p>
-    <w:p>
-      <w:pPr>
-        <w:pStyle w:val="Normal"/>
-        <w:rPr/>
-      </w:pPr>
-      <w:r>
-        <w:rPr/>
-        <w:t>By comparing the HTTPS-to-DNS connection ratios between the clean dataset (data6.parquet) and the test dataset (test6.parquet), we observed that while the average ratio remained relatively consistent between the two datasets (around 7.36), the minimum observed value differed significantly. In the clean dataset, the lowest ratio recorded was 5.74, whereas in the test dataset it dropped sharply to 0.10.</w:t>
-      </w:r>
-    </w:p>
-    <w:p>
-      <w:pPr>
-        <w:pStyle w:val="Normal"/>
-        <w:rPr/>
-      </w:pPr>
-      <w:r>
-        <w:rPr/>
-        <w:t>This sharp decline in the minimum ratio indicates the presence of internal devices in the test dataset whose behavior deviates substantially from the baseline. Specifically, some devices are making a disproportionately high number of DNS queries relative to HTTPS connections — a pattern not observed in the normal traffic.</w:t>
-      </w:r>
-    </w:p>
-    <w:p>
-      <w:pPr>
-        <w:pStyle w:val="Normal"/>
-        <w:rPr/>
-      </w:pPr>
-      <w:r>
-        <w:rPr/>
-        <w:t>We identified two key anomaly scenarios based on the HTTPS-to-DNS ratio:</w:t>
-      </w:r>
-    </w:p>
-    <w:p>
-      <w:pPr>
-        <w:pStyle w:val="Normal"/>
-        <w:numPr>
-          <w:ilvl w:val="0"/>
-          <w:numId w:val="10"/>
-        </w:numPr>
-        <w:rPr/>
-      </w:pPr>
-      <w:r>
-        <w:rPr/>
-        <w:t>Ratio &lt; 1: This indicates that the number of DNS flows exceeds HTTPS flows. Such behavior is highly unusual in a typical enterprise environment and is a strong indicator of DNS-based data exfiltration. Malicious software may use DNS queries to covertly transmit information to an external server, bypassing traditional detection methods.</w:t>
-      </w:r>
-    </w:p>
-    <w:p>
-      <w:pPr>
-        <w:pStyle w:val="Normal"/>
-        <w:numPr>
-          <w:ilvl w:val="0"/>
-          <w:numId w:val="10"/>
-        </w:numPr>
-        <w:rPr/>
-      </w:pPr>
-      <w:r>
-        <w:rPr/>
-        <w:t>1 &lt; Ratio &lt; 5.74 (i.e., below the clean dataset’s minimum): While these devices still make more HTTPS connections than DNS queries, the ratio is significantly lower than expected. This pattern may point to command and control (C&amp;C) communication, where a compromised host periodically contacts external infrastructure via DNS to receive instructions. Unlike exfiltration, these flows are typically smaller and more discrete but still abnormal.</w:t>
-      </w:r>
-    </w:p>
-    <w:p>
-      <w:pPr>
-        <w:pStyle w:val="Normal"/>
-        <w:rPr/>
-      </w:pPr>
-      <w:r>
-        <w:rPr/>
-        <w:t>With the rule of detection being any values below the minimum the following addresses were found:</w:t>
-      </w:r>
-    </w:p>
-    <w:p>
-      <w:pPr>
-        <w:pStyle w:val="Normal"/>
-        <w:rPr/>
-      </w:pPr>
-      <w:r>
-        <w:rPr/>
-        <mc:AlternateContent>
-          <mc:Choice Requires="wps">
-            <w:drawing>
-              <wp:anchor behindDoc="0" distT="0" distB="0" distL="0" distR="0" simplePos="0" locked="0" layoutInCell="0" allowOverlap="1" relativeHeight="44">
-                <wp:simplePos x="0" y="0"/>
-                <wp:positionH relativeFrom="column">
-                  <wp:align>center</wp:align>
-                </wp:positionH>
-                <wp:positionV relativeFrom="paragraph">
-                  <wp:posOffset>635</wp:posOffset>
-                </wp:positionV>
-                <wp:extent cx="2819400" cy="1480185"/>
-                <wp:effectExtent l="0" t="0" r="0" b="0"/>
-                <wp:wrapTopAndBottom/>
-                <wp:docPr id="39" name="Frame13"/>
-                <a:graphic xmlns:a="http://schemas.openxmlformats.org/drawingml/2006/main">
-                  <a:graphicData uri="http://schemas.microsoft.com/office/word/2010/wordprocessingShape">
-                    <wps:wsp>
-                      <wps:cNvSpPr/>
-                      <wps:spPr>
-                        <a:xfrm>
-                          <a:off x="0" y="0"/>
-                          <a:ext cx="2819520" cy="1480320"/>
-                        </a:xfrm>
-                        <a:prstGeom prst="rect">
-                          <a:avLst/>
-                        </a:prstGeom>
-                        <a:solidFill>
-                          <a:srgbClr val="ffffff"/>
-                        </a:solidFill>
-                        <a:ln w="0">
-                          <a:noFill/>
-                        </a:ln>
-                      </wps:spPr>
-                      <wps:style>
-                        <a:lnRef idx="0"/>
-                        <a:fillRef idx="0"/>
-                        <a:effectRef idx="0"/>
-                        <a:fontRef idx="minor"/>
-                      </wps:style>
-                      <wps:txbx>
-                        <w:txbxContent>
-                          <w:p>
-                            <w:pPr>
-                              <w:pStyle w:val="Figure"/>
-                              <w:spacing w:before="0" w:after="200"/>
-                              <w:rPr/>
-                            </w:pPr>
-                            <w:r>
-                              <w:rPr>
-                                <w:color w:val="000000"/>
-                              </w:rPr>
-                              <w:drawing>
-                                <wp:inline distT="0" distB="0" distL="0" distR="0">
-                                  <wp:extent cx="2819400" cy="1028700"/>
-                                  <wp:effectExtent l="0" t="0" r="0" b="0"/>
-                                  <wp:docPr id="41" name="Image14" descr=""/>
-                                  <wp:cNvGraphicFramePr>
-                                    <a:graphicFrameLocks xmlns:a="http://schemas.openxmlformats.org/drawingml/2006/main" noChangeAspect="1"/>
-                                  </wp:cNvGraphicFramePr>
-                                  <a:graphic xmlns:a="http://schemas.openxmlformats.org/drawingml/2006/main">
-                                    <a:graphicData uri="http://schemas.openxmlformats.org/drawingml/2006/picture">
-                                      <pic:pic xmlns:pic="http://schemas.openxmlformats.org/drawingml/2006/picture">
-                                        <pic:nvPicPr>
-                                          <pic:cNvPr id="41" name="Image14" descr=""/>
-                                          <pic:cNvPicPr>
-                                            <a:picLocks noChangeAspect="1" noChangeArrowheads="1"/>
-                                          </pic:cNvPicPr>
-                                        </pic:nvPicPr>
-                                        <pic:blipFill>
-                                          <a:blip r:embed="rId41"/>
-                                          <a:stretch>
-                                            <a:fillRect/>
-                                          </a:stretch>
-                                        </pic:blipFill>
-                                        <pic:spPr bwMode="auto">
-                                          <a:xfrm>
-                                            <a:off x="0" y="0"/>
-                                            <a:ext cx="2819400" cy="1028700"/>
-                                          </a:xfrm>
-                                          <a:prstGeom prst="rect">
-                                            <a:avLst/>
-                                          </a:prstGeom>
-                                          <a:noFill/>
-                                        </pic:spPr>
-                                      </pic:pic>
-                                    </a:graphicData>
-                                  </a:graphic>
-                                </wp:inline>
-                              </w:drawing>
-                            </w:r>
-                            <w:r>
-                              <w:rPr>
-                                <w:color w:val="000000"/>
-                              </w:rPr>
-                              <w:t xml:space="preserve">Figure </w:t>
-                            </w:r>
-                            <w:r>
-                              <w:rPr>
-                                <w:color w:val="000000"/>
-                              </w:rPr>
-                              <w:fldChar w:fldCharType="begin"/>
-                            </w:r>
-                            <w:r>
-                              <w:rPr>
-                                <w:color w:val="000000"/>
-                              </w:rPr>
-                              <w:instrText xml:space="preserve"> SEQ Figure \* ARABIC </w:instrText>
-                            </w:r>
-                            <w:r>
-                              <w:rPr>
-                                <w:color w:val="000000"/>
-                              </w:rPr>
-                              <w:fldChar w:fldCharType="separate"/>
-                            </w:r>
-                            <w:r>
-                              <w:rPr>
-                                <w:color w:val="000000"/>
-                              </w:rPr>
-                              <w:t>20</w:t>
-                            </w:r>
-                            <w:r>
-                              <w:rPr>
-                                <w:color w:val="000000"/>
-                              </w:rPr>
-                              <w:fldChar w:fldCharType="end"/>
-                            </w:r>
-                            <w:r>
-                              <w:rPr>
-                                <w:color w:val="000000"/>
-                              </w:rPr>
-                              <w:t>: Internal BotNet Activities, Data Exfiltration using HTTPS and/or DNS and C&amp;C Activities using DNS detected Addresses</w:t>
-                            </w:r>
-                          </w:p>
-                        </w:txbxContent>
-                      </wps:txbx>
-                      <wps:bodyPr lIns="0" rIns="0" tIns="0" bIns="0" anchor="t">
-                        <a:noAutofit/>
-                      </wps:bodyPr>
-                    </wps:wsp>
-                  </a:graphicData>
-                </a:graphic>
-              </wp:anchor>
-            </w:drawing>
-          </mc:Choice>
-          <mc:Fallback>
-            <w:pict>
-              <v:rect id="shape_0" ID="Frame13" path="m0,0l-2147483645,0l-2147483645,-2147483646l0,-2147483646xe" fillcolor="white" stroked="f" o:allowincell="f" style="position:absolute;margin-left:122.85pt;margin-top:0.05pt;width:221.95pt;height:116.5pt;mso-wrap-style:square;v-text-anchor:top;mso-position-horizontal:center">
-                <v:fill o:detectmouseclick="t" type="solid" color2="black"/>
-                <v:stroke color="#3465a4" joinstyle="round" endcap="flat"/>
-                <v:textbox>
-                  <w:txbxContent>
-                    <w:p>
-                      <w:pPr>
-                        <w:pStyle w:val="Figure"/>
-                        <w:spacing w:before="0" w:after="200"/>
-                        <w:rPr/>
-                      </w:pPr>
-                      <w:r>
-                        <w:rPr>
-                          <w:color w:val="000000"/>
-                        </w:rPr>
-                        <w:drawing>
-                          <wp:inline distT="0" distB="0" distL="0" distR="0">
-                            <wp:extent cx="2819400" cy="1028700"/>
-                            <wp:effectExtent l="0" t="0" r="0" b="0"/>
-                            <wp:docPr id="42" name="Image14" descr=""/>
-                            <wp:cNvGraphicFramePr>
-                              <a:graphicFrameLocks xmlns:a="http://schemas.openxmlformats.org/drawingml/2006/main" noChangeAspect="1"/>
-                            </wp:cNvGraphicFramePr>
-                            <a:graphic xmlns:a="http://schemas.openxmlformats.org/drawingml/2006/main">
-                              <a:graphicData uri="http://schemas.openxmlformats.org/drawingml/2006/picture">
-                                <pic:pic xmlns:pic="http://schemas.openxmlformats.org/drawingml/2006/picture">
-                                  <pic:nvPicPr>
-                                    <pic:cNvPr id="42" name="Image14" descr=""/>
-                                    <pic:cNvPicPr>
-                                      <a:picLocks noChangeAspect="1" noChangeArrowheads="1"/>
-                                    </pic:cNvPicPr>
-                                  </pic:nvPicPr>
-                                  <pic:blipFill>
-                                    <a:blip r:embed="rId42"/>
-                                    <a:stretch>
-                                      <a:fillRect/>
-                                    </a:stretch>
-                                  </pic:blipFill>
-                                  <pic:spPr bwMode="auto">
-                                    <a:xfrm>
-                                      <a:off x="0" y="0"/>
-                                      <a:ext cx="2819400" cy="1028700"/>
-                                    </a:xfrm>
-                                    <a:prstGeom prst="rect">
-                                      <a:avLst/>
-                                    </a:prstGeom>
-                                    <a:noFill/>
-                                  </pic:spPr>
-                                </pic:pic>
-                              </a:graphicData>
-                            </a:graphic>
-                          </wp:inline>
-                        </w:drawing>
-                      </w:r>
-                      <w:r>
-                        <w:rPr>
-                          <w:color w:val="000000"/>
-                        </w:rPr>
-                        <w:t xml:space="preserve">Figure </w:t>
-                      </w:r>
-                      <w:r>
-                        <w:rPr>
-                          <w:color w:val="000000"/>
-                        </w:rPr>
-                        <w:fldChar w:fldCharType="begin"/>
-                      </w:r>
-                      <w:r>
-                        <w:rPr>
-                          <w:color w:val="000000"/>
-                        </w:rPr>
-                        <w:instrText xml:space="preserve"> SEQ Figure \* ARABIC </w:instrText>
-                      </w:r>
-                      <w:r>
-                        <w:rPr>
-                          <w:color w:val="000000"/>
-                        </w:rPr>
-                        <w:fldChar w:fldCharType="separate"/>
-                      </w:r>
-                      <w:r>
-                        <w:rPr>
-                          <w:color w:val="000000"/>
-                        </w:rPr>
-                        <w:t>20</w:t>
-                      </w:r>
-                      <w:r>
-                        <w:rPr>
-                          <w:color w:val="000000"/>
-                        </w:rPr>
-                        <w:fldChar w:fldCharType="end"/>
-                      </w:r>
-                      <w:r>
-                        <w:rPr>
-                          <w:color w:val="000000"/>
-                        </w:rPr>
-                        <w:t>: Internal BotNet Activities, Data Exfiltration using HTTPS and/or DNS and C&amp;C Activities using DNS detected Addresses</w:t>
-                      </w:r>
-                    </w:p>
-                  </w:txbxContent>
-                </v:textbox>
-                <w10:wrap type="topAndBottom"/>
-              </v:rect>
-            </w:pict>
-          </mc:Fallback>
-        </mc:AlternateContent>
-      </w:r>
-      <w:bookmarkStart w:id="18" w:name="__RefHeading___Toc1055_1445242905"/>
-      <w:bookmarkStart w:id="19" w:name="__RefHeading___Toc1055_1445242905"/>
-      <w:bookmarkEnd w:id="19"/>
-    </w:p>
-    <w:p>
-      <w:pPr>
-        <w:pStyle w:val="Normal"/>
-        <w:rPr/>
-      </w:pPr>
-      <w:r>
-        <w:rPr/>
-      </w:r>
-      <w:r>
-        <w:br w:type="page"/>
-      </w:r>
-    </w:p>
-    <w:p>
-      <w:pPr>
-        <w:pStyle w:val="Heading2"/>
-        <w:spacing w:before="0" w:after="120"/>
-        <w:ind w:hanging="431" w:left="431"/>
-        <w:rPr>
-          <w:highlight w:val="none"/>
-          <w:shd w:fill="auto" w:val="clear"/>
-        </w:rPr>
-      </w:pPr>
-      <w:bookmarkStart w:id="20" w:name="__RefHeading___Toc1057_1445242905"/>
-      <w:bookmarkEnd w:id="20"/>
-      <w:r>
-        <w:rPr>
-          <w:shd w:fill="auto" w:val="clear"/>
-        </w:rPr>
-        <w:t>Anomalous External Destinations</w:t>
-      </w:r>
-    </w:p>
-    <w:p>
-      <w:pPr>
-        <w:pStyle w:val="Normal"/>
-        <w:rPr/>
-      </w:pPr>
-      <w:r>
-        <w:rPr/>
-        <w:t>By comparing the quantity of connections per country between the clean dataset (data6.parquet) and the test dataset (test6.parquet), we observed that some new countries appeared in the anomalous dataset with a reasonable quantity of requests (more than 50) and besides this some countries appeared to increase the amount of requests, and we considered that if the ratio  is bigger then 2 it should be flagged as anomalous.</w:t>
-      </w:r>
-    </w:p>
-    <w:p>
-      <w:pPr>
-        <w:pStyle w:val="Normal"/>
-        <w:rPr/>
-      </w:pPr>
-      <w:r>
-        <w:rPr/>
-        <w:t>This led to the following countries:</w:t>
-      </w:r>
-    </w:p>
-    <w:p>
-      <w:pPr>
-        <w:pStyle w:val="Normal"/>
-        <w:ind w:hanging="431" w:left="431"/>
-        <w:rPr>
-          <w:highlight w:val="none"/>
-          <w:shd w:fill="FF0000" w:val="clear"/>
-        </w:rPr>
-      </w:pPr>
-      <w:r>
-        <w:rPr>
-          <w:shd w:fill="FF0000" w:val="clear"/>
-        </w:rPr>
-        <mc:AlternateContent>
-          <mc:Choice Requires="wps">
-            <w:drawing>
-              <wp:anchor behindDoc="0" distT="0" distB="0" distL="0" distR="0" simplePos="0" locked="0" layoutInCell="0" allowOverlap="1" relativeHeight="52">
-                <wp:simplePos x="0" y="0"/>
-                <wp:positionH relativeFrom="column">
-                  <wp:align>center</wp:align>
-                </wp:positionH>
-                <wp:positionV relativeFrom="paragraph">
-                  <wp:posOffset>635</wp:posOffset>
-                </wp:positionV>
-                <wp:extent cx="2181225" cy="1320165"/>
-                <wp:effectExtent l="0" t="0" r="0" b="0"/>
-                <wp:wrapTopAndBottom/>
-                <wp:docPr id="40" name="Frame17"/>
-                <a:graphic xmlns:a="http://schemas.openxmlformats.org/drawingml/2006/main">
-                  <a:graphicData uri="http://schemas.microsoft.com/office/word/2010/wordprocessingShape">
-                    <wps:wsp>
-                      <wps:cNvSpPr/>
-                      <wps:spPr>
-                        <a:xfrm>
-                          <a:off x="0" y="0"/>
-                          <a:ext cx="2181240" cy="1320120"/>
-                        </a:xfrm>
-                        <a:prstGeom prst="rect">
-                          <a:avLst/>
-                        </a:prstGeom>
-                        <a:solidFill>
-                          <a:srgbClr val="ffffff"/>
-                        </a:solidFill>
-                        <a:ln w="0">
-                          <a:noFill/>
-                        </a:ln>
-                      </wps:spPr>
-                      <wps:style>
-                        <a:lnRef idx="0"/>
-                        <a:fillRef idx="0"/>
-                        <a:effectRef idx="0"/>
-                        <a:fontRef idx="minor"/>
-                      </wps:style>
-                      <wps:txbx>
-                        <w:txbxContent>
-                          <w:p>
-                            <w:pPr>
-                              <w:pStyle w:val="Figure"/>
-                              <w:spacing w:before="0" w:after="200"/>
-                              <w:rPr/>
-                            </w:pPr>
-                            <w:r>
-                              <w:rPr/>
-                              <w:drawing>
-                                <wp:inline distT="0" distB="0" distL="0" distR="0">
-                                  <wp:extent cx="2181225" cy="1019175"/>
-                                  <wp:effectExtent l="0" t="0" r="0" b="0"/>
-                                  <wp:docPr id="42" name="Image17" descr=""/>
-                                  <wp:cNvGraphicFramePr>
-                                    <a:graphicFrameLocks xmlns:a="http://schemas.openxmlformats.org/drawingml/2006/main" noChangeAspect="1"/>
-                                  </wp:cNvGraphicFramePr>
-                                  <a:graphic xmlns:a="http://schemas.openxmlformats.org/drawingml/2006/main">
-                                    <a:graphicData uri="http://schemas.openxmlformats.org/drawingml/2006/picture">
-                                      <pic:pic xmlns:pic="http://schemas.openxmlformats.org/drawingml/2006/picture">
-                                        <pic:nvPicPr>
-                                          <pic:cNvPr id="42" name="Image17" descr=""/>
-                                          <pic:cNvPicPr>
-                                            <a:picLocks noChangeAspect="1" noChangeArrowheads="1"/>
-                                          </pic:cNvPicPr>
-                                        </pic:nvPicPr>
-                                        <pic:blipFill>
-                                          <a:blip r:embed="rId43"/>
-                                          <a:stretch>
-                                            <a:fillRect/>
-                                          </a:stretch>
-                                        </pic:blipFill>
-                                        <pic:spPr bwMode="auto">
-                                          <a:xfrm>
-                                            <a:off x="0" y="0"/>
-                                            <a:ext cx="2181225" cy="1019175"/>
-                                          </a:xfrm>
-                                          <a:prstGeom prst="rect">
-                                            <a:avLst/>
-                                          </a:prstGeom>
-                                          <a:noFill/>
-                                        </pic:spPr>
-                                      </pic:pic>
-                                    </a:graphicData>
-                                  </a:graphic>
-                                </wp:inline>
-                              </w:drawing>
-                            </w:r>
-                            <w:r>
-                              <w:rPr/>
-                              <w:t xml:space="preserve">Figure </w:t>
-                            </w:r>
-                            <w:r>
-                              <w:rPr/>
-                              <w:fldChar w:fldCharType="begin"/>
-                            </w:r>
-                            <w:r>
-                              <w:rPr/>
-                              <w:instrText xml:space="preserve"> SEQ Figure \* ARABIC </w:instrText>
-                            </w:r>
-                            <w:r>
-                              <w:rPr/>
-                              <w:fldChar w:fldCharType="separate"/>
-                            </w:r>
-                            <w:r>
-                              <w:rPr/>
-                              <w:t>21</w:t>
-                            </w:r>
-                            <w:r>
-                              <w:rPr/>
-                              <w:fldChar w:fldCharType="end"/>
-                            </w:r>
-                            <w:r>
-                              <w:rPr/>
-                              <w:t>: Anomalous External Destinations detected Addresses</w:t>
-                            </w:r>
-                          </w:p>
-                        </w:txbxContent>
-                      </wps:txbx>
-                      <wps:bodyPr lIns="0" rIns="0" tIns="0" bIns="0" anchor="t">
-                        <a:noAutofit/>
-                      </wps:bodyPr>
-                    </wps:wsp>
-                  </a:graphicData>
-                </a:graphic>
-              </wp:anchor>
-            </w:drawing>
-          </mc:Choice>
-          <mc:Fallback>
-            <w:pict>
-              <v:rect id="shape_0" ID="Frame17" path="m0,0l-2147483645,0l-2147483645,-2147483646l0,-2147483646xe" fillcolor="white" stroked="f" o:allowincell="f" style="position:absolute;margin-left:147.95pt;margin-top:0.05pt;width:171.7pt;height:103.9pt;mso-wrap-style:square;v-text-anchor:top;mso-position-horizontal:center">
-                <v:fill o:detectmouseclick="t" type="solid" color2="black"/>
-                <v:stroke color="#3465a4" joinstyle="round" endcap="flat"/>
-                <v:textbox>
-                  <w:txbxContent>
-                    <w:p>
-                      <w:pPr>
-                        <w:pStyle w:val="Figure"/>
-                        <w:spacing w:before="0" w:after="200"/>
-                        <w:rPr/>
-                      </w:pPr>
-                      <w:r>
-                        <w:rPr/>
-                        <w:drawing>
-                          <wp:inline distT="0" distB="0" distL="0" distR="0">
-                            <wp:extent cx="2181225" cy="1019175"/>
-                            <wp:effectExtent l="0" t="0" r="0" b="0"/>
-                            <wp:docPr id="43" name="Image17" descr=""/>
-                            <wp:cNvGraphicFramePr>
-                              <a:graphicFrameLocks xmlns:a="http://schemas.openxmlformats.org/drawingml/2006/main" noChangeAspect="1"/>
-                            </wp:cNvGraphicFramePr>
-                            <a:graphic xmlns:a="http://schemas.openxmlformats.org/drawingml/2006/main">
-                              <a:graphicData uri="http://schemas.openxmlformats.org/drawingml/2006/picture">
-                                <pic:pic xmlns:pic="http://schemas.openxmlformats.org/drawingml/2006/picture">
-                                  <pic:nvPicPr>
-                                    <pic:cNvPr id="43" name="Image17" descr=""/>
-                                    <pic:cNvPicPr>
-                                      <a:picLocks noChangeAspect="1" noChangeArrowheads="1"/>
-                                    </pic:cNvPicPr>
-                                  </pic:nvPicPr>
-                                  <pic:blipFill>
-                                    <a:blip r:embed="rId44"/>
-                                    <a:stretch>
-                                      <a:fillRect/>
-                                    </a:stretch>
-                                  </pic:blipFill>
-                                  <pic:spPr bwMode="auto">
-                                    <a:xfrm>
-                                      <a:off x="0" y="0"/>
-                                      <a:ext cx="2181225" cy="1019175"/>
-                                    </a:xfrm>
-                                    <a:prstGeom prst="rect">
-                                      <a:avLst/>
-                                    </a:prstGeom>
-                                    <a:noFill/>
-                                  </pic:spPr>
-                                </pic:pic>
-                              </a:graphicData>
-                            </a:graphic>
-                          </wp:inline>
-                        </w:drawing>
-                      </w:r>
-                      <w:r>
-                        <w:rPr/>
-                        <w:t xml:space="preserve">Figure </w:t>
-                      </w:r>
-                      <w:r>
-                        <w:rPr/>
-                        <w:fldChar w:fldCharType="begin"/>
-                      </w:r>
-                      <w:r>
-                        <w:rPr/>
-                        <w:instrText xml:space="preserve"> SEQ Figure \* ARABIC </w:instrText>
-                      </w:r>
-                      <w:r>
-                        <w:rPr/>
-                        <w:fldChar w:fldCharType="separate"/>
-                      </w:r>
-                      <w:r>
-                        <w:rPr/>
-                        <w:t>21</w:t>
-                      </w:r>
-                      <w:r>
-                        <w:rPr/>
-                        <w:fldChar w:fldCharType="end"/>
-                      </w:r>
-                      <w:r>
-                        <w:rPr/>
-                        <w:t>: Anomalous External Destinations detected Addresses</w:t>
-                      </w:r>
-                    </w:p>
-                  </w:txbxContent>
-                </v:textbox>
-                <w10:wrap type="topAndBottom"/>
-              </v:rect>
-            </w:pict>
-          </mc:Fallback>
-        </mc:AlternateContent>
-      </w:r>
-    </w:p>
-    <w:p>
-      <w:pPr>
-        <w:pStyle w:val="Heading2"/>
-        <w:ind w:hanging="431" w:left="431"/>
-        <w:rPr>
-          <w:highlight w:val="none"/>
-          <w:shd w:fill="auto" w:val="clear"/>
-        </w:rPr>
-      </w:pPr>
-      <w:bookmarkStart w:id="21" w:name="__RefHeading___Toc1059_1445242905"/>
-      <w:bookmarkEnd w:id="21"/>
-      <w:r>
-        <w:rPr>
-          <w:shd w:fill="auto" w:val="clear"/>
-        </w:rPr>
-        <w:t>External Users using the Corporate Public Services in an Anomalous way</w:t>
-      </w:r>
-    </w:p>
-    <w:p>
-      <w:pPr>
-        <w:pStyle w:val="Normal"/>
-        <w:rPr/>
-      </w:pPr>
-      <w:r>
-        <w:rPr/>
-        <w:t>After analyzing the difference between the timestamps and as well as the standard deviation, it was decided that any address with a standard deviation below the average (337.06) would be flagged as anomalous since it doesn’t vary a lot which could indicate a more automatic or even mechanical like behavior, like one from a bot. This resulted in the following addresses being considered anomalous:</w:t>
-      </w:r>
-    </w:p>
-    <w:p>
-      <w:pPr>
-        <w:pStyle w:val="Normal"/>
-        <w:rPr/>
-      </w:pPr>
-      <w:r>
-        <w:rPr/>
-        <w:br/>
-      </w:r>
-      <w:r>
-        <w:br w:type="page"/>
-      </w:r>
-    </w:p>
-    <w:p>
-      <w:pPr>
-        <w:pStyle w:val="Normal"/>
-        <w:rPr/>
-      </w:pPr>
-      <w:r>
-        <w:rPr/>
-        <mc:AlternateContent>
-          <mc:Choice Requires="wps">
-            <w:drawing>
-              <wp:anchor behindDoc="0" distT="0" distB="0" distL="0" distR="0" simplePos="0" locked="0" layoutInCell="0" allowOverlap="1" relativeHeight="56">
-                <wp:simplePos x="0" y="0"/>
-                <wp:positionH relativeFrom="column">
-                  <wp:align>center</wp:align>
-                </wp:positionH>
-                <wp:positionV relativeFrom="paragraph">
-                  <wp:posOffset>635</wp:posOffset>
-                </wp:positionV>
-                <wp:extent cx="1609725" cy="2707005"/>
-                <wp:effectExtent l="0" t="0" r="0" b="0"/>
-                <wp:wrapTopAndBottom/>
-                <wp:docPr id="41" name="Frame18"/>
-                <a:graphic xmlns:a="http://schemas.openxmlformats.org/drawingml/2006/main">
-                  <a:graphicData uri="http://schemas.microsoft.com/office/word/2010/wordprocessingShape">
-                    <wps:wsp>
-                      <wps:cNvSpPr/>
-                      <wps:spPr>
-                        <a:xfrm>
-                          <a:off x="0" y="0"/>
-                          <a:ext cx="1609560" cy="2706840"/>
-                        </a:xfrm>
-                        <a:prstGeom prst="rect">
-                          <a:avLst/>
-                        </a:prstGeom>
-                        <a:solidFill>
-                          <a:srgbClr val="ffffff"/>
-                        </a:solidFill>
-                        <a:ln w="0">
-                          <a:noFill/>
-                        </a:ln>
-                      </wps:spPr>
-                      <wps:style>
-                        <a:lnRef idx="0"/>
-                        <a:fillRef idx="0"/>
-                        <a:effectRef idx="0"/>
-                        <a:fontRef idx="minor"/>
-                      </wps:style>
-                      <wps:txbx>
-                        <w:txbxContent>
-                          <w:p>
-                            <w:pPr>
-                              <w:pStyle w:val="Figure"/>
-                              <w:spacing w:before="0" w:after="200"/>
-                              <w:rPr/>
-                            </w:pPr>
-                            <w:r>
-                              <w:rPr/>
-                              <w:drawing>
-                                <wp:inline distT="0" distB="0" distL="0" distR="0">
-                                  <wp:extent cx="1609725" cy="2105025"/>
-                                  <wp:effectExtent l="0" t="0" r="0" b="0"/>
-                                  <wp:docPr id="43" name="Image19" descr=""/>
-                                  <wp:cNvGraphicFramePr>
-                                    <a:graphicFrameLocks xmlns:a="http://schemas.openxmlformats.org/drawingml/2006/main" noChangeAspect="1"/>
-                                  </wp:cNvGraphicFramePr>
-                                  <a:graphic xmlns:a="http://schemas.openxmlformats.org/drawingml/2006/main">
-                                    <a:graphicData uri="http://schemas.openxmlformats.org/drawingml/2006/picture">
-                                      <pic:pic xmlns:pic="http://schemas.openxmlformats.org/drawingml/2006/picture">
-                                        <pic:nvPicPr>
-                                          <pic:cNvPr id="43" name="Image19" descr=""/>
-                                          <pic:cNvPicPr>
-                                            <a:picLocks noChangeAspect="1" noChangeArrowheads="1"/>
-                                          </pic:cNvPicPr>
-                                        </pic:nvPicPr>
-                                        <pic:blipFill>
-                                          <a:blip r:embed="rId45"/>
-                                          <a:stretch>
-                                            <a:fillRect/>
-                                          </a:stretch>
-                                        </pic:blipFill>
-                                        <pic:spPr bwMode="auto">
-                                          <a:xfrm>
-                                            <a:off x="0" y="0"/>
-                                            <a:ext cx="1609725" cy="2105025"/>
-                                          </a:xfrm>
-                                          <a:prstGeom prst="rect">
-                                            <a:avLst/>
-                                          </a:prstGeom>
-                                          <a:noFill/>
-                                        </pic:spPr>
-                                      </pic:pic>
-                                    </a:graphicData>
-                                  </a:graphic>
-                                </wp:inline>
-                              </w:drawing>
-                            </w:r>
-                            <w:r>
-                              <w:rPr/>
-                              <w:t xml:space="preserve">Figure </w:t>
-                            </w:r>
-                            <w:r>
-                              <w:rPr/>
-                              <w:fldChar w:fldCharType="begin"/>
-                            </w:r>
-                            <w:r>
-                              <w:rPr/>
-                              <w:instrText xml:space="preserve"> SEQ Figure \* ARABIC </w:instrText>
-                            </w:r>
-                            <w:r>
-                              <w:rPr/>
-                              <w:fldChar w:fldCharType="separate"/>
-                            </w:r>
-                            <w:r>
-                              <w:rPr/>
-                              <w:t>22</w:t>
-                            </w:r>
-                            <w:r>
-                              <w:rPr/>
-                              <w:fldChar w:fldCharType="end"/>
-                            </w:r>
-                            <w:r>
-                              <w:rPr/>
-                              <w:t>: External Users using the Corporate Public Services in an Anomalous way detected Addresses</w:t>
-                            </w:r>
-                          </w:p>
-                        </w:txbxContent>
-                      </wps:txbx>
-                      <wps:bodyPr lIns="0" rIns="0" tIns="0" bIns="0" anchor="t">
-                        <a:noAutofit/>
-                      </wps:bodyPr>
-                    </wps:wsp>
-                  </a:graphicData>
-                </a:graphic>
-              </wp:anchor>
-            </w:drawing>
-          </mc:Choice>
-          <mc:Fallback>
-            <w:pict>
-              <v:rect id="shape_0" ID="Frame18" path="m0,0l-2147483645,0l-2147483645,-2147483646l0,-2147483646xe" fillcolor="white" stroked="f" o:allowincell="f" style="position:absolute;margin-left:170.45pt;margin-top:0.05pt;width:126.7pt;height:213.1pt;mso-wrap-style:square;v-text-anchor:top;mso-position-horizontal:center">
-                <v:fill o:detectmouseclick="t" type="solid" color2="black"/>
-                <v:stroke color="#3465a4" joinstyle="round" endcap="flat"/>
-                <v:textbox>
-                  <w:txbxContent>
-                    <w:p>
-                      <w:pPr>
-                        <w:pStyle w:val="Figure"/>
-                        <w:spacing w:before="0" w:after="200"/>
-                        <w:rPr/>
-                      </w:pPr>
-                      <w:r>
-                        <w:rPr/>
-                        <w:drawing>
-                          <wp:inline distT="0" distB="0" distL="0" distR="0">
-                            <wp:extent cx="1609725" cy="2105025"/>
-                            <wp:effectExtent l="0" t="0" r="0" b="0"/>
-                            <wp:docPr id="44" name="Image19" descr=""/>
-                            <wp:cNvGraphicFramePr>
-                              <a:graphicFrameLocks xmlns:a="http://schemas.openxmlformats.org/drawingml/2006/main" noChangeAspect="1"/>
-                            </wp:cNvGraphicFramePr>
-                            <a:graphic xmlns:a="http://schemas.openxmlformats.org/drawingml/2006/main">
-                              <a:graphicData uri="http://schemas.openxmlformats.org/drawingml/2006/picture">
-                                <pic:pic xmlns:pic="http://schemas.openxmlformats.org/drawingml/2006/picture">
-                                  <pic:nvPicPr>
-                                    <pic:cNvPr id="44" name="Image19" descr=""/>
-                                    <pic:cNvPicPr>
-                                      <a:picLocks noChangeAspect="1" noChangeArrowheads="1"/>
-                                    </pic:cNvPicPr>
-                                  </pic:nvPicPr>
-                                  <pic:blipFill>
-                                    <a:blip r:embed="rId46"/>
-                                    <a:stretch>
-                                      <a:fillRect/>
-                                    </a:stretch>
-                                  </pic:blipFill>
-                                  <pic:spPr bwMode="auto">
-                                    <a:xfrm>
-                                      <a:off x="0" y="0"/>
-                                      <a:ext cx="1609725" cy="2105025"/>
-                                    </a:xfrm>
-                                    <a:prstGeom prst="rect">
-                                      <a:avLst/>
-                                    </a:prstGeom>
-                                    <a:noFill/>
-                                  </pic:spPr>
-                                </pic:pic>
-                              </a:graphicData>
-                            </a:graphic>
-                          </wp:inline>
-                        </w:drawing>
-                      </w:r>
-                      <w:r>
-                        <w:rPr/>
-                        <w:t xml:space="preserve">Figure </w:t>
-                      </w:r>
-                      <w:r>
-                        <w:rPr/>
-                        <w:fldChar w:fldCharType="begin"/>
-                      </w:r>
-                      <w:r>
-                        <w:rPr/>
-                        <w:instrText xml:space="preserve"> SEQ Figure \* ARABIC </w:instrText>
-                      </w:r>
-                      <w:r>
-                        <w:rPr/>
-                        <w:fldChar w:fldCharType="separate"/>
-                      </w:r>
-                      <w:r>
-                        <w:rPr/>
-                        <w:t>22</w:t>
-                      </w:r>
-                      <w:r>
-                        <w:rPr/>
-                        <w:fldChar w:fldCharType="end"/>
-                      </w:r>
-                      <w:r>
-                        <w:rPr/>
-                        <w:t>: External Users using the Corporate Public Services in an Anomalous way detected Addresses</w:t>
-                      </w:r>
-                    </w:p>
-                  </w:txbxContent>
-                </v:textbox>
-                <w10:wrap type="topAndBottom"/>
-              </v:rect>
-            </w:pict>
-          </mc:Fallback>
-        </mc:AlternateContent>
-      </w:r>
-    </w:p>
-    <w:p>
-      <w:pPr>
-        <w:pStyle w:val="Heading1"/>
-        <w:rPr/>
-      </w:pPr>
-      <w:bookmarkStart w:id="22" w:name="__RefHeading___Toc1061_1445242905"/>
-      <w:bookmarkEnd w:id="22"/>
+        <w:ind w:hanging="0" w:left="720"/>
+        <w:rPr/>
+      </w:pPr>
+      <w:bookmarkStart w:id="15" w:name="__RefHeading___Toc1948_3023196523"/>
+      <w:bookmarkEnd w:id="15"/>
       <w:r>
         <w:rPr/>
         <w:t>Conclusion</w:t>
-      </w:r>
-    </w:p>
-    <w:p>
-      <w:pPr>
-        <w:pStyle w:val="BodyText"/>
-        <w:spacing w:before="0" w:after="160"/>
-        <w:rPr/>
-      </w:pPr>
-      <w:r>
-        <w:rPr/>
-        <w:t>This project successfully implemented and validated a rule-based SIEM framework to detect anomalous behavior in a simulated corporate network environment. By leveraging detailed traffic flow data, we established behavioral baselines from clean, non-compromised datasets and used them to define precise anomaly detection rules.</w:t>
-      </w:r>
-    </w:p>
-    <w:p>
-      <w:pPr>
-        <w:pStyle w:val="BodyText"/>
-        <w:spacing w:before="0" w:after="160"/>
-        <w:rPr/>
-      </w:pPr>
-      <w:r>
-        <w:rPr/>
-        <w:t>Our analysis covered both internal and external traffic behavior. Internally, we identified private network ranges, common services, and calculated typical traffic exchange patterns, including upload/download volumes and HTTPS-to-DNS connection ratios. Externally, we characterized public-facing service access, revealing highly consistent client behavior in terms of flow ratios and access timing.</w:t>
-      </w:r>
-    </w:p>
-    <w:p>
-      <w:pPr>
-        <w:pStyle w:val="BodyText"/>
-        <w:spacing w:before="0" w:after="160"/>
-        <w:rPr/>
-      </w:pPr>
-      <w:r>
-        <w:rPr/>
-        <w:t>The SIEM rules developed focused on three main threat categories:</w:t>
-      </w:r>
-    </w:p>
-    <w:p>
-      <w:pPr>
-        <w:pStyle w:val="BodyText"/>
-        <w:numPr>
-          <w:ilvl w:val="0"/>
-          <w:numId w:val="13"/>
-        </w:numPr>
-        <w:tabs>
-          <w:tab w:val="clear" w:pos="709"/>
-          <w:tab w:val="left" w:pos="0" w:leader="none"/>
-        </w:tabs>
-        <w:spacing w:before="0" w:after="160"/>
-        <w:ind w:hanging="283" w:left="709"/>
-        <w:rPr/>
-      </w:pPr>
-      <w:r>
-        <w:rPr>
-          <w:rStyle w:val="Strong"/>
-        </w:rPr>
-        <w:t>Internal Botnet and C&amp;C Activity</w:t>
-      </w:r>
-      <w:r>
-        <w:rPr/>
-        <w:t>: Detected by abnormally low HTTPS/DNS ratios, signaling possible DNS tunneling or malware callbacks.</w:t>
-      </w:r>
-    </w:p>
-    <w:p>
-      <w:pPr>
-        <w:pStyle w:val="BodyText"/>
-        <w:numPr>
-          <w:ilvl w:val="0"/>
-          <w:numId w:val="13"/>
-        </w:numPr>
-        <w:tabs>
-          <w:tab w:val="clear" w:pos="709"/>
-          <w:tab w:val="left" w:pos="0" w:leader="none"/>
-        </w:tabs>
-        <w:spacing w:before="0" w:after="160"/>
-        <w:ind w:hanging="283" w:left="709"/>
-        <w:rPr/>
-      </w:pPr>
-      <w:r>
-        <w:rPr>
-          <w:rStyle w:val="Strong"/>
-        </w:rPr>
-        <w:t>Anomalous External Destinations</w:t>
-      </w:r>
-      <w:r>
-        <w:rPr/>
-        <w:t>: Identified by comparing connection patterns to new or disproportionately active countries.</w:t>
-      </w:r>
-    </w:p>
-    <w:p>
-      <w:pPr>
-        <w:pStyle w:val="BodyText"/>
-        <w:numPr>
-          <w:ilvl w:val="0"/>
-          <w:numId w:val="13"/>
-        </w:numPr>
-        <w:tabs>
-          <w:tab w:val="clear" w:pos="709"/>
-          <w:tab w:val="left" w:pos="0" w:leader="none"/>
-        </w:tabs>
-        <w:spacing w:before="0" w:after="160"/>
-        <w:ind w:hanging="283" w:left="709"/>
-        <w:rPr/>
-      </w:pPr>
-      <w:r>
-        <w:rPr>
-          <w:rStyle w:val="Strong"/>
-        </w:rPr>
-        <w:t>Suspicious Public Service Use</w:t>
-      </w:r>
-      <w:r>
-        <w:rPr/>
-        <w:t>: Based on timing analysis, low variation in request intervals was used to detect mechanical (bot-like) behavior.</w:t>
-      </w:r>
-    </w:p>
-    <w:p>
-      <w:pPr>
-        <w:pStyle w:val="BodyText"/>
-        <w:spacing w:before="0" w:after="160"/>
-        <w:rPr/>
-      </w:pPr>
-      <w:r>
-        <w:rPr/>
-        <w:t>These rules were applied to a test dataset suspected of containing anomalies. The system correctly identified multiple internal devices and external addresses with behaviors inconsistent with baseline norms, demonstrating the effectiveness of a data-driven SIEM approach.</w:t>
       </w:r>
     </w:p>
     <w:p>
@@ -10597,12 +9967,12 @@
       </w:r>
     </w:p>
     <w:sectPr>
-      <w:headerReference w:type="even" r:id="rId47"/>
-      <w:headerReference w:type="default" r:id="rId48"/>
-      <w:headerReference w:type="first" r:id="rId49"/>
-      <w:footerReference w:type="even" r:id="rId50"/>
-      <w:footerReference w:type="default" r:id="rId51"/>
-      <w:footerReference w:type="first" r:id="rId52"/>
+      <w:headerReference w:type="even" r:id="rId43"/>
+      <w:headerReference w:type="default" r:id="rId44"/>
+      <w:headerReference w:type="first" r:id="rId45"/>
+      <w:footerReference w:type="even" r:id="rId46"/>
+      <w:footerReference w:type="default" r:id="rId47"/>
+      <w:footerReference w:type="first" r:id="rId48"/>
       <w:type w:val="nextPage"/>
       <w:pgSz w:w="11906" w:h="16838"/>
       <w:pgMar w:left="1418" w:right="1133" w:gutter="0" w:header="850" w:top="1985" w:footer="567" w:bottom="1418"/>
@@ -10748,7 +10118,7 @@
     </w:r>
     <w:r>
       <w:rPr/>
-      <w:t>xxiii</w:t>
+      <w:t>xxi</w:t>
     </w:r>
     <w:r>
       <w:rPr/>
@@ -10885,7 +10255,7 @@
     <w:r>
       <w:rPr/>
       <w:drawing>
-        <wp:anchor behindDoc="1" distT="0" distB="0" distL="114300" distR="114300" simplePos="0" locked="0" layoutInCell="0" allowOverlap="1" relativeHeight="24">
+        <wp:anchor behindDoc="1" distT="0" distB="0" distL="114300" distR="114300" simplePos="0" locked="0" layoutInCell="0" allowOverlap="1" relativeHeight="22">
           <wp:simplePos x="0" y="0"/>
           <wp:positionH relativeFrom="column">
             <wp:posOffset>-1224280</wp:posOffset>
@@ -10961,7 +10331,7 @@
     </w:pPr>
     <w:r>
       <w:drawing>
-        <wp:anchor behindDoc="1" distT="0" distB="0" distL="114300" distR="114300" simplePos="0" locked="0" layoutInCell="0" allowOverlap="1" relativeHeight="22">
+        <wp:anchor behindDoc="1" distT="0" distB="0" distL="114300" distR="114300" simplePos="0" locked="0" layoutInCell="0" allowOverlap="1" relativeHeight="20">
           <wp:simplePos x="0" y="0"/>
           <wp:positionH relativeFrom="column">
             <wp:posOffset>-567055</wp:posOffset>
@@ -10972,7 +10342,7 @@
           <wp:extent cx="2019300" cy="588010"/>
           <wp:effectExtent l="0" t="0" r="0" b="0"/>
           <wp:wrapSquare wrapText="bothSides"/>
-          <wp:docPr id="42" name="Imagem 4 Copy 1" descr="See the source image"/>
+          <wp:docPr id="47" name="Imagem 4 Copy 1" descr="See the source image"/>
           <wp:cNvGraphicFramePr>
             <a:graphicFrameLocks xmlns:a="http://schemas.openxmlformats.org/drawingml/2006/main" noChangeAspect="1"/>
           </wp:cNvGraphicFramePr>
@@ -10980,7 +10350,7 @@
             <a:graphicData uri="http://schemas.openxmlformats.org/drawingml/2006/picture">
               <pic:pic xmlns:pic="http://schemas.openxmlformats.org/drawingml/2006/picture">
                 <pic:nvPicPr>
-                  <pic:cNvPr id="42" name="Imagem 4 Copy 1" descr="See the source image"/>
+                  <pic:cNvPr id="47" name="Imagem 4 Copy 1" descr="See the source image"/>
                   <pic:cNvPicPr>
                     <a:picLocks noChangeAspect="1" noChangeArrowheads="1"/>
                   </pic:cNvPicPr>
@@ -11011,6 +10381,10 @@
       <w:rPr/>
       <w:t>Second Projec</w:t>
     </w:r>
+    <w:r>
+      <w:rPr/>
+      <w:t>t</w:t>
+    </w:r>
   </w:p>
 </w:hdr>
 </file>
@@ -11026,7 +10400,7 @@
     </w:pPr>
     <w:r>
       <w:drawing>
-        <wp:anchor behindDoc="1" distT="0" distB="0" distL="114300" distR="114300" simplePos="0" locked="0" layoutInCell="0" allowOverlap="1" relativeHeight="23">
+        <wp:anchor behindDoc="1" distT="0" distB="0" distL="114300" distR="114300" simplePos="0" locked="0" layoutInCell="0" allowOverlap="1" relativeHeight="21">
           <wp:simplePos x="0" y="0"/>
           <wp:positionH relativeFrom="column">
             <wp:posOffset>-624205</wp:posOffset>
@@ -11037,7 +10411,7 @@
           <wp:extent cx="2019300" cy="588010"/>
           <wp:effectExtent l="0" t="0" r="0" b="0"/>
           <wp:wrapSquare wrapText="bothSides"/>
-          <wp:docPr id="43" name="Image2" descr="See the source image"/>
+          <wp:docPr id="48" name="Image2" descr="See the source image"/>
           <wp:cNvGraphicFramePr>
             <a:graphicFrameLocks xmlns:a="http://schemas.openxmlformats.org/drawingml/2006/main" noChangeAspect="1"/>
           </wp:cNvGraphicFramePr>
@@ -11045,7 +10419,7 @@
             <a:graphicData uri="http://schemas.openxmlformats.org/drawingml/2006/picture">
               <pic:pic xmlns:pic="http://schemas.openxmlformats.org/drawingml/2006/picture">
                 <pic:nvPicPr>
-                  <pic:cNvPr id="43" name="Image2" descr="See the source image"/>
+                  <pic:cNvPr id="48" name="Image2" descr="See the source image"/>
                   <pic:cNvPicPr>
                     <a:picLocks noChangeAspect="1" noChangeArrowheads="1"/>
                   </pic:cNvPicPr>
@@ -12701,9 +12075,9 @@
       <w:lvlJc w:val="left"/>
       <w:pPr>
         <w:tabs>
-          <w:tab w:val="num" w:pos="709"/>
-        </w:tabs>
-        <w:ind w:left="709" w:hanging="283"/>
+          <w:tab w:val="num" w:pos="720"/>
+        </w:tabs>
+        <w:ind w:left="720" w:hanging="360"/>
       </w:pPr>
       <w:rPr>
         <w:rFonts w:ascii="Symbol" w:hAnsi="Symbol" w:cs="Symbol" w:hint="default"/>
@@ -12716,9 +12090,9 @@
       <w:lvlJc w:val="left"/>
       <w:pPr>
         <w:tabs>
-          <w:tab w:val="num" w:pos="1418"/>
-        </w:tabs>
-        <w:ind w:left="1418" w:hanging="283"/>
+          <w:tab w:val="num" w:pos="1080"/>
+        </w:tabs>
+        <w:ind w:left="1080" w:hanging="360"/>
       </w:pPr>
       <w:rPr>
         <w:rFonts w:ascii="Symbol" w:hAnsi="Symbol" w:cs="Symbol" w:hint="default"/>
@@ -12731,9 +12105,9 @@
       <w:lvlJc w:val="left"/>
       <w:pPr>
         <w:tabs>
-          <w:tab w:val="num" w:pos="2127"/>
-        </w:tabs>
-        <w:ind w:left="2127" w:hanging="283"/>
+          <w:tab w:val="num" w:pos="1440"/>
+        </w:tabs>
+        <w:ind w:left="1440" w:hanging="360"/>
       </w:pPr>
       <w:rPr>
         <w:rFonts w:ascii="Symbol" w:hAnsi="Symbol" w:cs="Symbol" w:hint="default"/>
@@ -12746,9 +12120,9 @@
       <w:lvlJc w:val="left"/>
       <w:pPr>
         <w:tabs>
-          <w:tab w:val="num" w:pos="2836"/>
-        </w:tabs>
-        <w:ind w:left="2836" w:hanging="283"/>
+          <w:tab w:val="num" w:pos="1800"/>
+        </w:tabs>
+        <w:ind w:left="1800" w:hanging="360"/>
       </w:pPr>
       <w:rPr>
         <w:rFonts w:ascii="Symbol" w:hAnsi="Symbol" w:cs="Symbol" w:hint="default"/>
@@ -12761,9 +12135,9 @@
       <w:lvlJc w:val="left"/>
       <w:pPr>
         <w:tabs>
-          <w:tab w:val="num" w:pos="3545"/>
-        </w:tabs>
-        <w:ind w:left="3545" w:hanging="283"/>
+          <w:tab w:val="num" w:pos="2160"/>
+        </w:tabs>
+        <w:ind w:left="2160" w:hanging="360"/>
       </w:pPr>
       <w:rPr>
         <w:rFonts w:ascii="Symbol" w:hAnsi="Symbol" w:cs="Symbol" w:hint="default"/>
@@ -12776,9 +12150,9 @@
       <w:lvlJc w:val="left"/>
       <w:pPr>
         <w:tabs>
-          <w:tab w:val="num" w:pos="4254"/>
-        </w:tabs>
-        <w:ind w:left="4254" w:hanging="283"/>
+          <w:tab w:val="num" w:pos="2520"/>
+        </w:tabs>
+        <w:ind w:left="2520" w:hanging="360"/>
       </w:pPr>
       <w:rPr>
         <w:rFonts w:ascii="Symbol" w:hAnsi="Symbol" w:cs="Symbol" w:hint="default"/>
@@ -12791,9 +12165,9 @@
       <w:lvlJc w:val="left"/>
       <w:pPr>
         <w:tabs>
-          <w:tab w:val="num" w:pos="4963"/>
-        </w:tabs>
-        <w:ind w:left="4963" w:hanging="283"/>
+          <w:tab w:val="num" w:pos="2880"/>
+        </w:tabs>
+        <w:ind w:left="2880" w:hanging="360"/>
       </w:pPr>
       <w:rPr>
         <w:rFonts w:ascii="Symbol" w:hAnsi="Symbol" w:cs="Symbol" w:hint="default"/>
@@ -12806,9 +12180,9 @@
       <w:lvlJc w:val="left"/>
       <w:pPr>
         <w:tabs>
-          <w:tab w:val="num" w:pos="5672"/>
-        </w:tabs>
-        <w:ind w:left="5672" w:hanging="283"/>
+          <w:tab w:val="num" w:pos="3240"/>
+        </w:tabs>
+        <w:ind w:left="3240" w:hanging="360"/>
       </w:pPr>
       <w:rPr>
         <w:rFonts w:ascii="Symbol" w:hAnsi="Symbol" w:cs="Symbol" w:hint="default"/>
@@ -12821,9 +12195,9 @@
       <w:lvlJc w:val="left"/>
       <w:pPr>
         <w:tabs>
-          <w:tab w:val="num" w:pos="6381"/>
-        </w:tabs>
-        <w:ind w:left="6381" w:hanging="283"/>
+          <w:tab w:val="num" w:pos="3600"/>
+        </w:tabs>
+        <w:ind w:left="3600" w:hanging="360"/>
       </w:pPr>
       <w:rPr>
         <w:rFonts w:ascii="Symbol" w:hAnsi="Symbol" w:cs="Symbol" w:hint="default"/>
@@ -12831,6 +12205,280 @@
     </w:lvl>
   </w:abstractNum>
   <w:abstractNum w:abstractNumId="14">
+    <w:lvl w:ilvl="0">
+      <w:start w:val="1"/>
+      <w:numFmt w:val="bullet"/>
+      <w:lvlText w:val=""/>
+      <w:lvlJc w:val="left"/>
+      <w:pPr>
+        <w:tabs>
+          <w:tab w:val="num" w:pos="720"/>
+        </w:tabs>
+        <w:ind w:left="720" w:hanging="360"/>
+      </w:pPr>
+      <w:rPr>
+        <w:rFonts w:ascii="Symbol" w:hAnsi="Symbol" w:cs="Symbol" w:hint="default"/>
+      </w:rPr>
+    </w:lvl>
+    <w:lvl w:ilvl="1">
+      <w:start w:val="1"/>
+      <w:numFmt w:val="bullet"/>
+      <w:lvlText w:val=""/>
+      <w:lvlJc w:val="left"/>
+      <w:pPr>
+        <w:tabs>
+          <w:tab w:val="num" w:pos="1080"/>
+        </w:tabs>
+        <w:ind w:left="1080" w:hanging="360"/>
+      </w:pPr>
+      <w:rPr>
+        <w:rFonts w:ascii="Symbol" w:hAnsi="Symbol" w:cs="Symbol" w:hint="default"/>
+      </w:rPr>
+    </w:lvl>
+    <w:lvl w:ilvl="2">
+      <w:start w:val="1"/>
+      <w:numFmt w:val="bullet"/>
+      <w:lvlText w:val=""/>
+      <w:lvlJc w:val="left"/>
+      <w:pPr>
+        <w:tabs>
+          <w:tab w:val="num" w:pos="1440"/>
+        </w:tabs>
+        <w:ind w:left="1440" w:hanging="360"/>
+      </w:pPr>
+      <w:rPr>
+        <w:rFonts w:ascii="Symbol" w:hAnsi="Symbol" w:cs="Symbol" w:hint="default"/>
+      </w:rPr>
+    </w:lvl>
+    <w:lvl w:ilvl="3">
+      <w:start w:val="1"/>
+      <w:numFmt w:val="bullet"/>
+      <w:lvlText w:val=""/>
+      <w:lvlJc w:val="left"/>
+      <w:pPr>
+        <w:tabs>
+          <w:tab w:val="num" w:pos="1800"/>
+        </w:tabs>
+        <w:ind w:left="1800" w:hanging="360"/>
+      </w:pPr>
+      <w:rPr>
+        <w:rFonts w:ascii="Symbol" w:hAnsi="Symbol" w:cs="Symbol" w:hint="default"/>
+      </w:rPr>
+    </w:lvl>
+    <w:lvl w:ilvl="4">
+      <w:start w:val="1"/>
+      <w:numFmt w:val="bullet"/>
+      <w:lvlText w:val=""/>
+      <w:lvlJc w:val="left"/>
+      <w:pPr>
+        <w:tabs>
+          <w:tab w:val="num" w:pos="2160"/>
+        </w:tabs>
+        <w:ind w:left="2160" w:hanging="360"/>
+      </w:pPr>
+      <w:rPr>
+        <w:rFonts w:ascii="Symbol" w:hAnsi="Symbol" w:cs="Symbol" w:hint="default"/>
+      </w:rPr>
+    </w:lvl>
+    <w:lvl w:ilvl="5">
+      <w:start w:val="1"/>
+      <w:numFmt w:val="bullet"/>
+      <w:lvlText w:val=""/>
+      <w:lvlJc w:val="left"/>
+      <w:pPr>
+        <w:tabs>
+          <w:tab w:val="num" w:pos="2520"/>
+        </w:tabs>
+        <w:ind w:left="2520" w:hanging="360"/>
+      </w:pPr>
+      <w:rPr>
+        <w:rFonts w:ascii="Symbol" w:hAnsi="Symbol" w:cs="Symbol" w:hint="default"/>
+      </w:rPr>
+    </w:lvl>
+    <w:lvl w:ilvl="6">
+      <w:start w:val="1"/>
+      <w:numFmt w:val="bullet"/>
+      <w:lvlText w:val=""/>
+      <w:lvlJc w:val="left"/>
+      <w:pPr>
+        <w:tabs>
+          <w:tab w:val="num" w:pos="2880"/>
+        </w:tabs>
+        <w:ind w:left="2880" w:hanging="360"/>
+      </w:pPr>
+      <w:rPr>
+        <w:rFonts w:ascii="Symbol" w:hAnsi="Symbol" w:cs="Symbol" w:hint="default"/>
+      </w:rPr>
+    </w:lvl>
+    <w:lvl w:ilvl="7">
+      <w:start w:val="1"/>
+      <w:numFmt w:val="bullet"/>
+      <w:lvlText w:val=""/>
+      <w:lvlJc w:val="left"/>
+      <w:pPr>
+        <w:tabs>
+          <w:tab w:val="num" w:pos="3240"/>
+        </w:tabs>
+        <w:ind w:left="3240" w:hanging="360"/>
+      </w:pPr>
+      <w:rPr>
+        <w:rFonts w:ascii="Symbol" w:hAnsi="Symbol" w:cs="Symbol" w:hint="default"/>
+      </w:rPr>
+    </w:lvl>
+    <w:lvl w:ilvl="8">
+      <w:start w:val="1"/>
+      <w:numFmt w:val="bullet"/>
+      <w:lvlText w:val=""/>
+      <w:lvlJc w:val="left"/>
+      <w:pPr>
+        <w:tabs>
+          <w:tab w:val="num" w:pos="3600"/>
+        </w:tabs>
+        <w:ind w:left="3600" w:hanging="360"/>
+      </w:pPr>
+      <w:rPr>
+        <w:rFonts w:ascii="Symbol" w:hAnsi="Symbol" w:cs="Symbol" w:hint="default"/>
+      </w:rPr>
+    </w:lvl>
+  </w:abstractNum>
+  <w:abstractNum w:abstractNumId="15">
+    <w:lvl w:ilvl="0">
+      <w:start w:val="1"/>
+      <w:numFmt w:val="bullet"/>
+      <w:lvlText w:val=""/>
+      <w:lvlJc w:val="left"/>
+      <w:pPr>
+        <w:tabs>
+          <w:tab w:val="num" w:pos="720"/>
+        </w:tabs>
+        <w:ind w:left="720" w:hanging="360"/>
+      </w:pPr>
+      <w:rPr>
+        <w:rFonts w:ascii="Symbol" w:hAnsi="Symbol" w:cs="Symbol" w:hint="default"/>
+      </w:rPr>
+    </w:lvl>
+    <w:lvl w:ilvl="1">
+      <w:start w:val="1"/>
+      <w:numFmt w:val="bullet"/>
+      <w:lvlText w:val=""/>
+      <w:lvlJc w:val="left"/>
+      <w:pPr>
+        <w:tabs>
+          <w:tab w:val="num" w:pos="1080"/>
+        </w:tabs>
+        <w:ind w:left="1080" w:hanging="360"/>
+      </w:pPr>
+      <w:rPr>
+        <w:rFonts w:ascii="Symbol" w:hAnsi="Symbol" w:cs="Symbol" w:hint="default"/>
+      </w:rPr>
+    </w:lvl>
+    <w:lvl w:ilvl="2">
+      <w:start w:val="1"/>
+      <w:numFmt w:val="bullet"/>
+      <w:lvlText w:val=""/>
+      <w:lvlJc w:val="left"/>
+      <w:pPr>
+        <w:tabs>
+          <w:tab w:val="num" w:pos="1440"/>
+        </w:tabs>
+        <w:ind w:left="1440" w:hanging="360"/>
+      </w:pPr>
+      <w:rPr>
+        <w:rFonts w:ascii="Symbol" w:hAnsi="Symbol" w:cs="Symbol" w:hint="default"/>
+      </w:rPr>
+    </w:lvl>
+    <w:lvl w:ilvl="3">
+      <w:start w:val="1"/>
+      <w:numFmt w:val="bullet"/>
+      <w:lvlText w:val=""/>
+      <w:lvlJc w:val="left"/>
+      <w:pPr>
+        <w:tabs>
+          <w:tab w:val="num" w:pos="1800"/>
+        </w:tabs>
+        <w:ind w:left="1800" w:hanging="360"/>
+      </w:pPr>
+      <w:rPr>
+        <w:rFonts w:ascii="Symbol" w:hAnsi="Symbol" w:cs="Symbol" w:hint="default"/>
+      </w:rPr>
+    </w:lvl>
+    <w:lvl w:ilvl="4">
+      <w:start w:val="1"/>
+      <w:numFmt w:val="bullet"/>
+      <w:lvlText w:val=""/>
+      <w:lvlJc w:val="left"/>
+      <w:pPr>
+        <w:tabs>
+          <w:tab w:val="num" w:pos="2160"/>
+        </w:tabs>
+        <w:ind w:left="2160" w:hanging="360"/>
+      </w:pPr>
+      <w:rPr>
+        <w:rFonts w:ascii="Symbol" w:hAnsi="Symbol" w:cs="Symbol" w:hint="default"/>
+      </w:rPr>
+    </w:lvl>
+    <w:lvl w:ilvl="5">
+      <w:start w:val="1"/>
+      <w:numFmt w:val="bullet"/>
+      <w:lvlText w:val=""/>
+      <w:lvlJc w:val="left"/>
+      <w:pPr>
+        <w:tabs>
+          <w:tab w:val="num" w:pos="2520"/>
+        </w:tabs>
+        <w:ind w:left="2520" w:hanging="360"/>
+      </w:pPr>
+      <w:rPr>
+        <w:rFonts w:ascii="Symbol" w:hAnsi="Symbol" w:cs="Symbol" w:hint="default"/>
+      </w:rPr>
+    </w:lvl>
+    <w:lvl w:ilvl="6">
+      <w:start w:val="1"/>
+      <w:numFmt w:val="bullet"/>
+      <w:lvlText w:val=""/>
+      <w:lvlJc w:val="left"/>
+      <w:pPr>
+        <w:tabs>
+          <w:tab w:val="num" w:pos="2880"/>
+        </w:tabs>
+        <w:ind w:left="2880" w:hanging="360"/>
+      </w:pPr>
+      <w:rPr>
+        <w:rFonts w:ascii="Symbol" w:hAnsi="Symbol" w:cs="Symbol" w:hint="default"/>
+      </w:rPr>
+    </w:lvl>
+    <w:lvl w:ilvl="7">
+      <w:start w:val="1"/>
+      <w:numFmt w:val="bullet"/>
+      <w:lvlText w:val=""/>
+      <w:lvlJc w:val="left"/>
+      <w:pPr>
+        <w:tabs>
+          <w:tab w:val="num" w:pos="3240"/>
+        </w:tabs>
+        <w:ind w:left="3240" w:hanging="360"/>
+      </w:pPr>
+      <w:rPr>
+        <w:rFonts w:ascii="Symbol" w:hAnsi="Symbol" w:cs="Symbol" w:hint="default"/>
+      </w:rPr>
+    </w:lvl>
+    <w:lvl w:ilvl="8">
+      <w:start w:val="1"/>
+      <w:numFmt w:val="bullet"/>
+      <w:lvlText w:val=""/>
+      <w:lvlJc w:val="left"/>
+      <w:pPr>
+        <w:tabs>
+          <w:tab w:val="num" w:pos="3600"/>
+        </w:tabs>
+        <w:ind w:left="3600" w:hanging="360"/>
+      </w:pPr>
+      <w:rPr>
+        <w:rFonts w:ascii="Symbol" w:hAnsi="Symbol" w:cs="Symbol" w:hint="default"/>
+      </w:rPr>
+    </w:lvl>
+  </w:abstractNum>
+  <w:abstractNum w:abstractNumId="16">
     <w:lvl w:ilvl="0">
       <w:start w:val="1"/>
       <w:numFmt w:val="bullet"/>
@@ -13008,6 +12656,12 @@
   </w:num>
   <w:num w:numId="14">
     <w:abstractNumId w:val="14"/>
+  </w:num>
+  <w:num w:numId="15">
+    <w:abstractNumId w:val="15"/>
+  </w:num>
+  <w:num w:numId="16">
+    <w:abstractNumId w:val="16"/>
   </w:num>
 </w:numbering>
 </file>
@@ -13692,16 +13346,16 @@
     <w:rsid w:val="00aa5236"/>
     <w:rPr/>
   </w:style>
-  <w:style w:type="character" w:styleId="FootnoteCharacters">
-    <w:name w:val="Footnote Characters"/>
+  <w:style w:type="character" w:styleId="FootnoteCharactersuser">
+    <w:name w:val="Footnote Characters (user)"/>
     <w:qFormat/>
     <w:rsid w:val="00aa5236"/>
     <w:rPr>
       <w:vertAlign w:val="superscript"/>
     </w:rPr>
   </w:style>
-  <w:style w:type="character" w:styleId="FootnoteCharactersuser">
-    <w:name w:val="Footnote Characters (user)"/>
+  <w:style w:type="character" w:styleId="FootnoteCharacters">
+    <w:name w:val="Footnote Characters"/>
     <w:qFormat/>
     <w:rPr>
       <w:vertAlign w:val="superscript"/>
@@ -13809,8 +13463,8 @@
     <w:qFormat/>
     <w:rPr/>
   </w:style>
-  <w:style w:type="character" w:styleId="Bullets">
-    <w:name w:val="Bullets"/>
+  <w:style w:type="character" w:styleId="Bulletsuser">
+    <w:name w:val="Bullets (user)"/>
     <w:qFormat/>
     <w:rPr>
       <w:rFonts w:ascii="OpenSymbol" w:hAnsi="OpenSymbol" w:eastAsia="OpenSymbol" w:cs="OpenSymbol"/>
@@ -13823,8 +13477,8 @@
       <w:rFonts w:ascii="Liberation Mono" w:hAnsi="Liberation Mono" w:eastAsia="Liberation Mono" w:cs="Liberation Mono"/>
     </w:rPr>
   </w:style>
-  <w:style w:type="character" w:styleId="Bulletsuser">
-    <w:name w:val="Bullets (user)"/>
+  <w:style w:type="character" w:styleId="Bullets">
+    <w:name w:val="Bullets"/>
     <w:qFormat/>
     <w:rPr>
       <w:rFonts w:ascii="OpenSymbol" w:hAnsi="OpenSymbol" w:eastAsia="OpenSymbol" w:cs="OpenSymbol"/>
@@ -14081,7 +13735,7 @@
     <w:rsid w:val="00a116a7"/>
     <w:pPr>
       <w:suppressAutoHyphens w:val="true"/>
-      <w:overflowPunct w:val="true"/>
+      <w:overflowPunct w:val="false"/>
       <w:spacing w:lineRule="auto" w:line="360"/>
       <w:textAlignment w:val="baseline"/>
     </w:pPr>
@@ -14109,7 +13763,7 @@
     <w:rsid w:val="00d413b6"/>
     <w:pPr>
       <w:suppressAutoHyphens w:val="true"/>
-      <w:overflowPunct w:val="true"/>
+      <w:overflowPunct w:val="false"/>
       <w:spacing w:before="0" w:after="120"/>
       <w:ind w:left="283"/>
       <w:textAlignment w:val="baseline"/>
@@ -14530,15 +14184,15 @@
     <w:pPr/>
     <w:rPr/>
   </w:style>
-  <w:style w:type="paragraph" w:styleId="FrameContents">
-    <w:name w:val="Frame Contents"/>
+  <w:style w:type="paragraph" w:styleId="FrameContentsuser">
+    <w:name w:val="Frame Contents (user)"/>
     <w:basedOn w:val="Normal"/>
     <w:qFormat/>
     <w:pPr/>
     <w:rPr/>
   </w:style>
-  <w:style w:type="paragraph" w:styleId="HeaderLeft">
-    <w:name w:val="Header Left"/>
+  <w:style w:type="paragraph" w:styleId="HeaderLeftuser">
+    <w:name w:val="Header Left (user)"/>
     <w:basedOn w:val="Header"/>
     <w:qFormat/>
     <w:pPr/>
@@ -14564,8 +14218,8 @@
     <w:pPr/>
     <w:rPr/>
   </w:style>
-  <w:style w:type="paragraph" w:styleId="FrameContentsuser">
-    <w:name w:val="Frame Contents (user)"/>
+  <w:style w:type="paragraph" w:styleId="FrameContents">
+    <w:name w:val="Frame Contents"/>
     <w:basedOn w:val="Normal"/>
     <w:qFormat/>
     <w:pPr/>
@@ -14593,6 +14247,13 @@
       <w:b/>
       <w:bCs/>
     </w:rPr>
+  </w:style>
+  <w:style w:type="paragraph" w:styleId="Drawing">
+    <w:name w:val="Drawing"/>
+    <w:basedOn w:val="Caption"/>
+    <w:qFormat/>
+    <w:pPr/>
+    <w:rPr/>
   </w:style>
   <w:style w:type="numbering" w:styleId="NoList" w:default="1">
     <w:name w:val="No List"/>

--- a/Paper-SRC-SIEM.docx
+++ b/Paper-SRC-SIEM.docx
@@ -408,7 +408,7 @@
               <w:tab/>
               <w:t>Introduction</w:t>
               <w:tab/>
-              <w:t>iii</w:t>
+              <w:t>3</w:t>
             </w:r>
           </w:hyperlink>
         </w:p>
@@ -432,7 +432,7 @@
               <w:tab/>
               <w:t>Analysis of Non-Anomalous Behavior</w:t>
               <w:tab/>
-              <w:t>iv</w:t>
+              <w:t>4</w:t>
             </w:r>
           </w:hyperlink>
         </w:p>
@@ -456,7 +456,7 @@
               <w:tab/>
               <w:t>Identify Private Networks</w:t>
               <w:tab/>
-              <w:t>iv</w:t>
+              <w:t>4</w:t>
             </w:r>
           </w:hyperlink>
         </w:p>
@@ -470,7 +470,7 @@
             </w:tabs>
             <w:rPr/>
           </w:pPr>
-          <w:hyperlink w:anchor="__RefHeading___Toc1019_543899845">
+          <w:hyperlink w:anchor="__RefHeading___Toc785_2681348900">
             <w:r>
               <w:rPr>
                 <w:webHidden/>
@@ -480,7 +480,7 @@
               <w:tab/>
               <w:t>Identify Internal Services/Servers</w:t>
               <w:tab/>
-              <w:t>iv</w:t>
+              <w:t>4</w:t>
             </w:r>
           </w:hyperlink>
         </w:p>
@@ -504,7 +504,7 @@
               <w:tab/>
               <w:t>Describe and Quantify Internal Traffic Exchanges</w:t>
               <w:tab/>
-              <w:t>vi</w:t>
+              <w:t>6</w:t>
             </w:r>
           </w:hyperlink>
         </w:p>
@@ -528,7 +528,7 @@
               <w:tab/>
               <w:t>Describe and Quantify External Traffic Exchanges</w:t>
               <w:tab/>
-              <w:t>ix</w:t>
+              <w:t>10</w:t>
             </w:r>
           </w:hyperlink>
         </w:p>
@@ -552,7 +552,7 @@
               <w:tab/>
               <w:t>SIEM Rules and Identification of Devices</w:t>
               <w:tab/>
-              <w:t>xii</w:t>
+              <w:t>13</w:t>
             </w:r>
           </w:hyperlink>
         </w:p>
@@ -576,7 +576,7 @@
               <w:tab/>
               <w:t>Data Exfiltration using HTTPS/DNS and C&amp;C Activities</w:t>
               <w:tab/>
-              <w:t>xii</w:t>
+              <w:t>13</w:t>
             </w:r>
           </w:hyperlink>
         </w:p>
@@ -600,7 +600,7 @@
               <w:tab/>
               <w:t>BotNet Activities</w:t>
               <w:tab/>
-              <w:t>xiv</w:t>
+              <w:t>15</w:t>
             </w:r>
           </w:hyperlink>
         </w:p>
@@ -624,7 +624,7 @@
               <w:tab/>
               <w:t>Anomalous External Destinations</w:t>
               <w:tab/>
-              <w:t>xvii</w:t>
+              <w:t>17</w:t>
             </w:r>
           </w:hyperlink>
         </w:p>
@@ -648,7 +648,7 @@
               <w:tab/>
               <w:t>External Users using the corporate public services in an anomalous way</w:t>
               <w:tab/>
-              <w:t>xx</w:t>
+              <w:t>20</w:t>
             </w:r>
           </w:hyperlink>
         </w:p>
@@ -670,7 +670,7 @@
               </w:rPr>
               <w:tab/>
               <w:tab/>
-              <w:t>xx</w:t>
+              <w:t>20</w:t>
             </w:r>
           </w:hyperlink>
         </w:p>
@@ -684,7 +684,7 @@
             </w:tabs>
             <w:rPr/>
           </w:pPr>
-          <w:hyperlink w:anchor="__RefHeading___Toc1948_3023196523">
+          <w:hyperlink w:anchor="__RefHeading___Toc1948_3023196523_Copy_1">
             <w:r>
               <w:rPr>
                 <w:webHidden/>
@@ -694,7 +694,7 @@
               <w:tab/>
               <w:t>Conclusion</w:t>
               <w:tab/>
-              <w:t>xxii</w:t>
+              <w:t>22</w:t>
             </w:r>
           </w:hyperlink>
           <w:r>
@@ -846,7 +846,7 @@
         <mc:AlternateContent>
           <mc:Choice Requires="wps">
             <w:drawing>
-              <wp:anchor behindDoc="0" distT="0" distB="0" distL="0" distR="0" simplePos="0" locked="0" layoutInCell="0" allowOverlap="1" relativeHeight="23">
+              <wp:anchor behindDoc="0" distT="0" distB="0" distL="0" distR="0" simplePos="0" locked="0" layoutInCell="0" allowOverlap="1" relativeHeight="26">
                 <wp:simplePos x="0" y="0"/>
                 <wp:positionH relativeFrom="column">
                   <wp:align>center</wp:align>
@@ -1150,16 +1150,13 @@
           <w:shd w:fill="auto" w:val="clear"/>
         </w:rPr>
       </w:pPr>
-      <w:bookmarkStart w:id="4" w:name="__RefHeading___Toc1019_543899845"/>
-      <w:bookmarkEnd w:id="4"/>
-      <w:r>
-        <w:rPr>
-          <w:shd w:fill="auto" w:val="clear"/>
-        </w:rPr>
+      <w:bookmarkStart w:id="6" w:name="__RefHeading___Toc785_2681348900"/>
+      <w:bookmarkEnd w:id="6"/>
+      <w:r>
         <mc:AlternateContent>
           <mc:Choice Requires="wps">
             <w:drawing>
-              <wp:anchor behindDoc="0" distT="0" distB="0" distL="0" distR="0" simplePos="0" locked="0" layoutInCell="0" allowOverlap="1" relativeHeight="27">
+              <wp:anchor behindDoc="0" distT="0" distB="0" distL="0" distR="0" simplePos="0" locked="0" layoutInCell="0" allowOverlap="1" relativeHeight="30">
                 <wp:simplePos x="0" y="0"/>
                 <wp:positionH relativeFrom="column">
                   <wp:align>center</wp:align>
@@ -1321,13 +1318,10 @@
             </w:pict>
           </mc:Fallback>
         </mc:AlternateContent>
-        <w:t>Identify Internal Services/Servers</w:t>
-      </w:r>
-      <w:r>
         <mc:AlternateContent>
           <mc:Choice Requires="wps">
             <w:drawing>
-              <wp:anchor behindDoc="0" distT="0" distB="0" distL="0" distR="0" simplePos="0" locked="0" layoutInCell="0" allowOverlap="1" relativeHeight="34">
+              <wp:anchor behindDoc="0" distT="0" distB="0" distL="0" distR="0" simplePos="0" locked="0" layoutInCell="0" allowOverlap="1" relativeHeight="37">
                 <wp:simplePos x="0" y="0"/>
                 <wp:positionH relativeFrom="column">
                   <wp:align>center</wp:align>
@@ -1342,17 +1336,28 @@
                 <a:graphic xmlns:a="http://schemas.openxmlformats.org/drawingml/2006/main">
                   <a:graphicData uri="http://schemas.microsoft.com/office/word/2010/wordprocessingShape">
                     <wps:wsp>
-                      <wps:cNvSpPr txBox="1"/>
+                      <wps:cNvSpPr/>
                       <wps:spPr>
                         <a:xfrm>
                           <a:off x="0" y="0"/>
-                          <a:ext cx="5941060" cy="646430"/>
+                          <a:ext cx="5941080" cy="646560"/>
                         </a:xfrm>
-                        <a:prstGeom prst="rect"/>
+                        <a:prstGeom prst="rect">
+                          <a:avLst/>
+                        </a:prstGeom>
                         <a:solidFill>
-                          <a:srgbClr val="FFFFFF"/>
+                          <a:srgbClr val="ffffff"/>
                         </a:solidFill>
+                        <a:ln w="0">
+                          <a:noFill/>
+                        </a:ln>
                       </wps:spPr>
+                      <wps:style>
+                        <a:lnRef idx="0"/>
+                        <a:fillRef idx="0"/>
+                        <a:effectRef idx="0"/>
+                        <a:fontRef idx="minor"/>
+                      </wps:style>
                       <wps:txbx>
                         <w:txbxContent>
                           <w:p>
@@ -1361,13 +1366,17 @@
                               <w:spacing w:before="0" w:after="200"/>
                               <w:rPr/>
                             </w:pPr>
+                            <w:bookmarkStart w:id="4" w:name="__RefHeading___Toc1019_543899845"/>
+                            <w:bookmarkEnd w:id="4"/>
                             <w:r>
-                              <w:rPr/>
+                              <w:rPr>
+                                <w:color w:val="000000"/>
+                              </w:rPr>
                               <w:drawing>
                                 <wp:inline distT="0" distB="0" distL="0" distR="0">
                                   <wp:extent cx="5941060" cy="496570"/>
                                   <wp:effectExtent l="0" t="0" r="0" b="0"/>
-                                  <wp:docPr id="6" name="Image5" descr=""/>
+                                  <wp:docPr id="7" name="Image5" descr=""/>
                                   <wp:cNvGraphicFramePr>
                                     <a:graphicFrameLocks xmlns:a="http://schemas.openxmlformats.org/drawingml/2006/main" noChangeAspect="1"/>
                                   </wp:cNvGraphicFramePr>
@@ -1375,7 +1384,7 @@
                                     <a:graphicData uri="http://schemas.openxmlformats.org/drawingml/2006/picture">
                                       <pic:pic xmlns:pic="http://schemas.openxmlformats.org/drawingml/2006/picture">
                                         <pic:nvPicPr>
-                                          <pic:cNvPr id="6" name="Image5" descr=""/>
+                                          <pic:cNvPr id="7" name="Image5" descr=""/>
                                           <pic:cNvPicPr>
                                             <a:picLocks noChangeAspect="1" noChangeArrowheads="1"/>
                                           </pic:cNvPicPr>
@@ -1401,36 +1410,53 @@
                                   </a:graphic>
                                 </wp:inline>
                               </w:drawing>
+                            </w:r>
+                            <w:r>
+                              <w:rPr>
+                                <w:color w:val="000000"/>
+                              </w:rPr>
                               <w:t xml:space="preserve">Figure </w:t>
                             </w:r>
                             <w:r>
-                              <w:rPr/>
+                              <w:rPr>
+                                <w:color w:val="000000"/>
+                              </w:rPr>
                               <w:fldChar w:fldCharType="begin"/>
                             </w:r>
                             <w:r>
-                              <w:rPr/>
+                              <w:rPr>
+                                <w:color w:val="000000"/>
+                              </w:rPr>
                               <w:instrText xml:space="preserve"> SEQ Figure \* ARABIC </w:instrText>
                             </w:r>
                             <w:r>
-                              <w:rPr/>
+                              <w:rPr>
+                                <w:color w:val="000000"/>
+                              </w:rPr>
                               <w:fldChar w:fldCharType="separate"/>
                             </w:r>
                             <w:r>
-                              <w:rPr/>
+                              <w:rPr>
+                                <w:color w:val="000000"/>
+                              </w:rPr>
                               <w:t>3</w:t>
                             </w:r>
                             <w:r>
-                              <w:rPr/>
+                              <w:rPr>
+                                <w:color w:val="000000"/>
+                              </w:rPr>
                               <w:fldChar w:fldCharType="end"/>
                             </w:r>
                             <w:r>
-                              <w:rPr/>
+                              <w:rPr>
+                                <w:color w:val="000000"/>
+                              </w:rPr>
                               <w:t>: Result of get_private_nets Script</w:t>
                             </w:r>
                           </w:p>
                         </w:txbxContent>
                       </wps:txbx>
-                      <wps:bodyPr anchor="t" lIns="0" tIns="0" rIns="0" bIns="0">
+                      <wps:bodyPr lIns="0" rIns="0" tIns="0" bIns="0" anchor="t">
                         <a:noAutofit/>
                       </wps:bodyPr>
                     </wps:wsp>
@@ -1441,8 +1467,10 @@
           </mc:Choice>
           <mc:Fallback>
             <w:pict>
-              <v:rect style="position:absolute;rotation:-0;width:467.8pt;height:50.9pt;mso-wrap-distance-left:0pt;mso-wrap-distance-right:0pt;mso-wrap-distance-top:0pt;mso-wrap-distance-bottom:0pt;margin-top:0.05pt;mso-position-vertical-relative:text;margin-left:-0.05pt;mso-position-horizontal:center;mso-position-horizontal-relative:text">
-                <v:textbox inset="0in,0in,0in,0in">
+              <v:rect id="shape_0" ID="Frame23" path="m0,0l-2147483645,0l-2147483645,-2147483646l0,-2147483646xe" fillcolor="white" stroked="f" o:allowincell="f" style="position:absolute;margin-left:-0.05pt;margin-top:0.05pt;width:467.75pt;height:50.85pt;mso-wrap-style:square;v-text-anchor:top;mso-position-horizontal:center">
+                <v:fill o:detectmouseclick="t" type="solid" color2="black"/>
+                <v:stroke color="#3465a4" joinstyle="round" endcap="flat"/>
+                <v:textbox>
                   <w:txbxContent>
                     <w:p>
                       <w:pPr>
@@ -1450,13 +1478,17 @@
                         <w:spacing w:before="0" w:after="200"/>
                         <w:rPr/>
                       </w:pPr>
+                      <w:bookmarkStart w:id="5" w:name="__RefHeading___Toc1019_543899845"/>
+                      <w:bookmarkEnd w:id="5"/>
                       <w:r>
-                        <w:rPr/>
+                        <w:rPr>
+                          <w:color w:val="000000"/>
+                        </w:rPr>
                         <w:drawing>
                           <wp:inline distT="0" distB="0" distL="0" distR="0">
                             <wp:extent cx="5941060" cy="496570"/>
                             <wp:effectExtent l="0" t="0" r="0" b="0"/>
-                            <wp:docPr id="7" name="Image5" descr=""/>
+                            <wp:docPr id="8" name="Image5" descr=""/>
                             <wp:cNvGraphicFramePr>
                               <a:graphicFrameLocks xmlns:a="http://schemas.openxmlformats.org/drawingml/2006/main" noChangeAspect="1"/>
                             </wp:cNvGraphicFramePr>
@@ -1464,7 +1496,7 @@
                               <a:graphicData uri="http://schemas.openxmlformats.org/drawingml/2006/picture">
                                 <pic:pic xmlns:pic="http://schemas.openxmlformats.org/drawingml/2006/picture">
                                   <pic:nvPicPr>
-                                    <pic:cNvPr id="7" name="Image5" descr=""/>
+                                    <pic:cNvPr id="8" name="Image5" descr=""/>
                                     <pic:cNvPicPr>
                                       <a:picLocks noChangeAspect="1" noChangeArrowheads="1"/>
                                     </pic:cNvPicPr>
@@ -1490,30 +1522,47 @@
                             </a:graphic>
                           </wp:inline>
                         </w:drawing>
+                      </w:r>
+                      <w:r>
+                        <w:rPr>
+                          <w:color w:val="000000"/>
+                        </w:rPr>
                         <w:t xml:space="preserve">Figure </w:t>
                       </w:r>
                       <w:r>
-                        <w:rPr/>
+                        <w:rPr>
+                          <w:color w:val="000000"/>
+                        </w:rPr>
                         <w:fldChar w:fldCharType="begin"/>
                       </w:r>
                       <w:r>
-                        <w:rPr/>
+                        <w:rPr>
+                          <w:color w:val="000000"/>
+                        </w:rPr>
                         <w:instrText xml:space="preserve"> SEQ Figure \* ARABIC </w:instrText>
                       </w:r>
                       <w:r>
-                        <w:rPr/>
+                        <w:rPr>
+                          <w:color w:val="000000"/>
+                        </w:rPr>
                         <w:fldChar w:fldCharType="separate"/>
                       </w:r>
                       <w:r>
-                        <w:rPr/>
+                        <w:rPr>
+                          <w:color w:val="000000"/>
+                        </w:rPr>
                         <w:t>3</w:t>
                       </w:r>
                       <w:r>
-                        <w:rPr/>
+                        <w:rPr>
+                          <w:color w:val="000000"/>
+                        </w:rPr>
                         <w:fldChar w:fldCharType="end"/>
                       </w:r>
                       <w:r>
-                        <w:rPr/>
+                        <w:rPr>
+                          <w:color w:val="000000"/>
+                        </w:rPr>
                         <w:t>: Result of get_private_nets Script</w:t>
                       </w:r>
                     </w:p>
@@ -1525,6 +1574,12 @@
           </mc:Fallback>
         </mc:AlternateContent>
       </w:r>
+      <w:r>
+        <w:rPr>
+          <w:shd w:fill="auto" w:val="clear"/>
+        </w:rPr>
+        <w:t>Identify Internal Services/Servers</w:t>
+      </w:r>
     </w:p>
     <w:p>
       <w:pPr>
@@ -1556,7 +1611,7 @@
         <mc:AlternateContent>
           <mc:Choice Requires="wps">
             <w:drawing>
-              <wp:anchor behindDoc="0" distT="0" distB="0" distL="0" distR="0" simplePos="0" locked="0" layoutInCell="0" allowOverlap="1" relativeHeight="25">
+              <wp:anchor behindDoc="0" distT="0" distB="0" distL="0" distR="0" simplePos="0" locked="0" layoutInCell="0" allowOverlap="1" relativeHeight="28">
                 <wp:simplePos x="0" y="0"/>
                 <wp:positionH relativeFrom="column">
                   <wp:align>center</wp:align>
@@ -1567,7 +1622,7 @@
                 <wp:extent cx="3229610" cy="1438275"/>
                 <wp:effectExtent l="0" t="0" r="0" b="0"/>
                 <wp:wrapTopAndBottom/>
-                <wp:docPr id="8" name="Frame2"/>
+                <wp:docPr id="6" name="Frame2"/>
                 <a:graphic xmlns:a="http://schemas.openxmlformats.org/drawingml/2006/main">
                   <a:graphicData uri="http://schemas.microsoft.com/office/word/2010/wordprocessingShape">
                     <wps:wsp>
@@ -1609,7 +1664,7 @@
                                 <wp:inline distT="0" distB="0" distL="0" distR="0">
                                   <wp:extent cx="3229610" cy="1287780"/>
                                   <wp:effectExtent l="0" t="0" r="0" b="0"/>
-                                  <wp:docPr id="10" name="Image3" descr=""/>
+                                  <wp:docPr id="8" name="Image3" descr=""/>
                                   <wp:cNvGraphicFramePr>
                                     <a:graphicFrameLocks xmlns:a="http://schemas.openxmlformats.org/drawingml/2006/main" noChangeAspect="1"/>
                                   </wp:cNvGraphicFramePr>
@@ -1617,7 +1672,7 @@
                                     <a:graphicData uri="http://schemas.openxmlformats.org/drawingml/2006/picture">
                                       <pic:pic xmlns:pic="http://schemas.openxmlformats.org/drawingml/2006/picture">
                                         <pic:nvPicPr>
-                                          <pic:cNvPr id="10" name="Image3" descr=""/>
+                                          <pic:cNvPr id="8" name="Image3" descr=""/>
                                           <pic:cNvPicPr>
                                             <a:picLocks noChangeAspect="1" noChangeArrowheads="1"/>
                                           </pic:cNvPicPr>
@@ -1719,7 +1774,7 @@
                           <wp:inline distT="0" distB="0" distL="0" distR="0">
                             <wp:extent cx="3229610" cy="1287780"/>
                             <wp:effectExtent l="0" t="0" r="0" b="0"/>
-                            <wp:docPr id="11" name="Image3" descr=""/>
+                            <wp:docPr id="9" name="Image3" descr=""/>
                             <wp:cNvGraphicFramePr>
                               <a:graphicFrameLocks xmlns:a="http://schemas.openxmlformats.org/drawingml/2006/main" noChangeAspect="1"/>
                             </wp:cNvGraphicFramePr>
@@ -1727,7 +1782,7 @@
                               <a:graphicData uri="http://schemas.openxmlformats.org/drawingml/2006/picture">
                                 <pic:pic xmlns:pic="http://schemas.openxmlformats.org/drawingml/2006/picture">
                                   <pic:nvPicPr>
-                                    <pic:cNvPr id="11" name="Image3" descr=""/>
+                                    <pic:cNvPr id="9" name="Image3" descr=""/>
                                     <pic:cNvPicPr>
                                       <a:picLocks noChangeAspect="1" noChangeArrowheads="1"/>
                                     </pic:cNvPicPr>
@@ -1814,7 +1869,7 @@
       <w:r>
         <w:rPr/>
         <w:drawing>
-          <wp:anchor behindDoc="0" distT="0" distB="0" distL="0" distR="0" simplePos="0" locked="0" layoutInCell="0" allowOverlap="1" relativeHeight="48">
+          <wp:anchor behindDoc="0" distT="0" distB="0" distL="0" distR="0" simplePos="0" locked="0" layoutInCell="0" allowOverlap="1" relativeHeight="47">
             <wp:simplePos x="0" y="0"/>
             <wp:positionH relativeFrom="column">
               <wp:posOffset>83820</wp:posOffset>
@@ -1825,7 +1880,7 @@
             <wp:extent cx="5772150" cy="781050"/>
             <wp:effectExtent l="0" t="0" r="0" b="0"/>
             <wp:wrapTopAndBottom/>
-            <wp:docPr id="9" name="Image4" descr=""/>
+            <wp:docPr id="7" name="Image4" descr=""/>
             <wp:cNvGraphicFramePr>
               <a:graphicFrameLocks xmlns:a="http://schemas.openxmlformats.org/drawingml/2006/main" noChangeAspect="1"/>
             </wp:cNvGraphicFramePr>
@@ -1833,7 +1888,7 @@
               <a:graphicData uri="http://schemas.openxmlformats.org/drawingml/2006/picture">
                 <pic:pic xmlns:pic="http://schemas.openxmlformats.org/drawingml/2006/picture">
                   <pic:nvPicPr>
-                    <pic:cNvPr id="9" name="Image4" descr=""/>
+                    <pic:cNvPr id="7" name="Image4" descr=""/>
                     <pic:cNvPicPr>
                       <a:picLocks noChangeAspect="1" noChangeArrowheads="1"/>
                     </pic:cNvPicPr>
@@ -1859,12 +1914,10 @@
             </a:graphic>
           </wp:anchor>
         </w:drawing>
-      </w:r>
-      <w:r>
         <mc:AlternateContent>
           <mc:Choice Requires="wps">
             <w:drawing>
-              <wp:anchor behindDoc="0" distT="0" distB="0" distL="0" distR="0" simplePos="0" locked="0" layoutInCell="0" allowOverlap="1" relativeHeight="63">
+              <wp:anchor behindDoc="0" distT="0" distB="0" distL="0" distR="0" simplePos="0" locked="0" layoutInCell="0" allowOverlap="1" relativeHeight="60">
                 <wp:simplePos x="0" y="0"/>
                 <wp:positionH relativeFrom="column">
                   <wp:align>center</wp:align>
@@ -1875,21 +1928,32 @@
                 <wp:extent cx="5867400" cy="1007745"/>
                 <wp:effectExtent l="0" t="0" r="0" b="0"/>
                 <wp:wrapSquare wrapText="largest"/>
-                <wp:docPr id="10" name="Frame4"/>
+                <wp:docPr id="8" name="Frame4"/>
                 <a:graphic xmlns:a="http://schemas.openxmlformats.org/drawingml/2006/main">
                   <a:graphicData uri="http://schemas.microsoft.com/office/word/2010/wordprocessingShape">
                     <wps:wsp>
-                      <wps:cNvSpPr txBox="1"/>
+                      <wps:cNvSpPr/>
                       <wps:spPr>
                         <a:xfrm>
                           <a:off x="0" y="0"/>
-                          <a:ext cx="5867400" cy="1007745"/>
+                          <a:ext cx="5867280" cy="1007640"/>
                         </a:xfrm>
-                        <a:prstGeom prst="rect"/>
+                        <a:prstGeom prst="rect">
+                          <a:avLst/>
+                        </a:prstGeom>
                         <a:solidFill>
-                          <a:srgbClr val="FFFFFF"/>
+                          <a:srgbClr val="ffffff"/>
                         </a:solidFill>
+                        <a:ln w="0">
+                          <a:noFill/>
+                        </a:ln>
                       </wps:spPr>
+                      <wps:style>
+                        <a:lnRef idx="0"/>
+                        <a:fillRef idx="0"/>
+                        <a:effectRef idx="0"/>
+                        <a:fontRef idx="minor"/>
+                      </wps:style>
                       <wps:txbx>
                         <w:txbxContent>
                           <w:p>
@@ -1899,12 +1963,14 @@
                               <w:rPr/>
                             </w:pPr>
                             <w:r>
-                              <w:rPr/>
+                              <w:rPr>
+                                <w:color w:val="000000"/>
+                              </w:rPr>
                               <w:drawing>
                                 <wp:inline distT="0" distB="0" distL="0" distR="0">
                                   <wp:extent cx="5867400" cy="857250"/>
                                   <wp:effectExtent l="0" t="0" r="0" b="0"/>
-                                  <wp:docPr id="11" name="Image14" descr=""/>
+                                  <wp:docPr id="10" name="Image14" descr=""/>
                                   <wp:cNvGraphicFramePr>
                                     <a:graphicFrameLocks xmlns:a="http://schemas.openxmlformats.org/drawingml/2006/main" noChangeAspect="1"/>
                                   </wp:cNvGraphicFramePr>
@@ -1912,7 +1978,7 @@
                                     <a:graphicData uri="http://schemas.openxmlformats.org/drawingml/2006/picture">
                                       <pic:pic xmlns:pic="http://schemas.openxmlformats.org/drawingml/2006/picture">
                                         <pic:nvPicPr>
-                                          <pic:cNvPr id="11" name="Image14" descr=""/>
+                                          <pic:cNvPr id="10" name="Image14" descr=""/>
                                           <pic:cNvPicPr>
                                             <a:picLocks noChangeAspect="1" noChangeArrowheads="1"/>
                                           </pic:cNvPicPr>
@@ -1938,36 +2004,53 @@
                                   </a:graphic>
                                 </wp:inline>
                               </w:drawing>
+                            </w:r>
+                            <w:r>
+                              <w:rPr>
+                                <w:color w:val="000000"/>
+                              </w:rPr>
                               <w:t xml:space="preserve">Figure </w:t>
                             </w:r>
                             <w:r>
-                              <w:rPr/>
+                              <w:rPr>
+                                <w:color w:val="000000"/>
+                              </w:rPr>
                               <w:fldChar w:fldCharType="begin"/>
                             </w:r>
                             <w:r>
-                              <w:rPr/>
+                              <w:rPr>
+                                <w:color w:val="000000"/>
+                              </w:rPr>
                               <w:instrText xml:space="preserve"> SEQ Figure \* ARABIC </w:instrText>
                             </w:r>
                             <w:r>
-                              <w:rPr/>
+                              <w:rPr>
+                                <w:color w:val="000000"/>
+                              </w:rPr>
                               <w:fldChar w:fldCharType="separate"/>
                             </w:r>
                             <w:r>
-                              <w:rPr/>
+                              <w:rPr>
+                                <w:color w:val="000000"/>
+                              </w:rPr>
                               <w:t>4</w:t>
                             </w:r>
                             <w:r>
-                              <w:rPr/>
+                              <w:rPr>
+                                <w:color w:val="000000"/>
+                              </w:rPr>
                               <w:fldChar w:fldCharType="end"/>
                             </w:r>
                             <w:r>
-                              <w:rPr/>
+                              <w:rPr>
+                                <w:color w:val="000000"/>
+                              </w:rPr>
                               <w:t>: Result of Script get_services.py</w:t>
                             </w:r>
                           </w:p>
                         </w:txbxContent>
                       </wps:txbx>
-                      <wps:bodyPr anchor="t" lIns="0" tIns="0" rIns="0" bIns="0">
+                      <wps:bodyPr lIns="0" rIns="0" tIns="0" bIns="0" anchor="t">
                         <a:noAutofit/>
                       </wps:bodyPr>
                     </wps:wsp>
@@ -1978,8 +2061,10 @@
           </mc:Choice>
           <mc:Fallback>
             <w:pict>
-              <v:rect style="position:absolute;rotation:-0;width:462pt;height:79.35pt;mso-wrap-distance-left:0pt;mso-wrap-distance-right:0pt;mso-wrap-distance-top:0pt;mso-wrap-distance-bottom:0pt;margin-top:0pt;mso-position-vertical:top;mso-position-vertical-relative:text;margin-left:2.85pt;mso-position-horizontal:center;mso-position-horizontal-relative:text">
-                <v:textbox inset="0in,0in,0in,0in">
+              <v:rect id="shape_0" ID="Frame4" path="m0,0l-2147483645,0l-2147483645,-2147483646l0,-2147483646xe" fillcolor="white" stroked="f" o:allowincell="f" style="position:absolute;margin-left:2.85pt;margin-top:0.05pt;width:461.95pt;height:79.3pt;mso-wrap-style:square;v-text-anchor:top;mso-position-horizontal:center">
+                <v:fill o:detectmouseclick="t" type="solid" color2="black"/>
+                <v:stroke color="#3465a4" joinstyle="round" endcap="flat"/>
+                <v:textbox>
                   <w:txbxContent>
                     <w:p>
                       <w:pPr>
@@ -1988,12 +2073,14 @@
                         <w:rPr/>
                       </w:pPr>
                       <w:r>
-                        <w:rPr/>
+                        <w:rPr>
+                          <w:color w:val="000000"/>
+                        </w:rPr>
                         <w:drawing>
                           <wp:inline distT="0" distB="0" distL="0" distR="0">
                             <wp:extent cx="5867400" cy="857250"/>
                             <wp:effectExtent l="0" t="0" r="0" b="0"/>
-                            <wp:docPr id="12" name="Image14" descr=""/>
+                            <wp:docPr id="11" name="Image14" descr=""/>
                             <wp:cNvGraphicFramePr>
                               <a:graphicFrameLocks xmlns:a="http://schemas.openxmlformats.org/drawingml/2006/main" noChangeAspect="1"/>
                             </wp:cNvGraphicFramePr>
@@ -2001,7 +2088,7 @@
                               <a:graphicData uri="http://schemas.openxmlformats.org/drawingml/2006/picture">
                                 <pic:pic xmlns:pic="http://schemas.openxmlformats.org/drawingml/2006/picture">
                                   <pic:nvPicPr>
-                                    <pic:cNvPr id="12" name="Image14" descr=""/>
+                                    <pic:cNvPr id="11" name="Image14" descr=""/>
                                     <pic:cNvPicPr>
                                       <a:picLocks noChangeAspect="1" noChangeArrowheads="1"/>
                                     </pic:cNvPicPr>
@@ -2027,30 +2114,47 @@
                             </a:graphic>
                           </wp:inline>
                         </w:drawing>
+                      </w:r>
+                      <w:r>
+                        <w:rPr>
+                          <w:color w:val="000000"/>
+                        </w:rPr>
                         <w:t xml:space="preserve">Figure </w:t>
                       </w:r>
                       <w:r>
-                        <w:rPr/>
+                        <w:rPr>
+                          <w:color w:val="000000"/>
+                        </w:rPr>
                         <w:fldChar w:fldCharType="begin"/>
                       </w:r>
                       <w:r>
-                        <w:rPr/>
+                        <w:rPr>
+                          <w:color w:val="000000"/>
+                        </w:rPr>
                         <w:instrText xml:space="preserve"> SEQ Figure \* ARABIC </w:instrText>
                       </w:r>
                       <w:r>
-                        <w:rPr/>
+                        <w:rPr>
+                          <w:color w:val="000000"/>
+                        </w:rPr>
                         <w:fldChar w:fldCharType="separate"/>
                       </w:r>
                       <w:r>
-                        <w:rPr/>
+                        <w:rPr>
+                          <w:color w:val="000000"/>
+                        </w:rPr>
                         <w:t>4</w:t>
                       </w:r>
                       <w:r>
-                        <w:rPr/>
+                        <w:rPr>
+                          <w:color w:val="000000"/>
+                        </w:rPr>
                         <w:fldChar w:fldCharType="end"/>
                       </w:r>
                       <w:r>
-                        <w:rPr/>
+                        <w:rPr>
+                          <w:color w:val="000000"/>
+                        </w:rPr>
                         <w:t>: Result of Script get_services.py</w:t>
                       </w:r>
                     </w:p>
@@ -2070,15 +2174,7 @@
       </w:pPr>
       <w:r>
         <w:rPr/>
-        <w:t xml:space="preserve">Second, we filtered connections with destination IPs inside the private network (192.168.110.0/24) to identify actual internal servers. Each flow was labeled as internal or not based on whether the destination IP belonged to this subnet. We then focused on ports 443 and 53 </w:t>
-      </w:r>
-      <w:r>
-        <w:rPr/>
-        <w:t xml:space="preserve">(found in the previous script) </w:t>
-      </w:r>
-      <w:r>
-        <w:rPr/>
-        <w:t>to find devices frequently receiving internal traffic over HTTPS and DNS. These IPs are likely internal servers responding to internal client requests. Specifically, IPs with a high number of flows to port 443 were interpreted as HTTPS servers, while those on port 53 were considered DNS servers.</w:t>
+        <w:t>Second, we filtered connections with destination IPs inside the private network (192.168.110.0/24) to identify actual internal servers. Each flow was labeled as internal or not based on whether the destination IP belonged to this subnet. We then focused on ports 443 and 53 (found in the previous script) to find devices frequently receiving internal traffic over HTTPS and DNS. These IPs are likely internal servers responding to internal client requests. Specifically, IPs with a high number of flows to port 443 were interpreted as HTTPS servers, while those on port 53 were considered DNS servers.</w:t>
       </w:r>
     </w:p>
     <w:p>
@@ -2086,8 +2182,8 @@
         <w:pStyle w:val="BodyText"/>
         <w:rPr/>
       </w:pPr>
-      <w:bookmarkStart w:id="5" w:name="__RefHeading___Toc1384_459577603"/>
-      <w:bookmarkEnd w:id="5"/>
+      <w:bookmarkStart w:id="7" w:name="__RefHeading___Toc1384_459577603"/>
+      <w:bookmarkEnd w:id="7"/>
       <w:r>
         <w:rPr/>
         <w:br/>
@@ -2095,11 +2191,19 @@
       <w:r>
         <w:br w:type="page"/>
       </w:r>
-      <w:r>
+    </w:p>
+    <w:p>
+      <w:pPr>
+        <w:pStyle w:val="Normal"/>
+        <w:spacing w:before="0" w:after="160"/>
+        <w:rPr/>
+      </w:pPr>
+      <w:r>
+        <w:rPr/>
         <mc:AlternateContent>
           <mc:Choice Requires="wps">
             <w:drawing>
-              <wp:anchor behindDoc="0" distT="0" distB="0" distL="0" distR="0" simplePos="0" locked="0" layoutInCell="0" allowOverlap="1" relativeHeight="49">
+              <wp:anchor behindDoc="0" distT="0" distB="0" distL="0" distR="0" simplePos="0" locked="0" layoutInCell="0" allowOverlap="1" relativeHeight="48">
                 <wp:simplePos x="0" y="0"/>
                 <wp:positionH relativeFrom="column">
                   <wp:align>center</wp:align>
@@ -2110,21 +2214,32 @@
                 <wp:extent cx="5940425" cy="2482215"/>
                 <wp:effectExtent l="0" t="0" r="0" b="0"/>
                 <wp:wrapTopAndBottom/>
-                <wp:docPr id="13" name="Frame5"/>
+                <wp:docPr id="9" name="Frame5"/>
                 <a:graphic xmlns:a="http://schemas.openxmlformats.org/drawingml/2006/main">
                   <a:graphicData uri="http://schemas.microsoft.com/office/word/2010/wordprocessingShape">
                     <wps:wsp>
-                      <wps:cNvSpPr txBox="1"/>
+                      <wps:cNvSpPr/>
                       <wps:spPr>
                         <a:xfrm>
                           <a:off x="0" y="0"/>
-                          <a:ext cx="5940425" cy="2482215"/>
+                          <a:ext cx="5940360" cy="2482200"/>
                         </a:xfrm>
-                        <a:prstGeom prst="rect"/>
+                        <a:prstGeom prst="rect">
+                          <a:avLst/>
+                        </a:prstGeom>
                         <a:solidFill>
-                          <a:srgbClr val="FFFFFF"/>
+                          <a:srgbClr val="ffffff"/>
                         </a:solidFill>
+                        <a:ln w="0">
+                          <a:noFill/>
+                        </a:ln>
                       </wps:spPr>
+                      <wps:style>
+                        <a:lnRef idx="0"/>
+                        <a:fillRef idx="0"/>
+                        <a:effectRef idx="0"/>
+                        <a:fontRef idx="minor"/>
+                      </wps:style>
                       <wps:txbx>
                         <w:txbxContent>
                           <w:p>
@@ -2134,12 +2249,14 @@
                               <w:rPr/>
                             </w:pPr>
                             <w:r>
-                              <w:rPr/>
+                              <w:rPr>
+                                <w:color w:val="000000"/>
+                              </w:rPr>
                               <w:drawing>
                                 <wp:inline distT="0" distB="0" distL="0" distR="0">
                                   <wp:extent cx="5940425" cy="2331720"/>
                                   <wp:effectExtent l="0" t="0" r="0" b="0"/>
-                                  <wp:docPr id="14" name="Image6" descr=""/>
+                                  <wp:docPr id="11" name="Image6" descr=""/>
                                   <wp:cNvGraphicFramePr>
                                     <a:graphicFrameLocks xmlns:a="http://schemas.openxmlformats.org/drawingml/2006/main" noChangeAspect="1"/>
                                   </wp:cNvGraphicFramePr>
@@ -2147,7 +2264,7 @@
                                     <a:graphicData uri="http://schemas.openxmlformats.org/drawingml/2006/picture">
                                       <pic:pic xmlns:pic="http://schemas.openxmlformats.org/drawingml/2006/picture">
                                         <pic:nvPicPr>
-                                          <pic:cNvPr id="14" name="Image6" descr=""/>
+                                          <pic:cNvPr id="11" name="Image6" descr=""/>
                                           <pic:cNvPicPr>
                                             <a:picLocks noChangeAspect="1" noChangeArrowheads="1"/>
                                           </pic:cNvPicPr>
@@ -2173,36 +2290,53 @@
                                   </a:graphic>
                                 </wp:inline>
                               </w:drawing>
+                            </w:r>
+                            <w:r>
+                              <w:rPr>
+                                <w:color w:val="000000"/>
+                              </w:rPr>
                               <w:t xml:space="preserve">Figure </w:t>
                             </w:r>
                             <w:r>
-                              <w:rPr/>
+                              <w:rPr>
+                                <w:color w:val="000000"/>
+                              </w:rPr>
                               <w:fldChar w:fldCharType="begin"/>
                             </w:r>
                             <w:r>
-                              <w:rPr/>
+                              <w:rPr>
+                                <w:color w:val="000000"/>
+                              </w:rPr>
                               <w:instrText xml:space="preserve"> SEQ Figure \* ARABIC </w:instrText>
                             </w:r>
                             <w:r>
-                              <w:rPr/>
+                              <w:rPr>
+                                <w:color w:val="000000"/>
+                              </w:rPr>
                               <w:fldChar w:fldCharType="separate"/>
                             </w:r>
                             <w:r>
-                              <w:rPr/>
+                              <w:rPr>
+                                <w:color w:val="000000"/>
+                              </w:rPr>
                               <w:t>5</w:t>
                             </w:r>
                             <w:r>
-                              <w:rPr/>
+                              <w:rPr>
+                                <w:color w:val="000000"/>
+                              </w:rPr>
                               <w:fldChar w:fldCharType="end"/>
                             </w:r>
                             <w:r>
-                              <w:rPr/>
+                              <w:rPr>
+                                <w:color w:val="000000"/>
+                              </w:rPr>
                               <w:t>: Script get_internal_servers.py</w:t>
                             </w:r>
                           </w:p>
                         </w:txbxContent>
                       </wps:txbx>
-                      <wps:bodyPr anchor="t" lIns="0" tIns="0" rIns="0" bIns="0">
+                      <wps:bodyPr lIns="0" rIns="0" tIns="0" bIns="0" anchor="t">
                         <a:noAutofit/>
                       </wps:bodyPr>
                     </wps:wsp>
@@ -2213,8 +2347,10 @@
           </mc:Choice>
           <mc:Fallback>
             <w:pict>
-              <v:rect style="position:absolute;rotation:-0;width:467.75pt;height:195.45pt;mso-wrap-distance-left:0pt;mso-wrap-distance-right:0pt;mso-wrap-distance-top:0pt;mso-wrap-distance-bottom:0pt;margin-top:0pt;mso-position-vertical:top;mso-position-vertical-relative:text;margin-left:0pt;mso-position-horizontal:center;mso-position-horizontal-relative:text">
-                <v:textbox inset="0in,0in,0in,0in">
+              <v:rect id="shape_0" ID="Frame5" path="m0,0l-2147483645,0l-2147483645,-2147483646l0,-2147483646xe" fillcolor="white" stroked="f" o:allowincell="f" style="position:absolute;margin-left:-0.05pt;margin-top:0.05pt;width:467.7pt;height:195.4pt;mso-wrap-style:square;v-text-anchor:top;mso-position-horizontal:center">
+                <v:fill o:detectmouseclick="t" type="solid" color2="black"/>
+                <v:stroke color="#3465a4" joinstyle="round" endcap="flat"/>
+                <v:textbox>
                   <w:txbxContent>
                     <w:p>
                       <w:pPr>
@@ -2223,12 +2359,14 @@
                         <w:rPr/>
                       </w:pPr>
                       <w:r>
-                        <w:rPr/>
+                        <w:rPr>
+                          <w:color w:val="000000"/>
+                        </w:rPr>
                         <w:drawing>
                           <wp:inline distT="0" distB="0" distL="0" distR="0">
                             <wp:extent cx="5940425" cy="2331720"/>
                             <wp:effectExtent l="0" t="0" r="0" b="0"/>
-                            <wp:docPr id="15" name="Image6" descr=""/>
+                            <wp:docPr id="12" name="Image6" descr=""/>
                             <wp:cNvGraphicFramePr>
                               <a:graphicFrameLocks xmlns:a="http://schemas.openxmlformats.org/drawingml/2006/main" noChangeAspect="1"/>
                             </wp:cNvGraphicFramePr>
@@ -2236,7 +2374,7 @@
                               <a:graphicData uri="http://schemas.openxmlformats.org/drawingml/2006/picture">
                                 <pic:pic xmlns:pic="http://schemas.openxmlformats.org/drawingml/2006/picture">
                                   <pic:nvPicPr>
-                                    <pic:cNvPr id="15" name="Image6" descr=""/>
+                                    <pic:cNvPr id="12" name="Image6" descr=""/>
                                     <pic:cNvPicPr>
                                       <a:picLocks noChangeAspect="1" noChangeArrowheads="1"/>
                                     </pic:cNvPicPr>
@@ -2262,30 +2400,47 @@
                             </a:graphic>
                           </wp:inline>
                         </w:drawing>
+                      </w:r>
+                      <w:r>
+                        <w:rPr>
+                          <w:color w:val="000000"/>
+                        </w:rPr>
                         <w:t xml:space="preserve">Figure </w:t>
                       </w:r>
                       <w:r>
-                        <w:rPr/>
+                        <w:rPr>
+                          <w:color w:val="000000"/>
+                        </w:rPr>
                         <w:fldChar w:fldCharType="begin"/>
                       </w:r>
                       <w:r>
-                        <w:rPr/>
+                        <w:rPr>
+                          <w:color w:val="000000"/>
+                        </w:rPr>
                         <w:instrText xml:space="preserve"> SEQ Figure \* ARABIC </w:instrText>
                       </w:r>
                       <w:r>
-                        <w:rPr/>
+                        <w:rPr>
+                          <w:color w:val="000000"/>
+                        </w:rPr>
                         <w:fldChar w:fldCharType="separate"/>
                       </w:r>
                       <w:r>
-                        <w:rPr/>
+                        <w:rPr>
+                          <w:color w:val="000000"/>
+                        </w:rPr>
                         <w:t>5</w:t>
                       </w:r>
                       <w:r>
-                        <w:rPr/>
+                        <w:rPr>
+                          <w:color w:val="000000"/>
+                        </w:rPr>
                         <w:fldChar w:fldCharType="end"/>
                       </w:r>
                       <w:r>
-                        <w:rPr/>
+                        <w:rPr>
+                          <w:color w:val="000000"/>
+                        </w:rPr>
                         <w:t>: Script get_internal_servers.py</w:t>
                       </w:r>
                     </w:p>
@@ -2305,12 +2460,10 @@
       </w:pPr>
       <w:r>
         <w:rPr/>
-      </w:r>
-      <w:r>
         <mc:AlternateContent>
           <mc:Choice Requires="wps">
             <w:drawing>
-              <wp:anchor behindDoc="0" distT="0" distB="0" distL="0" distR="0" simplePos="0" locked="0" layoutInCell="0" allowOverlap="1" relativeHeight="51">
+              <wp:anchor behindDoc="0" distT="0" distB="0" distL="0" distR="0" simplePos="0" locked="0" layoutInCell="0" allowOverlap="1" relativeHeight="50">
                 <wp:simplePos x="0" y="0"/>
                 <wp:positionH relativeFrom="column">
                   <wp:align>center</wp:align>
@@ -2321,21 +2474,32 @@
                 <wp:extent cx="5940425" cy="2243455"/>
                 <wp:effectExtent l="0" t="0" r="0" b="0"/>
                 <wp:wrapSquare wrapText="largest"/>
-                <wp:docPr id="16" name="Frame6"/>
+                <wp:docPr id="10" name="Frame6"/>
                 <a:graphic xmlns:a="http://schemas.openxmlformats.org/drawingml/2006/main">
                   <a:graphicData uri="http://schemas.microsoft.com/office/word/2010/wordprocessingShape">
                     <wps:wsp>
-                      <wps:cNvSpPr txBox="1"/>
+                      <wps:cNvSpPr/>
                       <wps:spPr>
                         <a:xfrm>
                           <a:off x="0" y="0"/>
-                          <a:ext cx="5940425" cy="2243455"/>
+                          <a:ext cx="5940360" cy="2243520"/>
                         </a:xfrm>
-                        <a:prstGeom prst="rect"/>
+                        <a:prstGeom prst="rect">
+                          <a:avLst/>
+                        </a:prstGeom>
                         <a:solidFill>
-                          <a:srgbClr val="FFFFFF"/>
+                          <a:srgbClr val="ffffff"/>
                         </a:solidFill>
+                        <a:ln w="0">
+                          <a:noFill/>
+                        </a:ln>
                       </wps:spPr>
+                      <wps:style>
+                        <a:lnRef idx="0"/>
+                        <a:fillRef idx="0"/>
+                        <a:effectRef idx="0"/>
+                        <a:fontRef idx="minor"/>
+                      </wps:style>
                       <wps:txbx>
                         <w:txbxContent>
                           <w:p>
@@ -2345,12 +2509,14 @@
                               <w:rPr/>
                             </w:pPr>
                             <w:r>
-                              <w:rPr/>
+                              <w:rPr>
+                                <w:color w:val="000000"/>
+                              </w:rPr>
                               <w:drawing>
                                 <wp:inline distT="0" distB="0" distL="0" distR="0">
                                   <wp:extent cx="5940425" cy="2092960"/>
                                   <wp:effectExtent l="0" t="0" r="0" b="0"/>
-                                  <wp:docPr id="17" name="Image7" descr=""/>
+                                  <wp:docPr id="12" name="Image7" descr=""/>
                                   <wp:cNvGraphicFramePr>
                                     <a:graphicFrameLocks xmlns:a="http://schemas.openxmlformats.org/drawingml/2006/main" noChangeAspect="1"/>
                                   </wp:cNvGraphicFramePr>
@@ -2358,7 +2524,7 @@
                                     <a:graphicData uri="http://schemas.openxmlformats.org/drawingml/2006/picture">
                                       <pic:pic xmlns:pic="http://schemas.openxmlformats.org/drawingml/2006/picture">
                                         <pic:nvPicPr>
-                                          <pic:cNvPr id="17" name="Image7" descr=""/>
+                                          <pic:cNvPr id="12" name="Image7" descr=""/>
                                           <pic:cNvPicPr>
                                             <a:picLocks noChangeAspect="1" noChangeArrowheads="1"/>
                                           </pic:cNvPicPr>
@@ -2384,36 +2550,53 @@
                                   </a:graphic>
                                 </wp:inline>
                               </w:drawing>
+                            </w:r>
+                            <w:r>
+                              <w:rPr>
+                                <w:color w:val="000000"/>
+                              </w:rPr>
                               <w:t xml:space="preserve">Figure </w:t>
                             </w:r>
                             <w:r>
-                              <w:rPr/>
+                              <w:rPr>
+                                <w:color w:val="000000"/>
+                              </w:rPr>
                               <w:fldChar w:fldCharType="begin"/>
                             </w:r>
                             <w:r>
-                              <w:rPr/>
+                              <w:rPr>
+                                <w:color w:val="000000"/>
+                              </w:rPr>
                               <w:instrText xml:space="preserve"> SEQ Figure \* ARABIC </w:instrText>
                             </w:r>
                             <w:r>
-                              <w:rPr/>
+                              <w:rPr>
+                                <w:color w:val="000000"/>
+                              </w:rPr>
                               <w:fldChar w:fldCharType="separate"/>
                             </w:r>
                             <w:r>
-                              <w:rPr/>
+                              <w:rPr>
+                                <w:color w:val="000000"/>
+                              </w:rPr>
                               <w:t>6</w:t>
                             </w:r>
                             <w:r>
-                              <w:rPr/>
+                              <w:rPr>
+                                <w:color w:val="000000"/>
+                              </w:rPr>
                               <w:fldChar w:fldCharType="end"/>
                             </w:r>
                             <w:r>
-                              <w:rPr/>
+                              <w:rPr>
+                                <w:color w:val="000000"/>
+                              </w:rPr>
                               <w:t>: Result of get_internal_servers.py Script</w:t>
                             </w:r>
                           </w:p>
                         </w:txbxContent>
                       </wps:txbx>
-                      <wps:bodyPr anchor="t" lIns="0" tIns="0" rIns="0" bIns="0">
+                      <wps:bodyPr lIns="0" rIns="0" tIns="0" bIns="0" anchor="t">
                         <a:noAutofit/>
                       </wps:bodyPr>
                     </wps:wsp>
@@ -2424,8 +2607,10 @@
           </mc:Choice>
           <mc:Fallback>
             <w:pict>
-              <v:rect style="position:absolute;rotation:-0;width:467.75pt;height:176.65pt;mso-wrap-distance-left:0pt;mso-wrap-distance-right:0pt;mso-wrap-distance-top:0pt;mso-wrap-distance-bottom:0pt;margin-top:0pt;mso-position-vertical:top;mso-position-vertical-relative:text;margin-left:0pt;mso-position-horizontal:center;mso-position-horizontal-relative:text">
-                <v:textbox inset="0in,0in,0in,0in">
+              <v:rect id="shape_0" ID="Frame6" path="m0,0l-2147483645,0l-2147483645,-2147483646l0,-2147483646xe" fillcolor="white" stroked="f" o:allowincell="f" style="position:absolute;margin-left:-0.05pt;margin-top:0.05pt;width:467.7pt;height:176.6pt;mso-wrap-style:square;v-text-anchor:top;mso-position-horizontal:center">
+                <v:fill o:detectmouseclick="t" type="solid" color2="black"/>
+                <v:stroke color="#3465a4" joinstyle="round" endcap="flat"/>
+                <v:textbox>
                   <w:txbxContent>
                     <w:p>
                       <w:pPr>
@@ -2434,12 +2619,14 @@
                         <w:rPr/>
                       </w:pPr>
                       <w:r>
-                        <w:rPr/>
+                        <w:rPr>
+                          <w:color w:val="000000"/>
+                        </w:rPr>
                         <w:drawing>
                           <wp:inline distT="0" distB="0" distL="0" distR="0">
                             <wp:extent cx="5940425" cy="2092960"/>
                             <wp:effectExtent l="0" t="0" r="0" b="0"/>
-                            <wp:docPr id="18" name="Image7" descr=""/>
+                            <wp:docPr id="13" name="Image7" descr=""/>
                             <wp:cNvGraphicFramePr>
                               <a:graphicFrameLocks xmlns:a="http://schemas.openxmlformats.org/drawingml/2006/main" noChangeAspect="1"/>
                             </wp:cNvGraphicFramePr>
@@ -2447,7 +2634,7 @@
                               <a:graphicData uri="http://schemas.openxmlformats.org/drawingml/2006/picture">
                                 <pic:pic xmlns:pic="http://schemas.openxmlformats.org/drawingml/2006/picture">
                                   <pic:nvPicPr>
-                                    <pic:cNvPr id="18" name="Image7" descr=""/>
+                                    <pic:cNvPr id="13" name="Image7" descr=""/>
                                     <pic:cNvPicPr>
                                       <a:picLocks noChangeAspect="1" noChangeArrowheads="1"/>
                                     </pic:cNvPicPr>
@@ -2473,30 +2660,47 @@
                             </a:graphic>
                           </wp:inline>
                         </w:drawing>
+                      </w:r>
+                      <w:r>
+                        <w:rPr>
+                          <w:color w:val="000000"/>
+                        </w:rPr>
                         <w:t xml:space="preserve">Figure </w:t>
                       </w:r>
                       <w:r>
-                        <w:rPr/>
+                        <w:rPr>
+                          <w:color w:val="000000"/>
+                        </w:rPr>
                         <w:fldChar w:fldCharType="begin"/>
                       </w:r>
                       <w:r>
-                        <w:rPr/>
+                        <w:rPr>
+                          <w:color w:val="000000"/>
+                        </w:rPr>
                         <w:instrText xml:space="preserve"> SEQ Figure \* ARABIC </w:instrText>
                       </w:r>
                       <w:r>
-                        <w:rPr/>
+                        <w:rPr>
+                          <w:color w:val="000000"/>
+                        </w:rPr>
                         <w:fldChar w:fldCharType="separate"/>
                       </w:r>
                       <w:r>
-                        <w:rPr/>
+                        <w:rPr>
+                          <w:color w:val="000000"/>
+                        </w:rPr>
                         <w:t>6</w:t>
                       </w:r>
                       <w:r>
-                        <w:rPr/>
+                        <w:rPr>
+                          <w:color w:val="000000"/>
+                        </w:rPr>
                         <w:fldChar w:fldCharType="end"/>
                       </w:r>
                       <w:r>
-                        <w:rPr/>
+                        <w:rPr>
+                          <w:color w:val="000000"/>
+                        </w:rPr>
                         <w:t>: Result of get_internal_servers.py Script</w:t>
                       </w:r>
                     </w:p>
@@ -2576,8 +2780,8 @@
         <w:ind w:hanging="431" w:left="431"/>
         <w:rPr/>
       </w:pPr>
-      <w:bookmarkStart w:id="6" w:name="__RefHeading___Toc1048_3023196523"/>
-      <w:bookmarkEnd w:id="6"/>
+      <w:bookmarkStart w:id="8" w:name="__RefHeading___Toc1048_3023196523"/>
+      <w:bookmarkEnd w:id="8"/>
       <w:r>
         <w:rPr/>
         <w:t>Describe and Quantify Internal Traffic Exchanges</w:t>
@@ -2845,7 +3049,7 @@
         <mc:AlternateContent>
           <mc:Choice Requires="wps">
             <w:drawing>
-              <wp:anchor behindDoc="0" distT="0" distB="635" distL="0" distR="0" simplePos="0" locked="0" layoutInCell="0" allowOverlap="1" relativeHeight="30">
+              <wp:anchor behindDoc="0" distT="0" distB="635" distL="0" distR="0" simplePos="0" locked="0" layoutInCell="0" allowOverlap="1" relativeHeight="32">
                 <wp:simplePos x="0" y="0"/>
                 <wp:positionH relativeFrom="column">
                   <wp:align>center</wp:align>
@@ -2856,7 +3060,7 @@
                 <wp:extent cx="4648835" cy="7927340"/>
                 <wp:effectExtent l="0" t="0" r="0" b="0"/>
                 <wp:wrapTopAndBottom/>
-                <wp:docPr id="19" name="Frame7"/>
+                <wp:docPr id="11" name="Frame7"/>
                 <a:graphic xmlns:a="http://schemas.openxmlformats.org/drawingml/2006/main">
                   <a:graphicData uri="http://schemas.microsoft.com/office/word/2010/wordprocessingShape">
                     <wps:wsp>
@@ -3007,12 +3211,10 @@
             </w:pict>
           </mc:Fallback>
         </mc:AlternateContent>
-      </w:r>
-      <w:r>
         <mc:AlternateContent>
           <mc:Choice Requires="wps">
             <w:drawing>
-              <wp:anchor behindDoc="0" distT="0" distB="0" distL="0" distR="0" simplePos="0" locked="0" layoutInCell="0" allowOverlap="1" relativeHeight="36">
+              <wp:anchor behindDoc="0" distT="0" distB="0" distL="0" distR="0" simplePos="0" locked="0" layoutInCell="0" allowOverlap="1" relativeHeight="39">
                 <wp:simplePos x="0" y="0"/>
                 <wp:positionH relativeFrom="column">
                   <wp:align>center</wp:align>
@@ -3023,21 +3225,32 @@
                 <wp:extent cx="6641465" cy="6732270"/>
                 <wp:effectExtent l="0" t="0" r="0" b="0"/>
                 <wp:wrapSquare wrapText="largest"/>
-                <wp:docPr id="20" name="Frame18"/>
+                <wp:docPr id="12" name="Frame18"/>
                 <a:graphic xmlns:a="http://schemas.openxmlformats.org/drawingml/2006/main">
                   <a:graphicData uri="http://schemas.microsoft.com/office/word/2010/wordprocessingShape">
                     <wps:wsp>
-                      <wps:cNvSpPr txBox="1"/>
+                      <wps:cNvSpPr/>
                       <wps:spPr>
                         <a:xfrm>
                           <a:off x="0" y="0"/>
-                          <a:ext cx="6641465" cy="6732270"/>
+                          <a:ext cx="6641640" cy="6732360"/>
                         </a:xfrm>
-                        <a:prstGeom prst="rect"/>
+                        <a:prstGeom prst="rect">
+                          <a:avLst/>
+                        </a:prstGeom>
                         <a:solidFill>
-                          <a:srgbClr val="FFFFFF"/>
+                          <a:srgbClr val="ffffff"/>
                         </a:solidFill>
+                        <a:ln w="0">
+                          <a:noFill/>
+                        </a:ln>
                       </wps:spPr>
+                      <wps:style>
+                        <a:lnRef idx="0"/>
+                        <a:fillRef idx="0"/>
+                        <a:effectRef idx="0"/>
+                        <a:fontRef idx="minor"/>
+                      </wps:style>
                       <wps:txbx>
                         <w:txbxContent>
                           <w:p>
@@ -3047,12 +3260,14 @@
                               <w:rPr/>
                             </w:pPr>
                             <w:r>
-                              <w:rPr/>
+                              <w:rPr>
+                                <w:color w:val="000000"/>
+                              </w:rPr>
                               <w:drawing>
                                 <wp:inline distT="0" distB="0" distL="0" distR="0">
                                   <wp:extent cx="6641465" cy="6732270"/>
                                   <wp:effectExtent l="0" t="0" r="0" b="0"/>
-                                  <wp:docPr id="21" name="Image8" descr=""/>
+                                  <wp:docPr id="14" name="Image8" descr=""/>
                                   <wp:cNvGraphicFramePr>
                                     <a:graphicFrameLocks xmlns:a="http://schemas.openxmlformats.org/drawingml/2006/main" noChangeAspect="1"/>
                                   </wp:cNvGraphicFramePr>
@@ -3060,7 +3275,7 @@
                                     <a:graphicData uri="http://schemas.openxmlformats.org/drawingml/2006/picture">
                                       <pic:pic xmlns:pic="http://schemas.openxmlformats.org/drawingml/2006/picture">
                                         <pic:nvPicPr>
-                                          <pic:cNvPr id="21" name="Image8" descr=""/>
+                                          <pic:cNvPr id="14" name="Image8" descr=""/>
                                           <pic:cNvPicPr>
                                             <a:picLocks noChangeAspect="1" noChangeArrowheads="1"/>
                                           </pic:cNvPicPr>
@@ -3086,36 +3301,53 @@
                                   </a:graphic>
                                 </wp:inline>
                               </w:drawing>
+                            </w:r>
+                            <w:r>
+                              <w:rPr>
+                                <w:color w:val="000000"/>
+                              </w:rPr>
                               <w:t xml:space="preserve">Figure </w:t>
                             </w:r>
                             <w:r>
-                              <w:rPr/>
+                              <w:rPr>
+                                <w:color w:val="000000"/>
+                              </w:rPr>
                               <w:fldChar w:fldCharType="begin"/>
                             </w:r>
                             <w:r>
-                              <w:rPr/>
+                              <w:rPr>
+                                <w:color w:val="000000"/>
+                              </w:rPr>
                               <w:instrText xml:space="preserve"> SEQ Figure \* ARABIC </w:instrText>
                             </w:r>
                             <w:r>
-                              <w:rPr/>
+                              <w:rPr>
+                                <w:color w:val="000000"/>
+                              </w:rPr>
                               <w:fldChar w:fldCharType="separate"/>
                             </w:r>
                             <w:r>
-                              <w:rPr/>
+                              <w:rPr>
+                                <w:color w:val="000000"/>
+                              </w:rPr>
                               <w:t>7</w:t>
                             </w:r>
                             <w:r>
-                              <w:rPr/>
+                              <w:rPr>
+                                <w:color w:val="000000"/>
+                              </w:rPr>
                               <w:fldChar w:fldCharType="end"/>
                             </w:r>
                             <w:r>
-                              <w:rPr/>
+                              <w:rPr>
+                                <w:color w:val="000000"/>
+                              </w:rPr>
                               <w:t>: Script get_stats.py</w:t>
                             </w:r>
                           </w:p>
                         </w:txbxContent>
                       </wps:txbx>
-                      <wps:bodyPr anchor="t" lIns="0" tIns="0" rIns="0" bIns="0">
+                      <wps:bodyPr lIns="0" rIns="0" tIns="0" bIns="0" anchor="t">
                         <a:noAutofit/>
                       </wps:bodyPr>
                     </wps:wsp>
@@ -3126,8 +3358,10 @@
           </mc:Choice>
           <mc:Fallback>
             <w:pict>
-              <v:rect style="position:absolute;rotation:-0;width:522.95pt;height:530.1pt;mso-wrap-distance-left:0pt;mso-wrap-distance-right:0pt;mso-wrap-distance-top:0pt;mso-wrap-distance-bottom:0pt;margin-top:0.05pt;mso-position-vertical-relative:text;margin-left:-27.6pt;mso-position-horizontal:center;mso-position-horizontal-relative:text">
-                <v:textbox inset="0in,0in,0in,0in">
+              <v:rect id="shape_0" ID="Frame18" path="m0,0l-2147483645,0l-2147483645,-2147483646l0,-2147483646xe" fillcolor="white" stroked="f" o:allowincell="f" style="position:absolute;margin-left:-27.65pt;margin-top:0.05pt;width:522.9pt;height:530.05pt;mso-wrap-style:square;v-text-anchor:top;mso-position-horizontal:center">
+                <v:fill o:detectmouseclick="t" type="solid" color2="black"/>
+                <v:stroke color="#3465a4" joinstyle="round" endcap="flat"/>
+                <v:textbox>
                   <w:txbxContent>
                     <w:p>
                       <w:pPr>
@@ -3136,12 +3370,14 @@
                         <w:rPr/>
                       </w:pPr>
                       <w:r>
-                        <w:rPr/>
+                        <w:rPr>
+                          <w:color w:val="000000"/>
+                        </w:rPr>
                         <w:drawing>
                           <wp:inline distT="0" distB="0" distL="0" distR="0">
                             <wp:extent cx="6641465" cy="6732270"/>
                             <wp:effectExtent l="0" t="0" r="0" b="0"/>
-                            <wp:docPr id="22" name="Image8" descr=""/>
+                            <wp:docPr id="15" name="Image8" descr=""/>
                             <wp:cNvGraphicFramePr>
                               <a:graphicFrameLocks xmlns:a="http://schemas.openxmlformats.org/drawingml/2006/main" noChangeAspect="1"/>
                             </wp:cNvGraphicFramePr>
@@ -3149,7 +3385,7 @@
                               <a:graphicData uri="http://schemas.openxmlformats.org/drawingml/2006/picture">
                                 <pic:pic xmlns:pic="http://schemas.openxmlformats.org/drawingml/2006/picture">
                                   <pic:nvPicPr>
-                                    <pic:cNvPr id="22" name="Image8" descr=""/>
+                                    <pic:cNvPr id="15" name="Image8" descr=""/>
                                     <pic:cNvPicPr>
                                       <a:picLocks noChangeAspect="1" noChangeArrowheads="1"/>
                                     </pic:cNvPicPr>
@@ -3175,30 +3411,47 @@
                             </a:graphic>
                           </wp:inline>
                         </w:drawing>
+                      </w:r>
+                      <w:r>
+                        <w:rPr>
+                          <w:color w:val="000000"/>
+                        </w:rPr>
                         <w:t xml:space="preserve">Figure </w:t>
                       </w:r>
                       <w:r>
-                        <w:rPr/>
+                        <w:rPr>
+                          <w:color w:val="000000"/>
+                        </w:rPr>
                         <w:fldChar w:fldCharType="begin"/>
                       </w:r>
                       <w:r>
-                        <w:rPr/>
+                        <w:rPr>
+                          <w:color w:val="000000"/>
+                        </w:rPr>
                         <w:instrText xml:space="preserve"> SEQ Figure \* ARABIC </w:instrText>
                       </w:r>
                       <w:r>
-                        <w:rPr/>
+                        <w:rPr>
+                          <w:color w:val="000000"/>
+                        </w:rPr>
                         <w:fldChar w:fldCharType="separate"/>
                       </w:r>
                       <w:r>
-                        <w:rPr/>
+                        <w:rPr>
+                          <w:color w:val="000000"/>
+                        </w:rPr>
                         <w:t>7</w:t>
                       </w:r>
                       <w:r>
-                        <w:rPr/>
+                        <w:rPr>
+                          <w:color w:val="000000"/>
+                        </w:rPr>
                         <w:fldChar w:fldCharType="end"/>
                       </w:r>
                       <w:r>
-                        <w:rPr/>
+                        <w:rPr>
+                          <w:color w:val="000000"/>
+                        </w:rPr>
                         <w:t>: Script get_stats.py</w:t>
                       </w:r>
                     </w:p>
@@ -3221,24 +3474,10 @@
         </w:rPr>
       </w:pPr>
       <w:r>
-        <w:rPr>
-          <w:b w:val="false"/>
-          <w:bCs w:val="false"/>
-        </w:rPr>
-        <w:br/>
-      </w:r>
-      <w:r>
-        <w:rPr>
-          <w:b w:val="false"/>
-          <w:bCs w:val="false"/>
-        </w:rPr>
-        <w:t>The following table presents the statistic values of the download/upload ratio for the services available in the ports 443 and 53.</w:t>
-      </w:r>
-      <w:r>
         <mc:AlternateContent>
           <mc:Choice Requires="wps">
             <w:drawing>
-              <wp:anchor behindDoc="0" distT="0" distB="0" distL="0" distR="0" simplePos="0" locked="0" layoutInCell="0" allowOverlap="1" relativeHeight="38">
+              <wp:anchor behindDoc="0" distT="0" distB="0" distL="0" distR="0" simplePos="0" locked="0" layoutInCell="0" allowOverlap="1" relativeHeight="41">
                 <wp:simplePos x="0" y="0"/>
                 <wp:positionH relativeFrom="column">
                   <wp:align>center</wp:align>
@@ -3249,21 +3488,32 @@
                 <wp:extent cx="6651625" cy="4592320"/>
                 <wp:effectExtent l="0" t="0" r="0" b="0"/>
                 <wp:wrapTopAndBottom/>
-                <wp:docPr id="23" name="Frame8"/>
+                <wp:docPr id="13" name="Frame8"/>
                 <a:graphic xmlns:a="http://schemas.openxmlformats.org/drawingml/2006/main">
                   <a:graphicData uri="http://schemas.microsoft.com/office/word/2010/wordprocessingShape">
                     <wps:wsp>
-                      <wps:cNvSpPr txBox="1"/>
+                      <wps:cNvSpPr/>
                       <wps:spPr>
                         <a:xfrm>
                           <a:off x="0" y="0"/>
-                          <a:ext cx="6651625" cy="4592320"/>
+                          <a:ext cx="6651720" cy="4592160"/>
                         </a:xfrm>
-                        <a:prstGeom prst="rect"/>
+                        <a:prstGeom prst="rect">
+                          <a:avLst/>
+                        </a:prstGeom>
                         <a:solidFill>
-                          <a:srgbClr val="FFFFFF"/>
+                          <a:srgbClr val="ffffff"/>
                         </a:solidFill>
+                        <a:ln w="0">
+                          <a:noFill/>
+                        </a:ln>
                       </wps:spPr>
+                      <wps:style>
+                        <a:lnRef idx="0"/>
+                        <a:fillRef idx="0"/>
+                        <a:effectRef idx="0"/>
+                        <a:fontRef idx="minor"/>
+                      </wps:style>
                       <wps:txbx>
                         <w:txbxContent>
                           <w:p>
@@ -3273,12 +3523,14 @@
                               <w:rPr/>
                             </w:pPr>
                             <w:r>
-                              <w:rPr/>
+                              <w:rPr>
+                                <w:color w:val="000000"/>
+                              </w:rPr>
                               <w:drawing>
                                 <wp:inline distT="0" distB="0" distL="0" distR="0">
                                   <wp:extent cx="6651625" cy="4592320"/>
                                   <wp:effectExtent l="0" t="0" r="0" b="0"/>
-                                  <wp:docPr id="24" name="Image9" descr=""/>
+                                  <wp:docPr id="15" name="Image9" descr=""/>
                                   <wp:cNvGraphicFramePr>
                                     <a:graphicFrameLocks xmlns:a="http://schemas.openxmlformats.org/drawingml/2006/main" noChangeAspect="1"/>
                                   </wp:cNvGraphicFramePr>
@@ -3286,7 +3538,7 @@
                                     <a:graphicData uri="http://schemas.openxmlformats.org/drawingml/2006/picture">
                                       <pic:pic xmlns:pic="http://schemas.openxmlformats.org/drawingml/2006/picture">
                                         <pic:nvPicPr>
-                                          <pic:cNvPr id="24" name="Image9" descr=""/>
+                                          <pic:cNvPr id="15" name="Image9" descr=""/>
                                           <pic:cNvPicPr>
                                             <a:picLocks noChangeAspect="1" noChangeArrowheads="1"/>
                                           </pic:cNvPicPr>
@@ -3312,36 +3564,53 @@
                                   </a:graphic>
                                 </wp:inline>
                               </w:drawing>
+                            </w:r>
+                            <w:r>
+                              <w:rPr>
+                                <w:color w:val="000000"/>
+                              </w:rPr>
                               <w:t xml:space="preserve">Figure </w:t>
                             </w:r>
                             <w:r>
-                              <w:rPr/>
+                              <w:rPr>
+                                <w:color w:val="000000"/>
+                              </w:rPr>
                               <w:fldChar w:fldCharType="begin"/>
                             </w:r>
                             <w:r>
-                              <w:rPr/>
+                              <w:rPr>
+                                <w:color w:val="000000"/>
+                              </w:rPr>
                               <w:instrText xml:space="preserve"> SEQ Figure \* ARABIC </w:instrText>
                             </w:r>
                             <w:r>
-                              <w:rPr/>
+                              <w:rPr>
+                                <w:color w:val="000000"/>
+                              </w:rPr>
                               <w:fldChar w:fldCharType="separate"/>
                             </w:r>
                             <w:r>
-                              <w:rPr/>
+                              <w:rPr>
+                                <w:color w:val="000000"/>
+                              </w:rPr>
                               <w:t>9</w:t>
                             </w:r>
                             <w:r>
-                              <w:rPr/>
+                              <w:rPr>
+                                <w:color w:val="000000"/>
+                              </w:rPr>
                               <w:fldChar w:fldCharType="end"/>
                             </w:r>
                             <w:r>
-                              <w:rPr/>
+                              <w:rPr>
+                                <w:color w:val="000000"/>
+                              </w:rPr>
                               <w:t>: Result of Script get_stats-py</w:t>
                             </w:r>
                           </w:p>
                         </w:txbxContent>
                       </wps:txbx>
-                      <wps:bodyPr anchor="t" lIns="0" tIns="0" rIns="0" bIns="0">
+                      <wps:bodyPr lIns="0" rIns="0" tIns="0" bIns="0" anchor="t">
                         <a:noAutofit/>
                       </wps:bodyPr>
                     </wps:wsp>
@@ -3352,8 +3621,10 @@
           </mc:Choice>
           <mc:Fallback>
             <w:pict>
-              <v:rect style="position:absolute;rotation:-0;width:523.75pt;height:361.6pt;mso-wrap-distance-left:0pt;mso-wrap-distance-right:0pt;mso-wrap-distance-top:0pt;mso-wrap-distance-bottom:0pt;margin-top:0.05pt;mso-position-vertical-relative:text;margin-left:-28pt;mso-position-horizontal:center;mso-position-horizontal-relative:text">
-                <v:textbox inset="0in,0in,0in,0in">
+              <v:rect id="shape_0" ID="Frame8" path="m0,0l-2147483645,0l-2147483645,-2147483646l0,-2147483646xe" fillcolor="white" stroked="f" o:allowincell="f" style="position:absolute;margin-left:-28.05pt;margin-top:0.05pt;width:523.7pt;height:361.55pt;mso-wrap-style:square;v-text-anchor:top;mso-position-horizontal:center">
+                <v:fill o:detectmouseclick="t" type="solid" color2="black"/>
+                <v:stroke color="#3465a4" joinstyle="round" endcap="flat"/>
+                <v:textbox>
                   <w:txbxContent>
                     <w:p>
                       <w:pPr>
@@ -3362,12 +3633,14 @@
                         <w:rPr/>
                       </w:pPr>
                       <w:r>
-                        <w:rPr/>
+                        <w:rPr>
+                          <w:color w:val="000000"/>
+                        </w:rPr>
                         <w:drawing>
                           <wp:inline distT="0" distB="0" distL="0" distR="0">
                             <wp:extent cx="6651625" cy="4592320"/>
                             <wp:effectExtent l="0" t="0" r="0" b="0"/>
-                            <wp:docPr id="25" name="Image9" descr=""/>
+                            <wp:docPr id="16" name="Image9" descr=""/>
                             <wp:cNvGraphicFramePr>
                               <a:graphicFrameLocks xmlns:a="http://schemas.openxmlformats.org/drawingml/2006/main" noChangeAspect="1"/>
                             </wp:cNvGraphicFramePr>
@@ -3375,7 +3648,7 @@
                               <a:graphicData uri="http://schemas.openxmlformats.org/drawingml/2006/picture">
                                 <pic:pic xmlns:pic="http://schemas.openxmlformats.org/drawingml/2006/picture">
                                   <pic:nvPicPr>
-                                    <pic:cNvPr id="25" name="Image9" descr=""/>
+                                    <pic:cNvPr id="16" name="Image9" descr=""/>
                                     <pic:cNvPicPr>
                                       <a:picLocks noChangeAspect="1" noChangeArrowheads="1"/>
                                     </pic:cNvPicPr>
@@ -3401,30 +3674,47 @@
                             </a:graphic>
                           </wp:inline>
                         </w:drawing>
+                      </w:r>
+                      <w:r>
+                        <w:rPr>
+                          <w:color w:val="000000"/>
+                        </w:rPr>
                         <w:t xml:space="preserve">Figure </w:t>
                       </w:r>
                       <w:r>
-                        <w:rPr/>
+                        <w:rPr>
+                          <w:color w:val="000000"/>
+                        </w:rPr>
                         <w:fldChar w:fldCharType="begin"/>
                       </w:r>
                       <w:r>
-                        <w:rPr/>
+                        <w:rPr>
+                          <w:color w:val="000000"/>
+                        </w:rPr>
                         <w:instrText xml:space="preserve"> SEQ Figure \* ARABIC </w:instrText>
                       </w:r>
                       <w:r>
-                        <w:rPr/>
+                        <w:rPr>
+                          <w:color w:val="000000"/>
+                        </w:rPr>
                         <w:fldChar w:fldCharType="separate"/>
                       </w:r>
                       <w:r>
-                        <w:rPr/>
+                        <w:rPr>
+                          <w:color w:val="000000"/>
+                        </w:rPr>
                         <w:t>9</w:t>
                       </w:r>
                       <w:r>
-                        <w:rPr/>
+                        <w:rPr>
+                          <w:color w:val="000000"/>
+                        </w:rPr>
                         <w:fldChar w:fldCharType="end"/>
                       </w:r>
                       <w:r>
-                        <w:rPr/>
+                        <w:rPr>
+                          <w:color w:val="000000"/>
+                        </w:rPr>
                         <w:t>: Result of Script get_stats-py</w:t>
                       </w:r>
                     </w:p>
@@ -3435,6 +3725,14 @@
             </w:pict>
           </mc:Fallback>
         </mc:AlternateContent>
+      </w:r>
+      <w:r>
+        <w:rPr>
+          <w:b w:val="false"/>
+          <w:bCs w:val="false"/>
+        </w:rPr>
+        <w:br/>
+        <w:t>The following table presents the statistic values of the download/upload ratio for the services available in the ports 443 and 53.</w:t>
       </w:r>
     </w:p>
     <w:tbl>
@@ -3451,17 +3749,17 @@
         </w:tblCellMar>
       </w:tblPr>
       <w:tblGrid>
+        <w:gridCol w:w="1869"/>
+        <w:gridCol w:w="1685"/>
+        <w:gridCol w:w="2055"/>
         <w:gridCol w:w="1870"/>
-        <w:gridCol w:w="1687"/>
-        <w:gridCol w:w="2053"/>
-        <w:gridCol w:w="1870"/>
-        <w:gridCol w:w="1875"/>
+        <w:gridCol w:w="1876"/>
       </w:tblGrid>
       <w:tr>
         <w:trPr/>
         <w:tc>
           <w:tcPr>
-            <w:tcW w:w="1870" w:type="dxa"/>
+            <w:tcW w:w="1869" w:type="dxa"/>
             <w:tcBorders>
               <w:top w:val="single" w:sz="4" w:space="0" w:color="000000"/>
               <w:left w:val="single" w:sz="4" w:space="0" w:color="000000"/>
@@ -3511,7 +3809,7 @@
         </w:tc>
         <w:tc>
           <w:tcPr>
-            <w:tcW w:w="1687" w:type="dxa"/>
+            <w:tcW w:w="1685" w:type="dxa"/>
             <w:tcBorders>
               <w:top w:val="single" w:sz="4" w:space="0" w:color="000000"/>
               <w:left w:val="single" w:sz="4" w:space="0" w:color="000000"/>
@@ -3555,115 +3853,13 @@
                 <w:szCs w:val="24"/>
                 <w:u w:val="none"/>
               </w:rPr>
-              <w:t>Mean</w:t>
-            </w:r>
-            <w:r>
-              <w:rPr>
-                <w:b/>
-                <w:bCs/>
-                <w:i w:val="false"/>
-                <w:iCs w:val="false"/>
-                <w:strike w:val="false"/>
-                <w:dstrike w:val="false"/>
-                <w:outline w:val="false"/>
-                <w:shadow w:val="false"/>
-                <w:color w:val="000000"/>
-                <w:sz w:val="24"/>
-                <w:szCs w:val="24"/>
-                <w:u w:val="none"/>
-              </w:rPr>
-              <w:t xml:space="preserve"> </w:t>
-            </w:r>
-            <w:r>
-              <w:rPr>
-                <w:b/>
-                <w:bCs/>
-                <w:i w:val="false"/>
-                <w:iCs w:val="false"/>
-                <w:strike w:val="false"/>
-                <w:dstrike w:val="false"/>
-                <w:outline w:val="false"/>
-                <w:shadow w:val="false"/>
-                <w:color w:val="000000"/>
-                <w:sz w:val="24"/>
-                <w:szCs w:val="24"/>
-                <w:u w:val="none"/>
-              </w:rPr>
-              <w:t>R</w:t>
-            </w:r>
-            <w:r>
-              <w:rPr>
-                <w:b/>
-                <w:bCs/>
-                <w:i w:val="false"/>
-                <w:iCs w:val="false"/>
-                <w:strike w:val="false"/>
-                <w:dstrike w:val="false"/>
-                <w:outline w:val="false"/>
-                <w:shadow w:val="false"/>
-                <w:color w:val="000000"/>
-                <w:sz w:val="24"/>
-                <w:szCs w:val="24"/>
-                <w:u w:val="none"/>
-              </w:rPr>
-              <w:t>a</w:t>
-            </w:r>
-            <w:r>
-              <w:rPr>
-                <w:b/>
-                <w:bCs/>
-                <w:i w:val="false"/>
-                <w:iCs w:val="false"/>
-                <w:strike w:val="false"/>
-                <w:dstrike w:val="false"/>
-                <w:outline w:val="false"/>
-                <w:shadow w:val="false"/>
-                <w:color w:val="000000"/>
-                <w:sz w:val="24"/>
-                <w:szCs w:val="24"/>
-                <w:u w:val="none"/>
-              </w:rPr>
-              <w:t>t</w:t>
-            </w:r>
-            <w:r>
-              <w:rPr>
-                <w:b/>
-                <w:bCs/>
-                <w:i w:val="false"/>
-                <w:iCs w:val="false"/>
-                <w:strike w:val="false"/>
-                <w:dstrike w:val="false"/>
-                <w:outline w:val="false"/>
-                <w:shadow w:val="false"/>
-                <w:color w:val="000000"/>
-                <w:sz w:val="24"/>
-                <w:szCs w:val="24"/>
-                <w:u w:val="none"/>
-              </w:rPr>
-              <w:t>i</w:t>
-            </w:r>
-            <w:r>
-              <w:rPr>
-                <w:b/>
-                <w:bCs/>
-                <w:i w:val="false"/>
-                <w:iCs w:val="false"/>
-                <w:strike w:val="false"/>
-                <w:dstrike w:val="false"/>
-                <w:outline w:val="false"/>
-                <w:shadow w:val="false"/>
-                <w:color w:val="000000"/>
-                <w:sz w:val="24"/>
-                <w:szCs w:val="24"/>
-                <w:u w:val="none"/>
-              </w:rPr>
-              <w:t>o</w:t>
+              <w:t>Mean Ratio</w:t>
             </w:r>
           </w:p>
         </w:tc>
         <w:tc>
           <w:tcPr>
-            <w:tcW w:w="2053" w:type="dxa"/>
+            <w:tcW w:w="2055" w:type="dxa"/>
             <w:tcBorders>
               <w:top w:val="single" w:sz="4" w:space="0" w:color="000000"/>
               <w:left w:val="single" w:sz="4" w:space="0" w:color="000000"/>
@@ -3707,109 +3903,7 @@
                 <w:szCs w:val="24"/>
                 <w:u w:val="none"/>
               </w:rPr>
-              <w:t>Standard Deviation</w:t>
-            </w:r>
-            <w:r>
-              <w:rPr>
-                <w:b/>
-                <w:bCs/>
-                <w:i w:val="false"/>
-                <w:iCs w:val="false"/>
-                <w:strike w:val="false"/>
-                <w:dstrike w:val="false"/>
-                <w:outline w:val="false"/>
-                <w:shadow w:val="false"/>
-                <w:color w:val="000000"/>
-                <w:sz w:val="24"/>
-                <w:szCs w:val="24"/>
-                <w:u w:val="none"/>
-              </w:rPr>
-              <w:t xml:space="preserve"> </w:t>
-            </w:r>
-            <w:r>
-              <w:rPr>
-                <w:b/>
-                <w:bCs/>
-                <w:i w:val="false"/>
-                <w:iCs w:val="false"/>
-                <w:strike w:val="false"/>
-                <w:dstrike w:val="false"/>
-                <w:outline w:val="false"/>
-                <w:shadow w:val="false"/>
-                <w:color w:val="000000"/>
-                <w:sz w:val="24"/>
-                <w:szCs w:val="24"/>
-                <w:u w:val="none"/>
-              </w:rPr>
-              <w:t>R</w:t>
-            </w:r>
-            <w:r>
-              <w:rPr>
-                <w:b/>
-                <w:bCs/>
-                <w:i w:val="false"/>
-                <w:iCs w:val="false"/>
-                <w:strike w:val="false"/>
-                <w:dstrike w:val="false"/>
-                <w:outline w:val="false"/>
-                <w:shadow w:val="false"/>
-                <w:color w:val="000000"/>
-                <w:sz w:val="24"/>
-                <w:szCs w:val="24"/>
-                <w:u w:val="none"/>
-              </w:rPr>
-              <w:t>a</w:t>
-            </w:r>
-            <w:r>
-              <w:rPr>
-                <w:b/>
-                <w:bCs/>
-                <w:i w:val="false"/>
-                <w:iCs w:val="false"/>
-                <w:strike w:val="false"/>
-                <w:dstrike w:val="false"/>
-                <w:outline w:val="false"/>
-                <w:shadow w:val="false"/>
-                <w:color w:val="000000"/>
-                <w:sz w:val="24"/>
-                <w:szCs w:val="24"/>
-                <w:u w:val="none"/>
-              </w:rPr>
-              <w:t>t</w:t>
-            </w:r>
-            <w:r>
-              <w:rPr>
-                <w:b/>
-                <w:bCs/>
-                <w:i w:val="false"/>
-                <w:iCs w:val="false"/>
-                <w:strike w:val="false"/>
-                <w:dstrike w:val="false"/>
-                <w:outline w:val="false"/>
-                <w:shadow w:val="false"/>
-                <w:color w:val="000000"/>
-                <w:sz w:val="24"/>
-                <w:szCs w:val="24"/>
-                <w:u w:val="none"/>
-              </w:rPr>
-              <w:t>i</w:t>
-            </w:r>
-            <w:r>
-              <w:rPr>
-                <w:b/>
-                <w:bCs/>
-                <w:i w:val="false"/>
-                <w:iCs w:val="false"/>
-                <w:strike w:val="false"/>
-                <w:dstrike w:val="false"/>
-                <w:outline w:val="false"/>
-                <w:shadow w:val="false"/>
-                <w:color w:val="000000"/>
-                <w:sz w:val="24"/>
-                <w:szCs w:val="24"/>
-                <w:u w:val="none"/>
-              </w:rPr>
-              <w:t>o</w:t>
+              <w:t>Standard Deviation Ratio</w:t>
             </w:r>
           </w:p>
         </w:tc>
@@ -3859,115 +3953,13 @@
                 <w:szCs w:val="24"/>
                 <w:u w:val="none"/>
               </w:rPr>
-              <w:t>Minimum</w:t>
-            </w:r>
-            <w:r>
-              <w:rPr>
-                <w:b/>
-                <w:bCs/>
-                <w:i w:val="false"/>
-                <w:iCs w:val="false"/>
-                <w:strike w:val="false"/>
-                <w:dstrike w:val="false"/>
-                <w:outline w:val="false"/>
-                <w:shadow w:val="false"/>
-                <w:color w:val="000000"/>
-                <w:sz w:val="24"/>
-                <w:szCs w:val="24"/>
-                <w:u w:val="none"/>
-              </w:rPr>
-              <w:t xml:space="preserve"> </w:t>
-            </w:r>
-            <w:r>
-              <w:rPr>
-                <w:b/>
-                <w:bCs/>
-                <w:i w:val="false"/>
-                <w:iCs w:val="false"/>
-                <w:strike w:val="false"/>
-                <w:dstrike w:val="false"/>
-                <w:outline w:val="false"/>
-                <w:shadow w:val="false"/>
-                <w:color w:val="000000"/>
-                <w:sz w:val="24"/>
-                <w:szCs w:val="24"/>
-                <w:u w:val="none"/>
-              </w:rPr>
-              <w:t>R</w:t>
-            </w:r>
-            <w:r>
-              <w:rPr>
-                <w:b/>
-                <w:bCs/>
-                <w:i w:val="false"/>
-                <w:iCs w:val="false"/>
-                <w:strike w:val="false"/>
-                <w:dstrike w:val="false"/>
-                <w:outline w:val="false"/>
-                <w:shadow w:val="false"/>
-                <w:color w:val="000000"/>
-                <w:sz w:val="24"/>
-                <w:szCs w:val="24"/>
-                <w:u w:val="none"/>
-              </w:rPr>
-              <w:t>a</w:t>
-            </w:r>
-            <w:r>
-              <w:rPr>
-                <w:b/>
-                <w:bCs/>
-                <w:i w:val="false"/>
-                <w:iCs w:val="false"/>
-                <w:strike w:val="false"/>
-                <w:dstrike w:val="false"/>
-                <w:outline w:val="false"/>
-                <w:shadow w:val="false"/>
-                <w:color w:val="000000"/>
-                <w:sz w:val="24"/>
-                <w:szCs w:val="24"/>
-                <w:u w:val="none"/>
-              </w:rPr>
-              <w:t>t</w:t>
-            </w:r>
-            <w:r>
-              <w:rPr>
-                <w:b/>
-                <w:bCs/>
-                <w:i w:val="false"/>
-                <w:iCs w:val="false"/>
-                <w:strike w:val="false"/>
-                <w:dstrike w:val="false"/>
-                <w:outline w:val="false"/>
-                <w:shadow w:val="false"/>
-                <w:color w:val="000000"/>
-                <w:sz w:val="24"/>
-                <w:szCs w:val="24"/>
-                <w:u w:val="none"/>
-              </w:rPr>
-              <w:t>i</w:t>
-            </w:r>
-            <w:r>
-              <w:rPr>
-                <w:b/>
-                <w:bCs/>
-                <w:i w:val="false"/>
-                <w:iCs w:val="false"/>
-                <w:strike w:val="false"/>
-                <w:dstrike w:val="false"/>
-                <w:outline w:val="false"/>
-                <w:shadow w:val="false"/>
-                <w:color w:val="000000"/>
-                <w:sz w:val="24"/>
-                <w:szCs w:val="24"/>
-                <w:u w:val="none"/>
-              </w:rPr>
-              <w:t>o</w:t>
+              <w:t>Minimum Ratio</w:t>
             </w:r>
           </w:p>
         </w:tc>
         <w:tc>
           <w:tcPr>
-            <w:tcW w:w="1875" w:type="dxa"/>
+            <w:tcW w:w="1876" w:type="dxa"/>
             <w:tcBorders>
               <w:top w:val="single" w:sz="4" w:space="0" w:color="000000"/>
               <w:left w:val="single" w:sz="4" w:space="0" w:color="000000"/>
@@ -4012,109 +4004,7 @@
                 <w:szCs w:val="24"/>
                 <w:u w:val="none"/>
               </w:rPr>
-              <w:t>Maximum</w:t>
-            </w:r>
-            <w:r>
-              <w:rPr>
-                <w:b/>
-                <w:bCs/>
-                <w:i w:val="false"/>
-                <w:iCs w:val="false"/>
-                <w:strike w:val="false"/>
-                <w:dstrike w:val="false"/>
-                <w:outline w:val="false"/>
-                <w:shadow w:val="false"/>
-                <w:color w:val="000000"/>
-                <w:sz w:val="24"/>
-                <w:szCs w:val="24"/>
-                <w:u w:val="none"/>
-              </w:rPr>
-              <w:t xml:space="preserve"> </w:t>
-            </w:r>
-            <w:r>
-              <w:rPr>
-                <w:b/>
-                <w:bCs/>
-                <w:i w:val="false"/>
-                <w:iCs w:val="false"/>
-                <w:strike w:val="false"/>
-                <w:dstrike w:val="false"/>
-                <w:outline w:val="false"/>
-                <w:shadow w:val="false"/>
-                <w:color w:val="000000"/>
-                <w:sz w:val="24"/>
-                <w:szCs w:val="24"/>
-                <w:u w:val="none"/>
-              </w:rPr>
-              <w:t>R</w:t>
-            </w:r>
-            <w:r>
-              <w:rPr>
-                <w:b/>
-                <w:bCs/>
-                <w:i w:val="false"/>
-                <w:iCs w:val="false"/>
-                <w:strike w:val="false"/>
-                <w:dstrike w:val="false"/>
-                <w:outline w:val="false"/>
-                <w:shadow w:val="false"/>
-                <w:color w:val="000000"/>
-                <w:sz w:val="24"/>
-                <w:szCs w:val="24"/>
-                <w:u w:val="none"/>
-              </w:rPr>
-              <w:t>a</w:t>
-            </w:r>
-            <w:r>
-              <w:rPr>
-                <w:b/>
-                <w:bCs/>
-                <w:i w:val="false"/>
-                <w:iCs w:val="false"/>
-                <w:strike w:val="false"/>
-                <w:dstrike w:val="false"/>
-                <w:outline w:val="false"/>
-                <w:shadow w:val="false"/>
-                <w:color w:val="000000"/>
-                <w:sz w:val="24"/>
-                <w:szCs w:val="24"/>
-                <w:u w:val="none"/>
-              </w:rPr>
-              <w:t>t</w:t>
-            </w:r>
-            <w:r>
-              <w:rPr>
-                <w:b/>
-                <w:bCs/>
-                <w:i w:val="false"/>
-                <w:iCs w:val="false"/>
-                <w:strike w:val="false"/>
-                <w:dstrike w:val="false"/>
-                <w:outline w:val="false"/>
-                <w:shadow w:val="false"/>
-                <w:color w:val="000000"/>
-                <w:sz w:val="24"/>
-                <w:szCs w:val="24"/>
-                <w:u w:val="none"/>
-              </w:rPr>
-              <w:t>i</w:t>
-            </w:r>
-            <w:r>
-              <w:rPr>
-                <w:b/>
-                <w:bCs/>
-                <w:i w:val="false"/>
-                <w:iCs w:val="false"/>
-                <w:strike w:val="false"/>
-                <w:dstrike w:val="false"/>
-                <w:outline w:val="false"/>
-                <w:shadow w:val="false"/>
-                <w:color w:val="000000"/>
-                <w:sz w:val="24"/>
-                <w:szCs w:val="24"/>
-                <w:u w:val="none"/>
-              </w:rPr>
-              <w:t>o</w:t>
+              <w:t>Maximum Ratio</w:t>
             </w:r>
           </w:p>
         </w:tc>
@@ -4123,7 +4013,7 @@
         <w:trPr/>
         <w:tc>
           <w:tcPr>
-            <w:tcW w:w="1870" w:type="dxa"/>
+            <w:tcW w:w="1869" w:type="dxa"/>
             <w:tcBorders>
               <w:left w:val="single" w:sz="4" w:space="0" w:color="000000"/>
               <w:bottom w:val="single" w:sz="4" w:space="0" w:color="000000"/>
@@ -4172,7 +4062,7 @@
         </w:tc>
         <w:tc>
           <w:tcPr>
-            <w:tcW w:w="1687" w:type="dxa"/>
+            <w:tcW w:w="1685" w:type="dxa"/>
             <w:tcBorders>
               <w:left w:val="single" w:sz="4" w:space="0" w:color="000000"/>
               <w:bottom w:val="single" w:sz="4" w:space="0" w:color="000000"/>
@@ -4221,7 +4111,7 @@
         </w:tc>
         <w:tc>
           <w:tcPr>
-            <w:tcW w:w="2053" w:type="dxa"/>
+            <w:tcW w:w="2055" w:type="dxa"/>
             <w:tcBorders>
               <w:left w:val="single" w:sz="4" w:space="0" w:color="000000"/>
               <w:bottom w:val="single" w:sz="4" w:space="0" w:color="000000"/>
@@ -4319,7 +4209,7 @@
         </w:tc>
         <w:tc>
           <w:tcPr>
-            <w:tcW w:w="1875" w:type="dxa"/>
+            <w:tcW w:w="1876" w:type="dxa"/>
             <w:tcBorders>
               <w:left w:val="single" w:sz="4" w:space="0" w:color="000000"/>
               <w:bottom w:val="single" w:sz="4" w:space="0" w:color="000000"/>
@@ -4374,7 +4264,7 @@
         </w:trPr>
         <w:tc>
           <w:tcPr>
-            <w:tcW w:w="1870" w:type="dxa"/>
+            <w:tcW w:w="1869" w:type="dxa"/>
             <w:tcBorders>
               <w:left w:val="single" w:sz="4" w:space="0" w:color="000000"/>
               <w:bottom w:val="single" w:sz="4" w:space="0" w:color="000000"/>
@@ -4423,7 +4313,7 @@
         </w:tc>
         <w:tc>
           <w:tcPr>
-            <w:tcW w:w="1687" w:type="dxa"/>
+            <w:tcW w:w="1685" w:type="dxa"/>
             <w:tcBorders>
               <w:left w:val="single" w:sz="4" w:space="0" w:color="000000"/>
               <w:bottom w:val="single" w:sz="4" w:space="0" w:color="000000"/>
@@ -4472,7 +4362,7 @@
         </w:tc>
         <w:tc>
           <w:tcPr>
-            <w:tcW w:w="2053" w:type="dxa"/>
+            <w:tcW w:w="2055" w:type="dxa"/>
             <w:tcBorders>
               <w:left w:val="single" w:sz="4" w:space="0" w:color="000000"/>
               <w:bottom w:val="single" w:sz="4" w:space="0" w:color="000000"/>
@@ -4570,7 +4460,7 @@
         </w:tc>
         <w:tc>
           <w:tcPr>
-            <w:tcW w:w="1875" w:type="dxa"/>
+            <w:tcW w:w="1876" w:type="dxa"/>
             <w:tcBorders>
               <w:left w:val="single" w:sz="4" w:space="0" w:color="000000"/>
               <w:bottom w:val="single" w:sz="4" w:space="0" w:color="000000"/>
@@ -4642,6 +4532,7 @@
     <w:p>
       <w:pPr>
         <w:pStyle w:val="Normal"/>
+        <w:spacing w:before="0" w:after="160"/>
         <w:ind w:hanging="0"/>
         <w:rPr>
           <w:b w:val="false"/>
@@ -4920,8 +4811,8 @@
         <w:ind w:hanging="431" w:left="431"/>
         <w:rPr/>
       </w:pPr>
-      <w:bookmarkStart w:id="7" w:name="__RefHeading___Toc1023_543899845"/>
-      <w:bookmarkEnd w:id="7"/>
+      <w:bookmarkStart w:id="9" w:name="__RefHeading___Toc1023_543899845"/>
+      <w:bookmarkEnd w:id="9"/>
       <w:r>
         <w:rPr/>
         <w:t>Describe and Quantify External Traffic Exchanges</w:t>
@@ -4953,19 +4844,15 @@
     <w:p>
       <w:pPr>
         <w:pStyle w:val="Normal"/>
-        <w:rPr/>
-      </w:pPr>
-      <w:r>
-        <w:rPr/>
-      </w:r>
-      <w:r>
-        <w:br w:type="page"/>
-      </w:r>
-      <w:r>
+        <w:spacing w:before="0" w:after="160"/>
+        <w:rPr/>
+      </w:pPr>
+      <w:r>
+        <w:rPr/>
         <mc:AlternateContent>
           <mc:Choice Requires="wps">
             <w:drawing>
-              <wp:anchor behindDoc="0" distT="0" distB="0" distL="0" distR="0" simplePos="0" locked="0" layoutInCell="0" allowOverlap="1" relativeHeight="65">
+              <wp:anchor behindDoc="0" distT="0" distB="0" distL="0" distR="0" simplePos="0" locked="0" layoutInCell="0" allowOverlap="1" relativeHeight="62">
                 <wp:simplePos x="0" y="0"/>
                 <wp:positionH relativeFrom="column">
                   <wp:align>center</wp:align>
@@ -4976,21 +4863,32 @@
                 <wp:extent cx="5940425" cy="6574155"/>
                 <wp:effectExtent l="0" t="0" r="0" b="0"/>
                 <wp:wrapSquare wrapText="largest"/>
-                <wp:docPr id="26" name="Frame9"/>
+                <wp:docPr id="14" name="Frame9"/>
                 <a:graphic xmlns:a="http://schemas.openxmlformats.org/drawingml/2006/main">
                   <a:graphicData uri="http://schemas.microsoft.com/office/word/2010/wordprocessingShape">
                     <wps:wsp>
-                      <wps:cNvSpPr txBox="1"/>
+                      <wps:cNvSpPr/>
                       <wps:spPr>
                         <a:xfrm>
                           <a:off x="0" y="0"/>
-                          <a:ext cx="5940425" cy="6574155"/>
+                          <a:ext cx="5940360" cy="6574320"/>
                         </a:xfrm>
-                        <a:prstGeom prst="rect"/>
+                        <a:prstGeom prst="rect">
+                          <a:avLst/>
+                        </a:prstGeom>
                         <a:solidFill>
-                          <a:srgbClr val="FFFFFF"/>
+                          <a:srgbClr val="ffffff"/>
                         </a:solidFill>
+                        <a:ln w="0">
+                          <a:noFill/>
+                        </a:ln>
                       </wps:spPr>
+                      <wps:style>
+                        <a:lnRef idx="0"/>
+                        <a:fillRef idx="0"/>
+                        <a:effectRef idx="0"/>
+                        <a:fontRef idx="minor"/>
+                      </wps:style>
                       <wps:txbx>
                         <w:txbxContent>
                           <w:p>
@@ -5000,12 +4898,14 @@
                               <w:rPr/>
                             </w:pPr>
                             <w:r>
-                              <w:rPr/>
+                              <w:rPr>
+                                <w:color w:val="000000"/>
+                              </w:rPr>
                               <w:drawing>
                                 <wp:inline distT="0" distB="0" distL="0" distR="0">
                                   <wp:extent cx="5940425" cy="6423660"/>
                                   <wp:effectExtent l="0" t="0" r="0" b="0"/>
-                                  <wp:docPr id="27" name="Image16" descr=""/>
+                                  <wp:docPr id="16" name="Image16" descr=""/>
                                   <wp:cNvGraphicFramePr>
                                     <a:graphicFrameLocks xmlns:a="http://schemas.openxmlformats.org/drawingml/2006/main" noChangeAspect="1"/>
                                   </wp:cNvGraphicFramePr>
@@ -5013,7 +4913,7 @@
                                     <a:graphicData uri="http://schemas.openxmlformats.org/drawingml/2006/picture">
                                       <pic:pic xmlns:pic="http://schemas.openxmlformats.org/drawingml/2006/picture">
                                         <pic:nvPicPr>
-                                          <pic:cNvPr id="27" name="Image16" descr=""/>
+                                          <pic:cNvPr id="16" name="Image16" descr=""/>
                                           <pic:cNvPicPr>
                                             <a:picLocks noChangeAspect="1" noChangeArrowheads="1"/>
                                           </pic:cNvPicPr>
@@ -5039,36 +4939,53 @@
                                   </a:graphic>
                                 </wp:inline>
                               </w:drawing>
+                            </w:r>
+                            <w:r>
+                              <w:rPr>
+                                <w:color w:val="000000"/>
+                              </w:rPr>
                               <w:t xml:space="preserve">Figure </w:t>
                             </w:r>
                             <w:r>
-                              <w:rPr/>
+                              <w:rPr>
+                                <w:color w:val="000000"/>
+                              </w:rPr>
                               <w:fldChar w:fldCharType="begin"/>
                             </w:r>
                             <w:r>
-                              <w:rPr/>
+                              <w:rPr>
+                                <w:color w:val="000000"/>
+                              </w:rPr>
                               <w:instrText xml:space="preserve"> SEQ Figure \* ARABIC </w:instrText>
                             </w:r>
                             <w:r>
-                              <w:rPr/>
+                              <w:rPr>
+                                <w:color w:val="000000"/>
+                              </w:rPr>
                               <w:fldChar w:fldCharType="separate"/>
                             </w:r>
                             <w:r>
-                              <w:rPr/>
+                              <w:rPr>
+                                <w:color w:val="000000"/>
+                              </w:rPr>
                               <w:t>10</w:t>
                             </w:r>
                             <w:r>
-                              <w:rPr/>
+                              <w:rPr>
+                                <w:color w:val="000000"/>
+                              </w:rPr>
                               <w:fldChar w:fldCharType="end"/>
                             </w:r>
                             <w:r>
-                              <w:rPr/>
+                              <w:rPr>
+                                <w:color w:val="000000"/>
+                              </w:rPr>
                               <w:t>: Script get_stats_server.py</w:t>
                             </w:r>
                           </w:p>
                         </w:txbxContent>
                       </wps:txbx>
-                      <wps:bodyPr anchor="t" lIns="0" tIns="0" rIns="0" bIns="0">
+                      <wps:bodyPr lIns="0" rIns="0" tIns="0" bIns="0" anchor="t">
                         <a:noAutofit/>
                       </wps:bodyPr>
                     </wps:wsp>
@@ -5079,8 +4996,10 @@
           </mc:Choice>
           <mc:Fallback>
             <w:pict>
-              <v:rect style="position:absolute;rotation:-0;width:467.75pt;height:517.65pt;mso-wrap-distance-left:0pt;mso-wrap-distance-right:0pt;mso-wrap-distance-top:0pt;mso-wrap-distance-bottom:0pt;margin-top:0pt;mso-position-vertical:top;mso-position-vertical-relative:text;margin-left:0pt;mso-position-horizontal:center;mso-position-horizontal-relative:text">
-                <v:textbox inset="0in,0in,0in,0in">
+              <v:rect id="shape_0" ID="Frame9" path="m0,0l-2147483645,0l-2147483645,-2147483646l0,-2147483646xe" fillcolor="white" stroked="f" o:allowincell="f" style="position:absolute;margin-left:-0.05pt;margin-top:0.05pt;width:467.7pt;height:517.6pt;mso-wrap-style:square;v-text-anchor:top;mso-position-horizontal:center">
+                <v:fill o:detectmouseclick="t" type="solid" color2="black"/>
+                <v:stroke color="#3465a4" joinstyle="round" endcap="flat"/>
+                <v:textbox>
                   <w:txbxContent>
                     <w:p>
                       <w:pPr>
@@ -5089,12 +5008,14 @@
                         <w:rPr/>
                       </w:pPr>
                       <w:r>
-                        <w:rPr/>
+                        <w:rPr>
+                          <w:color w:val="000000"/>
+                        </w:rPr>
                         <w:drawing>
                           <wp:inline distT="0" distB="0" distL="0" distR="0">
                             <wp:extent cx="5940425" cy="6423660"/>
                             <wp:effectExtent l="0" t="0" r="0" b="0"/>
-                            <wp:docPr id="28" name="Image16" descr=""/>
+                            <wp:docPr id="17" name="Image16" descr=""/>
                             <wp:cNvGraphicFramePr>
                               <a:graphicFrameLocks xmlns:a="http://schemas.openxmlformats.org/drawingml/2006/main" noChangeAspect="1"/>
                             </wp:cNvGraphicFramePr>
@@ -5102,7 +5023,7 @@
                               <a:graphicData uri="http://schemas.openxmlformats.org/drawingml/2006/picture">
                                 <pic:pic xmlns:pic="http://schemas.openxmlformats.org/drawingml/2006/picture">
                                   <pic:nvPicPr>
-                                    <pic:cNvPr id="28" name="Image16" descr=""/>
+                                    <pic:cNvPr id="17" name="Image16" descr=""/>
                                     <pic:cNvPicPr>
                                       <a:picLocks noChangeAspect="1" noChangeArrowheads="1"/>
                                     </pic:cNvPicPr>
@@ -5128,30 +5049,47 @@
                             </a:graphic>
                           </wp:inline>
                         </w:drawing>
+                      </w:r>
+                      <w:r>
+                        <w:rPr>
+                          <w:color w:val="000000"/>
+                        </w:rPr>
                         <w:t xml:space="preserve">Figure </w:t>
                       </w:r>
                       <w:r>
-                        <w:rPr/>
+                        <w:rPr>
+                          <w:color w:val="000000"/>
+                        </w:rPr>
                         <w:fldChar w:fldCharType="begin"/>
                       </w:r>
                       <w:r>
-                        <w:rPr/>
+                        <w:rPr>
+                          <w:color w:val="000000"/>
+                        </w:rPr>
                         <w:instrText xml:space="preserve"> SEQ Figure \* ARABIC </w:instrText>
                       </w:r>
                       <w:r>
-                        <w:rPr/>
+                        <w:rPr>
+                          <w:color w:val="000000"/>
+                        </w:rPr>
                         <w:fldChar w:fldCharType="separate"/>
                       </w:r>
                       <w:r>
-                        <w:rPr/>
+                        <w:rPr>
+                          <w:color w:val="000000"/>
+                        </w:rPr>
                         <w:t>10</w:t>
                       </w:r>
                       <w:r>
-                        <w:rPr/>
+                        <w:rPr>
+                          <w:color w:val="000000"/>
+                        </w:rPr>
                         <w:fldChar w:fldCharType="end"/>
                       </w:r>
                       <w:r>
-                        <w:rPr/>
+                        <w:rPr>
+                          <w:color w:val="000000"/>
+                        </w:rPr>
                         <w:t>: Script get_stats_server.py</w:t>
                       </w:r>
                     </w:p>
@@ -5183,7 +5121,7 @@
         <mc:AlternateContent>
           <mc:Choice Requires="wps">
             <w:drawing>
-              <wp:anchor behindDoc="0" distT="0" distB="0" distL="0" distR="0" simplePos="0" locked="0" layoutInCell="0" allowOverlap="1" relativeHeight="40">
+              <wp:anchor behindDoc="0" distT="0" distB="0" distL="0" distR="0" simplePos="0" locked="0" layoutInCell="0" allowOverlap="1" relativeHeight="43">
                 <wp:simplePos x="0" y="0"/>
                 <wp:positionH relativeFrom="column">
                   <wp:align>center</wp:align>
@@ -5194,7 +5132,7 @@
                 <wp:extent cx="3928745" cy="4478655"/>
                 <wp:effectExtent l="0" t="0" r="0" b="0"/>
                 <wp:wrapTopAndBottom/>
-                <wp:docPr id="29" name="Frame20"/>
+                <wp:docPr id="15" name="Frame20"/>
                 <a:graphic xmlns:a="http://schemas.openxmlformats.org/drawingml/2006/main">
                   <a:graphicData uri="http://schemas.microsoft.com/office/word/2010/wordprocessingShape">
                     <wps:wsp>
@@ -5229,12 +5167,14 @@
                               <w:rPr/>
                             </w:pPr>
                             <w:r>
-                              <w:rPr/>
+                              <w:rPr>
+                                <w:color w:val="000000"/>
+                              </w:rPr>
                               <w:drawing>
                                 <wp:inline distT="0" distB="0" distL="0" distR="0">
                                   <wp:extent cx="4167505" cy="4331970"/>
                                   <wp:effectExtent l="0" t="0" r="0" b="0"/>
-                                  <wp:docPr id="31" name="Image21" descr=""/>
+                                  <wp:docPr id="17" name="Image21" descr=""/>
                                   <wp:cNvGraphicFramePr>
                                     <a:graphicFrameLocks xmlns:a="http://schemas.openxmlformats.org/drawingml/2006/main" noChangeAspect="1"/>
                                   </wp:cNvGraphicFramePr>
@@ -5242,7 +5182,7 @@
                                     <a:graphicData uri="http://schemas.openxmlformats.org/drawingml/2006/picture">
                                       <pic:pic xmlns:pic="http://schemas.openxmlformats.org/drawingml/2006/picture">
                                         <pic:nvPicPr>
-                                          <pic:cNvPr id="31" name="Image21" descr=""/>
+                                          <pic:cNvPr id="17" name="Image21" descr=""/>
                                           <pic:cNvPicPr>
                                             <a:picLocks noChangeAspect="1" noChangeArrowheads="1"/>
                                           </pic:cNvPicPr>
@@ -5270,31 +5210,45 @@
                               </w:drawing>
                             </w:r>
                             <w:r>
-                              <w:rPr/>
+                              <w:rPr>
+                                <w:color w:val="000000"/>
+                              </w:rPr>
                               <w:t xml:space="preserve">Figure </w:t>
                             </w:r>
                             <w:r>
-                              <w:rPr/>
+                              <w:rPr>
+                                <w:color w:val="000000"/>
+                              </w:rPr>
                               <w:fldChar w:fldCharType="begin"/>
                             </w:r>
                             <w:r>
-                              <w:rPr/>
+                              <w:rPr>
+                                <w:color w:val="000000"/>
+                              </w:rPr>
                               <w:instrText xml:space="preserve"> SEQ Figure \* ARABIC </w:instrText>
                             </w:r>
                             <w:r>
-                              <w:rPr/>
+                              <w:rPr>
+                                <w:color w:val="000000"/>
+                              </w:rPr>
                               <w:fldChar w:fldCharType="separate"/>
                             </w:r>
                             <w:r>
-                              <w:rPr/>
+                              <w:rPr>
+                                <w:color w:val="000000"/>
+                              </w:rPr>
                               <w:t>11</w:t>
                             </w:r>
                             <w:r>
-                              <w:rPr/>
+                              <w:rPr>
+                                <w:color w:val="000000"/>
+                              </w:rPr>
                               <w:fldChar w:fldCharType="end"/>
                             </w:r>
                             <w:r>
-                              <w:rPr/>
+                              <w:rPr>
+                                <w:color w:val="000000"/>
+                              </w:rPr>
                               <w:t>: Result of Script get_stats_server.py</w:t>
                             </w:r>
                           </w:p>
@@ -5323,12 +5277,14 @@
                         <w:rPr/>
                       </w:pPr>
                       <w:r>
-                        <w:rPr/>
+                        <w:rPr>
+                          <w:color w:val="000000"/>
+                        </w:rPr>
                         <w:drawing>
                           <wp:inline distT="0" distB="0" distL="0" distR="0">
                             <wp:extent cx="4167505" cy="4331970"/>
                             <wp:effectExtent l="0" t="0" r="0" b="0"/>
-                            <wp:docPr id="32" name="Image21" descr=""/>
+                            <wp:docPr id="18" name="Image21" descr=""/>
                             <wp:cNvGraphicFramePr>
                               <a:graphicFrameLocks xmlns:a="http://schemas.openxmlformats.org/drawingml/2006/main" noChangeAspect="1"/>
                             </wp:cNvGraphicFramePr>
@@ -5336,7 +5292,7 @@
                               <a:graphicData uri="http://schemas.openxmlformats.org/drawingml/2006/picture">
                                 <pic:pic xmlns:pic="http://schemas.openxmlformats.org/drawingml/2006/picture">
                                   <pic:nvPicPr>
-                                    <pic:cNvPr id="32" name="Image21" descr=""/>
+                                    <pic:cNvPr id="18" name="Image21" descr=""/>
                                     <pic:cNvPicPr>
                                       <a:picLocks noChangeAspect="1" noChangeArrowheads="1"/>
                                     </pic:cNvPicPr>
@@ -5364,31 +5320,45 @@
                         </w:drawing>
                       </w:r>
                       <w:r>
-                        <w:rPr/>
+                        <w:rPr>
+                          <w:color w:val="000000"/>
+                        </w:rPr>
                         <w:t xml:space="preserve">Figure </w:t>
                       </w:r>
                       <w:r>
-                        <w:rPr/>
+                        <w:rPr>
+                          <w:color w:val="000000"/>
+                        </w:rPr>
                         <w:fldChar w:fldCharType="begin"/>
                       </w:r>
                       <w:r>
-                        <w:rPr/>
+                        <w:rPr>
+                          <w:color w:val="000000"/>
+                        </w:rPr>
                         <w:instrText xml:space="preserve"> SEQ Figure \* ARABIC </w:instrText>
                       </w:r>
                       <w:r>
-                        <w:rPr/>
+                        <w:rPr>
+                          <w:color w:val="000000"/>
+                        </w:rPr>
                         <w:fldChar w:fldCharType="separate"/>
                       </w:r>
                       <w:r>
-                        <w:rPr/>
+                        <w:rPr>
+                          <w:color w:val="000000"/>
+                        </w:rPr>
                         <w:t>11</w:t>
                       </w:r>
                       <w:r>
-                        <w:rPr/>
+                        <w:rPr>
+                          <w:color w:val="000000"/>
+                        </w:rPr>
                         <w:fldChar w:fldCharType="end"/>
                       </w:r>
                       <w:r>
-                        <w:rPr/>
+                        <w:rPr>
+                          <w:color w:val="000000"/>
+                        </w:rPr>
                         <w:t>: Result of Script get_stats_server.py</w:t>
                       </w:r>
                     </w:p>
@@ -5425,17 +5395,17 @@
         </w:tblCellMar>
       </w:tblPr>
       <w:tblGrid>
-        <w:gridCol w:w="1318"/>
-        <w:gridCol w:w="2237"/>
-        <w:gridCol w:w="2052"/>
-        <w:gridCol w:w="1868"/>
-        <w:gridCol w:w="1880"/>
+        <w:gridCol w:w="1317"/>
+        <w:gridCol w:w="2236"/>
+        <w:gridCol w:w="2054"/>
+        <w:gridCol w:w="1865"/>
+        <w:gridCol w:w="1883"/>
       </w:tblGrid>
       <w:tr>
         <w:trPr/>
         <w:tc>
           <w:tcPr>
-            <w:tcW w:w="1318" w:type="dxa"/>
+            <w:tcW w:w="1317" w:type="dxa"/>
             <w:tcBorders>
               <w:top w:val="single" w:sz="4" w:space="0" w:color="000000"/>
               <w:left w:val="single" w:sz="4" w:space="0" w:color="000000"/>
@@ -5485,7 +5455,7 @@
         </w:tc>
         <w:tc>
           <w:tcPr>
-            <w:tcW w:w="2237" w:type="dxa"/>
+            <w:tcW w:w="2236" w:type="dxa"/>
             <w:tcBorders>
               <w:top w:val="single" w:sz="4" w:space="0" w:color="000000"/>
               <w:left w:val="single" w:sz="4" w:space="0" w:color="000000"/>
@@ -5535,7 +5505,7 @@
         </w:tc>
         <w:tc>
           <w:tcPr>
-            <w:tcW w:w="2052" w:type="dxa"/>
+            <w:tcW w:w="2054" w:type="dxa"/>
             <w:tcBorders>
               <w:top w:val="single" w:sz="4" w:space="0" w:color="000000"/>
               <w:left w:val="single" w:sz="4" w:space="0" w:color="000000"/>
@@ -5585,7 +5555,7 @@
         </w:tc>
         <w:tc>
           <w:tcPr>
-            <w:tcW w:w="1868" w:type="dxa"/>
+            <w:tcW w:w="1865" w:type="dxa"/>
             <w:tcBorders>
               <w:top w:val="single" w:sz="4" w:space="0" w:color="000000"/>
               <w:left w:val="single" w:sz="4" w:space="0" w:color="000000"/>
@@ -5635,7 +5605,7 @@
         </w:tc>
         <w:tc>
           <w:tcPr>
-            <w:tcW w:w="1880" w:type="dxa"/>
+            <w:tcW w:w="1883" w:type="dxa"/>
             <w:tcBorders>
               <w:top w:val="single" w:sz="4" w:space="0" w:color="000000"/>
               <w:left w:val="single" w:sz="4" w:space="0" w:color="000000"/>
@@ -5689,7 +5659,7 @@
         <w:trPr/>
         <w:tc>
           <w:tcPr>
-            <w:tcW w:w="1318" w:type="dxa"/>
+            <w:tcW w:w="1317" w:type="dxa"/>
             <w:tcBorders>
               <w:left w:val="single" w:sz="4" w:space="0" w:color="000000"/>
               <w:bottom w:val="single" w:sz="4" w:space="0" w:color="000000"/>
@@ -5738,7 +5708,7 @@
         </w:tc>
         <w:tc>
           <w:tcPr>
-            <w:tcW w:w="2237" w:type="dxa"/>
+            <w:tcW w:w="2236" w:type="dxa"/>
             <w:tcBorders>
               <w:left w:val="single" w:sz="4" w:space="0" w:color="000000"/>
               <w:bottom w:val="single" w:sz="4" w:space="0" w:color="000000"/>
@@ -5787,7 +5757,7 @@
         </w:tc>
         <w:tc>
           <w:tcPr>
-            <w:tcW w:w="2052" w:type="dxa"/>
+            <w:tcW w:w="2054" w:type="dxa"/>
             <w:tcBorders>
               <w:left w:val="single" w:sz="4" w:space="0" w:color="000000"/>
               <w:bottom w:val="single" w:sz="4" w:space="0" w:color="000000"/>
@@ -5836,7 +5806,7 @@
         </w:tc>
         <w:tc>
           <w:tcPr>
-            <w:tcW w:w="1868" w:type="dxa"/>
+            <w:tcW w:w="1865" w:type="dxa"/>
             <w:tcBorders>
               <w:left w:val="single" w:sz="4" w:space="0" w:color="000000"/>
               <w:bottom w:val="single" w:sz="4" w:space="0" w:color="000000"/>
@@ -5885,7 +5855,7 @@
         </w:tc>
         <w:tc>
           <w:tcPr>
-            <w:tcW w:w="1880" w:type="dxa"/>
+            <w:tcW w:w="1883" w:type="dxa"/>
             <w:tcBorders>
               <w:left w:val="single" w:sz="4" w:space="0" w:color="000000"/>
               <w:bottom w:val="single" w:sz="4" w:space="0" w:color="000000"/>
@@ -5940,7 +5910,7 @@
         </w:trPr>
         <w:tc>
           <w:tcPr>
-            <w:tcW w:w="1318" w:type="dxa"/>
+            <w:tcW w:w="1317" w:type="dxa"/>
             <w:tcBorders>
               <w:left w:val="single" w:sz="4" w:space="0" w:color="000000"/>
               <w:bottom w:val="single" w:sz="4" w:space="0" w:color="000000"/>
@@ -5989,7 +5959,7 @@
         </w:tc>
         <w:tc>
           <w:tcPr>
-            <w:tcW w:w="2237" w:type="dxa"/>
+            <w:tcW w:w="2236" w:type="dxa"/>
             <w:tcBorders>
               <w:left w:val="single" w:sz="4" w:space="0" w:color="000000"/>
               <w:bottom w:val="single" w:sz="4" w:space="0" w:color="000000"/>
@@ -6038,7 +6008,7 @@
         </w:tc>
         <w:tc>
           <w:tcPr>
-            <w:tcW w:w="2052" w:type="dxa"/>
+            <w:tcW w:w="2054" w:type="dxa"/>
             <w:tcBorders>
               <w:left w:val="single" w:sz="4" w:space="0" w:color="000000"/>
               <w:bottom w:val="single" w:sz="4" w:space="0" w:color="000000"/>
@@ -6087,7 +6057,7 @@
         </w:tc>
         <w:tc>
           <w:tcPr>
-            <w:tcW w:w="1868" w:type="dxa"/>
+            <w:tcW w:w="1865" w:type="dxa"/>
             <w:tcBorders>
               <w:left w:val="single" w:sz="4" w:space="0" w:color="000000"/>
               <w:bottom w:val="single" w:sz="4" w:space="0" w:color="000000"/>
@@ -6136,7 +6106,7 @@
         </w:tc>
         <w:tc>
           <w:tcPr>
-            <w:tcW w:w="1880" w:type="dxa"/>
+            <w:tcW w:w="1883" w:type="dxa"/>
             <w:tcBorders>
               <w:left w:val="single" w:sz="4" w:space="0" w:color="000000"/>
               <w:bottom w:val="single" w:sz="4" w:space="0" w:color="000000"/>
@@ -6201,6 +6171,7 @@
     <w:p>
       <w:pPr>
         <w:pStyle w:val="Normal"/>
+        <w:spacing w:before="0" w:after="160"/>
         <w:rPr/>
       </w:pPr>
       <w:r>
@@ -6221,17 +6192,17 @@
         </w:tblCellMar>
       </w:tblPr>
       <w:tblGrid>
-        <w:gridCol w:w="1318"/>
-        <w:gridCol w:w="2237"/>
-        <w:gridCol w:w="2052"/>
-        <w:gridCol w:w="1868"/>
-        <w:gridCol w:w="1880"/>
+        <w:gridCol w:w="1317"/>
+        <w:gridCol w:w="2236"/>
+        <w:gridCol w:w="2054"/>
+        <w:gridCol w:w="1865"/>
+        <w:gridCol w:w="1883"/>
       </w:tblGrid>
       <w:tr>
         <w:trPr/>
         <w:tc>
           <w:tcPr>
-            <w:tcW w:w="1318" w:type="dxa"/>
+            <w:tcW w:w="1317" w:type="dxa"/>
             <w:tcBorders>
               <w:top w:val="single" w:sz="4" w:space="0" w:color="000000"/>
               <w:left w:val="single" w:sz="4" w:space="0" w:color="000000"/>
@@ -6281,7 +6252,7 @@
         </w:tc>
         <w:tc>
           <w:tcPr>
-            <w:tcW w:w="2237" w:type="dxa"/>
+            <w:tcW w:w="2236" w:type="dxa"/>
             <w:tcBorders>
               <w:top w:val="single" w:sz="4" w:space="0" w:color="000000"/>
               <w:left w:val="single" w:sz="4" w:space="0" w:color="000000"/>
@@ -6331,7 +6302,7 @@
         </w:tc>
         <w:tc>
           <w:tcPr>
-            <w:tcW w:w="2052" w:type="dxa"/>
+            <w:tcW w:w="2054" w:type="dxa"/>
             <w:tcBorders>
               <w:top w:val="single" w:sz="4" w:space="0" w:color="000000"/>
               <w:left w:val="single" w:sz="4" w:space="0" w:color="000000"/>
@@ -6381,7 +6352,7 @@
         </w:tc>
         <w:tc>
           <w:tcPr>
-            <w:tcW w:w="1868" w:type="dxa"/>
+            <w:tcW w:w="1865" w:type="dxa"/>
             <w:tcBorders>
               <w:top w:val="single" w:sz="4" w:space="0" w:color="000000"/>
               <w:left w:val="single" w:sz="4" w:space="0" w:color="000000"/>
@@ -6431,7 +6402,7 @@
         </w:tc>
         <w:tc>
           <w:tcPr>
-            <w:tcW w:w="1880" w:type="dxa"/>
+            <w:tcW w:w="1883" w:type="dxa"/>
             <w:tcBorders>
               <w:top w:val="single" w:sz="4" w:space="0" w:color="000000"/>
               <w:left w:val="single" w:sz="4" w:space="0" w:color="000000"/>
@@ -6485,7 +6456,7 @@
         <w:trPr/>
         <w:tc>
           <w:tcPr>
-            <w:tcW w:w="1318" w:type="dxa"/>
+            <w:tcW w:w="1317" w:type="dxa"/>
             <w:tcBorders>
               <w:left w:val="single" w:sz="4" w:space="0" w:color="000000"/>
               <w:bottom w:val="single" w:sz="4" w:space="0" w:color="000000"/>
@@ -6534,7 +6505,7 @@
         </w:tc>
         <w:tc>
           <w:tcPr>
-            <w:tcW w:w="2237" w:type="dxa"/>
+            <w:tcW w:w="2236" w:type="dxa"/>
             <w:tcBorders>
               <w:left w:val="single" w:sz="4" w:space="0" w:color="000000"/>
               <w:bottom w:val="single" w:sz="4" w:space="0" w:color="000000"/>
@@ -6583,7 +6554,7 @@
         </w:tc>
         <w:tc>
           <w:tcPr>
-            <w:tcW w:w="2052" w:type="dxa"/>
+            <w:tcW w:w="2054" w:type="dxa"/>
             <w:tcBorders>
               <w:left w:val="single" w:sz="4" w:space="0" w:color="000000"/>
               <w:bottom w:val="single" w:sz="4" w:space="0" w:color="000000"/>
@@ -6632,7 +6603,7 @@
         </w:tc>
         <w:tc>
           <w:tcPr>
-            <w:tcW w:w="1868" w:type="dxa"/>
+            <w:tcW w:w="1865" w:type="dxa"/>
             <w:tcBorders>
               <w:left w:val="single" w:sz="4" w:space="0" w:color="000000"/>
               <w:bottom w:val="single" w:sz="4" w:space="0" w:color="000000"/>
@@ -6681,7 +6652,7 @@
         </w:tc>
         <w:tc>
           <w:tcPr>
-            <w:tcW w:w="1880" w:type="dxa"/>
+            <w:tcW w:w="1883" w:type="dxa"/>
             <w:tcBorders>
               <w:left w:val="single" w:sz="4" w:space="0" w:color="000000"/>
               <w:bottom w:val="single" w:sz="4" w:space="0" w:color="000000"/>
@@ -6736,7 +6707,7 @@
         </w:trPr>
         <w:tc>
           <w:tcPr>
-            <w:tcW w:w="1318" w:type="dxa"/>
+            <w:tcW w:w="1317" w:type="dxa"/>
             <w:tcBorders>
               <w:left w:val="single" w:sz="4" w:space="0" w:color="000000"/>
               <w:bottom w:val="single" w:sz="4" w:space="0" w:color="000000"/>
@@ -6785,7 +6756,7 @@
         </w:tc>
         <w:tc>
           <w:tcPr>
-            <w:tcW w:w="2237" w:type="dxa"/>
+            <w:tcW w:w="2236" w:type="dxa"/>
             <w:tcBorders>
               <w:left w:val="single" w:sz="4" w:space="0" w:color="000000"/>
               <w:bottom w:val="single" w:sz="4" w:space="0" w:color="000000"/>
@@ -6834,7 +6805,7 @@
         </w:tc>
         <w:tc>
           <w:tcPr>
-            <w:tcW w:w="2052" w:type="dxa"/>
+            <w:tcW w:w="2054" w:type="dxa"/>
             <w:tcBorders>
               <w:left w:val="single" w:sz="4" w:space="0" w:color="000000"/>
               <w:bottom w:val="single" w:sz="4" w:space="0" w:color="000000"/>
@@ -6883,7 +6854,7 @@
         </w:tc>
         <w:tc>
           <w:tcPr>
-            <w:tcW w:w="1868" w:type="dxa"/>
+            <w:tcW w:w="1865" w:type="dxa"/>
             <w:tcBorders>
               <w:left w:val="single" w:sz="4" w:space="0" w:color="000000"/>
               <w:bottom w:val="single" w:sz="4" w:space="0" w:color="000000"/>
@@ -6932,7 +6903,7 @@
         </w:tc>
         <w:tc>
           <w:tcPr>
-            <w:tcW w:w="1880" w:type="dxa"/>
+            <w:tcW w:w="1883" w:type="dxa"/>
             <w:tcBorders>
               <w:left w:val="single" w:sz="4" w:space="0" w:color="000000"/>
               <w:bottom w:val="single" w:sz="4" w:space="0" w:color="000000"/>
@@ -7006,8 +6977,8 @@
         <w:pStyle w:val="Heading1"/>
         <w:rPr/>
       </w:pPr>
-      <w:bookmarkStart w:id="8" w:name="__RefHeading___Toc1025_543899845"/>
-      <w:bookmarkEnd w:id="8"/>
+      <w:bookmarkStart w:id="10" w:name="__RefHeading___Toc1025_543899845"/>
+      <w:bookmarkEnd w:id="10"/>
       <w:r>
         <w:rPr/>
         <w:t>SIEM Rules and Identification of Devices</w:t>
@@ -7019,19 +6990,11 @@
         <w:ind w:hanging="431" w:left="431"/>
         <w:rPr/>
       </w:pPr>
-      <w:bookmarkStart w:id="9" w:name="__RefHeading___Toc1934_543899845"/>
-      <w:bookmarkEnd w:id="9"/>
-      <w:r>
-        <w:rPr/>
-        <w:t xml:space="preserve">Data Exfiltration </w:t>
-      </w:r>
-      <w:r>
-        <w:rPr/>
-        <w:t>using HTTPS/DNS</w:t>
-      </w:r>
-      <w:r>
-        <w:rPr/>
-        <w:t xml:space="preserve"> and C&amp;C Activities</w:t>
+      <w:bookmarkStart w:id="11" w:name="__RefHeading___Toc1934_543899845"/>
+      <w:bookmarkEnd w:id="11"/>
+      <w:r>
+        <w:rPr/>
+        <w:t>Data Exfiltration using HTTPS/DNS and C&amp;C Activities</w:t>
       </w:r>
     </w:p>
     <w:p>
@@ -7079,11 +7042,7 @@
       </w:pPr>
       <w:r>
         <w:rPr/>
-        <w:t>Standard deviation: 0.6</w:t>
-      </w:r>
-      <w:r>
-        <w:rPr/>
-        <w:t>1</w:t>
+        <w:t>Standard deviation: 0.61</w:t>
       </w:r>
     </w:p>
     <w:p>
@@ -7341,13 +7300,14 @@
         </w:rPr>
       </w:pPr>
       <w:r>
-        <w:rPr/>
-      </w:r>
-      <w:r>
+        <w:rPr>
+          <w:b w:val="false"/>
+          <w:bCs w:val="false"/>
+        </w:rPr>
         <mc:AlternateContent>
           <mc:Choice Requires="wps">
             <w:drawing>
-              <wp:anchor behindDoc="0" distT="0" distB="0" distL="0" distR="0" simplePos="0" locked="0" layoutInCell="0" allowOverlap="1" relativeHeight="53">
+              <wp:anchor behindDoc="0" distT="0" distB="0" distL="0" distR="0" simplePos="0" locked="0" layoutInCell="0" allowOverlap="1" relativeHeight="52">
                 <wp:simplePos x="0" y="0"/>
                 <wp:positionH relativeFrom="column">
                   <wp:align>center</wp:align>
@@ -7358,21 +7318,32 @@
                 <wp:extent cx="4844415" cy="5290185"/>
                 <wp:effectExtent l="0" t="0" r="0" b="0"/>
                 <wp:wrapSquare wrapText="largest"/>
-                <wp:docPr id="30" name="Frame11"/>
+                <wp:docPr id="16" name="Frame11"/>
                 <a:graphic xmlns:a="http://schemas.openxmlformats.org/drawingml/2006/main">
                   <a:graphicData uri="http://schemas.microsoft.com/office/word/2010/wordprocessingShape">
                     <wps:wsp>
-                      <wps:cNvSpPr txBox="1"/>
+                      <wps:cNvSpPr/>
                       <wps:spPr>
                         <a:xfrm>
                           <a:off x="0" y="0"/>
-                          <a:ext cx="4844415" cy="5290185"/>
+                          <a:ext cx="4844520" cy="5290200"/>
                         </a:xfrm>
-                        <a:prstGeom prst="rect"/>
+                        <a:prstGeom prst="rect">
+                          <a:avLst/>
+                        </a:prstGeom>
                         <a:solidFill>
-                          <a:srgbClr val="FFFFFF"/>
+                          <a:srgbClr val="ffffff"/>
                         </a:solidFill>
+                        <a:ln w="0">
+                          <a:noFill/>
+                        </a:ln>
                       </wps:spPr>
+                      <wps:style>
+                        <a:lnRef idx="0"/>
+                        <a:fillRef idx="0"/>
+                        <a:effectRef idx="0"/>
+                        <a:fontRef idx="minor"/>
+                      </wps:style>
                       <wps:txbx>
                         <w:txbxContent>
                           <w:p>
@@ -7382,12 +7353,14 @@
                               <w:rPr/>
                             </w:pPr>
                             <w:r>
-                              <w:rPr/>
+                              <w:rPr>
+                                <w:color w:val="000000"/>
+                              </w:rPr>
                               <w:drawing>
                                 <wp:inline distT="0" distB="0" distL="0" distR="0">
                                   <wp:extent cx="4844415" cy="5139690"/>
                                   <wp:effectExtent l="0" t="0" r="0" b="0"/>
-                                  <wp:docPr id="31" name="Image12" descr=""/>
+                                  <wp:docPr id="18" name="Image12" descr=""/>
                                   <wp:cNvGraphicFramePr>
                                     <a:graphicFrameLocks xmlns:a="http://schemas.openxmlformats.org/drawingml/2006/main" noChangeAspect="1"/>
                                   </wp:cNvGraphicFramePr>
@@ -7395,7 +7368,7 @@
                                     <a:graphicData uri="http://schemas.openxmlformats.org/drawingml/2006/picture">
                                       <pic:pic xmlns:pic="http://schemas.openxmlformats.org/drawingml/2006/picture">
                                         <pic:nvPicPr>
-                                          <pic:cNvPr id="31" name="Image12" descr=""/>
+                                          <pic:cNvPr id="18" name="Image12" descr=""/>
                                           <pic:cNvPicPr>
                                             <a:picLocks noChangeAspect="1" noChangeArrowheads="1"/>
                                           </pic:cNvPicPr>
@@ -7421,36 +7394,53 @@
                                   </a:graphic>
                                 </wp:inline>
                               </w:drawing>
+                            </w:r>
+                            <w:r>
+                              <w:rPr>
+                                <w:color w:val="000000"/>
+                              </w:rPr>
                               <w:t xml:space="preserve">Figure </w:t>
                             </w:r>
                             <w:r>
-                              <w:rPr/>
+                              <w:rPr>
+                                <w:color w:val="000000"/>
+                              </w:rPr>
                               <w:fldChar w:fldCharType="begin"/>
                             </w:r>
                             <w:r>
-                              <w:rPr/>
+                              <w:rPr>
+                                <w:color w:val="000000"/>
+                              </w:rPr>
                               <w:instrText xml:space="preserve"> SEQ Figure \* ARABIC </w:instrText>
                             </w:r>
                             <w:r>
-                              <w:rPr/>
+                              <w:rPr>
+                                <w:color w:val="000000"/>
+                              </w:rPr>
                               <w:fldChar w:fldCharType="separate"/>
                             </w:r>
                             <w:r>
-                              <w:rPr/>
+                              <w:rPr>
+                                <w:color w:val="000000"/>
+                              </w:rPr>
                               <w:t>12</w:t>
                             </w:r>
                             <w:r>
-                              <w:rPr/>
+                              <w:rPr>
+                                <w:color w:val="000000"/>
+                              </w:rPr>
                               <w:fldChar w:fldCharType="end"/>
                             </w:r>
                             <w:r>
-                              <w:rPr/>
+                              <w:rPr>
+                                <w:color w:val="000000"/>
+                              </w:rPr>
                               <w:t>: Script http_dns_exfiltration</w:t>
                             </w:r>
                           </w:p>
                         </w:txbxContent>
                       </wps:txbx>
-                      <wps:bodyPr anchor="t" lIns="0" tIns="0" rIns="0" bIns="0">
+                      <wps:bodyPr lIns="0" rIns="0" tIns="0" bIns="0" anchor="t">
                         <a:noAutofit/>
                       </wps:bodyPr>
                     </wps:wsp>
@@ -7461,8 +7451,10 @@
           </mc:Choice>
           <mc:Fallback>
             <w:pict>
-              <v:rect style="position:absolute;rotation:-0;width:381.45pt;height:416.55pt;mso-wrap-distance-left:0pt;mso-wrap-distance-right:0pt;mso-wrap-distance-top:0pt;mso-wrap-distance-bottom:0pt;margin-top:0pt;mso-position-vertical:top;mso-position-vertical-relative:text;margin-left:43.15pt;mso-position-horizontal:center;mso-position-horizontal-relative:text">
-                <v:textbox inset="0in,0in,0in,0in">
+              <v:rect id="shape_0" ID="Frame11" path="m0,0l-2147483645,0l-2147483645,-2147483646l0,-2147483646xe" fillcolor="white" stroked="f" o:allowincell="f" style="position:absolute;margin-left:43.1pt;margin-top:0.05pt;width:381.4pt;height:416.5pt;mso-wrap-style:square;v-text-anchor:top;mso-position-horizontal:center">
+                <v:fill o:detectmouseclick="t" type="solid" color2="black"/>
+                <v:stroke color="#3465a4" joinstyle="round" endcap="flat"/>
+                <v:textbox>
                   <w:txbxContent>
                     <w:p>
                       <w:pPr>
@@ -7471,12 +7463,14 @@
                         <w:rPr/>
                       </w:pPr>
                       <w:r>
-                        <w:rPr/>
+                        <w:rPr>
+                          <w:color w:val="000000"/>
+                        </w:rPr>
                         <w:drawing>
                           <wp:inline distT="0" distB="0" distL="0" distR="0">
                             <wp:extent cx="4844415" cy="5139690"/>
                             <wp:effectExtent l="0" t="0" r="0" b="0"/>
-                            <wp:docPr id="32" name="Image12" descr=""/>
+                            <wp:docPr id="19" name="Image12" descr=""/>
                             <wp:cNvGraphicFramePr>
                               <a:graphicFrameLocks xmlns:a="http://schemas.openxmlformats.org/drawingml/2006/main" noChangeAspect="1"/>
                             </wp:cNvGraphicFramePr>
@@ -7484,7 +7478,7 @@
                               <a:graphicData uri="http://schemas.openxmlformats.org/drawingml/2006/picture">
                                 <pic:pic xmlns:pic="http://schemas.openxmlformats.org/drawingml/2006/picture">
                                   <pic:nvPicPr>
-                                    <pic:cNvPr id="32" name="Image12" descr=""/>
+                                    <pic:cNvPr id="19" name="Image12" descr=""/>
                                     <pic:cNvPicPr>
                                       <a:picLocks noChangeAspect="1" noChangeArrowheads="1"/>
                                     </pic:cNvPicPr>
@@ -7510,30 +7504,47 @@
                             </a:graphic>
                           </wp:inline>
                         </w:drawing>
+                      </w:r>
+                      <w:r>
+                        <w:rPr>
+                          <w:color w:val="000000"/>
+                        </w:rPr>
                         <w:t xml:space="preserve">Figure </w:t>
                       </w:r>
                       <w:r>
-                        <w:rPr/>
+                        <w:rPr>
+                          <w:color w:val="000000"/>
+                        </w:rPr>
                         <w:fldChar w:fldCharType="begin"/>
                       </w:r>
                       <w:r>
-                        <w:rPr/>
+                        <w:rPr>
+                          <w:color w:val="000000"/>
+                        </w:rPr>
                         <w:instrText xml:space="preserve"> SEQ Figure \* ARABIC </w:instrText>
                       </w:r>
                       <w:r>
-                        <w:rPr/>
+                        <w:rPr>
+                          <w:color w:val="000000"/>
+                        </w:rPr>
                         <w:fldChar w:fldCharType="separate"/>
                       </w:r>
                       <w:r>
-                        <w:rPr/>
+                        <w:rPr>
+                          <w:color w:val="000000"/>
+                        </w:rPr>
                         <w:t>12</w:t>
                       </w:r>
                       <w:r>
-                        <w:rPr/>
+                        <w:rPr>
+                          <w:color w:val="000000"/>
+                        </w:rPr>
                         <w:fldChar w:fldCharType="end"/>
                       </w:r>
                       <w:r>
-                        <w:rPr/>
+                        <w:rPr>
+                          <w:color w:val="000000"/>
+                        </w:rPr>
                         <w:t>: Script http_dns_exfiltration</w:t>
                       </w:r>
                     </w:p>
@@ -7555,19 +7566,10 @@
         </w:rPr>
       </w:pPr>
       <w:r>
-        <w:rPr/>
-      </w:r>
-    </w:p>
-    <w:p>
-      <w:pPr>
-        <w:pStyle w:val="Normal"/>
         <w:rPr>
           <w:b w:val="false"/>
           <w:bCs w:val="false"/>
         </w:rPr>
-      </w:pPr>
-      <w:r>
-        <w:rPr/>
       </w:r>
     </w:p>
     <w:p>
@@ -7579,19 +7581,10 @@
         </w:rPr>
       </w:pPr>
       <w:r>
-        <w:rPr/>
-      </w:r>
-    </w:p>
-    <w:p>
-      <w:pPr>
-        <w:pStyle w:val="Normal"/>
         <w:rPr>
           <w:b w:val="false"/>
           <w:bCs w:val="false"/>
         </w:rPr>
-      </w:pPr>
-      <w:r>
-        <w:rPr/>
       </w:r>
     </w:p>
     <w:p>
@@ -7603,19 +7596,10 @@
         </w:rPr>
       </w:pPr>
       <w:r>
-        <w:rPr/>
-      </w:r>
-    </w:p>
-    <w:p>
-      <w:pPr>
-        <w:pStyle w:val="Normal"/>
         <w:rPr>
           <w:b w:val="false"/>
           <w:bCs w:val="false"/>
         </w:rPr>
-      </w:pPr>
-      <w:r>
-        <w:rPr/>
       </w:r>
     </w:p>
     <w:p>
@@ -7627,19 +7611,10 @@
         </w:rPr>
       </w:pPr>
       <w:r>
-        <w:rPr/>
-      </w:r>
-    </w:p>
-    <w:p>
-      <w:pPr>
-        <w:pStyle w:val="Normal"/>
         <w:rPr>
           <w:b w:val="false"/>
           <w:bCs w:val="false"/>
         </w:rPr>
-      </w:pPr>
-      <w:r>
-        <w:rPr/>
       </w:r>
     </w:p>
     <w:p>
@@ -7651,19 +7626,10 @@
         </w:rPr>
       </w:pPr>
       <w:r>
-        <w:rPr/>
-      </w:r>
-    </w:p>
-    <w:p>
-      <w:pPr>
-        <w:pStyle w:val="Normal"/>
         <w:rPr>
           <w:b w:val="false"/>
           <w:bCs w:val="false"/>
         </w:rPr>
-      </w:pPr>
-      <w:r>
-        <w:rPr/>
       </w:r>
     </w:p>
     <w:p>
@@ -7675,19 +7641,10 @@
         </w:rPr>
       </w:pPr>
       <w:r>
-        <w:rPr/>
-      </w:r>
-    </w:p>
-    <w:p>
-      <w:pPr>
-        <w:pStyle w:val="Normal"/>
         <w:rPr>
           <w:b w:val="false"/>
           <w:bCs w:val="false"/>
         </w:rPr>
-      </w:pPr>
-      <w:r>
-        <w:rPr/>
       </w:r>
     </w:p>
     <w:p>
@@ -7699,19 +7656,10 @@
         </w:rPr>
       </w:pPr>
       <w:r>
-        <w:rPr/>
-      </w:r>
-    </w:p>
-    <w:p>
-      <w:pPr>
-        <w:pStyle w:val="Normal"/>
         <w:rPr>
           <w:b w:val="false"/>
           <w:bCs w:val="false"/>
         </w:rPr>
-      </w:pPr>
-      <w:r>
-        <w:rPr/>
       </w:r>
     </w:p>
     <w:p>
@@ -7723,19 +7671,10 @@
         </w:rPr>
       </w:pPr>
       <w:r>
-        <w:rPr/>
-      </w:r>
-    </w:p>
-    <w:p>
-      <w:pPr>
-        <w:pStyle w:val="Normal"/>
         <w:rPr>
           <w:b w:val="false"/>
           <w:bCs w:val="false"/>
         </w:rPr>
-      </w:pPr>
-      <w:r>
-        <w:rPr/>
       </w:r>
     </w:p>
     <w:p>
@@ -7747,19 +7686,145 @@
         </w:rPr>
       </w:pPr>
       <w:r>
-        <w:rPr/>
-      </w:r>
-    </w:p>
-    <w:p>
-      <w:pPr>
-        <w:pStyle w:val="Normal"/>
         <w:rPr>
           <w:b w:val="false"/>
           <w:bCs w:val="false"/>
         </w:rPr>
-      </w:pPr>
-      <w:r>
-        <w:rPr/>
+      </w:r>
+    </w:p>
+    <w:p>
+      <w:pPr>
+        <w:pStyle w:val="Normal"/>
+        <w:rPr>
+          <w:b w:val="false"/>
+          <w:bCs w:val="false"/>
+        </w:rPr>
+      </w:pPr>
+      <w:r>
+        <w:rPr>
+          <w:b w:val="false"/>
+          <w:bCs w:val="false"/>
+        </w:rPr>
+      </w:r>
+    </w:p>
+    <w:p>
+      <w:pPr>
+        <w:pStyle w:val="Normal"/>
+        <w:rPr>
+          <w:b w:val="false"/>
+          <w:bCs w:val="false"/>
+        </w:rPr>
+      </w:pPr>
+      <w:r>
+        <w:rPr>
+          <w:b w:val="false"/>
+          <w:bCs w:val="false"/>
+        </w:rPr>
+      </w:r>
+    </w:p>
+    <w:p>
+      <w:pPr>
+        <w:pStyle w:val="Normal"/>
+        <w:rPr>
+          <w:b w:val="false"/>
+          <w:bCs w:val="false"/>
+        </w:rPr>
+      </w:pPr>
+      <w:r>
+        <w:rPr>
+          <w:b w:val="false"/>
+          <w:bCs w:val="false"/>
+        </w:rPr>
+      </w:r>
+    </w:p>
+    <w:p>
+      <w:pPr>
+        <w:pStyle w:val="Normal"/>
+        <w:rPr>
+          <w:b w:val="false"/>
+          <w:bCs w:val="false"/>
+        </w:rPr>
+      </w:pPr>
+      <w:r>
+        <w:rPr>
+          <w:b w:val="false"/>
+          <w:bCs w:val="false"/>
+        </w:rPr>
+      </w:r>
+    </w:p>
+    <w:p>
+      <w:pPr>
+        <w:pStyle w:val="Normal"/>
+        <w:rPr>
+          <w:b w:val="false"/>
+          <w:bCs w:val="false"/>
+        </w:rPr>
+      </w:pPr>
+      <w:r>
+        <w:rPr>
+          <w:b w:val="false"/>
+          <w:bCs w:val="false"/>
+        </w:rPr>
+      </w:r>
+    </w:p>
+    <w:p>
+      <w:pPr>
+        <w:pStyle w:val="Normal"/>
+        <w:rPr>
+          <w:b w:val="false"/>
+          <w:bCs w:val="false"/>
+        </w:rPr>
+      </w:pPr>
+      <w:r>
+        <w:rPr>
+          <w:b w:val="false"/>
+          <w:bCs w:val="false"/>
+        </w:rPr>
+      </w:r>
+    </w:p>
+    <w:p>
+      <w:pPr>
+        <w:pStyle w:val="Normal"/>
+        <w:rPr>
+          <w:b w:val="false"/>
+          <w:bCs w:val="false"/>
+        </w:rPr>
+      </w:pPr>
+      <w:r>
+        <w:rPr>
+          <w:b w:val="false"/>
+          <w:bCs w:val="false"/>
+        </w:rPr>
+      </w:r>
+    </w:p>
+    <w:p>
+      <w:pPr>
+        <w:pStyle w:val="Normal"/>
+        <w:rPr>
+          <w:b w:val="false"/>
+          <w:bCs w:val="false"/>
+        </w:rPr>
+      </w:pPr>
+      <w:r>
+        <w:rPr>
+          <w:b w:val="false"/>
+          <w:bCs w:val="false"/>
+        </w:rPr>
+      </w:r>
+    </w:p>
+    <w:p>
+      <w:pPr>
+        <w:pStyle w:val="Normal"/>
+        <w:rPr>
+          <w:b w:val="false"/>
+          <w:bCs w:val="false"/>
+        </w:rPr>
+      </w:pPr>
+      <w:r>
+        <w:rPr>
+          <w:b w:val="false"/>
+          <w:bCs w:val="false"/>
+        </w:rPr>
       </w:r>
     </w:p>
     <w:p>
@@ -7793,21 +7858,7 @@
           <w:b/>
           <w:bCs/>
         </w:rPr>
-        <w:t>DNS Exfiltration – 192.168.110.</w:t>
-      </w:r>
-      <w:r>
-        <w:rPr>
-          <w:b/>
-          <w:bCs/>
-        </w:rPr>
-        <w:t>136</w:t>
-      </w:r>
-      <w:r>
-        <w:rPr>
-          <w:b/>
-          <w:bCs/>
-        </w:rPr>
-        <w:t>, 192.168.110.191 and 192.168.110.21</w:t>
+        <w:t>DNS Exfiltration – 192.168.110.136, 192.168.110.191 and 192.168.110.21</w:t>
       </w:r>
     </w:p>
     <w:p>
@@ -7848,31 +7899,10 @@
         <w:rPr/>
       </w:pPr>
       <w:r>
-        <w:rPr/>
-        <w:br/>
-        <w:br/>
-        <w:br/>
-      </w:r>
-      <w:r>
-        <w:rPr/>
-        <w:br/>
-        <w:br/>
-        <w:br/>
-        <w:br/>
-        <w:br/>
-        <w:br/>
-        <w:br/>
-        <w:br/>
-        <w:br/>
-        <w:br/>
-        <w:br/>
-        <w:br/>
-      </w:r>
-      <w:r>
         <mc:AlternateContent>
           <mc:Choice Requires="wps">
             <w:drawing>
-              <wp:anchor behindDoc="0" distT="0" distB="0" distL="0" distR="0" simplePos="0" locked="0" layoutInCell="0" allowOverlap="1" relativeHeight="55">
+              <wp:anchor behindDoc="0" distT="0" distB="0" distL="0" distR="0" simplePos="0" locked="0" layoutInCell="0" allowOverlap="1" relativeHeight="54">
                 <wp:simplePos x="0" y="0"/>
                 <wp:positionH relativeFrom="column">
                   <wp:align>center</wp:align>
@@ -7883,21 +7913,32 @@
                 <wp:extent cx="2943225" cy="2484120"/>
                 <wp:effectExtent l="0" t="0" r="0" b="0"/>
                 <wp:wrapSquare wrapText="largest"/>
-                <wp:docPr id="33" name="Frame12"/>
+                <wp:docPr id="17" name="Frame12"/>
                 <a:graphic xmlns:a="http://schemas.openxmlformats.org/drawingml/2006/main">
                   <a:graphicData uri="http://schemas.microsoft.com/office/word/2010/wordprocessingShape">
                     <wps:wsp>
-                      <wps:cNvSpPr txBox="1"/>
+                      <wps:cNvSpPr/>
                       <wps:spPr>
                         <a:xfrm>
                           <a:off x="0" y="0"/>
-                          <a:ext cx="2943225" cy="2484120"/>
+                          <a:ext cx="2943360" cy="2484000"/>
                         </a:xfrm>
-                        <a:prstGeom prst="rect"/>
+                        <a:prstGeom prst="rect">
+                          <a:avLst/>
+                        </a:prstGeom>
                         <a:solidFill>
-                          <a:srgbClr val="FFFFFF"/>
+                          <a:srgbClr val="ffffff"/>
                         </a:solidFill>
+                        <a:ln w="0">
+                          <a:noFill/>
+                        </a:ln>
                       </wps:spPr>
+                      <wps:style>
+                        <a:lnRef idx="0"/>
+                        <a:fillRef idx="0"/>
+                        <a:effectRef idx="0"/>
+                        <a:fontRef idx="minor"/>
+                      </wps:style>
                       <wps:txbx>
                         <w:txbxContent>
                           <w:p>
@@ -7907,12 +7948,14 @@
                               <w:rPr/>
                             </w:pPr>
                             <w:r>
-                              <w:rPr/>
+                              <w:rPr>
+                                <w:color w:val="000000"/>
+                              </w:rPr>
                               <w:drawing>
                                 <wp:inline distT="0" distB="0" distL="0" distR="0">
                                   <wp:extent cx="2943225" cy="2333625"/>
                                   <wp:effectExtent l="0" t="0" r="0" b="0"/>
-                                  <wp:docPr id="34" name="Image13" descr=""/>
+                                  <wp:docPr id="19" name="Image13" descr=""/>
                                   <wp:cNvGraphicFramePr>
                                     <a:graphicFrameLocks xmlns:a="http://schemas.openxmlformats.org/drawingml/2006/main" noChangeAspect="1"/>
                                   </wp:cNvGraphicFramePr>
@@ -7920,7 +7963,7 @@
                                     <a:graphicData uri="http://schemas.openxmlformats.org/drawingml/2006/picture">
                                       <pic:pic xmlns:pic="http://schemas.openxmlformats.org/drawingml/2006/picture">
                                         <pic:nvPicPr>
-                                          <pic:cNvPr id="34" name="Image13" descr=""/>
+                                          <pic:cNvPr id="19" name="Image13" descr=""/>
                                           <pic:cNvPicPr>
                                             <a:picLocks noChangeAspect="1" noChangeArrowheads="1"/>
                                           </pic:cNvPicPr>
@@ -7946,36 +7989,53 @@
                                   </a:graphic>
                                 </wp:inline>
                               </w:drawing>
+                            </w:r>
+                            <w:r>
+                              <w:rPr>
+                                <w:color w:val="000000"/>
+                              </w:rPr>
                               <w:t xml:space="preserve">Figure </w:t>
                             </w:r>
                             <w:r>
-                              <w:rPr/>
+                              <w:rPr>
+                                <w:color w:val="000000"/>
+                              </w:rPr>
                               <w:fldChar w:fldCharType="begin"/>
                             </w:r>
                             <w:r>
-                              <w:rPr/>
+                              <w:rPr>
+                                <w:color w:val="000000"/>
+                              </w:rPr>
                               <w:instrText xml:space="preserve"> SEQ Figure \* ARABIC </w:instrText>
                             </w:r>
                             <w:r>
-                              <w:rPr/>
+                              <w:rPr>
+                                <w:color w:val="000000"/>
+                              </w:rPr>
                               <w:fldChar w:fldCharType="separate"/>
                             </w:r>
                             <w:r>
-                              <w:rPr/>
+                              <w:rPr>
+                                <w:color w:val="000000"/>
+                              </w:rPr>
                               <w:t>13</w:t>
                             </w:r>
                             <w:r>
-                              <w:rPr/>
+                              <w:rPr>
+                                <w:color w:val="000000"/>
+                              </w:rPr>
                               <w:fldChar w:fldCharType="end"/>
                             </w:r>
                             <w:r>
-                              <w:rPr/>
+                              <w:rPr>
+                                <w:color w:val="000000"/>
+                              </w:rPr>
                               <w:t>: Result of the Script http_dns_exfiltration</w:t>
                             </w:r>
                           </w:p>
                         </w:txbxContent>
                       </wps:txbx>
-                      <wps:bodyPr anchor="t" lIns="0" tIns="0" rIns="0" bIns="0">
+                      <wps:bodyPr lIns="0" rIns="0" tIns="0" bIns="0" anchor="t">
                         <a:noAutofit/>
                       </wps:bodyPr>
                     </wps:wsp>
@@ -7986,8 +8046,10 @@
           </mc:Choice>
           <mc:Fallback>
             <w:pict>
-              <v:rect style="position:absolute;rotation:-0;width:231.75pt;height:195.6pt;mso-wrap-distance-left:0pt;mso-wrap-distance-right:0pt;mso-wrap-distance-top:0pt;mso-wrap-distance-bottom:0pt;margin-top:0pt;mso-position-vertical:top;mso-position-vertical-relative:text;margin-left:118pt;mso-position-horizontal:center;mso-position-horizontal-relative:text">
-                <v:textbox inset="0in,0in,0in,0in">
+              <v:rect id="shape_0" ID="Frame12" path="m0,0l-2147483645,0l-2147483645,-2147483646l0,-2147483646xe" fillcolor="white" stroked="f" o:allowincell="f" style="position:absolute;margin-left:117.95pt;margin-top:0.05pt;width:231.7pt;height:195.55pt;mso-wrap-style:square;v-text-anchor:top;mso-position-horizontal:center">
+                <v:fill o:detectmouseclick="t" type="solid" color2="black"/>
+                <v:stroke color="#3465a4" joinstyle="round" endcap="flat"/>
+                <v:textbox>
                   <w:txbxContent>
                     <w:p>
                       <w:pPr>
@@ -7996,12 +8058,14 @@
                         <w:rPr/>
                       </w:pPr>
                       <w:r>
-                        <w:rPr/>
+                        <w:rPr>
+                          <w:color w:val="000000"/>
+                        </w:rPr>
                         <w:drawing>
                           <wp:inline distT="0" distB="0" distL="0" distR="0">
                             <wp:extent cx="2943225" cy="2333625"/>
                             <wp:effectExtent l="0" t="0" r="0" b="0"/>
-                            <wp:docPr id="35" name="Image13" descr=""/>
+                            <wp:docPr id="20" name="Image13" descr=""/>
                             <wp:cNvGraphicFramePr>
                               <a:graphicFrameLocks xmlns:a="http://schemas.openxmlformats.org/drawingml/2006/main" noChangeAspect="1"/>
                             </wp:cNvGraphicFramePr>
@@ -8009,7 +8073,7 @@
                               <a:graphicData uri="http://schemas.openxmlformats.org/drawingml/2006/picture">
                                 <pic:pic xmlns:pic="http://schemas.openxmlformats.org/drawingml/2006/picture">
                                   <pic:nvPicPr>
-                                    <pic:cNvPr id="35" name="Image13" descr=""/>
+                                    <pic:cNvPr id="20" name="Image13" descr=""/>
                                     <pic:cNvPicPr>
                                       <a:picLocks noChangeAspect="1" noChangeArrowheads="1"/>
                                     </pic:cNvPicPr>
@@ -8035,30 +8099,47 @@
                             </a:graphic>
                           </wp:inline>
                         </w:drawing>
+                      </w:r>
+                      <w:r>
+                        <w:rPr>
+                          <w:color w:val="000000"/>
+                        </w:rPr>
                         <w:t xml:space="preserve">Figure </w:t>
                       </w:r>
                       <w:r>
-                        <w:rPr/>
+                        <w:rPr>
+                          <w:color w:val="000000"/>
+                        </w:rPr>
                         <w:fldChar w:fldCharType="begin"/>
                       </w:r>
                       <w:r>
-                        <w:rPr/>
+                        <w:rPr>
+                          <w:color w:val="000000"/>
+                        </w:rPr>
                         <w:instrText xml:space="preserve"> SEQ Figure \* ARABIC </w:instrText>
                       </w:r>
                       <w:r>
-                        <w:rPr/>
+                        <w:rPr>
+                          <w:color w:val="000000"/>
+                        </w:rPr>
                         <w:fldChar w:fldCharType="separate"/>
                       </w:r>
                       <w:r>
-                        <w:rPr/>
+                        <w:rPr>
+                          <w:color w:val="000000"/>
+                        </w:rPr>
                         <w:t>13</w:t>
                       </w:r>
                       <w:r>
-                        <w:rPr/>
+                        <w:rPr>
+                          <w:color w:val="000000"/>
+                        </w:rPr>
                         <w:fldChar w:fldCharType="end"/>
                       </w:r>
                       <w:r>
-                        <w:rPr/>
+                        <w:rPr>
+                          <w:color w:val="000000"/>
+                        </w:rPr>
                         <w:t>: Result of the Script http_dns_exfiltration</w:t>
                       </w:r>
                     </w:p>
@@ -8070,6 +8151,24 @@
           </mc:Fallback>
         </mc:AlternateContent>
       </w:r>
+      <w:r>
+        <w:rPr/>
+        <w:br/>
+        <w:br/>
+        <w:br/>
+        <w:br/>
+        <w:br/>
+        <w:br/>
+        <w:br/>
+        <w:br/>
+        <w:br/>
+        <w:br/>
+        <w:br/>
+        <w:br/>
+        <w:br/>
+        <w:br/>
+        <w:br/>
+      </w:r>
     </w:p>
     <w:p>
       <w:pPr>
@@ -8078,8 +8177,8 @@
         <w:ind w:hanging="431" w:left="431"/>
         <w:rPr/>
       </w:pPr>
-      <w:bookmarkStart w:id="10" w:name="__RefHeading___Toc1050_3023196523"/>
-      <w:bookmarkEnd w:id="10"/>
+      <w:bookmarkStart w:id="12" w:name="__RefHeading___Toc1050_3023196523"/>
+      <w:bookmarkEnd w:id="12"/>
       <w:r>
         <w:rPr/>
         <w:t>BotNet Activities</w:t>
@@ -8111,6 +8210,7 @@
     <w:p>
       <w:pPr>
         <w:pStyle w:val="Normal"/>
+        <w:spacing w:before="0" w:after="160"/>
         <w:rPr/>
       </w:pPr>
       <w:r>
@@ -8118,7 +8218,7 @@
         <mc:AlternateContent>
           <mc:Choice Requires="wps">
             <w:drawing>
-              <wp:anchor behindDoc="0" distT="0" distB="0" distL="0" distR="0" simplePos="0" locked="0" layoutInCell="0" allowOverlap="1" relativeHeight="42">
+              <wp:anchor behindDoc="0" distT="0" distB="0" distL="0" distR="0" simplePos="0" locked="0" layoutInCell="0" allowOverlap="1" relativeHeight="45">
                 <wp:simplePos x="0" y="0"/>
                 <wp:positionH relativeFrom="column">
                   <wp:align>center</wp:align>
@@ -8129,7 +8229,7 @@
                 <wp:extent cx="5940425" cy="6378575"/>
                 <wp:effectExtent l="0" t="0" r="0" b="0"/>
                 <wp:wrapTopAndBottom/>
-                <wp:docPr id="36" name="Frame12"/>
+                <wp:docPr id="18" name="Frame12"/>
                 <a:graphic xmlns:a="http://schemas.openxmlformats.org/drawingml/2006/main">
                   <a:graphicData uri="http://schemas.microsoft.com/office/word/2010/wordprocessingShape">
                     <wps:wsp>
@@ -8164,12 +8264,14 @@
                               <w:rPr/>
                             </w:pPr>
                             <w:r>
-                              <w:rPr/>
+                              <w:rPr>
+                                <w:color w:val="000000"/>
+                              </w:rPr>
                               <w:drawing>
                                 <wp:inline distT="0" distB="0" distL="0" distR="0">
                                   <wp:extent cx="5940425" cy="6228080"/>
                                   <wp:effectExtent l="0" t="0" r="0" b="0"/>
-                                  <wp:docPr id="38" name="Image22" descr=""/>
+                                  <wp:docPr id="20" name="Image22" descr=""/>
                                   <wp:cNvGraphicFramePr>
                                     <a:graphicFrameLocks xmlns:a="http://schemas.openxmlformats.org/drawingml/2006/main" noChangeAspect="1"/>
                                   </wp:cNvGraphicFramePr>
@@ -8177,7 +8279,7 @@
                                     <a:graphicData uri="http://schemas.openxmlformats.org/drawingml/2006/picture">
                                       <pic:pic xmlns:pic="http://schemas.openxmlformats.org/drawingml/2006/picture">
                                         <pic:nvPicPr>
-                                          <pic:cNvPr id="38" name="Image22" descr=""/>
+                                          <pic:cNvPr id="20" name="Image22" descr=""/>
                                           <pic:cNvPicPr>
                                             <a:picLocks noChangeAspect="1" noChangeArrowheads="1"/>
                                           </pic:cNvPicPr>
@@ -8205,31 +8307,45 @@
                               </w:drawing>
                             </w:r>
                             <w:r>
-                              <w:rPr/>
+                              <w:rPr>
+                                <w:color w:val="000000"/>
+                              </w:rPr>
                               <w:t xml:space="preserve">Figure </w:t>
                             </w:r>
                             <w:r>
-                              <w:rPr/>
+                              <w:rPr>
+                                <w:color w:val="000000"/>
+                              </w:rPr>
                               <w:fldChar w:fldCharType="begin"/>
                             </w:r>
                             <w:r>
-                              <w:rPr/>
+                              <w:rPr>
+                                <w:color w:val="000000"/>
+                              </w:rPr>
                               <w:instrText xml:space="preserve"> SEQ Figure \* ARABIC </w:instrText>
                             </w:r>
                             <w:r>
-                              <w:rPr/>
+                              <w:rPr>
+                                <w:color w:val="000000"/>
+                              </w:rPr>
                               <w:fldChar w:fldCharType="separate"/>
                             </w:r>
                             <w:r>
-                              <w:rPr/>
+                              <w:rPr>
+                                <w:color w:val="000000"/>
+                              </w:rPr>
                               <w:t>14</w:t>
                             </w:r>
                             <w:r>
-                              <w:rPr/>
+                              <w:rPr>
+                                <w:color w:val="000000"/>
+                              </w:rPr>
                               <w:fldChar w:fldCharType="end"/>
                             </w:r>
                             <w:r>
-                              <w:rPr/>
+                              <w:rPr>
+                                <w:color w:val="000000"/>
+                              </w:rPr>
                               <w:t>: Script get_botnet_activities</w:t>
                             </w:r>
                           </w:p>
@@ -8258,12 +8374,14 @@
                         <w:rPr/>
                       </w:pPr>
                       <w:r>
-                        <w:rPr/>
+                        <w:rPr>
+                          <w:color w:val="000000"/>
+                        </w:rPr>
                         <w:drawing>
                           <wp:inline distT="0" distB="0" distL="0" distR="0">
                             <wp:extent cx="5940425" cy="6228080"/>
                             <wp:effectExtent l="0" t="0" r="0" b="0"/>
-                            <wp:docPr id="39" name="Image22" descr=""/>
+                            <wp:docPr id="21" name="Image22" descr=""/>
                             <wp:cNvGraphicFramePr>
                               <a:graphicFrameLocks xmlns:a="http://schemas.openxmlformats.org/drawingml/2006/main" noChangeAspect="1"/>
                             </wp:cNvGraphicFramePr>
@@ -8271,7 +8389,7 @@
                               <a:graphicData uri="http://schemas.openxmlformats.org/drawingml/2006/picture">
                                 <pic:pic xmlns:pic="http://schemas.openxmlformats.org/drawingml/2006/picture">
                                   <pic:nvPicPr>
-                                    <pic:cNvPr id="39" name="Image22" descr=""/>
+                                    <pic:cNvPr id="21" name="Image22" descr=""/>
                                     <pic:cNvPicPr>
                                       <a:picLocks noChangeAspect="1" noChangeArrowheads="1"/>
                                     </pic:cNvPicPr>
@@ -8299,31 +8417,45 @@
                         </w:drawing>
                       </w:r>
                       <w:r>
-                        <w:rPr/>
+                        <w:rPr>
+                          <w:color w:val="000000"/>
+                        </w:rPr>
                         <w:t xml:space="preserve">Figure </w:t>
                       </w:r>
                       <w:r>
-                        <w:rPr/>
+                        <w:rPr>
+                          <w:color w:val="000000"/>
+                        </w:rPr>
                         <w:fldChar w:fldCharType="begin"/>
                       </w:r>
                       <w:r>
-                        <w:rPr/>
+                        <w:rPr>
+                          <w:color w:val="000000"/>
+                        </w:rPr>
                         <w:instrText xml:space="preserve"> SEQ Figure \* ARABIC </w:instrText>
                       </w:r>
                       <w:r>
-                        <w:rPr/>
+                        <w:rPr>
+                          <w:color w:val="000000"/>
+                        </w:rPr>
                         <w:fldChar w:fldCharType="separate"/>
                       </w:r>
                       <w:r>
-                        <w:rPr/>
+                        <w:rPr>
+                          <w:color w:val="000000"/>
+                        </w:rPr>
                         <w:t>14</w:t>
                       </w:r>
                       <w:r>
-                        <w:rPr/>
+                        <w:rPr>
+                          <w:color w:val="000000"/>
+                        </w:rPr>
                         <w:fldChar w:fldCharType="end"/>
                       </w:r>
                       <w:r>
-                        <w:rPr/>
+                        <w:rPr>
+                          <w:color w:val="000000"/>
+                        </w:rPr>
                         <w:t>: Script get_botnet_activities</w:t>
                       </w:r>
                     </w:p>
@@ -8363,21 +8495,7 @@
           <w:b/>
           <w:bCs/>
         </w:rPr>
-        <w:t xml:space="preserve">New connections where the number of connections </w:t>
-      </w:r>
-      <w:r>
-        <w:rPr>
-          <w:b/>
-          <w:bCs/>
-        </w:rPr>
-        <w:t xml:space="preserve">established </w:t>
-      </w:r>
-      <w:r>
-        <w:rPr>
-          <w:b/>
-          <w:bCs/>
-        </w:rPr>
-        <w:t>is above the the mean plus the standard deviation</w:t>
+        <w:t>New connections where the number of connections established is above the the mean plus the standard deviation</w:t>
       </w:r>
       <w:r>
         <w:rPr>
@@ -8440,33 +8558,39 @@
         </w:rPr>
       </w:pPr>
       <w:r>
-        <w:rPr>
-          <w:b w:val="false"/>
-          <w:bCs w:val="false"/>
-        </w:rPr>
-      </w:r>
-      <w:r>
+        <w:rPr/>
         <mc:AlternateContent>
           <mc:Choice Requires="wps">
             <w:drawing>
               <wp:inline distT="0" distB="0" distL="0" distR="0">
                 <wp:extent cx="5324475" cy="2803525"/>
                 <wp:effectExtent l="0" t="0" r="0" b="0"/>
-                <wp:docPr id="37" name="Frame14"/>
+                <wp:docPr id="19" name="Frame14"/>
                 <a:graphic xmlns:a="http://schemas.openxmlformats.org/drawingml/2006/main">
                   <a:graphicData uri="http://schemas.microsoft.com/office/word/2010/wordprocessingShape">
                     <wps:wsp>
-                      <wps:cNvSpPr txBox="1"/>
+                      <wps:cNvSpPr/>
                       <wps:spPr>
                         <a:xfrm>
                           <a:off x="0" y="0"/>
-                          <a:ext cx="5324475" cy="2803525"/>
+                          <a:ext cx="5324400" cy="2803680"/>
                         </a:xfrm>
-                        <a:prstGeom prst="rect"/>
+                        <a:prstGeom prst="rect">
+                          <a:avLst/>
+                        </a:prstGeom>
                         <a:solidFill>
-                          <a:srgbClr val="FFFFFF"/>
+                          <a:srgbClr val="ffffff"/>
                         </a:solidFill>
+                        <a:ln w="0">
+                          <a:noFill/>
+                        </a:ln>
                       </wps:spPr>
+                      <wps:style>
+                        <a:lnRef idx="0"/>
+                        <a:fillRef idx="0"/>
+                        <a:effectRef idx="0"/>
+                        <a:fontRef idx="minor"/>
+                      </wps:style>
                       <wps:txbx>
                         <w:txbxContent>
                           <w:p>
@@ -8476,12 +8600,14 @@
                               <w:rPr/>
                             </w:pPr>
                             <w:r>
-                              <w:rPr/>
+                              <w:rPr>
+                                <w:color w:val="000000"/>
+                              </w:rPr>
                               <w:drawing>
                                 <wp:inline distT="0" distB="0" distL="0" distR="0">
                                   <wp:extent cx="5324475" cy="2609215"/>
                                   <wp:effectExtent l="0" t="0" r="0" b="0"/>
-                                  <wp:docPr id="38" name="Image23" descr=""/>
+                                  <wp:docPr id="21" name="Image23" descr=""/>
                                   <wp:cNvGraphicFramePr>
                                     <a:graphicFrameLocks xmlns:a="http://schemas.openxmlformats.org/drawingml/2006/main" noChangeAspect="1"/>
                                   </wp:cNvGraphicFramePr>
@@ -8489,7 +8615,7 @@
                                     <a:graphicData uri="http://schemas.openxmlformats.org/drawingml/2006/picture">
                                       <pic:pic xmlns:pic="http://schemas.openxmlformats.org/drawingml/2006/picture">
                                         <pic:nvPicPr>
-                                          <pic:cNvPr id="38" name="Image23" descr=""/>
+                                          <pic:cNvPr id="21" name="Image23" descr=""/>
                                           <pic:cNvPicPr>
                                             <a:picLocks noChangeAspect="1" noChangeArrowheads="1"/>
                                           </pic:cNvPicPr>
@@ -8516,36 +8642,53 @@
                                   </a:graphic>
                                 </wp:inline>
                               </w:drawing>
+                            </w:r>
+                            <w:r>
+                              <w:rPr>
+                                <w:color w:val="000000"/>
+                              </w:rPr>
                               <w:t xml:space="preserve">Figure </w:t>
                             </w:r>
                             <w:r>
-                              <w:rPr/>
+                              <w:rPr>
+                                <w:color w:val="000000"/>
+                              </w:rPr>
                               <w:fldChar w:fldCharType="begin"/>
                             </w:r>
                             <w:r>
-                              <w:rPr/>
+                              <w:rPr>
+                                <w:color w:val="000000"/>
+                              </w:rPr>
                               <w:instrText xml:space="preserve"> SEQ Figure \* ARABIC </w:instrText>
                             </w:r>
                             <w:r>
-                              <w:rPr/>
+                              <w:rPr>
+                                <w:color w:val="000000"/>
+                              </w:rPr>
                               <w:fldChar w:fldCharType="separate"/>
                             </w:r>
                             <w:r>
-                              <w:rPr/>
+                              <w:rPr>
+                                <w:color w:val="000000"/>
+                              </w:rPr>
                               <w:t>15</w:t>
                             </w:r>
                             <w:r>
-                              <w:rPr/>
+                              <w:rPr>
+                                <w:color w:val="000000"/>
+                              </w:rPr>
                               <w:fldChar w:fldCharType="end"/>
                             </w:r>
                             <w:r>
-                              <w:rPr/>
+                              <w:rPr>
+                                <w:color w:val="000000"/>
+                              </w:rPr>
                               <w:t>: Result of Script get_botnet_activities.py</w:t>
                             </w:r>
                           </w:p>
                         </w:txbxContent>
                       </wps:txbx>
-                      <wps:bodyPr anchor="t" lIns="0" tIns="0" rIns="0" bIns="0">
+                      <wps:bodyPr lIns="0" rIns="0" tIns="0" bIns="0" anchor="t">
                         <a:noAutofit/>
                       </wps:bodyPr>
                     </wps:wsp>
@@ -8556,8 +8699,10 @@
           </mc:Choice>
           <mc:Fallback>
             <w:pict>
-              <v:rect style="position:absolute;rotation:-0;width:419.25pt;height:220.75pt;mso-wrap-distance-left:0pt;mso-wrap-distance-right:0pt;mso-wrap-distance-top:0pt;mso-wrap-distance-bottom:0pt;margin-top:-220.75pt;mso-position-vertical:top;mso-position-vertical-relative:text;margin-left:0pt;mso-position-horizontal:center;mso-position-horizontal-relative:text">
-                <v:textbox inset="0in,0in,0in,0in">
+              <v:rect id="shape_0" ID="Frame14" path="m0,0l-2147483645,0l-2147483645,-2147483646l0,-2147483646xe" fillcolor="white" stroked="f" o:allowincell="f" style="position:absolute;margin-left:0pt;margin-top:-220.8pt;width:419.2pt;height:220.7pt;mso-wrap-style:square;v-text-anchor:top;mso-position-vertical:top">
+                <v:fill o:detectmouseclick="t" type="solid" color2="black"/>
+                <v:stroke color="#3465a4" joinstyle="round" endcap="flat"/>
+                <v:textbox>
                   <w:txbxContent>
                     <w:p>
                       <w:pPr>
@@ -8566,12 +8711,14 @@
                         <w:rPr/>
                       </w:pPr>
                       <w:r>
-                        <w:rPr/>
+                        <w:rPr>
+                          <w:color w:val="000000"/>
+                        </w:rPr>
                         <w:drawing>
                           <wp:inline distT="0" distB="0" distL="0" distR="0">
                             <wp:extent cx="5324475" cy="2609215"/>
                             <wp:effectExtent l="0" t="0" r="0" b="0"/>
-                            <wp:docPr id="39" name="Image23" descr=""/>
+                            <wp:docPr id="22" name="Image23" descr=""/>
                             <wp:cNvGraphicFramePr>
                               <a:graphicFrameLocks xmlns:a="http://schemas.openxmlformats.org/drawingml/2006/main" noChangeAspect="1"/>
                             </wp:cNvGraphicFramePr>
@@ -8579,7 +8726,7 @@
                               <a:graphicData uri="http://schemas.openxmlformats.org/drawingml/2006/picture">
                                 <pic:pic xmlns:pic="http://schemas.openxmlformats.org/drawingml/2006/picture">
                                   <pic:nvPicPr>
-                                    <pic:cNvPr id="39" name="Image23" descr=""/>
+                                    <pic:cNvPr id="22" name="Image23" descr=""/>
                                     <pic:cNvPicPr>
                                       <a:picLocks noChangeAspect="1" noChangeArrowheads="1"/>
                                     </pic:cNvPicPr>
@@ -8606,36 +8753,53 @@
                             </a:graphic>
                           </wp:inline>
                         </w:drawing>
+                      </w:r>
+                      <w:r>
+                        <w:rPr>
+                          <w:color w:val="000000"/>
+                        </w:rPr>
                         <w:t xml:space="preserve">Figure </w:t>
                       </w:r>
                       <w:r>
-                        <w:rPr/>
+                        <w:rPr>
+                          <w:color w:val="000000"/>
+                        </w:rPr>
                         <w:fldChar w:fldCharType="begin"/>
                       </w:r>
                       <w:r>
-                        <w:rPr/>
+                        <w:rPr>
+                          <w:color w:val="000000"/>
+                        </w:rPr>
                         <w:instrText xml:space="preserve"> SEQ Figure \* ARABIC </w:instrText>
                       </w:r>
                       <w:r>
-                        <w:rPr/>
+                        <w:rPr>
+                          <w:color w:val="000000"/>
+                        </w:rPr>
                         <w:fldChar w:fldCharType="separate"/>
                       </w:r>
                       <w:r>
-                        <w:rPr/>
+                        <w:rPr>
+                          <w:color w:val="000000"/>
+                        </w:rPr>
                         <w:t>15</w:t>
                       </w:r>
                       <w:r>
-                        <w:rPr/>
+                        <w:rPr>
+                          <w:color w:val="000000"/>
+                        </w:rPr>
                         <w:fldChar w:fldCharType="end"/>
                       </w:r>
                       <w:r>
-                        <w:rPr/>
+                        <w:rPr>
+                          <w:color w:val="000000"/>
+                        </w:rPr>
                         <w:t>: Result of Script get_botnet_activities.py</w:t>
                       </w:r>
                     </w:p>
                   </w:txbxContent>
                 </v:textbox>
-                <w10:wrap type="square" side="largest"/>
+                <w10:wrap type="square"/>
               </v:rect>
             </w:pict>
           </mc:Fallback>
@@ -8652,8 +8816,8 @@
           <w:shd w:fill="auto" w:val="clear"/>
         </w:rPr>
       </w:pPr>
-      <w:bookmarkStart w:id="11" w:name="__RefHeading___Toc1033_543899845"/>
-      <w:bookmarkEnd w:id="11"/>
+      <w:bookmarkStart w:id="13" w:name="__RefHeading___Toc1033_543899845"/>
+      <w:bookmarkEnd w:id="13"/>
       <w:r>
         <w:rPr>
           <w:shd w:fill="auto" w:val="clear"/>
@@ -8700,7 +8864,7 @@
         <mc:AlternateContent>
           <mc:Choice Requires="wps">
             <w:drawing>
-              <wp:anchor behindDoc="0" distT="0" distB="0" distL="0" distR="0" simplePos="0" locked="0" layoutInCell="0" allowOverlap="1" relativeHeight="32">
+              <wp:anchor behindDoc="0" distT="0" distB="0" distL="0" distR="0" simplePos="0" locked="0" layoutInCell="0" allowOverlap="1" relativeHeight="35">
                 <wp:simplePos x="0" y="0"/>
                 <wp:positionH relativeFrom="column">
                   <wp:align>center</wp:align>
@@ -8711,7 +8875,7 @@
                 <wp:extent cx="5940425" cy="6104890"/>
                 <wp:effectExtent l="0" t="0" r="0" b="0"/>
                 <wp:wrapTopAndBottom/>
-                <wp:docPr id="40" name="Frame14"/>
+                <wp:docPr id="20" name="Frame14"/>
                 <a:graphic xmlns:a="http://schemas.openxmlformats.org/drawingml/2006/main">
                   <a:graphicData uri="http://schemas.microsoft.com/office/word/2010/wordprocessingShape">
                     <wps:wsp>
@@ -8746,12 +8910,14 @@
                               <w:rPr/>
                             </w:pPr>
                             <w:r>
-                              <w:rPr/>
+                              <w:rPr>
+                                <w:color w:val="000000"/>
+                              </w:rPr>
                               <w:drawing>
                                 <wp:inline distT="0" distB="0" distL="0" distR="0">
                                   <wp:extent cx="5940425" cy="5954395"/>
                                   <wp:effectExtent l="0" t="0" r="0" b="0"/>
-                                  <wp:docPr id="42" name="Image15" descr=""/>
+                                  <wp:docPr id="22" name="Image15" descr=""/>
                                   <wp:cNvGraphicFramePr>
                                     <a:graphicFrameLocks xmlns:a="http://schemas.openxmlformats.org/drawingml/2006/main" noChangeAspect="1"/>
                                   </wp:cNvGraphicFramePr>
@@ -8759,7 +8925,7 @@
                                     <a:graphicData uri="http://schemas.openxmlformats.org/drawingml/2006/picture">
                                       <pic:pic xmlns:pic="http://schemas.openxmlformats.org/drawingml/2006/picture">
                                         <pic:nvPicPr>
-                                          <pic:cNvPr id="42" name="Image15" descr=""/>
+                                          <pic:cNvPr id="22" name="Image15" descr=""/>
                                           <pic:cNvPicPr>
                                             <a:picLocks noChangeAspect="1" noChangeArrowheads="1"/>
                                           </pic:cNvPicPr>
@@ -8854,12 +9020,14 @@
                         <w:rPr/>
                       </w:pPr>
                       <w:r>
-                        <w:rPr/>
+                        <w:rPr>
+                          <w:color w:val="000000"/>
+                        </w:rPr>
                         <w:drawing>
                           <wp:inline distT="0" distB="0" distL="0" distR="0">
                             <wp:extent cx="5940425" cy="5954395"/>
                             <wp:effectExtent l="0" t="0" r="0" b="0"/>
-                            <wp:docPr id="43" name="Image15" descr=""/>
+                            <wp:docPr id="23" name="Image15" descr=""/>
                             <wp:cNvGraphicFramePr>
                               <a:graphicFrameLocks xmlns:a="http://schemas.openxmlformats.org/drawingml/2006/main" noChangeAspect="1"/>
                             </wp:cNvGraphicFramePr>
@@ -8867,7 +9035,7 @@
                               <a:graphicData uri="http://schemas.openxmlformats.org/drawingml/2006/picture">
                                 <pic:pic xmlns:pic="http://schemas.openxmlformats.org/drawingml/2006/picture">
                                   <pic:nvPicPr>
-                                    <pic:cNvPr id="43" name="Image15" descr=""/>
+                                    <pic:cNvPr id="23" name="Image15" descr=""/>
                                     <pic:cNvPicPr>
                                       <a:picLocks noChangeAspect="1" noChangeArrowheads="1"/>
                                     </pic:cNvPicPr>
@@ -8968,49 +9136,7 @@
           <w:b/>
           <w:bCs/>
         </w:rPr>
-        <w:t xml:space="preserve">if the ratio is Nan, which means that the country never made a request before, and has more then at least 50 requests </w:t>
-      </w:r>
-      <w:r>
-        <w:rPr>
-          <w:b/>
-          <w:bCs/>
-        </w:rPr>
-        <w:t>o</w:t>
-      </w:r>
-      <w:r>
-        <w:rPr>
-          <w:b/>
-          <w:bCs/>
-        </w:rPr>
-        <w:t>r the ratio of request</w:t>
-      </w:r>
-      <w:r>
-        <w:rPr>
-          <w:b/>
-          <w:bCs/>
-        </w:rPr>
-        <w:t>s</w:t>
-      </w:r>
-      <w:r>
-        <w:rPr>
-          <w:b/>
-          <w:bCs/>
-        </w:rPr>
-        <w:t xml:space="preserve"> has at least doubled </w:t>
-      </w:r>
-      <w:r>
-        <w:rPr>
-          <w:b/>
-          <w:bCs/>
-        </w:rPr>
-        <w:t>when comparing to the data from the normal dataset</w:t>
-      </w:r>
-      <w:r>
-        <w:rPr>
-          <w:b/>
-          <w:bCs/>
-        </w:rPr>
-        <w:t>.</w:t>
+        <w:t>if the ratio is Nan, which means that the country never made a request before, and has more then at least 50 requests or the ratio of requests has at least doubled when comparing to the data from the normal dataset.</w:t>
       </w:r>
     </w:p>
     <w:p>
@@ -9029,15 +9155,12 @@
     <w:p>
       <w:pPr>
         <w:pStyle w:val="Normal"/>
-        <w:rPr/>
-      </w:pPr>
-      <w:r>
-        <w:rPr/>
-        <w:t xml:space="preserve">This script originated a lot of addresses so not all will be written, </w:t>
-      </w:r>
-      <w:r>
-        <w:rPr/>
-        <w:t>the countries that presented suspicious activies were:</w:t>
+        <w:spacing w:before="0" w:after="160"/>
+        <w:rPr/>
+      </w:pPr>
+      <w:r>
+        <w:rPr/>
+        <w:t>This script originated a lot of addresses so not all will be written, the countries that presented suspicious activies were:</w:t>
       </w:r>
     </w:p>
     <w:p>
@@ -9317,8 +9440,8 @@
           <w:shd w:fill="auto" w:val="clear"/>
         </w:rPr>
       </w:pPr>
-      <w:bookmarkStart w:id="12" w:name="__RefHeading___Toc1052_3023196523"/>
-      <w:bookmarkEnd w:id="12"/>
+      <w:bookmarkStart w:id="14" w:name="__RefHeading___Toc1052_3023196523"/>
+      <w:bookmarkEnd w:id="14"/>
       <w:r>
         <w:rPr>
           <w:shd w:fill="auto" w:val="clear"/>
@@ -9343,12 +9466,10 @@
       </w:pPr>
       <w:r>
         <w:rPr/>
-      </w:r>
-      <w:r>
         <mc:AlternateContent>
           <mc:Choice Requires="wps">
             <w:drawing>
-              <wp:anchor behindDoc="0" distT="0" distB="0" distL="0" distR="0" simplePos="0" locked="0" layoutInCell="0" allowOverlap="1" relativeHeight="59">
+              <wp:anchor behindDoc="0" distT="0" distB="0" distL="0" distR="0" simplePos="0" locked="0" layoutInCell="0" allowOverlap="1" relativeHeight="56">
                 <wp:simplePos x="0" y="0"/>
                 <wp:positionH relativeFrom="column">
                   <wp:posOffset>831850</wp:posOffset>
@@ -9359,21 +9480,32 @@
                 <wp:extent cx="4276090" cy="2790825"/>
                 <wp:effectExtent l="0" t="0" r="0" b="0"/>
                 <wp:wrapSquare wrapText="largest"/>
-                <wp:docPr id="41" name="Frame17"/>
+                <wp:docPr id="21" name="Frame17"/>
                 <a:graphic xmlns:a="http://schemas.openxmlformats.org/drawingml/2006/main">
                   <a:graphicData uri="http://schemas.microsoft.com/office/word/2010/wordprocessingShape">
                     <wps:wsp>
-                      <wps:cNvSpPr txBox="1"/>
+                      <wps:cNvSpPr/>
                       <wps:spPr>
                         <a:xfrm>
                           <a:off x="0" y="0"/>
-                          <a:ext cx="4276090" cy="2790825"/>
+                          <a:ext cx="4276080" cy="2790720"/>
                         </a:xfrm>
-                        <a:prstGeom prst="rect"/>
+                        <a:prstGeom prst="rect">
+                          <a:avLst/>
+                        </a:prstGeom>
                         <a:solidFill>
-                          <a:srgbClr val="FFFFFF"/>
+                          <a:srgbClr val="ffffff"/>
                         </a:solidFill>
+                        <a:ln w="0">
+                          <a:noFill/>
+                        </a:ln>
                       </wps:spPr>
+                      <wps:style>
+                        <a:lnRef idx="0"/>
+                        <a:fillRef idx="0"/>
+                        <a:effectRef idx="0"/>
+                        <a:fontRef idx="minor"/>
+                      </wps:style>
                       <wps:txbx>
                         <w:txbxContent>
                           <w:p>
@@ -9383,12 +9515,14 @@
                               <w:rPr/>
                             </w:pPr>
                             <w:r>
-                              <w:rPr/>
+                              <w:rPr>
+                                <w:color w:val="000000"/>
+                              </w:rPr>
                               <w:drawing>
                                 <wp:inline distT="0" distB="0" distL="0" distR="0">
                                   <wp:extent cx="4596130" cy="2653030"/>
                                   <wp:effectExtent l="0" t="0" r="0" b="0"/>
-                                  <wp:docPr id="42" name="Image10" descr=""/>
+                                  <wp:docPr id="23" name="Image10" descr=""/>
                                   <wp:cNvGraphicFramePr>
                                     <a:graphicFrameLocks xmlns:a="http://schemas.openxmlformats.org/drawingml/2006/main" noChangeAspect="1"/>
                                   </wp:cNvGraphicFramePr>
@@ -9396,7 +9530,7 @@
                                     <a:graphicData uri="http://schemas.openxmlformats.org/drawingml/2006/picture">
                                       <pic:pic xmlns:pic="http://schemas.openxmlformats.org/drawingml/2006/picture">
                                         <pic:nvPicPr>
-                                          <pic:cNvPr id="42" name="Image10" descr=""/>
+                                          <pic:cNvPr id="23" name="Image10" descr=""/>
                                           <pic:cNvPicPr>
                                             <a:picLocks noChangeAspect="1" noChangeArrowheads="1"/>
                                           </pic:cNvPicPr>
@@ -9422,36 +9556,53 @@
                                   </a:graphic>
                                 </wp:inline>
                               </w:drawing>
+                            </w:r>
+                            <w:r>
+                              <w:rPr>
+                                <w:color w:val="000000"/>
+                              </w:rPr>
                               <w:t xml:space="preserve">Figure </w:t>
                             </w:r>
                             <w:r>
-                              <w:rPr/>
+                              <w:rPr>
+                                <w:color w:val="000000"/>
+                              </w:rPr>
                               <w:fldChar w:fldCharType="begin"/>
                             </w:r>
                             <w:r>
-                              <w:rPr/>
+                              <w:rPr>
+                                <w:color w:val="000000"/>
+                              </w:rPr>
                               <w:instrText xml:space="preserve"> SEQ Figure \* ARABIC </w:instrText>
                             </w:r>
                             <w:r>
-                              <w:rPr/>
+                              <w:rPr>
+                                <w:color w:val="000000"/>
+                              </w:rPr>
                               <w:fldChar w:fldCharType="separate"/>
                             </w:r>
                             <w:r>
-                              <w:rPr/>
+                              <w:rPr>
+                                <w:color w:val="000000"/>
+                              </w:rPr>
                               <w:t>17</w:t>
                             </w:r>
                             <w:r>
-                              <w:rPr/>
+                              <w:rPr>
+                                <w:color w:val="000000"/>
+                              </w:rPr>
                               <w:fldChar w:fldCharType="end"/>
                             </w:r>
                             <w:r>
-                              <w:rPr/>
+                              <w:rPr>
+                                <w:color w:val="000000"/>
+                              </w:rPr>
                               <w:t>: Script conn_timings.py</w:t>
                             </w:r>
                           </w:p>
                         </w:txbxContent>
                       </wps:txbx>
-                      <wps:bodyPr anchor="t" lIns="0" tIns="0" rIns="0" bIns="0">
+                      <wps:bodyPr lIns="0" rIns="0" tIns="0" bIns="0" anchor="t">
                         <a:noAutofit/>
                       </wps:bodyPr>
                     </wps:wsp>
@@ -9462,8 +9613,10 @@
           </mc:Choice>
           <mc:Fallback>
             <w:pict>
-              <v:rect style="position:absolute;rotation:-0;width:336.7pt;height:219.75pt;mso-wrap-distance-left:0pt;mso-wrap-distance-right:0pt;mso-wrap-distance-top:0pt;mso-wrap-distance-bottom:0pt;margin-top:8.85pt;mso-position-vertical-relative:text;margin-left:65.5pt;mso-position-horizontal-relative:text">
-                <v:textbox inset="0in,0in,0in,0in">
+              <v:rect id="shape_0" ID="Frame17" path="m0,0l-2147483645,0l-2147483645,-2147483646l0,-2147483646xe" fillcolor="white" stroked="f" o:allowincell="f" style="position:absolute;margin-left:65.5pt;margin-top:8.85pt;width:336.65pt;height:219.7pt;mso-wrap-style:square;v-text-anchor:top">
+                <v:fill o:detectmouseclick="t" type="solid" color2="black"/>
+                <v:stroke color="#3465a4" joinstyle="round" endcap="flat"/>
+                <v:textbox>
                   <w:txbxContent>
                     <w:p>
                       <w:pPr>
@@ -9472,12 +9625,14 @@
                         <w:rPr/>
                       </w:pPr>
                       <w:r>
-                        <w:rPr/>
+                        <w:rPr>
+                          <w:color w:val="000000"/>
+                        </w:rPr>
                         <w:drawing>
                           <wp:inline distT="0" distB="0" distL="0" distR="0">
                             <wp:extent cx="4596130" cy="2653030"/>
                             <wp:effectExtent l="0" t="0" r="0" b="0"/>
-                            <wp:docPr id="43" name="Image10" descr=""/>
+                            <wp:docPr id="24" name="Image10" descr=""/>
                             <wp:cNvGraphicFramePr>
                               <a:graphicFrameLocks xmlns:a="http://schemas.openxmlformats.org/drawingml/2006/main" noChangeAspect="1"/>
                             </wp:cNvGraphicFramePr>
@@ -9485,7 +9640,7 @@
                               <a:graphicData uri="http://schemas.openxmlformats.org/drawingml/2006/picture">
                                 <pic:pic xmlns:pic="http://schemas.openxmlformats.org/drawingml/2006/picture">
                                   <pic:nvPicPr>
-                                    <pic:cNvPr id="43" name="Image10" descr=""/>
+                                    <pic:cNvPr id="24" name="Image10" descr=""/>
                                     <pic:cNvPicPr>
                                       <a:picLocks noChangeAspect="1" noChangeArrowheads="1"/>
                                     </pic:cNvPicPr>
@@ -9511,30 +9666,47 @@
                             </a:graphic>
                           </wp:inline>
                         </w:drawing>
+                      </w:r>
+                      <w:r>
+                        <w:rPr>
+                          <w:color w:val="000000"/>
+                        </w:rPr>
                         <w:t xml:space="preserve">Figure </w:t>
                       </w:r>
                       <w:r>
-                        <w:rPr/>
+                        <w:rPr>
+                          <w:color w:val="000000"/>
+                        </w:rPr>
                         <w:fldChar w:fldCharType="begin"/>
                       </w:r>
                       <w:r>
-                        <w:rPr/>
+                        <w:rPr>
+                          <w:color w:val="000000"/>
+                        </w:rPr>
                         <w:instrText xml:space="preserve"> SEQ Figure \* ARABIC </w:instrText>
                       </w:r>
                       <w:r>
-                        <w:rPr/>
+                        <w:rPr>
+                          <w:color w:val="000000"/>
+                        </w:rPr>
                         <w:fldChar w:fldCharType="separate"/>
                       </w:r>
                       <w:r>
-                        <w:rPr/>
+                        <w:rPr>
+                          <w:color w:val="000000"/>
+                        </w:rPr>
                         <w:t>17</w:t>
                       </w:r>
                       <w:r>
-                        <w:rPr/>
+                        <w:rPr>
+                          <w:color w:val="000000"/>
+                        </w:rPr>
                         <w:fldChar w:fldCharType="end"/>
                       </w:r>
                       <w:r>
-                        <w:rPr/>
+                        <w:rPr>
+                          <w:color w:val="000000"/>
+                        </w:rPr>
                         <w:t>: Script conn_timings.py</w:t>
                       </w:r>
                     </w:p>
@@ -9576,8 +9748,8 @@
         <w:ind w:hanging="0" w:left="431"/>
         <w:rPr/>
       </w:pPr>
-      <w:bookmarkStart w:id="13" w:name="__RefHeading___Toc1932_543899845"/>
-      <w:bookmarkEnd w:id="13"/>
+      <w:bookmarkStart w:id="15" w:name="__RefHeading___Toc1932_543899845"/>
+      <w:bookmarkEnd w:id="15"/>
       <w:r>
         <w:rPr/>
         <w:br/>
@@ -9590,18 +9762,10 @@
       </w:pPr>
       <w:r>
         <w:rPr/>
-        <w:t xml:space="preserve">So we knew that the mean standard deviation was </w:t>
-      </w:r>
-      <w:r>
-        <w:rPr/>
-        <w:t>338</w:t>
-      </w:r>
-      <w:r>
-        <w:rPr/>
-        <w:t xml:space="preserve"> </w:t>
-      </w:r>
-      <w:bookmarkStart w:id="14" w:name="tw-target-text"/>
-      <w:bookmarkEnd w:id="14"/>
+        <w:t xml:space="preserve">So we knew that the mean standard deviation was 338 </w:t>
+      </w:r>
+      <w:bookmarkStart w:id="16" w:name="tw-target-text"/>
+      <w:bookmarkEnd w:id="16"/>
       <w:r>
         <w:rPr>
           <w:rFonts w:eastAsia="Calibri" w:cs="Times New Roman"/>
@@ -9670,6 +9834,7 @@
     <w:p>
       <w:pPr>
         <w:pStyle w:val="BodyText"/>
+        <w:spacing w:before="0" w:after="120"/>
         <w:rPr/>
       </w:pPr>
       <w:r>
@@ -9710,12 +9875,10 @@
           <w:b/>
           <w:bCs/>
         </w:rPr>
-      </w:r>
-      <w:r>
         <mc:AlternateContent>
           <mc:Choice Requires="wps">
             <w:drawing>
-              <wp:anchor behindDoc="0" distT="0" distB="0" distL="0" distR="0" simplePos="0" locked="0" layoutInCell="0" allowOverlap="1" relativeHeight="61">
+              <wp:anchor behindDoc="0" distT="0" distB="0" distL="0" distR="0" simplePos="0" locked="0" layoutInCell="0" allowOverlap="1" relativeHeight="58">
                 <wp:simplePos x="0" y="0"/>
                 <wp:positionH relativeFrom="column">
                   <wp:align>center</wp:align>
@@ -9726,21 +9889,32 @@
                 <wp:extent cx="4911090" cy="4533900"/>
                 <wp:effectExtent l="0" t="0" r="0" b="0"/>
                 <wp:wrapTopAndBottom/>
-                <wp:docPr id="44" name="Frame16"/>
+                <wp:docPr id="22" name="Frame16"/>
                 <a:graphic xmlns:a="http://schemas.openxmlformats.org/drawingml/2006/main">
                   <a:graphicData uri="http://schemas.microsoft.com/office/word/2010/wordprocessingShape">
                     <wps:wsp>
-                      <wps:cNvSpPr txBox="1"/>
+                      <wps:cNvSpPr/>
                       <wps:spPr>
                         <a:xfrm>
                           <a:off x="0" y="0"/>
-                          <a:ext cx="4911090" cy="4533900"/>
+                          <a:ext cx="4911120" cy="4533840"/>
                         </a:xfrm>
-                        <a:prstGeom prst="rect"/>
+                        <a:prstGeom prst="rect">
+                          <a:avLst/>
+                        </a:prstGeom>
                         <a:solidFill>
-                          <a:srgbClr val="FFFFFF"/>
+                          <a:srgbClr val="ffffff"/>
                         </a:solidFill>
+                        <a:ln w="0">
+                          <a:noFill/>
+                        </a:ln>
                       </wps:spPr>
+                      <wps:style>
+                        <a:lnRef idx="0"/>
+                        <a:fillRef idx="0"/>
+                        <a:effectRef idx="0"/>
+                        <a:fontRef idx="minor"/>
+                      </wps:style>
                       <wps:txbx>
                         <w:txbxContent>
                           <w:p>
@@ -9750,12 +9924,14 @@
                               <w:rPr/>
                             </w:pPr>
                             <w:r>
-                              <w:rPr/>
+                              <w:rPr>
+                                <w:color w:val="000000"/>
+                              </w:rPr>
                               <w:drawing>
                                 <wp:inline distT="0" distB="0" distL="0" distR="0">
                                   <wp:extent cx="4911090" cy="4383405"/>
                                   <wp:effectExtent l="0" t="0" r="0" b="0"/>
-                                  <wp:docPr id="45" name="Image11" descr=""/>
+                                  <wp:docPr id="24" name="Image11" descr=""/>
                                   <wp:cNvGraphicFramePr>
                                     <a:graphicFrameLocks xmlns:a="http://schemas.openxmlformats.org/drawingml/2006/main" noChangeAspect="1"/>
                                   </wp:cNvGraphicFramePr>
@@ -9763,7 +9939,7 @@
                                     <a:graphicData uri="http://schemas.openxmlformats.org/drawingml/2006/picture">
                                       <pic:pic xmlns:pic="http://schemas.openxmlformats.org/drawingml/2006/picture">
                                         <pic:nvPicPr>
-                                          <pic:cNvPr id="45" name="Image11" descr=""/>
+                                          <pic:cNvPr id="24" name="Image11" descr=""/>
                                           <pic:cNvPicPr>
                                             <a:picLocks noChangeAspect="1" noChangeArrowheads="1"/>
                                           </pic:cNvPicPr>
@@ -9789,36 +9965,53 @@
                                   </a:graphic>
                                 </wp:inline>
                               </w:drawing>
+                            </w:r>
+                            <w:r>
+                              <w:rPr>
+                                <w:color w:val="000000"/>
+                              </w:rPr>
                               <w:t xml:space="preserve">Figure </w:t>
                             </w:r>
                             <w:r>
-                              <w:rPr/>
+                              <w:rPr>
+                                <w:color w:val="000000"/>
+                              </w:rPr>
                               <w:fldChar w:fldCharType="begin"/>
                             </w:r>
                             <w:r>
-                              <w:rPr/>
+                              <w:rPr>
+                                <w:color w:val="000000"/>
+                              </w:rPr>
                               <w:instrText xml:space="preserve"> SEQ Figure \* ARABIC </w:instrText>
                             </w:r>
                             <w:r>
-                              <w:rPr/>
+                              <w:rPr>
+                                <w:color w:val="000000"/>
+                              </w:rPr>
                               <w:fldChar w:fldCharType="separate"/>
                             </w:r>
                             <w:r>
-                              <w:rPr/>
+                              <w:rPr>
+                                <w:color w:val="000000"/>
+                              </w:rPr>
                               <w:t>18</w:t>
                             </w:r>
                             <w:r>
-                              <w:rPr/>
+                              <w:rPr>
+                                <w:color w:val="000000"/>
+                              </w:rPr>
                               <w:fldChar w:fldCharType="end"/>
                             </w:r>
                             <w:r>
-                              <w:rPr/>
+                              <w:rPr>
+                                <w:color w:val="000000"/>
+                              </w:rPr>
                               <w:t>: Result of Script conn_timings.py</w:t>
                             </w:r>
                           </w:p>
                         </w:txbxContent>
                       </wps:txbx>
-                      <wps:bodyPr anchor="t" lIns="0" tIns="0" rIns="0" bIns="0">
+                      <wps:bodyPr lIns="0" rIns="0" tIns="0" bIns="0" anchor="t">
                         <a:noAutofit/>
                       </wps:bodyPr>
                     </wps:wsp>
@@ -9829,8 +10022,10 @@
           </mc:Choice>
           <mc:Fallback>
             <w:pict>
-              <v:rect style="position:absolute;rotation:-0;width:386.7pt;height:357pt;mso-wrap-distance-left:0pt;mso-wrap-distance-right:0pt;mso-wrap-distance-top:0pt;mso-wrap-distance-bottom:0pt;margin-top:8.35pt;mso-position-vertical-relative:text;margin-left:40.5pt;mso-position-horizontal:center;mso-position-horizontal-relative:text">
-                <v:textbox inset="0in,0in,0in,0in">
+              <v:rect id="shape_0" ID="Frame16" path="m0,0l-2147483645,0l-2147483645,-2147483646l0,-2147483646xe" fillcolor="white" stroked="f" o:allowincell="f" style="position:absolute;margin-left:40.5pt;margin-top:8.35pt;width:386.65pt;height:356.95pt;mso-wrap-style:square;v-text-anchor:top;mso-position-horizontal:center">
+                <v:fill o:detectmouseclick="t" type="solid" color2="black"/>
+                <v:stroke color="#3465a4" joinstyle="round" endcap="flat"/>
+                <v:textbox>
                   <w:txbxContent>
                     <w:p>
                       <w:pPr>
@@ -9839,12 +10034,14 @@
                         <w:rPr/>
                       </w:pPr>
                       <w:r>
-                        <w:rPr/>
+                        <w:rPr>
+                          <w:color w:val="000000"/>
+                        </w:rPr>
                         <w:drawing>
                           <wp:inline distT="0" distB="0" distL="0" distR="0">
                             <wp:extent cx="4911090" cy="4383405"/>
                             <wp:effectExtent l="0" t="0" r="0" b="0"/>
-                            <wp:docPr id="46" name="Image11" descr=""/>
+                            <wp:docPr id="25" name="Image11" descr=""/>
                             <wp:cNvGraphicFramePr>
                               <a:graphicFrameLocks xmlns:a="http://schemas.openxmlformats.org/drawingml/2006/main" noChangeAspect="1"/>
                             </wp:cNvGraphicFramePr>
@@ -9852,7 +10049,7 @@
                               <a:graphicData uri="http://schemas.openxmlformats.org/drawingml/2006/picture">
                                 <pic:pic xmlns:pic="http://schemas.openxmlformats.org/drawingml/2006/picture">
                                   <pic:nvPicPr>
-                                    <pic:cNvPr id="46" name="Image11" descr=""/>
+                                    <pic:cNvPr id="25" name="Image11" descr=""/>
                                     <pic:cNvPicPr>
                                       <a:picLocks noChangeAspect="1" noChangeArrowheads="1"/>
                                     </pic:cNvPicPr>
@@ -9878,30 +10075,47 @@
                             </a:graphic>
                           </wp:inline>
                         </w:drawing>
+                      </w:r>
+                      <w:r>
+                        <w:rPr>
+                          <w:color w:val="000000"/>
+                        </w:rPr>
                         <w:t xml:space="preserve">Figure </w:t>
                       </w:r>
                       <w:r>
-                        <w:rPr/>
+                        <w:rPr>
+                          <w:color w:val="000000"/>
+                        </w:rPr>
                         <w:fldChar w:fldCharType="begin"/>
                       </w:r>
                       <w:r>
-                        <w:rPr/>
+                        <w:rPr>
+                          <w:color w:val="000000"/>
+                        </w:rPr>
                         <w:instrText xml:space="preserve"> SEQ Figure \* ARABIC </w:instrText>
                       </w:r>
                       <w:r>
-                        <w:rPr/>
+                        <w:rPr>
+                          <w:color w:val="000000"/>
+                        </w:rPr>
                         <w:fldChar w:fldCharType="separate"/>
                       </w:r>
                       <w:r>
-                        <w:rPr/>
+                        <w:rPr>
+                          <w:color w:val="000000"/>
+                        </w:rPr>
                         <w:t>18</w:t>
                       </w:r>
                       <w:r>
-                        <w:rPr/>
+                        <w:rPr>
+                          <w:color w:val="000000"/>
+                        </w:rPr>
                         <w:fldChar w:fldCharType="end"/>
                       </w:r>
                       <w:r>
-                        <w:rPr/>
+                        <w:rPr>
+                          <w:color w:val="000000"/>
+                        </w:rPr>
                         <w:t>: Result of Script conn_timings.py</w:t>
                       </w:r>
                     </w:p>
@@ -9939,9 +10153,72 @@
       <w:r>
         <w:rPr/>
       </w:r>
-      <w:r>
-        <w:br w:type="page"/>
-      </w:r>
+    </w:p>
+    <w:p>
+      <w:pPr>
+        <w:pStyle w:val="Normal"/>
+        <w:rPr/>
+      </w:pPr>
+      <w:r>
+        <w:rPr/>
+      </w:r>
+    </w:p>
+    <w:p>
+      <w:pPr>
+        <w:pStyle w:val="Normal"/>
+        <w:rPr/>
+      </w:pPr>
+      <w:r>
+        <w:rPr/>
+      </w:r>
+    </w:p>
+    <w:p>
+      <w:pPr>
+        <w:pStyle w:val="Normal"/>
+        <w:rPr/>
+      </w:pPr>
+      <w:r>
+        <w:rPr/>
+      </w:r>
+    </w:p>
+    <w:p>
+      <w:pPr>
+        <w:pStyle w:val="Normal"/>
+        <w:rPr/>
+      </w:pPr>
+      <w:r>
+        <w:rPr/>
+      </w:r>
+    </w:p>
+    <w:p>
+      <w:pPr>
+        <w:pStyle w:val="Normal"/>
+        <w:rPr/>
+      </w:pPr>
+      <w:r>
+        <w:rPr/>
+      </w:r>
+    </w:p>
+    <w:p>
+      <w:pPr>
+        <w:pStyle w:val="Normal"/>
+        <w:rPr/>
+      </w:pPr>
+      <w:r>
+        <w:rPr/>
+      </w:r>
+    </w:p>
+    <w:p>
+      <w:pPr>
+        <w:pStyle w:val="Normal"/>
+        <w:rPr/>
+      </w:pPr>
+      <w:r>
+        <w:rPr/>
+      </w:r>
+      <w:bookmarkStart w:id="17" w:name="__RefHeading___Toc1948_3023196523"/>
+      <w:bookmarkStart w:id="18" w:name="__RefHeading___Toc1948_3023196523"/>
+      <w:bookmarkEnd w:id="18"/>
     </w:p>
     <w:p>
       <w:pPr>
@@ -9949,11 +10226,232 @@
         <w:ind w:hanging="0" w:left="720"/>
         <w:rPr/>
       </w:pPr>
-      <w:bookmarkStart w:id="15" w:name="__RefHeading___Toc1948_3023196523"/>
-      <w:bookmarkEnd w:id="15"/>
+      <w:bookmarkStart w:id="19" w:name="__RefHeading___Toc1948_3023196523_Copy_1"/>
+      <w:bookmarkEnd w:id="19"/>
       <w:r>
         <w:rPr/>
         <w:t>Conclusion</w:t>
+      </w:r>
+    </w:p>
+    <w:p>
+      <w:pPr>
+        <w:pStyle w:val="Normal"/>
+        <w:rPr>
+          <w:rFonts w:ascii="Calibri" w:hAnsi="Calibri"/>
+          <w:b w:val="false"/>
+          <w:i w:val="false"/>
+          <w:i w:val="false"/>
+          <w:caps w:val="false"/>
+          <w:smallCaps w:val="false"/>
+          <w:spacing w:val="0"/>
+          <w:sz w:val="22"/>
+          <w:szCs w:val="22"/>
+        </w:rPr>
+      </w:pPr>
+      <w:r>
+        <w:rPr>
+          <w:b w:val="false"/>
+          <w:i w:val="false"/>
+          <w:caps w:val="false"/>
+          <w:smallCaps w:val="false"/>
+          <w:spacing w:val="0"/>
+          <w:sz w:val="22"/>
+          <w:szCs w:val="22"/>
+        </w:rPr>
+        <w:t>This project successfully implemented and validated a rule-based SIEM framework to detect anomalous behavior in a simulated corporate network environment. By leveraging detailed traffic flow data, we established behavioral baselines from clean, non-compromised datasets and used them to define precise anomaly detection rules. Our analysis covered both internal and external traffic behavior. Internally, we identified private network ranges, common services, and calculated typical traffic exchange patterns, including upload/download volumes and HTTPS-to-DNS connection ratios. Externally, we characterized public- facing service access, revealing highly consistent client behavior in terms of flow ratios and access timing. The SIEM rules developed focused on three main threat categories:</w:t>
+      </w:r>
+    </w:p>
+    <w:p>
+      <w:pPr>
+        <w:pStyle w:val="Normal"/>
+        <w:numPr>
+          <w:ilvl w:val="0"/>
+          <w:numId w:val="17"/>
+        </w:numPr>
+        <w:rPr>
+          <w:rFonts w:ascii="Calibri" w:hAnsi="Calibri"/>
+          <w:b w:val="false"/>
+          <w:i w:val="false"/>
+          <w:i w:val="false"/>
+          <w:caps w:val="false"/>
+          <w:smallCaps w:val="false"/>
+          <w:spacing w:val="0"/>
+          <w:sz w:val="22"/>
+          <w:szCs w:val="22"/>
+        </w:rPr>
+      </w:pPr>
+      <w:r>
+        <w:rPr>
+          <w:b/>
+          <w:bCs/>
+          <w:i w:val="false"/>
+          <w:caps w:val="false"/>
+          <w:smallCaps w:val="false"/>
+          <w:spacing w:val="0"/>
+          <w:sz w:val="22"/>
+          <w:szCs w:val="22"/>
+        </w:rPr>
+        <w:t>C&amp;C Activity</w:t>
+      </w:r>
+      <w:r>
+        <w:rPr>
+          <w:b w:val="false"/>
+          <w:i w:val="false"/>
+          <w:caps w:val="false"/>
+          <w:smallCaps w:val="false"/>
+          <w:spacing w:val="0"/>
+          <w:sz w:val="22"/>
+          <w:szCs w:val="22"/>
+        </w:rPr>
+        <w:t>: Detected by abnormally low HTTPS/DNS ratios, signaling possible DNS tunneling or malware callbacks.</w:t>
+      </w:r>
+    </w:p>
+    <w:p>
+      <w:pPr>
+        <w:pStyle w:val="Normal"/>
+        <w:numPr>
+          <w:ilvl w:val="0"/>
+          <w:numId w:val="17"/>
+        </w:numPr>
+        <w:rPr>
+          <w:rFonts w:ascii="Calibri" w:hAnsi="Calibri"/>
+          <w:b w:val="false"/>
+          <w:i w:val="false"/>
+          <w:i w:val="false"/>
+          <w:caps w:val="false"/>
+          <w:smallCaps w:val="false"/>
+          <w:spacing w:val="0"/>
+          <w:sz w:val="22"/>
+          <w:szCs w:val="22"/>
+        </w:rPr>
+      </w:pPr>
+      <w:r>
+        <w:rPr>
+          <w:b/>
+          <w:bCs/>
+          <w:i w:val="false"/>
+          <w:caps w:val="false"/>
+          <w:smallCaps w:val="false"/>
+          <w:spacing w:val="0"/>
+          <w:sz w:val="22"/>
+          <w:szCs w:val="22"/>
+        </w:rPr>
+        <w:t>Internal Botnet</w:t>
+      </w:r>
+      <w:r>
+        <w:rPr>
+          <w:b w:val="false"/>
+          <w:i w:val="false"/>
+          <w:caps w:val="false"/>
+          <w:smallCaps w:val="false"/>
+          <w:spacing w:val="0"/>
+          <w:sz w:val="22"/>
+          <w:szCs w:val="22"/>
+        </w:rPr>
+        <w:t xml:space="preserve">: </w:t>
+      </w:r>
+      <w:r>
+        <w:rPr>
+          <w:b w:val="false"/>
+          <w:bCs w:val="false"/>
+          <w:i w:val="false"/>
+          <w:caps w:val="false"/>
+          <w:smallCaps w:val="false"/>
+          <w:spacing w:val="0"/>
+          <w:sz w:val="22"/>
+          <w:szCs w:val="22"/>
+        </w:rPr>
+        <w:t>Detected by identifying hosts with an unusually high number of new internal connections, suggesting lateral movement or botnet propagation beyond normal communication patterns.</w:t>
+      </w:r>
+    </w:p>
+    <w:p>
+      <w:pPr>
+        <w:pStyle w:val="Normal"/>
+        <w:numPr>
+          <w:ilvl w:val="0"/>
+          <w:numId w:val="17"/>
+        </w:numPr>
+        <w:rPr>
+          <w:rFonts w:ascii="Calibri" w:hAnsi="Calibri"/>
+          <w:b w:val="false"/>
+          <w:i w:val="false"/>
+          <w:i w:val="false"/>
+          <w:caps w:val="false"/>
+          <w:smallCaps w:val="false"/>
+          <w:spacing w:val="0"/>
+          <w:sz w:val="22"/>
+          <w:szCs w:val="22"/>
+        </w:rPr>
+      </w:pPr>
+      <w:r>
+        <w:rPr>
+          <w:b/>
+          <w:bCs/>
+          <w:i w:val="false"/>
+          <w:caps w:val="false"/>
+          <w:smallCaps w:val="false"/>
+          <w:spacing w:val="0"/>
+          <w:sz w:val="22"/>
+          <w:szCs w:val="22"/>
+        </w:rPr>
+        <w:t>Anomalous External Destinations</w:t>
+      </w:r>
+      <w:r>
+        <w:rPr>
+          <w:b w:val="false"/>
+          <w:i w:val="false"/>
+          <w:caps w:val="false"/>
+          <w:smallCaps w:val="false"/>
+          <w:spacing w:val="0"/>
+          <w:sz w:val="22"/>
+          <w:szCs w:val="22"/>
+        </w:rPr>
+        <w:t>: Identified by comparing connection patterns to new or disproportionately active countries.</w:t>
+      </w:r>
+    </w:p>
+    <w:p>
+      <w:pPr>
+        <w:pStyle w:val="Normal"/>
+        <w:numPr>
+          <w:ilvl w:val="0"/>
+          <w:numId w:val="17"/>
+        </w:numPr>
+        <w:rPr>
+          <w:rFonts w:ascii="Calibri" w:hAnsi="Calibri"/>
+          <w:b w:val="false"/>
+          <w:i w:val="false"/>
+          <w:i w:val="false"/>
+          <w:caps w:val="false"/>
+          <w:smallCaps w:val="false"/>
+          <w:spacing w:val="0"/>
+          <w:sz w:val="22"/>
+          <w:szCs w:val="22"/>
+        </w:rPr>
+      </w:pPr>
+      <w:r>
+        <w:rPr>
+          <w:b/>
+          <w:bCs/>
+          <w:i w:val="false"/>
+          <w:caps w:val="false"/>
+          <w:smallCaps w:val="false"/>
+          <w:spacing w:val="0"/>
+          <w:sz w:val="22"/>
+          <w:szCs w:val="22"/>
+        </w:rPr>
+        <w:t>Suspicious Public Service Use</w:t>
+      </w:r>
+      <w:r>
+        <w:rPr>
+          <w:b w:val="false"/>
+          <w:i w:val="false"/>
+          <w:caps w:val="false"/>
+          <w:smallCaps w:val="false"/>
+          <w:spacing w:val="0"/>
+          <w:sz w:val="22"/>
+          <w:szCs w:val="22"/>
+        </w:rPr>
+        <w:t>: Based on timing analysis, low variation in request intervals was used to detect mechanical (bot-like) behavior.</w:t>
       </w:r>
     </w:p>
     <w:p>
@@ -9964,6 +10462,7 @@
       </w:pPr>
       <w:r>
         <w:rPr/>
+        <w:t>These rules were applied to a test dataset suspected of containing anomalies. The system correctly identified multiple internal devices and external addresses with behaviors inconsistent with baseline norms, demonstrating the effectiveness of a data-driven SIEM approach.</w:t>
       </w:r>
     </w:p>
     <w:sectPr>
@@ -9976,7 +10475,7 @@
       <w:type w:val="nextPage"/>
       <w:pgSz w:w="11906" w:h="16838"/>
       <w:pgMar w:left="1418" w:right="1133" w:gutter="0" w:header="850" w:top="1985" w:footer="567" w:bottom="1418"/>
-      <w:pgNumType w:fmt="lowerRoman"/>
+      <w:pgNumType w:fmt="decimal"/>
       <w:formProt w:val="false"/>
       <w:titlePg/>
       <w:textDirection w:val="lrTb"/>
@@ -10042,6 +10541,7 @@
         <w:szCs w:val="20"/>
         <w:lang w:val="en-US"/>
       </w:rPr>
+      <w:t>0</w:t>
     </w:r>
     <w:r>
       <w:rPr>
@@ -10118,7 +10618,7 @@
     </w:r>
     <w:r>
       <w:rPr/>
-      <w:t>xxi</w:t>
+      <w:t>22</w:t>
     </w:r>
     <w:r>
       <w:rPr/>
@@ -10154,7 +10654,7 @@
     </w:r>
     <w:r>
       <w:rPr/>
-      <w:t>ii</w:t>
+      <w:t>2</w:t>
     </w:r>
     <w:r>
       <w:rPr/>
@@ -10255,7 +10755,7 @@
     <w:r>
       <w:rPr/>
       <w:drawing>
-        <wp:anchor behindDoc="1" distT="0" distB="0" distL="114300" distR="114300" simplePos="0" locked="0" layoutInCell="0" allowOverlap="1" relativeHeight="22">
+        <wp:anchor behindDoc="1" distT="0" distB="0" distL="114300" distR="114300" simplePos="0" locked="0" layoutInCell="0" allowOverlap="1" relativeHeight="25">
           <wp:simplePos x="0" y="0"/>
           <wp:positionH relativeFrom="column">
             <wp:posOffset>-1224280</wp:posOffset>
@@ -10331,7 +10831,7 @@
     </w:pPr>
     <w:r>
       <w:drawing>
-        <wp:anchor behindDoc="1" distT="0" distB="0" distL="114300" distR="114300" simplePos="0" locked="0" layoutInCell="0" allowOverlap="1" relativeHeight="20">
+        <wp:anchor behindDoc="1" distT="0" distB="0" distL="114300" distR="114300" simplePos="0" locked="0" layoutInCell="0" allowOverlap="1" relativeHeight="23">
           <wp:simplePos x="0" y="0"/>
           <wp:positionH relativeFrom="column">
             <wp:posOffset>-567055</wp:posOffset>
@@ -10342,7 +10842,7 @@
           <wp:extent cx="2019300" cy="588010"/>
           <wp:effectExtent l="0" t="0" r="0" b="0"/>
           <wp:wrapSquare wrapText="bothSides"/>
-          <wp:docPr id="47" name="Imagem 4 Copy 1" descr="See the source image"/>
+          <wp:docPr id="23" name="Imagem 4 Copy 1" descr="See the source image"/>
           <wp:cNvGraphicFramePr>
             <a:graphicFrameLocks xmlns:a="http://schemas.openxmlformats.org/drawingml/2006/main" noChangeAspect="1"/>
           </wp:cNvGraphicFramePr>
@@ -10350,7 +10850,7 @@
             <a:graphicData uri="http://schemas.openxmlformats.org/drawingml/2006/picture">
               <pic:pic xmlns:pic="http://schemas.openxmlformats.org/drawingml/2006/picture">
                 <pic:nvPicPr>
-                  <pic:cNvPr id="47" name="Imagem 4 Copy 1" descr="See the source image"/>
+                  <pic:cNvPr id="23" name="Imagem 4 Copy 1" descr="See the source image"/>
                   <pic:cNvPicPr>
                     <a:picLocks noChangeAspect="1" noChangeArrowheads="1"/>
                   </pic:cNvPicPr>
@@ -10379,11 +10879,7 @@
     </w:r>
     <w:r>
       <w:rPr/>
-      <w:t>Second Projec</w:t>
-    </w:r>
-    <w:r>
-      <w:rPr/>
-      <w:t>t</w:t>
+      <w:t>Second Project</w:t>
     </w:r>
   </w:p>
 </w:hdr>
@@ -10400,7 +10896,7 @@
     </w:pPr>
     <w:r>
       <w:drawing>
-        <wp:anchor behindDoc="1" distT="0" distB="0" distL="114300" distR="114300" simplePos="0" locked="0" layoutInCell="0" allowOverlap="1" relativeHeight="21">
+        <wp:anchor behindDoc="1" distT="0" distB="0" distL="114300" distR="114300" simplePos="0" locked="0" layoutInCell="0" allowOverlap="1" relativeHeight="24">
           <wp:simplePos x="0" y="0"/>
           <wp:positionH relativeFrom="column">
             <wp:posOffset>-624205</wp:posOffset>
@@ -10411,7 +10907,7 @@
           <wp:extent cx="2019300" cy="588010"/>
           <wp:effectExtent l="0" t="0" r="0" b="0"/>
           <wp:wrapSquare wrapText="bothSides"/>
-          <wp:docPr id="48" name="Image2" descr="See the source image"/>
+          <wp:docPr id="24" name="Image2" descr="See the source image"/>
           <wp:cNvGraphicFramePr>
             <a:graphicFrameLocks xmlns:a="http://schemas.openxmlformats.org/drawingml/2006/main" noChangeAspect="1"/>
           </wp:cNvGraphicFramePr>
@@ -10419,7 +10915,7 @@
             <a:graphicData uri="http://schemas.openxmlformats.org/drawingml/2006/picture">
               <pic:pic xmlns:pic="http://schemas.openxmlformats.org/drawingml/2006/picture">
                 <pic:nvPicPr>
-                  <pic:cNvPr id="48" name="Image2" descr="See the source image"/>
+                  <pic:cNvPr id="24" name="Image2" descr="See the source image"/>
                   <pic:cNvPicPr>
                     <a:picLocks noChangeAspect="1" noChangeArrowheads="1"/>
                   </pic:cNvPicPr>
@@ -12479,6 +12975,143 @@
     </w:lvl>
   </w:abstractNum>
   <w:abstractNum w:abstractNumId="16">
+    <w:lvl w:ilvl="0">
+      <w:start w:val="1"/>
+      <w:numFmt w:val="bullet"/>
+      <w:lvlText w:val=""/>
+      <w:lvlJc w:val="left"/>
+      <w:pPr>
+        <w:tabs>
+          <w:tab w:val="num" w:pos="720"/>
+        </w:tabs>
+        <w:ind w:left="720" w:hanging="360"/>
+      </w:pPr>
+      <w:rPr>
+        <w:rFonts w:ascii="Symbol" w:hAnsi="Symbol" w:cs="Symbol" w:hint="default"/>
+      </w:rPr>
+    </w:lvl>
+    <w:lvl w:ilvl="1">
+      <w:start w:val="1"/>
+      <w:numFmt w:val="bullet"/>
+      <w:lvlText w:val=""/>
+      <w:lvlJc w:val="left"/>
+      <w:pPr>
+        <w:tabs>
+          <w:tab w:val="num" w:pos="1080"/>
+        </w:tabs>
+        <w:ind w:left="1080" w:hanging="360"/>
+      </w:pPr>
+      <w:rPr>
+        <w:rFonts w:ascii="Symbol" w:hAnsi="Symbol" w:cs="Symbol" w:hint="default"/>
+      </w:rPr>
+    </w:lvl>
+    <w:lvl w:ilvl="2">
+      <w:start w:val="1"/>
+      <w:numFmt w:val="bullet"/>
+      <w:lvlText w:val=""/>
+      <w:lvlJc w:val="left"/>
+      <w:pPr>
+        <w:tabs>
+          <w:tab w:val="num" w:pos="1440"/>
+        </w:tabs>
+        <w:ind w:left="1440" w:hanging="360"/>
+      </w:pPr>
+      <w:rPr>
+        <w:rFonts w:ascii="Symbol" w:hAnsi="Symbol" w:cs="Symbol" w:hint="default"/>
+      </w:rPr>
+    </w:lvl>
+    <w:lvl w:ilvl="3">
+      <w:start w:val="1"/>
+      <w:numFmt w:val="bullet"/>
+      <w:lvlText w:val=""/>
+      <w:lvlJc w:val="left"/>
+      <w:pPr>
+        <w:tabs>
+          <w:tab w:val="num" w:pos="1800"/>
+        </w:tabs>
+        <w:ind w:left="1800" w:hanging="360"/>
+      </w:pPr>
+      <w:rPr>
+        <w:rFonts w:ascii="Symbol" w:hAnsi="Symbol" w:cs="Symbol" w:hint="default"/>
+      </w:rPr>
+    </w:lvl>
+    <w:lvl w:ilvl="4">
+      <w:start w:val="1"/>
+      <w:numFmt w:val="bullet"/>
+      <w:lvlText w:val=""/>
+      <w:lvlJc w:val="left"/>
+      <w:pPr>
+        <w:tabs>
+          <w:tab w:val="num" w:pos="2160"/>
+        </w:tabs>
+        <w:ind w:left="2160" w:hanging="360"/>
+      </w:pPr>
+      <w:rPr>
+        <w:rFonts w:ascii="Symbol" w:hAnsi="Symbol" w:cs="Symbol" w:hint="default"/>
+      </w:rPr>
+    </w:lvl>
+    <w:lvl w:ilvl="5">
+      <w:start w:val="1"/>
+      <w:numFmt w:val="bullet"/>
+      <w:lvlText w:val=""/>
+      <w:lvlJc w:val="left"/>
+      <w:pPr>
+        <w:tabs>
+          <w:tab w:val="num" w:pos="2520"/>
+        </w:tabs>
+        <w:ind w:left="2520" w:hanging="360"/>
+      </w:pPr>
+      <w:rPr>
+        <w:rFonts w:ascii="Symbol" w:hAnsi="Symbol" w:cs="Symbol" w:hint="default"/>
+      </w:rPr>
+    </w:lvl>
+    <w:lvl w:ilvl="6">
+      <w:start w:val="1"/>
+      <w:numFmt w:val="bullet"/>
+      <w:lvlText w:val=""/>
+      <w:lvlJc w:val="left"/>
+      <w:pPr>
+        <w:tabs>
+          <w:tab w:val="num" w:pos="2880"/>
+        </w:tabs>
+        <w:ind w:left="2880" w:hanging="360"/>
+      </w:pPr>
+      <w:rPr>
+        <w:rFonts w:ascii="Symbol" w:hAnsi="Symbol" w:cs="Symbol" w:hint="default"/>
+      </w:rPr>
+    </w:lvl>
+    <w:lvl w:ilvl="7">
+      <w:start w:val="1"/>
+      <w:numFmt w:val="bullet"/>
+      <w:lvlText w:val=""/>
+      <w:lvlJc w:val="left"/>
+      <w:pPr>
+        <w:tabs>
+          <w:tab w:val="num" w:pos="3240"/>
+        </w:tabs>
+        <w:ind w:left="3240" w:hanging="360"/>
+      </w:pPr>
+      <w:rPr>
+        <w:rFonts w:ascii="Symbol" w:hAnsi="Symbol" w:cs="Symbol" w:hint="default"/>
+      </w:rPr>
+    </w:lvl>
+    <w:lvl w:ilvl="8">
+      <w:start w:val="1"/>
+      <w:numFmt w:val="bullet"/>
+      <w:lvlText w:val=""/>
+      <w:lvlJc w:val="left"/>
+      <w:pPr>
+        <w:tabs>
+          <w:tab w:val="num" w:pos="3600"/>
+        </w:tabs>
+        <w:ind w:left="3600" w:hanging="360"/>
+      </w:pPr>
+      <w:rPr>
+        <w:rFonts w:ascii="Symbol" w:hAnsi="Symbol" w:cs="Symbol" w:hint="default"/>
+      </w:rPr>
+    </w:lvl>
+  </w:abstractNum>
+  <w:abstractNum w:abstractNumId="17">
     <w:lvl w:ilvl="0">
       <w:start w:val="1"/>
       <w:numFmt w:val="bullet"/>
@@ -12662,6 +13295,9 @@
   </w:num>
   <w:num w:numId="16">
     <w:abstractNumId w:val="16"/>
+  </w:num>
+  <w:num w:numId="17">
+    <w:abstractNumId w:val="17"/>
   </w:num>
 </w:numbering>
 </file>
@@ -13346,16 +13982,16 @@
     <w:rsid w:val="00aa5236"/>
     <w:rPr/>
   </w:style>
-  <w:style w:type="character" w:styleId="FootnoteCharactersuser">
-    <w:name w:val="Footnote Characters (user)"/>
+  <w:style w:type="character" w:styleId="FootnoteCharacters">
+    <w:name w:val="Footnote Characters"/>
     <w:qFormat/>
     <w:rsid w:val="00aa5236"/>
     <w:rPr>
       <w:vertAlign w:val="superscript"/>
     </w:rPr>
   </w:style>
-  <w:style w:type="character" w:styleId="FootnoteCharacters">
-    <w:name w:val="Footnote Characters"/>
+  <w:style w:type="character" w:styleId="FootnoteCharactersuser">
+    <w:name w:val="Footnote Characters (user)"/>
     <w:qFormat/>
     <w:rPr>
       <w:vertAlign w:val="superscript"/>
@@ -13463,8 +14099,8 @@
     <w:qFormat/>
     <w:rPr/>
   </w:style>
-  <w:style w:type="character" w:styleId="Bulletsuser">
-    <w:name w:val="Bullets (user)"/>
+  <w:style w:type="character" w:styleId="Bullets">
+    <w:name w:val="Bullets"/>
     <w:qFormat/>
     <w:rPr>
       <w:rFonts w:ascii="OpenSymbol" w:hAnsi="OpenSymbol" w:eastAsia="OpenSymbol" w:cs="OpenSymbol"/>
@@ -13477,8 +14113,8 @@
       <w:rFonts w:ascii="Liberation Mono" w:hAnsi="Liberation Mono" w:eastAsia="Liberation Mono" w:cs="Liberation Mono"/>
     </w:rPr>
   </w:style>
-  <w:style w:type="character" w:styleId="Bullets">
-    <w:name w:val="Bullets"/>
+  <w:style w:type="character" w:styleId="Bulletsuser">
+    <w:name w:val="Bullets (user)"/>
     <w:qFormat/>
     <w:rPr>
       <w:rFonts w:ascii="OpenSymbol" w:hAnsi="OpenSymbol" w:eastAsia="OpenSymbol" w:cs="OpenSymbol"/>
@@ -13735,7 +14371,7 @@
     <w:rsid w:val="00a116a7"/>
     <w:pPr>
       <w:suppressAutoHyphens w:val="true"/>
-      <w:overflowPunct w:val="false"/>
+      <w:overflowPunct w:val="true"/>
       <w:spacing w:lineRule="auto" w:line="360"/>
       <w:textAlignment w:val="baseline"/>
     </w:pPr>
@@ -13763,7 +14399,7 @@
     <w:rsid w:val="00d413b6"/>
     <w:pPr>
       <w:suppressAutoHyphens w:val="true"/>
-      <w:overflowPunct w:val="false"/>
+      <w:overflowPunct w:val="true"/>
       <w:spacing w:before="0" w:after="120"/>
       <w:ind w:left="283"/>
       <w:textAlignment w:val="baseline"/>
@@ -14184,15 +14820,15 @@
     <w:pPr/>
     <w:rPr/>
   </w:style>
-  <w:style w:type="paragraph" w:styleId="FrameContentsuser">
-    <w:name w:val="Frame Contents (user)"/>
+  <w:style w:type="paragraph" w:styleId="FrameContents">
+    <w:name w:val="Frame Contents"/>
     <w:basedOn w:val="Normal"/>
     <w:qFormat/>
     <w:pPr/>
     <w:rPr/>
   </w:style>
-  <w:style w:type="paragraph" w:styleId="HeaderLeftuser">
-    <w:name w:val="Header Left (user)"/>
+  <w:style w:type="paragraph" w:styleId="HeaderLeft">
+    <w:name w:val="Header Left"/>
     <w:basedOn w:val="Header"/>
     <w:qFormat/>
     <w:pPr/>
@@ -14218,8 +14854,8 @@
     <w:pPr/>
     <w:rPr/>
   </w:style>
-  <w:style w:type="paragraph" w:styleId="FrameContents">
-    <w:name w:val="Frame Contents"/>
+  <w:style w:type="paragraph" w:styleId="FrameContentsuser">
+    <w:name w:val="Frame Contents (user)"/>
     <w:basedOn w:val="Normal"/>
     <w:qFormat/>
     <w:pPr/>
